--- a/Doc/Formant_V2_Etiquetas.docx
+++ b/Doc/Formant_V2_Etiquetas.docx
@@ -1,6 +1,6 @@
 
 <file path=word/document.xml><?xml version="1.0" encoding="utf-8"?>
-<w:document xmlns:wpc="http://schemas.microsoft.com/office/word/2010/wordprocessingCanvas" xmlns:cx="http://schemas.microsoft.com/office/drawing/2014/chartex" xmlns:cx1="http://schemas.microsoft.com/office/drawing/2015/9/8/chartex" xmlns:cx2="http://schemas.microsoft.com/office/drawing/2015/10/21/chartex" xmlns:cx3="http://schemas.microsoft.com/office/drawing/2016/5/9/chartex" xmlns:cx4="http://schemas.microsoft.com/office/drawing/2016/5/10/chartex" xmlns:cx5="http://schemas.microsoft.com/office/drawing/2016/5/11/chartex" xmlns:cx6="http://schemas.microsoft.com/office/drawing/2016/5/12/chartex" xmlns:cx7="http://schemas.microsoft.com/office/drawing/2016/5/13/chartex" xmlns:cx8="http://schemas.microsoft.com/office/drawing/2016/5/14/chartex" xmlns:mc="http://schemas.openxmlformats.org/markup-compatibility/2006" xmlns:aink="http://schemas.microsoft.com/office/drawing/2016/ink" xmlns:o="urn:schemas-microsoft-com:office:office" xmlns:r="http://schemas.openxmlformats.org/officeDocument/2006/relationships" xmlns:m="http://schemas.openxmlformats.org/officeDocument/2006/math" xmlns:v="urn:schemas-microsoft-com:vml" xmlns:wp14="http://schemas.microsoft.com/office/word/2010/wordprocessingDrawing" xmlns:wp="http://schemas.openxmlformats.org/drawingml/2006/wordprocessingDrawing" xmlns:w10="urn:schemas-microsoft-com:office:word" xmlns:w="http://schemas.openxmlformats.org/wordprocessingml/2006/main" xmlns:w14="http://schemas.microsoft.com/office/word/2010/wordml" xmlns:w15="http://schemas.microsoft.com/office/word/2012/wordml" xmlns:w16se="http://schemas.microsoft.com/office/word/2015/wordml/symex" xmlns:wpg="http://schemas.microsoft.com/office/word/2010/wordprocessingGroup" xmlns:wpi="http://schemas.microsoft.com/office/word/2010/wordprocessingInk" xmlns:wne="http://schemas.microsoft.com/office/word/2006/wordml" xmlns:wps="http://schemas.microsoft.com/office/word/2010/wordprocessingShape" mc:Ignorable="w14 w15 w16se wp14">
+<w:document xmlns:wpc="http://schemas.microsoft.com/office/word/2010/wordprocessingCanvas" xmlns:mc="http://schemas.openxmlformats.org/markup-compatibility/2006" xmlns:o="urn:schemas-microsoft-com:office:office" xmlns:r="http://schemas.openxmlformats.org/officeDocument/2006/relationships" xmlns:m="http://schemas.openxmlformats.org/officeDocument/2006/math" xmlns:v="urn:schemas-microsoft-com:vml" xmlns:wp14="http://schemas.microsoft.com/office/word/2010/wordprocessingDrawing" xmlns:wp="http://schemas.openxmlformats.org/drawingml/2006/wordprocessingDrawing" xmlns:w10="urn:schemas-microsoft-com:office:word" xmlns:w="http://schemas.openxmlformats.org/wordprocessingml/2006/main" xmlns:w14="http://schemas.microsoft.com/office/word/2010/wordml" xmlns:w15="http://schemas.microsoft.com/office/word/2012/wordml" xmlns:wpg="http://schemas.microsoft.com/office/word/2010/wordprocessingGroup" xmlns:wpi="http://schemas.microsoft.com/office/word/2010/wordprocessingInk" xmlns:wne="http://schemas.microsoft.com/office/word/2006/wordml" xmlns:wps="http://schemas.microsoft.com/office/word/2010/wordprocessingShape" mc:Ignorable="w14 w15 wp14">
   <w:body>
     <w:tbl>
       <w:tblPr>
@@ -57,6 +57,7 @@
                 <w:noProof/>
                 <w:sz w:val="20"/>
                 <w:szCs w:val="20"/>
+                <w:lang w:eastAsia="es-ES"/>
               </w:rPr>
               <mc:AlternateContent>
                 <mc:Choice Requires="wps">
@@ -141,7 +142,7 @@
                     </wp:anchor>
                   </w:drawing>
                 </mc:Choice>
-                <mc:Fallback>
+                <mc:Fallback xmlns:w16se="http://schemas.microsoft.com/office/word/2015/wordml/symex" xmlns:aink="http://schemas.microsoft.com/office/drawing/2016/ink" xmlns:cx8="http://schemas.microsoft.com/office/drawing/2016/5/14/chartex" xmlns:cx7="http://schemas.microsoft.com/office/drawing/2016/5/13/chartex" xmlns:cx6="http://schemas.microsoft.com/office/drawing/2016/5/12/chartex" xmlns:cx5="http://schemas.microsoft.com/office/drawing/2016/5/11/chartex" xmlns:cx4="http://schemas.microsoft.com/office/drawing/2016/5/10/chartex" xmlns:cx3="http://schemas.microsoft.com/office/drawing/2016/5/9/chartex" xmlns:cx2="http://schemas.microsoft.com/office/drawing/2015/10/21/chartex" xmlns:cx1="http://schemas.microsoft.com/office/drawing/2015/9/8/chartex" xmlns:cx="http://schemas.microsoft.com/office/drawing/2014/chartex">
                   <w:pict>
                     <v:shapetype w14:anchorId="53E4CE8E" id="_x0000_t202" coordsize="21600,21600" o:spt="202" path="m,l,21600r21600,l21600,xe">
                       <v:stroke joinstyle="miter"/>
@@ -183,6 +184,7 @@
                 <w:noProof/>
                 <w:sz w:val="20"/>
                 <w:szCs w:val="20"/>
+                <w:lang w:eastAsia="es-ES"/>
               </w:rPr>
               <mc:AlternateContent>
                 <mc:Choice Requires="wps">
@@ -267,7 +269,7 @@
                     </wp:anchor>
                   </w:drawing>
                 </mc:Choice>
-                <mc:Fallback>
+                <mc:Fallback xmlns:w16se="http://schemas.microsoft.com/office/word/2015/wordml/symex" xmlns:aink="http://schemas.microsoft.com/office/drawing/2016/ink" xmlns:cx8="http://schemas.microsoft.com/office/drawing/2016/5/14/chartex" xmlns:cx7="http://schemas.microsoft.com/office/drawing/2016/5/13/chartex" xmlns:cx6="http://schemas.microsoft.com/office/drawing/2016/5/12/chartex" xmlns:cx5="http://schemas.microsoft.com/office/drawing/2016/5/11/chartex" xmlns:cx4="http://schemas.microsoft.com/office/drawing/2016/5/10/chartex" xmlns:cx3="http://schemas.microsoft.com/office/drawing/2016/5/9/chartex" xmlns:cx2="http://schemas.microsoft.com/office/drawing/2015/10/21/chartex" xmlns:cx1="http://schemas.microsoft.com/office/drawing/2015/9/8/chartex" xmlns:cx="http://schemas.microsoft.com/office/drawing/2014/chartex">
                   <w:pict>
                     <v:shape w14:anchorId="6371DA5B" id="_x0000_s1027" type="#_x0000_t202" style="position:absolute;left:0;text-align:left;margin-left:95.25pt;margin-top:5.05pt;width:52.5pt;height:16.5pt;z-index:251661312;visibility:visible;mso-wrap-style:square;mso-width-percent:0;mso-height-percent:0;mso-wrap-distance-left:9pt;mso-wrap-distance-top:3.6pt;mso-wrap-distance-right:9pt;mso-wrap-distance-bottom:3.6pt;mso-position-horizontal:absolute;mso-position-horizontal-relative:text;mso-position-vertical:absolute;mso-position-vertical-relative:text;mso-width-percent:0;mso-height-percent:0;mso-width-relative:margin;mso-height-relative:margin;v-text-anchor:top" o:gfxdata="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" strokeweight="2pt">
                       <v:textbox>
@@ -305,6 +307,7 @@
                 <w:noProof/>
                 <w:sz w:val="20"/>
                 <w:szCs w:val="20"/>
+                <w:lang w:eastAsia="es-ES"/>
               </w:rPr>
               <mc:AlternateContent>
                 <mc:Choice Requires="wps">
@@ -398,7 +401,7 @@
                     </wp:anchor>
                   </w:drawing>
                 </mc:Choice>
-                <mc:Fallback>
+                <mc:Fallback xmlns:w16se="http://schemas.microsoft.com/office/word/2015/wordml/symex" xmlns:aink="http://schemas.microsoft.com/office/drawing/2016/ink" xmlns:cx8="http://schemas.microsoft.com/office/drawing/2016/5/14/chartex" xmlns:cx7="http://schemas.microsoft.com/office/drawing/2016/5/13/chartex" xmlns:cx6="http://schemas.microsoft.com/office/drawing/2016/5/12/chartex" xmlns:cx5="http://schemas.microsoft.com/office/drawing/2016/5/11/chartex" xmlns:cx4="http://schemas.microsoft.com/office/drawing/2016/5/10/chartex" xmlns:cx3="http://schemas.microsoft.com/office/drawing/2016/5/9/chartex" xmlns:cx2="http://schemas.microsoft.com/office/drawing/2015/10/21/chartex" xmlns:cx1="http://schemas.microsoft.com/office/drawing/2015/9/8/chartex" xmlns:cx="http://schemas.microsoft.com/office/drawing/2014/chartex">
                   <w:pict>
                     <v:shape id="_x0000_s1028" type="#_x0000_t202" style="position:absolute;left:0;text-align:left;margin-left:30pt;margin-top:5.8pt;width:52.5pt;height:15.75pt;z-index:251659264;visibility:visible;mso-wrap-style:square;mso-width-percent:0;mso-height-percent:0;mso-wrap-distance-left:9pt;mso-wrap-distance-top:3.6pt;mso-wrap-distance-right:9pt;mso-wrap-distance-bottom:3.6pt;mso-position-horizontal:absolute;mso-position-horizontal-relative:text;mso-position-vertical:absolute;mso-position-vertical-relative:text;mso-width-percent:0;mso-height-percent:0;mso-width-relative:margin;mso-height-relative:margin;v-text-anchor:top" o:gfxdata="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" strokeweight="2pt">
                       <v:textbox>
@@ -472,6 +475,7 @@
                 <w:noProof/>
                 <w:sz w:val="20"/>
                 <w:szCs w:val="20"/>
+                <w:lang w:eastAsia="es-ES"/>
               </w:rPr>
               <mc:AlternateContent>
                 <mc:Choice Requires="wps">
@@ -556,7 +560,7 @@
                     </wp:anchor>
                   </w:drawing>
                 </mc:Choice>
-                <mc:Fallback>
+                <mc:Fallback xmlns:w16se="http://schemas.microsoft.com/office/word/2015/wordml/symex" xmlns:aink="http://schemas.microsoft.com/office/drawing/2016/ink" xmlns:cx8="http://schemas.microsoft.com/office/drawing/2016/5/14/chartex" xmlns:cx7="http://schemas.microsoft.com/office/drawing/2016/5/13/chartex" xmlns:cx6="http://schemas.microsoft.com/office/drawing/2016/5/12/chartex" xmlns:cx5="http://schemas.microsoft.com/office/drawing/2016/5/11/chartex" xmlns:cx4="http://schemas.microsoft.com/office/drawing/2016/5/10/chartex" xmlns:cx3="http://schemas.microsoft.com/office/drawing/2016/5/9/chartex" xmlns:cx2="http://schemas.microsoft.com/office/drawing/2015/10/21/chartex" xmlns:cx1="http://schemas.microsoft.com/office/drawing/2015/9/8/chartex" xmlns:cx="http://schemas.microsoft.com/office/drawing/2014/chartex">
                   <w:pict>
                     <v:shape w14:anchorId="5BC315E4" id="_x0000_s1029" type="#_x0000_t202" style="position:absolute;left:0;text-align:left;margin-left:117.75pt;margin-top:3.8pt;width:33pt;height:16.5pt;z-index:251669504;visibility:visible;mso-wrap-style:square;mso-width-percent:0;mso-height-percent:0;mso-wrap-distance-left:9pt;mso-wrap-distance-top:3.6pt;mso-wrap-distance-right:9pt;mso-wrap-distance-bottom:3.6pt;mso-position-horizontal:absolute;mso-position-horizontal-relative:text;mso-position-vertical:absolute;mso-position-vertical-relative:text;mso-width-percent:0;mso-height-percent:0;mso-width-relative:margin;mso-height-relative:margin;v-text-anchor:top" o:gfxdata="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" strokeweight="2pt">
                       <v:textbox>
@@ -594,6 +598,7 @@
                 <w:noProof/>
                 <w:sz w:val="20"/>
                 <w:szCs w:val="20"/>
+                <w:lang w:eastAsia="es-ES"/>
               </w:rPr>
               <mc:AlternateContent>
                 <mc:Choice Requires="wps">
@@ -678,7 +683,7 @@
                     </wp:anchor>
                   </w:drawing>
                 </mc:Choice>
-                <mc:Fallback>
+                <mc:Fallback xmlns:w16se="http://schemas.microsoft.com/office/word/2015/wordml/symex" xmlns:aink="http://schemas.microsoft.com/office/drawing/2016/ink" xmlns:cx8="http://schemas.microsoft.com/office/drawing/2016/5/14/chartex" xmlns:cx7="http://schemas.microsoft.com/office/drawing/2016/5/13/chartex" xmlns:cx6="http://schemas.microsoft.com/office/drawing/2016/5/12/chartex" xmlns:cx5="http://schemas.microsoft.com/office/drawing/2016/5/11/chartex" xmlns:cx4="http://schemas.microsoft.com/office/drawing/2016/5/10/chartex" xmlns:cx3="http://schemas.microsoft.com/office/drawing/2016/5/9/chartex" xmlns:cx2="http://schemas.microsoft.com/office/drawing/2015/10/21/chartex" xmlns:cx1="http://schemas.microsoft.com/office/drawing/2015/9/8/chartex" xmlns:cx="http://schemas.microsoft.com/office/drawing/2014/chartex">
                   <w:pict>
                     <v:shape w14:anchorId="5BC315E4" id="_x0000_s1030" type="#_x0000_t202" style="position:absolute;left:0;text-align:left;margin-left:160.5pt;margin-top:3.1pt;width:33pt;height:16.5pt;z-index:251671552;visibility:visible;mso-wrap-style:square;mso-width-percent:0;mso-height-percent:0;mso-wrap-distance-left:9pt;mso-wrap-distance-top:3.6pt;mso-wrap-distance-right:9pt;mso-wrap-distance-bottom:3.6pt;mso-position-horizontal:absolute;mso-position-horizontal-relative:text;mso-position-vertical:absolute;mso-position-vertical-relative:text;mso-width-percent:0;mso-height-percent:0;mso-width-relative:margin;mso-height-relative:margin;v-text-anchor:top" o:gfxdata="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" strokeweight="2pt">
                       <v:textbox>
@@ -716,6 +721,7 @@
                 <w:noProof/>
                 <w:sz w:val="20"/>
                 <w:szCs w:val="20"/>
+                <w:lang w:eastAsia="es-ES"/>
               </w:rPr>
               <mc:AlternateContent>
                 <mc:Choice Requires="wps">
@@ -800,7 +806,7 @@
                     </wp:anchor>
                   </w:drawing>
                 </mc:Choice>
-                <mc:Fallback>
+                <mc:Fallback xmlns:w16se="http://schemas.microsoft.com/office/word/2015/wordml/symex" xmlns:aink="http://schemas.microsoft.com/office/drawing/2016/ink" xmlns:cx8="http://schemas.microsoft.com/office/drawing/2016/5/14/chartex" xmlns:cx7="http://schemas.microsoft.com/office/drawing/2016/5/13/chartex" xmlns:cx6="http://schemas.microsoft.com/office/drawing/2016/5/12/chartex" xmlns:cx5="http://schemas.microsoft.com/office/drawing/2016/5/11/chartex" xmlns:cx4="http://schemas.microsoft.com/office/drawing/2016/5/10/chartex" xmlns:cx3="http://schemas.microsoft.com/office/drawing/2016/5/9/chartex" xmlns:cx2="http://schemas.microsoft.com/office/drawing/2015/10/21/chartex" xmlns:cx1="http://schemas.microsoft.com/office/drawing/2015/9/8/chartex" xmlns:cx="http://schemas.microsoft.com/office/drawing/2014/chartex">
                   <w:pict>
                     <v:shape w14:anchorId="5BC315E4" id="_x0000_s1031" type="#_x0000_t202" style="position:absolute;left:0;text-align:left;margin-left:75pt;margin-top:3.05pt;width:33pt;height:16.5pt;z-index:251667456;visibility:visible;mso-wrap-style:square;mso-width-percent:0;mso-height-percent:0;mso-wrap-distance-left:9pt;mso-wrap-distance-top:3.6pt;mso-wrap-distance-right:9pt;mso-wrap-distance-bottom:3.6pt;mso-position-horizontal:absolute;mso-position-horizontal-relative:text;mso-position-vertical:absolute;mso-position-vertical-relative:text;mso-width-percent:0;mso-height-percent:0;mso-width-relative:margin;mso-height-relative:margin;v-text-anchor:top" o:gfxdata="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" strokeweight="2pt">
                       <v:textbox>
@@ -838,6 +844,7 @@
                 <w:noProof/>
                 <w:sz w:val="20"/>
                 <w:szCs w:val="20"/>
+                <w:lang w:eastAsia="es-ES"/>
               </w:rPr>
               <mc:AlternateContent>
                 <mc:Choice Requires="wps">
@@ -922,7 +929,7 @@
                     </wp:anchor>
                   </w:drawing>
                 </mc:Choice>
-                <mc:Fallback>
+                <mc:Fallback xmlns:w16se="http://schemas.microsoft.com/office/word/2015/wordml/symex" xmlns:aink="http://schemas.microsoft.com/office/drawing/2016/ink" xmlns:cx8="http://schemas.microsoft.com/office/drawing/2016/5/14/chartex" xmlns:cx7="http://schemas.microsoft.com/office/drawing/2016/5/13/chartex" xmlns:cx6="http://schemas.microsoft.com/office/drawing/2016/5/12/chartex" xmlns:cx5="http://schemas.microsoft.com/office/drawing/2016/5/11/chartex" xmlns:cx4="http://schemas.microsoft.com/office/drawing/2016/5/10/chartex" xmlns:cx3="http://schemas.microsoft.com/office/drawing/2016/5/9/chartex" xmlns:cx2="http://schemas.microsoft.com/office/drawing/2015/10/21/chartex" xmlns:cx1="http://schemas.microsoft.com/office/drawing/2015/9/8/chartex" xmlns:cx="http://schemas.microsoft.com/office/drawing/2014/chartex">
                   <w:pict>
                     <v:shape w14:anchorId="0C66264F" id="_x0000_s1032" type="#_x0000_t202" style="position:absolute;left:0;text-align:left;margin-left:30.75pt;margin-top:2.15pt;width:33pt;height:16.5pt;z-index:251665408;visibility:visible;mso-wrap-style:square;mso-width-percent:0;mso-height-percent:0;mso-wrap-distance-left:9pt;mso-wrap-distance-top:3.6pt;mso-wrap-distance-right:9pt;mso-wrap-distance-bottom:3.6pt;mso-position-horizontal:absolute;mso-position-horizontal-relative:text;mso-position-vertical:absolute;mso-position-vertical-relative:text;mso-width-percent:0;mso-height-percent:0;mso-width-relative:margin;mso-height-relative:margin;v-text-anchor:top" o:gfxdata="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" strokeweight="2pt">
                       <v:textbox>
@@ -1006,6 +1013,7 @@
                 <w:noProof/>
                 <w:sz w:val="20"/>
                 <w:szCs w:val="20"/>
+                <w:lang w:eastAsia="es-ES"/>
               </w:rPr>
               <mc:AlternateContent>
                 <mc:Choice Requires="wps">
@@ -1099,7 +1107,7 @@
                     </wp:anchor>
                   </w:drawing>
                 </mc:Choice>
-                <mc:Fallback>
+                <mc:Fallback xmlns:w16se="http://schemas.microsoft.com/office/word/2015/wordml/symex" xmlns:aink="http://schemas.microsoft.com/office/drawing/2016/ink" xmlns:cx8="http://schemas.microsoft.com/office/drawing/2016/5/14/chartex" xmlns:cx7="http://schemas.microsoft.com/office/drawing/2016/5/13/chartex" xmlns:cx6="http://schemas.microsoft.com/office/drawing/2016/5/12/chartex" xmlns:cx5="http://schemas.microsoft.com/office/drawing/2016/5/11/chartex" xmlns:cx4="http://schemas.microsoft.com/office/drawing/2016/5/10/chartex" xmlns:cx3="http://schemas.microsoft.com/office/drawing/2016/5/9/chartex" xmlns:cx2="http://schemas.microsoft.com/office/drawing/2015/10/21/chartex" xmlns:cx1="http://schemas.microsoft.com/office/drawing/2015/9/8/chartex" xmlns:cx="http://schemas.microsoft.com/office/drawing/2014/chartex">
                   <w:pict>
                     <v:shape w14:anchorId="19E226B0" id="_x0000_s1033" type="#_x0000_t202" style="position:absolute;left:0;text-align:left;margin-left:126.9pt;margin-top:2.35pt;width:36.75pt;height:19.5pt;z-index:251677696;visibility:visible;mso-wrap-style:square;mso-width-percent:0;mso-height-percent:0;mso-wrap-distance-left:9pt;mso-wrap-distance-top:3.6pt;mso-wrap-distance-right:9pt;mso-wrap-distance-bottom:3.6pt;mso-position-horizontal:absolute;mso-position-horizontal-relative:text;mso-position-vertical:absolute;mso-position-vertical-relative:text;mso-width-percent:0;mso-height-percent:0;mso-width-relative:margin;mso-height-relative:margin;v-text-anchor:top" o:gfxdata="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" strokeweight="2pt">
                       <v:textbox inset="0,,0">
@@ -1146,6 +1154,7 @@
                 <w:noProof/>
                 <w:sz w:val="20"/>
                 <w:szCs w:val="20"/>
+                <w:lang w:eastAsia="es-ES"/>
               </w:rPr>
               <mc:AlternateContent>
                 <mc:Choice Requires="wps">
@@ -1239,7 +1248,7 @@
                     </wp:anchor>
                   </w:drawing>
                 </mc:Choice>
-                <mc:Fallback>
+                <mc:Fallback xmlns:w16se="http://schemas.microsoft.com/office/word/2015/wordml/symex" xmlns:aink="http://schemas.microsoft.com/office/drawing/2016/ink" xmlns:cx8="http://schemas.microsoft.com/office/drawing/2016/5/14/chartex" xmlns:cx7="http://schemas.microsoft.com/office/drawing/2016/5/13/chartex" xmlns:cx6="http://schemas.microsoft.com/office/drawing/2016/5/12/chartex" xmlns:cx5="http://schemas.microsoft.com/office/drawing/2016/5/11/chartex" xmlns:cx4="http://schemas.microsoft.com/office/drawing/2016/5/10/chartex" xmlns:cx3="http://schemas.microsoft.com/office/drawing/2016/5/9/chartex" xmlns:cx2="http://schemas.microsoft.com/office/drawing/2015/10/21/chartex" xmlns:cx1="http://schemas.microsoft.com/office/drawing/2015/9/8/chartex" xmlns:cx="http://schemas.microsoft.com/office/drawing/2014/chartex">
                   <w:pict>
                     <v:shape w14:anchorId="19E226B0" id="_x0000_s1034" type="#_x0000_t202" style="position:absolute;left:0;text-align:left;margin-left:78.9pt;margin-top:1.8pt;width:36.75pt;height:19.5pt;z-index:251675648;visibility:visible;mso-wrap-style:square;mso-width-percent:0;mso-height-percent:0;mso-wrap-distance-left:9pt;mso-wrap-distance-top:3.6pt;mso-wrap-distance-right:9pt;mso-wrap-distance-bottom:3.6pt;mso-position-horizontal:absolute;mso-position-horizontal-relative:text;mso-position-vertical:absolute;mso-position-vertical-relative:text;mso-width-percent:0;mso-height-percent:0;mso-width-relative:margin;mso-height-relative:margin;v-text-anchor:top" o:gfxdata="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" strokeweight="2pt">
                       <v:textbox inset="0,,0">
@@ -1286,6 +1295,7 @@
                 <w:noProof/>
                 <w:sz w:val="20"/>
                 <w:szCs w:val="20"/>
+                <w:lang w:eastAsia="es-ES"/>
               </w:rPr>
               <mc:AlternateContent>
                 <mc:Choice Requires="wps">
@@ -1370,7 +1380,7 @@
                     </wp:anchor>
                   </w:drawing>
                 </mc:Choice>
-                <mc:Fallback>
+                <mc:Fallback xmlns:w16se="http://schemas.microsoft.com/office/word/2015/wordml/symex" xmlns:aink="http://schemas.microsoft.com/office/drawing/2016/ink" xmlns:cx8="http://schemas.microsoft.com/office/drawing/2016/5/14/chartex" xmlns:cx7="http://schemas.microsoft.com/office/drawing/2016/5/13/chartex" xmlns:cx6="http://schemas.microsoft.com/office/drawing/2016/5/12/chartex" xmlns:cx5="http://schemas.microsoft.com/office/drawing/2016/5/11/chartex" xmlns:cx4="http://schemas.microsoft.com/office/drawing/2016/5/10/chartex" xmlns:cx3="http://schemas.microsoft.com/office/drawing/2016/5/9/chartex" xmlns:cx2="http://schemas.microsoft.com/office/drawing/2015/10/21/chartex" xmlns:cx1="http://schemas.microsoft.com/office/drawing/2015/9/8/chartex" xmlns:cx="http://schemas.microsoft.com/office/drawing/2014/chartex">
                   <w:pict>
                     <v:shape w14:anchorId="32F75164" id="_x0000_s1035" type="#_x0000_t202" style="position:absolute;left:0;text-align:left;margin-left:30.1pt;margin-top:2.05pt;width:36.75pt;height:19.5pt;z-index:251673600;visibility:visible;mso-wrap-style:square;mso-width-percent:0;mso-height-percent:0;mso-wrap-distance-left:9pt;mso-wrap-distance-top:3.6pt;mso-wrap-distance-right:9pt;mso-wrap-distance-bottom:3.6pt;mso-position-horizontal:absolute;mso-position-horizontal-relative:text;mso-position-vertical:absolute;mso-position-vertical-relative:text;mso-width-percent:0;mso-height-percent:0;mso-width-relative:margin;mso-height-relative:margin;v-text-anchor:top" o:gfxdata="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" strokeweight="2pt">
                       <v:textbox inset="0,,0">
@@ -1412,6 +1422,8 @@
                 <w:szCs w:val="20"/>
               </w:rPr>
             </w:pPr>
+            <w:bookmarkStart w:id="0" w:name="_GoBack"/>
+            <w:bookmarkEnd w:id="0"/>
           </w:p>
           <w:p>
             <w:pPr>
@@ -1435,6 +1447,134 @@
                 <w:noProof/>
                 <w:sz w:val="20"/>
                 <w:szCs w:val="20"/>
+                <w:lang w:eastAsia="es-ES"/>
+              </w:rPr>
+              <mc:AlternateContent>
+                <mc:Choice Requires="wps">
+                  <w:drawing>
+                    <wp:anchor distT="45720" distB="45720" distL="114300" distR="114300" simplePos="0" relativeHeight="251683840" behindDoc="0" locked="0" layoutInCell="1" allowOverlap="1" wp14:anchorId="68F8476B" wp14:editId="17D8CA30">
+                      <wp:simplePos x="0" y="0"/>
+                      <wp:positionH relativeFrom="column">
+                        <wp:posOffset>1621155</wp:posOffset>
+                      </wp:positionH>
+                      <wp:positionV relativeFrom="paragraph">
+                        <wp:posOffset>15875</wp:posOffset>
+                      </wp:positionV>
+                      <wp:extent cx="466725" cy="247650"/>
+                      <wp:effectExtent l="0" t="0" r="28575" b="19050"/>
+                      <wp:wrapSquare wrapText="bothSides"/>
+                      <wp:docPr id="9" name="Cuadro de texto 2"/>
+                      <wp:cNvGraphicFramePr>
+                        <a:graphicFrameLocks xmlns:a="http://schemas.openxmlformats.org/drawingml/2006/main"/>
+                      </wp:cNvGraphicFramePr>
+                      <a:graphic xmlns:a="http://schemas.openxmlformats.org/drawingml/2006/main">
+                        <a:graphicData uri="http://schemas.microsoft.com/office/word/2010/wordprocessingShape">
+                          <wps:wsp>
+                            <wps:cNvSpPr txBox="1">
+                              <a:spLocks noChangeArrowheads="1"/>
+                            </wps:cNvSpPr>
+                            <wps:spPr bwMode="auto">
+                              <a:xfrm>
+                                <a:off x="0" y="0"/>
+                                <a:ext cx="466725" cy="247650"/>
+                              </a:xfrm>
+                              <a:prstGeom prst="rect">
+                                <a:avLst/>
+                              </a:prstGeom>
+                              <a:solidFill>
+                                <a:srgbClr val="FFFFFF"/>
+                              </a:solidFill>
+                              <a:ln w="25400">
+                                <a:solidFill>
+                                  <a:srgbClr val="000000"/>
+                                </a:solidFill>
+                                <a:miter lim="800000"/>
+                                <a:headEnd/>
+                                <a:tailEnd/>
+                              </a:ln>
+                            </wps:spPr>
+                            <wps:txbx>
+                              <w:txbxContent>
+                                <w:p>
+                                  <w:pPr>
+                                    <w:jc w:val="center"/>
+                                    <w:rPr>
+                                      <w:rFonts w:ascii="Arial" w:hAnsi="Arial" w:cs="Arial"/>
+                                      <w:b/>
+                                      <w:sz w:val="20"/>
+                                      <w:szCs w:val="20"/>
+                                    </w:rPr>
+                                  </w:pPr>
+                                  <w:r>
+                                    <w:rPr>
+                                      <w:rFonts w:ascii="Arial" w:hAnsi="Arial" w:cs="Arial"/>
+                                      <w:b/>
+                                      <w:sz w:val="20"/>
+                                      <w:szCs w:val="20"/>
+                                    </w:rPr>
+                                    <w:t>KBV</w:t>
+                                  </w:r>
+                                </w:p>
+                              </w:txbxContent>
+                            </wps:txbx>
+                            <wps:bodyPr rot="0" vert="horz" wrap="square" lIns="0" tIns="45720" rIns="0" bIns="45720" anchor="t" anchorCtr="0">
+                              <a:noAutofit/>
+                            </wps:bodyPr>
+                          </wps:wsp>
+                        </a:graphicData>
+                      </a:graphic>
+                      <wp14:sizeRelH relativeFrom="margin">
+                        <wp14:pctWidth>0</wp14:pctWidth>
+                      </wp14:sizeRelH>
+                      <wp14:sizeRelV relativeFrom="margin">
+                        <wp14:pctHeight>0</wp14:pctHeight>
+                      </wp14:sizeRelV>
+                    </wp:anchor>
+                  </w:drawing>
+                </mc:Choice>
+                <mc:Fallback>
+                  <w:pict>
+                    <v:shapetype w14:anchorId="68F8476B" id="_x0000_t202" coordsize="21600,21600" o:spt="202" path="m,l,21600r21600,l21600,xe">
+                      <v:stroke joinstyle="miter"/>
+                      <v:path gradientshapeok="t" o:connecttype="rect"/>
+                    </v:shapetype>
+                    <v:shape id="_x0000_s1036" type="#_x0000_t202" style="position:absolute;left:0;text-align:left;margin-left:127.65pt;margin-top:1.25pt;width:36.75pt;height:19.5pt;z-index:251683840;visibility:visible;mso-wrap-style:square;mso-width-percent:0;mso-height-percent:0;mso-wrap-distance-left:9pt;mso-wrap-distance-top:3.6pt;mso-wrap-distance-right:9pt;mso-wrap-distance-bottom:3.6pt;mso-position-horizontal:absolute;mso-position-horizontal-relative:text;mso-position-vertical:absolute;mso-position-vertical-relative:text;mso-width-percent:0;mso-height-percent:0;mso-width-relative:margin;mso-height-relative:margin;v-text-anchor:top" o:gfxdata="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" strokeweight="2pt">
+                      <v:textbox inset="0,,0">
+                        <w:txbxContent>
+                          <w:p>
+                            <w:pPr>
+                              <w:jc w:val="center"/>
+                              <w:rPr>
+                                <w:rFonts w:ascii="Arial" w:hAnsi="Arial" w:cs="Arial"/>
+                                <w:b/>
+                                <w:sz w:val="20"/>
+                                <w:szCs w:val="20"/>
+                              </w:rPr>
+                            </w:pPr>
+                            <w:r>
+                              <w:rPr>
+                                <w:rFonts w:ascii="Arial" w:hAnsi="Arial" w:cs="Arial"/>
+                                <w:b/>
+                                <w:sz w:val="20"/>
+                                <w:szCs w:val="20"/>
+                              </w:rPr>
+                              <w:t>KBV</w:t>
+                            </w:r>
+                          </w:p>
+                        </w:txbxContent>
+                      </v:textbox>
+                      <w10:wrap type="square"/>
+                    </v:shape>
+                  </w:pict>
+                </mc:Fallback>
+              </mc:AlternateContent>
+            </w:r>
+            <w:r>
+              <w:rPr>
+                <w:noProof/>
+                <w:sz w:val="20"/>
+                <w:szCs w:val="20"/>
+                <w:lang w:eastAsia="es-ES"/>
               </w:rPr>
               <mc:AlternateContent>
                 <mc:Choice Requires="wps">
@@ -1519,7 +1659,7 @@
                     </wp:anchor>
                   </w:drawing>
                 </mc:Choice>
-                <mc:Fallback>
+                <mc:Fallback xmlns:w16se="http://schemas.microsoft.com/office/word/2015/wordml/symex" xmlns:aink="http://schemas.microsoft.com/office/drawing/2016/ink" xmlns:cx8="http://schemas.microsoft.com/office/drawing/2016/5/14/chartex" xmlns:cx7="http://schemas.microsoft.com/office/drawing/2016/5/13/chartex" xmlns:cx6="http://schemas.microsoft.com/office/drawing/2016/5/12/chartex" xmlns:cx5="http://schemas.microsoft.com/office/drawing/2016/5/11/chartex" xmlns:cx4="http://schemas.microsoft.com/office/drawing/2016/5/10/chartex" xmlns:cx3="http://schemas.microsoft.com/office/drawing/2016/5/9/chartex" xmlns:cx2="http://schemas.microsoft.com/office/drawing/2015/10/21/chartex" xmlns:cx1="http://schemas.microsoft.com/office/drawing/2015/9/8/chartex" xmlns:cx="http://schemas.microsoft.com/office/drawing/2014/chartex">
                   <w:pict>
                     <v:shape w14:anchorId="5FF350E2" id="_x0000_s1036" type="#_x0000_t202" style="position:absolute;left:0;text-align:left;margin-left:29.4pt;margin-top:2.9pt;width:87.75pt;height:19.5pt;z-index:251679744;visibility:visible;mso-wrap-style:square;mso-width-percent:0;mso-height-percent:0;mso-wrap-distance-left:9pt;mso-wrap-distance-top:3.6pt;mso-wrap-distance-right:9pt;mso-wrap-distance-bottom:3.6pt;mso-position-horizontal:absolute;mso-position-horizontal-relative:text;mso-position-vertical:absolute;mso-position-vertical-relative:text;mso-width-percent:0;mso-height-percent:0;mso-width-relative:margin;mso-height-relative:margin;v-text-anchor:top" o:gfxdata="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" strokeweight="2pt">
                       <v:textbox inset="0,,0">
@@ -1570,13 +1710,152 @@
                 <w:szCs w:val="20"/>
               </w:rPr>
             </w:pPr>
-          </w:p>
-          <w:p>
-            <w:pPr>
-              <w:ind w:left="239" w:right="239"/>
-            </w:pPr>
-            <w:bookmarkStart w:id="0" w:name="_GoBack"/>
-            <w:bookmarkEnd w:id="0"/>
+            <w:r>
+              <w:rPr>
+                <w:noProof/>
+                <w:sz w:val="20"/>
+                <w:szCs w:val="20"/>
+                <w:lang w:eastAsia="es-ES"/>
+              </w:rPr>
+              <mc:AlternateContent>
+                <mc:Choice Requires="wps">
+                  <w:drawing>
+                    <wp:anchor distT="45720" distB="45720" distL="114300" distR="114300" simplePos="0" relativeHeight="251681792" behindDoc="0" locked="0" layoutInCell="1" allowOverlap="1" wp14:anchorId="591B589C" wp14:editId="09232EC5">
+                      <wp:simplePos x="0" y="0"/>
+                      <wp:positionH relativeFrom="column">
+                        <wp:posOffset>373380</wp:posOffset>
+                      </wp:positionH>
+                      <wp:positionV relativeFrom="paragraph">
+                        <wp:posOffset>107950</wp:posOffset>
+                      </wp:positionV>
+                      <wp:extent cx="2495550" cy="247650"/>
+                      <wp:effectExtent l="0" t="0" r="19050" b="19050"/>
+                      <wp:wrapSquare wrapText="bothSides"/>
+                      <wp:docPr id="8" name="Cuadro de texto 2"/>
+                      <wp:cNvGraphicFramePr>
+                        <a:graphicFrameLocks xmlns:a="http://schemas.openxmlformats.org/drawingml/2006/main"/>
+                      </wp:cNvGraphicFramePr>
+                      <a:graphic xmlns:a="http://schemas.openxmlformats.org/drawingml/2006/main">
+                        <a:graphicData uri="http://schemas.microsoft.com/office/word/2010/wordprocessingShape">
+                          <wps:wsp>
+                            <wps:cNvSpPr txBox="1">
+                              <a:spLocks noChangeArrowheads="1"/>
+                            </wps:cNvSpPr>
+                            <wps:spPr bwMode="auto">
+                              <a:xfrm>
+                                <a:off x="0" y="0"/>
+                                <a:ext cx="2495550" cy="247650"/>
+                              </a:xfrm>
+                              <a:prstGeom prst="rect">
+                                <a:avLst/>
+                              </a:prstGeom>
+                              <a:solidFill>
+                                <a:srgbClr val="FFFFFF"/>
+                              </a:solidFill>
+                              <a:ln w="25400">
+                                <a:solidFill>
+                                  <a:srgbClr val="000000"/>
+                                </a:solidFill>
+                                <a:miter lim="800000"/>
+                                <a:headEnd/>
+                                <a:tailEnd/>
+                              </a:ln>
+                            </wps:spPr>
+                            <wps:txbx>
+                              <w:txbxContent>
+                                <w:p>
+                                  <w:pPr>
+                                    <w:jc w:val="center"/>
+                                    <w:rPr>
+                                      <w:rFonts w:ascii="Arial" w:hAnsi="Arial" w:cs="Arial"/>
+                                      <w:b/>
+                                      <w:sz w:val="20"/>
+                                      <w:szCs w:val="20"/>
+                                    </w:rPr>
+                                  </w:pPr>
+                                  <w:r>
+                                    <w:rPr>
+                                      <w:rFonts w:ascii="Arial" w:hAnsi="Arial" w:cs="Arial"/>
+                                      <w:b/>
+                                      <w:sz w:val="20"/>
+                                      <w:szCs w:val="20"/>
+                                    </w:rPr>
+                                    <w:t>FORMANT V2</w:t>
+                                  </w:r>
+                                  <w:r>
+                                    <w:rPr>
+                                      <w:rFonts w:ascii="Arial" w:hAnsi="Arial" w:cs="Arial"/>
+                                      <w:b/>
+                                      <w:sz w:val="20"/>
+                                      <w:szCs w:val="20"/>
+                                    </w:rPr>
+                                    <w:t xml:space="preserve"> INTERFAZ TECLADO</w:t>
+                                  </w:r>
+                                </w:p>
+                              </w:txbxContent>
+                            </wps:txbx>
+                            <wps:bodyPr rot="0" vert="horz" wrap="square" lIns="0" tIns="45720" rIns="0" bIns="45720" anchor="t" anchorCtr="0">
+                              <a:noAutofit/>
+                            </wps:bodyPr>
+                          </wps:wsp>
+                        </a:graphicData>
+                      </a:graphic>
+                      <wp14:sizeRelH relativeFrom="margin">
+                        <wp14:pctWidth>0</wp14:pctWidth>
+                      </wp14:sizeRelH>
+                      <wp14:sizeRelV relativeFrom="margin">
+                        <wp14:pctHeight>0</wp14:pctHeight>
+                      </wp14:sizeRelV>
+                    </wp:anchor>
+                  </w:drawing>
+                </mc:Choice>
+                <mc:Fallback>
+                  <w:pict>
+                    <v:shape w14:anchorId="591B589C" id="_x0000_s1038" type="#_x0000_t202" style="position:absolute;left:0;text-align:left;margin-left:29.4pt;margin-top:8.5pt;width:196.5pt;height:19.5pt;z-index:251681792;visibility:visible;mso-wrap-style:square;mso-width-percent:0;mso-height-percent:0;mso-wrap-distance-left:9pt;mso-wrap-distance-top:3.6pt;mso-wrap-distance-right:9pt;mso-wrap-distance-bottom:3.6pt;mso-position-horizontal:absolute;mso-position-horizontal-relative:text;mso-position-vertical:absolute;mso-position-vertical-relative:text;mso-width-percent:0;mso-height-percent:0;mso-width-relative:margin;mso-height-relative:margin;v-text-anchor:top" o:gfxdata="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" strokeweight="2pt">
+                      <v:textbox inset="0,,0">
+                        <w:txbxContent>
+                          <w:p>
+                            <w:pPr>
+                              <w:jc w:val="center"/>
+                              <w:rPr>
+                                <w:rFonts w:ascii="Arial" w:hAnsi="Arial" w:cs="Arial"/>
+                                <w:b/>
+                                <w:sz w:val="20"/>
+                                <w:szCs w:val="20"/>
+                              </w:rPr>
+                            </w:pPr>
+                            <w:r>
+                              <w:rPr>
+                                <w:rFonts w:ascii="Arial" w:hAnsi="Arial" w:cs="Arial"/>
+                                <w:b/>
+                                <w:sz w:val="20"/>
+                                <w:szCs w:val="20"/>
+                              </w:rPr>
+                              <w:t>FORMANT V2</w:t>
+                            </w:r>
+                            <w:r>
+                              <w:rPr>
+                                <w:rFonts w:ascii="Arial" w:hAnsi="Arial" w:cs="Arial"/>
+                                <w:b/>
+                                <w:sz w:val="20"/>
+                                <w:szCs w:val="20"/>
+                              </w:rPr>
+                              <w:t xml:space="preserve"> INTERFAZ TECLADO</w:t>
+                            </w:r>
+                          </w:p>
+                        </w:txbxContent>
+                      </v:textbox>
+                      <w10:wrap type="square"/>
+                    </v:shape>
+                  </w:pict>
+                </mc:Fallback>
+              </mc:AlternateContent>
+            </w:r>
+          </w:p>
+          <w:p>
+            <w:pPr>
+              <w:ind w:left="239" w:right="239"/>
+            </w:pPr>
           </w:p>
         </w:tc>
       </w:tr>
@@ -1783,7 +2062,7 @@
 </file>
 
 <file path=word/styles.xml><?xml version="1.0" encoding="utf-8"?>
-<w:styles xmlns:mc="http://schemas.openxmlformats.org/markup-compatibility/2006" xmlns:r="http://schemas.openxmlformats.org/officeDocument/2006/relationships" xmlns:w="http://schemas.openxmlformats.org/wordprocessingml/2006/main" xmlns:w14="http://schemas.microsoft.com/office/word/2010/wordml" xmlns:w15="http://schemas.microsoft.com/office/word/2012/wordml" xmlns:w16se="http://schemas.microsoft.com/office/word/2015/wordml/symex" mc:Ignorable="w14 w15 w16se">
+<w:styles xmlns:mc="http://schemas.openxmlformats.org/markup-compatibility/2006" xmlns:r="http://schemas.openxmlformats.org/officeDocument/2006/relationships" xmlns:w="http://schemas.openxmlformats.org/wordprocessingml/2006/main" xmlns:w14="http://schemas.microsoft.com/office/word/2010/wordml" xmlns:w15="http://schemas.microsoft.com/office/word/2012/wordml" mc:Ignorable="w14 w15">
   <w:docDefaults>
     <w:rPrDefault>
       <w:rPr>
@@ -1799,7 +2078,7 @@
       </w:pPr>
     </w:pPrDefault>
   </w:docDefaults>
-  <w:latentStyles w:defLockedState="0" w:defUIPriority="99" w:defSemiHidden="0" w:defUnhideWhenUsed="0" w:defQFormat="0" w:count="374">
+  <w:latentStyles w:defLockedState="0" w:defUIPriority="99" w:defSemiHidden="0" w:defUnhideWhenUsed="0" w:defQFormat="0" w:count="371">
     <w:lsdException w:name="Normal" w:uiPriority="0" w:qFormat="1"/>
     <w:lsdException w:name="heading 1" w:uiPriority="9" w:qFormat="1"/>
     <w:lsdException w:name="heading 2" w:semiHidden="1" w:uiPriority="9" w:unhideWhenUsed="1" w:qFormat="1"/>
@@ -2171,9 +2450,6 @@
     <w:lsdException w:name="List Table 5 Dark Accent 6" w:uiPriority="50"/>
     <w:lsdException w:name="List Table 6 Colorful Accent 6" w:uiPriority="51"/>
     <w:lsdException w:name="List Table 7 Colorful Accent 6" w:uiPriority="52"/>
-    <w:lsdException w:name="Mention" w:semiHidden="1" w:unhideWhenUsed="1"/>
-    <w:lsdException w:name="Smart Hyperlink" w:semiHidden="1" w:unhideWhenUsed="1"/>
-    <w:lsdException w:name="Hashtag" w:semiHidden="1" w:unhideWhenUsed="1"/>
   </w:latentStyles>
   <w:style w:type="paragraph" w:default="1" w:styleId="Normal">
     <w:name w:val="Normal"/>

--- a/Doc/Formant_V2_Etiquetas.docx
+++ b/Doc/Formant_V2_Etiquetas.docx
@@ -1,6 +1,6 @@
 
 <file path=word/document.xml><?xml version="1.0" encoding="utf-8"?>
-<w:document xmlns:wpc="http://schemas.microsoft.com/office/word/2010/wordprocessingCanvas" xmlns:mc="http://schemas.openxmlformats.org/markup-compatibility/2006" xmlns:o="urn:schemas-microsoft-com:office:office" xmlns:r="http://schemas.openxmlformats.org/officeDocument/2006/relationships" xmlns:m="http://schemas.openxmlformats.org/officeDocument/2006/math" xmlns:v="urn:schemas-microsoft-com:vml" xmlns:wp14="http://schemas.microsoft.com/office/word/2010/wordprocessingDrawing" xmlns:wp="http://schemas.openxmlformats.org/drawingml/2006/wordprocessingDrawing" xmlns:w10="urn:schemas-microsoft-com:office:word" xmlns:w="http://schemas.openxmlformats.org/wordprocessingml/2006/main" xmlns:w14="http://schemas.microsoft.com/office/word/2010/wordml" xmlns:w15="http://schemas.microsoft.com/office/word/2012/wordml" xmlns:wpg="http://schemas.microsoft.com/office/word/2010/wordprocessingGroup" xmlns:wpi="http://schemas.microsoft.com/office/word/2010/wordprocessingInk" xmlns:wne="http://schemas.microsoft.com/office/word/2006/wordml" xmlns:wps="http://schemas.microsoft.com/office/word/2010/wordprocessingShape" mc:Ignorable="w14 w15 wp14">
+<w:document xmlns:wpc="http://schemas.microsoft.com/office/word/2010/wordprocessingCanvas" xmlns:mc="http://schemas.openxmlformats.org/markup-compatibility/2006" xmlns:o="urn:schemas-microsoft-com:office:office" xmlns:r="http://schemas.openxmlformats.org/officeDocument/2006/relationships" xmlns:m="http://schemas.openxmlformats.org/officeDocument/2006/math" xmlns:v="urn:schemas-microsoft-com:vml" xmlns:wp14="http://schemas.microsoft.com/office/word/2010/wordprocessingDrawing" xmlns:wp="http://schemas.openxmlformats.org/drawingml/2006/wordprocessingDrawing" xmlns:w10="urn:schemas-microsoft-com:office:word" xmlns:w="http://schemas.openxmlformats.org/wordprocessingml/2006/main" xmlns:w14="http://schemas.microsoft.com/office/word/2010/wordml" xmlns:wpg="http://schemas.microsoft.com/office/word/2010/wordprocessingGroup" xmlns:wpi="http://schemas.microsoft.com/office/word/2010/wordprocessingInk" xmlns:wne="http://schemas.microsoft.com/office/word/2006/wordml" xmlns:wps="http://schemas.microsoft.com/office/word/2010/wordprocessingShape" mc:Ignorable="w14 wp14">
   <w:body>
     <w:tbl>
       <w:tblPr>
@@ -43,26 +43,647 @@
                 <w:szCs w:val="20"/>
               </w:rPr>
             </w:pPr>
-          </w:p>
-          <w:p>
-            <w:pPr>
-              <w:ind w:left="239" w:right="239"/>
-              <w:rPr>
-                <w:sz w:val="20"/>
-                <w:szCs w:val="20"/>
-              </w:rPr>
-            </w:pPr>
             <w:r>
               <w:rPr>
-                <w:noProof/>
-                <w:sz w:val="20"/>
-                <w:szCs w:val="20"/>
-                <w:lang w:eastAsia="es-ES"/>
+                <w:sz w:val="20"/>
+                <w:szCs w:val="20"/>
               </w:rPr>
               <mc:AlternateContent>
                 <mc:Choice Requires="wps">
                   <w:drawing>
-                    <wp:anchor distT="45720" distB="45720" distL="114300" distR="114300" simplePos="0" relativeHeight="251663360" behindDoc="0" locked="0" layoutInCell="1" allowOverlap="1" wp14:anchorId="53E4CE8E" wp14:editId="0BD50D28">
+                    <wp:anchor distT="45720" distB="45720" distL="114300" distR="114300" simplePos="0" relativeHeight="251692032" behindDoc="0" locked="0" layoutInCell="1" allowOverlap="1" wp14:anchorId="2CF26087" wp14:editId="696DF6C1">
+                      <wp:simplePos x="0" y="0"/>
+                      <wp:positionH relativeFrom="column">
+                        <wp:posOffset>2581275</wp:posOffset>
+                      </wp:positionH>
+                      <wp:positionV relativeFrom="paragraph">
+                        <wp:posOffset>1011555</wp:posOffset>
+                      </wp:positionV>
+                      <wp:extent cx="419100" cy="209550"/>
+                      <wp:effectExtent l="0" t="0" r="19050" b="19050"/>
+                      <wp:wrapSquare wrapText="bothSides"/>
+                      <wp:docPr id="18" name="Cuadro de texto 2"/>
+                      <wp:cNvGraphicFramePr>
+                        <a:graphicFrameLocks xmlns:a="http://schemas.openxmlformats.org/drawingml/2006/main"/>
+                      </wp:cNvGraphicFramePr>
+                      <a:graphic xmlns:a="http://schemas.openxmlformats.org/drawingml/2006/main">
+                        <a:graphicData uri="http://schemas.microsoft.com/office/word/2010/wordprocessingShape">
+                          <wps:wsp>
+                            <wps:cNvSpPr txBox="1">
+                              <a:spLocks noChangeArrowheads="1"/>
+                            </wps:cNvSpPr>
+                            <wps:spPr bwMode="auto">
+                              <a:xfrm>
+                                <a:off x="0" y="0"/>
+                                <a:ext cx="419100" cy="209550"/>
+                              </a:xfrm>
+                              <a:prstGeom prst="rect">
+                                <a:avLst/>
+                              </a:prstGeom>
+                              <a:solidFill>
+                                <a:srgbClr val="FFFFFF"/>
+                              </a:solidFill>
+                              <a:ln w="25400">
+                                <a:solidFill>
+                                  <a:srgbClr val="000000"/>
+                                </a:solidFill>
+                                <a:miter lim="800000"/>
+                                <a:headEnd/>
+                                <a:tailEnd/>
+                              </a:ln>
+                            </wps:spPr>
+                            <wps:txbx>
+                              <w:txbxContent>
+                                <w:p>
+                                  <w:pPr>
+                                    <w:jc w:val="center"/>
+                                    <w:rPr>
+                                      <w:rFonts w:ascii="Arial" w:hAnsi="Arial" w:cs="Arial"/>
+                                      <w:b/>
+                                      <w:sz w:val="14"/>
+                                      <w:szCs w:val="14"/>
+                                    </w:rPr>
+                                  </w:pPr>
+                                  <w:r>
+                                    <w:rPr>
+                                      <w:rFonts w:ascii="Arial" w:hAnsi="Arial" w:cs="Arial"/>
+                                      <w:b/>
+                                      <w:sz w:val="14"/>
+                                      <w:szCs w:val="14"/>
+                                    </w:rPr>
+                                    <w:t>GND</w:t>
+                                  </w:r>
+                                </w:p>
+                              </w:txbxContent>
+                            </wps:txbx>
+                            <wps:bodyPr rot="0" vert="horz" wrap="square" lIns="91440" tIns="45720" rIns="91440" bIns="45720" anchor="t" anchorCtr="0">
+                              <a:noAutofit/>
+                            </wps:bodyPr>
+                          </wps:wsp>
+                        </a:graphicData>
+                      </a:graphic>
+                      <wp14:sizeRelH relativeFrom="margin">
+                        <wp14:pctWidth>0</wp14:pctWidth>
+                      </wp14:sizeRelH>
+                      <wp14:sizeRelV relativeFrom="margin">
+                        <wp14:pctHeight>0</wp14:pctHeight>
+                      </wp14:sizeRelV>
+                    </wp:anchor>
+                  </w:drawing>
+                </mc:Choice>
+                <mc:Fallback>
+                  <w:pict>
+                    <v:shapetype id="_x0000_t202" coordsize="21600,21600" o:spt="202" path="m,l,21600r21600,l21600,xe">
+                      <v:stroke joinstyle="miter"/>
+                      <v:path gradientshapeok="t" o:connecttype="rect"/>
+                    </v:shapetype>
+                    <v:shape id="Cuadro de texto 2" o:spid="_x0000_s1026" type="#_x0000_t202" style="position:absolute;left:0;text-align:left;margin-left:203.25pt;margin-top:79.65pt;width:33pt;height:16.5pt;z-index:251692032;visibility:visible;mso-wrap-style:square;mso-width-percent:0;mso-height-percent:0;mso-wrap-distance-left:9pt;mso-wrap-distance-top:3.6pt;mso-wrap-distance-right:9pt;mso-wrap-distance-bottom:3.6pt;mso-position-horizontal:absolute;mso-position-horizontal-relative:text;mso-position-vertical:absolute;mso-position-vertical-relative:text;mso-width-percent:0;mso-height-percent:0;mso-width-relative:margin;mso-height-relative:margin;v-text-anchor:top" o:gfxdata="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" strokeweight="2pt">
+                      <v:textbox>
+                        <w:txbxContent>
+                          <w:p>
+                            <w:pPr>
+                              <w:jc w:val="center"/>
+                              <w:rPr>
+                                <w:rFonts w:ascii="Arial" w:hAnsi="Arial" w:cs="Arial"/>
+                                <w:b/>
+                                <w:sz w:val="14"/>
+                                <w:szCs w:val="14"/>
+                              </w:rPr>
+                            </w:pPr>
+                            <w:r>
+                              <w:rPr>
+                                <w:rFonts w:ascii="Arial" w:hAnsi="Arial" w:cs="Arial"/>
+                                <w:b/>
+                                <w:sz w:val="14"/>
+                                <w:szCs w:val="14"/>
+                              </w:rPr>
+                              <w:t>GND</w:t>
+                            </w:r>
+                          </w:p>
+                        </w:txbxContent>
+                      </v:textbox>
+                      <w10:wrap type="square"/>
+                    </v:shape>
+                  </w:pict>
+                </mc:Fallback>
+              </mc:AlternateContent>
+            </w:r>
+            <w:r>
+              <w:rPr>
+                <w:sz w:val="20"/>
+                <w:szCs w:val="20"/>
+              </w:rPr>
+              <mc:AlternateContent>
+                <mc:Choice Requires="wps">
+                  <w:drawing>
+                    <wp:anchor distT="45720" distB="45720" distL="114300" distR="114300" simplePos="0" relativeHeight="251691008" behindDoc="0" locked="0" layoutInCell="1" allowOverlap="1" wp14:anchorId="222C7512" wp14:editId="1E93F388">
+                      <wp:simplePos x="0" y="0"/>
+                      <wp:positionH relativeFrom="column">
+                        <wp:posOffset>2581275</wp:posOffset>
+                      </wp:positionH>
+                      <wp:positionV relativeFrom="paragraph">
+                        <wp:posOffset>659130</wp:posOffset>
+                      </wp:positionV>
+                      <wp:extent cx="419100" cy="209550"/>
+                      <wp:effectExtent l="0" t="0" r="19050" b="19050"/>
+                      <wp:wrapSquare wrapText="bothSides"/>
+                      <wp:docPr id="17" name="Cuadro de texto 2"/>
+                      <wp:cNvGraphicFramePr>
+                        <a:graphicFrameLocks xmlns:a="http://schemas.openxmlformats.org/drawingml/2006/main"/>
+                      </wp:cNvGraphicFramePr>
+                      <a:graphic xmlns:a="http://schemas.openxmlformats.org/drawingml/2006/main">
+                        <a:graphicData uri="http://schemas.microsoft.com/office/word/2010/wordprocessingShape">
+                          <wps:wsp>
+                            <wps:cNvSpPr txBox="1">
+                              <a:spLocks noChangeArrowheads="1"/>
+                            </wps:cNvSpPr>
+                            <wps:spPr bwMode="auto">
+                              <a:xfrm>
+                                <a:off x="0" y="0"/>
+                                <a:ext cx="419100" cy="209550"/>
+                              </a:xfrm>
+                              <a:prstGeom prst="rect">
+                                <a:avLst/>
+                              </a:prstGeom>
+                              <a:solidFill>
+                                <a:srgbClr val="FFFFFF"/>
+                              </a:solidFill>
+                              <a:ln w="25400">
+                                <a:solidFill>
+                                  <a:srgbClr val="000000"/>
+                                </a:solidFill>
+                                <a:miter lim="800000"/>
+                                <a:headEnd/>
+                                <a:tailEnd/>
+                              </a:ln>
+                            </wps:spPr>
+                            <wps:txbx>
+                              <w:txbxContent>
+                                <w:p>
+                                  <w:pPr>
+                                    <w:jc w:val="center"/>
+                                    <w:rPr>
+                                      <w:rFonts w:ascii="Arial" w:hAnsi="Arial" w:cs="Arial"/>
+                                      <w:b/>
+                                      <w:sz w:val="14"/>
+                                      <w:szCs w:val="14"/>
+                                    </w:rPr>
+                                  </w:pPr>
+                                  <w:r>
+                                    <w:rPr>
+                                      <w:rFonts w:ascii="Arial" w:hAnsi="Arial" w:cs="Arial"/>
+                                      <w:b/>
+                                      <w:sz w:val="14"/>
+                                      <w:szCs w:val="14"/>
+                                    </w:rPr>
+                                    <w:t>GND</w:t>
+                                  </w:r>
+                                </w:p>
+                              </w:txbxContent>
+                            </wps:txbx>
+                            <wps:bodyPr rot="0" vert="horz" wrap="square" lIns="91440" tIns="45720" rIns="91440" bIns="45720" anchor="t" anchorCtr="0">
+                              <a:noAutofit/>
+                            </wps:bodyPr>
+                          </wps:wsp>
+                        </a:graphicData>
+                      </a:graphic>
+                      <wp14:sizeRelH relativeFrom="margin">
+                        <wp14:pctWidth>0</wp14:pctWidth>
+                      </wp14:sizeRelH>
+                      <wp14:sizeRelV relativeFrom="margin">
+                        <wp14:pctHeight>0</wp14:pctHeight>
+                      </wp14:sizeRelV>
+                    </wp:anchor>
+                  </w:drawing>
+                </mc:Choice>
+                <mc:Fallback>
+                  <w:pict>
+                    <v:shape id="_x0000_s1027" type="#_x0000_t202" style="position:absolute;left:0;text-align:left;margin-left:203.25pt;margin-top:51.9pt;width:33pt;height:16.5pt;z-index:251691008;visibility:visible;mso-wrap-style:square;mso-width-percent:0;mso-height-percent:0;mso-wrap-distance-left:9pt;mso-wrap-distance-top:3.6pt;mso-wrap-distance-right:9pt;mso-wrap-distance-bottom:3.6pt;mso-position-horizontal:absolute;mso-position-horizontal-relative:text;mso-position-vertical:absolute;mso-position-vertical-relative:text;mso-width-percent:0;mso-height-percent:0;mso-width-relative:margin;mso-height-relative:margin;v-text-anchor:top" o:gfxdata="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" strokeweight="2pt">
+                      <v:textbox>
+                        <w:txbxContent>
+                          <w:p>
+                            <w:pPr>
+                              <w:jc w:val="center"/>
+                              <w:rPr>
+                                <w:rFonts w:ascii="Arial" w:hAnsi="Arial" w:cs="Arial"/>
+                                <w:b/>
+                                <w:sz w:val="14"/>
+                                <w:szCs w:val="14"/>
+                              </w:rPr>
+                            </w:pPr>
+                            <w:r>
+                              <w:rPr>
+                                <w:rFonts w:ascii="Arial" w:hAnsi="Arial" w:cs="Arial"/>
+                                <w:b/>
+                                <w:sz w:val="14"/>
+                                <w:szCs w:val="14"/>
+                              </w:rPr>
+                              <w:t>GND</w:t>
+                            </w:r>
+                          </w:p>
+                        </w:txbxContent>
+                      </v:textbox>
+                      <w10:wrap type="square"/>
+                    </v:shape>
+                  </w:pict>
+                </mc:Fallback>
+              </mc:AlternateContent>
+            </w:r>
+            <w:r>
+              <mc:AlternateContent>
+                <mc:Choice Requires="wps">
+                  <w:drawing>
+                    <wp:anchor distT="45720" distB="45720" distL="114300" distR="114300" simplePos="0" relativeHeight="251685888" behindDoc="0" locked="0" layoutInCell="1" allowOverlap="1" wp14:anchorId="43741936" wp14:editId="57F7F885">
+                      <wp:simplePos x="0" y="0"/>
+                      <wp:positionH relativeFrom="column">
+                        <wp:posOffset>390525</wp:posOffset>
+                      </wp:positionH>
+                      <wp:positionV relativeFrom="paragraph">
+                        <wp:posOffset>1009650</wp:posOffset>
+                      </wp:positionV>
+                      <wp:extent cx="419100" cy="209550"/>
+                      <wp:effectExtent l="0" t="0" r="19050" b="19050"/>
+                      <wp:wrapSquare wrapText="bothSides"/>
+                      <wp:docPr id="13" name="Cuadro de texto 2"/>
+                      <wp:cNvGraphicFramePr>
+                        <a:graphicFrameLocks xmlns:a="http://schemas.openxmlformats.org/drawingml/2006/main"/>
+                      </wp:cNvGraphicFramePr>
+                      <a:graphic xmlns:a="http://schemas.openxmlformats.org/drawingml/2006/main">
+                        <a:graphicData uri="http://schemas.microsoft.com/office/word/2010/wordprocessingShape">
+                          <wps:wsp>
+                            <wps:cNvSpPr txBox="1">
+                              <a:spLocks noChangeArrowheads="1"/>
+                            </wps:cNvSpPr>
+                            <wps:spPr bwMode="auto">
+                              <a:xfrm>
+                                <a:off x="0" y="0"/>
+                                <a:ext cx="419100" cy="209550"/>
+                              </a:xfrm>
+                              <a:prstGeom prst="rect">
+                                <a:avLst/>
+                              </a:prstGeom>
+                              <a:solidFill>
+                                <a:srgbClr val="FFFFFF"/>
+                              </a:solidFill>
+                              <a:ln w="25400">
+                                <a:solidFill>
+                                  <a:srgbClr val="000000"/>
+                                </a:solidFill>
+                                <a:miter lim="800000"/>
+                                <a:headEnd/>
+                                <a:tailEnd/>
+                              </a:ln>
+                            </wps:spPr>
+                            <wps:txbx>
+                              <w:txbxContent>
+                                <w:p>
+                                  <w:pPr>
+                                    <w:jc w:val="center"/>
+                                    <w:rPr>
+                                      <w:rFonts w:ascii="Arial" w:hAnsi="Arial" w:cs="Arial"/>
+                                      <w:b/>
+                                      <w:sz w:val="14"/>
+                                      <w:szCs w:val="14"/>
+                                    </w:rPr>
+                                  </w:pPr>
+                                  <w:r>
+                                    <w:rPr>
+                                      <w:rFonts w:ascii="Arial" w:hAnsi="Arial" w:cs="Arial"/>
+                                      <w:b/>
+                                      <w:sz w:val="14"/>
+                                      <w:szCs w:val="14"/>
+                                    </w:rPr>
+                                    <w:t>GND</w:t>
+                                  </w:r>
+                                </w:p>
+                              </w:txbxContent>
+                            </wps:txbx>
+                            <wps:bodyPr rot="0" vert="horz" wrap="square" lIns="91440" tIns="45720" rIns="91440" bIns="45720" anchor="t" anchorCtr="0">
+                              <a:noAutofit/>
+                            </wps:bodyPr>
+                          </wps:wsp>
+                        </a:graphicData>
+                      </a:graphic>
+                      <wp14:sizeRelH relativeFrom="margin">
+                        <wp14:pctWidth>0</wp14:pctWidth>
+                      </wp14:sizeRelH>
+                      <wp14:sizeRelV relativeFrom="margin">
+                        <wp14:pctHeight>0</wp14:pctHeight>
+                      </wp14:sizeRelV>
+                    </wp:anchor>
+                  </w:drawing>
+                </mc:Choice>
+                <mc:Fallback>
+                  <w:pict>
+                    <v:shape id="_x0000_s1028" type="#_x0000_t202" style="position:absolute;left:0;text-align:left;margin-left:30.75pt;margin-top:79.5pt;width:33pt;height:16.5pt;z-index:251685888;visibility:visible;mso-wrap-style:square;mso-width-percent:0;mso-height-percent:0;mso-wrap-distance-left:9pt;mso-wrap-distance-top:3.6pt;mso-wrap-distance-right:9pt;mso-wrap-distance-bottom:3.6pt;mso-position-horizontal:absolute;mso-position-horizontal-relative:text;mso-position-vertical:absolute;mso-position-vertical-relative:text;mso-width-percent:0;mso-height-percent:0;mso-width-relative:margin;mso-height-relative:margin;v-text-anchor:top" o:gfxdata="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" strokeweight="2pt">
+                      <v:textbox>
+                        <w:txbxContent>
+                          <w:p>
+                            <w:pPr>
+                              <w:jc w:val="center"/>
+                              <w:rPr>
+                                <w:rFonts w:ascii="Arial" w:hAnsi="Arial" w:cs="Arial"/>
+                                <w:b/>
+                                <w:sz w:val="14"/>
+                                <w:szCs w:val="14"/>
+                              </w:rPr>
+                            </w:pPr>
+                            <w:r>
+                              <w:rPr>
+                                <w:rFonts w:ascii="Arial" w:hAnsi="Arial" w:cs="Arial"/>
+                                <w:b/>
+                                <w:sz w:val="14"/>
+                                <w:szCs w:val="14"/>
+                              </w:rPr>
+                              <w:t>GND</w:t>
+                            </w:r>
+                          </w:p>
+                        </w:txbxContent>
+                      </v:textbox>
+                      <w10:wrap type="square"/>
+                    </v:shape>
+                  </w:pict>
+                </mc:Fallback>
+              </mc:AlternateContent>
+            </w:r>
+            <w:r>
+              <mc:AlternateContent>
+                <mc:Choice Requires="wps">
+                  <w:drawing>
+                    <wp:anchor distT="45720" distB="45720" distL="114300" distR="114300" simplePos="0" relativeHeight="251687936" behindDoc="0" locked="0" layoutInCell="1" allowOverlap="1" wp14:anchorId="2AC59AC2" wp14:editId="79CED65F">
+                      <wp:simplePos x="0" y="0"/>
+                      <wp:positionH relativeFrom="column">
+                        <wp:posOffset>1495425</wp:posOffset>
+                      </wp:positionH>
+                      <wp:positionV relativeFrom="paragraph">
+                        <wp:posOffset>1021080</wp:posOffset>
+                      </wp:positionV>
+                      <wp:extent cx="419100" cy="209550"/>
+                      <wp:effectExtent l="0" t="0" r="19050" b="19050"/>
+                      <wp:wrapSquare wrapText="bothSides"/>
+                      <wp:docPr id="15" name="Cuadro de texto 2"/>
+                      <wp:cNvGraphicFramePr>
+                        <a:graphicFrameLocks xmlns:a="http://schemas.openxmlformats.org/drawingml/2006/main"/>
+                      </wp:cNvGraphicFramePr>
+                      <a:graphic xmlns:a="http://schemas.openxmlformats.org/drawingml/2006/main">
+                        <a:graphicData uri="http://schemas.microsoft.com/office/word/2010/wordprocessingShape">
+                          <wps:wsp>
+                            <wps:cNvSpPr txBox="1">
+                              <a:spLocks noChangeArrowheads="1"/>
+                            </wps:cNvSpPr>
+                            <wps:spPr bwMode="auto">
+                              <a:xfrm>
+                                <a:off x="0" y="0"/>
+                                <a:ext cx="419100" cy="209550"/>
+                              </a:xfrm>
+                              <a:prstGeom prst="rect">
+                                <a:avLst/>
+                              </a:prstGeom>
+                              <a:solidFill>
+                                <a:srgbClr val="FFFFFF"/>
+                              </a:solidFill>
+                              <a:ln w="25400">
+                                <a:solidFill>
+                                  <a:srgbClr val="000000"/>
+                                </a:solidFill>
+                                <a:miter lim="800000"/>
+                                <a:headEnd/>
+                                <a:tailEnd/>
+                              </a:ln>
+                            </wps:spPr>
+                            <wps:txbx>
+                              <w:txbxContent>
+                                <w:p>
+                                  <w:pPr>
+                                    <w:jc w:val="center"/>
+                                    <w:rPr>
+                                      <w:rFonts w:ascii="Arial" w:hAnsi="Arial" w:cs="Arial"/>
+                                      <w:b/>
+                                      <w:sz w:val="14"/>
+                                      <w:szCs w:val="14"/>
+                                    </w:rPr>
+                                  </w:pPr>
+                                  <w:r>
+                                    <w:rPr>
+                                      <w:rFonts w:ascii="Arial" w:hAnsi="Arial" w:cs="Arial"/>
+                                      <w:b/>
+                                      <w:sz w:val="14"/>
+                                      <w:szCs w:val="14"/>
+                                    </w:rPr>
+                                    <w:t>GND</w:t>
+                                  </w:r>
+                                </w:p>
+                              </w:txbxContent>
+                            </wps:txbx>
+                            <wps:bodyPr rot="0" vert="horz" wrap="square" lIns="91440" tIns="45720" rIns="91440" bIns="45720" anchor="t" anchorCtr="0">
+                              <a:noAutofit/>
+                            </wps:bodyPr>
+                          </wps:wsp>
+                        </a:graphicData>
+                      </a:graphic>
+                      <wp14:sizeRelH relativeFrom="margin">
+                        <wp14:pctWidth>0</wp14:pctWidth>
+                      </wp14:sizeRelH>
+                      <wp14:sizeRelV relativeFrom="margin">
+                        <wp14:pctHeight>0</wp14:pctHeight>
+                      </wp14:sizeRelV>
+                    </wp:anchor>
+                  </w:drawing>
+                </mc:Choice>
+                <mc:Fallback>
+                  <w:pict>
+                    <v:shape id="_x0000_s1029" type="#_x0000_t202" style="position:absolute;left:0;text-align:left;margin-left:117.75pt;margin-top:80.4pt;width:33pt;height:16.5pt;z-index:251687936;visibility:visible;mso-wrap-style:square;mso-width-percent:0;mso-height-percent:0;mso-wrap-distance-left:9pt;mso-wrap-distance-top:3.6pt;mso-wrap-distance-right:9pt;mso-wrap-distance-bottom:3.6pt;mso-position-horizontal:absolute;mso-position-horizontal-relative:text;mso-position-vertical:absolute;mso-position-vertical-relative:text;mso-width-percent:0;mso-height-percent:0;mso-width-relative:margin;mso-height-relative:margin;v-text-anchor:top" o:gfxdata="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" strokeweight="2pt">
+                      <v:textbox>
+                        <w:txbxContent>
+                          <w:p>
+                            <w:pPr>
+                              <w:jc w:val="center"/>
+                              <w:rPr>
+                                <w:rFonts w:ascii="Arial" w:hAnsi="Arial" w:cs="Arial"/>
+                                <w:b/>
+                                <w:sz w:val="14"/>
+                                <w:szCs w:val="14"/>
+                              </w:rPr>
+                            </w:pPr>
+                            <w:r>
+                              <w:rPr>
+                                <w:rFonts w:ascii="Arial" w:hAnsi="Arial" w:cs="Arial"/>
+                                <w:b/>
+                                <w:sz w:val="14"/>
+                                <w:szCs w:val="14"/>
+                              </w:rPr>
+                              <w:t>GND</w:t>
+                            </w:r>
+                          </w:p>
+                        </w:txbxContent>
+                      </v:textbox>
+                      <w10:wrap type="square"/>
+                    </v:shape>
+                  </w:pict>
+                </mc:Fallback>
+              </mc:AlternateContent>
+            </w:r>
+            <w:r>
+              <w:rPr>
+                <w:noProof/>
+                <w:sz w:val="20"/>
+                <w:szCs w:val="20"/>
+                <w:lang w:eastAsia="es-ES"/>
+              </w:rPr>
+              <mc:AlternateContent>
+                <mc:Choice Requires="wps">
+                  <w:drawing>
+                    <wp:anchor distT="45720" distB="45720" distL="114300" distR="114300" simplePos="0" relativeHeight="251659264" behindDoc="0" locked="0" layoutInCell="1" allowOverlap="1" wp14:anchorId="0F02E8CF" wp14:editId="7DAA0F0F">
+                      <wp:simplePos x="0" y="0"/>
+                      <wp:positionH relativeFrom="column">
+                        <wp:posOffset>390525</wp:posOffset>
+                      </wp:positionH>
+                      <wp:positionV relativeFrom="paragraph">
+                        <wp:posOffset>219075</wp:posOffset>
+                      </wp:positionV>
+                      <wp:extent cx="666750" cy="200025"/>
+                      <wp:effectExtent l="0" t="0" r="19050" b="28575"/>
+                      <wp:wrapSquare wrapText="bothSides"/>
+                      <wp:docPr id="217" name="Cuadro de texto 2"/>
+                      <wp:cNvGraphicFramePr>
+                        <a:graphicFrameLocks xmlns:a="http://schemas.openxmlformats.org/drawingml/2006/main"/>
+                      </wp:cNvGraphicFramePr>
+                      <a:graphic xmlns:a="http://schemas.openxmlformats.org/drawingml/2006/main">
+                        <a:graphicData uri="http://schemas.microsoft.com/office/word/2010/wordprocessingShape">
+                          <wps:wsp>
+                            <wps:cNvSpPr txBox="1">
+                              <a:spLocks noChangeArrowheads="1"/>
+                            </wps:cNvSpPr>
+                            <wps:spPr bwMode="auto">
+                              <a:xfrm>
+                                <a:off x="0" y="0"/>
+                                <a:ext cx="666750" cy="200025"/>
+                              </a:xfrm>
+                              <a:prstGeom prst="rect">
+                                <a:avLst/>
+                              </a:prstGeom>
+                              <a:solidFill>
+                                <a:srgbClr val="FFFFFF"/>
+                              </a:solidFill>
+                              <a:ln w="25400">
+                                <a:solidFill>
+                                  <a:srgbClr val="000000"/>
+                                </a:solidFill>
+                                <a:miter lim="800000"/>
+                                <a:headEnd/>
+                                <a:tailEnd/>
+                              </a:ln>
+                            </wps:spPr>
+                            <wps:txbx>
+                              <w:txbxContent>
+                                <w:p>
+                                  <w:pPr>
+                                    <w:jc w:val="center"/>
+                                    <w:rPr>
+                                      <w:rFonts w:ascii="Arial" w:hAnsi="Arial" w:cs="Arial"/>
+                                      <w:b/>
+                                      <w:sz w:val="14"/>
+                                      <w:szCs w:val="14"/>
+                                    </w:rPr>
+                                  </w:pPr>
+                                  <w:r>
+                                    <w:rPr>
+                                      <w:rFonts w:ascii="Arial" w:hAnsi="Arial" w:cs="Arial"/>
+                                      <w:b/>
+                                      <w:sz w:val="14"/>
+                                      <w:szCs w:val="14"/>
+                                    </w:rPr>
+                                    <w:t xml:space="preserve">VG </w:t>
+                                  </w:r>
+                                  <w:r>
+                                    <w:rPr>
+                                      <w:rFonts w:ascii="Arial" w:hAnsi="Arial" w:cs="Arial"/>
+                                      <w:b/>
+                                      <w:sz w:val="14"/>
+                                      <w:szCs w:val="14"/>
+                                    </w:rPr>
+                                    <w:t>AB BL</w:t>
+                                  </w:r>
+                                </w:p>
+                              </w:txbxContent>
+                            </wps:txbx>
+                            <wps:bodyPr rot="0" vert="horz" wrap="square" lIns="91440" tIns="45720" rIns="91440" bIns="45720" anchor="t" anchorCtr="0">
+                              <a:noAutofit/>
+                            </wps:bodyPr>
+                          </wps:wsp>
+                        </a:graphicData>
+                      </a:graphic>
+                      <wp14:sizeRelH relativeFrom="margin">
+                        <wp14:pctWidth>0</wp14:pctWidth>
+                      </wp14:sizeRelH>
+                      <wp14:sizeRelV relativeFrom="margin">
+                        <wp14:pctHeight>0</wp14:pctHeight>
+                      </wp14:sizeRelV>
+                    </wp:anchor>
+                  </w:drawing>
+                </mc:Choice>
+                <mc:Fallback>
+                  <w:pict>
+                    <v:shape id="_x0000_s1030" type="#_x0000_t202" style="position:absolute;left:0;text-align:left;margin-left:30.75pt;margin-top:17.25pt;width:52.5pt;height:15.75pt;z-index:251659264;visibility:visible;mso-wrap-style:square;mso-width-percent:0;mso-height-percent:0;mso-wrap-distance-left:9pt;mso-wrap-distance-top:3.6pt;mso-wrap-distance-right:9pt;mso-wrap-distance-bottom:3.6pt;mso-position-horizontal:absolute;mso-position-horizontal-relative:text;mso-position-vertical:absolute;mso-position-vertical-relative:text;mso-width-percent:0;mso-height-percent:0;mso-width-relative:margin;mso-height-relative:margin;v-text-anchor:top" o:gfxdata="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" strokeweight="2pt">
+                      <v:textbox>
+                        <w:txbxContent>
+                          <w:p>
+                            <w:pPr>
+                              <w:jc w:val="center"/>
+                              <w:rPr>
+                                <w:rFonts w:ascii="Arial" w:hAnsi="Arial" w:cs="Arial"/>
+                                <w:b/>
+                                <w:sz w:val="14"/>
+                                <w:szCs w:val="14"/>
+                              </w:rPr>
+                            </w:pPr>
+                            <w:r>
+                              <w:rPr>
+                                <w:rFonts w:ascii="Arial" w:hAnsi="Arial" w:cs="Arial"/>
+                                <w:b/>
+                                <w:sz w:val="14"/>
+                                <w:szCs w:val="14"/>
+                              </w:rPr>
+                              <w:t xml:space="preserve">VG </w:t>
+                            </w:r>
+                            <w:r>
+                              <w:rPr>
+                                <w:rFonts w:ascii="Arial" w:hAnsi="Arial" w:cs="Arial"/>
+                                <w:b/>
+                                <w:sz w:val="14"/>
+                                <w:szCs w:val="14"/>
+                              </w:rPr>
+                              <w:t>AB BL</w:t>
+                            </w:r>
+                          </w:p>
+                        </w:txbxContent>
+                      </v:textbox>
+                      <w10:wrap type="square"/>
+                    </v:shape>
+                  </w:pict>
+                </mc:Fallback>
+              </mc:AlternateContent>
+            </w:r>
+          </w:p>
+          <w:p>
+            <w:pPr>
+              <w:ind w:left="239" w:right="239"/>
+              <w:rPr>
+                <w:sz w:val="20"/>
+                <w:szCs w:val="20"/>
+              </w:rPr>
+            </w:pPr>
+            <w:r>
+              <w:rPr>
+                <w:noProof/>
+                <w:sz w:val="20"/>
+                <w:szCs w:val="20"/>
+                <w:lang w:eastAsia="es-ES"/>
+              </w:rPr>
+              <mc:AlternateContent>
+                <mc:Choice Requires="wps">
+                  <w:drawing>
+                    <wp:anchor distT="45720" distB="45720" distL="114300" distR="114300" simplePos="0" relativeHeight="251663360" behindDoc="0" locked="0" layoutInCell="1" allowOverlap="1" wp14:anchorId="0010A5B1" wp14:editId="19B138DE">
                       <wp:simplePos x="0" y="0"/>
                       <wp:positionH relativeFrom="column">
                         <wp:posOffset>2038350</wp:posOffset>
@@ -142,7 +763,7 @@
                     </wp:anchor>
                   </w:drawing>
                 </mc:Choice>
-                <mc:Fallback xmlns:w16se="http://schemas.microsoft.com/office/word/2015/wordml/symex" xmlns:aink="http://schemas.microsoft.com/office/drawing/2016/ink" xmlns:cx8="http://schemas.microsoft.com/office/drawing/2016/5/14/chartex" xmlns:cx7="http://schemas.microsoft.com/office/drawing/2016/5/13/chartex" xmlns:cx6="http://schemas.microsoft.com/office/drawing/2016/5/12/chartex" xmlns:cx5="http://schemas.microsoft.com/office/drawing/2016/5/11/chartex" xmlns:cx4="http://schemas.microsoft.com/office/drawing/2016/5/10/chartex" xmlns:cx3="http://schemas.microsoft.com/office/drawing/2016/5/9/chartex" xmlns:cx2="http://schemas.microsoft.com/office/drawing/2015/10/21/chartex" xmlns:cx1="http://schemas.microsoft.com/office/drawing/2015/9/8/chartex" xmlns:cx="http://schemas.microsoft.com/office/drawing/2014/chartex">
+                <mc:Fallback xmlns:cx="http://schemas.microsoft.com/office/drawing/2014/chartex" xmlns:cx1="http://schemas.microsoft.com/office/drawing/2015/9/8/chartex" xmlns:cx2="http://schemas.microsoft.com/office/drawing/2015/10/21/chartex" xmlns:cx3="http://schemas.microsoft.com/office/drawing/2016/5/9/chartex" xmlns:cx4="http://schemas.microsoft.com/office/drawing/2016/5/10/chartex" xmlns:cx5="http://schemas.microsoft.com/office/drawing/2016/5/11/chartex" xmlns:cx6="http://schemas.microsoft.com/office/drawing/2016/5/12/chartex" xmlns:cx7="http://schemas.microsoft.com/office/drawing/2016/5/13/chartex" xmlns:cx8="http://schemas.microsoft.com/office/drawing/2016/5/14/chartex" xmlns:aink="http://schemas.microsoft.com/office/drawing/2016/ink" xmlns:w16se="http://schemas.microsoft.com/office/word/2015/wordml/symex" xmlns:w15="http://schemas.microsoft.com/office/word/2012/wordml">
                   <w:pict>
                     <v:shapetype w14:anchorId="53E4CE8E" id="_x0000_t202" coordsize="21600,21600" o:spt="202" path="m,l,21600r21600,l21600,xe">
                       <v:stroke joinstyle="miter"/>
@@ -189,7 +810,7 @@
               <mc:AlternateContent>
                 <mc:Choice Requires="wps">
                   <w:drawing>
-                    <wp:anchor distT="45720" distB="45720" distL="114300" distR="114300" simplePos="0" relativeHeight="251661312" behindDoc="0" locked="0" layoutInCell="1" allowOverlap="1" wp14:anchorId="6371DA5B" wp14:editId="21D2CBBF">
+                    <wp:anchor distT="45720" distB="45720" distL="114300" distR="114300" simplePos="0" relativeHeight="251661312" behindDoc="0" locked="0" layoutInCell="1" allowOverlap="1" wp14:anchorId="3EDF4DA7" wp14:editId="17B2DF39">
                       <wp:simplePos x="0" y="0"/>
                       <wp:positionH relativeFrom="column">
                         <wp:posOffset>1209675</wp:posOffset>
@@ -269,9 +890,9 @@
                     </wp:anchor>
                   </w:drawing>
                 </mc:Choice>
-                <mc:Fallback xmlns:w16se="http://schemas.microsoft.com/office/word/2015/wordml/symex" xmlns:aink="http://schemas.microsoft.com/office/drawing/2016/ink" xmlns:cx8="http://schemas.microsoft.com/office/drawing/2016/5/14/chartex" xmlns:cx7="http://schemas.microsoft.com/office/drawing/2016/5/13/chartex" xmlns:cx6="http://schemas.microsoft.com/office/drawing/2016/5/12/chartex" xmlns:cx5="http://schemas.microsoft.com/office/drawing/2016/5/11/chartex" xmlns:cx4="http://schemas.microsoft.com/office/drawing/2016/5/10/chartex" xmlns:cx3="http://schemas.microsoft.com/office/drawing/2016/5/9/chartex" xmlns:cx2="http://schemas.microsoft.com/office/drawing/2015/10/21/chartex" xmlns:cx1="http://schemas.microsoft.com/office/drawing/2015/9/8/chartex" xmlns:cx="http://schemas.microsoft.com/office/drawing/2014/chartex">
+                <mc:Fallback>
                   <w:pict>
-                    <v:shape w14:anchorId="6371DA5B" id="_x0000_s1027" type="#_x0000_t202" style="position:absolute;left:0;text-align:left;margin-left:95.25pt;margin-top:5.05pt;width:52.5pt;height:16.5pt;z-index:251661312;visibility:visible;mso-wrap-style:square;mso-width-percent:0;mso-height-percent:0;mso-wrap-distance-left:9pt;mso-wrap-distance-top:3.6pt;mso-wrap-distance-right:9pt;mso-wrap-distance-bottom:3.6pt;mso-position-horizontal:absolute;mso-position-horizontal-relative:text;mso-position-vertical:absolute;mso-position-vertical-relative:text;mso-width-percent:0;mso-height-percent:0;mso-width-relative:margin;mso-height-relative:margin;v-text-anchor:top" o:gfxdata="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" strokeweight="2pt">
+                    <v:shape id="_x0000_s1032" type="#_x0000_t202" style="position:absolute;left:0;text-align:left;margin-left:95.25pt;margin-top:5.05pt;width:52.5pt;height:16.5pt;z-index:251661312;visibility:visible;mso-wrap-style:square;mso-width-percent:0;mso-height-percent:0;mso-wrap-distance-left:9pt;mso-wrap-distance-top:3.6pt;mso-wrap-distance-right:9pt;mso-wrap-distance-bottom:3.6pt;mso-position-horizontal:absolute;mso-position-horizontal-relative:text;mso-position-vertical:absolute;mso-position-vertical-relative:text;mso-width-percent:0;mso-height-percent:0;mso-width-relative:margin;mso-height-relative:margin;v-text-anchor:top" o:gfxdata="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" strokeweight="2pt">
                       <v:textbox>
                         <w:txbxContent>
                           <w:p>
@@ -302,6 +923,33 @@
                 </mc:Fallback>
               </mc:AlternateContent>
             </w:r>
+          </w:p>
+          <w:p>
+            <w:pPr>
+              <w:ind w:left="239" w:right="239"/>
+              <w:rPr>
+                <w:sz w:val="20"/>
+                <w:szCs w:val="20"/>
+              </w:rPr>
+            </w:pPr>
+          </w:p>
+          <w:p>
+            <w:pPr>
+              <w:ind w:left="239" w:right="239"/>
+              <w:rPr>
+                <w:sz w:val="20"/>
+                <w:szCs w:val="20"/>
+              </w:rPr>
+            </w:pPr>
+          </w:p>
+          <w:p>
+            <w:pPr>
+              <w:ind w:left="239" w:right="239"/>
+              <w:rPr>
+                <w:sz w:val="20"/>
+                <w:szCs w:val="20"/>
+              </w:rPr>
+            </w:pPr>
             <w:r>
               <w:rPr>
                 <w:noProof/>
@@ -312,175 +960,7 @@
               <mc:AlternateContent>
                 <mc:Choice Requires="wps">
                   <w:drawing>
-                    <wp:anchor distT="45720" distB="45720" distL="114300" distR="114300" simplePos="0" relativeHeight="251659264" behindDoc="0" locked="0" layoutInCell="1" allowOverlap="1">
-                      <wp:simplePos x="0" y="0"/>
-                      <wp:positionH relativeFrom="column">
-                        <wp:posOffset>381000</wp:posOffset>
-                      </wp:positionH>
-                      <wp:positionV relativeFrom="paragraph">
-                        <wp:posOffset>73660</wp:posOffset>
-                      </wp:positionV>
-                      <wp:extent cx="666750" cy="200025"/>
-                      <wp:effectExtent l="0" t="0" r="19050" b="28575"/>
-                      <wp:wrapSquare wrapText="bothSides"/>
-                      <wp:docPr id="217" name="Cuadro de texto 2"/>
-                      <wp:cNvGraphicFramePr>
-                        <a:graphicFrameLocks xmlns:a="http://schemas.openxmlformats.org/drawingml/2006/main"/>
-                      </wp:cNvGraphicFramePr>
-                      <a:graphic xmlns:a="http://schemas.openxmlformats.org/drawingml/2006/main">
-                        <a:graphicData uri="http://schemas.microsoft.com/office/word/2010/wordprocessingShape">
-                          <wps:wsp>
-                            <wps:cNvSpPr txBox="1">
-                              <a:spLocks noChangeArrowheads="1"/>
-                            </wps:cNvSpPr>
-                            <wps:spPr bwMode="auto">
-                              <a:xfrm>
-                                <a:off x="0" y="0"/>
-                                <a:ext cx="666750" cy="200025"/>
-                              </a:xfrm>
-                              <a:prstGeom prst="rect">
-                                <a:avLst/>
-                              </a:prstGeom>
-                              <a:solidFill>
-                                <a:srgbClr val="FFFFFF"/>
-                              </a:solidFill>
-                              <a:ln w="25400">
-                                <a:solidFill>
-                                  <a:srgbClr val="000000"/>
-                                </a:solidFill>
-                                <a:miter lim="800000"/>
-                                <a:headEnd/>
-                                <a:tailEnd/>
-                              </a:ln>
-                            </wps:spPr>
-                            <wps:txbx>
-                              <w:txbxContent>
-                                <w:p>
-                                  <w:pPr>
-                                    <w:jc w:val="center"/>
-                                    <w:rPr>
-                                      <w:rFonts w:ascii="Arial" w:hAnsi="Arial" w:cs="Arial"/>
-                                      <w:b/>
-                                      <w:sz w:val="14"/>
-                                      <w:szCs w:val="14"/>
-                                    </w:rPr>
-                                  </w:pPr>
-                                  <w:r>
-                                    <w:rPr>
-                                      <w:rFonts w:ascii="Arial" w:hAnsi="Arial" w:cs="Arial"/>
-                                      <w:b/>
-                                      <w:sz w:val="14"/>
-                                      <w:szCs w:val="14"/>
-                                    </w:rPr>
-                                    <w:t xml:space="preserve">VG </w:t>
-                                  </w:r>
-                                  <w:r>
-                                    <w:rPr>
-                                      <w:rFonts w:ascii="Arial" w:hAnsi="Arial" w:cs="Arial"/>
-                                      <w:b/>
-                                      <w:sz w:val="14"/>
-                                      <w:szCs w:val="14"/>
-                                    </w:rPr>
-                                    <w:t>AB BL</w:t>
-                                  </w:r>
-                                </w:p>
-                              </w:txbxContent>
-                            </wps:txbx>
-                            <wps:bodyPr rot="0" vert="horz" wrap="square" lIns="91440" tIns="45720" rIns="91440" bIns="45720" anchor="t" anchorCtr="0">
-                              <a:noAutofit/>
-                            </wps:bodyPr>
-                          </wps:wsp>
-                        </a:graphicData>
-                      </a:graphic>
-                      <wp14:sizeRelH relativeFrom="margin">
-                        <wp14:pctWidth>0</wp14:pctWidth>
-                      </wp14:sizeRelH>
-                      <wp14:sizeRelV relativeFrom="margin">
-                        <wp14:pctHeight>0</wp14:pctHeight>
-                      </wp14:sizeRelV>
-                    </wp:anchor>
-                  </w:drawing>
-                </mc:Choice>
-                <mc:Fallback xmlns:w16se="http://schemas.microsoft.com/office/word/2015/wordml/symex" xmlns:aink="http://schemas.microsoft.com/office/drawing/2016/ink" xmlns:cx8="http://schemas.microsoft.com/office/drawing/2016/5/14/chartex" xmlns:cx7="http://schemas.microsoft.com/office/drawing/2016/5/13/chartex" xmlns:cx6="http://schemas.microsoft.com/office/drawing/2016/5/12/chartex" xmlns:cx5="http://schemas.microsoft.com/office/drawing/2016/5/11/chartex" xmlns:cx4="http://schemas.microsoft.com/office/drawing/2016/5/10/chartex" xmlns:cx3="http://schemas.microsoft.com/office/drawing/2016/5/9/chartex" xmlns:cx2="http://schemas.microsoft.com/office/drawing/2015/10/21/chartex" xmlns:cx1="http://schemas.microsoft.com/office/drawing/2015/9/8/chartex" xmlns:cx="http://schemas.microsoft.com/office/drawing/2014/chartex">
-                  <w:pict>
-                    <v:shape id="_x0000_s1028" type="#_x0000_t202" style="position:absolute;left:0;text-align:left;margin-left:30pt;margin-top:5.8pt;width:52.5pt;height:15.75pt;z-index:251659264;visibility:visible;mso-wrap-style:square;mso-width-percent:0;mso-height-percent:0;mso-wrap-distance-left:9pt;mso-wrap-distance-top:3.6pt;mso-wrap-distance-right:9pt;mso-wrap-distance-bottom:3.6pt;mso-position-horizontal:absolute;mso-position-horizontal-relative:text;mso-position-vertical:absolute;mso-position-vertical-relative:text;mso-width-percent:0;mso-height-percent:0;mso-width-relative:margin;mso-height-relative:margin;v-text-anchor:top" o:gfxdata="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" strokeweight="2pt">
-                      <v:textbox>
-                        <w:txbxContent>
-                          <w:p>
-                            <w:pPr>
-                              <w:jc w:val="center"/>
-                              <w:rPr>
-                                <w:rFonts w:ascii="Arial" w:hAnsi="Arial" w:cs="Arial"/>
-                                <w:b/>
-                                <w:sz w:val="14"/>
-                                <w:szCs w:val="14"/>
-                              </w:rPr>
-                            </w:pPr>
-                            <w:r>
-                              <w:rPr>
-                                <w:rFonts w:ascii="Arial" w:hAnsi="Arial" w:cs="Arial"/>
-                                <w:b/>
-                                <w:sz w:val="14"/>
-                                <w:szCs w:val="14"/>
-                              </w:rPr>
-                              <w:t xml:space="preserve">VG </w:t>
-                            </w:r>
-                            <w:r>
-                              <w:rPr>
-                                <w:rFonts w:ascii="Arial" w:hAnsi="Arial" w:cs="Arial"/>
-                                <w:b/>
-                                <w:sz w:val="14"/>
-                                <w:szCs w:val="14"/>
-                              </w:rPr>
-                              <w:t>AB BL</w:t>
-                            </w:r>
-                          </w:p>
-                        </w:txbxContent>
-                      </v:textbox>
-                      <w10:wrap type="square"/>
-                    </v:shape>
-                  </w:pict>
-                </mc:Fallback>
-              </mc:AlternateContent>
-            </w:r>
-          </w:p>
-          <w:p>
-            <w:pPr>
-              <w:ind w:left="239" w:right="239"/>
-              <w:rPr>
-                <w:sz w:val="20"/>
-                <w:szCs w:val="20"/>
-              </w:rPr>
-            </w:pPr>
-          </w:p>
-          <w:p>
-            <w:pPr>
-              <w:ind w:left="239" w:right="239"/>
-              <w:rPr>
-                <w:sz w:val="20"/>
-                <w:szCs w:val="20"/>
-              </w:rPr>
-            </w:pPr>
-          </w:p>
-          <w:p>
-            <w:pPr>
-              <w:ind w:left="239" w:right="239"/>
-              <w:rPr>
-                <w:sz w:val="20"/>
-                <w:szCs w:val="20"/>
-              </w:rPr>
-            </w:pPr>
-            <w:r>
-              <w:rPr>
-                <w:noProof/>
-                <w:sz w:val="20"/>
-                <w:szCs w:val="20"/>
-                <w:lang w:eastAsia="es-ES"/>
-              </w:rPr>
-              <mc:AlternateContent>
-                <mc:Choice Requires="wps">
-                  <w:drawing>
-                    <wp:anchor distT="45720" distB="45720" distL="114300" distR="114300" simplePos="0" relativeHeight="251669504" behindDoc="0" locked="0" layoutInCell="1" allowOverlap="1" wp14:anchorId="5BC315E4" wp14:editId="662BC2E3">
+                    <wp:anchor distT="45720" distB="45720" distL="114300" distR="114300" simplePos="0" relativeHeight="251669504" behindDoc="0" locked="0" layoutInCell="1" allowOverlap="1" wp14:anchorId="442A5005" wp14:editId="264CA024">
                       <wp:simplePos x="0" y="0"/>
                       <wp:positionH relativeFrom="column">
                         <wp:posOffset>1495425</wp:posOffset>
@@ -560,7 +1040,7 @@
                     </wp:anchor>
                   </w:drawing>
                 </mc:Choice>
-                <mc:Fallback xmlns:w16se="http://schemas.microsoft.com/office/word/2015/wordml/symex" xmlns:aink="http://schemas.microsoft.com/office/drawing/2016/ink" xmlns:cx8="http://schemas.microsoft.com/office/drawing/2016/5/14/chartex" xmlns:cx7="http://schemas.microsoft.com/office/drawing/2016/5/13/chartex" xmlns:cx6="http://schemas.microsoft.com/office/drawing/2016/5/12/chartex" xmlns:cx5="http://schemas.microsoft.com/office/drawing/2016/5/11/chartex" xmlns:cx4="http://schemas.microsoft.com/office/drawing/2016/5/10/chartex" xmlns:cx3="http://schemas.microsoft.com/office/drawing/2016/5/9/chartex" xmlns:cx2="http://schemas.microsoft.com/office/drawing/2015/10/21/chartex" xmlns:cx1="http://schemas.microsoft.com/office/drawing/2015/9/8/chartex" xmlns:cx="http://schemas.microsoft.com/office/drawing/2014/chartex">
+                <mc:Fallback xmlns:cx="http://schemas.microsoft.com/office/drawing/2014/chartex" xmlns:cx1="http://schemas.microsoft.com/office/drawing/2015/9/8/chartex" xmlns:cx2="http://schemas.microsoft.com/office/drawing/2015/10/21/chartex" xmlns:cx3="http://schemas.microsoft.com/office/drawing/2016/5/9/chartex" xmlns:cx4="http://schemas.microsoft.com/office/drawing/2016/5/10/chartex" xmlns:cx5="http://schemas.microsoft.com/office/drawing/2016/5/11/chartex" xmlns:cx6="http://schemas.microsoft.com/office/drawing/2016/5/12/chartex" xmlns:cx7="http://schemas.microsoft.com/office/drawing/2016/5/13/chartex" xmlns:cx8="http://schemas.microsoft.com/office/drawing/2016/5/14/chartex" xmlns:aink="http://schemas.microsoft.com/office/drawing/2016/ink" xmlns:w16se="http://schemas.microsoft.com/office/word/2015/wordml/symex" xmlns:w15="http://schemas.microsoft.com/office/word/2012/wordml">
                   <w:pict>
                     <v:shape w14:anchorId="5BC315E4" id="_x0000_s1029" type="#_x0000_t202" style="position:absolute;left:0;text-align:left;margin-left:117.75pt;margin-top:3.8pt;width:33pt;height:16.5pt;z-index:251669504;visibility:visible;mso-wrap-style:square;mso-width-percent:0;mso-height-percent:0;mso-wrap-distance-left:9pt;mso-wrap-distance-top:3.6pt;mso-wrap-distance-right:9pt;mso-wrap-distance-bottom:3.6pt;mso-position-horizontal:absolute;mso-position-horizontal-relative:text;mso-position-vertical:absolute;mso-position-vertical-relative:text;mso-width-percent:0;mso-height-percent:0;mso-width-relative:margin;mso-height-relative:margin;v-text-anchor:top" o:gfxdata="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" strokeweight="2pt">
                       <v:textbox>
@@ -603,7 +1083,7 @@
               <mc:AlternateContent>
                 <mc:Choice Requires="wps">
                   <w:drawing>
-                    <wp:anchor distT="45720" distB="45720" distL="114300" distR="114300" simplePos="0" relativeHeight="251671552" behindDoc="0" locked="0" layoutInCell="1" allowOverlap="1" wp14:anchorId="5BC315E4" wp14:editId="662BC2E3">
+                    <wp:anchor distT="45720" distB="45720" distL="114300" distR="114300" simplePos="0" relativeHeight="251671552" behindDoc="0" locked="0" layoutInCell="1" allowOverlap="1" wp14:anchorId="64A85420" wp14:editId="28B041AB">
                       <wp:simplePos x="0" y="0"/>
                       <wp:positionH relativeFrom="column">
                         <wp:posOffset>2038350</wp:posOffset>
@@ -683,7 +1163,7 @@
                     </wp:anchor>
                   </w:drawing>
                 </mc:Choice>
-                <mc:Fallback xmlns:w16se="http://schemas.microsoft.com/office/word/2015/wordml/symex" xmlns:aink="http://schemas.microsoft.com/office/drawing/2016/ink" xmlns:cx8="http://schemas.microsoft.com/office/drawing/2016/5/14/chartex" xmlns:cx7="http://schemas.microsoft.com/office/drawing/2016/5/13/chartex" xmlns:cx6="http://schemas.microsoft.com/office/drawing/2016/5/12/chartex" xmlns:cx5="http://schemas.microsoft.com/office/drawing/2016/5/11/chartex" xmlns:cx4="http://schemas.microsoft.com/office/drawing/2016/5/10/chartex" xmlns:cx3="http://schemas.microsoft.com/office/drawing/2016/5/9/chartex" xmlns:cx2="http://schemas.microsoft.com/office/drawing/2015/10/21/chartex" xmlns:cx1="http://schemas.microsoft.com/office/drawing/2015/9/8/chartex" xmlns:cx="http://schemas.microsoft.com/office/drawing/2014/chartex">
+                <mc:Fallback xmlns:cx="http://schemas.microsoft.com/office/drawing/2014/chartex" xmlns:cx1="http://schemas.microsoft.com/office/drawing/2015/9/8/chartex" xmlns:cx2="http://schemas.microsoft.com/office/drawing/2015/10/21/chartex" xmlns:cx3="http://schemas.microsoft.com/office/drawing/2016/5/9/chartex" xmlns:cx4="http://schemas.microsoft.com/office/drawing/2016/5/10/chartex" xmlns:cx5="http://schemas.microsoft.com/office/drawing/2016/5/11/chartex" xmlns:cx6="http://schemas.microsoft.com/office/drawing/2016/5/12/chartex" xmlns:cx7="http://schemas.microsoft.com/office/drawing/2016/5/13/chartex" xmlns:cx8="http://schemas.microsoft.com/office/drawing/2016/5/14/chartex" xmlns:aink="http://schemas.microsoft.com/office/drawing/2016/ink" xmlns:w16se="http://schemas.microsoft.com/office/word/2015/wordml/symex" xmlns:w15="http://schemas.microsoft.com/office/word/2012/wordml">
                   <w:pict>
                     <v:shape w14:anchorId="5BC315E4" id="_x0000_s1030" type="#_x0000_t202" style="position:absolute;left:0;text-align:left;margin-left:160.5pt;margin-top:3.1pt;width:33pt;height:16.5pt;z-index:251671552;visibility:visible;mso-wrap-style:square;mso-width-percent:0;mso-height-percent:0;mso-wrap-distance-left:9pt;mso-wrap-distance-top:3.6pt;mso-wrap-distance-right:9pt;mso-wrap-distance-bottom:3.6pt;mso-position-horizontal:absolute;mso-position-horizontal-relative:text;mso-position-vertical:absolute;mso-position-vertical-relative:text;mso-width-percent:0;mso-height-percent:0;mso-width-relative:margin;mso-height-relative:margin;v-text-anchor:top" o:gfxdata="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" strokeweight="2pt">
                       <v:textbox>
@@ -726,7 +1206,7 @@
               <mc:AlternateContent>
                 <mc:Choice Requires="wps">
                   <w:drawing>
-                    <wp:anchor distT="45720" distB="45720" distL="114300" distR="114300" simplePos="0" relativeHeight="251667456" behindDoc="0" locked="0" layoutInCell="1" allowOverlap="1" wp14:anchorId="5BC315E4" wp14:editId="662BC2E3">
+                    <wp:anchor distT="45720" distB="45720" distL="114300" distR="114300" simplePos="0" relativeHeight="251667456" behindDoc="0" locked="0" layoutInCell="1" allowOverlap="1" wp14:anchorId="0CD40222" wp14:editId="3C6290FE">
                       <wp:simplePos x="0" y="0"/>
                       <wp:positionH relativeFrom="column">
                         <wp:posOffset>952500</wp:posOffset>
@@ -806,7 +1286,7 @@
                     </wp:anchor>
                   </w:drawing>
                 </mc:Choice>
-                <mc:Fallback xmlns:w16se="http://schemas.microsoft.com/office/word/2015/wordml/symex" xmlns:aink="http://schemas.microsoft.com/office/drawing/2016/ink" xmlns:cx8="http://schemas.microsoft.com/office/drawing/2016/5/14/chartex" xmlns:cx7="http://schemas.microsoft.com/office/drawing/2016/5/13/chartex" xmlns:cx6="http://schemas.microsoft.com/office/drawing/2016/5/12/chartex" xmlns:cx5="http://schemas.microsoft.com/office/drawing/2016/5/11/chartex" xmlns:cx4="http://schemas.microsoft.com/office/drawing/2016/5/10/chartex" xmlns:cx3="http://schemas.microsoft.com/office/drawing/2016/5/9/chartex" xmlns:cx2="http://schemas.microsoft.com/office/drawing/2015/10/21/chartex" xmlns:cx1="http://schemas.microsoft.com/office/drawing/2015/9/8/chartex" xmlns:cx="http://schemas.microsoft.com/office/drawing/2014/chartex">
+                <mc:Fallback xmlns:cx="http://schemas.microsoft.com/office/drawing/2014/chartex" xmlns:cx1="http://schemas.microsoft.com/office/drawing/2015/9/8/chartex" xmlns:cx2="http://schemas.microsoft.com/office/drawing/2015/10/21/chartex" xmlns:cx3="http://schemas.microsoft.com/office/drawing/2016/5/9/chartex" xmlns:cx4="http://schemas.microsoft.com/office/drawing/2016/5/10/chartex" xmlns:cx5="http://schemas.microsoft.com/office/drawing/2016/5/11/chartex" xmlns:cx6="http://schemas.microsoft.com/office/drawing/2016/5/12/chartex" xmlns:cx7="http://schemas.microsoft.com/office/drawing/2016/5/13/chartex" xmlns:cx8="http://schemas.microsoft.com/office/drawing/2016/5/14/chartex" xmlns:aink="http://schemas.microsoft.com/office/drawing/2016/ink" xmlns:w16se="http://schemas.microsoft.com/office/word/2015/wordml/symex" xmlns:w15="http://schemas.microsoft.com/office/word/2012/wordml">
                   <w:pict>
                     <v:shape w14:anchorId="5BC315E4" id="_x0000_s1031" type="#_x0000_t202" style="position:absolute;left:0;text-align:left;margin-left:75pt;margin-top:3.05pt;width:33pt;height:16.5pt;z-index:251667456;visibility:visible;mso-wrap-style:square;mso-width-percent:0;mso-height-percent:0;mso-wrap-distance-left:9pt;mso-wrap-distance-top:3.6pt;mso-wrap-distance-right:9pt;mso-wrap-distance-bottom:3.6pt;mso-position-horizontal:absolute;mso-position-horizontal-relative:text;mso-position-vertical:absolute;mso-position-vertical-relative:text;mso-width-percent:0;mso-height-percent:0;mso-width-relative:margin;mso-height-relative:margin;v-text-anchor:top" o:gfxdata="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" strokeweight="2pt">
                       <v:textbox>
@@ -849,7 +1329,7 @@
               <mc:AlternateContent>
                 <mc:Choice Requires="wps">
                   <w:drawing>
-                    <wp:anchor distT="45720" distB="45720" distL="114300" distR="114300" simplePos="0" relativeHeight="251665408" behindDoc="0" locked="0" layoutInCell="1" allowOverlap="1" wp14:anchorId="0C66264F" wp14:editId="45D85E9E">
+                    <wp:anchor distT="45720" distB="45720" distL="114300" distR="114300" simplePos="0" relativeHeight="251665408" behindDoc="0" locked="0" layoutInCell="1" allowOverlap="1" wp14:anchorId="2C61346B" wp14:editId="2824C60A">
                       <wp:simplePos x="0" y="0"/>
                       <wp:positionH relativeFrom="column">
                         <wp:posOffset>390525</wp:posOffset>
@@ -929,7 +1409,7 @@
                     </wp:anchor>
                   </w:drawing>
                 </mc:Choice>
-                <mc:Fallback xmlns:w16se="http://schemas.microsoft.com/office/word/2015/wordml/symex" xmlns:aink="http://schemas.microsoft.com/office/drawing/2016/ink" xmlns:cx8="http://schemas.microsoft.com/office/drawing/2016/5/14/chartex" xmlns:cx7="http://schemas.microsoft.com/office/drawing/2016/5/13/chartex" xmlns:cx6="http://schemas.microsoft.com/office/drawing/2016/5/12/chartex" xmlns:cx5="http://schemas.microsoft.com/office/drawing/2016/5/11/chartex" xmlns:cx4="http://schemas.microsoft.com/office/drawing/2016/5/10/chartex" xmlns:cx3="http://schemas.microsoft.com/office/drawing/2016/5/9/chartex" xmlns:cx2="http://schemas.microsoft.com/office/drawing/2015/10/21/chartex" xmlns:cx1="http://schemas.microsoft.com/office/drawing/2015/9/8/chartex" xmlns:cx="http://schemas.microsoft.com/office/drawing/2014/chartex">
+                <mc:Fallback xmlns:cx="http://schemas.microsoft.com/office/drawing/2014/chartex" xmlns:cx1="http://schemas.microsoft.com/office/drawing/2015/9/8/chartex" xmlns:cx2="http://schemas.microsoft.com/office/drawing/2015/10/21/chartex" xmlns:cx3="http://schemas.microsoft.com/office/drawing/2016/5/9/chartex" xmlns:cx4="http://schemas.microsoft.com/office/drawing/2016/5/10/chartex" xmlns:cx5="http://schemas.microsoft.com/office/drawing/2016/5/11/chartex" xmlns:cx6="http://schemas.microsoft.com/office/drawing/2016/5/12/chartex" xmlns:cx7="http://schemas.microsoft.com/office/drawing/2016/5/13/chartex" xmlns:cx8="http://schemas.microsoft.com/office/drawing/2016/5/14/chartex" xmlns:aink="http://schemas.microsoft.com/office/drawing/2016/ink" xmlns:w16se="http://schemas.microsoft.com/office/word/2015/wordml/symex" xmlns:w15="http://schemas.microsoft.com/office/word/2012/wordml">
                   <w:pict>
                     <v:shape w14:anchorId="0C66264F" id="_x0000_s1032" type="#_x0000_t202" style="position:absolute;left:0;text-align:left;margin-left:30.75pt;margin-top:2.15pt;width:33pt;height:16.5pt;z-index:251665408;visibility:visible;mso-wrap-style:square;mso-width-percent:0;mso-height-percent:0;mso-wrap-distance-left:9pt;mso-wrap-distance-top:3.6pt;mso-wrap-distance-right:9pt;mso-wrap-distance-bottom:3.6pt;mso-position-horizontal:absolute;mso-position-horizontal-relative:text;mso-position-vertical:absolute;mso-position-vertical-relative:text;mso-width-percent:0;mso-height-percent:0;mso-width-relative:margin;mso-height-relative:margin;v-text-anchor:top" o:gfxdata="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" strokeweight="2pt">
                       <v:textbox>
@@ -980,6 +1460,240 @@
                 <w:szCs w:val="20"/>
               </w:rPr>
             </w:pPr>
+            <w:r>
+              <mc:AlternateContent>
+                <mc:Choice Requires="wps">
+                  <w:drawing>
+                    <wp:anchor distT="45720" distB="45720" distL="114300" distR="114300" simplePos="0" relativeHeight="251688960" behindDoc="0" locked="0" layoutInCell="1" allowOverlap="1" wp14:anchorId="25CE26F4" wp14:editId="70B936C1">
+                      <wp:simplePos x="0" y="0"/>
+                      <wp:positionH relativeFrom="column">
+                        <wp:posOffset>2038350</wp:posOffset>
+                      </wp:positionH>
+                      <wp:positionV relativeFrom="paragraph">
+                        <wp:posOffset>81915</wp:posOffset>
+                      </wp:positionV>
+                      <wp:extent cx="419100" cy="209550"/>
+                      <wp:effectExtent l="0" t="0" r="19050" b="19050"/>
+                      <wp:wrapSquare wrapText="bothSides"/>
+                      <wp:docPr id="16" name="Cuadro de texto 2"/>
+                      <wp:cNvGraphicFramePr>
+                        <a:graphicFrameLocks xmlns:a="http://schemas.openxmlformats.org/drawingml/2006/main"/>
+                      </wp:cNvGraphicFramePr>
+                      <a:graphic xmlns:a="http://schemas.openxmlformats.org/drawingml/2006/main">
+                        <a:graphicData uri="http://schemas.microsoft.com/office/word/2010/wordprocessingShape">
+                          <wps:wsp>
+                            <wps:cNvSpPr txBox="1">
+                              <a:spLocks noChangeArrowheads="1"/>
+                            </wps:cNvSpPr>
+                            <wps:spPr bwMode="auto">
+                              <a:xfrm>
+                                <a:off x="0" y="0"/>
+                                <a:ext cx="419100" cy="209550"/>
+                              </a:xfrm>
+                              <a:prstGeom prst="rect">
+                                <a:avLst/>
+                              </a:prstGeom>
+                              <a:solidFill>
+                                <a:srgbClr val="FFFFFF"/>
+                              </a:solidFill>
+                              <a:ln w="25400">
+                                <a:solidFill>
+                                  <a:srgbClr val="000000"/>
+                                </a:solidFill>
+                                <a:miter lim="800000"/>
+                                <a:headEnd/>
+                                <a:tailEnd/>
+                              </a:ln>
+                            </wps:spPr>
+                            <wps:txbx>
+                              <w:txbxContent>
+                                <w:p>
+                                  <w:pPr>
+                                    <w:jc w:val="center"/>
+                                    <w:rPr>
+                                      <w:rFonts w:ascii="Arial" w:hAnsi="Arial" w:cs="Arial"/>
+                                      <w:b/>
+                                      <w:sz w:val="14"/>
+                                      <w:szCs w:val="14"/>
+                                    </w:rPr>
+                                  </w:pPr>
+                                  <w:r>
+                                    <w:rPr>
+                                      <w:rFonts w:ascii="Arial" w:hAnsi="Arial" w:cs="Arial"/>
+                                      <w:b/>
+                                      <w:sz w:val="14"/>
+                                      <w:szCs w:val="14"/>
+                                    </w:rPr>
+                                    <w:t>GND</w:t>
+                                  </w:r>
+                                </w:p>
+                              </w:txbxContent>
+                            </wps:txbx>
+                            <wps:bodyPr rot="0" vert="horz" wrap="square" lIns="91440" tIns="45720" rIns="91440" bIns="45720" anchor="t" anchorCtr="0">
+                              <a:noAutofit/>
+                            </wps:bodyPr>
+                          </wps:wsp>
+                        </a:graphicData>
+                      </a:graphic>
+                      <wp14:sizeRelH relativeFrom="margin">
+                        <wp14:pctWidth>0</wp14:pctWidth>
+                      </wp14:sizeRelH>
+                      <wp14:sizeRelV relativeFrom="margin">
+                        <wp14:pctHeight>0</wp14:pctHeight>
+                      </wp14:sizeRelV>
+                    </wp:anchor>
+                  </w:drawing>
+                </mc:Choice>
+                <mc:Fallback>
+                  <w:pict>
+                    <v:shape id="_x0000_s1037" type="#_x0000_t202" style="position:absolute;left:0;text-align:left;margin-left:160.5pt;margin-top:6.45pt;width:33pt;height:16.5pt;z-index:251688960;visibility:visible;mso-wrap-style:square;mso-width-percent:0;mso-height-percent:0;mso-wrap-distance-left:9pt;mso-wrap-distance-top:3.6pt;mso-wrap-distance-right:9pt;mso-wrap-distance-bottom:3.6pt;mso-position-horizontal:absolute;mso-position-horizontal-relative:text;mso-position-vertical:absolute;mso-position-vertical-relative:text;mso-width-percent:0;mso-height-percent:0;mso-width-relative:margin;mso-height-relative:margin;v-text-anchor:top" o:gfxdata="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" strokeweight="2pt">
+                      <v:textbox>
+                        <w:txbxContent>
+                          <w:p>
+                            <w:pPr>
+                              <w:jc w:val="center"/>
+                              <w:rPr>
+                                <w:rFonts w:ascii="Arial" w:hAnsi="Arial" w:cs="Arial"/>
+                                <w:b/>
+                                <w:sz w:val="14"/>
+                                <w:szCs w:val="14"/>
+                              </w:rPr>
+                            </w:pPr>
+                            <w:r>
+                              <w:rPr>
+                                <w:rFonts w:ascii="Arial" w:hAnsi="Arial" w:cs="Arial"/>
+                                <w:b/>
+                                <w:sz w:val="14"/>
+                                <w:szCs w:val="14"/>
+                              </w:rPr>
+                              <w:t>GND</w:t>
+                            </w:r>
+                          </w:p>
+                        </w:txbxContent>
+                      </v:textbox>
+                      <w10:wrap type="square"/>
+                    </v:shape>
+                  </w:pict>
+                </mc:Fallback>
+              </mc:AlternateContent>
+            </w:r>
+            <w:r>
+              <mc:AlternateContent>
+                <mc:Choice Requires="wps">
+                  <w:drawing>
+                    <wp:anchor distT="45720" distB="45720" distL="114300" distR="114300" simplePos="0" relativeHeight="251686912" behindDoc="0" locked="0" layoutInCell="1" allowOverlap="1" wp14:anchorId="0C767B55" wp14:editId="3866310A">
+                      <wp:simplePos x="0" y="0"/>
+                      <wp:positionH relativeFrom="column">
+                        <wp:posOffset>952500</wp:posOffset>
+                      </wp:positionH>
+                      <wp:positionV relativeFrom="paragraph">
+                        <wp:posOffset>81280</wp:posOffset>
+                      </wp:positionV>
+                      <wp:extent cx="419100" cy="209550"/>
+                      <wp:effectExtent l="0" t="0" r="19050" b="19050"/>
+                      <wp:wrapSquare wrapText="bothSides"/>
+                      <wp:docPr id="14" name="Cuadro de texto 2"/>
+                      <wp:cNvGraphicFramePr>
+                        <a:graphicFrameLocks xmlns:a="http://schemas.openxmlformats.org/drawingml/2006/main"/>
+                      </wp:cNvGraphicFramePr>
+                      <a:graphic xmlns:a="http://schemas.openxmlformats.org/drawingml/2006/main">
+                        <a:graphicData uri="http://schemas.microsoft.com/office/word/2010/wordprocessingShape">
+                          <wps:wsp>
+                            <wps:cNvSpPr txBox="1">
+                              <a:spLocks noChangeArrowheads="1"/>
+                            </wps:cNvSpPr>
+                            <wps:spPr bwMode="auto">
+                              <a:xfrm>
+                                <a:off x="0" y="0"/>
+                                <a:ext cx="419100" cy="209550"/>
+                              </a:xfrm>
+                              <a:prstGeom prst="rect">
+                                <a:avLst/>
+                              </a:prstGeom>
+                              <a:solidFill>
+                                <a:srgbClr val="FFFFFF"/>
+                              </a:solidFill>
+                              <a:ln w="25400">
+                                <a:solidFill>
+                                  <a:srgbClr val="000000"/>
+                                </a:solidFill>
+                                <a:miter lim="800000"/>
+                                <a:headEnd/>
+                                <a:tailEnd/>
+                              </a:ln>
+                            </wps:spPr>
+                            <wps:txbx>
+                              <w:txbxContent>
+                                <w:p>
+                                  <w:pPr>
+                                    <w:jc w:val="center"/>
+                                    <w:rPr>
+                                      <w:rFonts w:ascii="Arial" w:hAnsi="Arial" w:cs="Arial"/>
+                                      <w:b/>
+                                      <w:sz w:val="14"/>
+                                      <w:szCs w:val="14"/>
+                                    </w:rPr>
+                                  </w:pPr>
+                                  <w:r>
+                                    <w:rPr>
+                                      <w:rFonts w:ascii="Arial" w:hAnsi="Arial" w:cs="Arial"/>
+                                      <w:b/>
+                                      <w:sz w:val="14"/>
+                                      <w:szCs w:val="14"/>
+                                    </w:rPr>
+                                    <w:t>GND</w:t>
+                                  </w:r>
+                                </w:p>
+                              </w:txbxContent>
+                            </wps:txbx>
+                            <wps:bodyPr rot="0" vert="horz" wrap="square" lIns="91440" tIns="45720" rIns="91440" bIns="45720" anchor="t" anchorCtr="0">
+                              <a:noAutofit/>
+                            </wps:bodyPr>
+                          </wps:wsp>
+                        </a:graphicData>
+                      </a:graphic>
+                      <wp14:sizeRelH relativeFrom="margin">
+                        <wp14:pctWidth>0</wp14:pctWidth>
+                      </wp14:sizeRelH>
+                      <wp14:sizeRelV relativeFrom="margin">
+                        <wp14:pctHeight>0</wp14:pctHeight>
+                      </wp14:sizeRelV>
+                    </wp:anchor>
+                  </w:drawing>
+                </mc:Choice>
+                <mc:Fallback>
+                  <w:pict>
+                    <v:shape id="_x0000_s1038" type="#_x0000_t202" style="position:absolute;left:0;text-align:left;margin-left:75pt;margin-top:6.4pt;width:33pt;height:16.5pt;z-index:251686912;visibility:visible;mso-wrap-style:square;mso-width-percent:0;mso-height-percent:0;mso-wrap-distance-left:9pt;mso-wrap-distance-top:3.6pt;mso-wrap-distance-right:9pt;mso-wrap-distance-bottom:3.6pt;mso-position-horizontal:absolute;mso-position-horizontal-relative:text;mso-position-vertical:absolute;mso-position-vertical-relative:text;mso-width-percent:0;mso-height-percent:0;mso-width-relative:margin;mso-height-relative:margin;v-text-anchor:top" o:gfxdata="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" strokeweight="2pt">
+                      <v:textbox>
+                        <w:txbxContent>
+                          <w:p>
+                            <w:pPr>
+                              <w:jc w:val="center"/>
+                              <w:rPr>
+                                <w:rFonts w:ascii="Arial" w:hAnsi="Arial" w:cs="Arial"/>
+                                <w:b/>
+                                <w:sz w:val="14"/>
+                                <w:szCs w:val="14"/>
+                              </w:rPr>
+                            </w:pPr>
+                            <w:r>
+                              <w:rPr>
+                                <w:rFonts w:ascii="Arial" w:hAnsi="Arial" w:cs="Arial"/>
+                                <w:b/>
+                                <w:sz w:val="14"/>
+                                <w:szCs w:val="14"/>
+                              </w:rPr>
+                              <w:t>GND</w:t>
+                            </w:r>
+                          </w:p>
+                        </w:txbxContent>
+                      </v:textbox>
+                      <w10:wrap type="square"/>
+                    </v:shape>
+                  </w:pict>
+                </mc:Fallback>
+              </mc:AlternateContent>
+            </w:r>
           </w:p>
           <w:p>
             <w:pPr>
@@ -1107,7 +1821,7 @@
                     </wp:anchor>
                   </w:drawing>
                 </mc:Choice>
-                <mc:Fallback xmlns:w16se="http://schemas.microsoft.com/office/word/2015/wordml/symex" xmlns:aink="http://schemas.microsoft.com/office/drawing/2016/ink" xmlns:cx8="http://schemas.microsoft.com/office/drawing/2016/5/14/chartex" xmlns:cx7="http://schemas.microsoft.com/office/drawing/2016/5/13/chartex" xmlns:cx6="http://schemas.microsoft.com/office/drawing/2016/5/12/chartex" xmlns:cx5="http://schemas.microsoft.com/office/drawing/2016/5/11/chartex" xmlns:cx4="http://schemas.microsoft.com/office/drawing/2016/5/10/chartex" xmlns:cx3="http://schemas.microsoft.com/office/drawing/2016/5/9/chartex" xmlns:cx2="http://schemas.microsoft.com/office/drawing/2015/10/21/chartex" xmlns:cx1="http://schemas.microsoft.com/office/drawing/2015/9/8/chartex" xmlns:cx="http://schemas.microsoft.com/office/drawing/2014/chartex">
+                <mc:Fallback xmlns:cx="http://schemas.microsoft.com/office/drawing/2014/chartex" xmlns:cx1="http://schemas.microsoft.com/office/drawing/2015/9/8/chartex" xmlns:cx2="http://schemas.microsoft.com/office/drawing/2015/10/21/chartex" xmlns:cx3="http://schemas.microsoft.com/office/drawing/2016/5/9/chartex" xmlns:cx4="http://schemas.microsoft.com/office/drawing/2016/5/10/chartex" xmlns:cx5="http://schemas.microsoft.com/office/drawing/2016/5/11/chartex" xmlns:cx6="http://schemas.microsoft.com/office/drawing/2016/5/12/chartex" xmlns:cx7="http://schemas.microsoft.com/office/drawing/2016/5/13/chartex" xmlns:cx8="http://schemas.microsoft.com/office/drawing/2016/5/14/chartex" xmlns:aink="http://schemas.microsoft.com/office/drawing/2016/ink" xmlns:w16se="http://schemas.microsoft.com/office/word/2015/wordml/symex" xmlns:w15="http://schemas.microsoft.com/office/word/2012/wordml">
                   <w:pict>
                     <v:shape w14:anchorId="19E226B0" id="_x0000_s1033" type="#_x0000_t202" style="position:absolute;left:0;text-align:left;margin-left:126.9pt;margin-top:2.35pt;width:36.75pt;height:19.5pt;z-index:251677696;visibility:visible;mso-wrap-style:square;mso-width-percent:0;mso-height-percent:0;mso-wrap-distance-left:9pt;mso-wrap-distance-top:3.6pt;mso-wrap-distance-right:9pt;mso-wrap-distance-bottom:3.6pt;mso-position-horizontal:absolute;mso-position-horizontal-relative:text;mso-position-vertical:absolute;mso-position-vertical-relative:text;mso-width-percent:0;mso-height-percent:0;mso-width-relative:margin;mso-height-relative:margin;v-text-anchor:top" o:gfxdata="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" strokeweight="2pt">
                       <v:textbox inset="0,,0">
@@ -1248,7 +1962,7 @@
                     </wp:anchor>
                   </w:drawing>
                 </mc:Choice>
-                <mc:Fallback xmlns:w16se="http://schemas.microsoft.com/office/word/2015/wordml/symex" xmlns:aink="http://schemas.microsoft.com/office/drawing/2016/ink" xmlns:cx8="http://schemas.microsoft.com/office/drawing/2016/5/14/chartex" xmlns:cx7="http://schemas.microsoft.com/office/drawing/2016/5/13/chartex" xmlns:cx6="http://schemas.microsoft.com/office/drawing/2016/5/12/chartex" xmlns:cx5="http://schemas.microsoft.com/office/drawing/2016/5/11/chartex" xmlns:cx4="http://schemas.microsoft.com/office/drawing/2016/5/10/chartex" xmlns:cx3="http://schemas.microsoft.com/office/drawing/2016/5/9/chartex" xmlns:cx2="http://schemas.microsoft.com/office/drawing/2015/10/21/chartex" xmlns:cx1="http://schemas.microsoft.com/office/drawing/2015/9/8/chartex" xmlns:cx="http://schemas.microsoft.com/office/drawing/2014/chartex">
+                <mc:Fallback xmlns:cx="http://schemas.microsoft.com/office/drawing/2014/chartex" xmlns:cx1="http://schemas.microsoft.com/office/drawing/2015/9/8/chartex" xmlns:cx2="http://schemas.microsoft.com/office/drawing/2015/10/21/chartex" xmlns:cx3="http://schemas.microsoft.com/office/drawing/2016/5/9/chartex" xmlns:cx4="http://schemas.microsoft.com/office/drawing/2016/5/10/chartex" xmlns:cx5="http://schemas.microsoft.com/office/drawing/2016/5/11/chartex" xmlns:cx6="http://schemas.microsoft.com/office/drawing/2016/5/12/chartex" xmlns:cx7="http://schemas.microsoft.com/office/drawing/2016/5/13/chartex" xmlns:cx8="http://schemas.microsoft.com/office/drawing/2016/5/14/chartex" xmlns:aink="http://schemas.microsoft.com/office/drawing/2016/ink" xmlns:w16se="http://schemas.microsoft.com/office/word/2015/wordml/symex" xmlns:w15="http://schemas.microsoft.com/office/word/2012/wordml">
                   <w:pict>
                     <v:shape w14:anchorId="19E226B0" id="_x0000_s1034" type="#_x0000_t202" style="position:absolute;left:0;text-align:left;margin-left:78.9pt;margin-top:1.8pt;width:36.75pt;height:19.5pt;z-index:251675648;visibility:visible;mso-wrap-style:square;mso-width-percent:0;mso-height-percent:0;mso-wrap-distance-left:9pt;mso-wrap-distance-top:3.6pt;mso-wrap-distance-right:9pt;mso-wrap-distance-bottom:3.6pt;mso-position-horizontal:absolute;mso-position-horizontal-relative:text;mso-position-vertical:absolute;mso-position-vertical-relative:text;mso-width-percent:0;mso-height-percent:0;mso-width-relative:margin;mso-height-relative:margin;v-text-anchor:top" o:gfxdata="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" strokeweight="2pt">
                       <v:textbox inset="0,,0">
@@ -1380,7 +2094,7 @@
                     </wp:anchor>
                   </w:drawing>
                 </mc:Choice>
-                <mc:Fallback xmlns:w16se="http://schemas.microsoft.com/office/word/2015/wordml/symex" xmlns:aink="http://schemas.microsoft.com/office/drawing/2016/ink" xmlns:cx8="http://schemas.microsoft.com/office/drawing/2016/5/14/chartex" xmlns:cx7="http://schemas.microsoft.com/office/drawing/2016/5/13/chartex" xmlns:cx6="http://schemas.microsoft.com/office/drawing/2016/5/12/chartex" xmlns:cx5="http://schemas.microsoft.com/office/drawing/2016/5/11/chartex" xmlns:cx4="http://schemas.microsoft.com/office/drawing/2016/5/10/chartex" xmlns:cx3="http://schemas.microsoft.com/office/drawing/2016/5/9/chartex" xmlns:cx2="http://schemas.microsoft.com/office/drawing/2015/10/21/chartex" xmlns:cx1="http://schemas.microsoft.com/office/drawing/2015/9/8/chartex" xmlns:cx="http://schemas.microsoft.com/office/drawing/2014/chartex">
+                <mc:Fallback xmlns:cx="http://schemas.microsoft.com/office/drawing/2014/chartex" xmlns:cx1="http://schemas.microsoft.com/office/drawing/2015/9/8/chartex" xmlns:cx2="http://schemas.microsoft.com/office/drawing/2015/10/21/chartex" xmlns:cx3="http://schemas.microsoft.com/office/drawing/2016/5/9/chartex" xmlns:cx4="http://schemas.microsoft.com/office/drawing/2016/5/10/chartex" xmlns:cx5="http://schemas.microsoft.com/office/drawing/2016/5/11/chartex" xmlns:cx6="http://schemas.microsoft.com/office/drawing/2016/5/12/chartex" xmlns:cx7="http://schemas.microsoft.com/office/drawing/2016/5/13/chartex" xmlns:cx8="http://schemas.microsoft.com/office/drawing/2016/5/14/chartex" xmlns:aink="http://schemas.microsoft.com/office/drawing/2016/ink" xmlns:w16se="http://schemas.microsoft.com/office/word/2015/wordml/symex" xmlns:w15="http://schemas.microsoft.com/office/word/2012/wordml">
                   <w:pict>
                     <v:shape w14:anchorId="32F75164" id="_x0000_s1035" type="#_x0000_t202" style="position:absolute;left:0;text-align:left;margin-left:30.1pt;margin-top:2.05pt;width:36.75pt;height:19.5pt;z-index:251673600;visibility:visible;mso-wrap-style:square;mso-width-percent:0;mso-height-percent:0;mso-wrap-distance-left:9pt;mso-wrap-distance-top:3.6pt;mso-wrap-distance-right:9pt;mso-wrap-distance-bottom:3.6pt;mso-position-horizontal:absolute;mso-position-horizontal-relative:text;mso-position-vertical:absolute;mso-position-vertical-relative:text;mso-width-percent:0;mso-height-percent:0;mso-width-relative:margin;mso-height-relative:margin;v-text-anchor:top" o:gfxdata="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" strokeweight="2pt">
                       <v:textbox inset="0,,0">
@@ -1422,8 +2136,15 @@
                 <w:szCs w:val="20"/>
               </w:rPr>
             </w:pPr>
-            <w:bookmarkStart w:id="0" w:name="_GoBack"/>
-            <w:bookmarkEnd w:id="0"/>
+          </w:p>
+          <w:p>
+            <w:pPr>
+              <w:ind w:left="239" w:right="239"/>
+              <w:rPr>
+                <w:sz w:val="20"/>
+                <w:szCs w:val="20"/>
+              </w:rPr>
+            </w:pPr>
           </w:p>
           <w:p>
             <w:pPr>
@@ -1452,13 +2173,857 @@
               <mc:AlternateContent>
                 <mc:Choice Requires="wps">
                   <w:drawing>
-                    <wp:anchor distT="45720" distB="45720" distL="114300" distR="114300" simplePos="0" relativeHeight="251683840" behindDoc="0" locked="0" layoutInCell="1" allowOverlap="1" wp14:anchorId="68F8476B" wp14:editId="17D8CA30">
+                    <wp:anchor distT="45720" distB="45720" distL="114300" distR="114300" simplePos="0" relativeHeight="251706368" behindDoc="0" locked="0" layoutInCell="1" allowOverlap="1" wp14:anchorId="2AB5EC43" wp14:editId="20358522">
                       <wp:simplePos x="0" y="0"/>
                       <wp:positionH relativeFrom="column">
-                        <wp:posOffset>1621155</wp:posOffset>
+                        <wp:posOffset>382270</wp:posOffset>
                       </wp:positionH>
                       <wp:positionV relativeFrom="paragraph">
-                        <wp:posOffset>15875</wp:posOffset>
+                        <wp:posOffset>-194310</wp:posOffset>
+                      </wp:positionV>
+                      <wp:extent cx="466725" cy="247650"/>
+                      <wp:effectExtent l="0" t="0" r="28575" b="19050"/>
+                      <wp:wrapSquare wrapText="bothSides"/>
+                      <wp:docPr id="25" name="Cuadro de texto 2"/>
+                      <wp:cNvGraphicFramePr>
+                        <a:graphicFrameLocks xmlns:a="http://schemas.openxmlformats.org/drawingml/2006/main"/>
+                      </wp:cNvGraphicFramePr>
+                      <a:graphic xmlns:a="http://schemas.openxmlformats.org/drawingml/2006/main">
+                        <a:graphicData uri="http://schemas.microsoft.com/office/word/2010/wordprocessingShape">
+                          <wps:wsp>
+                            <wps:cNvSpPr txBox="1">
+                              <a:spLocks noChangeArrowheads="1"/>
+                            </wps:cNvSpPr>
+                            <wps:spPr bwMode="auto">
+                              <a:xfrm>
+                                <a:off x="0" y="0"/>
+                                <a:ext cx="466725" cy="247650"/>
+                              </a:xfrm>
+                              <a:prstGeom prst="rect">
+                                <a:avLst/>
+                              </a:prstGeom>
+                              <a:solidFill>
+                                <a:srgbClr val="FFFFFF"/>
+                              </a:solidFill>
+                              <a:ln w="25400">
+                                <a:solidFill>
+                                  <a:srgbClr val="000000"/>
+                                </a:solidFill>
+                                <a:miter lim="800000"/>
+                                <a:headEnd/>
+                                <a:tailEnd/>
+                              </a:ln>
+                            </wps:spPr>
+                            <wps:txbx>
+                              <w:txbxContent>
+                                <w:p>
+                                  <w:pPr>
+                                    <w:jc w:val="center"/>
+                                    <w:rPr>
+                                      <w:rFonts w:ascii="Arial" w:hAnsi="Arial" w:cs="Arial"/>
+                                      <w:b/>
+                                      <w:sz w:val="20"/>
+                                      <w:szCs w:val="20"/>
+                                    </w:rPr>
+                                  </w:pPr>
+                                  <w:r>
+                                    <w:rPr>
+                                      <w:rFonts w:ascii="Arial" w:hAnsi="Arial" w:cs="Arial"/>
+                                      <w:b/>
+                                      <w:sz w:val="20"/>
+                                      <w:szCs w:val="20"/>
+                                    </w:rPr>
+                                    <w:t>+15V</w:t>
+                                  </w:r>
+                                </w:p>
+                              </w:txbxContent>
+                            </wps:txbx>
+                            <wps:bodyPr rot="0" vert="horz" wrap="square" lIns="0" tIns="45720" rIns="0" bIns="45720" anchor="t" anchorCtr="0">
+                              <a:noAutofit/>
+                            </wps:bodyPr>
+                          </wps:wsp>
+                        </a:graphicData>
+                      </a:graphic>
+                      <wp14:sizeRelH relativeFrom="margin">
+                        <wp14:pctWidth>0</wp14:pctWidth>
+                      </wp14:sizeRelH>
+                      <wp14:sizeRelV relativeFrom="margin">
+                        <wp14:pctHeight>0</wp14:pctHeight>
+                      </wp14:sizeRelV>
+                    </wp:anchor>
+                  </w:drawing>
+                </mc:Choice>
+                <mc:Fallback>
+                  <w:pict>
+                    <v:shape id="_x0000_s1042" type="#_x0000_t202" style="position:absolute;left:0;text-align:left;margin-left:30.1pt;margin-top:-15.3pt;width:36.75pt;height:19.5pt;z-index:251706368;visibility:visible;mso-wrap-style:square;mso-width-percent:0;mso-height-percent:0;mso-wrap-distance-left:9pt;mso-wrap-distance-top:3.6pt;mso-wrap-distance-right:9pt;mso-wrap-distance-bottom:3.6pt;mso-position-horizontal:absolute;mso-position-horizontal-relative:text;mso-position-vertical:absolute;mso-position-vertical-relative:text;mso-width-percent:0;mso-height-percent:0;mso-width-relative:margin;mso-height-relative:margin;v-text-anchor:top" o:gfxdata="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" strokeweight="2pt">
+                      <v:textbox inset="0,,0">
+                        <w:txbxContent>
+                          <w:p>
+                            <w:pPr>
+                              <w:jc w:val="center"/>
+                              <w:rPr>
+                                <w:rFonts w:ascii="Arial" w:hAnsi="Arial" w:cs="Arial"/>
+                                <w:b/>
+                                <w:sz w:val="20"/>
+                                <w:szCs w:val="20"/>
+                              </w:rPr>
+                            </w:pPr>
+                            <w:r>
+                              <w:rPr>
+                                <w:rFonts w:ascii="Arial" w:hAnsi="Arial" w:cs="Arial"/>
+                                <w:b/>
+                                <w:sz w:val="20"/>
+                                <w:szCs w:val="20"/>
+                              </w:rPr>
+                              <w:t>+15V</w:t>
+                            </w:r>
+                          </w:p>
+                        </w:txbxContent>
+                      </v:textbox>
+                      <w10:wrap type="square"/>
+                    </v:shape>
+                  </w:pict>
+                </mc:Fallback>
+              </mc:AlternateContent>
+            </w:r>
+          </w:p>
+          <w:p>
+            <w:pPr>
+              <w:ind w:left="239" w:right="239"/>
+              <w:rPr>
+                <w:sz w:val="20"/>
+                <w:szCs w:val="20"/>
+              </w:rPr>
+            </w:pPr>
+            <w:r>
+              <w:rPr>
+                <w:noProof/>
+                <w:sz w:val="20"/>
+                <w:szCs w:val="20"/>
+                <w:lang w:eastAsia="es-ES"/>
+              </w:rPr>
+              <mc:AlternateContent>
+                <mc:Choice Requires="wps">
+                  <w:drawing>
+                    <wp:anchor distT="45720" distB="45720" distL="114300" distR="114300" simplePos="0" relativeHeight="251708416" behindDoc="0" locked="0" layoutInCell="1" allowOverlap="1" wp14:anchorId="52AB63CA" wp14:editId="142011F4">
+                      <wp:simplePos x="0" y="0"/>
+                      <wp:positionH relativeFrom="column">
+                        <wp:posOffset>382270</wp:posOffset>
+                      </wp:positionH>
+                      <wp:positionV relativeFrom="paragraph">
+                        <wp:posOffset>31750</wp:posOffset>
+                      </wp:positionV>
+                      <wp:extent cx="466725" cy="247650"/>
+                      <wp:effectExtent l="0" t="0" r="28575" b="19050"/>
+                      <wp:wrapSquare wrapText="bothSides"/>
+                      <wp:docPr id="26" name="Cuadro de texto 2"/>
+                      <wp:cNvGraphicFramePr>
+                        <a:graphicFrameLocks xmlns:a="http://schemas.openxmlformats.org/drawingml/2006/main"/>
+                      </wp:cNvGraphicFramePr>
+                      <a:graphic xmlns:a="http://schemas.openxmlformats.org/drawingml/2006/main">
+                        <a:graphicData uri="http://schemas.microsoft.com/office/word/2010/wordprocessingShape">
+                          <wps:wsp>
+                            <wps:cNvSpPr txBox="1">
+                              <a:spLocks noChangeArrowheads="1"/>
+                            </wps:cNvSpPr>
+                            <wps:spPr bwMode="auto">
+                              <a:xfrm>
+                                <a:off x="0" y="0"/>
+                                <a:ext cx="466725" cy="247650"/>
+                              </a:xfrm>
+                              <a:prstGeom prst="rect">
+                                <a:avLst/>
+                              </a:prstGeom>
+                              <a:solidFill>
+                                <a:srgbClr val="FFFFFF"/>
+                              </a:solidFill>
+                              <a:ln w="25400">
+                                <a:solidFill>
+                                  <a:srgbClr val="000000"/>
+                                </a:solidFill>
+                                <a:miter lim="800000"/>
+                                <a:headEnd/>
+                                <a:tailEnd/>
+                              </a:ln>
+                            </wps:spPr>
+                            <wps:txbx>
+                              <w:txbxContent>
+                                <w:p>
+                                  <w:pPr>
+                                    <w:jc w:val="center"/>
+                                    <w:rPr>
+                                      <w:rFonts w:ascii="Arial" w:hAnsi="Arial" w:cs="Arial"/>
+                                      <w:b/>
+                                      <w:sz w:val="20"/>
+                                      <w:szCs w:val="20"/>
+                                    </w:rPr>
+                                  </w:pPr>
+                                  <w:r>
+                                    <w:rPr>
+                                      <w:rFonts w:ascii="Arial" w:hAnsi="Arial" w:cs="Arial"/>
+                                      <w:b/>
+                                      <w:sz w:val="20"/>
+                                      <w:szCs w:val="20"/>
+                                    </w:rPr>
+                                    <w:t>+15V</w:t>
+                                  </w:r>
+                                </w:p>
+                              </w:txbxContent>
+                            </wps:txbx>
+                            <wps:bodyPr rot="0" vert="horz" wrap="square" lIns="0" tIns="45720" rIns="0" bIns="45720" anchor="t" anchorCtr="0">
+                              <a:noAutofit/>
+                            </wps:bodyPr>
+                          </wps:wsp>
+                        </a:graphicData>
+                      </a:graphic>
+                      <wp14:sizeRelH relativeFrom="margin">
+                        <wp14:pctWidth>0</wp14:pctWidth>
+                      </wp14:sizeRelH>
+                      <wp14:sizeRelV relativeFrom="margin">
+                        <wp14:pctHeight>0</wp14:pctHeight>
+                      </wp14:sizeRelV>
+                    </wp:anchor>
+                  </w:drawing>
+                </mc:Choice>
+                <mc:Fallback>
+                  <w:pict>
+                    <v:shape id="_x0000_s1043" type="#_x0000_t202" style="position:absolute;left:0;text-align:left;margin-left:30.1pt;margin-top:2.5pt;width:36.75pt;height:19.5pt;z-index:251708416;visibility:visible;mso-wrap-style:square;mso-width-percent:0;mso-height-percent:0;mso-wrap-distance-left:9pt;mso-wrap-distance-top:3.6pt;mso-wrap-distance-right:9pt;mso-wrap-distance-bottom:3.6pt;mso-position-horizontal:absolute;mso-position-horizontal-relative:text;mso-position-vertical:absolute;mso-position-vertical-relative:text;mso-width-percent:0;mso-height-percent:0;mso-width-relative:margin;mso-height-relative:margin;v-text-anchor:top" o:gfxdata="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" strokeweight="2pt">
+                      <v:textbox inset="0,,0">
+                        <w:txbxContent>
+                          <w:p>
+                            <w:pPr>
+                              <w:jc w:val="center"/>
+                              <w:rPr>
+                                <w:rFonts w:ascii="Arial" w:hAnsi="Arial" w:cs="Arial"/>
+                                <w:b/>
+                                <w:sz w:val="20"/>
+                                <w:szCs w:val="20"/>
+                              </w:rPr>
+                            </w:pPr>
+                            <w:r>
+                              <w:rPr>
+                                <w:rFonts w:ascii="Arial" w:hAnsi="Arial" w:cs="Arial"/>
+                                <w:b/>
+                                <w:sz w:val="20"/>
+                                <w:szCs w:val="20"/>
+                              </w:rPr>
+                              <w:t>+15V</w:t>
+                            </w:r>
+                          </w:p>
+                        </w:txbxContent>
+                      </v:textbox>
+                      <w10:wrap type="square"/>
+                    </v:shape>
+                  </w:pict>
+                </mc:Fallback>
+              </mc:AlternateContent>
+            </w:r>
+          </w:p>
+          <w:p>
+            <w:pPr>
+              <w:ind w:left="239" w:right="239"/>
+            </w:pPr>
+            <w:r>
+              <w:rPr>
+                <w:noProof/>
+                <w:sz w:val="20"/>
+                <w:szCs w:val="20"/>
+                <w:lang w:eastAsia="es-ES"/>
+              </w:rPr>
+              <mc:AlternateContent>
+                <mc:Choice Requires="wps">
+                  <w:drawing>
+                    <wp:anchor distT="45720" distB="45720" distL="114300" distR="114300" simplePos="0" relativeHeight="251716608" behindDoc="0" locked="0" layoutInCell="1" allowOverlap="1" wp14:anchorId="1FFB6695" wp14:editId="0A9B1AB4">
+                      <wp:simplePos x="0" y="0"/>
+                      <wp:positionH relativeFrom="column">
+                        <wp:posOffset>1611630</wp:posOffset>
+                      </wp:positionH>
+                      <wp:positionV relativeFrom="paragraph">
+                        <wp:posOffset>-128905</wp:posOffset>
+                      </wp:positionV>
+                      <wp:extent cx="466725" cy="247650"/>
+                      <wp:effectExtent l="0" t="0" r="28575" b="19050"/>
+                      <wp:wrapSquare wrapText="bothSides"/>
+                      <wp:docPr id="30" name="Cuadro de texto 2"/>
+                      <wp:cNvGraphicFramePr>
+                        <a:graphicFrameLocks xmlns:a="http://schemas.openxmlformats.org/drawingml/2006/main"/>
+                      </wp:cNvGraphicFramePr>
+                      <a:graphic xmlns:a="http://schemas.openxmlformats.org/drawingml/2006/main">
+                        <a:graphicData uri="http://schemas.microsoft.com/office/word/2010/wordprocessingShape">
+                          <wps:wsp>
+                            <wps:cNvSpPr txBox="1">
+                              <a:spLocks noChangeArrowheads="1"/>
+                            </wps:cNvSpPr>
+                            <wps:spPr bwMode="auto">
+                              <a:xfrm>
+                                <a:off x="0" y="0"/>
+                                <a:ext cx="466725" cy="247650"/>
+                              </a:xfrm>
+                              <a:prstGeom prst="rect">
+                                <a:avLst/>
+                              </a:prstGeom>
+                              <a:solidFill>
+                                <a:srgbClr val="FFFFFF"/>
+                              </a:solidFill>
+                              <a:ln w="25400">
+                                <a:solidFill>
+                                  <a:srgbClr val="000000"/>
+                                </a:solidFill>
+                                <a:miter lim="800000"/>
+                                <a:headEnd/>
+                                <a:tailEnd/>
+                              </a:ln>
+                            </wps:spPr>
+                            <wps:txbx>
+                              <w:txbxContent>
+                                <w:p>
+                                  <w:pPr>
+                                    <w:jc w:val="center"/>
+                                    <w:rPr>
+                                      <w:rFonts w:ascii="Arial" w:hAnsi="Arial" w:cs="Arial"/>
+                                      <w:b/>
+                                      <w:sz w:val="20"/>
+                                      <w:szCs w:val="20"/>
+                                    </w:rPr>
+                                  </w:pPr>
+                                  <w:r>
+                                    <w:rPr>
+                                      <w:rFonts w:ascii="Arial" w:hAnsi="Arial" w:cs="Arial"/>
+                                      <w:b/>
+                                      <w:sz w:val="20"/>
+                                      <w:szCs w:val="20"/>
+                                    </w:rPr>
+                                    <w:t>+5</w:t>
+                                  </w:r>
+                                  <w:r>
+                                    <w:rPr>
+                                      <w:rFonts w:ascii="Arial" w:hAnsi="Arial" w:cs="Arial"/>
+                                      <w:b/>
+                                      <w:sz w:val="20"/>
+                                      <w:szCs w:val="20"/>
+                                    </w:rPr>
+                                    <w:t>V</w:t>
+                                  </w:r>
+                                </w:p>
+                              </w:txbxContent>
+                            </wps:txbx>
+                            <wps:bodyPr rot="0" vert="horz" wrap="square" lIns="0" tIns="45720" rIns="0" bIns="45720" anchor="t" anchorCtr="0">
+                              <a:noAutofit/>
+                            </wps:bodyPr>
+                          </wps:wsp>
+                        </a:graphicData>
+                      </a:graphic>
+                      <wp14:sizeRelH relativeFrom="margin">
+                        <wp14:pctWidth>0</wp14:pctWidth>
+                      </wp14:sizeRelH>
+                      <wp14:sizeRelV relativeFrom="margin">
+                        <wp14:pctHeight>0</wp14:pctHeight>
+                      </wp14:sizeRelV>
+                    </wp:anchor>
+                  </w:drawing>
+                </mc:Choice>
+                <mc:Fallback>
+                  <w:pict>
+                    <v:shape id="_x0000_s1044" type="#_x0000_t202" style="position:absolute;left:0;text-align:left;margin-left:126.9pt;margin-top:-10.15pt;width:36.75pt;height:19.5pt;z-index:251716608;visibility:visible;mso-wrap-style:square;mso-width-percent:0;mso-height-percent:0;mso-wrap-distance-left:9pt;mso-wrap-distance-top:3.6pt;mso-wrap-distance-right:9pt;mso-wrap-distance-bottom:3.6pt;mso-position-horizontal:absolute;mso-position-horizontal-relative:text;mso-position-vertical:absolute;mso-position-vertical-relative:text;mso-width-percent:0;mso-height-percent:0;mso-width-relative:margin;mso-height-relative:margin;v-text-anchor:top" o:gfxdata="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" strokeweight="2pt">
+                      <v:textbox inset="0,,0">
+                        <w:txbxContent>
+                          <w:p>
+                            <w:pPr>
+                              <w:jc w:val="center"/>
+                              <w:rPr>
+                                <w:rFonts w:ascii="Arial" w:hAnsi="Arial" w:cs="Arial"/>
+                                <w:b/>
+                                <w:sz w:val="20"/>
+                                <w:szCs w:val="20"/>
+                              </w:rPr>
+                            </w:pPr>
+                            <w:r>
+                              <w:rPr>
+                                <w:rFonts w:ascii="Arial" w:hAnsi="Arial" w:cs="Arial"/>
+                                <w:b/>
+                                <w:sz w:val="20"/>
+                                <w:szCs w:val="20"/>
+                              </w:rPr>
+                              <w:t>+5</w:t>
+                            </w:r>
+                            <w:r>
+                              <w:rPr>
+                                <w:rFonts w:ascii="Arial" w:hAnsi="Arial" w:cs="Arial"/>
+                                <w:b/>
+                                <w:sz w:val="20"/>
+                                <w:szCs w:val="20"/>
+                              </w:rPr>
+                              <w:t>V</w:t>
+                            </w:r>
+                          </w:p>
+                        </w:txbxContent>
+                      </v:textbox>
+                      <w10:wrap type="square"/>
+                    </v:shape>
+                  </w:pict>
+                </mc:Fallback>
+              </mc:AlternateContent>
+            </w:r>
+            <w:r>
+              <w:rPr>
+                <w:noProof/>
+                <w:sz w:val="20"/>
+                <w:szCs w:val="20"/>
+                <w:lang w:eastAsia="es-ES"/>
+              </w:rPr>
+              <mc:AlternateContent>
+                <mc:Choice Requires="wps">
+                  <w:drawing>
+                    <wp:anchor distT="45720" distB="45720" distL="114300" distR="114300" simplePos="0" relativeHeight="251714560" behindDoc="0" locked="0" layoutInCell="1" allowOverlap="1" wp14:anchorId="1FFB6695" wp14:editId="0A9B1AB4">
+                      <wp:simplePos x="0" y="0"/>
+                      <wp:positionH relativeFrom="column">
+                        <wp:posOffset>1611630</wp:posOffset>
+                      </wp:positionH>
+                      <wp:positionV relativeFrom="paragraph">
+                        <wp:posOffset>-481330</wp:posOffset>
+                      </wp:positionV>
+                      <wp:extent cx="466725" cy="247650"/>
+                      <wp:effectExtent l="0" t="0" r="28575" b="19050"/>
+                      <wp:wrapSquare wrapText="bothSides"/>
+                      <wp:docPr id="29" name="Cuadro de texto 2"/>
+                      <wp:cNvGraphicFramePr>
+                        <a:graphicFrameLocks xmlns:a="http://schemas.openxmlformats.org/drawingml/2006/main"/>
+                      </wp:cNvGraphicFramePr>
+                      <a:graphic xmlns:a="http://schemas.openxmlformats.org/drawingml/2006/main">
+                        <a:graphicData uri="http://schemas.microsoft.com/office/word/2010/wordprocessingShape">
+                          <wps:wsp>
+                            <wps:cNvSpPr txBox="1">
+                              <a:spLocks noChangeArrowheads="1"/>
+                            </wps:cNvSpPr>
+                            <wps:spPr bwMode="auto">
+                              <a:xfrm>
+                                <a:off x="0" y="0"/>
+                                <a:ext cx="466725" cy="247650"/>
+                              </a:xfrm>
+                              <a:prstGeom prst="rect">
+                                <a:avLst/>
+                              </a:prstGeom>
+                              <a:solidFill>
+                                <a:srgbClr val="FFFFFF"/>
+                              </a:solidFill>
+                              <a:ln w="25400">
+                                <a:solidFill>
+                                  <a:srgbClr val="000000"/>
+                                </a:solidFill>
+                                <a:miter lim="800000"/>
+                                <a:headEnd/>
+                                <a:tailEnd/>
+                              </a:ln>
+                            </wps:spPr>
+                            <wps:txbx>
+                              <w:txbxContent>
+                                <w:p>
+                                  <w:pPr>
+                                    <w:jc w:val="center"/>
+                                    <w:rPr>
+                                      <w:rFonts w:ascii="Arial" w:hAnsi="Arial" w:cs="Arial"/>
+                                      <w:b/>
+                                      <w:sz w:val="20"/>
+                                      <w:szCs w:val="20"/>
+                                    </w:rPr>
+                                  </w:pPr>
+                                  <w:r>
+                                    <w:rPr>
+                                      <w:rFonts w:ascii="Arial" w:hAnsi="Arial" w:cs="Arial"/>
+                                      <w:b/>
+                                      <w:sz w:val="20"/>
+                                      <w:szCs w:val="20"/>
+                                    </w:rPr>
+                                    <w:t>+5</w:t>
+                                  </w:r>
+                                  <w:r>
+                                    <w:rPr>
+                                      <w:rFonts w:ascii="Arial" w:hAnsi="Arial" w:cs="Arial"/>
+                                      <w:b/>
+                                      <w:sz w:val="20"/>
+                                      <w:szCs w:val="20"/>
+                                    </w:rPr>
+                                    <w:t>V</w:t>
+                                  </w:r>
+                                </w:p>
+                              </w:txbxContent>
+                            </wps:txbx>
+                            <wps:bodyPr rot="0" vert="horz" wrap="square" lIns="0" tIns="45720" rIns="0" bIns="45720" anchor="t" anchorCtr="0">
+                              <a:noAutofit/>
+                            </wps:bodyPr>
+                          </wps:wsp>
+                        </a:graphicData>
+                      </a:graphic>
+                      <wp14:sizeRelH relativeFrom="margin">
+                        <wp14:pctWidth>0</wp14:pctWidth>
+                      </wp14:sizeRelH>
+                      <wp14:sizeRelV relativeFrom="margin">
+                        <wp14:pctHeight>0</wp14:pctHeight>
+                      </wp14:sizeRelV>
+                    </wp:anchor>
+                  </w:drawing>
+                </mc:Choice>
+                <mc:Fallback>
+                  <w:pict>
+                    <v:shape id="_x0000_s1045" type="#_x0000_t202" style="position:absolute;left:0;text-align:left;margin-left:126.9pt;margin-top:-37.9pt;width:36.75pt;height:19.5pt;z-index:251714560;visibility:visible;mso-wrap-style:square;mso-width-percent:0;mso-height-percent:0;mso-wrap-distance-left:9pt;mso-wrap-distance-top:3.6pt;mso-wrap-distance-right:9pt;mso-wrap-distance-bottom:3.6pt;mso-position-horizontal:absolute;mso-position-horizontal-relative:text;mso-position-vertical:absolute;mso-position-vertical-relative:text;mso-width-percent:0;mso-height-percent:0;mso-width-relative:margin;mso-height-relative:margin;v-text-anchor:top" o:gfxdata="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" strokeweight="2pt">
+                      <v:textbox inset="0,,0">
+                        <w:txbxContent>
+                          <w:p>
+                            <w:pPr>
+                              <w:jc w:val="center"/>
+                              <w:rPr>
+                                <w:rFonts w:ascii="Arial" w:hAnsi="Arial" w:cs="Arial"/>
+                                <w:b/>
+                                <w:sz w:val="20"/>
+                                <w:szCs w:val="20"/>
+                              </w:rPr>
+                            </w:pPr>
+                            <w:r>
+                              <w:rPr>
+                                <w:rFonts w:ascii="Arial" w:hAnsi="Arial" w:cs="Arial"/>
+                                <w:b/>
+                                <w:sz w:val="20"/>
+                                <w:szCs w:val="20"/>
+                              </w:rPr>
+                              <w:t>+5</w:t>
+                            </w:r>
+                            <w:r>
+                              <w:rPr>
+                                <w:rFonts w:ascii="Arial" w:hAnsi="Arial" w:cs="Arial"/>
+                                <w:b/>
+                                <w:sz w:val="20"/>
+                                <w:szCs w:val="20"/>
+                              </w:rPr>
+                              <w:t>V</w:t>
+                            </w:r>
+                          </w:p>
+                        </w:txbxContent>
+                      </v:textbox>
+                      <w10:wrap type="square"/>
+                    </v:shape>
+                  </w:pict>
+                </mc:Fallback>
+              </mc:AlternateContent>
+            </w:r>
+            <w:r>
+              <w:rPr>
+                <w:noProof/>
+                <w:sz w:val="20"/>
+                <w:szCs w:val="20"/>
+                <w:lang w:eastAsia="es-ES"/>
+              </w:rPr>
+              <mc:AlternateContent>
+                <mc:Choice Requires="wps">
+                  <w:drawing>
+                    <wp:anchor distT="45720" distB="45720" distL="114300" distR="114300" simplePos="0" relativeHeight="251712512" behindDoc="0" locked="0" layoutInCell="1" allowOverlap="1" wp14:anchorId="71BC66AA" wp14:editId="63BB832A">
+                      <wp:simplePos x="0" y="0"/>
+                      <wp:positionH relativeFrom="column">
+                        <wp:posOffset>1002030</wp:posOffset>
+                      </wp:positionH>
+                      <wp:positionV relativeFrom="paragraph">
+                        <wp:posOffset>-135890</wp:posOffset>
+                      </wp:positionV>
+                      <wp:extent cx="466725" cy="247650"/>
+                      <wp:effectExtent l="0" t="0" r="28575" b="19050"/>
+                      <wp:wrapSquare wrapText="bothSides"/>
+                      <wp:docPr id="28" name="Cuadro de texto 2"/>
+                      <wp:cNvGraphicFramePr>
+                        <a:graphicFrameLocks xmlns:a="http://schemas.openxmlformats.org/drawingml/2006/main"/>
+                      </wp:cNvGraphicFramePr>
+                      <a:graphic xmlns:a="http://schemas.openxmlformats.org/drawingml/2006/main">
+                        <a:graphicData uri="http://schemas.microsoft.com/office/word/2010/wordprocessingShape">
+                          <wps:wsp>
+                            <wps:cNvSpPr txBox="1">
+                              <a:spLocks noChangeArrowheads="1"/>
+                            </wps:cNvSpPr>
+                            <wps:spPr bwMode="auto">
+                              <a:xfrm>
+                                <a:off x="0" y="0"/>
+                                <a:ext cx="466725" cy="247650"/>
+                              </a:xfrm>
+                              <a:prstGeom prst="rect">
+                                <a:avLst/>
+                              </a:prstGeom>
+                              <a:solidFill>
+                                <a:srgbClr val="FFFFFF"/>
+                              </a:solidFill>
+                              <a:ln w="25400">
+                                <a:solidFill>
+                                  <a:srgbClr val="000000"/>
+                                </a:solidFill>
+                                <a:miter lim="800000"/>
+                                <a:headEnd/>
+                                <a:tailEnd/>
+                              </a:ln>
+                            </wps:spPr>
+                            <wps:txbx>
+                              <w:txbxContent>
+                                <w:p>
+                                  <w:pPr>
+                                    <w:jc w:val="center"/>
+                                    <w:rPr>
+                                      <w:rFonts w:ascii="Arial" w:hAnsi="Arial" w:cs="Arial"/>
+                                      <w:b/>
+                                      <w:sz w:val="20"/>
+                                      <w:szCs w:val="20"/>
+                                    </w:rPr>
+                                  </w:pPr>
+                                  <w:r>
+                                    <w:rPr>
+                                      <w:rFonts w:ascii="Arial" w:hAnsi="Arial" w:cs="Arial"/>
+                                      <w:b/>
+                                      <w:sz w:val="20"/>
+                                      <w:szCs w:val="20"/>
+                                    </w:rPr>
+                                    <w:t>-</w:t>
+                                  </w:r>
+                                  <w:r>
+                                    <w:rPr>
+                                      <w:rFonts w:ascii="Arial" w:hAnsi="Arial" w:cs="Arial"/>
+                                      <w:b/>
+                                      <w:sz w:val="20"/>
+                                      <w:szCs w:val="20"/>
+                                    </w:rPr>
+                                    <w:t>15V</w:t>
+                                  </w:r>
+                                </w:p>
+                              </w:txbxContent>
+                            </wps:txbx>
+                            <wps:bodyPr rot="0" vert="horz" wrap="square" lIns="0" tIns="45720" rIns="0" bIns="45720" anchor="t" anchorCtr="0">
+                              <a:noAutofit/>
+                            </wps:bodyPr>
+                          </wps:wsp>
+                        </a:graphicData>
+                      </a:graphic>
+                      <wp14:sizeRelH relativeFrom="margin">
+                        <wp14:pctWidth>0</wp14:pctWidth>
+                      </wp14:sizeRelH>
+                      <wp14:sizeRelV relativeFrom="margin">
+                        <wp14:pctHeight>0</wp14:pctHeight>
+                      </wp14:sizeRelV>
+                    </wp:anchor>
+                  </w:drawing>
+                </mc:Choice>
+                <mc:Fallback>
+                  <w:pict>
+                    <v:shape id="_x0000_s1046" type="#_x0000_t202" style="position:absolute;left:0;text-align:left;margin-left:78.9pt;margin-top:-10.7pt;width:36.75pt;height:19.5pt;z-index:251712512;visibility:visible;mso-wrap-style:square;mso-width-percent:0;mso-height-percent:0;mso-wrap-distance-left:9pt;mso-wrap-distance-top:3.6pt;mso-wrap-distance-right:9pt;mso-wrap-distance-bottom:3.6pt;mso-position-horizontal:absolute;mso-position-horizontal-relative:text;mso-position-vertical:absolute;mso-position-vertical-relative:text;mso-width-percent:0;mso-height-percent:0;mso-width-relative:margin;mso-height-relative:margin;v-text-anchor:top" o:gfxdata="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" strokeweight="2pt">
+                      <v:textbox inset="0,,0">
+                        <w:txbxContent>
+                          <w:p>
+                            <w:pPr>
+                              <w:jc w:val="center"/>
+                              <w:rPr>
+                                <w:rFonts w:ascii="Arial" w:hAnsi="Arial" w:cs="Arial"/>
+                                <w:b/>
+                                <w:sz w:val="20"/>
+                                <w:szCs w:val="20"/>
+                              </w:rPr>
+                            </w:pPr>
+                            <w:r>
+                              <w:rPr>
+                                <w:rFonts w:ascii="Arial" w:hAnsi="Arial" w:cs="Arial"/>
+                                <w:b/>
+                                <w:sz w:val="20"/>
+                                <w:szCs w:val="20"/>
+                              </w:rPr>
+                              <w:t>-</w:t>
+                            </w:r>
+                            <w:r>
+                              <w:rPr>
+                                <w:rFonts w:ascii="Arial" w:hAnsi="Arial" w:cs="Arial"/>
+                                <w:b/>
+                                <w:sz w:val="20"/>
+                                <w:szCs w:val="20"/>
+                              </w:rPr>
+                              <w:t>15V</w:t>
+                            </w:r>
+                          </w:p>
+                        </w:txbxContent>
+                      </v:textbox>
+                      <w10:wrap type="square"/>
+                    </v:shape>
+                  </w:pict>
+                </mc:Fallback>
+              </mc:AlternateContent>
+            </w:r>
+            <w:r>
+              <w:rPr>
+                <w:noProof/>
+                <w:sz w:val="20"/>
+                <w:szCs w:val="20"/>
+                <w:lang w:eastAsia="es-ES"/>
+              </w:rPr>
+              <mc:AlternateContent>
+                <mc:Choice Requires="wps">
+                  <w:drawing>
+                    <wp:anchor distT="45720" distB="45720" distL="114300" distR="114300" simplePos="0" relativeHeight="251710464" behindDoc="0" locked="0" layoutInCell="1" allowOverlap="1" wp14:anchorId="71BC66AA" wp14:editId="63BB832A">
+                      <wp:simplePos x="0" y="0"/>
+                      <wp:positionH relativeFrom="column">
+                        <wp:posOffset>1002030</wp:posOffset>
+                      </wp:positionH>
+                      <wp:positionV relativeFrom="paragraph">
+                        <wp:posOffset>-507365</wp:posOffset>
+                      </wp:positionV>
+                      <wp:extent cx="466725" cy="247650"/>
+                      <wp:effectExtent l="0" t="0" r="28575" b="19050"/>
+                      <wp:wrapSquare wrapText="bothSides"/>
+                      <wp:docPr id="27" name="Cuadro de texto 2"/>
+                      <wp:cNvGraphicFramePr>
+                        <a:graphicFrameLocks xmlns:a="http://schemas.openxmlformats.org/drawingml/2006/main"/>
+                      </wp:cNvGraphicFramePr>
+                      <a:graphic xmlns:a="http://schemas.openxmlformats.org/drawingml/2006/main">
+                        <a:graphicData uri="http://schemas.microsoft.com/office/word/2010/wordprocessingShape">
+                          <wps:wsp>
+                            <wps:cNvSpPr txBox="1">
+                              <a:spLocks noChangeArrowheads="1"/>
+                            </wps:cNvSpPr>
+                            <wps:spPr bwMode="auto">
+                              <a:xfrm>
+                                <a:off x="0" y="0"/>
+                                <a:ext cx="466725" cy="247650"/>
+                              </a:xfrm>
+                              <a:prstGeom prst="rect">
+                                <a:avLst/>
+                              </a:prstGeom>
+                              <a:solidFill>
+                                <a:srgbClr val="FFFFFF"/>
+                              </a:solidFill>
+                              <a:ln w="25400">
+                                <a:solidFill>
+                                  <a:srgbClr val="000000"/>
+                                </a:solidFill>
+                                <a:miter lim="800000"/>
+                                <a:headEnd/>
+                                <a:tailEnd/>
+                              </a:ln>
+                            </wps:spPr>
+                            <wps:txbx>
+                              <w:txbxContent>
+                                <w:p>
+                                  <w:pPr>
+                                    <w:jc w:val="center"/>
+                                    <w:rPr>
+                                      <w:rFonts w:ascii="Arial" w:hAnsi="Arial" w:cs="Arial"/>
+                                      <w:b/>
+                                      <w:sz w:val="20"/>
+                                      <w:szCs w:val="20"/>
+                                    </w:rPr>
+                                  </w:pPr>
+                                  <w:r>
+                                    <w:rPr>
+                                      <w:rFonts w:ascii="Arial" w:hAnsi="Arial" w:cs="Arial"/>
+                                      <w:b/>
+                                      <w:sz w:val="20"/>
+                                      <w:szCs w:val="20"/>
+                                    </w:rPr>
+                                    <w:t>-</w:t>
+                                  </w:r>
+                                  <w:r>
+                                    <w:rPr>
+                                      <w:rFonts w:ascii="Arial" w:hAnsi="Arial" w:cs="Arial"/>
+                                      <w:b/>
+                                      <w:sz w:val="20"/>
+                                      <w:szCs w:val="20"/>
+                                    </w:rPr>
+                                    <w:t>15V</w:t>
+                                  </w:r>
+                                </w:p>
+                              </w:txbxContent>
+                            </wps:txbx>
+                            <wps:bodyPr rot="0" vert="horz" wrap="square" lIns="0" tIns="45720" rIns="0" bIns="45720" anchor="t" anchorCtr="0">
+                              <a:noAutofit/>
+                            </wps:bodyPr>
+                          </wps:wsp>
+                        </a:graphicData>
+                      </a:graphic>
+                      <wp14:sizeRelH relativeFrom="margin">
+                        <wp14:pctWidth>0</wp14:pctWidth>
+                      </wp14:sizeRelH>
+                      <wp14:sizeRelV relativeFrom="margin">
+                        <wp14:pctHeight>0</wp14:pctHeight>
+                      </wp14:sizeRelV>
+                    </wp:anchor>
+                  </w:drawing>
+                </mc:Choice>
+                <mc:Fallback>
+                  <w:pict>
+                    <v:shape id="_x0000_s1047" type="#_x0000_t202" style="position:absolute;left:0;text-align:left;margin-left:78.9pt;margin-top:-39.95pt;width:36.75pt;height:19.5pt;z-index:251710464;visibility:visible;mso-wrap-style:square;mso-width-percent:0;mso-height-percent:0;mso-wrap-distance-left:9pt;mso-wrap-distance-top:3.6pt;mso-wrap-distance-right:9pt;mso-wrap-distance-bottom:3.6pt;mso-position-horizontal:absolute;mso-position-horizontal-relative:text;mso-position-vertical:absolute;mso-position-vertical-relative:text;mso-width-percent:0;mso-height-percent:0;mso-width-relative:margin;mso-height-relative:margin;v-text-anchor:top" o:gfxdata="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" strokeweight="2pt">
+                      <v:textbox inset="0,,0">
+                        <w:txbxContent>
+                          <w:p>
+                            <w:pPr>
+                              <w:jc w:val="center"/>
+                              <w:rPr>
+                                <w:rFonts w:ascii="Arial" w:hAnsi="Arial" w:cs="Arial"/>
+                                <w:b/>
+                                <w:sz w:val="20"/>
+                                <w:szCs w:val="20"/>
+                              </w:rPr>
+                            </w:pPr>
+                            <w:r>
+                              <w:rPr>
+                                <w:rFonts w:ascii="Arial" w:hAnsi="Arial" w:cs="Arial"/>
+                                <w:b/>
+                                <w:sz w:val="20"/>
+                                <w:szCs w:val="20"/>
+                              </w:rPr>
+                              <w:t>-</w:t>
+                            </w:r>
+                            <w:r>
+                              <w:rPr>
+                                <w:rFonts w:ascii="Arial" w:hAnsi="Arial" w:cs="Arial"/>
+                                <w:b/>
+                                <w:sz w:val="20"/>
+                                <w:szCs w:val="20"/>
+                              </w:rPr>
+                              <w:t>15V</w:t>
+                            </w:r>
+                          </w:p>
+                        </w:txbxContent>
+                      </v:textbox>
+                      <w10:wrap type="square"/>
+                    </v:shape>
+                  </w:pict>
+                </mc:Fallback>
+              </mc:AlternateContent>
+            </w:r>
+          </w:p>
+        </w:tc>
+      </w:tr>
+      <w:tr>
+        <w:trPr>
+          <w:cantSplit/>
+          <w:trHeight w:hRule="exact" w:val="2097"/>
+        </w:trPr>
+        <w:tc>
+          <w:tcPr>
+            <w:tcW w:w="5952" w:type="dxa"/>
+          </w:tcPr>
+          <w:p>
+            <w:pPr>
+              <w:ind w:left="239" w:right="239"/>
+              <w:rPr>
+                <w:sz w:val="20"/>
+                <w:szCs w:val="20"/>
+              </w:rPr>
+            </w:pPr>
+            <w:r>
+              <w:rPr>
+                <w:noProof/>
+                <w:sz w:val="20"/>
+                <w:szCs w:val="20"/>
+                <w:lang w:eastAsia="es-ES"/>
+              </w:rPr>
+              <mc:AlternateContent>
+                <mc:Choice Requires="wps">
+                  <w:drawing>
+                    <wp:anchor distT="45720" distB="45720" distL="114300" distR="114300" simplePos="0" relativeHeight="251683840" behindDoc="0" locked="0" layoutInCell="1" allowOverlap="1" wp14:anchorId="17802B76" wp14:editId="2B1008C3">
+                      <wp:simplePos x="0" y="0"/>
+                      <wp:positionH relativeFrom="column">
+                        <wp:posOffset>-2628900</wp:posOffset>
+                      </wp:positionH>
+                      <wp:positionV relativeFrom="paragraph">
+                        <wp:posOffset>542925</wp:posOffset>
                       </wp:positionV>
                       <wp:extent cx="466725" cy="247650"/>
                       <wp:effectExtent l="0" t="0" r="28575" b="19050"/>
@@ -1534,11 +3099,7 @@
                 </mc:Choice>
                 <mc:Fallback>
                   <w:pict>
-                    <v:shapetype w14:anchorId="68F8476B" id="_x0000_t202" coordsize="21600,21600" o:spt="202" path="m,l,21600r21600,l21600,xe">
-                      <v:stroke joinstyle="miter"/>
-                      <v:path gradientshapeok="t" o:connecttype="rect"/>
-                    </v:shapetype>
-                    <v:shape id="_x0000_s1036" type="#_x0000_t202" style="position:absolute;left:0;text-align:left;margin-left:127.65pt;margin-top:1.25pt;width:36.75pt;height:19.5pt;z-index:251683840;visibility:visible;mso-wrap-style:square;mso-width-percent:0;mso-height-percent:0;mso-wrap-distance-left:9pt;mso-wrap-distance-top:3.6pt;mso-wrap-distance-right:9pt;mso-wrap-distance-bottom:3.6pt;mso-position-horizontal:absolute;mso-position-horizontal-relative:text;mso-position-vertical:absolute;mso-position-vertical-relative:text;mso-width-percent:0;mso-height-percent:0;mso-width-relative:margin;mso-height-relative:margin;v-text-anchor:top" o:gfxdata="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" strokeweight="2pt">
+                    <v:shape id="_x0000_s1048" type="#_x0000_t202" style="position:absolute;left:0;text-align:left;margin-left:-207pt;margin-top:42.75pt;width:36.75pt;height:19.5pt;z-index:251683840;visibility:visible;mso-wrap-style:square;mso-width-percent:0;mso-height-percent:0;mso-wrap-distance-left:9pt;mso-wrap-distance-top:3.6pt;mso-wrap-distance-right:9pt;mso-wrap-distance-bottom:3.6pt;mso-position-horizontal:absolute;mso-position-horizontal-relative:text;mso-position-vertical:absolute;mso-position-vertical-relative:text;mso-width-percent:0;mso-height-percent:0;mso-width-relative:margin;mso-height-relative:margin;v-text-anchor:top" o:gfxdata="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" strokeweight="2pt">
                       <v:textbox inset="0,,0">
                         <w:txbxContent>
                           <w:p>
@@ -1569,6 +3130,15 @@
                 </mc:Fallback>
               </mc:AlternateContent>
             </w:r>
+          </w:p>
+          <w:p>
+            <w:pPr>
+              <w:ind w:left="239" w:right="239"/>
+              <w:rPr>
+                <w:sz w:val="20"/>
+                <w:szCs w:val="20"/>
+              </w:rPr>
+            </w:pPr>
             <w:r>
               <w:rPr>
                 <w:noProof/>
@@ -1579,13 +3149,989 @@
               <mc:AlternateContent>
                 <mc:Choice Requires="wps">
                   <w:drawing>
-                    <wp:anchor distT="45720" distB="45720" distL="114300" distR="114300" simplePos="0" relativeHeight="251679744" behindDoc="0" locked="0" layoutInCell="1" allowOverlap="1" wp14:anchorId="5FF350E2" wp14:editId="1472C818">
+                    <wp:anchor distT="45720" distB="45720" distL="114300" distR="114300" simplePos="0" relativeHeight="251681792" behindDoc="0" locked="0" layoutInCell="1" allowOverlap="1" wp14:anchorId="6E297F9E" wp14:editId="4911B1A8">
                       <wp:simplePos x="0" y="0"/>
                       <wp:positionH relativeFrom="column">
-                        <wp:posOffset>373380</wp:posOffset>
+                        <wp:posOffset>295275</wp:posOffset>
                       </wp:positionH>
                       <wp:positionV relativeFrom="paragraph">
-                        <wp:posOffset>36830</wp:posOffset>
+                        <wp:posOffset>2540</wp:posOffset>
+                      </wp:positionV>
+                      <wp:extent cx="2495550" cy="247650"/>
+                      <wp:effectExtent l="0" t="0" r="19050" b="19050"/>
+                      <wp:wrapSquare wrapText="bothSides"/>
+                      <wp:docPr id="8" name="Cuadro de texto 2"/>
+                      <wp:cNvGraphicFramePr>
+                        <a:graphicFrameLocks xmlns:a="http://schemas.openxmlformats.org/drawingml/2006/main"/>
+                      </wp:cNvGraphicFramePr>
+                      <a:graphic xmlns:a="http://schemas.openxmlformats.org/drawingml/2006/main">
+                        <a:graphicData uri="http://schemas.microsoft.com/office/word/2010/wordprocessingShape">
+                          <wps:wsp>
+                            <wps:cNvSpPr txBox="1">
+                              <a:spLocks noChangeArrowheads="1"/>
+                            </wps:cNvSpPr>
+                            <wps:spPr bwMode="auto">
+                              <a:xfrm>
+                                <a:off x="0" y="0"/>
+                                <a:ext cx="2495550" cy="247650"/>
+                              </a:xfrm>
+                              <a:prstGeom prst="rect">
+                                <a:avLst/>
+                              </a:prstGeom>
+                              <a:solidFill>
+                                <a:srgbClr val="FFFFFF"/>
+                              </a:solidFill>
+                              <a:ln w="25400">
+                                <a:solidFill>
+                                  <a:srgbClr val="000000"/>
+                                </a:solidFill>
+                                <a:miter lim="800000"/>
+                                <a:headEnd/>
+                                <a:tailEnd/>
+                              </a:ln>
+                            </wps:spPr>
+                            <wps:txbx>
+                              <w:txbxContent>
+                                <w:p>
+                                  <w:pPr>
+                                    <w:jc w:val="center"/>
+                                    <w:rPr>
+                                      <w:rFonts w:ascii="Arial" w:hAnsi="Arial" w:cs="Arial"/>
+                                      <w:b/>
+                                      <w:sz w:val="20"/>
+                                      <w:szCs w:val="20"/>
+                                    </w:rPr>
+                                  </w:pPr>
+                                  <w:r>
+                                    <w:rPr>
+                                      <w:rFonts w:ascii="Arial" w:hAnsi="Arial" w:cs="Arial"/>
+                                      <w:b/>
+                                      <w:sz w:val="20"/>
+                                      <w:szCs w:val="20"/>
+                                    </w:rPr>
+                                    <w:t>FORMANT V2 INTERFAZ TECLADO</w:t>
+                                  </w:r>
+                                </w:p>
+                              </w:txbxContent>
+                            </wps:txbx>
+                            <wps:bodyPr rot="0" vert="horz" wrap="square" lIns="0" tIns="45720" rIns="0" bIns="45720" anchor="t" anchorCtr="0">
+                              <a:noAutofit/>
+                            </wps:bodyPr>
+                          </wps:wsp>
+                        </a:graphicData>
+                      </a:graphic>
+                      <wp14:sizeRelH relativeFrom="margin">
+                        <wp14:pctWidth>0</wp14:pctWidth>
+                      </wp14:sizeRelH>
+                      <wp14:sizeRelV relativeFrom="margin">
+                        <wp14:pctHeight>0</wp14:pctHeight>
+                      </wp14:sizeRelV>
+                    </wp:anchor>
+                  </w:drawing>
+                </mc:Choice>
+                <mc:Fallback>
+                  <w:pict>
+                    <v:shape id="_x0000_s1049" type="#_x0000_t202" style="position:absolute;left:0;text-align:left;margin-left:23.25pt;margin-top:.2pt;width:196.5pt;height:19.5pt;z-index:251681792;visibility:visible;mso-wrap-style:square;mso-width-percent:0;mso-height-percent:0;mso-wrap-distance-left:9pt;mso-wrap-distance-top:3.6pt;mso-wrap-distance-right:9pt;mso-wrap-distance-bottom:3.6pt;mso-position-horizontal:absolute;mso-position-horizontal-relative:text;mso-position-vertical:absolute;mso-position-vertical-relative:text;mso-width-percent:0;mso-height-percent:0;mso-width-relative:margin;mso-height-relative:margin;v-text-anchor:top" o:gfxdata="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" strokeweight="2pt">
+                      <v:textbox inset="0,,0">
+                        <w:txbxContent>
+                          <w:p>
+                            <w:pPr>
+                              <w:jc w:val="center"/>
+                              <w:rPr>
+                                <w:rFonts w:ascii="Arial" w:hAnsi="Arial" w:cs="Arial"/>
+                                <w:b/>
+                                <w:sz w:val="20"/>
+                                <w:szCs w:val="20"/>
+                              </w:rPr>
+                            </w:pPr>
+                            <w:r>
+                              <w:rPr>
+                                <w:rFonts w:ascii="Arial" w:hAnsi="Arial" w:cs="Arial"/>
+                                <w:b/>
+                                <w:sz w:val="20"/>
+                                <w:szCs w:val="20"/>
+                              </w:rPr>
+                              <w:t>FORMANT V2 INTERFAZ TECLADO</w:t>
+                            </w:r>
+                          </w:p>
+                        </w:txbxContent>
+                      </v:textbox>
+                      <w10:wrap type="square"/>
+                    </v:shape>
+                  </w:pict>
+                </mc:Fallback>
+              </mc:AlternateContent>
+            </w:r>
+          </w:p>
+          <w:p>
+            <w:pPr>
+              <w:ind w:left="239" w:right="239"/>
+              <w:rPr>
+                <w:sz w:val="20"/>
+                <w:szCs w:val="20"/>
+              </w:rPr>
+            </w:pPr>
+            <w:bookmarkStart w:id="0" w:name="_GoBack"/>
+            <w:bookmarkEnd w:id="0"/>
+          </w:p>
+          <w:p>
+            <w:pPr>
+              <w:ind w:left="239" w:right="239"/>
+              <w:rPr>
+                <w:sz w:val="20"/>
+                <w:szCs w:val="20"/>
+              </w:rPr>
+            </w:pPr>
+            <w:r>
+              <w:rPr>
+                <w:noProof/>
+                <w:sz w:val="20"/>
+                <w:szCs w:val="20"/>
+                <w:lang w:eastAsia="es-ES"/>
+              </w:rPr>
+              <mc:AlternateContent>
+                <mc:Choice Requires="wps">
+                  <w:drawing>
+                    <wp:anchor distT="45720" distB="45720" distL="114300" distR="114300" simplePos="0" relativeHeight="251718656" behindDoc="0" locked="0" layoutInCell="1" allowOverlap="1" wp14:anchorId="59CED02F" wp14:editId="6E1592E2">
+                      <wp:simplePos x="0" y="0"/>
+                      <wp:positionH relativeFrom="column">
+                        <wp:posOffset>664845</wp:posOffset>
+                      </wp:positionH>
+                      <wp:positionV relativeFrom="paragraph">
+                        <wp:posOffset>82550</wp:posOffset>
+                      </wp:positionV>
+                      <wp:extent cx="466725" cy="247650"/>
+                      <wp:effectExtent l="0" t="0" r="28575" b="19050"/>
+                      <wp:wrapSquare wrapText="bothSides"/>
+                      <wp:docPr id="31" name="Cuadro de texto 2"/>
+                      <wp:cNvGraphicFramePr>
+                        <a:graphicFrameLocks xmlns:a="http://schemas.openxmlformats.org/drawingml/2006/main"/>
+                      </wp:cNvGraphicFramePr>
+                      <a:graphic xmlns:a="http://schemas.openxmlformats.org/drawingml/2006/main">
+                        <a:graphicData uri="http://schemas.microsoft.com/office/word/2010/wordprocessingShape">
+                          <wps:wsp>
+                            <wps:cNvSpPr txBox="1">
+                              <a:spLocks noChangeArrowheads="1"/>
+                            </wps:cNvSpPr>
+                            <wps:spPr bwMode="auto">
+                              <a:xfrm>
+                                <a:off x="0" y="0"/>
+                                <a:ext cx="466725" cy="247650"/>
+                              </a:xfrm>
+                              <a:prstGeom prst="rect">
+                                <a:avLst/>
+                              </a:prstGeom>
+                              <a:solidFill>
+                                <a:srgbClr val="FFFFFF"/>
+                              </a:solidFill>
+                              <a:ln w="25400">
+                                <a:solidFill>
+                                  <a:srgbClr val="000000"/>
+                                </a:solidFill>
+                                <a:miter lim="800000"/>
+                                <a:headEnd/>
+                                <a:tailEnd/>
+                              </a:ln>
+                            </wps:spPr>
+                            <wps:txbx>
+                              <w:txbxContent>
+                                <w:p>
+                                  <w:pPr>
+                                    <w:jc w:val="center"/>
+                                    <w:rPr>
+                                      <w:rFonts w:ascii="Arial" w:hAnsi="Arial" w:cs="Arial"/>
+                                      <w:b/>
+                                      <w:sz w:val="20"/>
+                                      <w:szCs w:val="20"/>
+                                    </w:rPr>
+                                  </w:pPr>
+                                  <w:r>
+                                    <w:rPr>
+                                      <w:rFonts w:ascii="Arial" w:hAnsi="Arial" w:cs="Arial"/>
+                                      <w:b/>
+                                      <w:sz w:val="20"/>
+                                      <w:szCs w:val="20"/>
+                                    </w:rPr>
+                                    <w:t>GATE</w:t>
+                                  </w:r>
+                                </w:p>
+                              </w:txbxContent>
+                            </wps:txbx>
+                            <wps:bodyPr rot="0" vert="horz" wrap="square" lIns="0" tIns="45720" rIns="0" bIns="45720" anchor="t" anchorCtr="0">
+                              <a:noAutofit/>
+                            </wps:bodyPr>
+                          </wps:wsp>
+                        </a:graphicData>
+                      </a:graphic>
+                      <wp14:sizeRelH relativeFrom="margin">
+                        <wp14:pctWidth>0</wp14:pctWidth>
+                      </wp14:sizeRelH>
+                      <wp14:sizeRelV relativeFrom="margin">
+                        <wp14:pctHeight>0</wp14:pctHeight>
+                      </wp14:sizeRelV>
+                    </wp:anchor>
+                  </w:drawing>
+                </mc:Choice>
+                <mc:Fallback>
+                  <w:pict>
+                    <v:shape id="_x0000_s1050" type="#_x0000_t202" style="position:absolute;left:0;text-align:left;margin-left:52.35pt;margin-top:6.5pt;width:36.75pt;height:19.5pt;z-index:251718656;visibility:visible;mso-wrap-style:square;mso-width-percent:0;mso-height-percent:0;mso-wrap-distance-left:9pt;mso-wrap-distance-top:3.6pt;mso-wrap-distance-right:9pt;mso-wrap-distance-bottom:3.6pt;mso-position-horizontal:absolute;mso-position-horizontal-relative:text;mso-position-vertical:absolute;mso-position-vertical-relative:text;mso-width-percent:0;mso-height-percent:0;mso-width-relative:margin;mso-height-relative:margin;v-text-anchor:top" o:gfxdata="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" strokeweight="2pt">
+                      <v:textbox inset="0,,0">
+                        <w:txbxContent>
+                          <w:p>
+                            <w:pPr>
+                              <w:jc w:val="center"/>
+                              <w:rPr>
+                                <w:rFonts w:ascii="Arial" w:hAnsi="Arial" w:cs="Arial"/>
+                                <w:b/>
+                                <w:sz w:val="20"/>
+                                <w:szCs w:val="20"/>
+                              </w:rPr>
+                            </w:pPr>
+                            <w:r>
+                              <w:rPr>
+                                <w:rFonts w:ascii="Arial" w:hAnsi="Arial" w:cs="Arial"/>
+                                <w:b/>
+                                <w:sz w:val="20"/>
+                                <w:szCs w:val="20"/>
+                              </w:rPr>
+                              <w:t>GATE</w:t>
+                            </w:r>
+                          </w:p>
+                        </w:txbxContent>
+                      </v:textbox>
+                      <w10:wrap type="square"/>
+                    </v:shape>
+                  </w:pict>
+                </mc:Fallback>
+              </mc:AlternateContent>
+            </w:r>
+            <w:r>
+              <w:rPr>
+                <w:noProof/>
+                <w:sz w:val="20"/>
+                <w:szCs w:val="20"/>
+                <w:lang w:eastAsia="es-ES"/>
+              </w:rPr>
+              <mc:AlternateContent>
+                <mc:Choice Requires="wps">
+                  <w:drawing>
+                    <wp:anchor distT="45720" distB="45720" distL="114300" distR="114300" simplePos="0" relativeHeight="251722752" behindDoc="0" locked="0" layoutInCell="1" allowOverlap="1" wp14:anchorId="536BC7AD" wp14:editId="68D80E63">
+                      <wp:simplePos x="0" y="0"/>
+                      <wp:positionH relativeFrom="column">
+                        <wp:posOffset>0</wp:posOffset>
+                      </wp:positionH>
+                      <wp:positionV relativeFrom="paragraph">
+                        <wp:posOffset>73025</wp:posOffset>
+                      </wp:positionV>
+                      <wp:extent cx="466725" cy="247650"/>
+                      <wp:effectExtent l="0" t="0" r="28575" b="19050"/>
+                      <wp:wrapSquare wrapText="bothSides"/>
+                      <wp:docPr id="193" name="Cuadro de texto 2"/>
+                      <wp:cNvGraphicFramePr>
+                        <a:graphicFrameLocks xmlns:a="http://schemas.openxmlformats.org/drawingml/2006/main"/>
+                      </wp:cNvGraphicFramePr>
+                      <a:graphic xmlns:a="http://schemas.openxmlformats.org/drawingml/2006/main">
+                        <a:graphicData uri="http://schemas.microsoft.com/office/word/2010/wordprocessingShape">
+                          <wps:wsp>
+                            <wps:cNvSpPr txBox="1">
+                              <a:spLocks noChangeArrowheads="1"/>
+                            </wps:cNvSpPr>
+                            <wps:spPr bwMode="auto">
+                              <a:xfrm>
+                                <a:off x="0" y="0"/>
+                                <a:ext cx="466725" cy="247650"/>
+                              </a:xfrm>
+                              <a:prstGeom prst="rect">
+                                <a:avLst/>
+                              </a:prstGeom>
+                              <a:solidFill>
+                                <a:srgbClr val="FFFFFF"/>
+                              </a:solidFill>
+                              <a:ln w="25400">
+                                <a:solidFill>
+                                  <a:srgbClr val="000000"/>
+                                </a:solidFill>
+                                <a:miter lim="800000"/>
+                                <a:headEnd/>
+                                <a:tailEnd/>
+                              </a:ln>
+                            </wps:spPr>
+                            <wps:txbx>
+                              <w:txbxContent>
+                                <w:p>
+                                  <w:pPr>
+                                    <w:jc w:val="center"/>
+                                    <w:rPr>
+                                      <w:rFonts w:ascii="Arial" w:hAnsi="Arial" w:cs="Arial"/>
+                                      <w:b/>
+                                      <w:sz w:val="20"/>
+                                      <w:szCs w:val="20"/>
+                                    </w:rPr>
+                                  </w:pPr>
+                                  <w:r>
+                                    <w:rPr>
+                                      <w:rFonts w:ascii="Arial" w:hAnsi="Arial" w:cs="Arial"/>
+                                      <w:b/>
+                                      <w:sz w:val="20"/>
+                                      <w:szCs w:val="20"/>
+                                    </w:rPr>
+                                    <w:t>KBV</w:t>
+                                  </w:r>
+                                </w:p>
+                              </w:txbxContent>
+                            </wps:txbx>
+                            <wps:bodyPr rot="0" vert="horz" wrap="square" lIns="0" tIns="45720" rIns="0" bIns="45720" anchor="t" anchorCtr="0">
+                              <a:noAutofit/>
+                            </wps:bodyPr>
+                          </wps:wsp>
+                        </a:graphicData>
+                      </a:graphic>
+                      <wp14:sizeRelH relativeFrom="margin">
+                        <wp14:pctWidth>0</wp14:pctWidth>
+                      </wp14:sizeRelH>
+                      <wp14:sizeRelV relativeFrom="margin">
+                        <wp14:pctHeight>0</wp14:pctHeight>
+                      </wp14:sizeRelV>
+                    </wp:anchor>
+                  </w:drawing>
+                </mc:Choice>
+                <mc:Fallback>
+                  <w:pict>
+                    <v:shape id="_x0000_s1051" type="#_x0000_t202" style="position:absolute;left:0;text-align:left;margin-left:0;margin-top:5.75pt;width:36.75pt;height:19.5pt;z-index:251722752;visibility:visible;mso-wrap-style:square;mso-width-percent:0;mso-height-percent:0;mso-wrap-distance-left:9pt;mso-wrap-distance-top:3.6pt;mso-wrap-distance-right:9pt;mso-wrap-distance-bottom:3.6pt;mso-position-horizontal:absolute;mso-position-horizontal-relative:text;mso-position-vertical:absolute;mso-position-vertical-relative:text;mso-width-percent:0;mso-height-percent:0;mso-width-relative:margin;mso-height-relative:margin;v-text-anchor:top" o:gfxdata="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" strokeweight="2pt">
+                      <v:textbox inset="0,,0">
+                        <w:txbxContent>
+                          <w:p>
+                            <w:pPr>
+                              <w:jc w:val="center"/>
+                              <w:rPr>
+                                <w:rFonts w:ascii="Arial" w:hAnsi="Arial" w:cs="Arial"/>
+                                <w:b/>
+                                <w:sz w:val="20"/>
+                                <w:szCs w:val="20"/>
+                              </w:rPr>
+                            </w:pPr>
+                            <w:r>
+                              <w:rPr>
+                                <w:rFonts w:ascii="Arial" w:hAnsi="Arial" w:cs="Arial"/>
+                                <w:b/>
+                                <w:sz w:val="20"/>
+                                <w:szCs w:val="20"/>
+                              </w:rPr>
+                              <w:t>KBV</w:t>
+                            </w:r>
+                          </w:p>
+                        </w:txbxContent>
+                      </v:textbox>
+                      <w10:wrap type="square"/>
+                    </v:shape>
+                  </w:pict>
+                </mc:Fallback>
+              </mc:AlternateContent>
+            </w:r>
+          </w:p>
+          <w:p>
+            <w:pPr>
+              <w:ind w:left="239" w:right="239"/>
+              <w:rPr>
+                <w:sz w:val="20"/>
+                <w:szCs w:val="20"/>
+              </w:rPr>
+            </w:pPr>
+          </w:p>
+          <w:p>
+            <w:pPr>
+              <w:ind w:left="239" w:right="239"/>
+              <w:rPr>
+                <w:sz w:val="20"/>
+                <w:szCs w:val="20"/>
+              </w:rPr>
+            </w:pPr>
+            <w:r>
+              <w:rPr>
+                <w:noProof/>
+                <w:sz w:val="20"/>
+                <w:szCs w:val="20"/>
+                <w:lang w:eastAsia="es-ES"/>
+              </w:rPr>
+              <mc:AlternateContent>
+                <mc:Choice Requires="wps">
+                  <w:drawing>
+                    <wp:anchor distT="45720" distB="45720" distL="114300" distR="114300" simplePos="0" relativeHeight="251724800" behindDoc="0" locked="0" layoutInCell="1" allowOverlap="1" wp14:anchorId="1B2C17CB" wp14:editId="0599780E">
+                      <wp:simplePos x="0" y="0"/>
+                      <wp:positionH relativeFrom="column">
+                        <wp:posOffset>-1278255</wp:posOffset>
+                      </wp:positionH>
+                      <wp:positionV relativeFrom="paragraph">
+                        <wp:posOffset>184150</wp:posOffset>
+                      </wp:positionV>
+                      <wp:extent cx="466725" cy="247650"/>
+                      <wp:effectExtent l="0" t="0" r="28575" b="19050"/>
+                      <wp:wrapSquare wrapText="bothSides"/>
+                      <wp:docPr id="194" name="Cuadro de texto 2"/>
+                      <wp:cNvGraphicFramePr>
+                        <a:graphicFrameLocks xmlns:a="http://schemas.openxmlformats.org/drawingml/2006/main"/>
+                      </wp:cNvGraphicFramePr>
+                      <a:graphic xmlns:a="http://schemas.openxmlformats.org/drawingml/2006/main">
+                        <a:graphicData uri="http://schemas.microsoft.com/office/word/2010/wordprocessingShape">
+                          <wps:wsp>
+                            <wps:cNvSpPr txBox="1">
+                              <a:spLocks noChangeArrowheads="1"/>
+                            </wps:cNvSpPr>
+                            <wps:spPr bwMode="auto">
+                              <a:xfrm>
+                                <a:off x="0" y="0"/>
+                                <a:ext cx="466725" cy="247650"/>
+                              </a:xfrm>
+                              <a:prstGeom prst="rect">
+                                <a:avLst/>
+                              </a:prstGeom>
+                              <a:solidFill>
+                                <a:srgbClr val="FFFFFF"/>
+                              </a:solidFill>
+                              <a:ln w="25400">
+                                <a:solidFill>
+                                  <a:srgbClr val="000000"/>
+                                </a:solidFill>
+                                <a:miter lim="800000"/>
+                                <a:headEnd/>
+                                <a:tailEnd/>
+                              </a:ln>
+                            </wps:spPr>
+                            <wps:txbx>
+                              <w:txbxContent>
+                                <w:p>
+                                  <w:pPr>
+                                    <w:jc w:val="center"/>
+                                    <w:rPr>
+                                      <w:rFonts w:ascii="Arial" w:hAnsi="Arial" w:cs="Arial"/>
+                                      <w:b/>
+                                      <w:sz w:val="20"/>
+                                      <w:szCs w:val="20"/>
+                                    </w:rPr>
+                                  </w:pPr>
+                                  <w:r>
+                                    <w:rPr>
+                                      <w:rFonts w:ascii="Arial" w:hAnsi="Arial" w:cs="Arial"/>
+                                      <w:b/>
+                                      <w:sz w:val="20"/>
+                                      <w:szCs w:val="20"/>
+                                    </w:rPr>
+                                    <w:t>KOV</w:t>
+                                  </w:r>
+                                </w:p>
+                              </w:txbxContent>
+                            </wps:txbx>
+                            <wps:bodyPr rot="0" vert="horz" wrap="square" lIns="0" tIns="45720" rIns="0" bIns="45720" anchor="t" anchorCtr="0">
+                              <a:noAutofit/>
+                            </wps:bodyPr>
+                          </wps:wsp>
+                        </a:graphicData>
+                      </a:graphic>
+                      <wp14:sizeRelH relativeFrom="margin">
+                        <wp14:pctWidth>0</wp14:pctWidth>
+                      </wp14:sizeRelH>
+                      <wp14:sizeRelV relativeFrom="margin">
+                        <wp14:pctHeight>0</wp14:pctHeight>
+                      </wp14:sizeRelV>
+                    </wp:anchor>
+                  </w:drawing>
+                </mc:Choice>
+                <mc:Fallback>
+                  <w:pict>
+                    <v:shape id="_x0000_s1052" type="#_x0000_t202" style="position:absolute;left:0;text-align:left;margin-left:-100.65pt;margin-top:14.5pt;width:36.75pt;height:19.5pt;z-index:251724800;visibility:visible;mso-wrap-style:square;mso-width-percent:0;mso-height-percent:0;mso-wrap-distance-left:9pt;mso-wrap-distance-top:3.6pt;mso-wrap-distance-right:9pt;mso-wrap-distance-bottom:3.6pt;mso-position-horizontal:absolute;mso-position-horizontal-relative:text;mso-position-vertical:absolute;mso-position-vertical-relative:text;mso-width-percent:0;mso-height-percent:0;mso-width-relative:margin;mso-height-relative:margin;v-text-anchor:top" o:gfxdata="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" strokeweight="2pt">
+                      <v:textbox inset="0,,0">
+                        <w:txbxContent>
+                          <w:p>
+                            <w:pPr>
+                              <w:jc w:val="center"/>
+                              <w:rPr>
+                                <w:rFonts w:ascii="Arial" w:hAnsi="Arial" w:cs="Arial"/>
+                                <w:b/>
+                                <w:sz w:val="20"/>
+                                <w:szCs w:val="20"/>
+                              </w:rPr>
+                            </w:pPr>
+                            <w:r>
+                              <w:rPr>
+                                <w:rFonts w:ascii="Arial" w:hAnsi="Arial" w:cs="Arial"/>
+                                <w:b/>
+                                <w:sz w:val="20"/>
+                                <w:szCs w:val="20"/>
+                              </w:rPr>
+                              <w:t>KOV</w:t>
+                            </w:r>
+                          </w:p>
+                        </w:txbxContent>
+                      </v:textbox>
+                      <w10:wrap type="square"/>
+                    </v:shape>
+                  </w:pict>
+                </mc:Fallback>
+              </mc:AlternateContent>
+            </w:r>
+            <w:r>
+              <w:rPr>
+                <w:noProof/>
+                <w:sz w:val="20"/>
+                <w:szCs w:val="20"/>
+                <w:lang w:eastAsia="es-ES"/>
+              </w:rPr>
+              <mc:AlternateContent>
+                <mc:Choice Requires="wps">
+                  <w:drawing>
+                    <wp:anchor distT="45720" distB="45720" distL="114300" distR="114300" simplePos="0" relativeHeight="251720704" behindDoc="0" locked="0" layoutInCell="1" allowOverlap="1" wp14:anchorId="6B9F5221" wp14:editId="5A1E99CC">
+                      <wp:simplePos x="0" y="0"/>
+                      <wp:positionH relativeFrom="column">
+                        <wp:posOffset>-1887855</wp:posOffset>
+                      </wp:positionH>
+                      <wp:positionV relativeFrom="paragraph">
+                        <wp:posOffset>183515</wp:posOffset>
+                      </wp:positionV>
+                      <wp:extent cx="466725" cy="247650"/>
+                      <wp:effectExtent l="0" t="0" r="28575" b="19050"/>
+                      <wp:wrapSquare wrapText="bothSides"/>
+                      <wp:docPr id="192" name="Cuadro de texto 2"/>
+                      <wp:cNvGraphicFramePr>
+                        <a:graphicFrameLocks xmlns:a="http://schemas.openxmlformats.org/drawingml/2006/main"/>
+                      </wp:cNvGraphicFramePr>
+                      <a:graphic xmlns:a="http://schemas.openxmlformats.org/drawingml/2006/main">
+                        <a:graphicData uri="http://schemas.microsoft.com/office/word/2010/wordprocessingShape">
+                          <wps:wsp>
+                            <wps:cNvSpPr txBox="1">
+                              <a:spLocks noChangeArrowheads="1"/>
+                            </wps:cNvSpPr>
+                            <wps:spPr bwMode="auto">
+                              <a:xfrm>
+                                <a:off x="0" y="0"/>
+                                <a:ext cx="466725" cy="247650"/>
+                              </a:xfrm>
+                              <a:prstGeom prst="rect">
+                                <a:avLst/>
+                              </a:prstGeom>
+                              <a:solidFill>
+                                <a:srgbClr val="FFFFFF"/>
+                              </a:solidFill>
+                              <a:ln w="25400">
+                                <a:solidFill>
+                                  <a:srgbClr val="000000"/>
+                                </a:solidFill>
+                                <a:miter lim="800000"/>
+                                <a:headEnd/>
+                                <a:tailEnd/>
+                              </a:ln>
+                            </wps:spPr>
+                            <wps:txbx>
+                              <w:txbxContent>
+                                <w:p>
+                                  <w:pPr>
+                                    <w:jc w:val="center"/>
+                                    <w:rPr>
+                                      <w:rFonts w:ascii="Arial" w:hAnsi="Arial" w:cs="Arial"/>
+                                      <w:b/>
+                                      <w:sz w:val="20"/>
+                                      <w:szCs w:val="20"/>
+                                    </w:rPr>
+                                  </w:pPr>
+                                  <w:r>
+                                    <w:rPr>
+                                      <w:rFonts w:ascii="Arial" w:hAnsi="Arial" w:cs="Arial"/>
+                                      <w:b/>
+                                      <w:sz w:val="20"/>
+                                      <w:szCs w:val="20"/>
+                                    </w:rPr>
+                                    <w:t>K</w:t>
+                                  </w:r>
+                                  <w:r>
+                                    <w:rPr>
+                                      <w:rFonts w:ascii="Arial" w:hAnsi="Arial" w:cs="Arial"/>
+                                      <w:b/>
+                                      <w:sz w:val="20"/>
+                                      <w:szCs w:val="20"/>
+                                    </w:rPr>
+                                    <w:t>O</w:t>
+                                  </w:r>
+                                  <w:r>
+                                    <w:rPr>
+                                      <w:rFonts w:ascii="Arial" w:hAnsi="Arial" w:cs="Arial"/>
+                                      <w:b/>
+                                      <w:sz w:val="20"/>
+                                      <w:szCs w:val="20"/>
+                                    </w:rPr>
+                                    <w:t>V</w:t>
+                                  </w:r>
+                                </w:p>
+                              </w:txbxContent>
+                            </wps:txbx>
+                            <wps:bodyPr rot="0" vert="horz" wrap="square" lIns="0" tIns="45720" rIns="0" bIns="45720" anchor="t" anchorCtr="0">
+                              <a:noAutofit/>
+                            </wps:bodyPr>
+                          </wps:wsp>
+                        </a:graphicData>
+                      </a:graphic>
+                      <wp14:sizeRelH relativeFrom="margin">
+                        <wp14:pctWidth>0</wp14:pctWidth>
+                      </wp14:sizeRelH>
+                      <wp14:sizeRelV relativeFrom="margin">
+                        <wp14:pctHeight>0</wp14:pctHeight>
+                      </wp14:sizeRelV>
+                    </wp:anchor>
+                  </w:drawing>
+                </mc:Choice>
+                <mc:Fallback>
+                  <w:pict>
+                    <v:shape id="_x0000_s1053" type="#_x0000_t202" style="position:absolute;left:0;text-align:left;margin-left:-148.65pt;margin-top:14.45pt;width:36.75pt;height:19.5pt;z-index:251720704;visibility:visible;mso-wrap-style:square;mso-width-percent:0;mso-height-percent:0;mso-wrap-distance-left:9pt;mso-wrap-distance-top:3.6pt;mso-wrap-distance-right:9pt;mso-wrap-distance-bottom:3.6pt;mso-position-horizontal:absolute;mso-position-horizontal-relative:text;mso-position-vertical:absolute;mso-position-vertical-relative:text;mso-width-percent:0;mso-height-percent:0;mso-width-relative:margin;mso-height-relative:margin;v-text-anchor:top" o:gfxdata="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" strokeweight="2pt">
+                      <v:textbox inset="0,,0">
+                        <w:txbxContent>
+                          <w:p>
+                            <w:pPr>
+                              <w:jc w:val="center"/>
+                              <w:rPr>
+                                <w:rFonts w:ascii="Arial" w:hAnsi="Arial" w:cs="Arial"/>
+                                <w:b/>
+                                <w:sz w:val="20"/>
+                                <w:szCs w:val="20"/>
+                              </w:rPr>
+                            </w:pPr>
+                            <w:r>
+                              <w:rPr>
+                                <w:rFonts w:ascii="Arial" w:hAnsi="Arial" w:cs="Arial"/>
+                                <w:b/>
+                                <w:sz w:val="20"/>
+                                <w:szCs w:val="20"/>
+                              </w:rPr>
+                              <w:t>K</w:t>
+                            </w:r>
+                            <w:r>
+                              <w:rPr>
+                                <w:rFonts w:ascii="Arial" w:hAnsi="Arial" w:cs="Arial"/>
+                                <w:b/>
+                                <w:sz w:val="20"/>
+                                <w:szCs w:val="20"/>
+                              </w:rPr>
+                              <w:t>O</w:t>
+                            </w:r>
+                            <w:r>
+                              <w:rPr>
+                                <w:rFonts w:ascii="Arial" w:hAnsi="Arial" w:cs="Arial"/>
+                                <w:b/>
+                                <w:sz w:val="20"/>
+                                <w:szCs w:val="20"/>
+                              </w:rPr>
+                              <w:t>V</w:t>
+                            </w:r>
+                          </w:p>
+                        </w:txbxContent>
+                      </v:textbox>
+                      <w10:wrap type="square"/>
+                    </v:shape>
+                  </w:pict>
+                </mc:Fallback>
+              </mc:AlternateContent>
+            </w:r>
+          </w:p>
+          <w:p>
+            <w:pPr>
+              <w:ind w:left="239" w:right="239"/>
+              <w:rPr>
+                <w:sz w:val="20"/>
+                <w:szCs w:val="20"/>
+              </w:rPr>
+            </w:pPr>
+          </w:p>
+          <w:p>
+            <w:pPr>
+              <w:ind w:left="239" w:right="239"/>
+              <w:rPr>
+                <w:sz w:val="20"/>
+                <w:szCs w:val="20"/>
+              </w:rPr>
+            </w:pPr>
+            <w:r>
+              <w:rPr>
+                <w:noProof/>
+                <w:sz w:val="20"/>
+                <w:szCs w:val="20"/>
+                <w:lang w:eastAsia="es-ES"/>
+              </w:rPr>
+              <mc:AlternateContent>
+                <mc:Choice Requires="wps">
+                  <w:drawing>
+                    <wp:anchor distT="45720" distB="45720" distL="114300" distR="114300" simplePos="0" relativeHeight="251726848" behindDoc="0" locked="0" layoutInCell="1" allowOverlap="1" wp14:anchorId="5648F016" wp14:editId="472F5E13">
+                      <wp:simplePos x="0" y="0"/>
+                      <wp:positionH relativeFrom="column">
+                        <wp:posOffset>59055</wp:posOffset>
+                      </wp:positionH>
+                      <wp:positionV relativeFrom="paragraph">
+                        <wp:posOffset>-147320</wp:posOffset>
+                      </wp:positionV>
+                      <wp:extent cx="466725" cy="247650"/>
+                      <wp:effectExtent l="0" t="0" r="28575" b="19050"/>
+                      <wp:wrapSquare wrapText="bothSides"/>
+                      <wp:docPr id="195" name="Cuadro de texto 2"/>
+                      <wp:cNvGraphicFramePr>
+                        <a:graphicFrameLocks xmlns:a="http://schemas.openxmlformats.org/drawingml/2006/main"/>
+                      </wp:cNvGraphicFramePr>
+                      <a:graphic xmlns:a="http://schemas.openxmlformats.org/drawingml/2006/main">
+                        <a:graphicData uri="http://schemas.microsoft.com/office/word/2010/wordprocessingShape">
+                          <wps:wsp>
+                            <wps:cNvSpPr txBox="1">
+                              <a:spLocks noChangeArrowheads="1"/>
+                            </wps:cNvSpPr>
+                            <wps:spPr bwMode="auto">
+                              <a:xfrm>
+                                <a:off x="0" y="0"/>
+                                <a:ext cx="466725" cy="247650"/>
+                              </a:xfrm>
+                              <a:prstGeom prst="rect">
+                                <a:avLst/>
+                              </a:prstGeom>
+                              <a:solidFill>
+                                <a:srgbClr val="FFFFFF"/>
+                              </a:solidFill>
+                              <a:ln w="25400">
+                                <a:solidFill>
+                                  <a:srgbClr val="000000"/>
+                                </a:solidFill>
+                                <a:miter lim="800000"/>
+                                <a:headEnd/>
+                                <a:tailEnd/>
+                              </a:ln>
+                            </wps:spPr>
+                            <wps:txbx>
+                              <w:txbxContent>
+                                <w:p>
+                                  <w:pPr>
+                                    <w:jc w:val="center"/>
+                                    <w:rPr>
+                                      <w:rFonts w:ascii="Arial" w:hAnsi="Arial" w:cs="Arial"/>
+                                      <w:b/>
+                                      <w:sz w:val="20"/>
+                                      <w:szCs w:val="20"/>
+                                    </w:rPr>
+                                  </w:pPr>
+                                  <w:r>
+                                    <w:rPr>
+                                      <w:rFonts w:ascii="Arial" w:hAnsi="Arial" w:cs="Arial"/>
+                                      <w:b/>
+                                      <w:sz w:val="20"/>
+                                      <w:szCs w:val="20"/>
+                                    </w:rPr>
+                                    <w:t>GATE</w:t>
+                                  </w:r>
+                                </w:p>
+                              </w:txbxContent>
+                            </wps:txbx>
+                            <wps:bodyPr rot="0" vert="horz" wrap="square" lIns="0" tIns="45720" rIns="0" bIns="45720" anchor="t" anchorCtr="0">
+                              <a:noAutofit/>
+                            </wps:bodyPr>
+                          </wps:wsp>
+                        </a:graphicData>
+                      </a:graphic>
+                      <wp14:sizeRelH relativeFrom="margin">
+                        <wp14:pctWidth>0</wp14:pctWidth>
+                      </wp14:sizeRelH>
+                      <wp14:sizeRelV relativeFrom="margin">
+                        <wp14:pctHeight>0</wp14:pctHeight>
+                      </wp14:sizeRelV>
+                    </wp:anchor>
+                  </w:drawing>
+                </mc:Choice>
+                <mc:Fallback>
+                  <w:pict>
+                    <v:shape id="_x0000_s1054" type="#_x0000_t202" style="position:absolute;left:0;text-align:left;margin-left:4.65pt;margin-top:-11.6pt;width:36.75pt;height:19.5pt;z-index:251726848;visibility:visible;mso-wrap-style:square;mso-width-percent:0;mso-height-percent:0;mso-wrap-distance-left:9pt;mso-wrap-distance-top:3.6pt;mso-wrap-distance-right:9pt;mso-wrap-distance-bottom:3.6pt;mso-position-horizontal:absolute;mso-position-horizontal-relative:text;mso-position-vertical:absolute;mso-position-vertical-relative:text;mso-width-percent:0;mso-height-percent:0;mso-width-relative:margin;mso-height-relative:margin;v-text-anchor:top" o:gfxdata="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" strokeweight="2pt">
+                      <v:textbox inset="0,,0">
+                        <w:txbxContent>
+                          <w:p>
+                            <w:pPr>
+                              <w:jc w:val="center"/>
+                              <w:rPr>
+                                <w:rFonts w:ascii="Arial" w:hAnsi="Arial" w:cs="Arial"/>
+                                <w:b/>
+                                <w:sz w:val="20"/>
+                                <w:szCs w:val="20"/>
+                              </w:rPr>
+                            </w:pPr>
+                            <w:r>
+                              <w:rPr>
+                                <w:rFonts w:ascii="Arial" w:hAnsi="Arial" w:cs="Arial"/>
+                                <w:b/>
+                                <w:sz w:val="20"/>
+                                <w:szCs w:val="20"/>
+                              </w:rPr>
+                              <w:t>GATE</w:t>
+                            </w:r>
+                          </w:p>
+                        </w:txbxContent>
+                      </v:textbox>
+                      <w10:wrap type="square"/>
+                    </v:shape>
+                  </w:pict>
+                </mc:Fallback>
+              </mc:AlternateContent>
+            </w:r>
+          </w:p>
+        </w:tc>
+        <w:tc>
+          <w:tcPr>
+            <w:tcW w:w="5952" w:type="dxa"/>
+          </w:tcPr>
+          <w:p>
+            <w:pPr>
+              <w:ind w:left="239" w:right="239"/>
+              <w:rPr>
+                <w:sz w:val="20"/>
+                <w:szCs w:val="20"/>
+              </w:rPr>
+            </w:pPr>
+          </w:p>
+          <w:p>
+            <w:pPr>
+              <w:ind w:left="239" w:right="239"/>
+              <w:rPr>
+                <w:sz w:val="20"/>
+                <w:szCs w:val="20"/>
+              </w:rPr>
+            </w:pPr>
+            <w:r>
+              <w:rPr>
+                <w:noProof/>
+                <w:sz w:val="20"/>
+                <w:szCs w:val="20"/>
+                <w:lang w:eastAsia="es-ES"/>
+              </w:rPr>
+              <mc:AlternateContent>
+                <mc:Choice Requires="wps">
+                  <w:drawing>
+                    <wp:anchor distT="45720" distB="45720" distL="114300" distR="114300" simplePos="0" relativeHeight="251696128" behindDoc="0" locked="0" layoutInCell="1" allowOverlap="1" wp14:anchorId="379B476D" wp14:editId="5B0FF052">
+                      <wp:simplePos x="0" y="0"/>
+                      <wp:positionH relativeFrom="column">
+                        <wp:posOffset>1544955</wp:posOffset>
+                      </wp:positionH>
+                      <wp:positionV relativeFrom="paragraph">
+                        <wp:posOffset>-635</wp:posOffset>
+                      </wp:positionV>
+                      <wp:extent cx="1114425" cy="247650"/>
+                      <wp:effectExtent l="0" t="0" r="28575" b="19050"/>
+                      <wp:wrapSquare wrapText="bothSides"/>
+                      <wp:docPr id="20" name="Cuadro de texto 2"/>
+                      <wp:cNvGraphicFramePr>
+                        <a:graphicFrameLocks xmlns:a="http://schemas.openxmlformats.org/drawingml/2006/main"/>
+                      </wp:cNvGraphicFramePr>
+                      <a:graphic xmlns:a="http://schemas.openxmlformats.org/drawingml/2006/main">
+                        <a:graphicData uri="http://schemas.microsoft.com/office/word/2010/wordprocessingShape">
+                          <wps:wsp>
+                            <wps:cNvSpPr txBox="1">
+                              <a:spLocks noChangeArrowheads="1"/>
+                            </wps:cNvSpPr>
+                            <wps:spPr bwMode="auto">
+                              <a:xfrm>
+                                <a:off x="0" y="0"/>
+                                <a:ext cx="1114425" cy="247650"/>
+                              </a:xfrm>
+                              <a:prstGeom prst="rect">
+                                <a:avLst/>
+                              </a:prstGeom>
+                              <a:solidFill>
+                                <a:srgbClr val="FFFFFF"/>
+                              </a:solidFill>
+                              <a:ln w="25400">
+                                <a:solidFill>
+                                  <a:srgbClr val="000000"/>
+                                </a:solidFill>
+                                <a:miter lim="800000"/>
+                                <a:headEnd/>
+                                <a:tailEnd/>
+                              </a:ln>
+                            </wps:spPr>
+                            <wps:txbx>
+                              <w:txbxContent>
+                                <w:p>
+                                  <w:pPr>
+                                    <w:jc w:val="center"/>
+                                    <w:rPr>
+                                      <w:rFonts w:ascii="Arial" w:hAnsi="Arial" w:cs="Arial"/>
+                                      <w:b/>
+                                      <w:sz w:val="20"/>
+                                      <w:szCs w:val="20"/>
+                                    </w:rPr>
+                                  </w:pPr>
+                                  <w:r>
+                                    <w:rPr>
+                                      <w:rFonts w:ascii="Arial" w:hAnsi="Arial" w:cs="Arial"/>
+                                      <w:b/>
+                                      <w:sz w:val="20"/>
+                                      <w:szCs w:val="20"/>
+                                    </w:rPr>
+                                    <w:t>FORMANT V2</w:t>
+                                  </w:r>
+                                </w:p>
+                              </w:txbxContent>
+                            </wps:txbx>
+                            <wps:bodyPr rot="0" vert="horz" wrap="square" lIns="0" tIns="45720" rIns="0" bIns="45720" anchor="t" anchorCtr="0">
+                              <a:noAutofit/>
+                            </wps:bodyPr>
+                          </wps:wsp>
+                        </a:graphicData>
+                      </a:graphic>
+                      <wp14:sizeRelH relativeFrom="margin">
+                        <wp14:pctWidth>0</wp14:pctWidth>
+                      </wp14:sizeRelH>
+                      <wp14:sizeRelV relativeFrom="margin">
+                        <wp14:pctHeight>0</wp14:pctHeight>
+                      </wp14:sizeRelV>
+                    </wp:anchor>
+                  </w:drawing>
+                </mc:Choice>
+                <mc:Fallback>
+                  <w:pict>
+                    <v:shape id="_x0000_s1055" type="#_x0000_t202" style="position:absolute;left:0;text-align:left;margin-left:121.65pt;margin-top:-.05pt;width:87.75pt;height:19.5pt;z-index:251696128;visibility:visible;mso-wrap-style:square;mso-width-percent:0;mso-height-percent:0;mso-wrap-distance-left:9pt;mso-wrap-distance-top:3.6pt;mso-wrap-distance-right:9pt;mso-wrap-distance-bottom:3.6pt;mso-position-horizontal:absolute;mso-position-horizontal-relative:text;mso-position-vertical:absolute;mso-position-vertical-relative:text;mso-width-percent:0;mso-height-percent:0;mso-width-relative:margin;mso-height-relative:margin;v-text-anchor:top" o:gfxdata="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" strokeweight="2pt">
+                      <v:textbox inset="0,,0">
+                        <w:txbxContent>
+                          <w:p>
+                            <w:pPr>
+                              <w:jc w:val="center"/>
+                              <w:rPr>
+                                <w:rFonts w:ascii="Arial" w:hAnsi="Arial" w:cs="Arial"/>
+                                <w:b/>
+                                <w:sz w:val="20"/>
+                                <w:szCs w:val="20"/>
+                              </w:rPr>
+                            </w:pPr>
+                            <w:r>
+                              <w:rPr>
+                                <w:rFonts w:ascii="Arial" w:hAnsi="Arial" w:cs="Arial"/>
+                                <w:b/>
+                                <w:sz w:val="20"/>
+                                <w:szCs w:val="20"/>
+                              </w:rPr>
+                              <w:t>FORMANT V2</w:t>
+                            </w:r>
+                          </w:p>
+                        </w:txbxContent>
+                      </v:textbox>
+                      <w10:wrap type="square"/>
+                    </v:shape>
+                  </w:pict>
+                </mc:Fallback>
+              </mc:AlternateContent>
+            </w:r>
+            <w:r>
+              <w:rPr>
+                <w:noProof/>
+                <w:sz w:val="20"/>
+                <w:szCs w:val="20"/>
+                <w:lang w:eastAsia="es-ES"/>
+              </w:rPr>
+              <mc:AlternateContent>
+                <mc:Choice Requires="wps">
+                  <w:drawing>
+                    <wp:anchor distT="45720" distB="45720" distL="114300" distR="114300" simplePos="0" relativeHeight="251679744" behindDoc="0" locked="0" layoutInCell="1" allowOverlap="1" wp14:anchorId="331D1CB9" wp14:editId="7EE3C63C">
+                      <wp:simplePos x="0" y="0"/>
+                      <wp:positionH relativeFrom="column">
+                        <wp:posOffset>249555</wp:posOffset>
+                      </wp:positionH>
+                      <wp:positionV relativeFrom="paragraph">
+                        <wp:posOffset>-635</wp:posOffset>
                       </wp:positionV>
                       <wp:extent cx="1114425" cy="247650"/>
                       <wp:effectExtent l="0" t="0" r="28575" b="19050"/>
@@ -1659,9 +4205,9 @@
                     </wp:anchor>
                   </w:drawing>
                 </mc:Choice>
-                <mc:Fallback xmlns:w16se="http://schemas.microsoft.com/office/word/2015/wordml/symex" xmlns:aink="http://schemas.microsoft.com/office/drawing/2016/ink" xmlns:cx8="http://schemas.microsoft.com/office/drawing/2016/5/14/chartex" xmlns:cx7="http://schemas.microsoft.com/office/drawing/2016/5/13/chartex" xmlns:cx6="http://schemas.microsoft.com/office/drawing/2016/5/12/chartex" xmlns:cx5="http://schemas.microsoft.com/office/drawing/2016/5/11/chartex" xmlns:cx4="http://schemas.microsoft.com/office/drawing/2016/5/10/chartex" xmlns:cx3="http://schemas.microsoft.com/office/drawing/2016/5/9/chartex" xmlns:cx2="http://schemas.microsoft.com/office/drawing/2015/10/21/chartex" xmlns:cx1="http://schemas.microsoft.com/office/drawing/2015/9/8/chartex" xmlns:cx="http://schemas.microsoft.com/office/drawing/2014/chartex">
+                <mc:Fallback>
                   <w:pict>
-                    <v:shape w14:anchorId="5FF350E2" id="_x0000_s1036" type="#_x0000_t202" style="position:absolute;left:0;text-align:left;margin-left:29.4pt;margin-top:2.9pt;width:87.75pt;height:19.5pt;z-index:251679744;visibility:visible;mso-wrap-style:square;mso-width-percent:0;mso-height-percent:0;mso-wrap-distance-left:9pt;mso-wrap-distance-top:3.6pt;mso-wrap-distance-right:9pt;mso-wrap-distance-bottom:3.6pt;mso-position-horizontal:absolute;mso-position-horizontal-relative:text;mso-position-vertical:absolute;mso-position-vertical-relative:text;mso-width-percent:0;mso-height-percent:0;mso-width-relative:margin;mso-height-relative:margin;v-text-anchor:top" o:gfxdata="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" strokeweight="2pt">
+                    <v:shape id="_x0000_s1056" type="#_x0000_t202" style="position:absolute;left:0;text-align:left;margin-left:19.65pt;margin-top:-.05pt;width:87.75pt;height:19.5pt;z-index:251679744;visibility:visible;mso-wrap-style:square;mso-width-percent:0;mso-height-percent:0;mso-wrap-distance-left:9pt;mso-wrap-distance-top:3.6pt;mso-wrap-distance-right:9pt;mso-wrap-distance-bottom:3.6pt;mso-position-horizontal:absolute;mso-position-horizontal-relative:text;mso-position-vertical:absolute;mso-position-vertical-relative:text;mso-width-percent:0;mso-height-percent:0;mso-width-relative:margin;mso-height-relative:margin;v-text-anchor:top" o:gfxdata="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" strokeweight="2pt">
                       <v:textbox inset="0,,0">
                         <w:txbxContent>
                           <w:p>
@@ -1710,6 +4256,15 @@
                 <w:szCs w:val="20"/>
               </w:rPr>
             </w:pPr>
+          </w:p>
+          <w:p>
+            <w:pPr>
+              <w:ind w:left="239" w:right="239"/>
+              <w:rPr>
+                <w:sz w:val="20"/>
+                <w:szCs w:val="20"/>
+              </w:rPr>
+            </w:pPr>
             <w:r>
               <w:rPr>
                 <w:noProof/>
@@ -1720,18 +4275,18 @@
               <mc:AlternateContent>
                 <mc:Choice Requires="wps">
                   <w:drawing>
-                    <wp:anchor distT="45720" distB="45720" distL="114300" distR="114300" simplePos="0" relativeHeight="251681792" behindDoc="0" locked="0" layoutInCell="1" allowOverlap="1" wp14:anchorId="591B589C" wp14:editId="09232EC5">
+                    <wp:anchor distT="45720" distB="45720" distL="114300" distR="114300" simplePos="0" relativeHeight="251702272" behindDoc="0" locked="0" layoutInCell="1" allowOverlap="1" wp14:anchorId="5828B967" wp14:editId="2D5D8BBF">
                       <wp:simplePos x="0" y="0"/>
                       <wp:positionH relativeFrom="column">
-                        <wp:posOffset>373380</wp:posOffset>
+                        <wp:posOffset>1544955</wp:posOffset>
                       </wp:positionH>
                       <wp:positionV relativeFrom="paragraph">
-                        <wp:posOffset>107950</wp:posOffset>
+                        <wp:posOffset>-67945</wp:posOffset>
                       </wp:positionV>
-                      <wp:extent cx="2495550" cy="247650"/>
-                      <wp:effectExtent l="0" t="0" r="19050" b="19050"/>
+                      <wp:extent cx="1114425" cy="247650"/>
+                      <wp:effectExtent l="0" t="0" r="28575" b="19050"/>
                       <wp:wrapSquare wrapText="bothSides"/>
-                      <wp:docPr id="8" name="Cuadro de texto 2"/>
+                      <wp:docPr id="23" name="Cuadro de texto 2"/>
                       <wp:cNvGraphicFramePr>
                         <a:graphicFrameLocks xmlns:a="http://schemas.openxmlformats.org/drawingml/2006/main"/>
                       </wp:cNvGraphicFramePr>
@@ -1744,7 +4299,7 @@
                             <wps:spPr bwMode="auto">
                               <a:xfrm>
                                 <a:off x="0" y="0"/>
-                                <a:ext cx="2495550" cy="247650"/>
+                                <a:ext cx="1114425" cy="247650"/>
                               </a:xfrm>
                               <a:prstGeom prst="rect">
                                 <a:avLst/>
@@ -1782,14 +4337,128 @@
                                     </w:rPr>
                                     <w:t>FORMANT V2</w:t>
                                   </w:r>
-                                  <w:r>
+                                </w:p>
+                              </w:txbxContent>
+                            </wps:txbx>
+                            <wps:bodyPr rot="0" vert="horz" wrap="square" lIns="0" tIns="45720" rIns="0" bIns="45720" anchor="t" anchorCtr="0">
+                              <a:noAutofit/>
+                            </wps:bodyPr>
+                          </wps:wsp>
+                        </a:graphicData>
+                      </a:graphic>
+                      <wp14:sizeRelH relativeFrom="margin">
+                        <wp14:pctWidth>0</wp14:pctWidth>
+                      </wp14:sizeRelH>
+                      <wp14:sizeRelV relativeFrom="margin">
+                        <wp14:pctHeight>0</wp14:pctHeight>
+                      </wp14:sizeRelV>
+                    </wp:anchor>
+                  </w:drawing>
+                </mc:Choice>
+                <mc:Fallback>
+                  <w:pict>
+                    <v:shape id="_x0000_s1057" type="#_x0000_t202" style="position:absolute;left:0;text-align:left;margin-left:121.65pt;margin-top:-5.35pt;width:87.75pt;height:19.5pt;z-index:251702272;visibility:visible;mso-wrap-style:square;mso-width-percent:0;mso-height-percent:0;mso-wrap-distance-left:9pt;mso-wrap-distance-top:3.6pt;mso-wrap-distance-right:9pt;mso-wrap-distance-bottom:3.6pt;mso-position-horizontal:absolute;mso-position-horizontal-relative:text;mso-position-vertical:absolute;mso-position-vertical-relative:text;mso-width-percent:0;mso-height-percent:0;mso-width-relative:margin;mso-height-relative:margin;v-text-anchor:top" o:gfxdata="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" strokeweight="2pt">
+                      <v:textbox inset="0,,0">
+                        <w:txbxContent>
+                          <w:p>
+                            <w:pPr>
+                              <w:jc w:val="center"/>
+                              <w:rPr>
+                                <w:rFonts w:ascii="Arial" w:hAnsi="Arial" w:cs="Arial"/>
+                                <w:b/>
+                                <w:sz w:val="20"/>
+                                <w:szCs w:val="20"/>
+                              </w:rPr>
+                            </w:pPr>
+                            <w:r>
+                              <w:rPr>
+                                <w:rFonts w:ascii="Arial" w:hAnsi="Arial" w:cs="Arial"/>
+                                <w:b/>
+                                <w:sz w:val="20"/>
+                                <w:szCs w:val="20"/>
+                              </w:rPr>
+                              <w:t>FORMANT V2</w:t>
+                            </w:r>
+                          </w:p>
+                        </w:txbxContent>
+                      </v:textbox>
+                      <w10:wrap type="square"/>
+                    </v:shape>
+                  </w:pict>
+                </mc:Fallback>
+              </mc:AlternateContent>
+            </w:r>
+            <w:r>
+              <w:rPr>
+                <w:noProof/>
+                <w:sz w:val="20"/>
+                <w:szCs w:val="20"/>
+                <w:lang w:eastAsia="es-ES"/>
+              </w:rPr>
+              <mc:AlternateContent>
+                <mc:Choice Requires="wps">
+                  <w:drawing>
+                    <wp:anchor distT="45720" distB="45720" distL="114300" distR="114300" simplePos="0" relativeHeight="251698176" behindDoc="0" locked="0" layoutInCell="1" allowOverlap="1" wp14:anchorId="13D19D89" wp14:editId="6B954298">
+                      <wp:simplePos x="0" y="0"/>
+                      <wp:positionH relativeFrom="column">
+                        <wp:posOffset>249555</wp:posOffset>
+                      </wp:positionH>
+                      <wp:positionV relativeFrom="paragraph">
+                        <wp:posOffset>-75565</wp:posOffset>
+                      </wp:positionV>
+                      <wp:extent cx="1114425" cy="247650"/>
+                      <wp:effectExtent l="0" t="0" r="28575" b="19050"/>
+                      <wp:wrapSquare wrapText="bothSides"/>
+                      <wp:docPr id="21" name="Cuadro de texto 2"/>
+                      <wp:cNvGraphicFramePr>
+                        <a:graphicFrameLocks xmlns:a="http://schemas.openxmlformats.org/drawingml/2006/main"/>
+                      </wp:cNvGraphicFramePr>
+                      <a:graphic xmlns:a="http://schemas.openxmlformats.org/drawingml/2006/main">
+                        <a:graphicData uri="http://schemas.microsoft.com/office/word/2010/wordprocessingShape">
+                          <wps:wsp>
+                            <wps:cNvSpPr txBox="1">
+                              <a:spLocks noChangeArrowheads="1"/>
+                            </wps:cNvSpPr>
+                            <wps:spPr bwMode="auto">
+                              <a:xfrm>
+                                <a:off x="0" y="0"/>
+                                <a:ext cx="1114425" cy="247650"/>
+                              </a:xfrm>
+                              <a:prstGeom prst="rect">
+                                <a:avLst/>
+                              </a:prstGeom>
+                              <a:solidFill>
+                                <a:srgbClr val="FFFFFF"/>
+                              </a:solidFill>
+                              <a:ln w="25400">
+                                <a:solidFill>
+                                  <a:srgbClr val="000000"/>
+                                </a:solidFill>
+                                <a:miter lim="800000"/>
+                                <a:headEnd/>
+                                <a:tailEnd/>
+                              </a:ln>
+                            </wps:spPr>
+                            <wps:txbx>
+                              <w:txbxContent>
+                                <w:p>
+                                  <w:pPr>
+                                    <w:jc w:val="center"/>
                                     <w:rPr>
                                       <w:rFonts w:ascii="Arial" w:hAnsi="Arial" w:cs="Arial"/>
                                       <w:b/>
                                       <w:sz w:val="20"/>
                                       <w:szCs w:val="20"/>
                                     </w:rPr>
-                                    <w:t xml:space="preserve"> INTERFAZ TECLADO</w:t>
+                                  </w:pPr>
+                                  <w:r>
+                                    <w:rPr>
+                                      <w:rFonts w:ascii="Arial" w:hAnsi="Arial" w:cs="Arial"/>
+                                      <w:b/>
+                                      <w:sz w:val="20"/>
+                                      <w:szCs w:val="20"/>
+                                    </w:rPr>
+                                    <w:t>FORMANT V2</w:t>
                                   </w:r>
                                 </w:p>
                               </w:txbxContent>
@@ -1811,7 +4480,7 @@
                 </mc:Choice>
                 <mc:Fallback>
                   <w:pict>
-                    <v:shape w14:anchorId="591B589C" id="_x0000_s1038" type="#_x0000_t202" style="position:absolute;left:0;text-align:left;margin-left:29.4pt;margin-top:8.5pt;width:196.5pt;height:19.5pt;z-index:251681792;visibility:visible;mso-wrap-style:square;mso-width-percent:0;mso-height-percent:0;mso-wrap-distance-left:9pt;mso-wrap-distance-top:3.6pt;mso-wrap-distance-right:9pt;mso-wrap-distance-bottom:3.6pt;mso-position-horizontal:absolute;mso-position-horizontal-relative:text;mso-position-vertical:absolute;mso-position-vertical-relative:text;mso-width-percent:0;mso-height-percent:0;mso-width-relative:margin;mso-height-relative:margin;v-text-anchor:top" o:gfxdata="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" strokeweight="2pt">
+                    <v:shape id="_x0000_s1058" type="#_x0000_t202" style="position:absolute;left:0;text-align:left;margin-left:19.65pt;margin-top:-5.95pt;width:87.75pt;height:19.5pt;z-index:251698176;visibility:visible;mso-wrap-style:square;mso-width-percent:0;mso-height-percent:0;mso-wrap-distance-left:9pt;mso-wrap-distance-top:3.6pt;mso-wrap-distance-right:9pt;mso-wrap-distance-bottom:3.6pt;mso-position-horizontal:absolute;mso-position-horizontal-relative:text;mso-position-vertical:absolute;mso-position-vertical-relative:text;mso-width-percent:0;mso-height-percent:0;mso-width-relative:margin;mso-height-relative:margin;v-text-anchor:top" o:gfxdata="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" strokeweight="2pt">
                       <v:textbox inset="0,,0">
                         <w:txbxContent>
                           <w:p>
@@ -1832,15 +4501,6 @@
                                 <w:szCs w:val="20"/>
                               </w:rPr>
                               <w:t>FORMANT V2</w:t>
-                            </w:r>
-                            <w:r>
-                              <w:rPr>
-                                <w:rFonts w:ascii="Arial" w:hAnsi="Arial" w:cs="Arial"/>
-                                <w:b/>
-                                <w:sz w:val="20"/>
-                                <w:szCs w:val="20"/>
-                              </w:rPr>
-                              <w:t xml:space="preserve"> INTERFAZ TECLADO</w:t>
                             </w:r>
                           </w:p>
                         </w:txbxContent>
@@ -1855,7 +4515,262 @@
           <w:p>
             <w:pPr>
               <w:ind w:left="239" w:right="239"/>
-            </w:pPr>
+              <w:rPr>
+                <w:sz w:val="20"/>
+                <w:szCs w:val="20"/>
+              </w:rPr>
+            </w:pPr>
+          </w:p>
+          <w:p>
+            <w:pPr>
+              <w:ind w:left="239" w:right="239"/>
+            </w:pPr>
+            <w:r>
+              <w:rPr>
+                <w:noProof/>
+                <w:sz w:val="20"/>
+                <w:szCs w:val="20"/>
+                <w:lang w:eastAsia="es-ES"/>
+              </w:rPr>
+              <mc:AlternateContent>
+                <mc:Choice Requires="wps">
+                  <w:drawing>
+                    <wp:anchor distT="45720" distB="45720" distL="114300" distR="114300" simplePos="0" relativeHeight="251704320" behindDoc="0" locked="0" layoutInCell="1" allowOverlap="1" wp14:anchorId="5B2E6D0E" wp14:editId="1F1AA554">
+                      <wp:simplePos x="0" y="0"/>
+                      <wp:positionH relativeFrom="column">
+                        <wp:posOffset>1544955</wp:posOffset>
+                      </wp:positionH>
+                      <wp:positionV relativeFrom="paragraph">
+                        <wp:posOffset>31750</wp:posOffset>
+                      </wp:positionV>
+                      <wp:extent cx="1114425" cy="247650"/>
+                      <wp:effectExtent l="0" t="0" r="28575" b="19050"/>
+                      <wp:wrapSquare wrapText="bothSides"/>
+                      <wp:docPr id="24" name="Cuadro de texto 2"/>
+                      <wp:cNvGraphicFramePr>
+                        <a:graphicFrameLocks xmlns:a="http://schemas.openxmlformats.org/drawingml/2006/main"/>
+                      </wp:cNvGraphicFramePr>
+                      <a:graphic xmlns:a="http://schemas.openxmlformats.org/drawingml/2006/main">
+                        <a:graphicData uri="http://schemas.microsoft.com/office/word/2010/wordprocessingShape">
+                          <wps:wsp>
+                            <wps:cNvSpPr txBox="1">
+                              <a:spLocks noChangeArrowheads="1"/>
+                            </wps:cNvSpPr>
+                            <wps:spPr bwMode="auto">
+                              <a:xfrm>
+                                <a:off x="0" y="0"/>
+                                <a:ext cx="1114425" cy="247650"/>
+                              </a:xfrm>
+                              <a:prstGeom prst="rect">
+                                <a:avLst/>
+                              </a:prstGeom>
+                              <a:solidFill>
+                                <a:srgbClr val="FFFFFF"/>
+                              </a:solidFill>
+                              <a:ln w="25400">
+                                <a:solidFill>
+                                  <a:srgbClr val="000000"/>
+                                </a:solidFill>
+                                <a:miter lim="800000"/>
+                                <a:headEnd/>
+                                <a:tailEnd/>
+                              </a:ln>
+                            </wps:spPr>
+                            <wps:txbx>
+                              <w:txbxContent>
+                                <w:p>
+                                  <w:pPr>
+                                    <w:jc w:val="center"/>
+                                    <w:rPr>
+                                      <w:rFonts w:ascii="Arial" w:hAnsi="Arial" w:cs="Arial"/>
+                                      <w:b/>
+                                      <w:sz w:val="20"/>
+                                      <w:szCs w:val="20"/>
+                                    </w:rPr>
+                                  </w:pPr>
+                                  <w:r>
+                                    <w:rPr>
+                                      <w:rFonts w:ascii="Arial" w:hAnsi="Arial" w:cs="Arial"/>
+                                      <w:b/>
+                                      <w:sz w:val="20"/>
+                                      <w:szCs w:val="20"/>
+                                    </w:rPr>
+                                    <w:t>FORMANT V2</w:t>
+                                  </w:r>
+                                </w:p>
+                              </w:txbxContent>
+                            </wps:txbx>
+                            <wps:bodyPr rot="0" vert="horz" wrap="square" lIns="0" tIns="45720" rIns="0" bIns="45720" anchor="t" anchorCtr="0">
+                              <a:noAutofit/>
+                            </wps:bodyPr>
+                          </wps:wsp>
+                        </a:graphicData>
+                      </a:graphic>
+                      <wp14:sizeRelH relativeFrom="margin">
+                        <wp14:pctWidth>0</wp14:pctWidth>
+                      </wp14:sizeRelH>
+                      <wp14:sizeRelV relativeFrom="margin">
+                        <wp14:pctHeight>0</wp14:pctHeight>
+                      </wp14:sizeRelV>
+                    </wp:anchor>
+                  </w:drawing>
+                </mc:Choice>
+                <mc:Fallback>
+                  <w:pict>
+                    <v:shape id="_x0000_s1059" type="#_x0000_t202" style="position:absolute;left:0;text-align:left;margin-left:121.65pt;margin-top:2.5pt;width:87.75pt;height:19.5pt;z-index:251704320;visibility:visible;mso-wrap-style:square;mso-width-percent:0;mso-height-percent:0;mso-wrap-distance-left:9pt;mso-wrap-distance-top:3.6pt;mso-wrap-distance-right:9pt;mso-wrap-distance-bottom:3.6pt;mso-position-horizontal:absolute;mso-position-horizontal-relative:text;mso-position-vertical:absolute;mso-position-vertical-relative:text;mso-width-percent:0;mso-height-percent:0;mso-width-relative:margin;mso-height-relative:margin;v-text-anchor:top" o:gfxdata="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" strokeweight="2pt">
+                      <v:textbox inset="0,,0">
+                        <w:txbxContent>
+                          <w:p>
+                            <w:pPr>
+                              <w:jc w:val="center"/>
+                              <w:rPr>
+                                <w:rFonts w:ascii="Arial" w:hAnsi="Arial" w:cs="Arial"/>
+                                <w:b/>
+                                <w:sz w:val="20"/>
+                                <w:szCs w:val="20"/>
+                              </w:rPr>
+                            </w:pPr>
+                            <w:r>
+                              <w:rPr>
+                                <w:rFonts w:ascii="Arial" w:hAnsi="Arial" w:cs="Arial"/>
+                                <w:b/>
+                                <w:sz w:val="20"/>
+                                <w:szCs w:val="20"/>
+                              </w:rPr>
+                              <w:t>FORMANT V2</w:t>
+                            </w:r>
+                          </w:p>
+                        </w:txbxContent>
+                      </v:textbox>
+                      <w10:wrap type="square"/>
+                    </v:shape>
+                  </w:pict>
+                </mc:Fallback>
+              </mc:AlternateContent>
+            </w:r>
+            <w:r>
+              <w:rPr>
+                <w:noProof/>
+                <w:sz w:val="20"/>
+                <w:szCs w:val="20"/>
+                <w:lang w:eastAsia="es-ES"/>
+              </w:rPr>
+              <mc:AlternateContent>
+                <mc:Choice Requires="wps">
+                  <w:drawing>
+                    <wp:anchor distT="45720" distB="45720" distL="114300" distR="114300" simplePos="0" relativeHeight="251700224" behindDoc="0" locked="0" layoutInCell="1" allowOverlap="1" wp14:anchorId="3061DDFE" wp14:editId="358E29E6">
+                      <wp:simplePos x="0" y="0"/>
+                      <wp:positionH relativeFrom="column">
+                        <wp:posOffset>249555</wp:posOffset>
+                      </wp:positionH>
+                      <wp:positionV relativeFrom="paragraph">
+                        <wp:posOffset>33655</wp:posOffset>
+                      </wp:positionV>
+                      <wp:extent cx="1114425" cy="247650"/>
+                      <wp:effectExtent l="0" t="0" r="28575" b="19050"/>
+                      <wp:wrapSquare wrapText="bothSides"/>
+                      <wp:docPr id="22" name="Cuadro de texto 2"/>
+                      <wp:cNvGraphicFramePr>
+                        <a:graphicFrameLocks xmlns:a="http://schemas.openxmlformats.org/drawingml/2006/main"/>
+                      </wp:cNvGraphicFramePr>
+                      <a:graphic xmlns:a="http://schemas.openxmlformats.org/drawingml/2006/main">
+                        <a:graphicData uri="http://schemas.microsoft.com/office/word/2010/wordprocessingShape">
+                          <wps:wsp>
+                            <wps:cNvSpPr txBox="1">
+                              <a:spLocks noChangeArrowheads="1"/>
+                            </wps:cNvSpPr>
+                            <wps:spPr bwMode="auto">
+                              <a:xfrm>
+                                <a:off x="0" y="0"/>
+                                <a:ext cx="1114425" cy="247650"/>
+                              </a:xfrm>
+                              <a:prstGeom prst="rect">
+                                <a:avLst/>
+                              </a:prstGeom>
+                              <a:solidFill>
+                                <a:srgbClr val="FFFFFF"/>
+                              </a:solidFill>
+                              <a:ln w="25400">
+                                <a:solidFill>
+                                  <a:srgbClr val="000000"/>
+                                </a:solidFill>
+                                <a:miter lim="800000"/>
+                                <a:headEnd/>
+                                <a:tailEnd/>
+                              </a:ln>
+                            </wps:spPr>
+                            <wps:txbx>
+                              <w:txbxContent>
+                                <w:p>
+                                  <w:pPr>
+                                    <w:jc w:val="center"/>
+                                    <w:rPr>
+                                      <w:rFonts w:ascii="Arial" w:hAnsi="Arial" w:cs="Arial"/>
+                                      <w:b/>
+                                      <w:sz w:val="20"/>
+                                      <w:szCs w:val="20"/>
+                                    </w:rPr>
+                                  </w:pPr>
+                                  <w:r>
+                                    <w:rPr>
+                                      <w:rFonts w:ascii="Arial" w:hAnsi="Arial" w:cs="Arial"/>
+                                      <w:b/>
+                                      <w:sz w:val="20"/>
+                                      <w:szCs w:val="20"/>
+                                    </w:rPr>
+                                    <w:t>FORMANT V2</w:t>
+                                  </w:r>
+                                </w:p>
+                              </w:txbxContent>
+                            </wps:txbx>
+                            <wps:bodyPr rot="0" vert="horz" wrap="square" lIns="0" tIns="45720" rIns="0" bIns="45720" anchor="t" anchorCtr="0">
+                              <a:noAutofit/>
+                            </wps:bodyPr>
+                          </wps:wsp>
+                        </a:graphicData>
+                      </a:graphic>
+                      <wp14:sizeRelH relativeFrom="margin">
+                        <wp14:pctWidth>0</wp14:pctWidth>
+                      </wp14:sizeRelH>
+                      <wp14:sizeRelV relativeFrom="margin">
+                        <wp14:pctHeight>0</wp14:pctHeight>
+                      </wp14:sizeRelV>
+                    </wp:anchor>
+                  </w:drawing>
+                </mc:Choice>
+                <mc:Fallback>
+                  <w:pict>
+                    <v:shape id="_x0000_s1060" type="#_x0000_t202" style="position:absolute;left:0;text-align:left;margin-left:19.65pt;margin-top:2.65pt;width:87.75pt;height:19.5pt;z-index:251700224;visibility:visible;mso-wrap-style:square;mso-width-percent:0;mso-height-percent:0;mso-wrap-distance-left:9pt;mso-wrap-distance-top:3.6pt;mso-wrap-distance-right:9pt;mso-wrap-distance-bottom:3.6pt;mso-position-horizontal:absolute;mso-position-horizontal-relative:text;mso-position-vertical:absolute;mso-position-vertical-relative:text;mso-width-percent:0;mso-height-percent:0;mso-width-relative:margin;mso-height-relative:margin;v-text-anchor:top" o:gfxdata="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" strokeweight="2pt">
+                      <v:textbox inset="0,,0">
+                        <w:txbxContent>
+                          <w:p>
+                            <w:pPr>
+                              <w:jc w:val="center"/>
+                              <w:rPr>
+                                <w:rFonts w:ascii="Arial" w:hAnsi="Arial" w:cs="Arial"/>
+                                <w:b/>
+                                <w:sz w:val="20"/>
+                                <w:szCs w:val="20"/>
+                              </w:rPr>
+                            </w:pPr>
+                            <w:r>
+                              <w:rPr>
+                                <w:rFonts w:ascii="Arial" w:hAnsi="Arial" w:cs="Arial"/>
+                                <w:b/>
+                                <w:sz w:val="20"/>
+                                <w:szCs w:val="20"/>
+                              </w:rPr>
+                              <w:t>FORMANT V2</w:t>
+                            </w:r>
+                          </w:p>
+                        </w:txbxContent>
+                      </v:textbox>
+                      <w10:wrap type="square"/>
+                    </v:shape>
+                  </w:pict>
+                </mc:Fallback>
+              </mc:AlternateContent>
+            </w:r>
           </w:p>
         </w:tc>
       </w:tr>
@@ -1871,6 +4786,64 @@
           <w:p>
             <w:pPr>
               <w:ind w:left="239" w:right="239"/>
+              <w:rPr>
+                <w:sz w:val="20"/>
+                <w:szCs w:val="20"/>
+              </w:rPr>
+            </w:pPr>
+          </w:p>
+          <w:p>
+            <w:pPr>
+              <w:ind w:left="239" w:right="239"/>
+              <w:rPr>
+                <w:sz w:val="20"/>
+                <w:szCs w:val="20"/>
+              </w:rPr>
+            </w:pPr>
+          </w:p>
+          <w:p>
+            <w:pPr>
+              <w:ind w:left="239" w:right="239"/>
+              <w:rPr>
+                <w:sz w:val="20"/>
+                <w:szCs w:val="20"/>
+              </w:rPr>
+            </w:pPr>
+          </w:p>
+          <w:p>
+            <w:pPr>
+              <w:ind w:left="239" w:right="239"/>
+              <w:rPr>
+                <w:sz w:val="20"/>
+                <w:szCs w:val="20"/>
+              </w:rPr>
+            </w:pPr>
+          </w:p>
+          <w:p>
+            <w:pPr>
+              <w:ind w:left="239" w:right="239"/>
+              <w:rPr>
+                <w:sz w:val="20"/>
+                <w:szCs w:val="20"/>
+              </w:rPr>
+            </w:pPr>
+          </w:p>
+          <w:p>
+            <w:pPr>
+              <w:ind w:left="239" w:right="239"/>
+              <w:rPr>
+                <w:sz w:val="20"/>
+                <w:szCs w:val="20"/>
+              </w:rPr>
+            </w:pPr>
+          </w:p>
+          <w:p>
+            <w:pPr>
+              <w:ind w:left="239" w:right="239"/>
+              <w:rPr>
+                <w:sz w:val="20"/>
+                <w:szCs w:val="20"/>
+              </w:rPr>
             </w:pPr>
           </w:p>
         </w:tc>
@@ -1878,6 +4851,60 @@
           <w:tcPr>
             <w:tcW w:w="5952" w:type="dxa"/>
           </w:tcPr>
+          <w:p>
+            <w:pPr>
+              <w:ind w:left="239" w:right="239"/>
+              <w:rPr>
+                <w:sz w:val="20"/>
+                <w:szCs w:val="20"/>
+              </w:rPr>
+            </w:pPr>
+          </w:p>
+          <w:p>
+            <w:pPr>
+              <w:ind w:left="239" w:right="239"/>
+              <w:rPr>
+                <w:sz w:val="20"/>
+                <w:szCs w:val="20"/>
+              </w:rPr>
+            </w:pPr>
+          </w:p>
+          <w:p>
+            <w:pPr>
+              <w:ind w:left="239" w:right="239"/>
+              <w:rPr>
+                <w:sz w:val="20"/>
+                <w:szCs w:val="20"/>
+              </w:rPr>
+            </w:pPr>
+          </w:p>
+          <w:p>
+            <w:pPr>
+              <w:ind w:left="239" w:right="239"/>
+              <w:rPr>
+                <w:sz w:val="20"/>
+                <w:szCs w:val="20"/>
+              </w:rPr>
+            </w:pPr>
+          </w:p>
+          <w:p>
+            <w:pPr>
+              <w:ind w:left="239" w:right="239"/>
+              <w:rPr>
+                <w:sz w:val="20"/>
+                <w:szCs w:val="20"/>
+              </w:rPr>
+            </w:pPr>
+          </w:p>
+          <w:p>
+            <w:pPr>
+              <w:ind w:left="239" w:right="239"/>
+              <w:rPr>
+                <w:sz w:val="20"/>
+                <w:szCs w:val="20"/>
+              </w:rPr>
+            </w:pPr>
+          </w:p>
           <w:p>
             <w:pPr>
               <w:ind w:left="239" w:right="239"/>
@@ -1897,6 +4924,60 @@
           <w:p>
             <w:pPr>
               <w:ind w:left="239" w:right="239"/>
+              <w:rPr>
+                <w:sz w:val="20"/>
+                <w:szCs w:val="20"/>
+              </w:rPr>
+            </w:pPr>
+          </w:p>
+          <w:p>
+            <w:pPr>
+              <w:ind w:left="239" w:right="239"/>
+              <w:rPr>
+                <w:sz w:val="20"/>
+                <w:szCs w:val="20"/>
+              </w:rPr>
+            </w:pPr>
+          </w:p>
+          <w:p>
+            <w:pPr>
+              <w:ind w:left="239" w:right="239"/>
+              <w:rPr>
+                <w:sz w:val="20"/>
+                <w:szCs w:val="20"/>
+              </w:rPr>
+            </w:pPr>
+          </w:p>
+          <w:p>
+            <w:pPr>
+              <w:ind w:left="239" w:right="239"/>
+              <w:rPr>
+                <w:sz w:val="20"/>
+                <w:szCs w:val="20"/>
+              </w:rPr>
+            </w:pPr>
+          </w:p>
+          <w:p>
+            <w:pPr>
+              <w:ind w:left="239" w:right="239"/>
+              <w:rPr>
+                <w:sz w:val="20"/>
+                <w:szCs w:val="20"/>
+              </w:rPr>
+            </w:pPr>
+          </w:p>
+          <w:p>
+            <w:pPr>
+              <w:ind w:left="239" w:right="239"/>
+              <w:rPr>
+                <w:sz w:val="20"/>
+                <w:szCs w:val="20"/>
+              </w:rPr>
+            </w:pPr>
+          </w:p>
+          <w:p>
+            <w:pPr>
+              <w:ind w:left="239" w:right="239"/>
             </w:pPr>
           </w:p>
         </w:tc>
@@ -1904,6 +4985,60 @@
           <w:tcPr>
             <w:tcW w:w="5952" w:type="dxa"/>
           </w:tcPr>
+          <w:p>
+            <w:pPr>
+              <w:ind w:left="239" w:right="239"/>
+              <w:rPr>
+                <w:sz w:val="20"/>
+                <w:szCs w:val="20"/>
+              </w:rPr>
+            </w:pPr>
+          </w:p>
+          <w:p>
+            <w:pPr>
+              <w:ind w:left="239" w:right="239"/>
+              <w:rPr>
+                <w:sz w:val="20"/>
+                <w:szCs w:val="20"/>
+              </w:rPr>
+            </w:pPr>
+          </w:p>
+          <w:p>
+            <w:pPr>
+              <w:ind w:left="239" w:right="239"/>
+              <w:rPr>
+                <w:sz w:val="20"/>
+                <w:szCs w:val="20"/>
+              </w:rPr>
+            </w:pPr>
+          </w:p>
+          <w:p>
+            <w:pPr>
+              <w:ind w:left="239" w:right="239"/>
+              <w:rPr>
+                <w:sz w:val="20"/>
+                <w:szCs w:val="20"/>
+              </w:rPr>
+            </w:pPr>
+          </w:p>
+          <w:p>
+            <w:pPr>
+              <w:ind w:left="239" w:right="239"/>
+              <w:rPr>
+                <w:sz w:val="20"/>
+                <w:szCs w:val="20"/>
+              </w:rPr>
+            </w:pPr>
+          </w:p>
+          <w:p>
+            <w:pPr>
+              <w:ind w:left="239" w:right="239"/>
+              <w:rPr>
+                <w:sz w:val="20"/>
+                <w:szCs w:val="20"/>
+              </w:rPr>
+            </w:pPr>
+          </w:p>
           <w:p>
             <w:pPr>
               <w:ind w:left="239" w:right="239"/>
@@ -1923,6 +5058,60 @@
           <w:p>
             <w:pPr>
               <w:ind w:left="239" w:right="239"/>
+              <w:rPr>
+                <w:sz w:val="20"/>
+                <w:szCs w:val="20"/>
+              </w:rPr>
+            </w:pPr>
+          </w:p>
+          <w:p>
+            <w:pPr>
+              <w:ind w:left="239" w:right="239"/>
+              <w:rPr>
+                <w:sz w:val="20"/>
+                <w:szCs w:val="20"/>
+              </w:rPr>
+            </w:pPr>
+          </w:p>
+          <w:p>
+            <w:pPr>
+              <w:ind w:left="239" w:right="239"/>
+              <w:rPr>
+                <w:sz w:val="20"/>
+                <w:szCs w:val="20"/>
+              </w:rPr>
+            </w:pPr>
+          </w:p>
+          <w:p>
+            <w:pPr>
+              <w:ind w:left="239" w:right="239"/>
+              <w:rPr>
+                <w:sz w:val="20"/>
+                <w:szCs w:val="20"/>
+              </w:rPr>
+            </w:pPr>
+          </w:p>
+          <w:p>
+            <w:pPr>
+              <w:ind w:left="239" w:right="239"/>
+              <w:rPr>
+                <w:sz w:val="20"/>
+                <w:szCs w:val="20"/>
+              </w:rPr>
+            </w:pPr>
+          </w:p>
+          <w:p>
+            <w:pPr>
+              <w:ind w:left="239" w:right="239"/>
+              <w:rPr>
+                <w:sz w:val="20"/>
+                <w:szCs w:val="20"/>
+              </w:rPr>
+            </w:pPr>
+          </w:p>
+          <w:p>
+            <w:pPr>
+              <w:ind w:left="239" w:right="239"/>
             </w:pPr>
           </w:p>
         </w:tc>
@@ -1930,6 +5119,60 @@
           <w:tcPr>
             <w:tcW w:w="5952" w:type="dxa"/>
           </w:tcPr>
+          <w:p>
+            <w:pPr>
+              <w:ind w:left="239" w:right="239"/>
+              <w:rPr>
+                <w:sz w:val="20"/>
+                <w:szCs w:val="20"/>
+              </w:rPr>
+            </w:pPr>
+          </w:p>
+          <w:p>
+            <w:pPr>
+              <w:ind w:left="239" w:right="239"/>
+              <w:rPr>
+                <w:sz w:val="20"/>
+                <w:szCs w:val="20"/>
+              </w:rPr>
+            </w:pPr>
+          </w:p>
+          <w:p>
+            <w:pPr>
+              <w:ind w:left="239" w:right="239"/>
+              <w:rPr>
+                <w:sz w:val="20"/>
+                <w:szCs w:val="20"/>
+              </w:rPr>
+            </w:pPr>
+          </w:p>
+          <w:p>
+            <w:pPr>
+              <w:ind w:left="239" w:right="239"/>
+              <w:rPr>
+                <w:sz w:val="20"/>
+                <w:szCs w:val="20"/>
+              </w:rPr>
+            </w:pPr>
+          </w:p>
+          <w:p>
+            <w:pPr>
+              <w:ind w:left="239" w:right="239"/>
+              <w:rPr>
+                <w:sz w:val="20"/>
+                <w:szCs w:val="20"/>
+              </w:rPr>
+            </w:pPr>
+          </w:p>
+          <w:p>
+            <w:pPr>
+              <w:ind w:left="239" w:right="239"/>
+              <w:rPr>
+                <w:sz w:val="20"/>
+                <w:szCs w:val="20"/>
+              </w:rPr>
+            </w:pPr>
+          </w:p>
           <w:p>
             <w:pPr>
               <w:ind w:left="239" w:right="239"/>
@@ -1949,6 +5192,60 @@
           <w:p>
             <w:pPr>
               <w:ind w:left="239" w:right="239"/>
+              <w:rPr>
+                <w:sz w:val="20"/>
+                <w:szCs w:val="20"/>
+              </w:rPr>
+            </w:pPr>
+          </w:p>
+          <w:p>
+            <w:pPr>
+              <w:ind w:left="239" w:right="239"/>
+              <w:rPr>
+                <w:sz w:val="20"/>
+                <w:szCs w:val="20"/>
+              </w:rPr>
+            </w:pPr>
+          </w:p>
+          <w:p>
+            <w:pPr>
+              <w:ind w:left="239" w:right="239"/>
+              <w:rPr>
+                <w:sz w:val="20"/>
+                <w:szCs w:val="20"/>
+              </w:rPr>
+            </w:pPr>
+          </w:p>
+          <w:p>
+            <w:pPr>
+              <w:ind w:left="239" w:right="239"/>
+              <w:rPr>
+                <w:sz w:val="20"/>
+                <w:szCs w:val="20"/>
+              </w:rPr>
+            </w:pPr>
+          </w:p>
+          <w:p>
+            <w:pPr>
+              <w:ind w:left="239" w:right="239"/>
+              <w:rPr>
+                <w:sz w:val="20"/>
+                <w:szCs w:val="20"/>
+              </w:rPr>
+            </w:pPr>
+          </w:p>
+          <w:p>
+            <w:pPr>
+              <w:ind w:left="239" w:right="239"/>
+              <w:rPr>
+                <w:sz w:val="20"/>
+                <w:szCs w:val="20"/>
+              </w:rPr>
+            </w:pPr>
+          </w:p>
+          <w:p>
+            <w:pPr>
+              <w:ind w:left="239" w:right="239"/>
             </w:pPr>
           </w:p>
         </w:tc>
@@ -1956,6 +5253,60 @@
           <w:tcPr>
             <w:tcW w:w="5952" w:type="dxa"/>
           </w:tcPr>
+          <w:p>
+            <w:pPr>
+              <w:ind w:left="239" w:right="239"/>
+              <w:rPr>
+                <w:sz w:val="20"/>
+                <w:szCs w:val="20"/>
+              </w:rPr>
+            </w:pPr>
+          </w:p>
+          <w:p>
+            <w:pPr>
+              <w:ind w:left="239" w:right="239"/>
+              <w:rPr>
+                <w:sz w:val="20"/>
+                <w:szCs w:val="20"/>
+              </w:rPr>
+            </w:pPr>
+          </w:p>
+          <w:p>
+            <w:pPr>
+              <w:ind w:left="239" w:right="239"/>
+              <w:rPr>
+                <w:sz w:val="20"/>
+                <w:szCs w:val="20"/>
+              </w:rPr>
+            </w:pPr>
+          </w:p>
+          <w:p>
+            <w:pPr>
+              <w:ind w:left="239" w:right="239"/>
+              <w:rPr>
+                <w:sz w:val="20"/>
+                <w:szCs w:val="20"/>
+              </w:rPr>
+            </w:pPr>
+          </w:p>
+          <w:p>
+            <w:pPr>
+              <w:ind w:left="239" w:right="239"/>
+              <w:rPr>
+                <w:sz w:val="20"/>
+                <w:szCs w:val="20"/>
+              </w:rPr>
+            </w:pPr>
+          </w:p>
+          <w:p>
+            <w:pPr>
+              <w:ind w:left="239" w:right="239"/>
+              <w:rPr>
+                <w:sz w:val="20"/>
+                <w:szCs w:val="20"/>
+              </w:rPr>
+            </w:pPr>
+          </w:p>
           <w:p>
             <w:pPr>
               <w:ind w:left="239" w:right="239"/>
@@ -1975,6 +5326,60 @@
           <w:p>
             <w:pPr>
               <w:ind w:left="239" w:right="239"/>
+              <w:rPr>
+                <w:sz w:val="20"/>
+                <w:szCs w:val="20"/>
+              </w:rPr>
+            </w:pPr>
+          </w:p>
+          <w:p>
+            <w:pPr>
+              <w:ind w:left="239" w:right="239"/>
+              <w:rPr>
+                <w:sz w:val="20"/>
+                <w:szCs w:val="20"/>
+              </w:rPr>
+            </w:pPr>
+          </w:p>
+          <w:p>
+            <w:pPr>
+              <w:ind w:left="239" w:right="239"/>
+              <w:rPr>
+                <w:sz w:val="20"/>
+                <w:szCs w:val="20"/>
+              </w:rPr>
+            </w:pPr>
+          </w:p>
+          <w:p>
+            <w:pPr>
+              <w:ind w:left="239" w:right="239"/>
+              <w:rPr>
+                <w:sz w:val="20"/>
+                <w:szCs w:val="20"/>
+              </w:rPr>
+            </w:pPr>
+          </w:p>
+          <w:p>
+            <w:pPr>
+              <w:ind w:left="239" w:right="239"/>
+              <w:rPr>
+                <w:sz w:val="20"/>
+                <w:szCs w:val="20"/>
+              </w:rPr>
+            </w:pPr>
+          </w:p>
+          <w:p>
+            <w:pPr>
+              <w:ind w:left="239" w:right="239"/>
+              <w:rPr>
+                <w:sz w:val="20"/>
+                <w:szCs w:val="20"/>
+              </w:rPr>
+            </w:pPr>
+          </w:p>
+          <w:p>
+            <w:pPr>
+              <w:ind w:left="239" w:right="239"/>
             </w:pPr>
           </w:p>
         </w:tc>
@@ -1982,6 +5387,60 @@
           <w:tcPr>
             <w:tcW w:w="5952" w:type="dxa"/>
           </w:tcPr>
+          <w:p>
+            <w:pPr>
+              <w:ind w:left="239" w:right="239"/>
+              <w:rPr>
+                <w:sz w:val="20"/>
+                <w:szCs w:val="20"/>
+              </w:rPr>
+            </w:pPr>
+          </w:p>
+          <w:p>
+            <w:pPr>
+              <w:ind w:left="239" w:right="239"/>
+              <w:rPr>
+                <w:sz w:val="20"/>
+                <w:szCs w:val="20"/>
+              </w:rPr>
+            </w:pPr>
+          </w:p>
+          <w:p>
+            <w:pPr>
+              <w:ind w:left="239" w:right="239"/>
+              <w:rPr>
+                <w:sz w:val="20"/>
+                <w:szCs w:val="20"/>
+              </w:rPr>
+            </w:pPr>
+          </w:p>
+          <w:p>
+            <w:pPr>
+              <w:ind w:left="239" w:right="239"/>
+              <w:rPr>
+                <w:sz w:val="20"/>
+                <w:szCs w:val="20"/>
+              </w:rPr>
+            </w:pPr>
+          </w:p>
+          <w:p>
+            <w:pPr>
+              <w:ind w:left="239" w:right="239"/>
+              <w:rPr>
+                <w:sz w:val="20"/>
+                <w:szCs w:val="20"/>
+              </w:rPr>
+            </w:pPr>
+          </w:p>
+          <w:p>
+            <w:pPr>
+              <w:ind w:left="239" w:right="239"/>
+              <w:rPr>
+                <w:sz w:val="20"/>
+                <w:szCs w:val="20"/>
+              </w:rPr>
+            </w:pPr>
+          </w:p>
           <w:p>
             <w:pPr>
               <w:ind w:left="239" w:right="239"/>
@@ -2001,6 +5460,60 @@
           <w:p>
             <w:pPr>
               <w:ind w:left="239" w:right="239"/>
+              <w:rPr>
+                <w:sz w:val="20"/>
+                <w:szCs w:val="20"/>
+              </w:rPr>
+            </w:pPr>
+          </w:p>
+          <w:p>
+            <w:pPr>
+              <w:ind w:left="239" w:right="239"/>
+              <w:rPr>
+                <w:sz w:val="20"/>
+                <w:szCs w:val="20"/>
+              </w:rPr>
+            </w:pPr>
+          </w:p>
+          <w:p>
+            <w:pPr>
+              <w:ind w:left="239" w:right="239"/>
+              <w:rPr>
+                <w:sz w:val="20"/>
+                <w:szCs w:val="20"/>
+              </w:rPr>
+            </w:pPr>
+          </w:p>
+          <w:p>
+            <w:pPr>
+              <w:ind w:left="239" w:right="239"/>
+              <w:rPr>
+                <w:sz w:val="20"/>
+                <w:szCs w:val="20"/>
+              </w:rPr>
+            </w:pPr>
+          </w:p>
+          <w:p>
+            <w:pPr>
+              <w:ind w:left="239" w:right="239"/>
+              <w:rPr>
+                <w:sz w:val="20"/>
+                <w:szCs w:val="20"/>
+              </w:rPr>
+            </w:pPr>
+          </w:p>
+          <w:p>
+            <w:pPr>
+              <w:ind w:left="239" w:right="239"/>
+              <w:rPr>
+                <w:sz w:val="20"/>
+                <w:szCs w:val="20"/>
+              </w:rPr>
+            </w:pPr>
+          </w:p>
+          <w:p>
+            <w:pPr>
+              <w:ind w:left="239" w:right="239"/>
             </w:pPr>
           </w:p>
         </w:tc>
@@ -2011,29 +5524,57 @@
           <w:p>
             <w:pPr>
               <w:ind w:left="239" w:right="239"/>
-            </w:pPr>
-          </w:p>
-        </w:tc>
-      </w:tr>
-      <w:tr>
-        <w:trPr>
-          <w:cantSplit/>
-          <w:trHeight w:hRule="exact" w:val="2097"/>
-        </w:trPr>
-        <w:tc>
-          <w:tcPr>
-            <w:tcW w:w="5952" w:type="dxa"/>
-          </w:tcPr>
-          <w:p>
-            <w:pPr>
-              <w:ind w:left="239" w:right="239"/>
-            </w:pPr>
-          </w:p>
-        </w:tc>
-        <w:tc>
-          <w:tcPr>
-            <w:tcW w:w="5952" w:type="dxa"/>
-          </w:tcPr>
+              <w:rPr>
+                <w:sz w:val="20"/>
+                <w:szCs w:val="20"/>
+              </w:rPr>
+            </w:pPr>
+          </w:p>
+          <w:p>
+            <w:pPr>
+              <w:ind w:left="239" w:right="239"/>
+              <w:rPr>
+                <w:sz w:val="20"/>
+                <w:szCs w:val="20"/>
+              </w:rPr>
+            </w:pPr>
+          </w:p>
+          <w:p>
+            <w:pPr>
+              <w:ind w:left="239" w:right="239"/>
+              <w:rPr>
+                <w:sz w:val="20"/>
+                <w:szCs w:val="20"/>
+              </w:rPr>
+            </w:pPr>
+          </w:p>
+          <w:p>
+            <w:pPr>
+              <w:ind w:left="239" w:right="239"/>
+              <w:rPr>
+                <w:sz w:val="20"/>
+                <w:szCs w:val="20"/>
+              </w:rPr>
+            </w:pPr>
+          </w:p>
+          <w:p>
+            <w:pPr>
+              <w:ind w:left="239" w:right="239"/>
+              <w:rPr>
+                <w:sz w:val="20"/>
+                <w:szCs w:val="20"/>
+              </w:rPr>
+            </w:pPr>
+          </w:p>
+          <w:p>
+            <w:pPr>
+              <w:ind w:left="239" w:right="239"/>
+              <w:rPr>
+                <w:sz w:val="20"/>
+                <w:szCs w:val="20"/>
+              </w:rPr>
+            </w:pPr>
+          </w:p>
           <w:p>
             <w:pPr>
               <w:ind w:left="239" w:right="239"/>
@@ -2062,7 +5603,7 @@
 </file>
 
 <file path=word/styles.xml><?xml version="1.0" encoding="utf-8"?>
-<w:styles xmlns:mc="http://schemas.openxmlformats.org/markup-compatibility/2006" xmlns:r="http://schemas.openxmlformats.org/officeDocument/2006/relationships" xmlns:w="http://schemas.openxmlformats.org/wordprocessingml/2006/main" xmlns:w14="http://schemas.microsoft.com/office/word/2010/wordml" xmlns:w15="http://schemas.microsoft.com/office/word/2012/wordml" mc:Ignorable="w14 w15">
+<w:styles xmlns:mc="http://schemas.openxmlformats.org/markup-compatibility/2006" xmlns:r="http://schemas.openxmlformats.org/officeDocument/2006/relationships" xmlns:w="http://schemas.openxmlformats.org/wordprocessingml/2006/main" xmlns:w14="http://schemas.microsoft.com/office/word/2010/wordml" mc:Ignorable="w14">
   <w:docDefaults>
     <w:rPrDefault>
       <w:rPr>
@@ -2078,378 +5619,144 @@
       </w:pPr>
     </w:pPrDefault>
   </w:docDefaults>
-  <w:latentStyles w:defLockedState="0" w:defUIPriority="99" w:defSemiHidden="0" w:defUnhideWhenUsed="0" w:defQFormat="0" w:count="371">
-    <w:lsdException w:name="Normal" w:uiPriority="0" w:qFormat="1"/>
-    <w:lsdException w:name="heading 1" w:uiPriority="9" w:qFormat="1"/>
-    <w:lsdException w:name="heading 2" w:semiHidden="1" w:uiPriority="9" w:unhideWhenUsed="1" w:qFormat="1"/>
-    <w:lsdException w:name="heading 3" w:semiHidden="1" w:uiPriority="9" w:unhideWhenUsed="1" w:qFormat="1"/>
-    <w:lsdException w:name="heading 4" w:semiHidden="1" w:uiPriority="9" w:unhideWhenUsed="1" w:qFormat="1"/>
-    <w:lsdException w:name="heading 5" w:semiHidden="1" w:uiPriority="9" w:unhideWhenUsed="1" w:qFormat="1"/>
-    <w:lsdException w:name="heading 6" w:semiHidden="1" w:uiPriority="9" w:unhideWhenUsed="1" w:qFormat="1"/>
-    <w:lsdException w:name="heading 7" w:semiHidden="1" w:uiPriority="9" w:unhideWhenUsed="1" w:qFormat="1"/>
-    <w:lsdException w:name="heading 8" w:semiHidden="1" w:uiPriority="9" w:unhideWhenUsed="1" w:qFormat="1"/>
-    <w:lsdException w:name="heading 9" w:semiHidden="1" w:uiPriority="9" w:unhideWhenUsed="1" w:qFormat="1"/>
-    <w:lsdException w:name="index 1" w:semiHidden="1" w:unhideWhenUsed="1"/>
-    <w:lsdException w:name="index 2" w:semiHidden="1" w:unhideWhenUsed="1"/>
-    <w:lsdException w:name="index 3" w:semiHidden="1" w:unhideWhenUsed="1"/>
-    <w:lsdException w:name="index 4" w:semiHidden="1" w:unhideWhenUsed="1"/>
-    <w:lsdException w:name="index 5" w:semiHidden="1" w:unhideWhenUsed="1"/>
-    <w:lsdException w:name="index 6" w:semiHidden="1" w:unhideWhenUsed="1"/>
-    <w:lsdException w:name="index 7" w:semiHidden="1" w:unhideWhenUsed="1"/>
-    <w:lsdException w:name="index 8" w:semiHidden="1" w:unhideWhenUsed="1"/>
-    <w:lsdException w:name="index 9" w:semiHidden="1" w:unhideWhenUsed="1"/>
-    <w:lsdException w:name="toc 1" w:semiHidden="1" w:uiPriority="39" w:unhideWhenUsed="1"/>
-    <w:lsdException w:name="toc 2" w:semiHidden="1" w:uiPriority="39" w:unhideWhenUsed="1"/>
-    <w:lsdException w:name="toc 3" w:semiHidden="1" w:uiPriority="39" w:unhideWhenUsed="1"/>
-    <w:lsdException w:name="toc 4" w:semiHidden="1" w:uiPriority="39" w:unhideWhenUsed="1"/>
-    <w:lsdException w:name="toc 5" w:semiHidden="1" w:uiPriority="39" w:unhideWhenUsed="1"/>
-    <w:lsdException w:name="toc 6" w:semiHidden="1" w:uiPriority="39" w:unhideWhenUsed="1"/>
-    <w:lsdException w:name="toc 7" w:semiHidden="1" w:uiPriority="39" w:unhideWhenUsed="1"/>
-    <w:lsdException w:name="toc 8" w:semiHidden="1" w:uiPriority="39" w:unhideWhenUsed="1"/>
-    <w:lsdException w:name="toc 9" w:semiHidden="1" w:uiPriority="39" w:unhideWhenUsed="1"/>
-    <w:lsdException w:name="Normal Indent" w:semiHidden="1" w:unhideWhenUsed="1"/>
-    <w:lsdException w:name="footnote text" w:semiHidden="1" w:unhideWhenUsed="1"/>
-    <w:lsdException w:name="annotation text" w:semiHidden="1" w:unhideWhenUsed="1"/>
-    <w:lsdException w:name="header" w:semiHidden="1" w:unhideWhenUsed="1"/>
-    <w:lsdException w:name="footer" w:semiHidden="1" w:unhideWhenUsed="1"/>
-    <w:lsdException w:name="index heading" w:semiHidden="1" w:unhideWhenUsed="1"/>
-    <w:lsdException w:name="caption" w:semiHidden="1" w:uiPriority="35" w:unhideWhenUsed="1" w:qFormat="1"/>
-    <w:lsdException w:name="table of figures" w:semiHidden="1" w:unhideWhenUsed="1"/>
-    <w:lsdException w:name="envelope address" w:semiHidden="1" w:unhideWhenUsed="1"/>
-    <w:lsdException w:name="envelope return" w:semiHidden="1" w:unhideWhenUsed="1"/>
-    <w:lsdException w:name="footnote reference" w:semiHidden="1" w:unhideWhenUsed="1"/>
-    <w:lsdException w:name="annotation reference" w:semiHidden="1" w:unhideWhenUsed="1"/>
-    <w:lsdException w:name="line number" w:semiHidden="1" w:unhideWhenUsed="1"/>
-    <w:lsdException w:name="page number" w:semiHidden="1" w:unhideWhenUsed="1"/>
-    <w:lsdException w:name="endnote reference" w:semiHidden="1" w:unhideWhenUsed="1"/>
-    <w:lsdException w:name="endnote text" w:semiHidden="1" w:unhideWhenUsed="1"/>
-    <w:lsdException w:name="table of authorities" w:semiHidden="1" w:unhideWhenUsed="1"/>
-    <w:lsdException w:name="macro" w:semiHidden="1" w:unhideWhenUsed="1"/>
-    <w:lsdException w:name="toa heading" w:semiHidden="1" w:unhideWhenUsed="1"/>
-    <w:lsdException w:name="List" w:semiHidden="1" w:unhideWhenUsed="1"/>
-    <w:lsdException w:name="List Bullet" w:semiHidden="1" w:unhideWhenUsed="1"/>
-    <w:lsdException w:name="List Number" w:semiHidden="1" w:unhideWhenUsed="1"/>
-    <w:lsdException w:name="List 2" w:semiHidden="1" w:unhideWhenUsed="1"/>
-    <w:lsdException w:name="List 3" w:semiHidden="1" w:unhideWhenUsed="1"/>
-    <w:lsdException w:name="List 4" w:semiHidden="1" w:unhideWhenUsed="1"/>
-    <w:lsdException w:name="List 5" w:semiHidden="1" w:unhideWhenUsed="1"/>
-    <w:lsdException w:name="List Bullet 2" w:semiHidden="1" w:unhideWhenUsed="1"/>
-    <w:lsdException w:name="List Bullet 3" w:semiHidden="1" w:unhideWhenUsed="1"/>
-    <w:lsdException w:name="List Bullet 4" w:semiHidden="1" w:unhideWhenUsed="1"/>
-    <w:lsdException w:name="List Bullet 5" w:semiHidden="1" w:unhideWhenUsed="1"/>
-    <w:lsdException w:name="List Number 2" w:semiHidden="1" w:unhideWhenUsed="1"/>
-    <w:lsdException w:name="List Number 3" w:semiHidden="1" w:unhideWhenUsed="1"/>
-    <w:lsdException w:name="List Number 4" w:semiHidden="1" w:unhideWhenUsed="1"/>
-    <w:lsdException w:name="List Number 5" w:semiHidden="1" w:unhideWhenUsed="1"/>
-    <w:lsdException w:name="Title" w:uiPriority="10" w:qFormat="1"/>
-    <w:lsdException w:name="Closing" w:semiHidden="1" w:unhideWhenUsed="1"/>
-    <w:lsdException w:name="Signature" w:semiHidden="1" w:unhideWhenUsed="1"/>
-    <w:lsdException w:name="Default Paragraph Font" w:semiHidden="1" w:uiPriority="1" w:unhideWhenUsed="1"/>
-    <w:lsdException w:name="Body Text" w:semiHidden="1" w:unhideWhenUsed="1"/>
-    <w:lsdException w:name="Body Text Indent" w:semiHidden="1" w:unhideWhenUsed="1"/>
-    <w:lsdException w:name="List Continue" w:semiHidden="1" w:unhideWhenUsed="1"/>
-    <w:lsdException w:name="List Continue 2" w:semiHidden="1" w:unhideWhenUsed="1"/>
-    <w:lsdException w:name="List Continue 3" w:semiHidden="1" w:unhideWhenUsed="1"/>
-    <w:lsdException w:name="List Continue 4" w:semiHidden="1" w:unhideWhenUsed="1"/>
-    <w:lsdException w:name="List Continue 5" w:semiHidden="1" w:unhideWhenUsed="1"/>
-    <w:lsdException w:name="Message Header" w:semiHidden="1" w:unhideWhenUsed="1"/>
-    <w:lsdException w:name="Subtitle" w:uiPriority="11" w:qFormat="1"/>
-    <w:lsdException w:name="Salutation" w:semiHidden="1" w:unhideWhenUsed="1"/>
-    <w:lsdException w:name="Date" w:semiHidden="1" w:unhideWhenUsed="1"/>
-    <w:lsdException w:name="Body Text First Indent" w:semiHidden="1" w:unhideWhenUsed="1"/>
-    <w:lsdException w:name="Body Text First Indent 2" w:semiHidden="1" w:unhideWhenUsed="1"/>
-    <w:lsdException w:name="Note Heading" w:semiHidden="1" w:unhideWhenUsed="1"/>
-    <w:lsdException w:name="Body Text 2" w:semiHidden="1" w:unhideWhenUsed="1"/>
-    <w:lsdException w:name="Body Text 3" w:semiHidden="1" w:unhideWhenUsed="1"/>
-    <w:lsdException w:name="Body Text Indent 2" w:semiHidden="1" w:unhideWhenUsed="1"/>
-    <w:lsdException w:name="Body Text Indent 3" w:semiHidden="1" w:unhideWhenUsed="1"/>
-    <w:lsdException w:name="Block Text" w:semiHidden="1" w:unhideWhenUsed="1"/>
-    <w:lsdException w:name="Hyperlink" w:semiHidden="1" w:unhideWhenUsed="1"/>
-    <w:lsdException w:name="FollowedHyperlink" w:semiHidden="1" w:unhideWhenUsed="1"/>
-    <w:lsdException w:name="Strong" w:uiPriority="22" w:qFormat="1"/>
-    <w:lsdException w:name="Emphasis" w:uiPriority="20" w:qFormat="1"/>
-    <w:lsdException w:name="Document Map" w:semiHidden="1" w:unhideWhenUsed="1"/>
-    <w:lsdException w:name="Plain Text" w:semiHidden="1" w:unhideWhenUsed="1"/>
-    <w:lsdException w:name="E-mail Signature" w:semiHidden="1" w:unhideWhenUsed="1"/>
-    <w:lsdException w:name="HTML Top of Form" w:semiHidden="1" w:unhideWhenUsed="1"/>
-    <w:lsdException w:name="HTML Bottom of Form" w:semiHidden="1" w:unhideWhenUsed="1"/>
-    <w:lsdException w:name="Normal (Web)" w:semiHidden="1" w:unhideWhenUsed="1"/>
-    <w:lsdException w:name="HTML Acronym" w:semiHidden="1" w:unhideWhenUsed="1"/>
-    <w:lsdException w:name="HTML Address" w:semiHidden="1" w:unhideWhenUsed="1"/>
-    <w:lsdException w:name="HTML Cite" w:semiHidden="1" w:unhideWhenUsed="1"/>
-    <w:lsdException w:name="HTML Code" w:semiHidden="1" w:unhideWhenUsed="1"/>
-    <w:lsdException w:name="HTML Definition" w:semiHidden="1" w:unhideWhenUsed="1"/>
-    <w:lsdException w:name="HTML Keyboard" w:semiHidden="1" w:unhideWhenUsed="1"/>
-    <w:lsdException w:name="HTML Preformatted" w:semiHidden="1" w:unhideWhenUsed="1"/>
-    <w:lsdException w:name="HTML Sample" w:semiHidden="1" w:unhideWhenUsed="1"/>
-    <w:lsdException w:name="HTML Typewriter" w:semiHidden="1" w:unhideWhenUsed="1"/>
-    <w:lsdException w:name="HTML Variable" w:semiHidden="1" w:unhideWhenUsed="1"/>
-    <w:lsdException w:name="Normal Table" w:semiHidden="1" w:unhideWhenUsed="1"/>
-    <w:lsdException w:name="annotation subject" w:semiHidden="1" w:unhideWhenUsed="1"/>
-    <w:lsdException w:name="No List" w:semiHidden="1" w:unhideWhenUsed="1"/>
-    <w:lsdException w:name="Outline List 1" w:semiHidden="1" w:unhideWhenUsed="1"/>
-    <w:lsdException w:name="Outline List 2" w:semiHidden="1" w:unhideWhenUsed="1"/>
-    <w:lsdException w:name="Outline List 3" w:semiHidden="1" w:unhideWhenUsed="1"/>
-    <w:lsdException w:name="Table Simple 1" w:semiHidden="1" w:unhideWhenUsed="1"/>
-    <w:lsdException w:name="Table Simple 2" w:semiHidden="1" w:unhideWhenUsed="1"/>
-    <w:lsdException w:name="Table Simple 3" w:semiHidden="1" w:unhideWhenUsed="1"/>
-    <w:lsdException w:name="Table Classic 1" w:semiHidden="1" w:unhideWhenUsed="1"/>
-    <w:lsdException w:name="Table Classic 2" w:semiHidden="1" w:unhideWhenUsed="1"/>
-    <w:lsdException w:name="Table Classic 3" w:semiHidden="1" w:unhideWhenUsed="1"/>
-    <w:lsdException w:name="Table Classic 4" w:semiHidden="1" w:unhideWhenUsed="1"/>
-    <w:lsdException w:name="Table Colorful 1" w:semiHidden="1" w:unhideWhenUsed="1"/>
-    <w:lsdException w:name="Table Colorful 2" w:semiHidden="1" w:unhideWhenUsed="1"/>
-    <w:lsdException w:name="Table Colorful 3" w:semiHidden="1" w:unhideWhenUsed="1"/>
-    <w:lsdException w:name="Table Columns 1" w:semiHidden="1" w:unhideWhenUsed="1"/>
-    <w:lsdException w:name="Table Columns 2" w:semiHidden="1" w:unhideWhenUsed="1"/>
-    <w:lsdException w:name="Table Columns 3" w:semiHidden="1" w:unhideWhenUsed="1"/>
-    <w:lsdException w:name="Table Columns 4" w:semiHidden="1" w:unhideWhenUsed="1"/>
-    <w:lsdException w:name="Table Columns 5" w:semiHidden="1" w:unhideWhenUsed="1"/>
-    <w:lsdException w:name="Table Grid 1" w:semiHidden="1" w:unhideWhenUsed="1"/>
-    <w:lsdException w:name="Table Grid 2" w:semiHidden="1" w:unhideWhenUsed="1"/>
-    <w:lsdException w:name="Table Grid 3" w:semiHidden="1" w:unhideWhenUsed="1"/>
-    <w:lsdException w:name="Table Grid 4" w:semiHidden="1" w:unhideWhenUsed="1"/>
-    <w:lsdException w:name="Table Grid 5" w:semiHidden="1" w:unhideWhenUsed="1"/>
-    <w:lsdException w:name="Table Grid 6" w:semiHidden="1" w:unhideWhenUsed="1"/>
-    <w:lsdException w:name="Table Grid 7" w:semiHidden="1" w:unhideWhenUsed="1"/>
-    <w:lsdException w:name="Table Grid 8" w:semiHidden="1" w:unhideWhenUsed="1"/>
-    <w:lsdException w:name="Table List 1" w:semiHidden="1" w:unhideWhenUsed="1"/>
-    <w:lsdException w:name="Table List 2" w:semiHidden="1" w:unhideWhenUsed="1"/>
-    <w:lsdException w:name="Table List 3" w:semiHidden="1" w:unhideWhenUsed="1"/>
-    <w:lsdException w:name="Table List 4" w:semiHidden="1" w:unhideWhenUsed="1"/>
-    <w:lsdException w:name="Table List 5" w:semiHidden="1" w:unhideWhenUsed="1"/>
-    <w:lsdException w:name="Table List 6" w:semiHidden="1" w:unhideWhenUsed="1"/>
-    <w:lsdException w:name="Table List 7" w:semiHidden="1" w:unhideWhenUsed="1"/>
-    <w:lsdException w:name="Table List 8" w:semiHidden="1" w:unhideWhenUsed="1"/>
-    <w:lsdException w:name="Table 3D effects 1" w:semiHidden="1" w:unhideWhenUsed="1"/>
-    <w:lsdException w:name="Table 3D effects 2" w:semiHidden="1" w:unhideWhenUsed="1"/>
-    <w:lsdException w:name="Table 3D effects 3" w:semiHidden="1" w:unhideWhenUsed="1"/>
-    <w:lsdException w:name="Table Contemporary" w:semiHidden="1" w:unhideWhenUsed="1"/>
-    <w:lsdException w:name="Table Elegant" w:semiHidden="1" w:unhideWhenUsed="1"/>
-    <w:lsdException w:name="Table Professional" w:semiHidden="1" w:unhideWhenUsed="1"/>
-    <w:lsdException w:name="Table Subtle 1" w:semiHidden="1" w:unhideWhenUsed="1"/>
-    <w:lsdException w:name="Table Subtle 2" w:semiHidden="1" w:unhideWhenUsed="1"/>
-    <w:lsdException w:name="Table Web 1" w:semiHidden="1" w:unhideWhenUsed="1"/>
-    <w:lsdException w:name="Table Web 2" w:semiHidden="1" w:unhideWhenUsed="1"/>
-    <w:lsdException w:name="Table Web 3" w:semiHidden="1" w:unhideWhenUsed="1"/>
-    <w:lsdException w:name="Balloon Text" w:semiHidden="1" w:unhideWhenUsed="1"/>
-    <w:lsdException w:name="Table Grid" w:uiPriority="39"/>
-    <w:lsdException w:name="Table Theme" w:semiHidden="1" w:unhideWhenUsed="1"/>
-    <w:lsdException w:name="Placeholder Text" w:semiHidden="1"/>
-    <w:lsdException w:name="No Spacing" w:uiPriority="1" w:qFormat="1"/>
-    <w:lsdException w:name="Light Shading" w:uiPriority="60"/>
-    <w:lsdException w:name="Light List" w:uiPriority="61"/>
-    <w:lsdException w:name="Light Grid" w:uiPriority="62"/>
-    <w:lsdException w:name="Medium Shading 1" w:uiPriority="63"/>
-    <w:lsdException w:name="Medium Shading 2" w:uiPriority="64"/>
-    <w:lsdException w:name="Medium List 1" w:uiPriority="65"/>
-    <w:lsdException w:name="Medium List 2" w:uiPriority="66"/>
-    <w:lsdException w:name="Medium Grid 1" w:uiPriority="67"/>
-    <w:lsdException w:name="Medium Grid 2" w:uiPriority="68"/>
-    <w:lsdException w:name="Medium Grid 3" w:uiPriority="69"/>
-    <w:lsdException w:name="Dark List" w:uiPriority="70"/>
-    <w:lsdException w:name="Colorful Shading" w:uiPriority="71"/>
-    <w:lsdException w:name="Colorful List" w:uiPriority="72"/>
-    <w:lsdException w:name="Colorful Grid" w:uiPriority="73"/>
-    <w:lsdException w:name="Light Shading Accent 1" w:uiPriority="60"/>
-    <w:lsdException w:name="Light List Accent 1" w:uiPriority="61"/>
-    <w:lsdException w:name="Light Grid Accent 1" w:uiPriority="62"/>
-    <w:lsdException w:name="Medium Shading 1 Accent 1" w:uiPriority="63"/>
-    <w:lsdException w:name="Medium Shading 2 Accent 1" w:uiPriority="64"/>
-    <w:lsdException w:name="Medium List 1 Accent 1" w:uiPriority="65"/>
-    <w:lsdException w:name="Revision" w:semiHidden="1"/>
-    <w:lsdException w:name="List Paragraph" w:uiPriority="34" w:qFormat="1"/>
-    <w:lsdException w:name="Quote" w:uiPriority="29" w:qFormat="1"/>
-    <w:lsdException w:name="Intense Quote" w:uiPriority="30" w:qFormat="1"/>
-    <w:lsdException w:name="Medium List 2 Accent 1" w:uiPriority="66"/>
-    <w:lsdException w:name="Medium Grid 1 Accent 1" w:uiPriority="67"/>
-    <w:lsdException w:name="Medium Grid 2 Accent 1" w:uiPriority="68"/>
-    <w:lsdException w:name="Medium Grid 3 Accent 1" w:uiPriority="69"/>
-    <w:lsdException w:name="Dark List Accent 1" w:uiPriority="70"/>
-    <w:lsdException w:name="Colorful Shading Accent 1" w:uiPriority="71"/>
-    <w:lsdException w:name="Colorful List Accent 1" w:uiPriority="72"/>
-    <w:lsdException w:name="Colorful Grid Accent 1" w:uiPriority="73"/>
-    <w:lsdException w:name="Light Shading Accent 2" w:uiPriority="60"/>
-    <w:lsdException w:name="Light List Accent 2" w:uiPriority="61"/>
-    <w:lsdException w:name="Light Grid Accent 2" w:uiPriority="62"/>
-    <w:lsdException w:name="Medium Shading 1 Accent 2" w:uiPriority="63"/>
-    <w:lsdException w:name="Medium Shading 2 Accent 2" w:uiPriority="64"/>
-    <w:lsdException w:name="Medium List 1 Accent 2" w:uiPriority="65"/>
-    <w:lsdException w:name="Medium List 2 Accent 2" w:uiPriority="66"/>
-    <w:lsdException w:name="Medium Grid 1 Accent 2" w:uiPriority="67"/>
-    <w:lsdException w:name="Medium Grid 2 Accent 2" w:uiPriority="68"/>
-    <w:lsdException w:name="Medium Grid 3 Accent 2" w:uiPriority="69"/>
-    <w:lsdException w:name="Dark List Accent 2" w:uiPriority="70"/>
-    <w:lsdException w:name="Colorful Shading Accent 2" w:uiPriority="71"/>
-    <w:lsdException w:name="Colorful List Accent 2" w:uiPriority="72"/>
-    <w:lsdException w:name="Colorful Grid Accent 2" w:uiPriority="73"/>
-    <w:lsdException w:name="Light Shading Accent 3" w:uiPriority="60"/>
-    <w:lsdException w:name="Light List Accent 3" w:uiPriority="61"/>
-    <w:lsdException w:name="Light Grid Accent 3" w:uiPriority="62"/>
-    <w:lsdException w:name="Medium Shading 1 Accent 3" w:uiPriority="63"/>
-    <w:lsdException w:name="Medium Shading 2 Accent 3" w:uiPriority="64"/>
-    <w:lsdException w:name="Medium List 1 Accent 3" w:uiPriority="65"/>
-    <w:lsdException w:name="Medium List 2 Accent 3" w:uiPriority="66"/>
-    <w:lsdException w:name="Medium Grid 1 Accent 3" w:uiPriority="67"/>
-    <w:lsdException w:name="Medium Grid 2 Accent 3" w:uiPriority="68"/>
-    <w:lsdException w:name="Medium Grid 3 Accent 3" w:uiPriority="69"/>
-    <w:lsdException w:name="Dark List Accent 3" w:uiPriority="70"/>
-    <w:lsdException w:name="Colorful Shading Accent 3" w:uiPriority="71"/>
-    <w:lsdException w:name="Colorful List Accent 3" w:uiPriority="72"/>
-    <w:lsdException w:name="Colorful Grid Accent 3" w:uiPriority="73"/>
-    <w:lsdException w:name="Light Shading Accent 4" w:uiPriority="60"/>
-    <w:lsdException w:name="Light List Accent 4" w:uiPriority="61"/>
-    <w:lsdException w:name="Light Grid Accent 4" w:uiPriority="62"/>
-    <w:lsdException w:name="Medium Shading 1 Accent 4" w:uiPriority="63"/>
-    <w:lsdException w:name="Medium Shading 2 Accent 4" w:uiPriority="64"/>
-    <w:lsdException w:name="Medium List 1 Accent 4" w:uiPriority="65"/>
-    <w:lsdException w:name="Medium List 2 Accent 4" w:uiPriority="66"/>
-    <w:lsdException w:name="Medium Grid 1 Accent 4" w:uiPriority="67"/>
-    <w:lsdException w:name="Medium Grid 2 Accent 4" w:uiPriority="68"/>
-    <w:lsdException w:name="Medium Grid 3 Accent 4" w:uiPriority="69"/>
-    <w:lsdException w:name="Dark List Accent 4" w:uiPriority="70"/>
-    <w:lsdException w:name="Colorful Shading Accent 4" w:uiPriority="71"/>
-    <w:lsdException w:name="Colorful List Accent 4" w:uiPriority="72"/>
-    <w:lsdException w:name="Colorful Grid Accent 4" w:uiPriority="73"/>
-    <w:lsdException w:name="Light Shading Accent 5" w:uiPriority="60"/>
-    <w:lsdException w:name="Light List Accent 5" w:uiPriority="61"/>
-    <w:lsdException w:name="Light Grid Accent 5" w:uiPriority="62"/>
-    <w:lsdException w:name="Medium Shading 1 Accent 5" w:uiPriority="63"/>
-    <w:lsdException w:name="Medium Shading 2 Accent 5" w:uiPriority="64"/>
-    <w:lsdException w:name="Medium List 1 Accent 5" w:uiPriority="65"/>
-    <w:lsdException w:name="Medium List 2 Accent 5" w:uiPriority="66"/>
-    <w:lsdException w:name="Medium Grid 1 Accent 5" w:uiPriority="67"/>
-    <w:lsdException w:name="Medium Grid 2 Accent 5" w:uiPriority="68"/>
-    <w:lsdException w:name="Medium Grid 3 Accent 5" w:uiPriority="69"/>
-    <w:lsdException w:name="Dark List Accent 5" w:uiPriority="70"/>
-    <w:lsdException w:name="Colorful Shading Accent 5" w:uiPriority="71"/>
-    <w:lsdException w:name="Colorful List Accent 5" w:uiPriority="72"/>
-    <w:lsdException w:name="Colorful Grid Accent 5" w:uiPriority="73"/>
-    <w:lsdException w:name="Light Shading Accent 6" w:uiPriority="60"/>
-    <w:lsdException w:name="Light List Accent 6" w:uiPriority="61"/>
-    <w:lsdException w:name="Light Grid Accent 6" w:uiPriority="62"/>
-    <w:lsdException w:name="Medium Shading 1 Accent 6" w:uiPriority="63"/>
-    <w:lsdException w:name="Medium Shading 2 Accent 6" w:uiPriority="64"/>
-    <w:lsdException w:name="Medium List 1 Accent 6" w:uiPriority="65"/>
-    <w:lsdException w:name="Medium List 2 Accent 6" w:uiPriority="66"/>
-    <w:lsdException w:name="Medium Grid 1 Accent 6" w:uiPriority="67"/>
-    <w:lsdException w:name="Medium Grid 2 Accent 6" w:uiPriority="68"/>
-    <w:lsdException w:name="Medium Grid 3 Accent 6" w:uiPriority="69"/>
-    <w:lsdException w:name="Dark List Accent 6" w:uiPriority="70"/>
-    <w:lsdException w:name="Colorful Shading Accent 6" w:uiPriority="71"/>
-    <w:lsdException w:name="Colorful List Accent 6" w:uiPriority="72"/>
-    <w:lsdException w:name="Colorful Grid Accent 6" w:uiPriority="73"/>
-    <w:lsdException w:name="Subtle Emphasis" w:uiPriority="19" w:qFormat="1"/>
-    <w:lsdException w:name="Intense Emphasis" w:uiPriority="21" w:qFormat="1"/>
-    <w:lsdException w:name="Subtle Reference" w:uiPriority="31" w:qFormat="1"/>
-    <w:lsdException w:name="Intense Reference" w:uiPriority="32" w:qFormat="1"/>
-    <w:lsdException w:name="Book Title" w:uiPriority="33" w:qFormat="1"/>
-    <w:lsdException w:name="Bibliography" w:semiHidden="1" w:uiPriority="37" w:unhideWhenUsed="1"/>
-    <w:lsdException w:name="TOC Heading" w:semiHidden="1" w:uiPriority="39" w:unhideWhenUsed="1" w:qFormat="1"/>
-    <w:lsdException w:name="Plain Table 1" w:uiPriority="41"/>
-    <w:lsdException w:name="Plain Table 2" w:uiPriority="42"/>
-    <w:lsdException w:name="Plain Table 3" w:uiPriority="43"/>
-    <w:lsdException w:name="Plain Table 4" w:uiPriority="44"/>
-    <w:lsdException w:name="Plain Table 5" w:uiPriority="45"/>
-    <w:lsdException w:name="Grid Table Light" w:uiPriority="40"/>
-    <w:lsdException w:name="Grid Table 1 Light" w:uiPriority="46"/>
-    <w:lsdException w:name="Grid Table 2" w:uiPriority="47"/>
-    <w:lsdException w:name="Grid Table 3" w:uiPriority="48"/>
-    <w:lsdException w:name="Grid Table 4" w:uiPriority="49"/>
-    <w:lsdException w:name="Grid Table 5 Dark" w:uiPriority="50"/>
-    <w:lsdException w:name="Grid Table 6 Colorful" w:uiPriority="51"/>
-    <w:lsdException w:name="Grid Table 7 Colorful" w:uiPriority="52"/>
-    <w:lsdException w:name="Grid Table 1 Light Accent 1" w:uiPriority="46"/>
-    <w:lsdException w:name="Grid Table 2 Accent 1" w:uiPriority="47"/>
-    <w:lsdException w:name="Grid Table 3 Accent 1" w:uiPriority="48"/>
-    <w:lsdException w:name="Grid Table 4 Accent 1" w:uiPriority="49"/>
-    <w:lsdException w:name="Grid Table 5 Dark Accent 1" w:uiPriority="50"/>
-    <w:lsdException w:name="Grid Table 6 Colorful Accent 1" w:uiPriority="51"/>
-    <w:lsdException w:name="Grid Table 7 Colorful Accent 1" w:uiPriority="52"/>
-    <w:lsdException w:name="Grid Table 1 Light Accent 2" w:uiPriority="46"/>
-    <w:lsdException w:name="Grid Table 2 Accent 2" w:uiPriority="47"/>
-    <w:lsdException w:name="Grid Table 3 Accent 2" w:uiPriority="48"/>
-    <w:lsdException w:name="Grid Table 4 Accent 2" w:uiPriority="49"/>
-    <w:lsdException w:name="Grid Table 5 Dark Accent 2" w:uiPriority="50"/>
-    <w:lsdException w:name="Grid Table 6 Colorful Accent 2" w:uiPriority="51"/>
-    <w:lsdException w:name="Grid Table 7 Colorful Accent 2" w:uiPriority="52"/>
-    <w:lsdException w:name="Grid Table 1 Light Accent 3" w:uiPriority="46"/>
-    <w:lsdException w:name="Grid Table 2 Accent 3" w:uiPriority="47"/>
-    <w:lsdException w:name="Grid Table 3 Accent 3" w:uiPriority="48"/>
-    <w:lsdException w:name="Grid Table 4 Accent 3" w:uiPriority="49"/>
-    <w:lsdException w:name="Grid Table 5 Dark Accent 3" w:uiPriority="50"/>
-    <w:lsdException w:name="Grid Table 6 Colorful Accent 3" w:uiPriority="51"/>
-    <w:lsdException w:name="Grid Table 7 Colorful Accent 3" w:uiPriority="52"/>
-    <w:lsdException w:name="Grid Table 1 Light Accent 4" w:uiPriority="46"/>
-    <w:lsdException w:name="Grid Table 2 Accent 4" w:uiPriority="47"/>
-    <w:lsdException w:name="Grid Table 3 Accent 4" w:uiPriority="48"/>
-    <w:lsdException w:name="Grid Table 4 Accent 4" w:uiPriority="49"/>
-    <w:lsdException w:name="Grid Table 5 Dark Accent 4" w:uiPriority="50"/>
-    <w:lsdException w:name="Grid Table 6 Colorful Accent 4" w:uiPriority="51"/>
-    <w:lsdException w:name="Grid Table 7 Colorful Accent 4" w:uiPriority="52"/>
-    <w:lsdException w:name="Grid Table 1 Light Accent 5" w:uiPriority="46"/>
-    <w:lsdException w:name="Grid Table 2 Accent 5" w:uiPriority="47"/>
-    <w:lsdException w:name="Grid Table 3 Accent 5" w:uiPriority="48"/>
-    <w:lsdException w:name="Grid Table 4 Accent 5" w:uiPriority="49"/>
-    <w:lsdException w:name="Grid Table 5 Dark Accent 5" w:uiPriority="50"/>
-    <w:lsdException w:name="Grid Table 6 Colorful Accent 5" w:uiPriority="51"/>
-    <w:lsdException w:name="Grid Table 7 Colorful Accent 5" w:uiPriority="52"/>
-    <w:lsdException w:name="Grid Table 1 Light Accent 6" w:uiPriority="46"/>
-    <w:lsdException w:name="Grid Table 2 Accent 6" w:uiPriority="47"/>
-    <w:lsdException w:name="Grid Table 3 Accent 6" w:uiPriority="48"/>
-    <w:lsdException w:name="Grid Table 4 Accent 6" w:uiPriority="49"/>
-    <w:lsdException w:name="Grid Table 5 Dark Accent 6" w:uiPriority="50"/>
-    <w:lsdException w:name="Grid Table 6 Colorful Accent 6" w:uiPriority="51"/>
-    <w:lsdException w:name="Grid Table 7 Colorful Accent 6" w:uiPriority="52"/>
-    <w:lsdException w:name="List Table 1 Light" w:uiPriority="46"/>
-    <w:lsdException w:name="List Table 2" w:uiPriority="47"/>
-    <w:lsdException w:name="List Table 3" w:uiPriority="48"/>
-    <w:lsdException w:name="List Table 4" w:uiPriority="49"/>
-    <w:lsdException w:name="List Table 5 Dark" w:uiPriority="50"/>
-    <w:lsdException w:name="List Table 6 Colorful" w:uiPriority="51"/>
-    <w:lsdException w:name="List Table 7 Colorful" w:uiPriority="52"/>
-    <w:lsdException w:name="List Table 1 Light Accent 1" w:uiPriority="46"/>
-    <w:lsdException w:name="List Table 2 Accent 1" w:uiPriority="47"/>
-    <w:lsdException w:name="List Table 3 Accent 1" w:uiPriority="48"/>
-    <w:lsdException w:name="List Table 4 Accent 1" w:uiPriority="49"/>
-    <w:lsdException w:name="List Table 5 Dark Accent 1" w:uiPriority="50"/>
-    <w:lsdException w:name="List Table 6 Colorful Accent 1" w:uiPriority="51"/>
-    <w:lsdException w:name="List Table 7 Colorful Accent 1" w:uiPriority="52"/>
-    <w:lsdException w:name="List Table 1 Light Accent 2" w:uiPriority="46"/>
-    <w:lsdException w:name="List Table 2 Accent 2" w:uiPriority="47"/>
-    <w:lsdException w:name="List Table 3 Accent 2" w:uiPriority="48"/>
-    <w:lsdException w:name="List Table 4 Accent 2" w:uiPriority="49"/>
-    <w:lsdException w:name="List Table 5 Dark Accent 2" w:uiPriority="50"/>
-    <w:lsdException w:name="List Table 6 Colorful Accent 2" w:uiPriority="51"/>
-    <w:lsdException w:name="List Table 7 Colorful Accent 2" w:uiPriority="52"/>
-    <w:lsdException w:name="List Table 1 Light Accent 3" w:uiPriority="46"/>
-    <w:lsdException w:name="List Table 2 Accent 3" w:uiPriority="47"/>
-    <w:lsdException w:name="List Table 3 Accent 3" w:uiPriority="48"/>
-    <w:lsdException w:name="List Table 4 Accent 3" w:uiPriority="49"/>
-    <w:lsdException w:name="List Table 5 Dark Accent 3" w:uiPriority="50"/>
-    <w:lsdException w:name="List Table 6 Colorful Accent 3" w:uiPriority="51"/>
-    <w:lsdException w:name="List Table 7 Colorful Accent 3" w:uiPriority="52"/>
-    <w:lsdException w:name="List Table 1 Light Accent 4" w:uiPriority="46"/>
-    <w:lsdException w:name="List Table 2 Accent 4" w:uiPriority="47"/>
-    <w:lsdException w:name="List Table 3 Accent 4" w:uiPriority="48"/>
-    <w:lsdException w:name="List Table 4 Accent 4" w:uiPriority="49"/>
-    <w:lsdException w:name="List Table 5 Dark Accent 4" w:uiPriority="50"/>
-    <w:lsdException w:name="List Table 6 Colorful Accent 4" w:uiPriority="51"/>
-    <w:lsdException w:name="List Table 7 Colorful Accent 4" w:uiPriority="52"/>
-    <w:lsdException w:name="List Table 1 Light Accent 5" w:uiPriority="46"/>
-    <w:lsdException w:name="List Table 2 Accent 5" w:uiPriority="47"/>
-    <w:lsdException w:name="List Table 3 Accent 5" w:uiPriority="48"/>
-    <w:lsdException w:name="List Table 4 Accent 5" w:uiPriority="49"/>
-    <w:lsdException w:name="List Table 5 Dark Accent 5" w:uiPriority="50"/>
-    <w:lsdException w:name="List Table 6 Colorful Accent 5" w:uiPriority="51"/>
-    <w:lsdException w:name="List Table 7 Colorful Accent 5" w:uiPriority="52"/>
-    <w:lsdException w:name="List Table 1 Light Accent 6" w:uiPriority="46"/>
-    <w:lsdException w:name="List Table 2 Accent 6" w:uiPriority="47"/>
-    <w:lsdException w:name="List Table 3 Accent 6" w:uiPriority="48"/>
-    <w:lsdException w:name="List Table 4 Accent 6" w:uiPriority="49"/>
-    <w:lsdException w:name="List Table 5 Dark Accent 6" w:uiPriority="50"/>
-    <w:lsdException w:name="List Table 6 Colorful Accent 6" w:uiPriority="51"/>
-    <w:lsdException w:name="List Table 7 Colorful Accent 6" w:uiPriority="52"/>
+  <w:latentStyles w:defLockedState="0" w:defUIPriority="99" w:defSemiHidden="1" w:defUnhideWhenUsed="1" w:defQFormat="0" w:count="267">
+    <w:lsdException w:name="Normal" w:semiHidden="0" w:uiPriority="0" w:unhideWhenUsed="0" w:qFormat="1"/>
+    <w:lsdException w:name="heading 1" w:semiHidden="0" w:uiPriority="9" w:unhideWhenUsed="0" w:qFormat="1"/>
+    <w:lsdException w:name="heading 2" w:uiPriority="9" w:qFormat="1"/>
+    <w:lsdException w:name="heading 3" w:uiPriority="9" w:qFormat="1"/>
+    <w:lsdException w:name="heading 4" w:uiPriority="9" w:qFormat="1"/>
+    <w:lsdException w:name="heading 5" w:uiPriority="9" w:qFormat="1"/>
+    <w:lsdException w:name="heading 6" w:uiPriority="9" w:qFormat="1"/>
+    <w:lsdException w:name="heading 7" w:uiPriority="9" w:qFormat="1"/>
+    <w:lsdException w:name="heading 8" w:uiPriority="9" w:qFormat="1"/>
+    <w:lsdException w:name="heading 9" w:uiPriority="9" w:qFormat="1"/>
+    <w:lsdException w:name="toc 1" w:uiPriority="39"/>
+    <w:lsdException w:name="toc 2" w:uiPriority="39"/>
+    <w:lsdException w:name="toc 3" w:uiPriority="39"/>
+    <w:lsdException w:name="toc 4" w:uiPriority="39"/>
+    <w:lsdException w:name="toc 5" w:uiPriority="39"/>
+    <w:lsdException w:name="toc 6" w:uiPriority="39"/>
+    <w:lsdException w:name="toc 7" w:uiPriority="39"/>
+    <w:lsdException w:name="toc 8" w:uiPriority="39"/>
+    <w:lsdException w:name="toc 9" w:uiPriority="39"/>
+    <w:lsdException w:name="caption" w:uiPriority="35" w:qFormat="1"/>
+    <w:lsdException w:name="Title" w:semiHidden="0" w:uiPriority="10" w:unhideWhenUsed="0" w:qFormat="1"/>
+    <w:lsdException w:name="Default Paragraph Font" w:uiPriority="1"/>
+    <w:lsdException w:name="Subtitle" w:semiHidden="0" w:uiPriority="11" w:unhideWhenUsed="0" w:qFormat="1"/>
+    <w:lsdException w:name="Strong" w:semiHidden="0" w:uiPriority="22" w:unhideWhenUsed="0" w:qFormat="1"/>
+    <w:lsdException w:name="Emphasis" w:semiHidden="0" w:uiPriority="20" w:unhideWhenUsed="0" w:qFormat="1"/>
+    <w:lsdException w:name="Table Grid" w:semiHidden="0" w:uiPriority="39" w:unhideWhenUsed="0"/>
+    <w:lsdException w:name="Placeholder Text" w:unhideWhenUsed="0"/>
+    <w:lsdException w:name="No Spacing" w:semiHidden="0" w:uiPriority="1" w:unhideWhenUsed="0" w:qFormat="1"/>
+    <w:lsdException w:name="Light Shading" w:semiHidden="0" w:uiPriority="60" w:unhideWhenUsed="0"/>
+    <w:lsdException w:name="Light List" w:semiHidden="0" w:uiPriority="61" w:unhideWhenUsed="0"/>
+    <w:lsdException w:name="Light Grid" w:semiHidden="0" w:uiPriority="62" w:unhideWhenUsed="0"/>
+    <w:lsdException w:name="Medium Shading 1" w:semiHidden="0" w:uiPriority="63" w:unhideWhenUsed="0"/>
+    <w:lsdException w:name="Medium Shading 2" w:semiHidden="0" w:uiPriority="64" w:unhideWhenUsed="0"/>
+    <w:lsdException w:name="Medium List 1" w:semiHidden="0" w:uiPriority="65" w:unhideWhenUsed="0"/>
+    <w:lsdException w:name="Medium List 2" w:semiHidden="0" w:uiPriority="66" w:unhideWhenUsed="0"/>
+    <w:lsdException w:name="Medium Grid 1" w:semiHidden="0" w:uiPriority="67" w:unhideWhenUsed="0"/>
+    <w:lsdException w:name="Medium Grid 2" w:semiHidden="0" w:uiPriority="68" w:unhideWhenUsed="0"/>
+    <w:lsdException w:name="Medium Grid 3" w:semiHidden="0" w:uiPriority="69" w:unhideWhenUsed="0"/>
+    <w:lsdException w:name="Dark List" w:semiHidden="0" w:uiPriority="70" w:unhideWhenUsed="0"/>
+    <w:lsdException w:name="Colorful Shading" w:semiHidden="0" w:uiPriority="71" w:unhideWhenUsed="0"/>
+    <w:lsdException w:name="Colorful List" w:semiHidden="0" w:uiPriority="72" w:unhideWhenUsed="0"/>
+    <w:lsdException w:name="Colorful Grid" w:semiHidden="0" w:uiPriority="73" w:unhideWhenUsed="0"/>
+    <w:lsdException w:name="Light Shading Accent 1" w:semiHidden="0" w:uiPriority="60" w:unhideWhenUsed="0"/>
+    <w:lsdException w:name="Light List Accent 1" w:semiHidden="0" w:uiPriority="61" w:unhideWhenUsed="0"/>
+    <w:lsdException w:name="Light Grid Accent 1" w:semiHidden="0" w:uiPriority="62" w:unhideWhenUsed="0"/>
+    <w:lsdException w:name="Medium Shading 1 Accent 1" w:semiHidden="0" w:uiPriority="63" w:unhideWhenUsed="0"/>
+    <w:lsdException w:name="Medium Shading 2 Accent 1" w:semiHidden="0" w:uiPriority="64" w:unhideWhenUsed="0"/>
+    <w:lsdException w:name="Medium List 1 Accent 1" w:semiHidden="0" w:uiPriority="65" w:unhideWhenUsed="0"/>
+    <w:lsdException w:name="Revision" w:unhideWhenUsed="0"/>
+    <w:lsdException w:name="List Paragraph" w:semiHidden="0" w:uiPriority="34" w:unhideWhenUsed="0" w:qFormat="1"/>
+    <w:lsdException w:name="Quote" w:semiHidden="0" w:uiPriority="29" w:unhideWhenUsed="0" w:qFormat="1"/>
+    <w:lsdException w:name="Intense Quote" w:semiHidden="0" w:uiPriority="30" w:unhideWhenUsed="0" w:qFormat="1"/>
+    <w:lsdException w:name="Medium List 2 Accent 1" w:semiHidden="0" w:uiPriority="66" w:unhideWhenUsed="0"/>
+    <w:lsdException w:name="Medium Grid 1 Accent 1" w:semiHidden="0" w:uiPriority="67" w:unhideWhenUsed="0"/>
+    <w:lsdException w:name="Medium Grid 2 Accent 1" w:semiHidden="0" w:uiPriority="68" w:unhideWhenUsed="0"/>
+    <w:lsdException w:name="Medium Grid 3 Accent 1" w:semiHidden="0" w:uiPriority="69" w:unhideWhenUsed="0"/>
+    <w:lsdException w:name="Dark List Accent 1" w:semiHidden="0" w:uiPriority="70" w:unhideWhenUsed="0"/>
+    <w:lsdException w:name="Colorful Shading Accent 1" w:semiHidden="0" w:uiPriority="71" w:unhideWhenUsed="0"/>
+    <w:lsdException w:name="Colorful List Accent 1" w:semiHidden="0" w:uiPriority="72" w:unhideWhenUsed="0"/>
+    <w:lsdException w:name="Colorful Grid Accent 1" w:semiHidden="0" w:uiPriority="73" w:unhideWhenUsed="0"/>
+    <w:lsdException w:name="Light Shading Accent 2" w:semiHidden="0" w:uiPriority="60" w:unhideWhenUsed="0"/>
+    <w:lsdException w:name="Light List Accent 2" w:semiHidden="0" w:uiPriority="61" w:unhideWhenUsed="0"/>
+    <w:lsdException w:name="Light Grid Accent 2" w:semiHidden="0" w:uiPriority="62" w:unhideWhenUsed="0"/>
+    <w:lsdException w:name="Medium Shading 1 Accent 2" w:semiHidden="0" w:uiPriority="63" w:unhideWhenUsed="0"/>
+    <w:lsdException w:name="Medium Shading 2 Accent 2" w:semiHidden="0" w:uiPriority="64" w:unhideWhenUsed="0"/>
+    <w:lsdException w:name="Medium List 1 Accent 2" w:semiHidden="0" w:uiPriority="65" w:unhideWhenUsed="0"/>
+    <w:lsdException w:name="Medium List 2 Accent 2" w:semiHidden="0" w:uiPriority="66" w:unhideWhenUsed="0"/>
+    <w:lsdException w:name="Medium Grid 1 Accent 2" w:semiHidden="0" w:uiPriority="67" w:unhideWhenUsed="0"/>
+    <w:lsdException w:name="Medium Grid 2 Accent 2" w:semiHidden="0" w:uiPriority="68" w:unhideWhenUsed="0"/>
+    <w:lsdException w:name="Medium Grid 3 Accent 2" w:semiHidden="0" w:uiPriority="69" w:unhideWhenUsed="0"/>
+    <w:lsdException w:name="Dark List Accent 2" w:semiHidden="0" w:uiPriority="70" w:unhideWhenUsed="0"/>
+    <w:lsdException w:name="Colorful Shading Accent 2" w:semiHidden="0" w:uiPriority="71" w:unhideWhenUsed="0"/>
+    <w:lsdException w:name="Colorful List Accent 2" w:semiHidden="0" w:uiPriority="72" w:unhideWhenUsed="0"/>
+    <w:lsdException w:name="Colorful Grid Accent 2" w:semiHidden="0" w:uiPriority="73" w:unhideWhenUsed="0"/>
+    <w:lsdException w:name="Light Shading Accent 3" w:semiHidden="0" w:uiPriority="60" w:unhideWhenUsed="0"/>
+    <w:lsdException w:name="Light List Accent 3" w:semiHidden="0" w:uiPriority="61" w:unhideWhenUsed="0"/>
+    <w:lsdException w:name="Light Grid Accent 3" w:semiHidden="0" w:uiPriority="62" w:unhideWhenUsed="0"/>
+    <w:lsdException w:name="Medium Shading 1 Accent 3" w:semiHidden="0" w:uiPriority="63" w:unhideWhenUsed="0"/>
+    <w:lsdException w:name="Medium Shading 2 Accent 3" w:semiHidden="0" w:uiPriority="64" w:unhideWhenUsed="0"/>
+    <w:lsdException w:name="Medium List 1 Accent 3" w:semiHidden="0" w:uiPriority="65" w:unhideWhenUsed="0"/>
+    <w:lsdException w:name="Medium List 2 Accent 3" w:semiHidden="0" w:uiPriority="66" w:unhideWhenUsed="0"/>
+    <w:lsdException w:name="Medium Grid 1 Accent 3" w:semiHidden="0" w:uiPriority="67" w:unhideWhenUsed="0"/>
+    <w:lsdException w:name="Medium Grid 2 Accent 3" w:semiHidden="0" w:uiPriority="68" w:unhideWhenUsed="0"/>
+    <w:lsdException w:name="Medium Grid 3 Accent 3" w:semiHidden="0" w:uiPriority="69" w:unhideWhenUsed="0"/>
+    <w:lsdException w:name="Dark List Accent 3" w:semiHidden="0" w:uiPriority="70" w:unhideWhenUsed="0"/>
+    <w:lsdException w:name="Colorful Shading Accent 3" w:semiHidden="0" w:uiPriority="71" w:unhideWhenUsed="0"/>
+    <w:lsdException w:name="Colorful List Accent 3" w:semiHidden="0" w:uiPriority="72" w:unhideWhenUsed="0"/>
+    <w:lsdException w:name="Colorful Grid Accent 3" w:semiHidden="0" w:uiPriority="73" w:unhideWhenUsed="0"/>
+    <w:lsdException w:name="Light Shading Accent 4" w:semiHidden="0" w:uiPriority="60" w:unhideWhenUsed="0"/>
+    <w:lsdException w:name="Light List Accent 4" w:semiHidden="0" w:uiPriority="61" w:unhideWhenUsed="0"/>
+    <w:lsdException w:name="Light Grid Accent 4" w:semiHidden="0" w:uiPriority="62" w:unhideWhenUsed="0"/>
+    <w:lsdException w:name="Medium Shading 1 Accent 4" w:semiHidden="0" w:uiPriority="63" w:unhideWhenUsed="0"/>
+    <w:lsdException w:name="Medium Shading 2 Accent 4" w:semiHidden="0" w:uiPriority="64" w:unhideWhenUsed="0"/>
+    <w:lsdException w:name="Medium List 1 Accent 4" w:semiHidden="0" w:uiPriority="65" w:unhideWhenUsed="0"/>
+    <w:lsdException w:name="Medium List 2 Accent 4" w:semiHidden="0" w:uiPriority="66" w:unhideWhenUsed="0"/>
+    <w:lsdException w:name="Medium Grid 1 Accent 4" w:semiHidden="0" w:uiPriority="67" w:unhideWhenUsed="0"/>
+    <w:lsdException w:name="Medium Grid 2 Accent 4" w:semiHidden="0" w:uiPriority="68" w:unhideWhenUsed="0"/>
+    <w:lsdException w:name="Medium Grid 3 Accent 4" w:semiHidden="0" w:uiPriority="69" w:unhideWhenUsed="0"/>
+    <w:lsdException w:name="Dark List Accent 4" w:semiHidden="0" w:uiPriority="70" w:unhideWhenUsed="0"/>
+    <w:lsdException w:name="Colorful Shading Accent 4" w:semiHidden="0" w:uiPriority="71" w:unhideWhenUsed="0"/>
+    <w:lsdException w:name="Colorful List Accent 4" w:semiHidden="0" w:uiPriority="72" w:unhideWhenUsed="0"/>
+    <w:lsdException w:name="Colorful Grid Accent 4" w:semiHidden="0" w:uiPriority="73" w:unhideWhenUsed="0"/>
+    <w:lsdException w:name="Light Shading Accent 5" w:semiHidden="0" w:uiPriority="60" w:unhideWhenUsed="0"/>
+    <w:lsdException w:name="Light List Accent 5" w:semiHidden="0" w:uiPriority="61" w:unhideWhenUsed="0"/>
+    <w:lsdException w:name="Light Grid Accent 5" w:semiHidden="0" w:uiPriority="62" w:unhideWhenUsed="0"/>
+    <w:lsdException w:name="Medium Shading 1 Accent 5" w:semiHidden="0" w:uiPriority="63" w:unhideWhenUsed="0"/>
+    <w:lsdException w:name="Medium Shading 2 Accent 5" w:semiHidden="0" w:uiPriority="64" w:unhideWhenUsed="0"/>
+    <w:lsdException w:name="Medium List 1 Accent 5" w:semiHidden="0" w:uiPriority="65" w:unhideWhenUsed="0"/>
+    <w:lsdException w:name="Medium List 2 Accent 5" w:semiHidden="0" w:uiPriority="66" w:unhideWhenUsed="0"/>
+    <w:lsdException w:name="Medium Grid 1 Accent 5" w:semiHidden="0" w:uiPriority="67" w:unhideWhenUsed="0"/>
+    <w:lsdException w:name="Medium Grid 2 Accent 5" w:semiHidden="0" w:uiPriority="68" w:unhideWhenUsed="0"/>
+    <w:lsdException w:name="Medium Grid 3 Accent 5" w:semiHidden="0" w:uiPriority="69" w:unhideWhenUsed="0"/>
+    <w:lsdException w:name="Dark List Accent 5" w:semiHidden="0" w:uiPriority="70" w:unhideWhenUsed="0"/>
+    <w:lsdException w:name="Colorful Shading Accent 5" w:semiHidden="0" w:uiPriority="71" w:unhideWhenUsed="0"/>
+    <w:lsdException w:name="Colorful List Accent 5" w:semiHidden="0" w:uiPriority="72" w:unhideWhenUsed="0"/>
+    <w:lsdException w:name="Colorful Grid Accent 5" w:semiHidden="0" w:uiPriority="73" w:unhideWhenUsed="0"/>
+    <w:lsdException w:name="Light Shading Accent 6" w:semiHidden="0" w:uiPriority="60" w:unhideWhenUsed="0"/>
+    <w:lsdException w:name="Light List Accent 6" w:semiHidden="0" w:uiPriority="61" w:unhideWhenUsed="0"/>
+    <w:lsdException w:name="Light Grid Accent 6" w:semiHidden="0" w:uiPriority="62" w:unhideWhenUsed="0"/>
+    <w:lsdException w:name="Medium Shading 1 Accent 6" w:semiHidden="0" w:uiPriority="63" w:unhideWhenUsed="0"/>
+    <w:lsdException w:name="Medium Shading 2 Accent 6" w:semiHidden="0" w:uiPriority="64" w:unhideWhenUsed="0"/>
+    <w:lsdException w:name="Medium List 1 Accent 6" w:semiHidden="0" w:uiPriority="65" w:unhideWhenUsed="0"/>
+    <w:lsdException w:name="Medium List 2 Accent 6" w:semiHidden="0" w:uiPriority="66" w:unhideWhenUsed="0"/>
+    <w:lsdException w:name="Medium Grid 1 Accent 6" w:semiHidden="0" w:uiPriority="67" w:unhideWhenUsed="0"/>
+    <w:lsdException w:name="Medium Grid 2 Accent 6" w:semiHidden="0" w:uiPriority="68" w:unhideWhenUsed="0"/>
+    <w:lsdException w:name="Medium Grid 3 Accent 6" w:semiHidden="0" w:uiPriority="69" w:unhideWhenUsed="0"/>
+    <w:lsdException w:name="Dark List Accent 6" w:semiHidden="0" w:uiPriority="70" w:unhideWhenUsed="0"/>
+    <w:lsdException w:name="Colorful Shading Accent 6" w:semiHidden="0" w:uiPriority="71" w:unhideWhenUsed="0"/>
+    <w:lsdException w:name="Colorful List Accent 6" w:semiHidden="0" w:uiPriority="72" w:unhideWhenUsed="0"/>
+    <w:lsdException w:name="Colorful Grid Accent 6" w:semiHidden="0" w:uiPriority="73" w:unhideWhenUsed="0"/>
+    <w:lsdException w:name="Subtle Emphasis" w:semiHidden="0" w:uiPriority="19" w:unhideWhenUsed="0" w:qFormat="1"/>
+    <w:lsdException w:name="Intense Emphasis" w:semiHidden="0" w:uiPriority="21" w:unhideWhenUsed="0" w:qFormat="1"/>
+    <w:lsdException w:name="Subtle Reference" w:semiHidden="0" w:uiPriority="31" w:unhideWhenUsed="0" w:qFormat="1"/>
+    <w:lsdException w:name="Intense Reference" w:semiHidden="0" w:uiPriority="32" w:unhideWhenUsed="0" w:qFormat="1"/>
+    <w:lsdException w:name="Book Title" w:semiHidden="0" w:uiPriority="33" w:unhideWhenUsed="0" w:qFormat="1"/>
+    <w:lsdException w:name="Bibliography" w:uiPriority="37"/>
+    <w:lsdException w:name="TOC Heading" w:uiPriority="39" w:qFormat="1"/>
   </w:latentStyles>
   <w:style w:type="paragraph" w:default="1" w:styleId="Normal">
     <w:name w:val="Normal"/>
@@ -2491,6 +5798,7 @@
       <w:spacing w:after="0" w:line="240" w:lineRule="auto"/>
     </w:pPr>
     <w:tblPr>
+      <w:tblInd w:w="0" w:type="dxa"/>
       <w:tblBorders>
         <w:top w:val="single" w:sz="4" w:space="0" w:color="auto"/>
         <w:left w:val="single" w:sz="4" w:space="0" w:color="auto"/>
@@ -2499,6 +5807,258 @@
         <w:insideH w:val="single" w:sz="4" w:space="0" w:color="auto"/>
         <w:insideV w:val="single" w:sz="4" w:space="0" w:color="auto"/>
       </w:tblBorders>
+      <w:tblCellMar>
+        <w:top w:w="0" w:type="dxa"/>
+        <w:left w:w="108" w:type="dxa"/>
+        <w:bottom w:w="0" w:type="dxa"/>
+        <w:right w:w="108" w:type="dxa"/>
+      </w:tblCellMar>
+    </w:tblPr>
+  </w:style>
+  <w:style w:type="paragraph" w:styleId="Textodeglobo">
+    <w:name w:val="Balloon Text"/>
+    <w:basedOn w:val="Normal"/>
+    <w:link w:val="TextodegloboCar"/>
+    <w:uiPriority w:val="99"/>
+    <w:semiHidden/>
+    <w:unhideWhenUsed/>
+    <w:rsid w:val="00B32065"/>
+    <w:pPr>
+      <w:spacing w:after="0" w:line="240" w:lineRule="auto"/>
+    </w:pPr>
+    <w:rPr>
+      <w:rFonts w:ascii="Segoe UI" w:hAnsi="Segoe UI" w:cs="Segoe UI"/>
+      <w:sz w:val="18"/>
+      <w:szCs w:val="18"/>
+    </w:rPr>
+  </w:style>
+  <w:style w:type="character" w:customStyle="1" w:styleId="TextodegloboCar">
+    <w:name w:val="Texto de globo Car"/>
+    <w:basedOn w:val="Fuentedeprrafopredeter"/>
+    <w:link w:val="Textodeglobo"/>
+    <w:uiPriority w:val="99"/>
+    <w:semiHidden/>
+    <w:rsid w:val="00B32065"/>
+    <w:rPr>
+      <w:rFonts w:ascii="Segoe UI" w:hAnsi="Segoe UI" w:cs="Segoe UI"/>
+      <w:sz w:val="18"/>
+      <w:szCs w:val="18"/>
+    </w:rPr>
+  </w:style>
+</w:styles>
+</file>
+
+<file path=word/stylesWithEffects.xml><?xml version="1.0" encoding="utf-8"?>
+<w:styles xmlns:wpc="http://schemas.microsoft.com/office/word/2010/wordprocessingCanvas" xmlns:mc="http://schemas.openxmlformats.org/markup-compatibility/2006" xmlns:o="urn:schemas-microsoft-com:office:office" xmlns:r="http://schemas.openxmlformats.org/officeDocument/2006/relationships" xmlns:m="http://schemas.openxmlformats.org/officeDocument/2006/math" xmlns:v="urn:schemas-microsoft-com:vml" xmlns:wp14="http://schemas.microsoft.com/office/word/2010/wordprocessingDrawing" xmlns:wp="http://schemas.openxmlformats.org/drawingml/2006/wordprocessingDrawing" xmlns:w10="urn:schemas-microsoft-com:office:word" xmlns:w="http://schemas.openxmlformats.org/wordprocessingml/2006/main" xmlns:w14="http://schemas.microsoft.com/office/word/2010/wordml" xmlns:wpg="http://schemas.microsoft.com/office/word/2010/wordprocessingGroup" xmlns:wpi="http://schemas.microsoft.com/office/word/2010/wordprocessingInk" xmlns:wne="http://schemas.microsoft.com/office/word/2006/wordml" xmlns:wps="http://schemas.microsoft.com/office/word/2010/wordprocessingShape" mc:Ignorable="w14 wp14">
+  <w:docDefaults>
+    <w:rPrDefault>
+      <w:rPr>
+        <w:rFonts w:asciiTheme="minorHAnsi" w:eastAsiaTheme="minorHAnsi" w:hAnsiTheme="minorHAnsi" w:cstheme="minorBidi"/>
+        <w:sz w:val="22"/>
+        <w:szCs w:val="22"/>
+        <w:lang w:val="es-ES" w:eastAsia="en-US" w:bidi="ar-SA"/>
+      </w:rPr>
+    </w:rPrDefault>
+    <w:pPrDefault>
+      <w:pPr>
+        <w:spacing w:after="160" w:line="259" w:lineRule="auto"/>
+      </w:pPr>
+    </w:pPrDefault>
+  </w:docDefaults>
+  <w:latentStyles w:defLockedState="0" w:defUIPriority="99" w:defSemiHidden="1" w:defUnhideWhenUsed="1" w:defQFormat="0" w:count="267">
+    <w:lsdException w:name="Normal" w:semiHidden="0" w:uiPriority="0" w:unhideWhenUsed="0" w:qFormat="1"/>
+    <w:lsdException w:name="heading 1" w:semiHidden="0" w:uiPriority="9" w:unhideWhenUsed="0" w:qFormat="1"/>
+    <w:lsdException w:name="heading 2" w:uiPriority="9" w:qFormat="1"/>
+    <w:lsdException w:name="heading 3" w:uiPriority="9" w:qFormat="1"/>
+    <w:lsdException w:name="heading 4" w:uiPriority="9" w:qFormat="1"/>
+    <w:lsdException w:name="heading 5" w:uiPriority="9" w:qFormat="1"/>
+    <w:lsdException w:name="heading 6" w:uiPriority="9" w:qFormat="1"/>
+    <w:lsdException w:name="heading 7" w:uiPriority="9" w:qFormat="1"/>
+    <w:lsdException w:name="heading 8" w:uiPriority="9" w:qFormat="1"/>
+    <w:lsdException w:name="heading 9" w:uiPriority="9" w:qFormat="1"/>
+    <w:lsdException w:name="toc 1" w:uiPriority="39"/>
+    <w:lsdException w:name="toc 2" w:uiPriority="39"/>
+    <w:lsdException w:name="toc 3" w:uiPriority="39"/>
+    <w:lsdException w:name="toc 4" w:uiPriority="39"/>
+    <w:lsdException w:name="toc 5" w:uiPriority="39"/>
+    <w:lsdException w:name="toc 6" w:uiPriority="39"/>
+    <w:lsdException w:name="toc 7" w:uiPriority="39"/>
+    <w:lsdException w:name="toc 8" w:uiPriority="39"/>
+    <w:lsdException w:name="toc 9" w:uiPriority="39"/>
+    <w:lsdException w:name="caption" w:uiPriority="35" w:qFormat="1"/>
+    <w:lsdException w:name="Title" w:semiHidden="0" w:uiPriority="10" w:unhideWhenUsed="0" w:qFormat="1"/>
+    <w:lsdException w:name="Default Paragraph Font" w:uiPriority="1"/>
+    <w:lsdException w:name="Subtitle" w:semiHidden="0" w:uiPriority="11" w:unhideWhenUsed="0" w:qFormat="1"/>
+    <w:lsdException w:name="Strong" w:semiHidden="0" w:uiPriority="22" w:unhideWhenUsed="0" w:qFormat="1"/>
+    <w:lsdException w:name="Emphasis" w:semiHidden="0" w:uiPriority="20" w:unhideWhenUsed="0" w:qFormat="1"/>
+    <w:lsdException w:name="Table Grid" w:semiHidden="0" w:uiPriority="39" w:unhideWhenUsed="0"/>
+    <w:lsdException w:name="Placeholder Text" w:unhideWhenUsed="0"/>
+    <w:lsdException w:name="No Spacing" w:semiHidden="0" w:uiPriority="1" w:unhideWhenUsed="0" w:qFormat="1"/>
+    <w:lsdException w:name="Light Shading" w:semiHidden="0" w:uiPriority="60" w:unhideWhenUsed="0"/>
+    <w:lsdException w:name="Light List" w:semiHidden="0" w:uiPriority="61" w:unhideWhenUsed="0"/>
+    <w:lsdException w:name="Light Grid" w:semiHidden="0" w:uiPriority="62" w:unhideWhenUsed="0"/>
+    <w:lsdException w:name="Medium Shading 1" w:semiHidden="0" w:uiPriority="63" w:unhideWhenUsed="0"/>
+    <w:lsdException w:name="Medium Shading 2" w:semiHidden="0" w:uiPriority="64" w:unhideWhenUsed="0"/>
+    <w:lsdException w:name="Medium List 1" w:semiHidden="0" w:uiPriority="65" w:unhideWhenUsed="0"/>
+    <w:lsdException w:name="Medium List 2" w:semiHidden="0" w:uiPriority="66" w:unhideWhenUsed="0"/>
+    <w:lsdException w:name="Medium Grid 1" w:semiHidden="0" w:uiPriority="67" w:unhideWhenUsed="0"/>
+    <w:lsdException w:name="Medium Grid 2" w:semiHidden="0" w:uiPriority="68" w:unhideWhenUsed="0"/>
+    <w:lsdException w:name="Medium Grid 3" w:semiHidden="0" w:uiPriority="69" w:unhideWhenUsed="0"/>
+    <w:lsdException w:name="Dark List" w:semiHidden="0" w:uiPriority="70" w:unhideWhenUsed="0"/>
+    <w:lsdException w:name="Colorful Shading" w:semiHidden="0" w:uiPriority="71" w:unhideWhenUsed="0"/>
+    <w:lsdException w:name="Colorful List" w:semiHidden="0" w:uiPriority="72" w:unhideWhenUsed="0"/>
+    <w:lsdException w:name="Colorful Grid" w:semiHidden="0" w:uiPriority="73" w:unhideWhenUsed="0"/>
+    <w:lsdException w:name="Light Shading Accent 1" w:semiHidden="0" w:uiPriority="60" w:unhideWhenUsed="0"/>
+    <w:lsdException w:name="Light List Accent 1" w:semiHidden="0" w:uiPriority="61" w:unhideWhenUsed="0"/>
+    <w:lsdException w:name="Light Grid Accent 1" w:semiHidden="0" w:uiPriority="62" w:unhideWhenUsed="0"/>
+    <w:lsdException w:name="Medium Shading 1 Accent 1" w:semiHidden="0" w:uiPriority="63" w:unhideWhenUsed="0"/>
+    <w:lsdException w:name="Medium Shading 2 Accent 1" w:semiHidden="0" w:uiPriority="64" w:unhideWhenUsed="0"/>
+    <w:lsdException w:name="Medium List 1 Accent 1" w:semiHidden="0" w:uiPriority="65" w:unhideWhenUsed="0"/>
+    <w:lsdException w:name="Revision" w:unhideWhenUsed="0"/>
+    <w:lsdException w:name="List Paragraph" w:semiHidden="0" w:uiPriority="34" w:unhideWhenUsed="0" w:qFormat="1"/>
+    <w:lsdException w:name="Quote" w:semiHidden="0" w:uiPriority="29" w:unhideWhenUsed="0" w:qFormat="1"/>
+    <w:lsdException w:name="Intense Quote" w:semiHidden="0" w:uiPriority="30" w:unhideWhenUsed="0" w:qFormat="1"/>
+    <w:lsdException w:name="Medium List 2 Accent 1" w:semiHidden="0" w:uiPriority="66" w:unhideWhenUsed="0"/>
+    <w:lsdException w:name="Medium Grid 1 Accent 1" w:semiHidden="0" w:uiPriority="67" w:unhideWhenUsed="0"/>
+    <w:lsdException w:name="Medium Grid 2 Accent 1" w:semiHidden="0" w:uiPriority="68" w:unhideWhenUsed="0"/>
+    <w:lsdException w:name="Medium Grid 3 Accent 1" w:semiHidden="0" w:uiPriority="69" w:unhideWhenUsed="0"/>
+    <w:lsdException w:name="Dark List Accent 1" w:semiHidden="0" w:uiPriority="70" w:unhideWhenUsed="0"/>
+    <w:lsdException w:name="Colorful Shading Accent 1" w:semiHidden="0" w:uiPriority="71" w:unhideWhenUsed="0"/>
+    <w:lsdException w:name="Colorful List Accent 1" w:semiHidden="0" w:uiPriority="72" w:unhideWhenUsed="0"/>
+    <w:lsdException w:name="Colorful Grid Accent 1" w:semiHidden="0" w:uiPriority="73" w:unhideWhenUsed="0"/>
+    <w:lsdException w:name="Light Shading Accent 2" w:semiHidden="0" w:uiPriority="60" w:unhideWhenUsed="0"/>
+    <w:lsdException w:name="Light List Accent 2" w:semiHidden="0" w:uiPriority="61" w:unhideWhenUsed="0"/>
+    <w:lsdException w:name="Light Grid Accent 2" w:semiHidden="0" w:uiPriority="62" w:unhideWhenUsed="0"/>
+    <w:lsdException w:name="Medium Shading 1 Accent 2" w:semiHidden="0" w:uiPriority="63" w:unhideWhenUsed="0"/>
+    <w:lsdException w:name="Medium Shading 2 Accent 2" w:semiHidden="0" w:uiPriority="64" w:unhideWhenUsed="0"/>
+    <w:lsdException w:name="Medium List 1 Accent 2" w:semiHidden="0" w:uiPriority="65" w:unhideWhenUsed="0"/>
+    <w:lsdException w:name="Medium List 2 Accent 2" w:semiHidden="0" w:uiPriority="66" w:unhideWhenUsed="0"/>
+    <w:lsdException w:name="Medium Grid 1 Accent 2" w:semiHidden="0" w:uiPriority="67" w:unhideWhenUsed="0"/>
+    <w:lsdException w:name="Medium Grid 2 Accent 2" w:semiHidden="0" w:uiPriority="68" w:unhideWhenUsed="0"/>
+    <w:lsdException w:name="Medium Grid 3 Accent 2" w:semiHidden="0" w:uiPriority="69" w:unhideWhenUsed="0"/>
+    <w:lsdException w:name="Dark List Accent 2" w:semiHidden="0" w:uiPriority="70" w:unhideWhenUsed="0"/>
+    <w:lsdException w:name="Colorful Shading Accent 2" w:semiHidden="0" w:uiPriority="71" w:unhideWhenUsed="0"/>
+    <w:lsdException w:name="Colorful List Accent 2" w:semiHidden="0" w:uiPriority="72" w:unhideWhenUsed="0"/>
+    <w:lsdException w:name="Colorful Grid Accent 2" w:semiHidden="0" w:uiPriority="73" w:unhideWhenUsed="0"/>
+    <w:lsdException w:name="Light Shading Accent 3" w:semiHidden="0" w:uiPriority="60" w:unhideWhenUsed="0"/>
+    <w:lsdException w:name="Light List Accent 3" w:semiHidden="0" w:uiPriority="61" w:unhideWhenUsed="0"/>
+    <w:lsdException w:name="Light Grid Accent 3" w:semiHidden="0" w:uiPriority="62" w:unhideWhenUsed="0"/>
+    <w:lsdException w:name="Medium Shading 1 Accent 3" w:semiHidden="0" w:uiPriority="63" w:unhideWhenUsed="0"/>
+    <w:lsdException w:name="Medium Shading 2 Accent 3" w:semiHidden="0" w:uiPriority="64" w:unhideWhenUsed="0"/>
+    <w:lsdException w:name="Medium List 1 Accent 3" w:semiHidden="0" w:uiPriority="65" w:unhideWhenUsed="0"/>
+    <w:lsdException w:name="Medium List 2 Accent 3" w:semiHidden="0" w:uiPriority="66" w:unhideWhenUsed="0"/>
+    <w:lsdException w:name="Medium Grid 1 Accent 3" w:semiHidden="0" w:uiPriority="67" w:unhideWhenUsed="0"/>
+    <w:lsdException w:name="Medium Grid 2 Accent 3" w:semiHidden="0" w:uiPriority="68" w:unhideWhenUsed="0"/>
+    <w:lsdException w:name="Medium Grid 3 Accent 3" w:semiHidden="0" w:uiPriority="69" w:unhideWhenUsed="0"/>
+    <w:lsdException w:name="Dark List Accent 3" w:semiHidden="0" w:uiPriority="70" w:unhideWhenUsed="0"/>
+    <w:lsdException w:name="Colorful Shading Accent 3" w:semiHidden="0" w:uiPriority="71" w:unhideWhenUsed="0"/>
+    <w:lsdException w:name="Colorful List Accent 3" w:semiHidden="0" w:uiPriority="72" w:unhideWhenUsed="0"/>
+    <w:lsdException w:name="Colorful Grid Accent 3" w:semiHidden="0" w:uiPriority="73" w:unhideWhenUsed="0"/>
+    <w:lsdException w:name="Light Shading Accent 4" w:semiHidden="0" w:uiPriority="60" w:unhideWhenUsed="0"/>
+    <w:lsdException w:name="Light List Accent 4" w:semiHidden="0" w:uiPriority="61" w:unhideWhenUsed="0"/>
+    <w:lsdException w:name="Light Grid Accent 4" w:semiHidden="0" w:uiPriority="62" w:unhideWhenUsed="0"/>
+    <w:lsdException w:name="Medium Shading 1 Accent 4" w:semiHidden="0" w:uiPriority="63" w:unhideWhenUsed="0"/>
+    <w:lsdException w:name="Medium Shading 2 Accent 4" w:semiHidden="0" w:uiPriority="64" w:unhideWhenUsed="0"/>
+    <w:lsdException w:name="Medium List 1 Accent 4" w:semiHidden="0" w:uiPriority="65" w:unhideWhenUsed="0"/>
+    <w:lsdException w:name="Medium List 2 Accent 4" w:semiHidden="0" w:uiPriority="66" w:unhideWhenUsed="0"/>
+    <w:lsdException w:name="Medium Grid 1 Accent 4" w:semiHidden="0" w:uiPriority="67" w:unhideWhenUsed="0"/>
+    <w:lsdException w:name="Medium Grid 2 Accent 4" w:semiHidden="0" w:uiPriority="68" w:unhideWhenUsed="0"/>
+    <w:lsdException w:name="Medium Grid 3 Accent 4" w:semiHidden="0" w:uiPriority="69" w:unhideWhenUsed="0"/>
+    <w:lsdException w:name="Dark List Accent 4" w:semiHidden="0" w:uiPriority="70" w:unhideWhenUsed="0"/>
+    <w:lsdException w:name="Colorful Shading Accent 4" w:semiHidden="0" w:uiPriority="71" w:unhideWhenUsed="0"/>
+    <w:lsdException w:name="Colorful List Accent 4" w:semiHidden="0" w:uiPriority="72" w:unhideWhenUsed="0"/>
+    <w:lsdException w:name="Colorful Grid Accent 4" w:semiHidden="0" w:uiPriority="73" w:unhideWhenUsed="0"/>
+    <w:lsdException w:name="Light Shading Accent 5" w:semiHidden="0" w:uiPriority="60" w:unhideWhenUsed="0"/>
+    <w:lsdException w:name="Light List Accent 5" w:semiHidden="0" w:uiPriority="61" w:unhideWhenUsed="0"/>
+    <w:lsdException w:name="Light Grid Accent 5" w:semiHidden="0" w:uiPriority="62" w:unhideWhenUsed="0"/>
+    <w:lsdException w:name="Medium Shading 1 Accent 5" w:semiHidden="0" w:uiPriority="63" w:unhideWhenUsed="0"/>
+    <w:lsdException w:name="Medium Shading 2 Accent 5" w:semiHidden="0" w:uiPriority="64" w:unhideWhenUsed="0"/>
+    <w:lsdException w:name="Medium List 1 Accent 5" w:semiHidden="0" w:uiPriority="65" w:unhideWhenUsed="0"/>
+    <w:lsdException w:name="Medium List 2 Accent 5" w:semiHidden="0" w:uiPriority="66" w:unhideWhenUsed="0"/>
+    <w:lsdException w:name="Medium Grid 1 Accent 5" w:semiHidden="0" w:uiPriority="67" w:unhideWhenUsed="0"/>
+    <w:lsdException w:name="Medium Grid 2 Accent 5" w:semiHidden="0" w:uiPriority="68" w:unhideWhenUsed="0"/>
+    <w:lsdException w:name="Medium Grid 3 Accent 5" w:semiHidden="0" w:uiPriority="69" w:unhideWhenUsed="0"/>
+    <w:lsdException w:name="Dark List Accent 5" w:semiHidden="0" w:uiPriority="70" w:unhideWhenUsed="0"/>
+    <w:lsdException w:name="Colorful Shading Accent 5" w:semiHidden="0" w:uiPriority="71" w:unhideWhenUsed="0"/>
+    <w:lsdException w:name="Colorful List Accent 5" w:semiHidden="0" w:uiPriority="72" w:unhideWhenUsed="0"/>
+    <w:lsdException w:name="Colorful Grid Accent 5" w:semiHidden="0" w:uiPriority="73" w:unhideWhenUsed="0"/>
+    <w:lsdException w:name="Light Shading Accent 6" w:semiHidden="0" w:uiPriority="60" w:unhideWhenUsed="0"/>
+    <w:lsdException w:name="Light List Accent 6" w:semiHidden="0" w:uiPriority="61" w:unhideWhenUsed="0"/>
+    <w:lsdException w:name="Light Grid Accent 6" w:semiHidden="0" w:uiPriority="62" w:unhideWhenUsed="0"/>
+    <w:lsdException w:name="Medium Shading 1 Accent 6" w:semiHidden="0" w:uiPriority="63" w:unhideWhenUsed="0"/>
+    <w:lsdException w:name="Medium Shading 2 Accent 6" w:semiHidden="0" w:uiPriority="64" w:unhideWhenUsed="0"/>
+    <w:lsdException w:name="Medium List 1 Accent 6" w:semiHidden="0" w:uiPriority="65" w:unhideWhenUsed="0"/>
+    <w:lsdException w:name="Medium List 2 Accent 6" w:semiHidden="0" w:uiPriority="66" w:unhideWhenUsed="0"/>
+    <w:lsdException w:name="Medium Grid 1 Accent 6" w:semiHidden="0" w:uiPriority="67" w:unhideWhenUsed="0"/>
+    <w:lsdException w:name="Medium Grid 2 Accent 6" w:semiHidden="0" w:uiPriority="68" w:unhideWhenUsed="0"/>
+    <w:lsdException w:name="Medium Grid 3 Accent 6" w:semiHidden="0" w:uiPriority="69" w:unhideWhenUsed="0"/>
+    <w:lsdException w:name="Dark List Accent 6" w:semiHidden="0" w:uiPriority="70" w:unhideWhenUsed="0"/>
+    <w:lsdException w:name="Colorful Shading Accent 6" w:semiHidden="0" w:uiPriority="71" w:unhideWhenUsed="0"/>
+    <w:lsdException w:name="Colorful List Accent 6" w:semiHidden="0" w:uiPriority="72" w:unhideWhenUsed="0"/>
+    <w:lsdException w:name="Colorful Grid Accent 6" w:semiHidden="0" w:uiPriority="73" w:unhideWhenUsed="0"/>
+    <w:lsdException w:name="Subtle Emphasis" w:semiHidden="0" w:uiPriority="19" w:unhideWhenUsed="0" w:qFormat="1"/>
+    <w:lsdException w:name="Intense Emphasis" w:semiHidden="0" w:uiPriority="21" w:unhideWhenUsed="0" w:qFormat="1"/>
+    <w:lsdException w:name="Subtle Reference" w:semiHidden="0" w:uiPriority="31" w:unhideWhenUsed="0" w:qFormat="1"/>
+    <w:lsdException w:name="Intense Reference" w:semiHidden="0" w:uiPriority="32" w:unhideWhenUsed="0" w:qFormat="1"/>
+    <w:lsdException w:name="Book Title" w:semiHidden="0" w:uiPriority="33" w:unhideWhenUsed="0" w:qFormat="1"/>
+    <w:lsdException w:name="Bibliography" w:uiPriority="37"/>
+    <w:lsdException w:name="TOC Heading" w:uiPriority="39" w:qFormat="1"/>
+  </w:latentStyles>
+  <w:style w:type="paragraph" w:default="1" w:styleId="Normal">
+    <w:name w:val="Normal"/>
+    <w:qFormat/>
+  </w:style>
+  <w:style w:type="character" w:default="1" w:styleId="Fuentedeprrafopredeter">
+    <w:name w:val="Default Paragraph Font"/>
+    <w:uiPriority w:val="1"/>
+    <w:semiHidden/>
+    <w:unhideWhenUsed/>
+  </w:style>
+  <w:style w:type="table" w:default="1" w:styleId="Tablanormal">
+    <w:name w:val="Normal Table"/>
+    <w:uiPriority w:val="99"/>
+    <w:semiHidden/>
+    <w:unhideWhenUsed/>
+    <w:tblPr>
+      <w:tblInd w:w="0" w:type="dxa"/>
+      <w:tblCellMar>
+        <w:top w:w="0" w:type="dxa"/>
+        <w:left w:w="108" w:type="dxa"/>
+        <w:bottom w:w="0" w:type="dxa"/>
+        <w:right w:w="108" w:type="dxa"/>
+      </w:tblCellMar>
+    </w:tblPr>
+  </w:style>
+  <w:style w:type="numbering" w:default="1" w:styleId="Sinlista">
+    <w:name w:val="No List"/>
+    <w:uiPriority w:val="99"/>
+    <w:semiHidden/>
+    <w:unhideWhenUsed/>
+  </w:style>
+  <w:style w:type="table" w:styleId="Tablaconcuadrcula">
+    <w:name w:val="Table Grid"/>
+    <w:basedOn w:val="Tablanormal"/>
+    <w:uiPriority w:val="39"/>
+    <w:rsid w:val="00D75DA5"/>
+    <w:pPr>
+      <w:spacing w:after="0" w:line="240" w:lineRule="auto"/>
+    </w:pPr>
+    <w:tblPr>
+      <w:tblInd w:w="0" w:type="dxa"/>
+      <w:tblBorders>
+        <w:top w:val="single" w:sz="4" w:space="0" w:color="auto"/>
+        <w:left w:val="single" w:sz="4" w:space="0" w:color="auto"/>
+        <w:bottom w:val="single" w:sz="4" w:space="0" w:color="auto"/>
+        <w:right w:val="single" w:sz="4" w:space="0" w:color="auto"/>
+        <w:insideH w:val="single" w:sz="4" w:space="0" w:color="auto"/>
+        <w:insideV w:val="single" w:sz="4" w:space="0" w:color="auto"/>
+      </w:tblBorders>
+      <w:tblCellMar>
+        <w:top w:w="0" w:type="dxa"/>
+        <w:left w:w="108" w:type="dxa"/>
+        <w:bottom w:w="0" w:type="dxa"/>
+        <w:right w:w="108" w:type="dxa"/>
+      </w:tblCellMar>
     </w:tblPr>
   </w:style>
   <w:style w:type="paragraph" w:styleId="Textodeglobo">
@@ -2577,7 +6137,7 @@
     </a:clrScheme>
     <a:fontScheme name="Office">
       <a:majorFont>
-        <a:latin typeface="Calibri Light" panose="020F0302020204030204"/>
+        <a:latin typeface="Calibri Light"/>
         <a:ea typeface=""/>
         <a:cs typeface=""/>
         <a:font script="Jpan" typeface="游ゴシック Light"/>
@@ -2629,7 +6189,7 @@
         <a:font script="Tfng" typeface="Ebrima"/>
       </a:majorFont>
       <a:minorFont>
-        <a:latin typeface="Calibri" panose="020F0502020204030204"/>
+        <a:latin typeface="Calibri"/>
         <a:ea typeface=""/>
         <a:cs typeface=""/>
         <a:font script="Jpan" typeface="游明朝"/>
@@ -2823,7 +6383,7 @@
   <a:extraClrSchemeLst/>
   <a:extLst>
     <a:ext uri="{05A4C25C-085E-4340-85A3-A5531E510DB2}">
-      <thm15:themeFamily xmlns:thm15="http://schemas.microsoft.com/office/thememl/2012/main" name="Office Theme" id="{62F939B6-93AF-4DB8-9C6B-D6C7DFDC589F}" vid="{4A3C46E8-61CC-4603-A589-7422A47A8E4A}"/>
+      <thm15:themeFamily xmlns:thm15="http://schemas.microsoft.com/office/thememl/2012/main" xmlns="" name="Office Theme" id="{62F939B6-93AF-4DB8-9C6B-D6C7DFDC589F}" vid="{4A3C46E8-61CC-4603-A589-7422A47A8E4A}"/>
     </a:ext>
   </a:extLst>
 </a:theme>

--- a/Doc/Formant_V2_Etiquetas.docx
+++ b/Doc/Formant_V2_Etiquetas.docx
@@ -1,6 +1,6 @@
 
 <file path=word/document.xml><?xml version="1.0" encoding="utf-8"?>
-<w:document xmlns:wpc="http://schemas.microsoft.com/office/word/2010/wordprocessingCanvas" xmlns:mc="http://schemas.openxmlformats.org/markup-compatibility/2006" xmlns:o="urn:schemas-microsoft-com:office:office" xmlns:r="http://schemas.openxmlformats.org/officeDocument/2006/relationships" xmlns:m="http://schemas.openxmlformats.org/officeDocument/2006/math" xmlns:v="urn:schemas-microsoft-com:vml" xmlns:wp14="http://schemas.microsoft.com/office/word/2010/wordprocessingDrawing" xmlns:wp="http://schemas.openxmlformats.org/drawingml/2006/wordprocessingDrawing" xmlns:w10="urn:schemas-microsoft-com:office:word" xmlns:w="http://schemas.openxmlformats.org/wordprocessingml/2006/main" xmlns:w14="http://schemas.microsoft.com/office/word/2010/wordml" xmlns:wpg="http://schemas.microsoft.com/office/word/2010/wordprocessingGroup" xmlns:wpi="http://schemas.microsoft.com/office/word/2010/wordprocessingInk" xmlns:wne="http://schemas.microsoft.com/office/word/2006/wordml" xmlns:wps="http://schemas.microsoft.com/office/word/2010/wordprocessingShape" mc:Ignorable="w14 wp14">
+<w:document xmlns:wpc="http://schemas.microsoft.com/office/word/2010/wordprocessingCanvas" xmlns:cx="http://schemas.microsoft.com/office/drawing/2014/chartex" xmlns:cx1="http://schemas.microsoft.com/office/drawing/2015/9/8/chartex" xmlns:cx2="http://schemas.microsoft.com/office/drawing/2015/10/21/chartex" xmlns:cx3="http://schemas.microsoft.com/office/drawing/2016/5/9/chartex" xmlns:cx4="http://schemas.microsoft.com/office/drawing/2016/5/10/chartex" xmlns:cx5="http://schemas.microsoft.com/office/drawing/2016/5/11/chartex" xmlns:cx6="http://schemas.microsoft.com/office/drawing/2016/5/12/chartex" xmlns:cx7="http://schemas.microsoft.com/office/drawing/2016/5/13/chartex" xmlns:cx8="http://schemas.microsoft.com/office/drawing/2016/5/14/chartex" xmlns:mc="http://schemas.openxmlformats.org/markup-compatibility/2006" xmlns:aink="http://schemas.microsoft.com/office/drawing/2016/ink" xmlns:o="urn:schemas-microsoft-com:office:office" xmlns:r="http://schemas.openxmlformats.org/officeDocument/2006/relationships" xmlns:m="http://schemas.openxmlformats.org/officeDocument/2006/math" xmlns:v="urn:schemas-microsoft-com:vml" xmlns:wp14="http://schemas.microsoft.com/office/word/2010/wordprocessingDrawing" xmlns:wp="http://schemas.openxmlformats.org/drawingml/2006/wordprocessingDrawing" xmlns:w10="urn:schemas-microsoft-com:office:word" xmlns:w="http://schemas.openxmlformats.org/wordprocessingml/2006/main" xmlns:w14="http://schemas.microsoft.com/office/word/2010/wordml" xmlns:w15="http://schemas.microsoft.com/office/word/2012/wordml" xmlns:w16se="http://schemas.microsoft.com/office/word/2015/wordml/symex" xmlns:wpg="http://schemas.microsoft.com/office/word/2010/wordprocessingGroup" xmlns:wpi="http://schemas.microsoft.com/office/word/2010/wordprocessingInk" xmlns:wne="http://schemas.microsoft.com/office/word/2006/wordml" xmlns:wps="http://schemas.microsoft.com/office/word/2010/wordprocessingShape" mc:Ignorable="w14 w15 w16se wp14">
   <w:body>
     <w:tbl>
       <w:tblPr>
@@ -45,13 +45,14 @@
             </w:pPr>
             <w:r>
               <w:rPr>
+                <w:noProof/>
                 <w:sz w:val="20"/>
                 <w:szCs w:val="20"/>
               </w:rPr>
               <mc:AlternateContent>
                 <mc:Choice Requires="wps">
                   <w:drawing>
-                    <wp:anchor distT="45720" distB="45720" distL="114300" distR="114300" simplePos="0" relativeHeight="251692032" behindDoc="0" locked="0" layoutInCell="1" allowOverlap="1" wp14:anchorId="2CF26087" wp14:editId="696DF6C1">
+                    <wp:anchor distT="45720" distB="45720" distL="114300" distR="114300" simplePos="0" relativeHeight="251655680" behindDoc="0" locked="0" layoutInCell="1" allowOverlap="1" wp14:anchorId="2CF26087" wp14:editId="696DF6C1">
                       <wp:simplePos x="0" y="0"/>
                       <wp:positionH relativeFrom="column">
                         <wp:posOffset>2581275</wp:posOffset>
@@ -133,11 +134,11 @@
                 </mc:Choice>
                 <mc:Fallback>
                   <w:pict>
-                    <v:shapetype id="_x0000_t202" coordsize="21600,21600" o:spt="202" path="m,l,21600r21600,l21600,xe">
+                    <v:shapetype w14:anchorId="2CF26087" id="_x0000_t202" coordsize="21600,21600" o:spt="202" path="m,l,21600r21600,l21600,xe">
                       <v:stroke joinstyle="miter"/>
                       <v:path gradientshapeok="t" o:connecttype="rect"/>
                     </v:shapetype>
-                    <v:shape id="Cuadro de texto 2" o:spid="_x0000_s1026" type="#_x0000_t202" style="position:absolute;left:0;text-align:left;margin-left:203.25pt;margin-top:79.65pt;width:33pt;height:16.5pt;z-index:251692032;visibility:visible;mso-wrap-style:square;mso-width-percent:0;mso-height-percent:0;mso-wrap-distance-left:9pt;mso-wrap-distance-top:3.6pt;mso-wrap-distance-right:9pt;mso-wrap-distance-bottom:3.6pt;mso-position-horizontal:absolute;mso-position-horizontal-relative:text;mso-position-vertical:absolute;mso-position-vertical-relative:text;mso-width-percent:0;mso-height-percent:0;mso-width-relative:margin;mso-height-relative:margin;v-text-anchor:top" o:gfxdata="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" strokeweight="2pt">
+                    <v:shape id="Cuadro de texto 2" o:spid="_x0000_s1026" type="#_x0000_t202" style="position:absolute;left:0;text-align:left;margin-left:203.25pt;margin-top:79.65pt;width:33pt;height:16.5pt;z-index:251655680;visibility:visible;mso-wrap-style:square;mso-width-percent:0;mso-height-percent:0;mso-wrap-distance-left:9pt;mso-wrap-distance-top:3.6pt;mso-wrap-distance-right:9pt;mso-wrap-distance-bottom:3.6pt;mso-position-horizontal:absolute;mso-position-horizontal-relative:text;mso-position-vertical:absolute;mso-position-vertical-relative:text;mso-width-percent:0;mso-height-percent:0;mso-width-relative:margin;mso-height-relative:margin;v-text-anchor:top" o:gfxdata="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" strokeweight="2pt">
                       <v:textbox>
                         <w:txbxContent>
                           <w:p>
@@ -170,13 +171,14 @@
             </w:r>
             <w:r>
               <w:rPr>
+                <w:noProof/>
                 <w:sz w:val="20"/>
                 <w:szCs w:val="20"/>
               </w:rPr>
               <mc:AlternateContent>
                 <mc:Choice Requires="wps">
                   <w:drawing>
-                    <wp:anchor distT="45720" distB="45720" distL="114300" distR="114300" simplePos="0" relativeHeight="251691008" behindDoc="0" locked="0" layoutInCell="1" allowOverlap="1" wp14:anchorId="222C7512" wp14:editId="1E93F388">
+                    <wp:anchor distT="45720" distB="45720" distL="114300" distR="114300" simplePos="0" relativeHeight="251654656" behindDoc="0" locked="0" layoutInCell="1" allowOverlap="1" wp14:anchorId="222C7512" wp14:editId="1E93F388">
                       <wp:simplePos x="0" y="0"/>
                       <wp:positionH relativeFrom="column">
                         <wp:posOffset>2581275</wp:posOffset>
@@ -258,7 +260,7 @@
                 </mc:Choice>
                 <mc:Fallback>
                   <w:pict>
-                    <v:shape id="_x0000_s1027" type="#_x0000_t202" style="position:absolute;left:0;text-align:left;margin-left:203.25pt;margin-top:51.9pt;width:33pt;height:16.5pt;z-index:251691008;visibility:visible;mso-wrap-style:square;mso-width-percent:0;mso-height-percent:0;mso-wrap-distance-left:9pt;mso-wrap-distance-top:3.6pt;mso-wrap-distance-right:9pt;mso-wrap-distance-bottom:3.6pt;mso-position-horizontal:absolute;mso-position-horizontal-relative:text;mso-position-vertical:absolute;mso-position-vertical-relative:text;mso-width-percent:0;mso-height-percent:0;mso-width-relative:margin;mso-height-relative:margin;v-text-anchor:top" o:gfxdata="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" strokeweight="2pt">
+                    <v:shape w14:anchorId="222C7512" id="_x0000_s1027" type="#_x0000_t202" style="position:absolute;left:0;text-align:left;margin-left:203.25pt;margin-top:51.9pt;width:33pt;height:16.5pt;z-index:251654656;visibility:visible;mso-wrap-style:square;mso-width-percent:0;mso-height-percent:0;mso-wrap-distance-left:9pt;mso-wrap-distance-top:3.6pt;mso-wrap-distance-right:9pt;mso-wrap-distance-bottom:3.6pt;mso-position-horizontal:absolute;mso-position-horizontal-relative:text;mso-position-vertical:absolute;mso-position-vertical-relative:text;mso-width-percent:0;mso-height-percent:0;mso-width-relative:margin;mso-height-relative:margin;v-text-anchor:top" o:gfxdata="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" strokeweight="2pt">
                       <v:textbox>
                         <w:txbxContent>
                           <w:p>
@@ -290,10 +292,13 @@
               </mc:AlternateContent>
             </w:r>
             <w:r>
+              <w:rPr>
+                <w:noProof/>
+              </w:rPr>
               <mc:AlternateContent>
                 <mc:Choice Requires="wps">
                   <w:drawing>
-                    <wp:anchor distT="45720" distB="45720" distL="114300" distR="114300" simplePos="0" relativeHeight="251685888" behindDoc="0" locked="0" layoutInCell="1" allowOverlap="1" wp14:anchorId="43741936" wp14:editId="57F7F885">
+                    <wp:anchor distT="45720" distB="45720" distL="114300" distR="114300" simplePos="0" relativeHeight="251649536" behindDoc="0" locked="0" layoutInCell="1" allowOverlap="1" wp14:anchorId="43741936" wp14:editId="57F7F885">
                       <wp:simplePos x="0" y="0"/>
                       <wp:positionH relativeFrom="column">
                         <wp:posOffset>390525</wp:posOffset>
@@ -375,7 +380,7 @@
                 </mc:Choice>
                 <mc:Fallback>
                   <w:pict>
-                    <v:shape id="_x0000_s1028" type="#_x0000_t202" style="position:absolute;left:0;text-align:left;margin-left:30.75pt;margin-top:79.5pt;width:33pt;height:16.5pt;z-index:251685888;visibility:visible;mso-wrap-style:square;mso-width-percent:0;mso-height-percent:0;mso-wrap-distance-left:9pt;mso-wrap-distance-top:3.6pt;mso-wrap-distance-right:9pt;mso-wrap-distance-bottom:3.6pt;mso-position-horizontal:absolute;mso-position-horizontal-relative:text;mso-position-vertical:absolute;mso-position-vertical-relative:text;mso-width-percent:0;mso-height-percent:0;mso-width-relative:margin;mso-height-relative:margin;v-text-anchor:top" o:gfxdata="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" strokeweight="2pt">
+                    <v:shape w14:anchorId="43741936" id="_x0000_s1028" type="#_x0000_t202" style="position:absolute;left:0;text-align:left;margin-left:30.75pt;margin-top:79.5pt;width:33pt;height:16.5pt;z-index:251649536;visibility:visible;mso-wrap-style:square;mso-width-percent:0;mso-height-percent:0;mso-wrap-distance-left:9pt;mso-wrap-distance-top:3.6pt;mso-wrap-distance-right:9pt;mso-wrap-distance-bottom:3.6pt;mso-position-horizontal:absolute;mso-position-horizontal-relative:text;mso-position-vertical:absolute;mso-position-vertical-relative:text;mso-width-percent:0;mso-height-percent:0;mso-width-relative:margin;mso-height-relative:margin;v-text-anchor:top" o:gfxdata="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" strokeweight="2pt">
                       <v:textbox>
                         <w:txbxContent>
                           <w:p>
@@ -407,10 +412,13 @@
               </mc:AlternateContent>
             </w:r>
             <w:r>
+              <w:rPr>
+                <w:noProof/>
+              </w:rPr>
               <mc:AlternateContent>
                 <mc:Choice Requires="wps">
                   <w:drawing>
-                    <wp:anchor distT="45720" distB="45720" distL="114300" distR="114300" simplePos="0" relativeHeight="251687936" behindDoc="0" locked="0" layoutInCell="1" allowOverlap="1" wp14:anchorId="2AC59AC2" wp14:editId="79CED65F">
+                    <wp:anchor distT="45720" distB="45720" distL="114300" distR="114300" simplePos="0" relativeHeight="251652608" behindDoc="0" locked="0" layoutInCell="1" allowOverlap="1" wp14:anchorId="2AC59AC2" wp14:editId="79CED65F">
                       <wp:simplePos x="0" y="0"/>
                       <wp:positionH relativeFrom="column">
                         <wp:posOffset>1495425</wp:posOffset>
@@ -492,7 +500,7 @@
                 </mc:Choice>
                 <mc:Fallback>
                   <w:pict>
-                    <v:shape id="_x0000_s1029" type="#_x0000_t202" style="position:absolute;left:0;text-align:left;margin-left:117.75pt;margin-top:80.4pt;width:33pt;height:16.5pt;z-index:251687936;visibility:visible;mso-wrap-style:square;mso-width-percent:0;mso-height-percent:0;mso-wrap-distance-left:9pt;mso-wrap-distance-top:3.6pt;mso-wrap-distance-right:9pt;mso-wrap-distance-bottom:3.6pt;mso-position-horizontal:absolute;mso-position-horizontal-relative:text;mso-position-vertical:absolute;mso-position-vertical-relative:text;mso-width-percent:0;mso-height-percent:0;mso-width-relative:margin;mso-height-relative:margin;v-text-anchor:top" o:gfxdata="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" strokeweight="2pt">
+                    <v:shape w14:anchorId="2AC59AC2" id="_x0000_s1029" type="#_x0000_t202" style="position:absolute;left:0;text-align:left;margin-left:117.75pt;margin-top:80.4pt;width:33pt;height:16.5pt;z-index:251652608;visibility:visible;mso-wrap-style:square;mso-width-percent:0;mso-height-percent:0;mso-wrap-distance-left:9pt;mso-wrap-distance-top:3.6pt;mso-wrap-distance-right:9pt;mso-wrap-distance-bottom:3.6pt;mso-position-horizontal:absolute;mso-position-horizontal-relative:text;mso-position-vertical:absolute;mso-position-vertical-relative:text;mso-width-percent:0;mso-height-percent:0;mso-width-relative:margin;mso-height-relative:margin;v-text-anchor:top" o:gfxdata="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" strokeweight="2pt">
                       <v:textbox>
                         <w:txbxContent>
                           <w:p>
@@ -533,7 +541,7 @@
               <mc:AlternateContent>
                 <mc:Choice Requires="wps">
                   <w:drawing>
-                    <wp:anchor distT="45720" distB="45720" distL="114300" distR="114300" simplePos="0" relativeHeight="251659264" behindDoc="0" locked="0" layoutInCell="1" allowOverlap="1" wp14:anchorId="0F02E8CF" wp14:editId="7DAA0F0F">
+                    <wp:anchor distT="45720" distB="45720" distL="114300" distR="114300" simplePos="0" relativeHeight="251633152" behindDoc="0" locked="0" layoutInCell="1" allowOverlap="1" wp14:anchorId="0F02E8CF" wp14:editId="7DAA0F0F">
                       <wp:simplePos x="0" y="0"/>
                       <wp:positionH relativeFrom="column">
                         <wp:posOffset>390525</wp:posOffset>
@@ -624,7 +632,7 @@
                 </mc:Choice>
                 <mc:Fallback>
                   <w:pict>
-                    <v:shape id="_x0000_s1030" type="#_x0000_t202" style="position:absolute;left:0;text-align:left;margin-left:30.75pt;margin-top:17.25pt;width:52.5pt;height:15.75pt;z-index:251659264;visibility:visible;mso-wrap-style:square;mso-width-percent:0;mso-height-percent:0;mso-wrap-distance-left:9pt;mso-wrap-distance-top:3.6pt;mso-wrap-distance-right:9pt;mso-wrap-distance-bottom:3.6pt;mso-position-horizontal:absolute;mso-position-horizontal-relative:text;mso-position-vertical:absolute;mso-position-vertical-relative:text;mso-width-percent:0;mso-height-percent:0;mso-width-relative:margin;mso-height-relative:margin;v-text-anchor:top" o:gfxdata="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" strokeweight="2pt">
+                    <v:shape w14:anchorId="0F02E8CF" id="_x0000_s1030" type="#_x0000_t202" style="position:absolute;left:0;text-align:left;margin-left:30.75pt;margin-top:17.25pt;width:52.5pt;height:15.75pt;z-index:251633152;visibility:visible;mso-wrap-style:square;mso-width-percent:0;mso-height-percent:0;mso-wrap-distance-left:9pt;mso-wrap-distance-top:3.6pt;mso-wrap-distance-right:9pt;mso-wrap-distance-bottom:3.6pt;mso-position-horizontal:absolute;mso-position-horizontal-relative:text;mso-position-vertical:absolute;mso-position-vertical-relative:text;mso-width-percent:0;mso-height-percent:0;mso-width-relative:margin;mso-height-relative:margin;v-text-anchor:top" o:gfxdata="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" strokeweight="2pt">
                       <v:textbox>
                         <w:txbxContent>
                           <w:p>
@@ -683,7 +691,7 @@
               <mc:AlternateContent>
                 <mc:Choice Requires="wps">
                   <w:drawing>
-                    <wp:anchor distT="45720" distB="45720" distL="114300" distR="114300" simplePos="0" relativeHeight="251663360" behindDoc="0" locked="0" layoutInCell="1" allowOverlap="1" wp14:anchorId="0010A5B1" wp14:editId="19B138DE">
+                    <wp:anchor distT="45720" distB="45720" distL="114300" distR="114300" simplePos="0" relativeHeight="251635200" behindDoc="0" locked="0" layoutInCell="1" allowOverlap="1" wp14:anchorId="0010A5B1" wp14:editId="19B138DE">
                       <wp:simplePos x="0" y="0"/>
                       <wp:positionH relativeFrom="column">
                         <wp:posOffset>2038350</wp:posOffset>
@@ -763,13 +771,9 @@
                     </wp:anchor>
                   </w:drawing>
                 </mc:Choice>
-                <mc:Fallback xmlns:cx="http://schemas.microsoft.com/office/drawing/2014/chartex" xmlns:cx1="http://schemas.microsoft.com/office/drawing/2015/9/8/chartex" xmlns:cx2="http://schemas.microsoft.com/office/drawing/2015/10/21/chartex" xmlns:cx3="http://schemas.microsoft.com/office/drawing/2016/5/9/chartex" xmlns:cx4="http://schemas.microsoft.com/office/drawing/2016/5/10/chartex" xmlns:cx5="http://schemas.microsoft.com/office/drawing/2016/5/11/chartex" xmlns:cx6="http://schemas.microsoft.com/office/drawing/2016/5/12/chartex" xmlns:cx7="http://schemas.microsoft.com/office/drawing/2016/5/13/chartex" xmlns:cx8="http://schemas.microsoft.com/office/drawing/2016/5/14/chartex" xmlns:aink="http://schemas.microsoft.com/office/drawing/2016/ink" xmlns:w16se="http://schemas.microsoft.com/office/word/2015/wordml/symex" xmlns:w15="http://schemas.microsoft.com/office/word/2012/wordml">
+                <mc:Fallback>
                   <w:pict>
-                    <v:shapetype w14:anchorId="53E4CE8E" id="_x0000_t202" coordsize="21600,21600" o:spt="202" path="m,l,21600r21600,l21600,xe">
-                      <v:stroke joinstyle="miter"/>
-                      <v:path gradientshapeok="t" o:connecttype="rect"/>
-                    </v:shapetype>
-                    <v:shape id="Cuadro de texto 2" o:spid="_x0000_s1026" type="#_x0000_t202" style="position:absolute;left:0;text-align:left;margin-left:160.5pt;margin-top:5pt;width:52.5pt;height:16.5pt;z-index:251663360;visibility:visible;mso-wrap-style:square;mso-width-percent:0;mso-height-percent:0;mso-wrap-distance-left:9pt;mso-wrap-distance-top:3.6pt;mso-wrap-distance-right:9pt;mso-wrap-distance-bottom:3.6pt;mso-position-horizontal:absolute;mso-position-horizontal-relative:text;mso-position-vertical:absolute;mso-position-vertical-relative:text;mso-width-percent:0;mso-height-percent:0;mso-width-relative:margin;mso-height-relative:margin;v-text-anchor:top" o:gfxdata="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" strokeweight="2pt">
+                    <v:shape w14:anchorId="0010A5B1" id="_x0000_s1031" type="#_x0000_t202" style="position:absolute;left:0;text-align:left;margin-left:160.5pt;margin-top:5pt;width:52.5pt;height:16.5pt;z-index:251635200;visibility:visible;mso-wrap-style:square;mso-width-percent:0;mso-height-percent:0;mso-wrap-distance-left:9pt;mso-wrap-distance-top:3.6pt;mso-wrap-distance-right:9pt;mso-wrap-distance-bottom:3.6pt;mso-position-horizontal:absolute;mso-position-horizontal-relative:text;mso-position-vertical:absolute;mso-position-vertical-relative:text;mso-width-percent:0;mso-height-percent:0;mso-width-relative:margin;mso-height-relative:margin;v-text-anchor:top" o:gfxdata="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" strokeweight="2pt">
                       <v:textbox>
                         <w:txbxContent>
                           <w:p>
@@ -810,7 +814,7 @@
               <mc:AlternateContent>
                 <mc:Choice Requires="wps">
                   <w:drawing>
-                    <wp:anchor distT="45720" distB="45720" distL="114300" distR="114300" simplePos="0" relativeHeight="251661312" behindDoc="0" locked="0" layoutInCell="1" allowOverlap="1" wp14:anchorId="3EDF4DA7" wp14:editId="17B2DF39">
+                    <wp:anchor distT="45720" distB="45720" distL="114300" distR="114300" simplePos="0" relativeHeight="251634176" behindDoc="0" locked="0" layoutInCell="1" allowOverlap="1" wp14:anchorId="3EDF4DA7" wp14:editId="17B2DF39">
                       <wp:simplePos x="0" y="0"/>
                       <wp:positionH relativeFrom="column">
                         <wp:posOffset>1209675</wp:posOffset>
@@ -892,7 +896,7 @@
                 </mc:Choice>
                 <mc:Fallback>
                   <w:pict>
-                    <v:shape id="_x0000_s1032" type="#_x0000_t202" style="position:absolute;left:0;text-align:left;margin-left:95.25pt;margin-top:5.05pt;width:52.5pt;height:16.5pt;z-index:251661312;visibility:visible;mso-wrap-style:square;mso-width-percent:0;mso-height-percent:0;mso-wrap-distance-left:9pt;mso-wrap-distance-top:3.6pt;mso-wrap-distance-right:9pt;mso-wrap-distance-bottom:3.6pt;mso-position-horizontal:absolute;mso-position-horizontal-relative:text;mso-position-vertical:absolute;mso-position-vertical-relative:text;mso-width-percent:0;mso-height-percent:0;mso-width-relative:margin;mso-height-relative:margin;v-text-anchor:top" o:gfxdata="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" strokeweight="2pt">
+                    <v:shape w14:anchorId="3EDF4DA7" id="_x0000_s1032" type="#_x0000_t202" style="position:absolute;left:0;text-align:left;margin-left:95.25pt;margin-top:5.05pt;width:52.5pt;height:16.5pt;z-index:251634176;visibility:visible;mso-wrap-style:square;mso-width-percent:0;mso-height-percent:0;mso-wrap-distance-left:9pt;mso-wrap-distance-top:3.6pt;mso-wrap-distance-right:9pt;mso-wrap-distance-bottom:3.6pt;mso-position-horizontal:absolute;mso-position-horizontal-relative:text;mso-position-vertical:absolute;mso-position-vertical-relative:text;mso-width-percent:0;mso-height-percent:0;mso-width-relative:margin;mso-height-relative:margin;v-text-anchor:top" o:gfxdata="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" strokeweight="2pt">
                       <v:textbox>
                         <w:txbxContent>
                           <w:p>
@@ -960,7 +964,7 @@
               <mc:AlternateContent>
                 <mc:Choice Requires="wps">
                   <w:drawing>
-                    <wp:anchor distT="45720" distB="45720" distL="114300" distR="114300" simplePos="0" relativeHeight="251669504" behindDoc="0" locked="0" layoutInCell="1" allowOverlap="1" wp14:anchorId="442A5005" wp14:editId="264CA024">
+                    <wp:anchor distT="45720" distB="45720" distL="114300" distR="114300" simplePos="0" relativeHeight="251639296" behindDoc="0" locked="0" layoutInCell="1" allowOverlap="1" wp14:anchorId="442A5005" wp14:editId="264CA024">
                       <wp:simplePos x="0" y="0"/>
                       <wp:positionH relativeFrom="column">
                         <wp:posOffset>1495425</wp:posOffset>
@@ -1040,9 +1044,9 @@
                     </wp:anchor>
                   </w:drawing>
                 </mc:Choice>
-                <mc:Fallback xmlns:cx="http://schemas.microsoft.com/office/drawing/2014/chartex" xmlns:cx1="http://schemas.microsoft.com/office/drawing/2015/9/8/chartex" xmlns:cx2="http://schemas.microsoft.com/office/drawing/2015/10/21/chartex" xmlns:cx3="http://schemas.microsoft.com/office/drawing/2016/5/9/chartex" xmlns:cx4="http://schemas.microsoft.com/office/drawing/2016/5/10/chartex" xmlns:cx5="http://schemas.microsoft.com/office/drawing/2016/5/11/chartex" xmlns:cx6="http://schemas.microsoft.com/office/drawing/2016/5/12/chartex" xmlns:cx7="http://schemas.microsoft.com/office/drawing/2016/5/13/chartex" xmlns:cx8="http://schemas.microsoft.com/office/drawing/2016/5/14/chartex" xmlns:aink="http://schemas.microsoft.com/office/drawing/2016/ink" xmlns:w16se="http://schemas.microsoft.com/office/word/2015/wordml/symex" xmlns:w15="http://schemas.microsoft.com/office/word/2012/wordml">
+                <mc:Fallback>
                   <w:pict>
-                    <v:shape w14:anchorId="5BC315E4" id="_x0000_s1029" type="#_x0000_t202" style="position:absolute;left:0;text-align:left;margin-left:117.75pt;margin-top:3.8pt;width:33pt;height:16.5pt;z-index:251669504;visibility:visible;mso-wrap-style:square;mso-width-percent:0;mso-height-percent:0;mso-wrap-distance-left:9pt;mso-wrap-distance-top:3.6pt;mso-wrap-distance-right:9pt;mso-wrap-distance-bottom:3.6pt;mso-position-horizontal:absolute;mso-position-horizontal-relative:text;mso-position-vertical:absolute;mso-position-vertical-relative:text;mso-width-percent:0;mso-height-percent:0;mso-width-relative:margin;mso-height-relative:margin;v-text-anchor:top" o:gfxdata="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" strokeweight="2pt">
+                    <v:shape w14:anchorId="442A5005" id="_x0000_s1033" type="#_x0000_t202" style="position:absolute;left:0;text-align:left;margin-left:117.75pt;margin-top:3.8pt;width:33pt;height:16.5pt;z-index:251639296;visibility:visible;mso-wrap-style:square;mso-width-percent:0;mso-height-percent:0;mso-wrap-distance-left:9pt;mso-wrap-distance-top:3.6pt;mso-wrap-distance-right:9pt;mso-wrap-distance-bottom:3.6pt;mso-position-horizontal:absolute;mso-position-horizontal-relative:text;mso-position-vertical:absolute;mso-position-vertical-relative:text;mso-width-percent:0;mso-height-percent:0;mso-width-relative:margin;mso-height-relative:margin;v-text-anchor:top" o:gfxdata="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" strokeweight="2pt">
                       <v:textbox>
                         <w:txbxContent>
                           <w:p>
@@ -1083,7 +1087,7 @@
               <mc:AlternateContent>
                 <mc:Choice Requires="wps">
                   <w:drawing>
-                    <wp:anchor distT="45720" distB="45720" distL="114300" distR="114300" simplePos="0" relativeHeight="251671552" behindDoc="0" locked="0" layoutInCell="1" allowOverlap="1" wp14:anchorId="64A85420" wp14:editId="28B041AB">
+                    <wp:anchor distT="45720" distB="45720" distL="114300" distR="114300" simplePos="0" relativeHeight="251640320" behindDoc="0" locked="0" layoutInCell="1" allowOverlap="1" wp14:anchorId="64A85420" wp14:editId="28B041AB">
                       <wp:simplePos x="0" y="0"/>
                       <wp:positionH relativeFrom="column">
                         <wp:posOffset>2038350</wp:posOffset>
@@ -1163,9 +1167,9 @@
                     </wp:anchor>
                   </w:drawing>
                 </mc:Choice>
-                <mc:Fallback xmlns:cx="http://schemas.microsoft.com/office/drawing/2014/chartex" xmlns:cx1="http://schemas.microsoft.com/office/drawing/2015/9/8/chartex" xmlns:cx2="http://schemas.microsoft.com/office/drawing/2015/10/21/chartex" xmlns:cx3="http://schemas.microsoft.com/office/drawing/2016/5/9/chartex" xmlns:cx4="http://schemas.microsoft.com/office/drawing/2016/5/10/chartex" xmlns:cx5="http://schemas.microsoft.com/office/drawing/2016/5/11/chartex" xmlns:cx6="http://schemas.microsoft.com/office/drawing/2016/5/12/chartex" xmlns:cx7="http://schemas.microsoft.com/office/drawing/2016/5/13/chartex" xmlns:cx8="http://schemas.microsoft.com/office/drawing/2016/5/14/chartex" xmlns:aink="http://schemas.microsoft.com/office/drawing/2016/ink" xmlns:w16se="http://schemas.microsoft.com/office/word/2015/wordml/symex" xmlns:w15="http://schemas.microsoft.com/office/word/2012/wordml">
+                <mc:Fallback>
                   <w:pict>
-                    <v:shape w14:anchorId="5BC315E4" id="_x0000_s1030" type="#_x0000_t202" style="position:absolute;left:0;text-align:left;margin-left:160.5pt;margin-top:3.1pt;width:33pt;height:16.5pt;z-index:251671552;visibility:visible;mso-wrap-style:square;mso-width-percent:0;mso-height-percent:0;mso-wrap-distance-left:9pt;mso-wrap-distance-top:3.6pt;mso-wrap-distance-right:9pt;mso-wrap-distance-bottom:3.6pt;mso-position-horizontal:absolute;mso-position-horizontal-relative:text;mso-position-vertical:absolute;mso-position-vertical-relative:text;mso-width-percent:0;mso-height-percent:0;mso-width-relative:margin;mso-height-relative:margin;v-text-anchor:top" o:gfxdata="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" strokeweight="2pt">
+                    <v:shape w14:anchorId="64A85420" id="_x0000_s1034" type="#_x0000_t202" style="position:absolute;left:0;text-align:left;margin-left:160.5pt;margin-top:3.1pt;width:33pt;height:16.5pt;z-index:251640320;visibility:visible;mso-wrap-style:square;mso-width-percent:0;mso-height-percent:0;mso-wrap-distance-left:9pt;mso-wrap-distance-top:3.6pt;mso-wrap-distance-right:9pt;mso-wrap-distance-bottom:3.6pt;mso-position-horizontal:absolute;mso-position-horizontal-relative:text;mso-position-vertical:absolute;mso-position-vertical-relative:text;mso-width-percent:0;mso-height-percent:0;mso-width-relative:margin;mso-height-relative:margin;v-text-anchor:top" o:gfxdata="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" strokeweight="2pt">
                       <v:textbox>
                         <w:txbxContent>
                           <w:p>
@@ -1206,7 +1210,7 @@
               <mc:AlternateContent>
                 <mc:Choice Requires="wps">
                   <w:drawing>
-                    <wp:anchor distT="45720" distB="45720" distL="114300" distR="114300" simplePos="0" relativeHeight="251667456" behindDoc="0" locked="0" layoutInCell="1" allowOverlap="1" wp14:anchorId="0CD40222" wp14:editId="3C6290FE">
+                    <wp:anchor distT="45720" distB="45720" distL="114300" distR="114300" simplePos="0" relativeHeight="251638272" behindDoc="0" locked="0" layoutInCell="1" allowOverlap="1" wp14:anchorId="0CD40222" wp14:editId="3C6290FE">
                       <wp:simplePos x="0" y="0"/>
                       <wp:positionH relativeFrom="column">
                         <wp:posOffset>952500</wp:posOffset>
@@ -1286,9 +1290,9 @@
                     </wp:anchor>
                   </w:drawing>
                 </mc:Choice>
-                <mc:Fallback xmlns:cx="http://schemas.microsoft.com/office/drawing/2014/chartex" xmlns:cx1="http://schemas.microsoft.com/office/drawing/2015/9/8/chartex" xmlns:cx2="http://schemas.microsoft.com/office/drawing/2015/10/21/chartex" xmlns:cx3="http://schemas.microsoft.com/office/drawing/2016/5/9/chartex" xmlns:cx4="http://schemas.microsoft.com/office/drawing/2016/5/10/chartex" xmlns:cx5="http://schemas.microsoft.com/office/drawing/2016/5/11/chartex" xmlns:cx6="http://schemas.microsoft.com/office/drawing/2016/5/12/chartex" xmlns:cx7="http://schemas.microsoft.com/office/drawing/2016/5/13/chartex" xmlns:cx8="http://schemas.microsoft.com/office/drawing/2016/5/14/chartex" xmlns:aink="http://schemas.microsoft.com/office/drawing/2016/ink" xmlns:w16se="http://schemas.microsoft.com/office/word/2015/wordml/symex" xmlns:w15="http://schemas.microsoft.com/office/word/2012/wordml">
+                <mc:Fallback>
                   <w:pict>
-                    <v:shape w14:anchorId="5BC315E4" id="_x0000_s1031" type="#_x0000_t202" style="position:absolute;left:0;text-align:left;margin-left:75pt;margin-top:3.05pt;width:33pt;height:16.5pt;z-index:251667456;visibility:visible;mso-wrap-style:square;mso-width-percent:0;mso-height-percent:0;mso-wrap-distance-left:9pt;mso-wrap-distance-top:3.6pt;mso-wrap-distance-right:9pt;mso-wrap-distance-bottom:3.6pt;mso-position-horizontal:absolute;mso-position-horizontal-relative:text;mso-position-vertical:absolute;mso-position-vertical-relative:text;mso-width-percent:0;mso-height-percent:0;mso-width-relative:margin;mso-height-relative:margin;v-text-anchor:top" o:gfxdata="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" strokeweight="2pt">
+                    <v:shape w14:anchorId="0CD40222" id="_x0000_s1035" type="#_x0000_t202" style="position:absolute;left:0;text-align:left;margin-left:75pt;margin-top:3.05pt;width:33pt;height:16.5pt;z-index:251638272;visibility:visible;mso-wrap-style:square;mso-width-percent:0;mso-height-percent:0;mso-wrap-distance-left:9pt;mso-wrap-distance-top:3.6pt;mso-wrap-distance-right:9pt;mso-wrap-distance-bottom:3.6pt;mso-position-horizontal:absolute;mso-position-horizontal-relative:text;mso-position-vertical:absolute;mso-position-vertical-relative:text;mso-width-percent:0;mso-height-percent:0;mso-width-relative:margin;mso-height-relative:margin;v-text-anchor:top" o:gfxdata="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" strokeweight="2pt">
                       <v:textbox>
                         <w:txbxContent>
                           <w:p>
@@ -1329,7 +1333,7 @@
               <mc:AlternateContent>
                 <mc:Choice Requires="wps">
                   <w:drawing>
-                    <wp:anchor distT="45720" distB="45720" distL="114300" distR="114300" simplePos="0" relativeHeight="251665408" behindDoc="0" locked="0" layoutInCell="1" allowOverlap="1" wp14:anchorId="2C61346B" wp14:editId="2824C60A">
+                    <wp:anchor distT="45720" distB="45720" distL="114300" distR="114300" simplePos="0" relativeHeight="251636224" behindDoc="0" locked="0" layoutInCell="1" allowOverlap="1" wp14:anchorId="2C61346B" wp14:editId="2824C60A">
                       <wp:simplePos x="0" y="0"/>
                       <wp:positionH relativeFrom="column">
                         <wp:posOffset>390525</wp:posOffset>
@@ -1409,9 +1413,9 @@
                     </wp:anchor>
                   </w:drawing>
                 </mc:Choice>
-                <mc:Fallback xmlns:cx="http://schemas.microsoft.com/office/drawing/2014/chartex" xmlns:cx1="http://schemas.microsoft.com/office/drawing/2015/9/8/chartex" xmlns:cx2="http://schemas.microsoft.com/office/drawing/2015/10/21/chartex" xmlns:cx3="http://schemas.microsoft.com/office/drawing/2016/5/9/chartex" xmlns:cx4="http://schemas.microsoft.com/office/drawing/2016/5/10/chartex" xmlns:cx5="http://schemas.microsoft.com/office/drawing/2016/5/11/chartex" xmlns:cx6="http://schemas.microsoft.com/office/drawing/2016/5/12/chartex" xmlns:cx7="http://schemas.microsoft.com/office/drawing/2016/5/13/chartex" xmlns:cx8="http://schemas.microsoft.com/office/drawing/2016/5/14/chartex" xmlns:aink="http://schemas.microsoft.com/office/drawing/2016/ink" xmlns:w16se="http://schemas.microsoft.com/office/word/2015/wordml/symex" xmlns:w15="http://schemas.microsoft.com/office/word/2012/wordml">
+                <mc:Fallback>
                   <w:pict>
-                    <v:shape w14:anchorId="0C66264F" id="_x0000_s1032" type="#_x0000_t202" style="position:absolute;left:0;text-align:left;margin-left:30.75pt;margin-top:2.15pt;width:33pt;height:16.5pt;z-index:251665408;visibility:visible;mso-wrap-style:square;mso-width-percent:0;mso-height-percent:0;mso-wrap-distance-left:9pt;mso-wrap-distance-top:3.6pt;mso-wrap-distance-right:9pt;mso-wrap-distance-bottom:3.6pt;mso-position-horizontal:absolute;mso-position-horizontal-relative:text;mso-position-vertical:absolute;mso-position-vertical-relative:text;mso-width-percent:0;mso-height-percent:0;mso-width-relative:margin;mso-height-relative:margin;v-text-anchor:top" o:gfxdata="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" strokeweight="2pt">
+                    <v:shape w14:anchorId="2C61346B" id="_x0000_s1036" type="#_x0000_t202" style="position:absolute;left:0;text-align:left;margin-left:30.75pt;margin-top:2.15pt;width:33pt;height:16.5pt;z-index:251636224;visibility:visible;mso-wrap-style:square;mso-width-percent:0;mso-height-percent:0;mso-wrap-distance-left:9pt;mso-wrap-distance-top:3.6pt;mso-wrap-distance-right:9pt;mso-wrap-distance-bottom:3.6pt;mso-position-horizontal:absolute;mso-position-horizontal-relative:text;mso-position-vertical:absolute;mso-position-vertical-relative:text;mso-width-percent:0;mso-height-percent:0;mso-width-relative:margin;mso-height-relative:margin;v-text-anchor:top" o:gfxdata="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" strokeweight="2pt">
                       <v:textbox>
                         <w:txbxContent>
                           <w:p>
@@ -1461,10 +1465,13 @@
               </w:rPr>
             </w:pPr>
             <w:r>
+              <w:rPr>
+                <w:noProof/>
+              </w:rPr>
               <mc:AlternateContent>
                 <mc:Choice Requires="wps">
                   <w:drawing>
-                    <wp:anchor distT="45720" distB="45720" distL="114300" distR="114300" simplePos="0" relativeHeight="251688960" behindDoc="0" locked="0" layoutInCell="1" allowOverlap="1" wp14:anchorId="25CE26F4" wp14:editId="70B936C1">
+                    <wp:anchor distT="45720" distB="45720" distL="114300" distR="114300" simplePos="0" relativeHeight="251653632" behindDoc="0" locked="0" layoutInCell="1" allowOverlap="1" wp14:anchorId="25CE26F4" wp14:editId="70B936C1">
                       <wp:simplePos x="0" y="0"/>
                       <wp:positionH relativeFrom="column">
                         <wp:posOffset>2038350</wp:posOffset>
@@ -1546,7 +1553,7 @@
                 </mc:Choice>
                 <mc:Fallback>
                   <w:pict>
-                    <v:shape id="_x0000_s1037" type="#_x0000_t202" style="position:absolute;left:0;text-align:left;margin-left:160.5pt;margin-top:6.45pt;width:33pt;height:16.5pt;z-index:251688960;visibility:visible;mso-wrap-style:square;mso-width-percent:0;mso-height-percent:0;mso-wrap-distance-left:9pt;mso-wrap-distance-top:3.6pt;mso-wrap-distance-right:9pt;mso-wrap-distance-bottom:3.6pt;mso-position-horizontal:absolute;mso-position-horizontal-relative:text;mso-position-vertical:absolute;mso-position-vertical-relative:text;mso-width-percent:0;mso-height-percent:0;mso-width-relative:margin;mso-height-relative:margin;v-text-anchor:top" o:gfxdata="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" strokeweight="2pt">
+                    <v:shape w14:anchorId="25CE26F4" id="_x0000_s1037" type="#_x0000_t202" style="position:absolute;left:0;text-align:left;margin-left:160.5pt;margin-top:6.45pt;width:33pt;height:16.5pt;z-index:251653632;visibility:visible;mso-wrap-style:square;mso-width-percent:0;mso-height-percent:0;mso-wrap-distance-left:9pt;mso-wrap-distance-top:3.6pt;mso-wrap-distance-right:9pt;mso-wrap-distance-bottom:3.6pt;mso-position-horizontal:absolute;mso-position-horizontal-relative:text;mso-position-vertical:absolute;mso-position-vertical-relative:text;mso-width-percent:0;mso-height-percent:0;mso-width-relative:margin;mso-height-relative:margin;v-text-anchor:top" o:gfxdata="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" strokeweight="2pt">
                       <v:textbox>
                         <w:txbxContent>
                           <w:p>
@@ -1578,10 +1585,13 @@
               </mc:AlternateContent>
             </w:r>
             <w:r>
+              <w:rPr>
+                <w:noProof/>
+              </w:rPr>
               <mc:AlternateContent>
                 <mc:Choice Requires="wps">
                   <w:drawing>
-                    <wp:anchor distT="45720" distB="45720" distL="114300" distR="114300" simplePos="0" relativeHeight="251686912" behindDoc="0" locked="0" layoutInCell="1" allowOverlap="1" wp14:anchorId="0C767B55" wp14:editId="3866310A">
+                    <wp:anchor distT="45720" distB="45720" distL="114300" distR="114300" simplePos="0" relativeHeight="251651584" behindDoc="0" locked="0" layoutInCell="1" allowOverlap="1" wp14:anchorId="0C767B55" wp14:editId="3866310A">
                       <wp:simplePos x="0" y="0"/>
                       <wp:positionH relativeFrom="column">
                         <wp:posOffset>952500</wp:posOffset>
@@ -1663,7 +1673,7 @@
                 </mc:Choice>
                 <mc:Fallback>
                   <w:pict>
-                    <v:shape id="_x0000_s1038" type="#_x0000_t202" style="position:absolute;left:0;text-align:left;margin-left:75pt;margin-top:6.4pt;width:33pt;height:16.5pt;z-index:251686912;visibility:visible;mso-wrap-style:square;mso-width-percent:0;mso-height-percent:0;mso-wrap-distance-left:9pt;mso-wrap-distance-top:3.6pt;mso-wrap-distance-right:9pt;mso-wrap-distance-bottom:3.6pt;mso-position-horizontal:absolute;mso-position-horizontal-relative:text;mso-position-vertical:absolute;mso-position-vertical-relative:text;mso-width-percent:0;mso-height-percent:0;mso-width-relative:margin;mso-height-relative:margin;v-text-anchor:top" o:gfxdata="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" strokeweight="2pt">
+                    <v:shape w14:anchorId="0C767B55" id="_x0000_s1038" type="#_x0000_t202" style="position:absolute;left:0;text-align:left;margin-left:75pt;margin-top:6.4pt;width:33pt;height:16.5pt;z-index:251651584;visibility:visible;mso-wrap-style:square;mso-width-percent:0;mso-height-percent:0;mso-wrap-distance-left:9pt;mso-wrap-distance-top:3.6pt;mso-wrap-distance-right:9pt;mso-wrap-distance-bottom:3.6pt;mso-position-horizontal:absolute;mso-position-horizontal-relative:text;mso-position-vertical:absolute;mso-position-vertical-relative:text;mso-width-percent:0;mso-height-percent:0;mso-width-relative:margin;mso-height-relative:margin;v-text-anchor:top" o:gfxdata="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" strokeweight="2pt">
                       <v:textbox>
                         <w:txbxContent>
                           <w:p>
@@ -1732,7 +1742,7 @@
               <mc:AlternateContent>
                 <mc:Choice Requires="wps">
                   <w:drawing>
-                    <wp:anchor distT="45720" distB="45720" distL="114300" distR="114300" simplePos="0" relativeHeight="251677696" behindDoc="0" locked="0" layoutInCell="1" allowOverlap="1" wp14:anchorId="19E226B0" wp14:editId="13F2F86B">
+                    <wp:anchor distT="45720" distB="45720" distL="114300" distR="114300" simplePos="0" relativeHeight="251644416" behindDoc="0" locked="0" layoutInCell="1" allowOverlap="1" wp14:anchorId="19E226B0" wp14:editId="13F2F86B">
                       <wp:simplePos x="0" y="0"/>
                       <wp:positionH relativeFrom="column">
                         <wp:posOffset>1611630</wp:posOffset>
@@ -1821,9 +1831,9 @@
                     </wp:anchor>
                   </w:drawing>
                 </mc:Choice>
-                <mc:Fallback xmlns:cx="http://schemas.microsoft.com/office/drawing/2014/chartex" xmlns:cx1="http://schemas.microsoft.com/office/drawing/2015/9/8/chartex" xmlns:cx2="http://schemas.microsoft.com/office/drawing/2015/10/21/chartex" xmlns:cx3="http://schemas.microsoft.com/office/drawing/2016/5/9/chartex" xmlns:cx4="http://schemas.microsoft.com/office/drawing/2016/5/10/chartex" xmlns:cx5="http://schemas.microsoft.com/office/drawing/2016/5/11/chartex" xmlns:cx6="http://schemas.microsoft.com/office/drawing/2016/5/12/chartex" xmlns:cx7="http://schemas.microsoft.com/office/drawing/2016/5/13/chartex" xmlns:cx8="http://schemas.microsoft.com/office/drawing/2016/5/14/chartex" xmlns:aink="http://schemas.microsoft.com/office/drawing/2016/ink" xmlns:w16se="http://schemas.microsoft.com/office/word/2015/wordml/symex" xmlns:w15="http://schemas.microsoft.com/office/word/2012/wordml">
+                <mc:Fallback>
                   <w:pict>
-                    <v:shape w14:anchorId="19E226B0" id="_x0000_s1033" type="#_x0000_t202" style="position:absolute;left:0;text-align:left;margin-left:126.9pt;margin-top:2.35pt;width:36.75pt;height:19.5pt;z-index:251677696;visibility:visible;mso-wrap-style:square;mso-width-percent:0;mso-height-percent:0;mso-wrap-distance-left:9pt;mso-wrap-distance-top:3.6pt;mso-wrap-distance-right:9pt;mso-wrap-distance-bottom:3.6pt;mso-position-horizontal:absolute;mso-position-horizontal-relative:text;mso-position-vertical:absolute;mso-position-vertical-relative:text;mso-width-percent:0;mso-height-percent:0;mso-width-relative:margin;mso-height-relative:margin;v-text-anchor:top" o:gfxdata="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" strokeweight="2pt">
+                    <v:shape w14:anchorId="19E226B0" id="_x0000_s1039" type="#_x0000_t202" style="position:absolute;left:0;text-align:left;margin-left:126.9pt;margin-top:2.35pt;width:36.75pt;height:19.5pt;z-index:251644416;visibility:visible;mso-wrap-style:square;mso-width-percent:0;mso-height-percent:0;mso-wrap-distance-left:9pt;mso-wrap-distance-top:3.6pt;mso-wrap-distance-right:9pt;mso-wrap-distance-bottom:3.6pt;mso-position-horizontal:absolute;mso-position-horizontal-relative:text;mso-position-vertical:absolute;mso-position-vertical-relative:text;mso-width-percent:0;mso-height-percent:0;mso-width-relative:margin;mso-height-relative:margin;v-text-anchor:top" o:gfxdata="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" strokeweight="2pt">
                       <v:textbox inset="0,,0">
                         <w:txbxContent>
                           <w:p>
@@ -1873,7 +1883,7 @@
               <mc:AlternateContent>
                 <mc:Choice Requires="wps">
                   <w:drawing>
-                    <wp:anchor distT="45720" distB="45720" distL="114300" distR="114300" simplePos="0" relativeHeight="251675648" behindDoc="0" locked="0" layoutInCell="1" allowOverlap="1" wp14:anchorId="19E226B0" wp14:editId="13F2F86B">
+                    <wp:anchor distT="45720" distB="45720" distL="114300" distR="114300" simplePos="0" relativeHeight="251643392" behindDoc="0" locked="0" layoutInCell="1" allowOverlap="1" wp14:anchorId="19E226B0" wp14:editId="13F2F86B">
                       <wp:simplePos x="0" y="0"/>
                       <wp:positionH relativeFrom="column">
                         <wp:posOffset>1002030</wp:posOffset>
@@ -1962,9 +1972,9 @@
                     </wp:anchor>
                   </w:drawing>
                 </mc:Choice>
-                <mc:Fallback xmlns:cx="http://schemas.microsoft.com/office/drawing/2014/chartex" xmlns:cx1="http://schemas.microsoft.com/office/drawing/2015/9/8/chartex" xmlns:cx2="http://schemas.microsoft.com/office/drawing/2015/10/21/chartex" xmlns:cx3="http://schemas.microsoft.com/office/drawing/2016/5/9/chartex" xmlns:cx4="http://schemas.microsoft.com/office/drawing/2016/5/10/chartex" xmlns:cx5="http://schemas.microsoft.com/office/drawing/2016/5/11/chartex" xmlns:cx6="http://schemas.microsoft.com/office/drawing/2016/5/12/chartex" xmlns:cx7="http://schemas.microsoft.com/office/drawing/2016/5/13/chartex" xmlns:cx8="http://schemas.microsoft.com/office/drawing/2016/5/14/chartex" xmlns:aink="http://schemas.microsoft.com/office/drawing/2016/ink" xmlns:w16se="http://schemas.microsoft.com/office/word/2015/wordml/symex" xmlns:w15="http://schemas.microsoft.com/office/word/2012/wordml">
+                <mc:Fallback>
                   <w:pict>
-                    <v:shape w14:anchorId="19E226B0" id="_x0000_s1034" type="#_x0000_t202" style="position:absolute;left:0;text-align:left;margin-left:78.9pt;margin-top:1.8pt;width:36.75pt;height:19.5pt;z-index:251675648;visibility:visible;mso-wrap-style:square;mso-width-percent:0;mso-height-percent:0;mso-wrap-distance-left:9pt;mso-wrap-distance-top:3.6pt;mso-wrap-distance-right:9pt;mso-wrap-distance-bottom:3.6pt;mso-position-horizontal:absolute;mso-position-horizontal-relative:text;mso-position-vertical:absolute;mso-position-vertical-relative:text;mso-width-percent:0;mso-height-percent:0;mso-width-relative:margin;mso-height-relative:margin;v-text-anchor:top" o:gfxdata="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" strokeweight="2pt">
+                    <v:shape w14:anchorId="19E226B0" id="_x0000_s1040" type="#_x0000_t202" style="position:absolute;left:0;text-align:left;margin-left:78.9pt;margin-top:1.8pt;width:36.75pt;height:19.5pt;z-index:251643392;visibility:visible;mso-wrap-style:square;mso-width-percent:0;mso-height-percent:0;mso-wrap-distance-left:9pt;mso-wrap-distance-top:3.6pt;mso-wrap-distance-right:9pt;mso-wrap-distance-bottom:3.6pt;mso-position-horizontal:absolute;mso-position-horizontal-relative:text;mso-position-vertical:absolute;mso-position-vertical-relative:text;mso-width-percent:0;mso-height-percent:0;mso-width-relative:margin;mso-height-relative:margin;v-text-anchor:top" o:gfxdata="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" strokeweight="2pt">
                       <v:textbox inset="0,,0">
                         <w:txbxContent>
                           <w:p>
@@ -2014,7 +2024,7 @@
               <mc:AlternateContent>
                 <mc:Choice Requires="wps">
                   <w:drawing>
-                    <wp:anchor distT="45720" distB="45720" distL="114300" distR="114300" simplePos="0" relativeHeight="251673600" behindDoc="0" locked="0" layoutInCell="1" allowOverlap="1" wp14:anchorId="32F75164" wp14:editId="54FA49FC">
+                    <wp:anchor distT="45720" distB="45720" distL="114300" distR="114300" simplePos="0" relativeHeight="251641344" behindDoc="0" locked="0" layoutInCell="1" allowOverlap="1" wp14:anchorId="32F75164" wp14:editId="54FA49FC">
                       <wp:simplePos x="0" y="0"/>
                       <wp:positionH relativeFrom="column">
                         <wp:posOffset>382270</wp:posOffset>
@@ -2094,9 +2104,9 @@
                     </wp:anchor>
                   </w:drawing>
                 </mc:Choice>
-                <mc:Fallback xmlns:cx="http://schemas.microsoft.com/office/drawing/2014/chartex" xmlns:cx1="http://schemas.microsoft.com/office/drawing/2015/9/8/chartex" xmlns:cx2="http://schemas.microsoft.com/office/drawing/2015/10/21/chartex" xmlns:cx3="http://schemas.microsoft.com/office/drawing/2016/5/9/chartex" xmlns:cx4="http://schemas.microsoft.com/office/drawing/2016/5/10/chartex" xmlns:cx5="http://schemas.microsoft.com/office/drawing/2016/5/11/chartex" xmlns:cx6="http://schemas.microsoft.com/office/drawing/2016/5/12/chartex" xmlns:cx7="http://schemas.microsoft.com/office/drawing/2016/5/13/chartex" xmlns:cx8="http://schemas.microsoft.com/office/drawing/2016/5/14/chartex" xmlns:aink="http://schemas.microsoft.com/office/drawing/2016/ink" xmlns:w16se="http://schemas.microsoft.com/office/word/2015/wordml/symex" xmlns:w15="http://schemas.microsoft.com/office/word/2012/wordml">
+                <mc:Fallback>
                   <w:pict>
-                    <v:shape w14:anchorId="32F75164" id="_x0000_s1035" type="#_x0000_t202" style="position:absolute;left:0;text-align:left;margin-left:30.1pt;margin-top:2.05pt;width:36.75pt;height:19.5pt;z-index:251673600;visibility:visible;mso-wrap-style:square;mso-width-percent:0;mso-height-percent:0;mso-wrap-distance-left:9pt;mso-wrap-distance-top:3.6pt;mso-wrap-distance-right:9pt;mso-wrap-distance-bottom:3.6pt;mso-position-horizontal:absolute;mso-position-horizontal-relative:text;mso-position-vertical:absolute;mso-position-vertical-relative:text;mso-width-percent:0;mso-height-percent:0;mso-width-relative:margin;mso-height-relative:margin;v-text-anchor:top" o:gfxdata="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" strokeweight="2pt">
+                    <v:shape w14:anchorId="32F75164" id="_x0000_s1041" type="#_x0000_t202" style="position:absolute;left:0;text-align:left;margin-left:30.1pt;margin-top:2.05pt;width:36.75pt;height:19.5pt;z-index:251641344;visibility:visible;mso-wrap-style:square;mso-width-percent:0;mso-height-percent:0;mso-wrap-distance-left:9pt;mso-wrap-distance-top:3.6pt;mso-wrap-distance-right:9pt;mso-wrap-distance-bottom:3.6pt;mso-position-horizontal:absolute;mso-position-horizontal-relative:text;mso-position-vertical:absolute;mso-position-vertical-relative:text;mso-width-percent:0;mso-height-percent:0;mso-width-relative:margin;mso-height-relative:margin;v-text-anchor:top" o:gfxdata="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" strokeweight="2pt">
                       <v:textbox inset="0,,0">
                         <w:txbxContent>
                           <w:p>
@@ -2173,7 +2183,7 @@
               <mc:AlternateContent>
                 <mc:Choice Requires="wps">
                   <w:drawing>
-                    <wp:anchor distT="45720" distB="45720" distL="114300" distR="114300" simplePos="0" relativeHeight="251706368" behindDoc="0" locked="0" layoutInCell="1" allowOverlap="1" wp14:anchorId="2AB5EC43" wp14:editId="20358522">
+                    <wp:anchor distT="45720" distB="45720" distL="114300" distR="114300" simplePos="0" relativeHeight="251661824" behindDoc="0" locked="0" layoutInCell="1" allowOverlap="1" wp14:anchorId="2AB5EC43" wp14:editId="20358522">
                       <wp:simplePos x="0" y="0"/>
                       <wp:positionH relativeFrom="column">
                         <wp:posOffset>382270</wp:posOffset>
@@ -2255,7 +2265,7 @@
                 </mc:Choice>
                 <mc:Fallback>
                   <w:pict>
-                    <v:shape id="_x0000_s1042" type="#_x0000_t202" style="position:absolute;left:0;text-align:left;margin-left:30.1pt;margin-top:-15.3pt;width:36.75pt;height:19.5pt;z-index:251706368;visibility:visible;mso-wrap-style:square;mso-width-percent:0;mso-height-percent:0;mso-wrap-distance-left:9pt;mso-wrap-distance-top:3.6pt;mso-wrap-distance-right:9pt;mso-wrap-distance-bottom:3.6pt;mso-position-horizontal:absolute;mso-position-horizontal-relative:text;mso-position-vertical:absolute;mso-position-vertical-relative:text;mso-width-percent:0;mso-height-percent:0;mso-width-relative:margin;mso-height-relative:margin;v-text-anchor:top" o:gfxdata="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" strokeweight="2pt">
+                    <v:shape w14:anchorId="2AB5EC43" id="_x0000_s1042" type="#_x0000_t202" style="position:absolute;left:0;text-align:left;margin-left:30.1pt;margin-top:-15.3pt;width:36.75pt;height:19.5pt;z-index:251661824;visibility:visible;mso-wrap-style:square;mso-width-percent:0;mso-height-percent:0;mso-wrap-distance-left:9pt;mso-wrap-distance-top:3.6pt;mso-wrap-distance-right:9pt;mso-wrap-distance-bottom:3.6pt;mso-position-horizontal:absolute;mso-position-horizontal-relative:text;mso-position-vertical:absolute;mso-position-vertical-relative:text;mso-width-percent:0;mso-height-percent:0;mso-width-relative:margin;mso-height-relative:margin;v-text-anchor:top" o:gfxdata="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" strokeweight="2pt">
                       <v:textbox inset="0,,0">
                         <w:txbxContent>
                           <w:p>
@@ -2305,7 +2315,7 @@
               <mc:AlternateContent>
                 <mc:Choice Requires="wps">
                   <w:drawing>
-                    <wp:anchor distT="45720" distB="45720" distL="114300" distR="114300" simplePos="0" relativeHeight="251708416" behindDoc="0" locked="0" layoutInCell="1" allowOverlap="1" wp14:anchorId="52AB63CA" wp14:editId="142011F4">
+                    <wp:anchor distT="45720" distB="45720" distL="114300" distR="114300" simplePos="0" relativeHeight="251662848" behindDoc="0" locked="0" layoutInCell="1" allowOverlap="1" wp14:anchorId="52AB63CA" wp14:editId="142011F4">
                       <wp:simplePos x="0" y="0"/>
                       <wp:positionH relativeFrom="column">
                         <wp:posOffset>382270</wp:posOffset>
@@ -2387,7 +2397,7 @@
                 </mc:Choice>
                 <mc:Fallback>
                   <w:pict>
-                    <v:shape id="_x0000_s1043" type="#_x0000_t202" style="position:absolute;left:0;text-align:left;margin-left:30.1pt;margin-top:2.5pt;width:36.75pt;height:19.5pt;z-index:251708416;visibility:visible;mso-wrap-style:square;mso-width-percent:0;mso-height-percent:0;mso-wrap-distance-left:9pt;mso-wrap-distance-top:3.6pt;mso-wrap-distance-right:9pt;mso-wrap-distance-bottom:3.6pt;mso-position-horizontal:absolute;mso-position-horizontal-relative:text;mso-position-vertical:absolute;mso-position-vertical-relative:text;mso-width-percent:0;mso-height-percent:0;mso-width-relative:margin;mso-height-relative:margin;v-text-anchor:top" o:gfxdata="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" strokeweight="2pt">
+                    <v:shape w14:anchorId="52AB63CA" id="_x0000_s1043" type="#_x0000_t202" style="position:absolute;left:0;text-align:left;margin-left:30.1pt;margin-top:2.5pt;width:36.75pt;height:19.5pt;z-index:251662848;visibility:visible;mso-wrap-style:square;mso-width-percent:0;mso-height-percent:0;mso-wrap-distance-left:9pt;mso-wrap-distance-top:3.6pt;mso-wrap-distance-right:9pt;mso-wrap-distance-bottom:3.6pt;mso-position-horizontal:absolute;mso-position-horizontal-relative:text;mso-position-vertical:absolute;mso-position-vertical-relative:text;mso-width-percent:0;mso-height-percent:0;mso-width-relative:margin;mso-height-relative:margin;v-text-anchor:top" o:gfxdata="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" strokeweight="2pt">
                       <v:textbox inset="0,,0">
                         <w:txbxContent>
                           <w:p>
@@ -2433,7 +2443,7 @@
               <mc:AlternateContent>
                 <mc:Choice Requires="wps">
                   <w:drawing>
-                    <wp:anchor distT="45720" distB="45720" distL="114300" distR="114300" simplePos="0" relativeHeight="251716608" behindDoc="0" locked="0" layoutInCell="1" allowOverlap="1" wp14:anchorId="1FFB6695" wp14:editId="0A9B1AB4">
+                    <wp:anchor distT="45720" distB="45720" distL="114300" distR="114300" simplePos="0" relativeHeight="251668992" behindDoc="0" locked="0" layoutInCell="1" allowOverlap="1" wp14:anchorId="1FFB6695" wp14:editId="0A9B1AB4">
                       <wp:simplePos x="0" y="0"/>
                       <wp:positionH relativeFrom="column">
                         <wp:posOffset>1611630</wp:posOffset>
@@ -2524,7 +2534,7 @@
                 </mc:Choice>
                 <mc:Fallback>
                   <w:pict>
-                    <v:shape id="_x0000_s1044" type="#_x0000_t202" style="position:absolute;left:0;text-align:left;margin-left:126.9pt;margin-top:-10.15pt;width:36.75pt;height:19.5pt;z-index:251716608;visibility:visible;mso-wrap-style:square;mso-width-percent:0;mso-height-percent:0;mso-wrap-distance-left:9pt;mso-wrap-distance-top:3.6pt;mso-wrap-distance-right:9pt;mso-wrap-distance-bottom:3.6pt;mso-position-horizontal:absolute;mso-position-horizontal-relative:text;mso-position-vertical:absolute;mso-position-vertical-relative:text;mso-width-percent:0;mso-height-percent:0;mso-width-relative:margin;mso-height-relative:margin;v-text-anchor:top" o:gfxdata="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" strokeweight="2pt">
+                    <v:shape w14:anchorId="1FFB6695" id="_x0000_s1044" type="#_x0000_t202" style="position:absolute;left:0;text-align:left;margin-left:126.9pt;margin-top:-10.15pt;width:36.75pt;height:19.5pt;z-index:251668992;visibility:visible;mso-wrap-style:square;mso-width-percent:0;mso-height-percent:0;mso-wrap-distance-left:9pt;mso-wrap-distance-top:3.6pt;mso-wrap-distance-right:9pt;mso-wrap-distance-bottom:3.6pt;mso-position-horizontal:absolute;mso-position-horizontal-relative:text;mso-position-vertical:absolute;mso-position-vertical-relative:text;mso-width-percent:0;mso-height-percent:0;mso-width-relative:margin;mso-height-relative:margin;v-text-anchor:top" o:gfxdata="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" strokeweight="2pt">
                       <v:textbox inset="0,,0">
                         <w:txbxContent>
                           <w:p>
@@ -2574,7 +2584,7 @@
               <mc:AlternateContent>
                 <mc:Choice Requires="wps">
                   <w:drawing>
-                    <wp:anchor distT="45720" distB="45720" distL="114300" distR="114300" simplePos="0" relativeHeight="251714560" behindDoc="0" locked="0" layoutInCell="1" allowOverlap="1" wp14:anchorId="1FFB6695" wp14:editId="0A9B1AB4">
+                    <wp:anchor distT="45720" distB="45720" distL="114300" distR="114300" simplePos="0" relativeHeight="251667968" behindDoc="0" locked="0" layoutInCell="1" allowOverlap="1" wp14:anchorId="1FFB6695" wp14:editId="0A9B1AB4">
                       <wp:simplePos x="0" y="0"/>
                       <wp:positionH relativeFrom="column">
                         <wp:posOffset>1611630</wp:posOffset>
@@ -2665,7 +2675,7 @@
                 </mc:Choice>
                 <mc:Fallback>
                   <w:pict>
-                    <v:shape id="_x0000_s1045" type="#_x0000_t202" style="position:absolute;left:0;text-align:left;margin-left:126.9pt;margin-top:-37.9pt;width:36.75pt;height:19.5pt;z-index:251714560;visibility:visible;mso-wrap-style:square;mso-width-percent:0;mso-height-percent:0;mso-wrap-distance-left:9pt;mso-wrap-distance-top:3.6pt;mso-wrap-distance-right:9pt;mso-wrap-distance-bottom:3.6pt;mso-position-horizontal:absolute;mso-position-horizontal-relative:text;mso-position-vertical:absolute;mso-position-vertical-relative:text;mso-width-percent:0;mso-height-percent:0;mso-width-relative:margin;mso-height-relative:margin;v-text-anchor:top" o:gfxdata="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" strokeweight="2pt">
+                    <v:shape w14:anchorId="1FFB6695" id="_x0000_s1045" type="#_x0000_t202" style="position:absolute;left:0;text-align:left;margin-left:126.9pt;margin-top:-37.9pt;width:36.75pt;height:19.5pt;z-index:251667968;visibility:visible;mso-wrap-style:square;mso-width-percent:0;mso-height-percent:0;mso-wrap-distance-left:9pt;mso-wrap-distance-top:3.6pt;mso-wrap-distance-right:9pt;mso-wrap-distance-bottom:3.6pt;mso-position-horizontal:absolute;mso-position-horizontal-relative:text;mso-position-vertical:absolute;mso-position-vertical-relative:text;mso-width-percent:0;mso-height-percent:0;mso-width-relative:margin;mso-height-relative:margin;v-text-anchor:top" o:gfxdata="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" strokeweight="2pt">
                       <v:textbox inset="0,,0">
                         <w:txbxContent>
                           <w:p>
@@ -2715,7 +2725,7 @@
               <mc:AlternateContent>
                 <mc:Choice Requires="wps">
                   <w:drawing>
-                    <wp:anchor distT="45720" distB="45720" distL="114300" distR="114300" simplePos="0" relativeHeight="251712512" behindDoc="0" locked="0" layoutInCell="1" allowOverlap="1" wp14:anchorId="71BC66AA" wp14:editId="63BB832A">
+                    <wp:anchor distT="45720" distB="45720" distL="114300" distR="114300" simplePos="0" relativeHeight="251666944" behindDoc="0" locked="0" layoutInCell="1" allowOverlap="1" wp14:anchorId="71BC66AA" wp14:editId="63BB832A">
                       <wp:simplePos x="0" y="0"/>
                       <wp:positionH relativeFrom="column">
                         <wp:posOffset>1002030</wp:posOffset>
@@ -2806,7 +2816,7 @@
                 </mc:Choice>
                 <mc:Fallback>
                   <w:pict>
-                    <v:shape id="_x0000_s1046" type="#_x0000_t202" style="position:absolute;left:0;text-align:left;margin-left:78.9pt;margin-top:-10.7pt;width:36.75pt;height:19.5pt;z-index:251712512;visibility:visible;mso-wrap-style:square;mso-width-percent:0;mso-height-percent:0;mso-wrap-distance-left:9pt;mso-wrap-distance-top:3.6pt;mso-wrap-distance-right:9pt;mso-wrap-distance-bottom:3.6pt;mso-position-horizontal:absolute;mso-position-horizontal-relative:text;mso-position-vertical:absolute;mso-position-vertical-relative:text;mso-width-percent:0;mso-height-percent:0;mso-width-relative:margin;mso-height-relative:margin;v-text-anchor:top" o:gfxdata="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" strokeweight="2pt">
+                    <v:shape w14:anchorId="71BC66AA" id="_x0000_s1046" type="#_x0000_t202" style="position:absolute;left:0;text-align:left;margin-left:78.9pt;margin-top:-10.7pt;width:36.75pt;height:19.5pt;z-index:251666944;visibility:visible;mso-wrap-style:square;mso-width-percent:0;mso-height-percent:0;mso-wrap-distance-left:9pt;mso-wrap-distance-top:3.6pt;mso-wrap-distance-right:9pt;mso-wrap-distance-bottom:3.6pt;mso-position-horizontal:absolute;mso-position-horizontal-relative:text;mso-position-vertical:absolute;mso-position-vertical-relative:text;mso-width-percent:0;mso-height-percent:0;mso-width-relative:margin;mso-height-relative:margin;v-text-anchor:top" o:gfxdata="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" strokeweight="2pt">
                       <v:textbox inset="0,,0">
                         <w:txbxContent>
                           <w:p>
@@ -2856,7 +2866,7 @@
               <mc:AlternateContent>
                 <mc:Choice Requires="wps">
                   <w:drawing>
-                    <wp:anchor distT="45720" distB="45720" distL="114300" distR="114300" simplePos="0" relativeHeight="251710464" behindDoc="0" locked="0" layoutInCell="1" allowOverlap="1" wp14:anchorId="71BC66AA" wp14:editId="63BB832A">
+                    <wp:anchor distT="45720" distB="45720" distL="114300" distR="114300" simplePos="0" relativeHeight="251665920" behindDoc="0" locked="0" layoutInCell="1" allowOverlap="1" wp14:anchorId="71BC66AA" wp14:editId="63BB832A">
                       <wp:simplePos x="0" y="0"/>
                       <wp:positionH relativeFrom="column">
                         <wp:posOffset>1002030</wp:posOffset>
@@ -2947,7 +2957,7 @@
                 </mc:Choice>
                 <mc:Fallback>
                   <w:pict>
-                    <v:shape id="_x0000_s1047" type="#_x0000_t202" style="position:absolute;left:0;text-align:left;margin-left:78.9pt;margin-top:-39.95pt;width:36.75pt;height:19.5pt;z-index:251710464;visibility:visible;mso-wrap-style:square;mso-width-percent:0;mso-height-percent:0;mso-wrap-distance-left:9pt;mso-wrap-distance-top:3.6pt;mso-wrap-distance-right:9pt;mso-wrap-distance-bottom:3.6pt;mso-position-horizontal:absolute;mso-position-horizontal-relative:text;mso-position-vertical:absolute;mso-position-vertical-relative:text;mso-width-percent:0;mso-height-percent:0;mso-width-relative:margin;mso-height-relative:margin;v-text-anchor:top" o:gfxdata="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" strokeweight="2pt">
+                    <v:shape w14:anchorId="71BC66AA" id="_x0000_s1047" type="#_x0000_t202" style="position:absolute;left:0;text-align:left;margin-left:78.9pt;margin-top:-39.95pt;width:36.75pt;height:19.5pt;z-index:251665920;visibility:visible;mso-wrap-style:square;mso-width-percent:0;mso-height-percent:0;mso-wrap-distance-left:9pt;mso-wrap-distance-top:3.6pt;mso-wrap-distance-right:9pt;mso-wrap-distance-bottom:3.6pt;mso-position-horizontal:absolute;mso-position-horizontal-relative:text;mso-position-vertical:absolute;mso-position-vertical-relative:text;mso-width-percent:0;mso-height-percent:0;mso-width-relative:margin;mso-height-relative:margin;v-text-anchor:top" o:gfxdata="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" strokeweight="2pt">
                       <v:textbox inset="0,,0">
                         <w:txbxContent>
                           <w:p>
@@ -3017,7 +3027,7 @@
               <mc:AlternateContent>
                 <mc:Choice Requires="wps">
                   <w:drawing>
-                    <wp:anchor distT="45720" distB="45720" distL="114300" distR="114300" simplePos="0" relativeHeight="251683840" behindDoc="0" locked="0" layoutInCell="1" allowOverlap="1" wp14:anchorId="17802B76" wp14:editId="2B1008C3">
+                    <wp:anchor distT="45720" distB="45720" distL="114300" distR="114300" simplePos="0" relativeHeight="251648512" behindDoc="0" locked="0" layoutInCell="1" allowOverlap="1" wp14:anchorId="17802B76" wp14:editId="2B1008C3">
                       <wp:simplePos x="0" y="0"/>
                       <wp:positionH relativeFrom="column">
                         <wp:posOffset>-2628900</wp:posOffset>
@@ -3099,7 +3109,7 @@
                 </mc:Choice>
                 <mc:Fallback>
                   <w:pict>
-                    <v:shape id="_x0000_s1048" type="#_x0000_t202" style="position:absolute;left:0;text-align:left;margin-left:-207pt;margin-top:42.75pt;width:36.75pt;height:19.5pt;z-index:251683840;visibility:visible;mso-wrap-style:square;mso-width-percent:0;mso-height-percent:0;mso-wrap-distance-left:9pt;mso-wrap-distance-top:3.6pt;mso-wrap-distance-right:9pt;mso-wrap-distance-bottom:3.6pt;mso-position-horizontal:absolute;mso-position-horizontal-relative:text;mso-position-vertical:absolute;mso-position-vertical-relative:text;mso-width-percent:0;mso-height-percent:0;mso-width-relative:margin;mso-height-relative:margin;v-text-anchor:top" o:gfxdata="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" strokeweight="2pt">
+                    <v:shape w14:anchorId="17802B76" id="_x0000_s1048" type="#_x0000_t202" style="position:absolute;left:0;text-align:left;margin-left:-207pt;margin-top:42.75pt;width:36.75pt;height:19.5pt;z-index:251648512;visibility:visible;mso-wrap-style:square;mso-width-percent:0;mso-height-percent:0;mso-wrap-distance-left:9pt;mso-wrap-distance-top:3.6pt;mso-wrap-distance-right:9pt;mso-wrap-distance-bottom:3.6pt;mso-position-horizontal:absolute;mso-position-horizontal-relative:text;mso-position-vertical:absolute;mso-position-vertical-relative:text;mso-width-percent:0;mso-height-percent:0;mso-width-relative:margin;mso-height-relative:margin;v-text-anchor:top" o:gfxdata="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" strokeweight="2pt">
                       <v:textbox inset="0,,0">
                         <w:txbxContent>
                           <w:p>
@@ -3149,7 +3159,7 @@
               <mc:AlternateContent>
                 <mc:Choice Requires="wps">
                   <w:drawing>
-                    <wp:anchor distT="45720" distB="45720" distL="114300" distR="114300" simplePos="0" relativeHeight="251681792" behindDoc="0" locked="0" layoutInCell="1" allowOverlap="1" wp14:anchorId="6E297F9E" wp14:editId="4911B1A8">
+                    <wp:anchor distT="45720" distB="45720" distL="114300" distR="114300" simplePos="0" relativeHeight="251647488" behindDoc="0" locked="0" layoutInCell="1" allowOverlap="1" wp14:anchorId="6E297F9E" wp14:editId="4911B1A8">
                       <wp:simplePos x="0" y="0"/>
                       <wp:positionH relativeFrom="column">
                         <wp:posOffset>295275</wp:posOffset>
@@ -3231,7 +3241,7 @@
                 </mc:Choice>
                 <mc:Fallback>
                   <w:pict>
-                    <v:shape id="_x0000_s1049" type="#_x0000_t202" style="position:absolute;left:0;text-align:left;margin-left:23.25pt;margin-top:.2pt;width:196.5pt;height:19.5pt;z-index:251681792;visibility:visible;mso-wrap-style:square;mso-width-percent:0;mso-height-percent:0;mso-wrap-distance-left:9pt;mso-wrap-distance-top:3.6pt;mso-wrap-distance-right:9pt;mso-wrap-distance-bottom:3.6pt;mso-position-horizontal:absolute;mso-position-horizontal-relative:text;mso-position-vertical:absolute;mso-position-vertical-relative:text;mso-width-percent:0;mso-height-percent:0;mso-width-relative:margin;mso-height-relative:margin;v-text-anchor:top" o:gfxdata="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" strokeweight="2pt">
+                    <v:shape w14:anchorId="6E297F9E" id="_x0000_s1049" type="#_x0000_t202" style="position:absolute;left:0;text-align:left;margin-left:23.25pt;margin-top:.2pt;width:196.5pt;height:19.5pt;z-index:251647488;visibility:visible;mso-wrap-style:square;mso-width-percent:0;mso-height-percent:0;mso-wrap-distance-left:9pt;mso-wrap-distance-top:3.6pt;mso-wrap-distance-right:9pt;mso-wrap-distance-bottom:3.6pt;mso-position-horizontal:absolute;mso-position-horizontal-relative:text;mso-position-vertical:absolute;mso-position-vertical-relative:text;mso-width-percent:0;mso-height-percent:0;mso-width-relative:margin;mso-height-relative:margin;v-text-anchor:top" o:gfxdata="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" strokeweight="2pt">
                       <v:textbox inset="0,,0">
                         <w:txbxContent>
                           <w:p>
@@ -3271,8 +3281,6 @@
                 <w:szCs w:val="20"/>
               </w:rPr>
             </w:pPr>
-            <w:bookmarkStart w:id="0" w:name="_GoBack"/>
-            <w:bookmarkEnd w:id="0"/>
           </w:p>
           <w:p>
             <w:pPr>
@@ -3292,7 +3300,134 @@
               <mc:AlternateContent>
                 <mc:Choice Requires="wps">
                   <w:drawing>
-                    <wp:anchor distT="45720" distB="45720" distL="114300" distR="114300" simplePos="0" relativeHeight="251718656" behindDoc="0" locked="0" layoutInCell="1" allowOverlap="1" wp14:anchorId="59CED02F" wp14:editId="6E1592E2">
+                    <wp:anchor distT="45720" distB="45720" distL="114300" distR="114300" simplePos="0" relativeHeight="251681792" behindDoc="0" locked="0" layoutInCell="1" allowOverlap="1" wp14:anchorId="0D428FFF" wp14:editId="4D9AE38E">
+                      <wp:simplePos x="0" y="0"/>
+                      <wp:positionH relativeFrom="column">
+                        <wp:posOffset>1341120</wp:posOffset>
+                      </wp:positionH>
+                      <wp:positionV relativeFrom="paragraph">
+                        <wp:posOffset>54610</wp:posOffset>
+                      </wp:positionV>
+                      <wp:extent cx="466725" cy="247650"/>
+                      <wp:effectExtent l="0" t="0" r="28575" b="19050"/>
+                      <wp:wrapSquare wrapText="bothSides"/>
+                      <wp:docPr id="205" name="Cuadro de texto 2"/>
+                      <wp:cNvGraphicFramePr>
+                        <a:graphicFrameLocks xmlns:a="http://schemas.openxmlformats.org/drawingml/2006/main"/>
+                      </wp:cNvGraphicFramePr>
+                      <a:graphic xmlns:a="http://schemas.openxmlformats.org/drawingml/2006/main">
+                        <a:graphicData uri="http://schemas.microsoft.com/office/word/2010/wordprocessingShape">
+                          <wps:wsp>
+                            <wps:cNvSpPr txBox="1">
+                              <a:spLocks noChangeArrowheads="1"/>
+                            </wps:cNvSpPr>
+                            <wps:spPr bwMode="auto">
+                              <a:xfrm>
+                                <a:off x="0" y="0"/>
+                                <a:ext cx="466725" cy="247650"/>
+                              </a:xfrm>
+                              <a:prstGeom prst="rect">
+                                <a:avLst/>
+                              </a:prstGeom>
+                              <a:solidFill>
+                                <a:srgbClr val="FFFFFF"/>
+                              </a:solidFill>
+                              <a:ln w="25400">
+                                <a:solidFill>
+                                  <a:srgbClr val="000000"/>
+                                </a:solidFill>
+                                <a:miter lim="800000"/>
+                                <a:headEnd/>
+                                <a:tailEnd/>
+                              </a:ln>
+                            </wps:spPr>
+                            <wps:txbx>
+                              <w:txbxContent>
+                                <w:p>
+                                  <w:pPr>
+                                    <w:jc w:val="center"/>
+                                    <w:rPr>
+                                      <w:rFonts w:ascii="Arial" w:hAnsi="Arial" w:cs="Arial"/>
+                                      <w:b/>
+                                      <w:sz w:val="20"/>
+                                      <w:szCs w:val="20"/>
+                                    </w:rPr>
+                                  </w:pPr>
+                                  <w:proofErr w:type="gramStart"/>
+                                  <w:r>
+                                    <w:rPr>
+                                      <w:rFonts w:ascii="Arial" w:hAnsi="Arial" w:cs="Arial"/>
+                                      <w:b/>
+                                      <w:sz w:val="20"/>
+                                      <w:szCs w:val="20"/>
+                                    </w:rPr>
+                                    <w:t>B  D</w:t>
+                                  </w:r>
+                                  <w:proofErr w:type="gramEnd"/>
+                                </w:p>
+                              </w:txbxContent>
+                            </wps:txbx>
+                            <wps:bodyPr rot="0" vert="horz" wrap="square" lIns="0" tIns="45720" rIns="0" bIns="45720" anchor="t" anchorCtr="0">
+                              <a:noAutofit/>
+                            </wps:bodyPr>
+                          </wps:wsp>
+                        </a:graphicData>
+                      </a:graphic>
+                      <wp14:sizeRelH relativeFrom="margin">
+                        <wp14:pctWidth>0</wp14:pctWidth>
+                      </wp14:sizeRelH>
+                      <wp14:sizeRelV relativeFrom="margin">
+                        <wp14:pctHeight>0</wp14:pctHeight>
+                      </wp14:sizeRelV>
+                    </wp:anchor>
+                  </w:drawing>
+                </mc:Choice>
+                <mc:Fallback>
+                  <w:pict>
+                    <v:shape w14:anchorId="0D428FFF" id="_x0000_s1050" type="#_x0000_t202" style="position:absolute;left:0;text-align:left;margin-left:105.6pt;margin-top:4.3pt;width:36.75pt;height:19.5pt;z-index:251681792;visibility:visible;mso-wrap-style:square;mso-width-percent:0;mso-height-percent:0;mso-wrap-distance-left:9pt;mso-wrap-distance-top:3.6pt;mso-wrap-distance-right:9pt;mso-wrap-distance-bottom:3.6pt;mso-position-horizontal:absolute;mso-position-horizontal-relative:text;mso-position-vertical:absolute;mso-position-vertical-relative:text;mso-width-percent:0;mso-height-percent:0;mso-width-relative:margin;mso-height-relative:margin;v-text-anchor:top" o:gfxdata="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" strokeweight="2pt">
+                      <v:textbox inset="0,,0">
+                        <w:txbxContent>
+                          <w:p>
+                            <w:pPr>
+                              <w:jc w:val="center"/>
+                              <w:rPr>
+                                <w:rFonts w:ascii="Arial" w:hAnsi="Arial" w:cs="Arial"/>
+                                <w:b/>
+                                <w:sz w:val="20"/>
+                                <w:szCs w:val="20"/>
+                              </w:rPr>
+                            </w:pPr>
+                            <w:proofErr w:type="gramStart"/>
+                            <w:r>
+                              <w:rPr>
+                                <w:rFonts w:ascii="Arial" w:hAnsi="Arial" w:cs="Arial"/>
+                                <w:b/>
+                                <w:sz w:val="20"/>
+                                <w:szCs w:val="20"/>
+                              </w:rPr>
+                              <w:t>B  D</w:t>
+                            </w:r>
+                            <w:proofErr w:type="gramEnd"/>
+                          </w:p>
+                        </w:txbxContent>
+                      </v:textbox>
+                      <w10:wrap type="square"/>
+                    </v:shape>
+                  </w:pict>
+                </mc:Fallback>
+              </mc:AlternateContent>
+            </w:r>
+            <w:r>
+              <w:rPr>
+                <w:noProof/>
+                <w:sz w:val="20"/>
+                <w:szCs w:val="20"/>
+                <w:lang w:eastAsia="es-ES"/>
+              </w:rPr>
+              <mc:AlternateContent>
+                <mc:Choice Requires="wps">
+                  <w:drawing>
+                    <wp:anchor distT="45720" distB="45720" distL="114300" distR="114300" simplePos="0" relativeHeight="251674624" behindDoc="0" locked="0" layoutInCell="1" allowOverlap="1" wp14:anchorId="59CED02F" wp14:editId="6E1592E2">
                       <wp:simplePos x="0" y="0"/>
                       <wp:positionH relativeFrom="column">
                         <wp:posOffset>664845</wp:posOffset>
@@ -3374,7 +3509,7 @@
                 </mc:Choice>
                 <mc:Fallback>
                   <w:pict>
-                    <v:shape id="_x0000_s1050" type="#_x0000_t202" style="position:absolute;left:0;text-align:left;margin-left:52.35pt;margin-top:6.5pt;width:36.75pt;height:19.5pt;z-index:251718656;visibility:visible;mso-wrap-style:square;mso-width-percent:0;mso-height-percent:0;mso-wrap-distance-left:9pt;mso-wrap-distance-top:3.6pt;mso-wrap-distance-right:9pt;mso-wrap-distance-bottom:3.6pt;mso-position-horizontal:absolute;mso-position-horizontal-relative:text;mso-position-vertical:absolute;mso-position-vertical-relative:text;mso-width-percent:0;mso-height-percent:0;mso-width-relative:margin;mso-height-relative:margin;v-text-anchor:top" o:gfxdata="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" strokeweight="2pt">
+                    <v:shape w14:anchorId="59CED02F" id="_x0000_s1051" type="#_x0000_t202" style="position:absolute;left:0;text-align:left;margin-left:52.35pt;margin-top:6.5pt;width:36.75pt;height:19.5pt;z-index:251674624;visibility:visible;mso-wrap-style:square;mso-width-percent:0;mso-height-percent:0;mso-wrap-distance-left:9pt;mso-wrap-distance-top:3.6pt;mso-wrap-distance-right:9pt;mso-wrap-distance-bottom:3.6pt;mso-position-horizontal:absolute;mso-position-horizontal-relative:text;mso-position-vertical:absolute;mso-position-vertical-relative:text;mso-width-percent:0;mso-height-percent:0;mso-width-relative:margin;mso-height-relative:margin;v-text-anchor:top" o:gfxdata="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" strokeweight="2pt">
                       <v:textbox inset="0,,0">
                         <w:txbxContent>
                           <w:p>
@@ -3415,7 +3550,7 @@
               <mc:AlternateContent>
                 <mc:Choice Requires="wps">
                   <w:drawing>
-                    <wp:anchor distT="45720" distB="45720" distL="114300" distR="114300" simplePos="0" relativeHeight="251722752" behindDoc="0" locked="0" layoutInCell="1" allowOverlap="1" wp14:anchorId="536BC7AD" wp14:editId="68D80E63">
+                    <wp:anchor distT="45720" distB="45720" distL="114300" distR="114300" simplePos="0" relativeHeight="251676672" behindDoc="0" locked="0" layoutInCell="1" allowOverlap="1" wp14:anchorId="536BC7AD" wp14:editId="68D80E63">
                       <wp:simplePos x="0" y="0"/>
                       <wp:positionH relativeFrom="column">
                         <wp:posOffset>0</wp:posOffset>
@@ -3497,7 +3632,7 @@
                 </mc:Choice>
                 <mc:Fallback>
                   <w:pict>
-                    <v:shape id="_x0000_s1051" type="#_x0000_t202" style="position:absolute;left:0;text-align:left;margin-left:0;margin-top:5.75pt;width:36.75pt;height:19.5pt;z-index:251722752;visibility:visible;mso-wrap-style:square;mso-width-percent:0;mso-height-percent:0;mso-wrap-distance-left:9pt;mso-wrap-distance-top:3.6pt;mso-wrap-distance-right:9pt;mso-wrap-distance-bottom:3.6pt;mso-position-horizontal:absolute;mso-position-horizontal-relative:text;mso-position-vertical:absolute;mso-position-vertical-relative:text;mso-width-percent:0;mso-height-percent:0;mso-width-relative:margin;mso-height-relative:margin;v-text-anchor:top" o:gfxdata="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" strokeweight="2pt">
+                    <v:shape w14:anchorId="536BC7AD" id="_x0000_s1052" type="#_x0000_t202" style="position:absolute;left:0;text-align:left;margin-left:0;margin-top:5.75pt;width:36.75pt;height:19.5pt;z-index:251676672;visibility:visible;mso-wrap-style:square;mso-width-percent:0;mso-height-percent:0;mso-wrap-distance-left:9pt;mso-wrap-distance-top:3.6pt;mso-wrap-distance-right:9pt;mso-wrap-distance-bottom:3.6pt;mso-position-horizontal:absolute;mso-position-horizontal-relative:text;mso-position-vertical:absolute;mso-position-vertical-relative:text;mso-width-percent:0;mso-height-percent:0;mso-width-relative:margin;mso-height-relative:margin;v-text-anchor:top" o:gfxdata="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" strokeweight="2pt">
                       <v:textbox inset="0,,0">
                         <w:txbxContent>
                           <w:p>
@@ -3556,7 +3691,130 @@
               <mc:AlternateContent>
                 <mc:Choice Requires="wps">
                   <w:drawing>
-                    <wp:anchor distT="45720" distB="45720" distL="114300" distR="114300" simplePos="0" relativeHeight="251724800" behindDoc="0" locked="0" layoutInCell="1" allowOverlap="1" wp14:anchorId="1B2C17CB" wp14:editId="0599780E">
+                    <wp:anchor distT="45720" distB="45720" distL="114300" distR="114300" simplePos="0" relativeHeight="251679744" behindDoc="0" locked="0" layoutInCell="1" allowOverlap="1" wp14:anchorId="5648F016" wp14:editId="472F5E13">
+                      <wp:simplePos x="0" y="0"/>
+                      <wp:positionH relativeFrom="column">
+                        <wp:posOffset>-2558415</wp:posOffset>
+                      </wp:positionH>
+                      <wp:positionV relativeFrom="paragraph">
+                        <wp:posOffset>153670</wp:posOffset>
+                      </wp:positionV>
+                      <wp:extent cx="466725" cy="247650"/>
+                      <wp:effectExtent l="0" t="0" r="28575" b="19050"/>
+                      <wp:wrapSquare wrapText="bothSides"/>
+                      <wp:docPr id="195" name="Cuadro de texto 2"/>
+                      <wp:cNvGraphicFramePr>
+                        <a:graphicFrameLocks xmlns:a="http://schemas.openxmlformats.org/drawingml/2006/main"/>
+                      </wp:cNvGraphicFramePr>
+                      <a:graphic xmlns:a="http://schemas.openxmlformats.org/drawingml/2006/main">
+                        <a:graphicData uri="http://schemas.microsoft.com/office/word/2010/wordprocessingShape">
+                          <wps:wsp>
+                            <wps:cNvSpPr txBox="1">
+                              <a:spLocks noChangeArrowheads="1"/>
+                            </wps:cNvSpPr>
+                            <wps:spPr bwMode="auto">
+                              <a:xfrm>
+                                <a:off x="0" y="0"/>
+                                <a:ext cx="466725" cy="247650"/>
+                              </a:xfrm>
+                              <a:prstGeom prst="rect">
+                                <a:avLst/>
+                              </a:prstGeom>
+                              <a:solidFill>
+                                <a:srgbClr val="FFFFFF"/>
+                              </a:solidFill>
+                              <a:ln w="25400">
+                                <a:solidFill>
+                                  <a:srgbClr val="000000"/>
+                                </a:solidFill>
+                                <a:miter lim="800000"/>
+                                <a:headEnd/>
+                                <a:tailEnd/>
+                              </a:ln>
+                            </wps:spPr>
+                            <wps:txbx>
+                              <w:txbxContent>
+                                <w:p>
+                                  <w:pPr>
+                                    <w:jc w:val="center"/>
+                                    <w:rPr>
+                                      <w:rFonts w:ascii="Arial" w:hAnsi="Arial" w:cs="Arial"/>
+                                      <w:b/>
+                                      <w:sz w:val="20"/>
+                                      <w:szCs w:val="20"/>
+                                    </w:rPr>
+                                  </w:pPr>
+                                  <w:r>
+                                    <w:rPr>
+                                      <w:rFonts w:ascii="Arial" w:hAnsi="Arial" w:cs="Arial"/>
+                                      <w:b/>
+                                      <w:sz w:val="20"/>
+                                      <w:szCs w:val="20"/>
+                                    </w:rPr>
+                                    <w:t>GATE</w:t>
+                                  </w:r>
+                                </w:p>
+                              </w:txbxContent>
+                            </wps:txbx>
+                            <wps:bodyPr rot="0" vert="horz" wrap="square" lIns="0" tIns="45720" rIns="0" bIns="45720" anchor="t" anchorCtr="0">
+                              <a:noAutofit/>
+                            </wps:bodyPr>
+                          </wps:wsp>
+                        </a:graphicData>
+                      </a:graphic>
+                      <wp14:sizeRelH relativeFrom="margin">
+                        <wp14:pctWidth>0</wp14:pctWidth>
+                      </wp14:sizeRelH>
+                      <wp14:sizeRelV relativeFrom="margin">
+                        <wp14:pctHeight>0</wp14:pctHeight>
+                      </wp14:sizeRelV>
+                    </wp:anchor>
+                  </w:drawing>
+                </mc:Choice>
+                <mc:Fallback>
+                  <w:pict>
+                    <v:shape w14:anchorId="5648F016" id="_x0000_s1053" type="#_x0000_t202" style="position:absolute;left:0;text-align:left;margin-left:-201.45pt;margin-top:12.1pt;width:36.75pt;height:19.5pt;z-index:251679744;visibility:visible;mso-wrap-style:square;mso-width-percent:0;mso-height-percent:0;mso-wrap-distance-left:9pt;mso-wrap-distance-top:3.6pt;mso-wrap-distance-right:9pt;mso-wrap-distance-bottom:3.6pt;mso-position-horizontal:absolute;mso-position-horizontal-relative:text;mso-position-vertical:absolute;mso-position-vertical-relative:text;mso-width-percent:0;mso-height-percent:0;mso-width-relative:margin;mso-height-relative:margin;v-text-anchor:top" o:gfxdata="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" strokeweight="2pt">
+                      <v:textbox inset="0,,0">
+                        <w:txbxContent>
+                          <w:p>
+                            <w:pPr>
+                              <w:jc w:val="center"/>
+                              <w:rPr>
+                                <w:rFonts w:ascii="Arial" w:hAnsi="Arial" w:cs="Arial"/>
+                                <w:b/>
+                                <w:sz w:val="20"/>
+                                <w:szCs w:val="20"/>
+                              </w:rPr>
+                            </w:pPr>
+                            <w:r>
+                              <w:rPr>
+                                <w:rFonts w:ascii="Arial" w:hAnsi="Arial" w:cs="Arial"/>
+                                <w:b/>
+                                <w:sz w:val="20"/>
+                                <w:szCs w:val="20"/>
+                              </w:rPr>
+                              <w:t>GATE</w:t>
+                            </w:r>
+                          </w:p>
+                        </w:txbxContent>
+                      </v:textbox>
+                      <w10:wrap type="square"/>
+                    </v:shape>
+                  </w:pict>
+                </mc:Fallback>
+              </mc:AlternateContent>
+            </w:r>
+            <w:r>
+              <w:rPr>
+                <w:noProof/>
+                <w:sz w:val="20"/>
+                <w:szCs w:val="20"/>
+                <w:lang w:eastAsia="es-ES"/>
+              </w:rPr>
+              <mc:AlternateContent>
+                <mc:Choice Requires="wps">
+                  <w:drawing>
+                    <wp:anchor distT="45720" distB="45720" distL="114300" distR="114300" simplePos="0" relativeHeight="251677696" behindDoc="0" locked="0" layoutInCell="1" allowOverlap="1" wp14:anchorId="1B2C17CB" wp14:editId="0599780E">
                       <wp:simplePos x="0" y="0"/>
                       <wp:positionH relativeFrom="column">
                         <wp:posOffset>-1278255</wp:posOffset>
@@ -3638,7 +3896,7 @@
                 </mc:Choice>
                 <mc:Fallback>
                   <w:pict>
-                    <v:shape id="_x0000_s1052" type="#_x0000_t202" style="position:absolute;left:0;text-align:left;margin-left:-100.65pt;margin-top:14.5pt;width:36.75pt;height:19.5pt;z-index:251724800;visibility:visible;mso-wrap-style:square;mso-width-percent:0;mso-height-percent:0;mso-wrap-distance-left:9pt;mso-wrap-distance-top:3.6pt;mso-wrap-distance-right:9pt;mso-wrap-distance-bottom:3.6pt;mso-position-horizontal:absolute;mso-position-horizontal-relative:text;mso-position-vertical:absolute;mso-position-vertical-relative:text;mso-width-percent:0;mso-height-percent:0;mso-width-relative:margin;mso-height-relative:margin;v-text-anchor:top" o:gfxdata="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" strokeweight="2pt">
+                    <v:shape w14:anchorId="1B2C17CB" id="_x0000_s1054" type="#_x0000_t202" style="position:absolute;left:0;text-align:left;margin-left:-100.65pt;margin-top:14.5pt;width:36.75pt;height:19.5pt;z-index:251677696;visibility:visible;mso-wrap-style:square;mso-width-percent:0;mso-height-percent:0;mso-wrap-distance-left:9pt;mso-wrap-distance-top:3.6pt;mso-wrap-distance-right:9pt;mso-wrap-distance-bottom:3.6pt;mso-position-horizontal:absolute;mso-position-horizontal-relative:text;mso-position-vertical:absolute;mso-position-vertical-relative:text;mso-width-percent:0;mso-height-percent:0;mso-width-relative:margin;mso-height-relative:margin;v-text-anchor:top" o:gfxdata="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" strokeweight="2pt">
                       <v:textbox inset="0,,0">
                         <w:txbxContent>
                           <w:p>
@@ -3679,7 +3937,7 @@
               <mc:AlternateContent>
                 <mc:Choice Requires="wps">
                   <w:drawing>
-                    <wp:anchor distT="45720" distB="45720" distL="114300" distR="114300" simplePos="0" relativeHeight="251720704" behindDoc="0" locked="0" layoutInCell="1" allowOverlap="1" wp14:anchorId="6B9F5221" wp14:editId="5A1E99CC">
+                    <wp:anchor distT="45720" distB="45720" distL="114300" distR="114300" simplePos="0" relativeHeight="251675648" behindDoc="0" locked="0" layoutInCell="1" allowOverlap="1" wp14:anchorId="6B9F5221" wp14:editId="5A1E99CC">
                       <wp:simplePos x="0" y="0"/>
                       <wp:positionH relativeFrom="column">
                         <wp:posOffset>-1887855</wp:posOffset>
@@ -3739,25 +3997,7 @@
                                       <w:sz w:val="20"/>
                                       <w:szCs w:val="20"/>
                                     </w:rPr>
-                                    <w:t>K</w:t>
-                                  </w:r>
-                                  <w:r>
-                                    <w:rPr>
-                                      <w:rFonts w:ascii="Arial" w:hAnsi="Arial" w:cs="Arial"/>
-                                      <w:b/>
-                                      <w:sz w:val="20"/>
-                                      <w:szCs w:val="20"/>
-                                    </w:rPr>
-                                    <w:t>O</w:t>
-                                  </w:r>
-                                  <w:r>
-                                    <w:rPr>
-                                      <w:rFonts w:ascii="Arial" w:hAnsi="Arial" w:cs="Arial"/>
-                                      <w:b/>
-                                      <w:sz w:val="20"/>
-                                      <w:szCs w:val="20"/>
-                                    </w:rPr>
-                                    <w:t>V</w:t>
+                                    <w:t>KOV</w:t>
                                   </w:r>
                                 </w:p>
                               </w:txbxContent>
@@ -3779,7 +4019,7 @@
                 </mc:Choice>
                 <mc:Fallback>
                   <w:pict>
-                    <v:shape id="_x0000_s1053" type="#_x0000_t202" style="position:absolute;left:0;text-align:left;margin-left:-148.65pt;margin-top:14.45pt;width:36.75pt;height:19.5pt;z-index:251720704;visibility:visible;mso-wrap-style:square;mso-width-percent:0;mso-height-percent:0;mso-wrap-distance-left:9pt;mso-wrap-distance-top:3.6pt;mso-wrap-distance-right:9pt;mso-wrap-distance-bottom:3.6pt;mso-position-horizontal:absolute;mso-position-horizontal-relative:text;mso-position-vertical:absolute;mso-position-vertical-relative:text;mso-width-percent:0;mso-height-percent:0;mso-width-relative:margin;mso-height-relative:margin;v-text-anchor:top" o:gfxdata="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" strokeweight="2pt">
+                    <v:shape w14:anchorId="6B9F5221" id="_x0000_s1055" type="#_x0000_t202" style="position:absolute;left:0;text-align:left;margin-left:-148.65pt;margin-top:14.45pt;width:36.75pt;height:19.5pt;z-index:251675648;visibility:visible;mso-wrap-style:square;mso-width-percent:0;mso-height-percent:0;mso-wrap-distance-left:9pt;mso-wrap-distance-top:3.6pt;mso-wrap-distance-right:9pt;mso-wrap-distance-bottom:3.6pt;mso-position-horizontal:absolute;mso-position-horizontal-relative:text;mso-position-vertical:absolute;mso-position-vertical-relative:text;mso-width-percent:0;mso-height-percent:0;mso-width-relative:margin;mso-height-relative:margin;v-text-anchor:top" o:gfxdata="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" strokeweight="2pt">
                       <v:textbox inset="0,,0">
                         <w:txbxContent>
                           <w:p>
@@ -3799,25 +4039,7 @@
                                 <w:sz w:val="20"/>
                                 <w:szCs w:val="20"/>
                               </w:rPr>
-                              <w:t>K</w:t>
-                            </w:r>
-                            <w:r>
-                              <w:rPr>
-                                <w:rFonts w:ascii="Arial" w:hAnsi="Arial" w:cs="Arial"/>
-                                <w:b/>
-                                <w:sz w:val="20"/>
-                                <w:szCs w:val="20"/>
-                              </w:rPr>
-                              <w:t>O</w:t>
-                            </w:r>
-                            <w:r>
-                              <w:rPr>
-                                <w:rFonts w:ascii="Arial" w:hAnsi="Arial" w:cs="Arial"/>
-                                <w:b/>
-                                <w:sz w:val="20"/>
-                                <w:szCs w:val="20"/>
-                              </w:rPr>
-                              <w:t>V</w:t>
+                              <w:t>KOV</w:t>
                             </w:r>
                           </w:p>
                         </w:txbxContent>
@@ -3846,129 +4068,6 @@
                 <w:szCs w:val="20"/>
               </w:rPr>
             </w:pPr>
-            <w:r>
-              <w:rPr>
-                <w:noProof/>
-                <w:sz w:val="20"/>
-                <w:szCs w:val="20"/>
-                <w:lang w:eastAsia="es-ES"/>
-              </w:rPr>
-              <mc:AlternateContent>
-                <mc:Choice Requires="wps">
-                  <w:drawing>
-                    <wp:anchor distT="45720" distB="45720" distL="114300" distR="114300" simplePos="0" relativeHeight="251726848" behindDoc="0" locked="0" layoutInCell="1" allowOverlap="1" wp14:anchorId="5648F016" wp14:editId="472F5E13">
-                      <wp:simplePos x="0" y="0"/>
-                      <wp:positionH relativeFrom="column">
-                        <wp:posOffset>59055</wp:posOffset>
-                      </wp:positionH>
-                      <wp:positionV relativeFrom="paragraph">
-                        <wp:posOffset>-147320</wp:posOffset>
-                      </wp:positionV>
-                      <wp:extent cx="466725" cy="247650"/>
-                      <wp:effectExtent l="0" t="0" r="28575" b="19050"/>
-                      <wp:wrapSquare wrapText="bothSides"/>
-                      <wp:docPr id="195" name="Cuadro de texto 2"/>
-                      <wp:cNvGraphicFramePr>
-                        <a:graphicFrameLocks xmlns:a="http://schemas.openxmlformats.org/drawingml/2006/main"/>
-                      </wp:cNvGraphicFramePr>
-                      <a:graphic xmlns:a="http://schemas.openxmlformats.org/drawingml/2006/main">
-                        <a:graphicData uri="http://schemas.microsoft.com/office/word/2010/wordprocessingShape">
-                          <wps:wsp>
-                            <wps:cNvSpPr txBox="1">
-                              <a:spLocks noChangeArrowheads="1"/>
-                            </wps:cNvSpPr>
-                            <wps:spPr bwMode="auto">
-                              <a:xfrm>
-                                <a:off x="0" y="0"/>
-                                <a:ext cx="466725" cy="247650"/>
-                              </a:xfrm>
-                              <a:prstGeom prst="rect">
-                                <a:avLst/>
-                              </a:prstGeom>
-                              <a:solidFill>
-                                <a:srgbClr val="FFFFFF"/>
-                              </a:solidFill>
-                              <a:ln w="25400">
-                                <a:solidFill>
-                                  <a:srgbClr val="000000"/>
-                                </a:solidFill>
-                                <a:miter lim="800000"/>
-                                <a:headEnd/>
-                                <a:tailEnd/>
-                              </a:ln>
-                            </wps:spPr>
-                            <wps:txbx>
-                              <w:txbxContent>
-                                <w:p>
-                                  <w:pPr>
-                                    <w:jc w:val="center"/>
-                                    <w:rPr>
-                                      <w:rFonts w:ascii="Arial" w:hAnsi="Arial" w:cs="Arial"/>
-                                      <w:b/>
-                                      <w:sz w:val="20"/>
-                                      <w:szCs w:val="20"/>
-                                    </w:rPr>
-                                  </w:pPr>
-                                  <w:r>
-                                    <w:rPr>
-                                      <w:rFonts w:ascii="Arial" w:hAnsi="Arial" w:cs="Arial"/>
-                                      <w:b/>
-                                      <w:sz w:val="20"/>
-                                      <w:szCs w:val="20"/>
-                                    </w:rPr>
-                                    <w:t>GATE</w:t>
-                                  </w:r>
-                                </w:p>
-                              </w:txbxContent>
-                            </wps:txbx>
-                            <wps:bodyPr rot="0" vert="horz" wrap="square" lIns="0" tIns="45720" rIns="0" bIns="45720" anchor="t" anchorCtr="0">
-                              <a:noAutofit/>
-                            </wps:bodyPr>
-                          </wps:wsp>
-                        </a:graphicData>
-                      </a:graphic>
-                      <wp14:sizeRelH relativeFrom="margin">
-                        <wp14:pctWidth>0</wp14:pctWidth>
-                      </wp14:sizeRelH>
-                      <wp14:sizeRelV relativeFrom="margin">
-                        <wp14:pctHeight>0</wp14:pctHeight>
-                      </wp14:sizeRelV>
-                    </wp:anchor>
-                  </w:drawing>
-                </mc:Choice>
-                <mc:Fallback>
-                  <w:pict>
-                    <v:shape id="_x0000_s1054" type="#_x0000_t202" style="position:absolute;left:0;text-align:left;margin-left:4.65pt;margin-top:-11.6pt;width:36.75pt;height:19.5pt;z-index:251726848;visibility:visible;mso-wrap-style:square;mso-width-percent:0;mso-height-percent:0;mso-wrap-distance-left:9pt;mso-wrap-distance-top:3.6pt;mso-wrap-distance-right:9pt;mso-wrap-distance-bottom:3.6pt;mso-position-horizontal:absolute;mso-position-horizontal-relative:text;mso-position-vertical:absolute;mso-position-vertical-relative:text;mso-width-percent:0;mso-height-percent:0;mso-width-relative:margin;mso-height-relative:margin;v-text-anchor:top" o:gfxdata="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" strokeweight="2pt">
-                      <v:textbox inset="0,,0">
-                        <w:txbxContent>
-                          <w:p>
-                            <w:pPr>
-                              <w:jc w:val="center"/>
-                              <w:rPr>
-                                <w:rFonts w:ascii="Arial" w:hAnsi="Arial" w:cs="Arial"/>
-                                <w:b/>
-                                <w:sz w:val="20"/>
-                                <w:szCs w:val="20"/>
-                              </w:rPr>
-                            </w:pPr>
-                            <w:r>
-                              <w:rPr>
-                                <w:rFonts w:ascii="Arial" w:hAnsi="Arial" w:cs="Arial"/>
-                                <w:b/>
-                                <w:sz w:val="20"/>
-                                <w:szCs w:val="20"/>
-                              </w:rPr>
-                              <w:t>GATE</w:t>
-                            </w:r>
-                          </w:p>
-                        </w:txbxContent>
-                      </v:textbox>
-                      <w10:wrap type="square"/>
-                    </v:shape>
-                  </w:pict>
-                </mc:Fallback>
-              </mc:AlternateContent>
-            </w:r>
           </w:p>
         </w:tc>
         <w:tc>
@@ -4002,7 +4101,7 @@
               <mc:AlternateContent>
                 <mc:Choice Requires="wps">
                   <w:drawing>
-                    <wp:anchor distT="45720" distB="45720" distL="114300" distR="114300" simplePos="0" relativeHeight="251696128" behindDoc="0" locked="0" layoutInCell="1" allowOverlap="1" wp14:anchorId="379B476D" wp14:editId="5B0FF052">
+                    <wp:anchor distT="45720" distB="45720" distL="114300" distR="114300" simplePos="0" relativeHeight="251656704" behindDoc="0" locked="0" layoutInCell="1" allowOverlap="1" wp14:anchorId="379B476D" wp14:editId="5B0FF052">
                       <wp:simplePos x="0" y="0"/>
                       <wp:positionH relativeFrom="column">
                         <wp:posOffset>1544955</wp:posOffset>
@@ -4084,7 +4183,7 @@
                 </mc:Choice>
                 <mc:Fallback>
                   <w:pict>
-                    <v:shape id="_x0000_s1055" type="#_x0000_t202" style="position:absolute;left:0;text-align:left;margin-left:121.65pt;margin-top:-.05pt;width:87.75pt;height:19.5pt;z-index:251696128;visibility:visible;mso-wrap-style:square;mso-width-percent:0;mso-height-percent:0;mso-wrap-distance-left:9pt;mso-wrap-distance-top:3.6pt;mso-wrap-distance-right:9pt;mso-wrap-distance-bottom:3.6pt;mso-position-horizontal:absolute;mso-position-horizontal-relative:text;mso-position-vertical:absolute;mso-position-vertical-relative:text;mso-width-percent:0;mso-height-percent:0;mso-width-relative:margin;mso-height-relative:margin;v-text-anchor:top" o:gfxdata="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" strokeweight="2pt">
+                    <v:shape w14:anchorId="379B476D" id="_x0000_s1056" type="#_x0000_t202" style="position:absolute;left:0;text-align:left;margin-left:121.65pt;margin-top:-.05pt;width:87.75pt;height:19.5pt;z-index:251656704;visibility:visible;mso-wrap-style:square;mso-width-percent:0;mso-height-percent:0;mso-wrap-distance-left:9pt;mso-wrap-distance-top:3.6pt;mso-wrap-distance-right:9pt;mso-wrap-distance-bottom:3.6pt;mso-position-horizontal:absolute;mso-position-horizontal-relative:text;mso-position-vertical:absolute;mso-position-vertical-relative:text;mso-width-percent:0;mso-height-percent:0;mso-width-relative:margin;mso-height-relative:margin;v-text-anchor:top" o:gfxdata="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" strokeweight="2pt">
                       <v:textbox inset="0,,0">
                         <w:txbxContent>
                           <w:p>
@@ -4125,7 +4224,7 @@
               <mc:AlternateContent>
                 <mc:Choice Requires="wps">
                   <w:drawing>
-                    <wp:anchor distT="45720" distB="45720" distL="114300" distR="114300" simplePos="0" relativeHeight="251679744" behindDoc="0" locked="0" layoutInCell="1" allowOverlap="1" wp14:anchorId="331D1CB9" wp14:editId="7EE3C63C">
+                    <wp:anchor distT="45720" distB="45720" distL="114300" distR="114300" simplePos="0" relativeHeight="251645440" behindDoc="0" locked="0" layoutInCell="1" allowOverlap="1" wp14:anchorId="331D1CB9" wp14:editId="7EE3C63C">
                       <wp:simplePos x="0" y="0"/>
                       <wp:positionH relativeFrom="column">
                         <wp:posOffset>249555</wp:posOffset>
@@ -4207,7 +4306,7 @@
                 </mc:Choice>
                 <mc:Fallback>
                   <w:pict>
-                    <v:shape id="_x0000_s1056" type="#_x0000_t202" style="position:absolute;left:0;text-align:left;margin-left:19.65pt;margin-top:-.05pt;width:87.75pt;height:19.5pt;z-index:251679744;visibility:visible;mso-wrap-style:square;mso-width-percent:0;mso-height-percent:0;mso-wrap-distance-left:9pt;mso-wrap-distance-top:3.6pt;mso-wrap-distance-right:9pt;mso-wrap-distance-bottom:3.6pt;mso-position-horizontal:absolute;mso-position-horizontal-relative:text;mso-position-vertical:absolute;mso-position-vertical-relative:text;mso-width-percent:0;mso-height-percent:0;mso-width-relative:margin;mso-height-relative:margin;v-text-anchor:top" o:gfxdata="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" strokeweight="2pt">
+                    <v:shape w14:anchorId="331D1CB9" id="_x0000_s1057" type="#_x0000_t202" style="position:absolute;left:0;text-align:left;margin-left:19.65pt;margin-top:-.05pt;width:87.75pt;height:19.5pt;z-index:251645440;visibility:visible;mso-wrap-style:square;mso-width-percent:0;mso-height-percent:0;mso-wrap-distance-left:9pt;mso-wrap-distance-top:3.6pt;mso-wrap-distance-right:9pt;mso-wrap-distance-bottom:3.6pt;mso-position-horizontal:absolute;mso-position-horizontal-relative:text;mso-position-vertical:absolute;mso-position-vertical-relative:text;mso-width-percent:0;mso-height-percent:0;mso-width-relative:margin;mso-height-relative:margin;v-text-anchor:top" o:gfxdata="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" strokeweight="2pt">
                       <v:textbox inset="0,,0">
                         <w:txbxContent>
                           <w:p>
@@ -4275,7 +4374,7 @@
               <mc:AlternateContent>
                 <mc:Choice Requires="wps">
                   <w:drawing>
-                    <wp:anchor distT="45720" distB="45720" distL="114300" distR="114300" simplePos="0" relativeHeight="251702272" behindDoc="0" locked="0" layoutInCell="1" allowOverlap="1" wp14:anchorId="5828B967" wp14:editId="2D5D8BBF">
+                    <wp:anchor distT="45720" distB="45720" distL="114300" distR="114300" simplePos="0" relativeHeight="251660800" behindDoc="0" locked="0" layoutInCell="1" allowOverlap="1" wp14:anchorId="5828B967" wp14:editId="2D5D8BBF">
                       <wp:simplePos x="0" y="0"/>
                       <wp:positionH relativeFrom="column">
                         <wp:posOffset>1544955</wp:posOffset>
@@ -4357,7 +4456,7 @@
                 </mc:Choice>
                 <mc:Fallback>
                   <w:pict>
-                    <v:shape id="_x0000_s1057" type="#_x0000_t202" style="position:absolute;left:0;text-align:left;margin-left:121.65pt;margin-top:-5.35pt;width:87.75pt;height:19.5pt;z-index:251702272;visibility:visible;mso-wrap-style:square;mso-width-percent:0;mso-height-percent:0;mso-wrap-distance-left:9pt;mso-wrap-distance-top:3.6pt;mso-wrap-distance-right:9pt;mso-wrap-distance-bottom:3.6pt;mso-position-horizontal:absolute;mso-position-horizontal-relative:text;mso-position-vertical:absolute;mso-position-vertical-relative:text;mso-width-percent:0;mso-height-percent:0;mso-width-relative:margin;mso-height-relative:margin;v-text-anchor:top" o:gfxdata="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" strokeweight="2pt">
+                    <v:shape w14:anchorId="5828B967" id="_x0000_s1058" type="#_x0000_t202" style="position:absolute;left:0;text-align:left;margin-left:121.65pt;margin-top:-5.35pt;width:87.75pt;height:19.5pt;z-index:251660800;visibility:visible;mso-wrap-style:square;mso-width-percent:0;mso-height-percent:0;mso-wrap-distance-left:9pt;mso-wrap-distance-top:3.6pt;mso-wrap-distance-right:9pt;mso-wrap-distance-bottom:3.6pt;mso-position-horizontal:absolute;mso-position-horizontal-relative:text;mso-position-vertical:absolute;mso-position-vertical-relative:text;mso-width-percent:0;mso-height-percent:0;mso-width-relative:margin;mso-height-relative:margin;v-text-anchor:top" o:gfxdata="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" strokeweight="2pt">
                       <v:textbox inset="0,,0">
                         <w:txbxContent>
                           <w:p>
@@ -4398,7 +4497,7 @@
               <mc:AlternateContent>
                 <mc:Choice Requires="wps">
                   <w:drawing>
-                    <wp:anchor distT="45720" distB="45720" distL="114300" distR="114300" simplePos="0" relativeHeight="251698176" behindDoc="0" locked="0" layoutInCell="1" allowOverlap="1" wp14:anchorId="13D19D89" wp14:editId="6B954298">
+                    <wp:anchor distT="45720" distB="45720" distL="114300" distR="114300" simplePos="0" relativeHeight="251658752" behindDoc="0" locked="0" layoutInCell="1" allowOverlap="1" wp14:anchorId="13D19D89" wp14:editId="6B954298">
                       <wp:simplePos x="0" y="0"/>
                       <wp:positionH relativeFrom="column">
                         <wp:posOffset>249555</wp:posOffset>
@@ -4480,7 +4579,7 @@
                 </mc:Choice>
                 <mc:Fallback>
                   <w:pict>
-                    <v:shape id="_x0000_s1058" type="#_x0000_t202" style="position:absolute;left:0;text-align:left;margin-left:19.65pt;margin-top:-5.95pt;width:87.75pt;height:19.5pt;z-index:251698176;visibility:visible;mso-wrap-style:square;mso-width-percent:0;mso-height-percent:0;mso-wrap-distance-left:9pt;mso-wrap-distance-top:3.6pt;mso-wrap-distance-right:9pt;mso-wrap-distance-bottom:3.6pt;mso-position-horizontal:absolute;mso-position-horizontal-relative:text;mso-position-vertical:absolute;mso-position-vertical-relative:text;mso-width-percent:0;mso-height-percent:0;mso-width-relative:margin;mso-height-relative:margin;v-text-anchor:top" o:gfxdata="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" strokeweight="2pt">
+                    <v:shape w14:anchorId="13D19D89" id="_x0000_s1059" type="#_x0000_t202" style="position:absolute;left:0;text-align:left;margin-left:19.65pt;margin-top:-5.95pt;width:87.75pt;height:19.5pt;z-index:251658752;visibility:visible;mso-wrap-style:square;mso-width-percent:0;mso-height-percent:0;mso-wrap-distance-left:9pt;mso-wrap-distance-top:3.6pt;mso-wrap-distance-right:9pt;mso-wrap-distance-bottom:3.6pt;mso-position-horizontal:absolute;mso-position-horizontal-relative:text;mso-position-vertical:absolute;mso-position-vertical-relative:text;mso-width-percent:0;mso-height-percent:0;mso-width-relative:margin;mso-height-relative:margin;v-text-anchor:top" o:gfxdata="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" strokeweight="2pt">
                       <v:textbox inset="0,,0">
                         <w:txbxContent>
                           <w:p>
@@ -4535,7 +4634,148 @@
               <mc:AlternateContent>
                 <mc:Choice Requires="wps">
                   <w:drawing>
-                    <wp:anchor distT="45720" distB="45720" distL="114300" distR="114300" simplePos="0" relativeHeight="251704320" behindDoc="0" locked="0" layoutInCell="1" allowOverlap="1" wp14:anchorId="5B2E6D0E" wp14:editId="1F1AA554">
+                    <wp:anchor distT="45720" distB="45720" distL="114300" distR="114300" simplePos="0" relativeHeight="251684864" behindDoc="0" locked="0" layoutInCell="1" allowOverlap="1" wp14:anchorId="5D8230E7" wp14:editId="669AEF06">
+                      <wp:simplePos x="0" y="0"/>
+                      <wp:positionH relativeFrom="column">
+                        <wp:posOffset>240030</wp:posOffset>
+                      </wp:positionH>
+                      <wp:positionV relativeFrom="paragraph">
+                        <wp:posOffset>398145</wp:posOffset>
+                      </wp:positionV>
+                      <wp:extent cx="2495550" cy="247650"/>
+                      <wp:effectExtent l="0" t="0" r="19050" b="19050"/>
+                      <wp:wrapSquare wrapText="bothSides"/>
+                      <wp:docPr id="206" name="Cuadro de texto 2"/>
+                      <wp:cNvGraphicFramePr>
+                        <a:graphicFrameLocks xmlns:a="http://schemas.openxmlformats.org/drawingml/2006/main"/>
+                      </wp:cNvGraphicFramePr>
+                      <a:graphic xmlns:a="http://schemas.openxmlformats.org/drawingml/2006/main">
+                        <a:graphicData uri="http://schemas.microsoft.com/office/word/2010/wordprocessingShape">
+                          <wps:wsp>
+                            <wps:cNvSpPr txBox="1">
+                              <a:spLocks noChangeArrowheads="1"/>
+                            </wps:cNvSpPr>
+                            <wps:spPr bwMode="auto">
+                              <a:xfrm>
+                                <a:off x="0" y="0"/>
+                                <a:ext cx="2495550" cy="247650"/>
+                              </a:xfrm>
+                              <a:prstGeom prst="rect">
+                                <a:avLst/>
+                              </a:prstGeom>
+                              <a:solidFill>
+                                <a:srgbClr val="FFFFFF"/>
+                              </a:solidFill>
+                              <a:ln w="25400">
+                                <a:solidFill>
+                                  <a:srgbClr val="000000"/>
+                                </a:solidFill>
+                                <a:miter lim="800000"/>
+                                <a:headEnd/>
+                                <a:tailEnd/>
+                              </a:ln>
+                            </wps:spPr>
+                            <wps:txbx>
+                              <w:txbxContent>
+                                <w:p>
+                                  <w:pPr>
+                                    <w:jc w:val="center"/>
+                                    <w:rPr>
+                                      <w:rFonts w:ascii="Arial" w:hAnsi="Arial" w:cs="Arial"/>
+                                      <w:b/>
+                                      <w:sz w:val="20"/>
+                                      <w:szCs w:val="20"/>
+                                    </w:rPr>
+                                  </w:pPr>
+                                  <w:r>
+                                    <w:rPr>
+                                      <w:rFonts w:ascii="Arial" w:hAnsi="Arial" w:cs="Arial"/>
+                                      <w:b/>
+                                      <w:sz w:val="20"/>
+                                      <w:szCs w:val="20"/>
+                                    </w:rPr>
+                                    <w:t xml:space="preserve">FORMANT V2 </w:t>
+                                  </w:r>
+                                  <w:r>
+                                    <w:rPr>
+                                      <w:rFonts w:ascii="Arial" w:hAnsi="Arial" w:cs="Arial"/>
+                                      <w:b/>
+                                      <w:sz w:val="20"/>
+                                      <w:szCs w:val="20"/>
+                                    </w:rPr>
+                                    <w:t>FUENTE ALIMENTACION</w:t>
+                                  </w:r>
+                                </w:p>
+                              </w:txbxContent>
+                            </wps:txbx>
+                            <wps:bodyPr rot="0" vert="horz" wrap="square" lIns="0" tIns="45720" rIns="0" bIns="45720" anchor="t" anchorCtr="0">
+                              <a:noAutofit/>
+                            </wps:bodyPr>
+                          </wps:wsp>
+                        </a:graphicData>
+                      </a:graphic>
+                      <wp14:sizeRelH relativeFrom="margin">
+                        <wp14:pctWidth>0</wp14:pctWidth>
+                      </wp14:sizeRelH>
+                      <wp14:sizeRelV relativeFrom="margin">
+                        <wp14:pctHeight>0</wp14:pctHeight>
+                      </wp14:sizeRelV>
+                    </wp:anchor>
+                  </w:drawing>
+                </mc:Choice>
+                <mc:Fallback>
+                  <w:pict>
+                    <v:shape w14:anchorId="5D8230E7" id="_x0000_s1060" type="#_x0000_t202" style="position:absolute;left:0;text-align:left;margin-left:18.9pt;margin-top:31.35pt;width:196.5pt;height:19.5pt;z-index:251684864;visibility:visible;mso-wrap-style:square;mso-width-percent:0;mso-height-percent:0;mso-wrap-distance-left:9pt;mso-wrap-distance-top:3.6pt;mso-wrap-distance-right:9pt;mso-wrap-distance-bottom:3.6pt;mso-position-horizontal:absolute;mso-position-horizontal-relative:text;mso-position-vertical:absolute;mso-position-vertical-relative:text;mso-width-percent:0;mso-height-percent:0;mso-width-relative:margin;mso-height-relative:margin;v-text-anchor:top" o:gfxdata="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" strokeweight="2pt">
+                      <v:textbox inset="0,,0">
+                        <w:txbxContent>
+                          <w:p>
+                            <w:pPr>
+                              <w:jc w:val="center"/>
+                              <w:rPr>
+                                <w:rFonts w:ascii="Arial" w:hAnsi="Arial" w:cs="Arial"/>
+                                <w:b/>
+                                <w:sz w:val="20"/>
+                                <w:szCs w:val="20"/>
+                              </w:rPr>
+                            </w:pPr>
+                            <w:r>
+                              <w:rPr>
+                                <w:rFonts w:ascii="Arial" w:hAnsi="Arial" w:cs="Arial"/>
+                                <w:b/>
+                                <w:sz w:val="20"/>
+                                <w:szCs w:val="20"/>
+                              </w:rPr>
+                              <w:t xml:space="preserve">FORMANT V2 </w:t>
+                            </w:r>
+                            <w:r>
+                              <w:rPr>
+                                <w:rFonts w:ascii="Arial" w:hAnsi="Arial" w:cs="Arial"/>
+                                <w:b/>
+                                <w:sz w:val="20"/>
+                                <w:szCs w:val="20"/>
+                              </w:rPr>
+                              <w:t>FUENTE ALIMENTACION</w:t>
+                            </w:r>
+                          </w:p>
+                        </w:txbxContent>
+                      </v:textbox>
+                      <w10:wrap type="square"/>
+                    </v:shape>
+                  </w:pict>
+                </mc:Fallback>
+              </mc:AlternateContent>
+            </w:r>
+            <w:r>
+              <w:rPr>
+                <w:noProof/>
+                <w:sz w:val="20"/>
+                <w:szCs w:val="20"/>
+                <w:lang w:eastAsia="es-ES"/>
+              </w:rPr>
+              <mc:AlternateContent>
+                <mc:Choice Requires="wps">
+                  <w:drawing>
+                    <wp:anchor distT="45720" distB="45720" distL="114300" distR="114300" simplePos="0" relativeHeight="251660288" behindDoc="0" locked="0" layoutInCell="1" allowOverlap="1" wp14:anchorId="5B2E6D0E" wp14:editId="1F1AA554">
                       <wp:simplePos x="0" y="0"/>
                       <wp:positionH relativeFrom="column">
                         <wp:posOffset>1544955</wp:posOffset>
@@ -4617,7 +4857,7 @@
                 </mc:Choice>
                 <mc:Fallback>
                   <w:pict>
-                    <v:shape id="_x0000_s1059" type="#_x0000_t202" style="position:absolute;left:0;text-align:left;margin-left:121.65pt;margin-top:2.5pt;width:87.75pt;height:19.5pt;z-index:251704320;visibility:visible;mso-wrap-style:square;mso-width-percent:0;mso-height-percent:0;mso-wrap-distance-left:9pt;mso-wrap-distance-top:3.6pt;mso-wrap-distance-right:9pt;mso-wrap-distance-bottom:3.6pt;mso-position-horizontal:absolute;mso-position-horizontal-relative:text;mso-position-vertical:absolute;mso-position-vertical-relative:text;mso-width-percent:0;mso-height-percent:0;mso-width-relative:margin;mso-height-relative:margin;v-text-anchor:top" o:gfxdata="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" strokeweight="2pt">
+                    <v:shape w14:anchorId="5B2E6D0E" id="_x0000_s1061" type="#_x0000_t202" style="position:absolute;left:0;text-align:left;margin-left:121.65pt;margin-top:2.5pt;width:87.75pt;height:19.5pt;z-index:251660288;visibility:visible;mso-wrap-style:square;mso-width-percent:0;mso-height-percent:0;mso-wrap-distance-left:9pt;mso-wrap-distance-top:3.6pt;mso-wrap-distance-right:9pt;mso-wrap-distance-bottom:3.6pt;mso-position-horizontal:absolute;mso-position-horizontal-relative:text;mso-position-vertical:absolute;mso-position-vertical-relative:text;mso-width-percent:0;mso-height-percent:0;mso-width-relative:margin;mso-height-relative:margin;v-text-anchor:top" o:gfxdata="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" strokeweight="2pt">
                       <v:textbox inset="0,,0">
                         <w:txbxContent>
                           <w:p>
@@ -4658,7 +4898,7 @@
               <mc:AlternateContent>
                 <mc:Choice Requires="wps">
                   <w:drawing>
-                    <wp:anchor distT="45720" distB="45720" distL="114300" distR="114300" simplePos="0" relativeHeight="251700224" behindDoc="0" locked="0" layoutInCell="1" allowOverlap="1" wp14:anchorId="3061DDFE" wp14:editId="358E29E6">
+                    <wp:anchor distT="45720" distB="45720" distL="114300" distR="114300" simplePos="0" relativeHeight="251653120" behindDoc="0" locked="0" layoutInCell="1" allowOverlap="1" wp14:anchorId="3061DDFE" wp14:editId="358E29E6">
                       <wp:simplePos x="0" y="0"/>
                       <wp:positionH relativeFrom="column">
                         <wp:posOffset>249555</wp:posOffset>
@@ -4740,7 +4980,7 @@
                 </mc:Choice>
                 <mc:Fallback>
                   <w:pict>
-                    <v:shape id="_x0000_s1060" type="#_x0000_t202" style="position:absolute;left:0;text-align:left;margin-left:19.65pt;margin-top:2.65pt;width:87.75pt;height:19.5pt;z-index:251700224;visibility:visible;mso-wrap-style:square;mso-width-percent:0;mso-height-percent:0;mso-wrap-distance-left:9pt;mso-wrap-distance-top:3.6pt;mso-wrap-distance-right:9pt;mso-wrap-distance-bottom:3.6pt;mso-position-horizontal:absolute;mso-position-horizontal-relative:text;mso-position-vertical:absolute;mso-position-vertical-relative:text;mso-width-percent:0;mso-height-percent:0;mso-width-relative:margin;mso-height-relative:margin;v-text-anchor:top" o:gfxdata="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" strokeweight="2pt">
+                    <v:shape w14:anchorId="3061DDFE" id="_x0000_s1062" type="#_x0000_t202" style="position:absolute;left:0;text-align:left;margin-left:19.65pt;margin-top:2.65pt;width:87.75pt;height:19.5pt;z-index:251653120;visibility:visible;mso-wrap-style:square;mso-width-percent:0;mso-height-percent:0;mso-wrap-distance-left:9pt;mso-wrap-distance-top:3.6pt;mso-wrap-distance-right:9pt;mso-wrap-distance-bottom:3.6pt;mso-position-horizontal:absolute;mso-position-horizontal-relative:text;mso-position-vertical:absolute;mso-position-vertical-relative:text;mso-width-percent:0;mso-height-percent:0;mso-width-relative:margin;mso-height-relative:margin;v-text-anchor:top" o:gfxdata="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" strokeweight="2pt">
                       <v:textbox inset="0,,0">
                         <w:txbxContent>
                           <w:p>
@@ -4791,33 +5031,1443 @@
                 <w:szCs w:val="20"/>
               </w:rPr>
             </w:pPr>
-          </w:p>
-          <w:p>
-            <w:pPr>
-              <w:ind w:left="239" w:right="239"/>
-              <w:rPr>
-                <w:sz w:val="20"/>
-                <w:szCs w:val="20"/>
-              </w:rPr>
-            </w:pPr>
-          </w:p>
-          <w:p>
-            <w:pPr>
-              <w:ind w:left="239" w:right="239"/>
-              <w:rPr>
-                <w:sz w:val="20"/>
-                <w:szCs w:val="20"/>
-              </w:rPr>
-            </w:pPr>
-          </w:p>
-          <w:p>
-            <w:pPr>
-              <w:ind w:left="239" w:right="239"/>
-              <w:rPr>
-                <w:sz w:val="20"/>
-                <w:szCs w:val="20"/>
-              </w:rPr>
-            </w:pPr>
+            <w:r>
+              <w:rPr>
+                <w:noProof/>
+                <w:sz w:val="20"/>
+                <w:szCs w:val="20"/>
+                <w:lang w:eastAsia="es-ES"/>
+              </w:rPr>
+              <mc:AlternateContent>
+                <mc:Choice Requires="wps">
+                  <w:drawing>
+                    <wp:anchor distT="45720" distB="45720" distL="114300" distR="114300" simplePos="0" relativeHeight="251644928" behindDoc="0" locked="0" layoutInCell="1" allowOverlap="1" wp14:anchorId="37496258" wp14:editId="154E8E28">
+                      <wp:simplePos x="0" y="0"/>
+                      <wp:positionH relativeFrom="column">
+                        <wp:posOffset>2800350</wp:posOffset>
+                      </wp:positionH>
+                      <wp:positionV relativeFrom="paragraph">
+                        <wp:posOffset>146050</wp:posOffset>
+                      </wp:positionV>
+                      <wp:extent cx="466725" cy="247650"/>
+                      <wp:effectExtent l="0" t="0" r="28575" b="19050"/>
+                      <wp:wrapSquare wrapText="bothSides"/>
+                      <wp:docPr id="199" name="Cuadro de texto 2"/>
+                      <wp:cNvGraphicFramePr>
+                        <a:graphicFrameLocks xmlns:a="http://schemas.openxmlformats.org/drawingml/2006/main"/>
+                      </wp:cNvGraphicFramePr>
+                      <a:graphic xmlns:a="http://schemas.openxmlformats.org/drawingml/2006/main">
+                        <a:graphicData uri="http://schemas.microsoft.com/office/word/2010/wordprocessingShape">
+                          <wps:wsp>
+                            <wps:cNvSpPr txBox="1">
+                              <a:spLocks noChangeArrowheads="1"/>
+                            </wps:cNvSpPr>
+                            <wps:spPr bwMode="auto">
+                              <a:xfrm>
+                                <a:off x="0" y="0"/>
+                                <a:ext cx="466725" cy="247650"/>
+                              </a:xfrm>
+                              <a:prstGeom prst="rect">
+                                <a:avLst/>
+                              </a:prstGeom>
+                              <a:solidFill>
+                                <a:srgbClr val="FFFFFF"/>
+                              </a:solidFill>
+                              <a:ln w="25400">
+                                <a:solidFill>
+                                  <a:srgbClr val="000000"/>
+                                </a:solidFill>
+                                <a:miter lim="800000"/>
+                                <a:headEnd/>
+                                <a:tailEnd/>
+                              </a:ln>
+                            </wps:spPr>
+                            <wps:txbx>
+                              <w:txbxContent>
+                                <w:p>
+                                  <w:pPr>
+                                    <w:jc w:val="center"/>
+                                    <w:rPr>
+                                      <w:rFonts w:ascii="Arial" w:hAnsi="Arial" w:cs="Arial"/>
+                                      <w:b/>
+                                      <w:sz w:val="20"/>
+                                      <w:szCs w:val="20"/>
+                                    </w:rPr>
+                                  </w:pPr>
+                                  <w:r>
+                                    <w:rPr>
+                                      <w:rFonts w:ascii="Arial" w:hAnsi="Arial" w:cs="Arial"/>
+                                      <w:b/>
+                                      <w:sz w:val="20"/>
+                                      <w:szCs w:val="20"/>
+                                    </w:rPr>
+                                    <w:t>CN0</w:t>
+                                  </w:r>
+                                  <w:r>
+                                    <w:rPr>
+                                      <w:rFonts w:ascii="Arial" w:hAnsi="Arial" w:cs="Arial"/>
+                                      <w:b/>
+                                      <w:sz w:val="20"/>
+                                      <w:szCs w:val="20"/>
+                                    </w:rPr>
+                                    <w:t>5</w:t>
+                                  </w:r>
+                                </w:p>
+                              </w:txbxContent>
+                            </wps:txbx>
+                            <wps:bodyPr rot="0" vert="horz" wrap="square" lIns="0" tIns="45720" rIns="0" bIns="45720" anchor="t" anchorCtr="0">
+                              <a:noAutofit/>
+                            </wps:bodyPr>
+                          </wps:wsp>
+                        </a:graphicData>
+                      </a:graphic>
+                      <wp14:sizeRelH relativeFrom="margin">
+                        <wp14:pctWidth>0</wp14:pctWidth>
+                      </wp14:sizeRelH>
+                      <wp14:sizeRelV relativeFrom="margin">
+                        <wp14:pctHeight>0</wp14:pctHeight>
+                      </wp14:sizeRelV>
+                    </wp:anchor>
+                  </w:drawing>
+                </mc:Choice>
+                <mc:Fallback>
+                  <w:pict>
+                    <v:shape w14:anchorId="37496258" id="_x0000_s1063" type="#_x0000_t202" style="position:absolute;left:0;text-align:left;margin-left:220.5pt;margin-top:11.5pt;width:36.75pt;height:19.5pt;z-index:251644928;visibility:visible;mso-wrap-style:square;mso-width-percent:0;mso-height-percent:0;mso-wrap-distance-left:9pt;mso-wrap-distance-top:3.6pt;mso-wrap-distance-right:9pt;mso-wrap-distance-bottom:3.6pt;mso-position-horizontal:absolute;mso-position-horizontal-relative:text;mso-position-vertical:absolute;mso-position-vertical-relative:text;mso-width-percent:0;mso-height-percent:0;mso-width-relative:margin;mso-height-relative:margin;v-text-anchor:top" o:gfxdata="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" strokeweight="2pt">
+                      <v:textbox inset="0,,0">
+                        <w:txbxContent>
+                          <w:p>
+                            <w:pPr>
+                              <w:jc w:val="center"/>
+                              <w:rPr>
+                                <w:rFonts w:ascii="Arial" w:hAnsi="Arial" w:cs="Arial"/>
+                                <w:b/>
+                                <w:sz w:val="20"/>
+                                <w:szCs w:val="20"/>
+                              </w:rPr>
+                            </w:pPr>
+                            <w:r>
+                              <w:rPr>
+                                <w:rFonts w:ascii="Arial" w:hAnsi="Arial" w:cs="Arial"/>
+                                <w:b/>
+                                <w:sz w:val="20"/>
+                                <w:szCs w:val="20"/>
+                              </w:rPr>
+                              <w:t>CN0</w:t>
+                            </w:r>
+                            <w:r>
+                              <w:rPr>
+                                <w:rFonts w:ascii="Arial" w:hAnsi="Arial" w:cs="Arial"/>
+                                <w:b/>
+                                <w:sz w:val="20"/>
+                                <w:szCs w:val="20"/>
+                              </w:rPr>
+                              <w:t>5</w:t>
+                            </w:r>
+                          </w:p>
+                        </w:txbxContent>
+                      </v:textbox>
+                      <w10:wrap type="square"/>
+                    </v:shape>
+                  </w:pict>
+                </mc:Fallback>
+              </mc:AlternateContent>
+            </w:r>
+            <w:r>
+              <w:rPr>
+                <w:noProof/>
+                <w:sz w:val="20"/>
+                <w:szCs w:val="20"/>
+                <w:lang w:eastAsia="es-ES"/>
+              </w:rPr>
+              <mc:AlternateContent>
+                <mc:Choice Requires="wps">
+                  <w:drawing>
+                    <wp:anchor distT="45720" distB="45720" distL="114300" distR="114300" simplePos="0" relativeHeight="251641856" behindDoc="0" locked="0" layoutInCell="1" allowOverlap="1" wp14:anchorId="37496258" wp14:editId="154E8E28">
+                      <wp:simplePos x="0" y="0"/>
+                      <wp:positionH relativeFrom="column">
+                        <wp:posOffset>2162175</wp:posOffset>
+                      </wp:positionH>
+                      <wp:positionV relativeFrom="paragraph">
+                        <wp:posOffset>160020</wp:posOffset>
+                      </wp:positionV>
+                      <wp:extent cx="466725" cy="247650"/>
+                      <wp:effectExtent l="0" t="0" r="28575" b="19050"/>
+                      <wp:wrapSquare wrapText="bothSides"/>
+                      <wp:docPr id="198" name="Cuadro de texto 2"/>
+                      <wp:cNvGraphicFramePr>
+                        <a:graphicFrameLocks xmlns:a="http://schemas.openxmlformats.org/drawingml/2006/main"/>
+                      </wp:cNvGraphicFramePr>
+                      <a:graphic xmlns:a="http://schemas.openxmlformats.org/drawingml/2006/main">
+                        <a:graphicData uri="http://schemas.microsoft.com/office/word/2010/wordprocessingShape">
+                          <wps:wsp>
+                            <wps:cNvSpPr txBox="1">
+                              <a:spLocks noChangeArrowheads="1"/>
+                            </wps:cNvSpPr>
+                            <wps:spPr bwMode="auto">
+                              <a:xfrm>
+                                <a:off x="0" y="0"/>
+                                <a:ext cx="466725" cy="247650"/>
+                              </a:xfrm>
+                              <a:prstGeom prst="rect">
+                                <a:avLst/>
+                              </a:prstGeom>
+                              <a:solidFill>
+                                <a:srgbClr val="FFFFFF"/>
+                              </a:solidFill>
+                              <a:ln w="25400">
+                                <a:solidFill>
+                                  <a:srgbClr val="000000"/>
+                                </a:solidFill>
+                                <a:miter lim="800000"/>
+                                <a:headEnd/>
+                                <a:tailEnd/>
+                              </a:ln>
+                            </wps:spPr>
+                            <wps:txbx>
+                              <w:txbxContent>
+                                <w:p>
+                                  <w:pPr>
+                                    <w:jc w:val="center"/>
+                                    <w:rPr>
+                                      <w:rFonts w:ascii="Arial" w:hAnsi="Arial" w:cs="Arial"/>
+                                      <w:b/>
+                                      <w:sz w:val="20"/>
+                                      <w:szCs w:val="20"/>
+                                    </w:rPr>
+                                  </w:pPr>
+                                  <w:r>
+                                    <w:rPr>
+                                      <w:rFonts w:ascii="Arial" w:hAnsi="Arial" w:cs="Arial"/>
+                                      <w:b/>
+                                      <w:sz w:val="20"/>
+                                      <w:szCs w:val="20"/>
+                                    </w:rPr>
+                                    <w:t>CN0</w:t>
+                                  </w:r>
+                                  <w:r>
+                                    <w:rPr>
+                                      <w:rFonts w:ascii="Arial" w:hAnsi="Arial" w:cs="Arial"/>
+                                      <w:b/>
+                                      <w:sz w:val="20"/>
+                                      <w:szCs w:val="20"/>
+                                    </w:rPr>
+                                    <w:t>4</w:t>
+                                  </w:r>
+                                </w:p>
+                              </w:txbxContent>
+                            </wps:txbx>
+                            <wps:bodyPr rot="0" vert="horz" wrap="square" lIns="0" tIns="45720" rIns="0" bIns="45720" anchor="t" anchorCtr="0">
+                              <a:noAutofit/>
+                            </wps:bodyPr>
+                          </wps:wsp>
+                        </a:graphicData>
+                      </a:graphic>
+                      <wp14:sizeRelH relativeFrom="margin">
+                        <wp14:pctWidth>0</wp14:pctWidth>
+                      </wp14:sizeRelH>
+                      <wp14:sizeRelV relativeFrom="margin">
+                        <wp14:pctHeight>0</wp14:pctHeight>
+                      </wp14:sizeRelV>
+                    </wp:anchor>
+                  </w:drawing>
+                </mc:Choice>
+                <mc:Fallback>
+                  <w:pict>
+                    <v:shape w14:anchorId="37496258" id="_x0000_s1064" type="#_x0000_t202" style="position:absolute;left:0;text-align:left;margin-left:170.25pt;margin-top:12.6pt;width:36.75pt;height:19.5pt;z-index:251641856;visibility:visible;mso-wrap-style:square;mso-width-percent:0;mso-height-percent:0;mso-wrap-distance-left:9pt;mso-wrap-distance-top:3.6pt;mso-wrap-distance-right:9pt;mso-wrap-distance-bottom:3.6pt;mso-position-horizontal:absolute;mso-position-horizontal-relative:text;mso-position-vertical:absolute;mso-position-vertical-relative:text;mso-width-percent:0;mso-height-percent:0;mso-width-relative:margin;mso-height-relative:margin;v-text-anchor:top" o:gfxdata="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" strokeweight="2pt">
+                      <v:textbox inset="0,,0">
+                        <w:txbxContent>
+                          <w:p>
+                            <w:pPr>
+                              <w:jc w:val="center"/>
+                              <w:rPr>
+                                <w:rFonts w:ascii="Arial" w:hAnsi="Arial" w:cs="Arial"/>
+                                <w:b/>
+                                <w:sz w:val="20"/>
+                                <w:szCs w:val="20"/>
+                              </w:rPr>
+                            </w:pPr>
+                            <w:r>
+                              <w:rPr>
+                                <w:rFonts w:ascii="Arial" w:hAnsi="Arial" w:cs="Arial"/>
+                                <w:b/>
+                                <w:sz w:val="20"/>
+                                <w:szCs w:val="20"/>
+                              </w:rPr>
+                              <w:t>CN0</w:t>
+                            </w:r>
+                            <w:r>
+                              <w:rPr>
+                                <w:rFonts w:ascii="Arial" w:hAnsi="Arial" w:cs="Arial"/>
+                                <w:b/>
+                                <w:sz w:val="20"/>
+                                <w:szCs w:val="20"/>
+                              </w:rPr>
+                              <w:t>4</w:t>
+                            </w:r>
+                          </w:p>
+                        </w:txbxContent>
+                      </v:textbox>
+                      <w10:wrap type="square"/>
+                    </v:shape>
+                  </w:pict>
+                </mc:Fallback>
+              </mc:AlternateContent>
+            </w:r>
+            <w:r>
+              <w:rPr>
+                <w:noProof/>
+                <w:sz w:val="20"/>
+                <w:szCs w:val="20"/>
+                <w:lang w:eastAsia="es-ES"/>
+              </w:rPr>
+              <mc:AlternateContent>
+                <mc:Choice Requires="wps">
+                  <w:drawing>
+                    <wp:anchor distT="45720" distB="45720" distL="114300" distR="114300" simplePos="0" relativeHeight="251636736" behindDoc="0" locked="0" layoutInCell="1" allowOverlap="1" wp14:anchorId="37496258" wp14:editId="154E8E28">
+                      <wp:simplePos x="0" y="0"/>
+                      <wp:positionH relativeFrom="column">
+                        <wp:posOffset>1552575</wp:posOffset>
+                      </wp:positionH>
+                      <wp:positionV relativeFrom="paragraph">
+                        <wp:posOffset>143510</wp:posOffset>
+                      </wp:positionV>
+                      <wp:extent cx="466725" cy="247650"/>
+                      <wp:effectExtent l="0" t="0" r="28575" b="19050"/>
+                      <wp:wrapSquare wrapText="bothSides"/>
+                      <wp:docPr id="197" name="Cuadro de texto 2"/>
+                      <wp:cNvGraphicFramePr>
+                        <a:graphicFrameLocks xmlns:a="http://schemas.openxmlformats.org/drawingml/2006/main"/>
+                      </wp:cNvGraphicFramePr>
+                      <a:graphic xmlns:a="http://schemas.openxmlformats.org/drawingml/2006/main">
+                        <a:graphicData uri="http://schemas.microsoft.com/office/word/2010/wordprocessingShape">
+                          <wps:wsp>
+                            <wps:cNvSpPr txBox="1">
+                              <a:spLocks noChangeArrowheads="1"/>
+                            </wps:cNvSpPr>
+                            <wps:spPr bwMode="auto">
+                              <a:xfrm>
+                                <a:off x="0" y="0"/>
+                                <a:ext cx="466725" cy="247650"/>
+                              </a:xfrm>
+                              <a:prstGeom prst="rect">
+                                <a:avLst/>
+                              </a:prstGeom>
+                              <a:solidFill>
+                                <a:srgbClr val="FFFFFF"/>
+                              </a:solidFill>
+                              <a:ln w="25400">
+                                <a:solidFill>
+                                  <a:srgbClr val="000000"/>
+                                </a:solidFill>
+                                <a:miter lim="800000"/>
+                                <a:headEnd/>
+                                <a:tailEnd/>
+                              </a:ln>
+                            </wps:spPr>
+                            <wps:txbx>
+                              <w:txbxContent>
+                                <w:p>
+                                  <w:pPr>
+                                    <w:jc w:val="center"/>
+                                    <w:rPr>
+                                      <w:rFonts w:ascii="Arial" w:hAnsi="Arial" w:cs="Arial"/>
+                                      <w:b/>
+                                      <w:sz w:val="20"/>
+                                      <w:szCs w:val="20"/>
+                                    </w:rPr>
+                                  </w:pPr>
+                                  <w:r>
+                                    <w:rPr>
+                                      <w:rFonts w:ascii="Arial" w:hAnsi="Arial" w:cs="Arial"/>
+                                      <w:b/>
+                                      <w:sz w:val="20"/>
+                                      <w:szCs w:val="20"/>
+                                    </w:rPr>
+                                    <w:t>CN0</w:t>
+                                  </w:r>
+                                  <w:r>
+                                    <w:rPr>
+                                      <w:rFonts w:ascii="Arial" w:hAnsi="Arial" w:cs="Arial"/>
+                                      <w:b/>
+                                      <w:sz w:val="20"/>
+                                      <w:szCs w:val="20"/>
+                                    </w:rPr>
+                                    <w:t>3</w:t>
+                                  </w:r>
+                                </w:p>
+                              </w:txbxContent>
+                            </wps:txbx>
+                            <wps:bodyPr rot="0" vert="horz" wrap="square" lIns="0" tIns="45720" rIns="0" bIns="45720" anchor="t" anchorCtr="0">
+                              <a:noAutofit/>
+                            </wps:bodyPr>
+                          </wps:wsp>
+                        </a:graphicData>
+                      </a:graphic>
+                      <wp14:sizeRelH relativeFrom="margin">
+                        <wp14:pctWidth>0</wp14:pctWidth>
+                      </wp14:sizeRelH>
+                      <wp14:sizeRelV relativeFrom="margin">
+                        <wp14:pctHeight>0</wp14:pctHeight>
+                      </wp14:sizeRelV>
+                    </wp:anchor>
+                  </w:drawing>
+                </mc:Choice>
+                <mc:Fallback>
+                  <w:pict>
+                    <v:shape w14:anchorId="37496258" id="_x0000_s1065" type="#_x0000_t202" style="position:absolute;left:0;text-align:left;margin-left:122.25pt;margin-top:11.3pt;width:36.75pt;height:19.5pt;z-index:251636736;visibility:visible;mso-wrap-style:square;mso-width-percent:0;mso-height-percent:0;mso-wrap-distance-left:9pt;mso-wrap-distance-top:3.6pt;mso-wrap-distance-right:9pt;mso-wrap-distance-bottom:3.6pt;mso-position-horizontal:absolute;mso-position-horizontal-relative:text;mso-position-vertical:absolute;mso-position-vertical-relative:text;mso-width-percent:0;mso-height-percent:0;mso-width-relative:margin;mso-height-relative:margin;v-text-anchor:top" o:gfxdata="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" strokeweight="2pt">
+                      <v:textbox inset="0,,0">
+                        <w:txbxContent>
+                          <w:p>
+                            <w:pPr>
+                              <w:jc w:val="center"/>
+                              <w:rPr>
+                                <w:rFonts w:ascii="Arial" w:hAnsi="Arial" w:cs="Arial"/>
+                                <w:b/>
+                                <w:sz w:val="20"/>
+                                <w:szCs w:val="20"/>
+                              </w:rPr>
+                            </w:pPr>
+                            <w:r>
+                              <w:rPr>
+                                <w:rFonts w:ascii="Arial" w:hAnsi="Arial" w:cs="Arial"/>
+                                <w:b/>
+                                <w:sz w:val="20"/>
+                                <w:szCs w:val="20"/>
+                              </w:rPr>
+                              <w:t>CN0</w:t>
+                            </w:r>
+                            <w:r>
+                              <w:rPr>
+                                <w:rFonts w:ascii="Arial" w:hAnsi="Arial" w:cs="Arial"/>
+                                <w:b/>
+                                <w:sz w:val="20"/>
+                                <w:szCs w:val="20"/>
+                              </w:rPr>
+                              <w:t>3</w:t>
+                            </w:r>
+                          </w:p>
+                        </w:txbxContent>
+                      </v:textbox>
+                      <w10:wrap type="square"/>
+                    </v:shape>
+                  </w:pict>
+                </mc:Fallback>
+              </mc:AlternateContent>
+            </w:r>
+            <w:r>
+              <w:rPr>
+                <w:noProof/>
+                <w:sz w:val="20"/>
+                <w:szCs w:val="20"/>
+                <w:lang w:eastAsia="es-ES"/>
+              </w:rPr>
+              <mc:AlternateContent>
+                <mc:Choice Requires="wps">
+                  <w:drawing>
+                    <wp:anchor distT="45720" distB="45720" distL="114300" distR="114300" simplePos="0" relativeHeight="251630592" behindDoc="0" locked="0" layoutInCell="1" allowOverlap="1" wp14:anchorId="37496258" wp14:editId="154E8E28">
+                      <wp:simplePos x="0" y="0"/>
+                      <wp:positionH relativeFrom="column">
+                        <wp:posOffset>942975</wp:posOffset>
+                      </wp:positionH>
+                      <wp:positionV relativeFrom="paragraph">
+                        <wp:posOffset>137795</wp:posOffset>
+                      </wp:positionV>
+                      <wp:extent cx="466725" cy="247650"/>
+                      <wp:effectExtent l="0" t="0" r="28575" b="19050"/>
+                      <wp:wrapSquare wrapText="bothSides"/>
+                      <wp:docPr id="196" name="Cuadro de texto 2"/>
+                      <wp:cNvGraphicFramePr>
+                        <a:graphicFrameLocks xmlns:a="http://schemas.openxmlformats.org/drawingml/2006/main"/>
+                      </wp:cNvGraphicFramePr>
+                      <a:graphic xmlns:a="http://schemas.openxmlformats.org/drawingml/2006/main">
+                        <a:graphicData uri="http://schemas.microsoft.com/office/word/2010/wordprocessingShape">
+                          <wps:wsp>
+                            <wps:cNvSpPr txBox="1">
+                              <a:spLocks noChangeArrowheads="1"/>
+                            </wps:cNvSpPr>
+                            <wps:spPr bwMode="auto">
+                              <a:xfrm>
+                                <a:off x="0" y="0"/>
+                                <a:ext cx="466725" cy="247650"/>
+                              </a:xfrm>
+                              <a:prstGeom prst="rect">
+                                <a:avLst/>
+                              </a:prstGeom>
+                              <a:solidFill>
+                                <a:srgbClr val="FFFFFF"/>
+                              </a:solidFill>
+                              <a:ln w="25400">
+                                <a:solidFill>
+                                  <a:srgbClr val="000000"/>
+                                </a:solidFill>
+                                <a:miter lim="800000"/>
+                                <a:headEnd/>
+                                <a:tailEnd/>
+                              </a:ln>
+                            </wps:spPr>
+                            <wps:txbx>
+                              <w:txbxContent>
+                                <w:p>
+                                  <w:pPr>
+                                    <w:jc w:val="center"/>
+                                    <w:rPr>
+                                      <w:rFonts w:ascii="Arial" w:hAnsi="Arial" w:cs="Arial"/>
+                                      <w:b/>
+                                      <w:sz w:val="20"/>
+                                      <w:szCs w:val="20"/>
+                                    </w:rPr>
+                                  </w:pPr>
+                                  <w:r>
+                                    <w:rPr>
+                                      <w:rFonts w:ascii="Arial" w:hAnsi="Arial" w:cs="Arial"/>
+                                      <w:b/>
+                                      <w:sz w:val="20"/>
+                                      <w:szCs w:val="20"/>
+                                    </w:rPr>
+                                    <w:t>CN0</w:t>
+                                  </w:r>
+                                  <w:r>
+                                    <w:rPr>
+                                      <w:rFonts w:ascii="Arial" w:hAnsi="Arial" w:cs="Arial"/>
+                                      <w:b/>
+                                      <w:sz w:val="20"/>
+                                      <w:szCs w:val="20"/>
+                                    </w:rPr>
+                                    <w:t>2</w:t>
+                                  </w:r>
+                                </w:p>
+                              </w:txbxContent>
+                            </wps:txbx>
+                            <wps:bodyPr rot="0" vert="horz" wrap="square" lIns="0" tIns="45720" rIns="0" bIns="45720" anchor="t" anchorCtr="0">
+                              <a:noAutofit/>
+                            </wps:bodyPr>
+                          </wps:wsp>
+                        </a:graphicData>
+                      </a:graphic>
+                      <wp14:sizeRelH relativeFrom="margin">
+                        <wp14:pctWidth>0</wp14:pctWidth>
+                      </wp14:sizeRelH>
+                      <wp14:sizeRelV relativeFrom="margin">
+                        <wp14:pctHeight>0</wp14:pctHeight>
+                      </wp14:sizeRelV>
+                    </wp:anchor>
+                  </w:drawing>
+                </mc:Choice>
+                <mc:Fallback>
+                  <w:pict>
+                    <v:shape w14:anchorId="37496258" id="_x0000_s1066" type="#_x0000_t202" style="position:absolute;left:0;text-align:left;margin-left:74.25pt;margin-top:10.85pt;width:36.75pt;height:19.5pt;z-index:251630592;visibility:visible;mso-wrap-style:square;mso-width-percent:0;mso-height-percent:0;mso-wrap-distance-left:9pt;mso-wrap-distance-top:3.6pt;mso-wrap-distance-right:9pt;mso-wrap-distance-bottom:3.6pt;mso-position-horizontal:absolute;mso-position-horizontal-relative:text;mso-position-vertical:absolute;mso-position-vertical-relative:text;mso-width-percent:0;mso-height-percent:0;mso-width-relative:margin;mso-height-relative:margin;v-text-anchor:top" o:gfxdata="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" strokeweight="2pt">
+                      <v:textbox inset="0,,0">
+                        <w:txbxContent>
+                          <w:p>
+                            <w:pPr>
+                              <w:jc w:val="center"/>
+                              <w:rPr>
+                                <w:rFonts w:ascii="Arial" w:hAnsi="Arial" w:cs="Arial"/>
+                                <w:b/>
+                                <w:sz w:val="20"/>
+                                <w:szCs w:val="20"/>
+                              </w:rPr>
+                            </w:pPr>
+                            <w:r>
+                              <w:rPr>
+                                <w:rFonts w:ascii="Arial" w:hAnsi="Arial" w:cs="Arial"/>
+                                <w:b/>
+                                <w:sz w:val="20"/>
+                                <w:szCs w:val="20"/>
+                              </w:rPr>
+                              <w:t>CN0</w:t>
+                            </w:r>
+                            <w:r>
+                              <w:rPr>
+                                <w:rFonts w:ascii="Arial" w:hAnsi="Arial" w:cs="Arial"/>
+                                <w:b/>
+                                <w:sz w:val="20"/>
+                                <w:szCs w:val="20"/>
+                              </w:rPr>
+                              <w:t>2</w:t>
+                            </w:r>
+                          </w:p>
+                        </w:txbxContent>
+                      </v:textbox>
+                      <w10:wrap type="square"/>
+                    </v:shape>
+                  </w:pict>
+                </mc:Fallback>
+              </mc:AlternateContent>
+            </w:r>
+            <w:r>
+              <w:rPr>
+                <w:noProof/>
+                <w:sz w:val="20"/>
+                <w:szCs w:val="20"/>
+                <w:lang w:eastAsia="es-ES"/>
+              </w:rPr>
+              <mc:AlternateContent>
+                <mc:Choice Requires="wps">
+                  <w:drawing>
+                    <wp:anchor distT="45720" distB="45720" distL="114300" distR="114300" simplePos="0" relativeHeight="251624448" behindDoc="0" locked="0" layoutInCell="1" allowOverlap="1" wp14:anchorId="544C5A40" wp14:editId="102F2557">
+                      <wp:simplePos x="0" y="0"/>
+                      <wp:positionH relativeFrom="column">
+                        <wp:posOffset>342900</wp:posOffset>
+                      </wp:positionH>
+                      <wp:positionV relativeFrom="paragraph">
+                        <wp:posOffset>137795</wp:posOffset>
+                      </wp:positionV>
+                      <wp:extent cx="466725" cy="247650"/>
+                      <wp:effectExtent l="0" t="0" r="28575" b="19050"/>
+                      <wp:wrapSquare wrapText="bothSides"/>
+                      <wp:docPr id="19" name="Cuadro de texto 2"/>
+                      <wp:cNvGraphicFramePr>
+                        <a:graphicFrameLocks xmlns:a="http://schemas.openxmlformats.org/drawingml/2006/main"/>
+                      </wp:cNvGraphicFramePr>
+                      <a:graphic xmlns:a="http://schemas.openxmlformats.org/drawingml/2006/main">
+                        <a:graphicData uri="http://schemas.microsoft.com/office/word/2010/wordprocessingShape">
+                          <wps:wsp>
+                            <wps:cNvSpPr txBox="1">
+                              <a:spLocks noChangeArrowheads="1"/>
+                            </wps:cNvSpPr>
+                            <wps:spPr bwMode="auto">
+                              <a:xfrm>
+                                <a:off x="0" y="0"/>
+                                <a:ext cx="466725" cy="247650"/>
+                              </a:xfrm>
+                              <a:prstGeom prst="rect">
+                                <a:avLst/>
+                              </a:prstGeom>
+                              <a:solidFill>
+                                <a:srgbClr val="FFFFFF"/>
+                              </a:solidFill>
+                              <a:ln w="25400">
+                                <a:solidFill>
+                                  <a:srgbClr val="000000"/>
+                                </a:solidFill>
+                                <a:miter lim="800000"/>
+                                <a:headEnd/>
+                                <a:tailEnd/>
+                              </a:ln>
+                            </wps:spPr>
+                            <wps:txbx>
+                              <w:txbxContent>
+                                <w:p>
+                                  <w:pPr>
+                                    <w:jc w:val="center"/>
+                                    <w:rPr>
+                                      <w:rFonts w:ascii="Arial" w:hAnsi="Arial" w:cs="Arial"/>
+                                      <w:b/>
+                                      <w:sz w:val="20"/>
+                                      <w:szCs w:val="20"/>
+                                    </w:rPr>
+                                  </w:pPr>
+                                  <w:r>
+                                    <w:rPr>
+                                      <w:rFonts w:ascii="Arial" w:hAnsi="Arial" w:cs="Arial"/>
+                                      <w:b/>
+                                      <w:sz w:val="20"/>
+                                      <w:szCs w:val="20"/>
+                                    </w:rPr>
+                                    <w:t>CN01</w:t>
+                                  </w:r>
+                                </w:p>
+                              </w:txbxContent>
+                            </wps:txbx>
+                            <wps:bodyPr rot="0" vert="horz" wrap="square" lIns="0" tIns="45720" rIns="0" bIns="45720" anchor="t" anchorCtr="0">
+                              <a:noAutofit/>
+                            </wps:bodyPr>
+                          </wps:wsp>
+                        </a:graphicData>
+                      </a:graphic>
+                      <wp14:sizeRelH relativeFrom="margin">
+                        <wp14:pctWidth>0</wp14:pctWidth>
+                      </wp14:sizeRelH>
+                      <wp14:sizeRelV relativeFrom="margin">
+                        <wp14:pctHeight>0</wp14:pctHeight>
+                      </wp14:sizeRelV>
+                    </wp:anchor>
+                  </w:drawing>
+                </mc:Choice>
+                <mc:Fallback>
+                  <w:pict>
+                    <v:shape w14:anchorId="544C5A40" id="_x0000_s1067" type="#_x0000_t202" style="position:absolute;left:0;text-align:left;margin-left:27pt;margin-top:10.85pt;width:36.75pt;height:19.5pt;z-index:251624448;visibility:visible;mso-wrap-style:square;mso-width-percent:0;mso-height-percent:0;mso-wrap-distance-left:9pt;mso-wrap-distance-top:3.6pt;mso-wrap-distance-right:9pt;mso-wrap-distance-bottom:3.6pt;mso-position-horizontal:absolute;mso-position-horizontal-relative:text;mso-position-vertical:absolute;mso-position-vertical-relative:text;mso-width-percent:0;mso-height-percent:0;mso-width-relative:margin;mso-height-relative:margin;v-text-anchor:top" o:gfxdata="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" strokeweight="2pt">
+                      <v:textbox inset="0,,0">
+                        <w:txbxContent>
+                          <w:p>
+                            <w:pPr>
+                              <w:jc w:val="center"/>
+                              <w:rPr>
+                                <w:rFonts w:ascii="Arial" w:hAnsi="Arial" w:cs="Arial"/>
+                                <w:b/>
+                                <w:sz w:val="20"/>
+                                <w:szCs w:val="20"/>
+                              </w:rPr>
+                            </w:pPr>
+                            <w:r>
+                              <w:rPr>
+                                <w:rFonts w:ascii="Arial" w:hAnsi="Arial" w:cs="Arial"/>
+                                <w:b/>
+                                <w:sz w:val="20"/>
+                                <w:szCs w:val="20"/>
+                              </w:rPr>
+                              <w:t>CN01</w:t>
+                            </w:r>
+                          </w:p>
+                        </w:txbxContent>
+                      </v:textbox>
+                      <w10:wrap type="square"/>
+                    </v:shape>
+                  </w:pict>
+                </mc:Fallback>
+              </mc:AlternateContent>
+            </w:r>
+          </w:p>
+          <w:p>
+            <w:pPr>
+              <w:ind w:left="239" w:right="239"/>
+              <w:rPr>
+                <w:sz w:val="20"/>
+                <w:szCs w:val="20"/>
+              </w:rPr>
+            </w:pPr>
+          </w:p>
+          <w:p>
+            <w:pPr>
+              <w:ind w:left="239" w:right="239"/>
+              <w:rPr>
+                <w:sz w:val="20"/>
+                <w:szCs w:val="20"/>
+              </w:rPr>
+            </w:pPr>
+          </w:p>
+          <w:p>
+            <w:pPr>
+              <w:ind w:left="239" w:right="239"/>
+              <w:rPr>
+                <w:sz w:val="20"/>
+                <w:szCs w:val="20"/>
+              </w:rPr>
+            </w:pPr>
+            <w:r>
+              <w:rPr>
+                <w:noProof/>
+                <w:sz w:val="20"/>
+                <w:szCs w:val="20"/>
+                <w:lang w:eastAsia="es-ES"/>
+              </w:rPr>
+              <mc:AlternateContent>
+                <mc:Choice Requires="wps">
+                  <w:drawing>
+                    <wp:anchor distT="45720" distB="45720" distL="114300" distR="114300" simplePos="0" relativeHeight="251673600" behindDoc="0" locked="0" layoutInCell="1" allowOverlap="1" wp14:anchorId="37496258" wp14:editId="154E8E28">
+                      <wp:simplePos x="0" y="0"/>
+                      <wp:positionH relativeFrom="column">
+                        <wp:posOffset>2800350</wp:posOffset>
+                      </wp:positionH>
+                      <wp:positionV relativeFrom="paragraph">
+                        <wp:posOffset>145415</wp:posOffset>
+                      </wp:positionV>
+                      <wp:extent cx="466725" cy="247650"/>
+                      <wp:effectExtent l="0" t="0" r="28575" b="19050"/>
+                      <wp:wrapSquare wrapText="bothSides"/>
+                      <wp:docPr id="204" name="Cuadro de texto 2"/>
+                      <wp:cNvGraphicFramePr>
+                        <a:graphicFrameLocks xmlns:a="http://schemas.openxmlformats.org/drawingml/2006/main"/>
+                      </wp:cNvGraphicFramePr>
+                      <a:graphic xmlns:a="http://schemas.openxmlformats.org/drawingml/2006/main">
+                        <a:graphicData uri="http://schemas.microsoft.com/office/word/2010/wordprocessingShape">
+                          <wps:wsp>
+                            <wps:cNvSpPr txBox="1">
+                              <a:spLocks noChangeArrowheads="1"/>
+                            </wps:cNvSpPr>
+                            <wps:spPr bwMode="auto">
+                              <a:xfrm>
+                                <a:off x="0" y="0"/>
+                                <a:ext cx="466725" cy="247650"/>
+                              </a:xfrm>
+                              <a:prstGeom prst="rect">
+                                <a:avLst/>
+                              </a:prstGeom>
+                              <a:solidFill>
+                                <a:srgbClr val="FFFFFF"/>
+                              </a:solidFill>
+                              <a:ln w="25400">
+                                <a:solidFill>
+                                  <a:srgbClr val="000000"/>
+                                </a:solidFill>
+                                <a:miter lim="800000"/>
+                                <a:headEnd/>
+                                <a:tailEnd/>
+                              </a:ln>
+                            </wps:spPr>
+                            <wps:txbx>
+                              <w:txbxContent>
+                                <w:p>
+                                  <w:pPr>
+                                    <w:jc w:val="center"/>
+                                    <w:rPr>
+                                      <w:rFonts w:ascii="Arial" w:hAnsi="Arial" w:cs="Arial"/>
+                                      <w:b/>
+                                      <w:sz w:val="20"/>
+                                      <w:szCs w:val="20"/>
+                                    </w:rPr>
+                                  </w:pPr>
+                                  <w:r>
+                                    <w:rPr>
+                                      <w:rFonts w:ascii="Arial" w:hAnsi="Arial" w:cs="Arial"/>
+                                      <w:b/>
+                                      <w:sz w:val="20"/>
+                                      <w:szCs w:val="20"/>
+                                    </w:rPr>
+                                    <w:t>CN</w:t>
+                                  </w:r>
+                                  <w:r>
+                                    <w:rPr>
+                                      <w:rFonts w:ascii="Arial" w:hAnsi="Arial" w:cs="Arial"/>
+                                      <w:b/>
+                                      <w:sz w:val="20"/>
+                                      <w:szCs w:val="20"/>
+                                    </w:rPr>
+                                    <w:t>1</w:t>
+                                  </w:r>
+                                  <w:r>
+                                    <w:rPr>
+                                      <w:rFonts w:ascii="Arial" w:hAnsi="Arial" w:cs="Arial"/>
+                                      <w:b/>
+                                      <w:sz w:val="20"/>
+                                      <w:szCs w:val="20"/>
+                                    </w:rPr>
+                                    <w:t>0</w:t>
+                                  </w:r>
+                                </w:p>
+                              </w:txbxContent>
+                            </wps:txbx>
+                            <wps:bodyPr rot="0" vert="horz" wrap="square" lIns="0" tIns="45720" rIns="0" bIns="45720" anchor="t" anchorCtr="0">
+                              <a:noAutofit/>
+                            </wps:bodyPr>
+                          </wps:wsp>
+                        </a:graphicData>
+                      </a:graphic>
+                      <wp14:sizeRelH relativeFrom="margin">
+                        <wp14:pctWidth>0</wp14:pctWidth>
+                      </wp14:sizeRelH>
+                      <wp14:sizeRelV relativeFrom="margin">
+                        <wp14:pctHeight>0</wp14:pctHeight>
+                      </wp14:sizeRelV>
+                    </wp:anchor>
+                  </w:drawing>
+                </mc:Choice>
+                <mc:Fallback>
+                  <w:pict>
+                    <v:shape w14:anchorId="37496258" id="_x0000_s1068" type="#_x0000_t202" style="position:absolute;left:0;text-align:left;margin-left:220.5pt;margin-top:11.45pt;width:36.75pt;height:19.5pt;z-index:251673600;visibility:visible;mso-wrap-style:square;mso-width-percent:0;mso-height-percent:0;mso-wrap-distance-left:9pt;mso-wrap-distance-top:3.6pt;mso-wrap-distance-right:9pt;mso-wrap-distance-bottom:3.6pt;mso-position-horizontal:absolute;mso-position-horizontal-relative:text;mso-position-vertical:absolute;mso-position-vertical-relative:text;mso-width-percent:0;mso-height-percent:0;mso-width-relative:margin;mso-height-relative:margin;v-text-anchor:top" o:gfxdata="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" strokeweight="2pt">
+                      <v:textbox inset="0,,0">
+                        <w:txbxContent>
+                          <w:p>
+                            <w:pPr>
+                              <w:jc w:val="center"/>
+                              <w:rPr>
+                                <w:rFonts w:ascii="Arial" w:hAnsi="Arial" w:cs="Arial"/>
+                                <w:b/>
+                                <w:sz w:val="20"/>
+                                <w:szCs w:val="20"/>
+                              </w:rPr>
+                            </w:pPr>
+                            <w:r>
+                              <w:rPr>
+                                <w:rFonts w:ascii="Arial" w:hAnsi="Arial" w:cs="Arial"/>
+                                <w:b/>
+                                <w:sz w:val="20"/>
+                                <w:szCs w:val="20"/>
+                              </w:rPr>
+                              <w:t>CN</w:t>
+                            </w:r>
+                            <w:r>
+                              <w:rPr>
+                                <w:rFonts w:ascii="Arial" w:hAnsi="Arial" w:cs="Arial"/>
+                                <w:b/>
+                                <w:sz w:val="20"/>
+                                <w:szCs w:val="20"/>
+                              </w:rPr>
+                              <w:t>1</w:t>
+                            </w:r>
+                            <w:r>
+                              <w:rPr>
+                                <w:rFonts w:ascii="Arial" w:hAnsi="Arial" w:cs="Arial"/>
+                                <w:b/>
+                                <w:sz w:val="20"/>
+                                <w:szCs w:val="20"/>
+                              </w:rPr>
+                              <w:t>0</w:t>
+                            </w:r>
+                          </w:p>
+                        </w:txbxContent>
+                      </v:textbox>
+                      <w10:wrap type="square"/>
+                    </v:shape>
+                  </w:pict>
+                </mc:Fallback>
+              </mc:AlternateContent>
+            </w:r>
+            <w:r>
+              <w:rPr>
+                <w:noProof/>
+                <w:sz w:val="20"/>
+                <w:szCs w:val="20"/>
+                <w:lang w:eastAsia="es-ES"/>
+              </w:rPr>
+              <mc:AlternateContent>
+                <mc:Choice Requires="wps">
+                  <w:drawing>
+                    <wp:anchor distT="45720" distB="45720" distL="114300" distR="114300" simplePos="0" relativeHeight="251670528" behindDoc="0" locked="0" layoutInCell="1" allowOverlap="1" wp14:anchorId="37496258" wp14:editId="154E8E28">
+                      <wp:simplePos x="0" y="0"/>
+                      <wp:positionH relativeFrom="column">
+                        <wp:posOffset>2162175</wp:posOffset>
+                      </wp:positionH>
+                      <wp:positionV relativeFrom="paragraph">
+                        <wp:posOffset>165100</wp:posOffset>
+                      </wp:positionV>
+                      <wp:extent cx="466725" cy="247650"/>
+                      <wp:effectExtent l="0" t="0" r="28575" b="19050"/>
+                      <wp:wrapSquare wrapText="bothSides"/>
+                      <wp:docPr id="203" name="Cuadro de texto 2"/>
+                      <wp:cNvGraphicFramePr>
+                        <a:graphicFrameLocks xmlns:a="http://schemas.openxmlformats.org/drawingml/2006/main"/>
+                      </wp:cNvGraphicFramePr>
+                      <a:graphic xmlns:a="http://schemas.openxmlformats.org/drawingml/2006/main">
+                        <a:graphicData uri="http://schemas.microsoft.com/office/word/2010/wordprocessingShape">
+                          <wps:wsp>
+                            <wps:cNvSpPr txBox="1">
+                              <a:spLocks noChangeArrowheads="1"/>
+                            </wps:cNvSpPr>
+                            <wps:spPr bwMode="auto">
+                              <a:xfrm>
+                                <a:off x="0" y="0"/>
+                                <a:ext cx="466725" cy="247650"/>
+                              </a:xfrm>
+                              <a:prstGeom prst="rect">
+                                <a:avLst/>
+                              </a:prstGeom>
+                              <a:solidFill>
+                                <a:srgbClr val="FFFFFF"/>
+                              </a:solidFill>
+                              <a:ln w="25400">
+                                <a:solidFill>
+                                  <a:srgbClr val="000000"/>
+                                </a:solidFill>
+                                <a:miter lim="800000"/>
+                                <a:headEnd/>
+                                <a:tailEnd/>
+                              </a:ln>
+                            </wps:spPr>
+                            <wps:txbx>
+                              <w:txbxContent>
+                                <w:p>
+                                  <w:pPr>
+                                    <w:jc w:val="center"/>
+                                    <w:rPr>
+                                      <w:rFonts w:ascii="Arial" w:hAnsi="Arial" w:cs="Arial"/>
+                                      <w:b/>
+                                      <w:sz w:val="20"/>
+                                      <w:szCs w:val="20"/>
+                                    </w:rPr>
+                                  </w:pPr>
+                                  <w:r>
+                                    <w:rPr>
+                                      <w:rFonts w:ascii="Arial" w:hAnsi="Arial" w:cs="Arial"/>
+                                      <w:b/>
+                                      <w:sz w:val="20"/>
+                                      <w:szCs w:val="20"/>
+                                    </w:rPr>
+                                    <w:t>CN0</w:t>
+                                  </w:r>
+                                  <w:r>
+                                    <w:rPr>
+                                      <w:rFonts w:ascii="Arial" w:hAnsi="Arial" w:cs="Arial"/>
+                                      <w:b/>
+                                      <w:sz w:val="20"/>
+                                      <w:szCs w:val="20"/>
+                                    </w:rPr>
+                                    <w:t>9</w:t>
+                                  </w:r>
+                                </w:p>
+                              </w:txbxContent>
+                            </wps:txbx>
+                            <wps:bodyPr rot="0" vert="horz" wrap="square" lIns="0" tIns="45720" rIns="0" bIns="45720" anchor="t" anchorCtr="0">
+                              <a:noAutofit/>
+                            </wps:bodyPr>
+                          </wps:wsp>
+                        </a:graphicData>
+                      </a:graphic>
+                      <wp14:sizeRelH relativeFrom="margin">
+                        <wp14:pctWidth>0</wp14:pctWidth>
+                      </wp14:sizeRelH>
+                      <wp14:sizeRelV relativeFrom="margin">
+                        <wp14:pctHeight>0</wp14:pctHeight>
+                      </wp14:sizeRelV>
+                    </wp:anchor>
+                  </w:drawing>
+                </mc:Choice>
+                <mc:Fallback>
+                  <w:pict>
+                    <v:shape w14:anchorId="37496258" id="_x0000_s1069" type="#_x0000_t202" style="position:absolute;left:0;text-align:left;margin-left:170.25pt;margin-top:13pt;width:36.75pt;height:19.5pt;z-index:251670528;visibility:visible;mso-wrap-style:square;mso-width-percent:0;mso-height-percent:0;mso-wrap-distance-left:9pt;mso-wrap-distance-top:3.6pt;mso-wrap-distance-right:9pt;mso-wrap-distance-bottom:3.6pt;mso-position-horizontal:absolute;mso-position-horizontal-relative:text;mso-position-vertical:absolute;mso-position-vertical-relative:text;mso-width-percent:0;mso-height-percent:0;mso-width-relative:margin;mso-height-relative:margin;v-text-anchor:top" o:gfxdata="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" strokeweight="2pt">
+                      <v:textbox inset="0,,0">
+                        <w:txbxContent>
+                          <w:p>
+                            <w:pPr>
+                              <w:jc w:val="center"/>
+                              <w:rPr>
+                                <w:rFonts w:ascii="Arial" w:hAnsi="Arial" w:cs="Arial"/>
+                                <w:b/>
+                                <w:sz w:val="20"/>
+                                <w:szCs w:val="20"/>
+                              </w:rPr>
+                            </w:pPr>
+                            <w:r>
+                              <w:rPr>
+                                <w:rFonts w:ascii="Arial" w:hAnsi="Arial" w:cs="Arial"/>
+                                <w:b/>
+                                <w:sz w:val="20"/>
+                                <w:szCs w:val="20"/>
+                              </w:rPr>
+                              <w:t>CN0</w:t>
+                            </w:r>
+                            <w:r>
+                              <w:rPr>
+                                <w:rFonts w:ascii="Arial" w:hAnsi="Arial" w:cs="Arial"/>
+                                <w:b/>
+                                <w:sz w:val="20"/>
+                                <w:szCs w:val="20"/>
+                              </w:rPr>
+                              <w:t>9</w:t>
+                            </w:r>
+                          </w:p>
+                        </w:txbxContent>
+                      </v:textbox>
+                      <w10:wrap type="square"/>
+                    </v:shape>
+                  </w:pict>
+                </mc:Fallback>
+              </mc:AlternateContent>
+            </w:r>
+            <w:r>
+              <w:rPr>
+                <w:noProof/>
+                <w:sz w:val="20"/>
+                <w:szCs w:val="20"/>
+                <w:lang w:eastAsia="es-ES"/>
+              </w:rPr>
+              <mc:AlternateContent>
+                <mc:Choice Requires="wps">
+                  <w:drawing>
+                    <wp:anchor distT="45720" distB="45720" distL="114300" distR="114300" simplePos="0" relativeHeight="251665408" behindDoc="0" locked="0" layoutInCell="1" allowOverlap="1" wp14:anchorId="37496258" wp14:editId="154E8E28">
+                      <wp:simplePos x="0" y="0"/>
+                      <wp:positionH relativeFrom="column">
+                        <wp:posOffset>1552575</wp:posOffset>
+                      </wp:positionH>
+                      <wp:positionV relativeFrom="paragraph">
+                        <wp:posOffset>171450</wp:posOffset>
+                      </wp:positionV>
+                      <wp:extent cx="466725" cy="247650"/>
+                      <wp:effectExtent l="0" t="0" r="28575" b="19050"/>
+                      <wp:wrapSquare wrapText="bothSides"/>
+                      <wp:docPr id="202" name="Cuadro de texto 2"/>
+                      <wp:cNvGraphicFramePr>
+                        <a:graphicFrameLocks xmlns:a="http://schemas.openxmlformats.org/drawingml/2006/main"/>
+                      </wp:cNvGraphicFramePr>
+                      <a:graphic xmlns:a="http://schemas.openxmlformats.org/drawingml/2006/main">
+                        <a:graphicData uri="http://schemas.microsoft.com/office/word/2010/wordprocessingShape">
+                          <wps:wsp>
+                            <wps:cNvSpPr txBox="1">
+                              <a:spLocks noChangeArrowheads="1"/>
+                            </wps:cNvSpPr>
+                            <wps:spPr bwMode="auto">
+                              <a:xfrm>
+                                <a:off x="0" y="0"/>
+                                <a:ext cx="466725" cy="247650"/>
+                              </a:xfrm>
+                              <a:prstGeom prst="rect">
+                                <a:avLst/>
+                              </a:prstGeom>
+                              <a:solidFill>
+                                <a:srgbClr val="FFFFFF"/>
+                              </a:solidFill>
+                              <a:ln w="25400">
+                                <a:solidFill>
+                                  <a:srgbClr val="000000"/>
+                                </a:solidFill>
+                                <a:miter lim="800000"/>
+                                <a:headEnd/>
+                                <a:tailEnd/>
+                              </a:ln>
+                            </wps:spPr>
+                            <wps:txbx>
+                              <w:txbxContent>
+                                <w:p>
+                                  <w:pPr>
+                                    <w:jc w:val="center"/>
+                                    <w:rPr>
+                                      <w:rFonts w:ascii="Arial" w:hAnsi="Arial" w:cs="Arial"/>
+                                      <w:b/>
+                                      <w:sz w:val="20"/>
+                                      <w:szCs w:val="20"/>
+                                    </w:rPr>
+                                  </w:pPr>
+                                  <w:r>
+                                    <w:rPr>
+                                      <w:rFonts w:ascii="Arial" w:hAnsi="Arial" w:cs="Arial"/>
+                                      <w:b/>
+                                      <w:sz w:val="20"/>
+                                      <w:szCs w:val="20"/>
+                                    </w:rPr>
+                                    <w:t>CN0</w:t>
+                                  </w:r>
+                                  <w:r>
+                                    <w:rPr>
+                                      <w:rFonts w:ascii="Arial" w:hAnsi="Arial" w:cs="Arial"/>
+                                      <w:b/>
+                                      <w:sz w:val="20"/>
+                                      <w:szCs w:val="20"/>
+                                    </w:rPr>
+                                    <w:t>8</w:t>
+                                  </w:r>
+                                </w:p>
+                              </w:txbxContent>
+                            </wps:txbx>
+                            <wps:bodyPr rot="0" vert="horz" wrap="square" lIns="0" tIns="45720" rIns="0" bIns="45720" anchor="t" anchorCtr="0">
+                              <a:noAutofit/>
+                            </wps:bodyPr>
+                          </wps:wsp>
+                        </a:graphicData>
+                      </a:graphic>
+                      <wp14:sizeRelH relativeFrom="margin">
+                        <wp14:pctWidth>0</wp14:pctWidth>
+                      </wp14:sizeRelH>
+                      <wp14:sizeRelV relativeFrom="margin">
+                        <wp14:pctHeight>0</wp14:pctHeight>
+                      </wp14:sizeRelV>
+                    </wp:anchor>
+                  </w:drawing>
+                </mc:Choice>
+                <mc:Fallback>
+                  <w:pict>
+                    <v:shape w14:anchorId="37496258" id="_x0000_s1070" type="#_x0000_t202" style="position:absolute;left:0;text-align:left;margin-left:122.25pt;margin-top:13.5pt;width:36.75pt;height:19.5pt;z-index:251665408;visibility:visible;mso-wrap-style:square;mso-width-percent:0;mso-height-percent:0;mso-wrap-distance-left:9pt;mso-wrap-distance-top:3.6pt;mso-wrap-distance-right:9pt;mso-wrap-distance-bottom:3.6pt;mso-position-horizontal:absolute;mso-position-horizontal-relative:text;mso-position-vertical:absolute;mso-position-vertical-relative:text;mso-width-percent:0;mso-height-percent:0;mso-width-relative:margin;mso-height-relative:margin;v-text-anchor:top" o:gfxdata="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" strokeweight="2pt">
+                      <v:textbox inset="0,,0">
+                        <w:txbxContent>
+                          <w:p>
+                            <w:pPr>
+                              <w:jc w:val="center"/>
+                              <w:rPr>
+                                <w:rFonts w:ascii="Arial" w:hAnsi="Arial" w:cs="Arial"/>
+                                <w:b/>
+                                <w:sz w:val="20"/>
+                                <w:szCs w:val="20"/>
+                              </w:rPr>
+                            </w:pPr>
+                            <w:r>
+                              <w:rPr>
+                                <w:rFonts w:ascii="Arial" w:hAnsi="Arial" w:cs="Arial"/>
+                                <w:b/>
+                                <w:sz w:val="20"/>
+                                <w:szCs w:val="20"/>
+                              </w:rPr>
+                              <w:t>CN0</w:t>
+                            </w:r>
+                            <w:r>
+                              <w:rPr>
+                                <w:rFonts w:ascii="Arial" w:hAnsi="Arial" w:cs="Arial"/>
+                                <w:b/>
+                                <w:sz w:val="20"/>
+                                <w:szCs w:val="20"/>
+                              </w:rPr>
+                              <w:t>8</w:t>
+                            </w:r>
+                          </w:p>
+                        </w:txbxContent>
+                      </v:textbox>
+                      <w10:wrap type="square"/>
+                    </v:shape>
+                  </w:pict>
+                </mc:Fallback>
+              </mc:AlternateContent>
+            </w:r>
+            <w:r>
+              <w:rPr>
+                <w:noProof/>
+                <w:sz w:val="20"/>
+                <w:szCs w:val="20"/>
+                <w:lang w:eastAsia="es-ES"/>
+              </w:rPr>
+              <mc:AlternateContent>
+                <mc:Choice Requires="wps">
+                  <w:drawing>
+                    <wp:anchor distT="45720" distB="45720" distL="114300" distR="114300" simplePos="0" relativeHeight="251659264" behindDoc="0" locked="0" layoutInCell="1" allowOverlap="1" wp14:anchorId="37496258" wp14:editId="154E8E28">
+                      <wp:simplePos x="0" y="0"/>
+                      <wp:positionH relativeFrom="column">
+                        <wp:posOffset>933450</wp:posOffset>
+                      </wp:positionH>
+                      <wp:positionV relativeFrom="paragraph">
+                        <wp:posOffset>171450</wp:posOffset>
+                      </wp:positionV>
+                      <wp:extent cx="466725" cy="247650"/>
+                      <wp:effectExtent l="0" t="0" r="28575" b="19050"/>
+                      <wp:wrapSquare wrapText="bothSides"/>
+                      <wp:docPr id="201" name="Cuadro de texto 2"/>
+                      <wp:cNvGraphicFramePr>
+                        <a:graphicFrameLocks xmlns:a="http://schemas.openxmlformats.org/drawingml/2006/main"/>
+                      </wp:cNvGraphicFramePr>
+                      <a:graphic xmlns:a="http://schemas.openxmlformats.org/drawingml/2006/main">
+                        <a:graphicData uri="http://schemas.microsoft.com/office/word/2010/wordprocessingShape">
+                          <wps:wsp>
+                            <wps:cNvSpPr txBox="1">
+                              <a:spLocks noChangeArrowheads="1"/>
+                            </wps:cNvSpPr>
+                            <wps:spPr bwMode="auto">
+                              <a:xfrm>
+                                <a:off x="0" y="0"/>
+                                <a:ext cx="466725" cy="247650"/>
+                              </a:xfrm>
+                              <a:prstGeom prst="rect">
+                                <a:avLst/>
+                              </a:prstGeom>
+                              <a:solidFill>
+                                <a:srgbClr val="FFFFFF"/>
+                              </a:solidFill>
+                              <a:ln w="25400">
+                                <a:solidFill>
+                                  <a:srgbClr val="000000"/>
+                                </a:solidFill>
+                                <a:miter lim="800000"/>
+                                <a:headEnd/>
+                                <a:tailEnd/>
+                              </a:ln>
+                            </wps:spPr>
+                            <wps:txbx>
+                              <w:txbxContent>
+                                <w:p>
+                                  <w:pPr>
+                                    <w:jc w:val="center"/>
+                                    <w:rPr>
+                                      <w:rFonts w:ascii="Arial" w:hAnsi="Arial" w:cs="Arial"/>
+                                      <w:b/>
+                                      <w:sz w:val="20"/>
+                                      <w:szCs w:val="20"/>
+                                    </w:rPr>
+                                  </w:pPr>
+                                  <w:r>
+                                    <w:rPr>
+                                      <w:rFonts w:ascii="Arial" w:hAnsi="Arial" w:cs="Arial"/>
+                                      <w:b/>
+                                      <w:sz w:val="20"/>
+                                      <w:szCs w:val="20"/>
+                                    </w:rPr>
+                                    <w:t>CN0</w:t>
+                                  </w:r>
+                                  <w:r>
+                                    <w:rPr>
+                                      <w:rFonts w:ascii="Arial" w:hAnsi="Arial" w:cs="Arial"/>
+                                      <w:b/>
+                                      <w:sz w:val="20"/>
+                                      <w:szCs w:val="20"/>
+                                    </w:rPr>
+                                    <w:t>7</w:t>
+                                  </w:r>
+                                </w:p>
+                              </w:txbxContent>
+                            </wps:txbx>
+                            <wps:bodyPr rot="0" vert="horz" wrap="square" lIns="0" tIns="45720" rIns="0" bIns="45720" anchor="t" anchorCtr="0">
+                              <a:noAutofit/>
+                            </wps:bodyPr>
+                          </wps:wsp>
+                        </a:graphicData>
+                      </a:graphic>
+                      <wp14:sizeRelH relativeFrom="margin">
+                        <wp14:pctWidth>0</wp14:pctWidth>
+                      </wp14:sizeRelH>
+                      <wp14:sizeRelV relativeFrom="margin">
+                        <wp14:pctHeight>0</wp14:pctHeight>
+                      </wp14:sizeRelV>
+                    </wp:anchor>
+                  </w:drawing>
+                </mc:Choice>
+                <mc:Fallback>
+                  <w:pict>
+                    <v:shape w14:anchorId="37496258" id="_x0000_s1071" type="#_x0000_t202" style="position:absolute;left:0;text-align:left;margin-left:73.5pt;margin-top:13.5pt;width:36.75pt;height:19.5pt;z-index:251659264;visibility:visible;mso-wrap-style:square;mso-width-percent:0;mso-height-percent:0;mso-wrap-distance-left:9pt;mso-wrap-distance-top:3.6pt;mso-wrap-distance-right:9pt;mso-wrap-distance-bottom:3.6pt;mso-position-horizontal:absolute;mso-position-horizontal-relative:text;mso-position-vertical:absolute;mso-position-vertical-relative:text;mso-width-percent:0;mso-height-percent:0;mso-width-relative:margin;mso-height-relative:margin;v-text-anchor:top" o:gfxdata="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" strokeweight="2pt">
+                      <v:textbox inset="0,,0">
+                        <w:txbxContent>
+                          <w:p>
+                            <w:pPr>
+                              <w:jc w:val="center"/>
+                              <w:rPr>
+                                <w:rFonts w:ascii="Arial" w:hAnsi="Arial" w:cs="Arial"/>
+                                <w:b/>
+                                <w:sz w:val="20"/>
+                                <w:szCs w:val="20"/>
+                              </w:rPr>
+                            </w:pPr>
+                            <w:r>
+                              <w:rPr>
+                                <w:rFonts w:ascii="Arial" w:hAnsi="Arial" w:cs="Arial"/>
+                                <w:b/>
+                                <w:sz w:val="20"/>
+                                <w:szCs w:val="20"/>
+                              </w:rPr>
+                              <w:t>CN0</w:t>
+                            </w:r>
+                            <w:r>
+                              <w:rPr>
+                                <w:rFonts w:ascii="Arial" w:hAnsi="Arial" w:cs="Arial"/>
+                                <w:b/>
+                                <w:sz w:val="20"/>
+                                <w:szCs w:val="20"/>
+                              </w:rPr>
+                              <w:t>7</w:t>
+                            </w:r>
+                          </w:p>
+                        </w:txbxContent>
+                      </v:textbox>
+                      <w10:wrap type="square"/>
+                    </v:shape>
+                  </w:pict>
+                </mc:Fallback>
+              </mc:AlternateContent>
+            </w:r>
+            <w:r>
+              <w:rPr>
+                <w:noProof/>
+                <w:sz w:val="20"/>
+                <w:szCs w:val="20"/>
+                <w:lang w:eastAsia="es-ES"/>
+              </w:rPr>
+              <mc:AlternateContent>
+                <mc:Choice Requires="wps">
+                  <w:drawing>
+                    <wp:anchor distT="45720" distB="45720" distL="114300" distR="114300" simplePos="0" relativeHeight="251652096" behindDoc="0" locked="0" layoutInCell="1" allowOverlap="1" wp14:anchorId="37496258" wp14:editId="154E8E28">
+                      <wp:simplePos x="0" y="0"/>
+                      <wp:positionH relativeFrom="column">
+                        <wp:posOffset>304800</wp:posOffset>
+                      </wp:positionH>
+                      <wp:positionV relativeFrom="paragraph">
+                        <wp:posOffset>145415</wp:posOffset>
+                      </wp:positionV>
+                      <wp:extent cx="466725" cy="247650"/>
+                      <wp:effectExtent l="0" t="0" r="28575" b="19050"/>
+                      <wp:wrapSquare wrapText="bothSides"/>
+                      <wp:docPr id="200" name="Cuadro de texto 2"/>
+                      <wp:cNvGraphicFramePr>
+                        <a:graphicFrameLocks xmlns:a="http://schemas.openxmlformats.org/drawingml/2006/main"/>
+                      </wp:cNvGraphicFramePr>
+                      <a:graphic xmlns:a="http://schemas.openxmlformats.org/drawingml/2006/main">
+                        <a:graphicData uri="http://schemas.microsoft.com/office/word/2010/wordprocessingShape">
+                          <wps:wsp>
+                            <wps:cNvSpPr txBox="1">
+                              <a:spLocks noChangeArrowheads="1"/>
+                            </wps:cNvSpPr>
+                            <wps:spPr bwMode="auto">
+                              <a:xfrm>
+                                <a:off x="0" y="0"/>
+                                <a:ext cx="466725" cy="247650"/>
+                              </a:xfrm>
+                              <a:prstGeom prst="rect">
+                                <a:avLst/>
+                              </a:prstGeom>
+                              <a:solidFill>
+                                <a:srgbClr val="FFFFFF"/>
+                              </a:solidFill>
+                              <a:ln w="25400">
+                                <a:solidFill>
+                                  <a:srgbClr val="000000"/>
+                                </a:solidFill>
+                                <a:miter lim="800000"/>
+                                <a:headEnd/>
+                                <a:tailEnd/>
+                              </a:ln>
+                            </wps:spPr>
+                            <wps:txbx>
+                              <w:txbxContent>
+                                <w:p>
+                                  <w:pPr>
+                                    <w:jc w:val="center"/>
+                                    <w:rPr>
+                                      <w:rFonts w:ascii="Arial" w:hAnsi="Arial" w:cs="Arial"/>
+                                      <w:b/>
+                                      <w:sz w:val="20"/>
+                                      <w:szCs w:val="20"/>
+                                    </w:rPr>
+                                  </w:pPr>
+                                  <w:r>
+                                    <w:rPr>
+                                      <w:rFonts w:ascii="Arial" w:hAnsi="Arial" w:cs="Arial"/>
+                                      <w:b/>
+                                      <w:sz w:val="20"/>
+                                      <w:szCs w:val="20"/>
+                                    </w:rPr>
+                                    <w:t>CN0</w:t>
+                                  </w:r>
+                                  <w:r>
+                                    <w:rPr>
+                                      <w:rFonts w:ascii="Arial" w:hAnsi="Arial" w:cs="Arial"/>
+                                      <w:b/>
+                                      <w:sz w:val="20"/>
+                                      <w:szCs w:val="20"/>
+                                    </w:rPr>
+                                    <w:t>6</w:t>
+                                  </w:r>
+                                </w:p>
+                              </w:txbxContent>
+                            </wps:txbx>
+                            <wps:bodyPr rot="0" vert="horz" wrap="square" lIns="0" tIns="45720" rIns="0" bIns="45720" anchor="t" anchorCtr="0">
+                              <a:noAutofit/>
+                            </wps:bodyPr>
+                          </wps:wsp>
+                        </a:graphicData>
+                      </a:graphic>
+                      <wp14:sizeRelH relativeFrom="margin">
+                        <wp14:pctWidth>0</wp14:pctWidth>
+                      </wp14:sizeRelH>
+                      <wp14:sizeRelV relativeFrom="margin">
+                        <wp14:pctHeight>0</wp14:pctHeight>
+                      </wp14:sizeRelV>
+                    </wp:anchor>
+                  </w:drawing>
+                </mc:Choice>
+                <mc:Fallback>
+                  <w:pict>
+                    <v:shape w14:anchorId="37496258" id="_x0000_s1072" type="#_x0000_t202" style="position:absolute;left:0;text-align:left;margin-left:24pt;margin-top:11.45pt;width:36.75pt;height:19.5pt;z-index:251652096;visibility:visible;mso-wrap-style:square;mso-width-percent:0;mso-height-percent:0;mso-wrap-distance-left:9pt;mso-wrap-distance-top:3.6pt;mso-wrap-distance-right:9pt;mso-wrap-distance-bottom:3.6pt;mso-position-horizontal:absolute;mso-position-horizontal-relative:text;mso-position-vertical:absolute;mso-position-vertical-relative:text;mso-width-percent:0;mso-height-percent:0;mso-width-relative:margin;mso-height-relative:margin;v-text-anchor:top" o:gfxdata="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" strokeweight="2pt">
+                      <v:textbox inset="0,,0">
+                        <w:txbxContent>
+                          <w:p>
+                            <w:pPr>
+                              <w:jc w:val="center"/>
+                              <w:rPr>
+                                <w:rFonts w:ascii="Arial" w:hAnsi="Arial" w:cs="Arial"/>
+                                <w:b/>
+                                <w:sz w:val="20"/>
+                                <w:szCs w:val="20"/>
+                              </w:rPr>
+                            </w:pPr>
+                            <w:r>
+                              <w:rPr>
+                                <w:rFonts w:ascii="Arial" w:hAnsi="Arial" w:cs="Arial"/>
+                                <w:b/>
+                                <w:sz w:val="20"/>
+                                <w:szCs w:val="20"/>
+                              </w:rPr>
+                              <w:t>CN0</w:t>
+                            </w:r>
+                            <w:r>
+                              <w:rPr>
+                                <w:rFonts w:ascii="Arial" w:hAnsi="Arial" w:cs="Arial"/>
+                                <w:b/>
+                                <w:sz w:val="20"/>
+                                <w:szCs w:val="20"/>
+                              </w:rPr>
+                              <w:t>6</w:t>
+                            </w:r>
+                          </w:p>
+                        </w:txbxContent>
+                      </v:textbox>
+                      <w10:wrap type="square"/>
+                    </v:shape>
+                  </w:pict>
+                </mc:Fallback>
+              </mc:AlternateContent>
+            </w:r>
           </w:p>
           <w:p>
             <w:pPr>
@@ -4877,38 +6527,604 @@
                 <w:szCs w:val="20"/>
               </w:rPr>
             </w:pPr>
-          </w:p>
-          <w:p>
-            <w:pPr>
-              <w:ind w:left="239" w:right="239"/>
-              <w:rPr>
-                <w:sz w:val="20"/>
-                <w:szCs w:val="20"/>
-              </w:rPr>
-            </w:pPr>
-          </w:p>
-          <w:p>
-            <w:pPr>
-              <w:ind w:left="239" w:right="239"/>
-              <w:rPr>
-                <w:sz w:val="20"/>
-                <w:szCs w:val="20"/>
-              </w:rPr>
-            </w:pPr>
-          </w:p>
-          <w:p>
-            <w:pPr>
-              <w:ind w:left="239" w:right="239"/>
-              <w:rPr>
-                <w:sz w:val="20"/>
-                <w:szCs w:val="20"/>
-              </w:rPr>
-            </w:pPr>
-          </w:p>
-          <w:p>
-            <w:pPr>
-              <w:ind w:left="239" w:right="239"/>
-            </w:pPr>
+            <w:r>
+              <w:rPr>
+                <w:noProof/>
+                <w:sz w:val="20"/>
+                <w:szCs w:val="20"/>
+                <w:lang w:eastAsia="es-ES"/>
+              </w:rPr>
+              <mc:AlternateContent>
+                <mc:Choice Requires="wps">
+                  <w:drawing>
+                    <wp:anchor distT="45720" distB="45720" distL="114300" distR="114300" simplePos="0" relativeHeight="251700224" behindDoc="0" locked="0" layoutInCell="1" allowOverlap="1" wp14:anchorId="451D47A1" wp14:editId="0F51D631">
+                      <wp:simplePos x="0" y="0"/>
+                      <wp:positionH relativeFrom="column">
+                        <wp:posOffset>2211705</wp:posOffset>
+                      </wp:positionH>
+                      <wp:positionV relativeFrom="paragraph">
+                        <wp:posOffset>93345</wp:posOffset>
+                      </wp:positionV>
+                      <wp:extent cx="466725" cy="247650"/>
+                      <wp:effectExtent l="0" t="0" r="28575" b="19050"/>
+                      <wp:wrapSquare wrapText="bothSides"/>
+                      <wp:docPr id="210" name="Cuadro de texto 2"/>
+                      <wp:cNvGraphicFramePr>
+                        <a:graphicFrameLocks xmlns:a="http://schemas.openxmlformats.org/drawingml/2006/main"/>
+                      </wp:cNvGraphicFramePr>
+                      <a:graphic xmlns:a="http://schemas.openxmlformats.org/drawingml/2006/main">
+                        <a:graphicData uri="http://schemas.microsoft.com/office/word/2010/wordprocessingShape">
+                          <wps:wsp>
+                            <wps:cNvSpPr txBox="1">
+                              <a:spLocks noChangeArrowheads="1"/>
+                            </wps:cNvSpPr>
+                            <wps:spPr bwMode="auto">
+                              <a:xfrm>
+                                <a:off x="0" y="0"/>
+                                <a:ext cx="466725" cy="247650"/>
+                              </a:xfrm>
+                              <a:prstGeom prst="rect">
+                                <a:avLst/>
+                              </a:prstGeom>
+                              <a:solidFill>
+                                <a:srgbClr val="FFFFFF"/>
+                              </a:solidFill>
+                              <a:ln w="25400">
+                                <a:solidFill>
+                                  <a:srgbClr val="000000"/>
+                                </a:solidFill>
+                                <a:miter lim="800000"/>
+                                <a:headEnd/>
+                                <a:tailEnd/>
+                              </a:ln>
+                            </wps:spPr>
+                            <wps:txbx>
+                              <w:txbxContent>
+                                <w:p>
+                                  <w:pPr>
+                                    <w:jc w:val="center"/>
+                                    <w:rPr>
+                                      <w:rFonts w:ascii="Arial" w:hAnsi="Arial" w:cs="Arial"/>
+                                      <w:b/>
+                                      <w:sz w:val="20"/>
+                                      <w:szCs w:val="20"/>
+                                    </w:rPr>
+                                  </w:pPr>
+                                  <w:r>
+                                    <w:rPr>
+                                      <w:rFonts w:ascii="Arial" w:hAnsi="Arial" w:cs="Arial"/>
+                                      <w:b/>
+                                      <w:sz w:val="20"/>
+                                      <w:szCs w:val="20"/>
+                                    </w:rPr>
+                                    <w:t>CN</w:t>
+                                  </w:r>
+                                  <w:r>
+                                    <w:rPr>
+                                      <w:rFonts w:ascii="Arial" w:hAnsi="Arial" w:cs="Arial"/>
+                                      <w:b/>
+                                      <w:sz w:val="20"/>
+                                      <w:szCs w:val="20"/>
+                                    </w:rPr>
+                                    <w:t>14</w:t>
+                                  </w:r>
+                                </w:p>
+                              </w:txbxContent>
+                            </wps:txbx>
+                            <wps:bodyPr rot="0" vert="horz" wrap="square" lIns="0" tIns="45720" rIns="0" bIns="45720" anchor="t" anchorCtr="0">
+                              <a:noAutofit/>
+                            </wps:bodyPr>
+                          </wps:wsp>
+                        </a:graphicData>
+                      </a:graphic>
+                      <wp14:sizeRelH relativeFrom="margin">
+                        <wp14:pctWidth>0</wp14:pctWidth>
+                      </wp14:sizeRelH>
+                      <wp14:sizeRelV relativeFrom="margin">
+                        <wp14:pctHeight>0</wp14:pctHeight>
+                      </wp14:sizeRelV>
+                    </wp:anchor>
+                  </w:drawing>
+                </mc:Choice>
+                <mc:Fallback>
+                  <w:pict>
+                    <v:shape w14:anchorId="451D47A1" id="_x0000_s1073" type="#_x0000_t202" style="position:absolute;left:0;text-align:left;margin-left:174.15pt;margin-top:7.35pt;width:36.75pt;height:19.5pt;z-index:251700224;visibility:visible;mso-wrap-style:square;mso-width-percent:0;mso-height-percent:0;mso-wrap-distance-left:9pt;mso-wrap-distance-top:3.6pt;mso-wrap-distance-right:9pt;mso-wrap-distance-bottom:3.6pt;mso-position-horizontal:absolute;mso-position-horizontal-relative:text;mso-position-vertical:absolute;mso-position-vertical-relative:text;mso-width-percent:0;mso-height-percent:0;mso-width-relative:margin;mso-height-relative:margin;v-text-anchor:top" o:gfxdata="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" strokeweight="2pt">
+                      <v:textbox inset="0,,0">
+                        <w:txbxContent>
+                          <w:p>
+                            <w:pPr>
+                              <w:jc w:val="center"/>
+                              <w:rPr>
+                                <w:rFonts w:ascii="Arial" w:hAnsi="Arial" w:cs="Arial"/>
+                                <w:b/>
+                                <w:sz w:val="20"/>
+                                <w:szCs w:val="20"/>
+                              </w:rPr>
+                            </w:pPr>
+                            <w:r>
+                              <w:rPr>
+                                <w:rFonts w:ascii="Arial" w:hAnsi="Arial" w:cs="Arial"/>
+                                <w:b/>
+                                <w:sz w:val="20"/>
+                                <w:szCs w:val="20"/>
+                              </w:rPr>
+                              <w:t>CN</w:t>
+                            </w:r>
+                            <w:r>
+                              <w:rPr>
+                                <w:rFonts w:ascii="Arial" w:hAnsi="Arial" w:cs="Arial"/>
+                                <w:b/>
+                                <w:sz w:val="20"/>
+                                <w:szCs w:val="20"/>
+                              </w:rPr>
+                              <w:t>14</w:t>
+                            </w:r>
+                          </w:p>
+                        </w:txbxContent>
+                      </v:textbox>
+                      <w10:wrap type="square"/>
+                    </v:shape>
+                  </w:pict>
+                </mc:Fallback>
+              </mc:AlternateContent>
+            </w:r>
+            <w:r>
+              <w:rPr>
+                <w:noProof/>
+                <w:sz w:val="20"/>
+                <w:szCs w:val="20"/>
+                <w:lang w:eastAsia="es-ES"/>
+              </w:rPr>
+              <mc:AlternateContent>
+                <mc:Choice Requires="wps">
+                  <w:drawing>
+                    <wp:anchor distT="45720" distB="45720" distL="114300" distR="114300" simplePos="0" relativeHeight="251698176" behindDoc="0" locked="0" layoutInCell="1" allowOverlap="1" wp14:anchorId="451D47A1" wp14:editId="0F51D631">
+                      <wp:simplePos x="0" y="0"/>
+                      <wp:positionH relativeFrom="column">
+                        <wp:posOffset>1573530</wp:posOffset>
+                      </wp:positionH>
+                      <wp:positionV relativeFrom="paragraph">
+                        <wp:posOffset>81280</wp:posOffset>
+                      </wp:positionV>
+                      <wp:extent cx="466725" cy="247650"/>
+                      <wp:effectExtent l="0" t="0" r="28575" b="19050"/>
+                      <wp:wrapSquare wrapText="bothSides"/>
+                      <wp:docPr id="209" name="Cuadro de texto 2"/>
+                      <wp:cNvGraphicFramePr>
+                        <a:graphicFrameLocks xmlns:a="http://schemas.openxmlformats.org/drawingml/2006/main"/>
+                      </wp:cNvGraphicFramePr>
+                      <a:graphic xmlns:a="http://schemas.openxmlformats.org/drawingml/2006/main">
+                        <a:graphicData uri="http://schemas.microsoft.com/office/word/2010/wordprocessingShape">
+                          <wps:wsp>
+                            <wps:cNvSpPr txBox="1">
+                              <a:spLocks noChangeArrowheads="1"/>
+                            </wps:cNvSpPr>
+                            <wps:spPr bwMode="auto">
+                              <a:xfrm>
+                                <a:off x="0" y="0"/>
+                                <a:ext cx="466725" cy="247650"/>
+                              </a:xfrm>
+                              <a:prstGeom prst="rect">
+                                <a:avLst/>
+                              </a:prstGeom>
+                              <a:solidFill>
+                                <a:srgbClr val="FFFFFF"/>
+                              </a:solidFill>
+                              <a:ln w="25400">
+                                <a:solidFill>
+                                  <a:srgbClr val="000000"/>
+                                </a:solidFill>
+                                <a:miter lim="800000"/>
+                                <a:headEnd/>
+                                <a:tailEnd/>
+                              </a:ln>
+                            </wps:spPr>
+                            <wps:txbx>
+                              <w:txbxContent>
+                                <w:p>
+                                  <w:pPr>
+                                    <w:jc w:val="center"/>
+                                    <w:rPr>
+                                      <w:rFonts w:ascii="Arial" w:hAnsi="Arial" w:cs="Arial"/>
+                                      <w:b/>
+                                      <w:sz w:val="20"/>
+                                      <w:szCs w:val="20"/>
+                                    </w:rPr>
+                                  </w:pPr>
+                                  <w:r>
+                                    <w:rPr>
+                                      <w:rFonts w:ascii="Arial" w:hAnsi="Arial" w:cs="Arial"/>
+                                      <w:b/>
+                                      <w:sz w:val="20"/>
+                                      <w:szCs w:val="20"/>
+                                    </w:rPr>
+                                    <w:t>CN</w:t>
+                                  </w:r>
+                                  <w:r>
+                                    <w:rPr>
+                                      <w:rFonts w:ascii="Arial" w:hAnsi="Arial" w:cs="Arial"/>
+                                      <w:b/>
+                                      <w:sz w:val="20"/>
+                                      <w:szCs w:val="20"/>
+                                    </w:rPr>
+                                    <w:t>13</w:t>
+                                  </w:r>
+                                </w:p>
+                              </w:txbxContent>
+                            </wps:txbx>
+                            <wps:bodyPr rot="0" vert="horz" wrap="square" lIns="0" tIns="45720" rIns="0" bIns="45720" anchor="t" anchorCtr="0">
+                              <a:noAutofit/>
+                            </wps:bodyPr>
+                          </wps:wsp>
+                        </a:graphicData>
+                      </a:graphic>
+                      <wp14:sizeRelH relativeFrom="margin">
+                        <wp14:pctWidth>0</wp14:pctWidth>
+                      </wp14:sizeRelH>
+                      <wp14:sizeRelV relativeFrom="margin">
+                        <wp14:pctHeight>0</wp14:pctHeight>
+                      </wp14:sizeRelV>
+                    </wp:anchor>
+                  </w:drawing>
+                </mc:Choice>
+                <mc:Fallback>
+                  <w:pict>
+                    <v:shape w14:anchorId="451D47A1" id="_x0000_s1074" type="#_x0000_t202" style="position:absolute;left:0;text-align:left;margin-left:123.9pt;margin-top:6.4pt;width:36.75pt;height:19.5pt;z-index:251698176;visibility:visible;mso-wrap-style:square;mso-width-percent:0;mso-height-percent:0;mso-wrap-distance-left:9pt;mso-wrap-distance-top:3.6pt;mso-wrap-distance-right:9pt;mso-wrap-distance-bottom:3.6pt;mso-position-horizontal:absolute;mso-position-horizontal-relative:text;mso-position-vertical:absolute;mso-position-vertical-relative:text;mso-width-percent:0;mso-height-percent:0;mso-width-relative:margin;mso-height-relative:margin;v-text-anchor:top" o:gfxdata="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" strokeweight="2pt">
+                      <v:textbox inset="0,,0">
+                        <w:txbxContent>
+                          <w:p>
+                            <w:pPr>
+                              <w:jc w:val="center"/>
+                              <w:rPr>
+                                <w:rFonts w:ascii="Arial" w:hAnsi="Arial" w:cs="Arial"/>
+                                <w:b/>
+                                <w:sz w:val="20"/>
+                                <w:szCs w:val="20"/>
+                              </w:rPr>
+                            </w:pPr>
+                            <w:r>
+                              <w:rPr>
+                                <w:rFonts w:ascii="Arial" w:hAnsi="Arial" w:cs="Arial"/>
+                                <w:b/>
+                                <w:sz w:val="20"/>
+                                <w:szCs w:val="20"/>
+                              </w:rPr>
+                              <w:t>CN</w:t>
+                            </w:r>
+                            <w:r>
+                              <w:rPr>
+                                <w:rFonts w:ascii="Arial" w:hAnsi="Arial" w:cs="Arial"/>
+                                <w:b/>
+                                <w:sz w:val="20"/>
+                                <w:szCs w:val="20"/>
+                              </w:rPr>
+                              <w:t>13</w:t>
+                            </w:r>
+                          </w:p>
+                        </w:txbxContent>
+                      </v:textbox>
+                      <w10:wrap type="square"/>
+                    </v:shape>
+                  </w:pict>
+                </mc:Fallback>
+              </mc:AlternateContent>
+            </w:r>
+            <w:r>
+              <w:rPr>
+                <w:noProof/>
+                <w:sz w:val="20"/>
+                <w:szCs w:val="20"/>
+                <w:lang w:eastAsia="es-ES"/>
+              </w:rPr>
+              <mc:AlternateContent>
+                <mc:Choice Requires="wps">
+                  <w:drawing>
+                    <wp:anchor distT="45720" distB="45720" distL="114300" distR="114300" simplePos="0" relativeHeight="251694080" behindDoc="0" locked="0" layoutInCell="1" allowOverlap="1" wp14:anchorId="451D47A1" wp14:editId="0F51D631">
+                      <wp:simplePos x="0" y="0"/>
+                      <wp:positionH relativeFrom="column">
+                        <wp:posOffset>954405</wp:posOffset>
+                      </wp:positionH>
+                      <wp:positionV relativeFrom="paragraph">
+                        <wp:posOffset>81280</wp:posOffset>
+                      </wp:positionV>
+                      <wp:extent cx="466725" cy="247650"/>
+                      <wp:effectExtent l="0" t="0" r="28575" b="19050"/>
+                      <wp:wrapSquare wrapText="bothSides"/>
+                      <wp:docPr id="208" name="Cuadro de texto 2"/>
+                      <wp:cNvGraphicFramePr>
+                        <a:graphicFrameLocks xmlns:a="http://schemas.openxmlformats.org/drawingml/2006/main"/>
+                      </wp:cNvGraphicFramePr>
+                      <a:graphic xmlns:a="http://schemas.openxmlformats.org/drawingml/2006/main">
+                        <a:graphicData uri="http://schemas.microsoft.com/office/word/2010/wordprocessingShape">
+                          <wps:wsp>
+                            <wps:cNvSpPr txBox="1">
+                              <a:spLocks noChangeArrowheads="1"/>
+                            </wps:cNvSpPr>
+                            <wps:spPr bwMode="auto">
+                              <a:xfrm>
+                                <a:off x="0" y="0"/>
+                                <a:ext cx="466725" cy="247650"/>
+                              </a:xfrm>
+                              <a:prstGeom prst="rect">
+                                <a:avLst/>
+                              </a:prstGeom>
+                              <a:solidFill>
+                                <a:srgbClr val="FFFFFF"/>
+                              </a:solidFill>
+                              <a:ln w="25400">
+                                <a:solidFill>
+                                  <a:srgbClr val="000000"/>
+                                </a:solidFill>
+                                <a:miter lim="800000"/>
+                                <a:headEnd/>
+                                <a:tailEnd/>
+                              </a:ln>
+                            </wps:spPr>
+                            <wps:txbx>
+                              <w:txbxContent>
+                                <w:p>
+                                  <w:pPr>
+                                    <w:jc w:val="center"/>
+                                    <w:rPr>
+                                      <w:rFonts w:ascii="Arial" w:hAnsi="Arial" w:cs="Arial"/>
+                                      <w:b/>
+                                      <w:sz w:val="20"/>
+                                      <w:szCs w:val="20"/>
+                                    </w:rPr>
+                                  </w:pPr>
+                                  <w:r>
+                                    <w:rPr>
+                                      <w:rFonts w:ascii="Arial" w:hAnsi="Arial" w:cs="Arial"/>
+                                      <w:b/>
+                                      <w:sz w:val="20"/>
+                                      <w:szCs w:val="20"/>
+                                    </w:rPr>
+                                    <w:t>CN</w:t>
+                                  </w:r>
+                                  <w:r>
+                                    <w:rPr>
+                                      <w:rFonts w:ascii="Arial" w:hAnsi="Arial" w:cs="Arial"/>
+                                      <w:b/>
+                                      <w:sz w:val="20"/>
+                                      <w:szCs w:val="20"/>
+                                    </w:rPr>
+                                    <w:t>12</w:t>
+                                  </w:r>
+                                </w:p>
+                              </w:txbxContent>
+                            </wps:txbx>
+                            <wps:bodyPr rot="0" vert="horz" wrap="square" lIns="0" tIns="45720" rIns="0" bIns="45720" anchor="t" anchorCtr="0">
+                              <a:noAutofit/>
+                            </wps:bodyPr>
+                          </wps:wsp>
+                        </a:graphicData>
+                      </a:graphic>
+                      <wp14:sizeRelH relativeFrom="margin">
+                        <wp14:pctWidth>0</wp14:pctWidth>
+                      </wp14:sizeRelH>
+                      <wp14:sizeRelV relativeFrom="margin">
+                        <wp14:pctHeight>0</wp14:pctHeight>
+                      </wp14:sizeRelV>
+                    </wp:anchor>
+                  </w:drawing>
+                </mc:Choice>
+                <mc:Fallback>
+                  <w:pict>
+                    <v:shape w14:anchorId="451D47A1" id="_x0000_s1075" type="#_x0000_t202" style="position:absolute;left:0;text-align:left;margin-left:75.15pt;margin-top:6.4pt;width:36.75pt;height:19.5pt;z-index:251694080;visibility:visible;mso-wrap-style:square;mso-width-percent:0;mso-height-percent:0;mso-wrap-distance-left:9pt;mso-wrap-distance-top:3.6pt;mso-wrap-distance-right:9pt;mso-wrap-distance-bottom:3.6pt;mso-position-horizontal:absolute;mso-position-horizontal-relative:text;mso-position-vertical:absolute;mso-position-vertical-relative:text;mso-width-percent:0;mso-height-percent:0;mso-width-relative:margin;mso-height-relative:margin;v-text-anchor:top" o:gfxdata="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" strokeweight="2pt">
+                      <v:textbox inset="0,,0">
+                        <w:txbxContent>
+                          <w:p>
+                            <w:pPr>
+                              <w:jc w:val="center"/>
+                              <w:rPr>
+                                <w:rFonts w:ascii="Arial" w:hAnsi="Arial" w:cs="Arial"/>
+                                <w:b/>
+                                <w:sz w:val="20"/>
+                                <w:szCs w:val="20"/>
+                              </w:rPr>
+                            </w:pPr>
+                            <w:r>
+                              <w:rPr>
+                                <w:rFonts w:ascii="Arial" w:hAnsi="Arial" w:cs="Arial"/>
+                                <w:b/>
+                                <w:sz w:val="20"/>
+                                <w:szCs w:val="20"/>
+                              </w:rPr>
+                              <w:t>CN</w:t>
+                            </w:r>
+                            <w:r>
+                              <w:rPr>
+                                <w:rFonts w:ascii="Arial" w:hAnsi="Arial" w:cs="Arial"/>
+                                <w:b/>
+                                <w:sz w:val="20"/>
+                                <w:szCs w:val="20"/>
+                              </w:rPr>
+                              <w:t>12</w:t>
+                            </w:r>
+                          </w:p>
+                        </w:txbxContent>
+                      </v:textbox>
+                      <w10:wrap type="square"/>
+                    </v:shape>
+                  </w:pict>
+                </mc:Fallback>
+              </mc:AlternateContent>
+            </w:r>
+            <w:r>
+              <w:rPr>
+                <w:noProof/>
+                <w:sz w:val="20"/>
+                <w:szCs w:val="20"/>
+                <w:lang w:eastAsia="es-ES"/>
+              </w:rPr>
+              <mc:AlternateContent>
+                <mc:Choice Requires="wps">
+                  <w:drawing>
+                    <wp:anchor distT="45720" distB="45720" distL="114300" distR="114300" simplePos="0" relativeHeight="251689984" behindDoc="0" locked="0" layoutInCell="1" allowOverlap="1" wp14:anchorId="451D47A1" wp14:editId="0F51D631">
+                      <wp:simplePos x="0" y="0"/>
+                      <wp:positionH relativeFrom="column">
+                        <wp:posOffset>354330</wp:posOffset>
+                      </wp:positionH>
+                      <wp:positionV relativeFrom="paragraph">
+                        <wp:posOffset>94615</wp:posOffset>
+                      </wp:positionV>
+                      <wp:extent cx="466725" cy="247650"/>
+                      <wp:effectExtent l="0" t="0" r="28575" b="19050"/>
+                      <wp:wrapSquare wrapText="bothSides"/>
+                      <wp:docPr id="207" name="Cuadro de texto 2"/>
+                      <wp:cNvGraphicFramePr>
+                        <a:graphicFrameLocks xmlns:a="http://schemas.openxmlformats.org/drawingml/2006/main"/>
+                      </wp:cNvGraphicFramePr>
+                      <a:graphic xmlns:a="http://schemas.openxmlformats.org/drawingml/2006/main">
+                        <a:graphicData uri="http://schemas.microsoft.com/office/word/2010/wordprocessingShape">
+                          <wps:wsp>
+                            <wps:cNvSpPr txBox="1">
+                              <a:spLocks noChangeArrowheads="1"/>
+                            </wps:cNvSpPr>
+                            <wps:spPr bwMode="auto">
+                              <a:xfrm>
+                                <a:off x="0" y="0"/>
+                                <a:ext cx="466725" cy="247650"/>
+                              </a:xfrm>
+                              <a:prstGeom prst="rect">
+                                <a:avLst/>
+                              </a:prstGeom>
+                              <a:solidFill>
+                                <a:srgbClr val="FFFFFF"/>
+                              </a:solidFill>
+                              <a:ln w="25400">
+                                <a:solidFill>
+                                  <a:srgbClr val="000000"/>
+                                </a:solidFill>
+                                <a:miter lim="800000"/>
+                                <a:headEnd/>
+                                <a:tailEnd/>
+                              </a:ln>
+                            </wps:spPr>
+                            <wps:txbx>
+                              <w:txbxContent>
+                                <w:p>
+                                  <w:pPr>
+                                    <w:jc w:val="center"/>
+                                    <w:rPr>
+                                      <w:rFonts w:ascii="Arial" w:hAnsi="Arial" w:cs="Arial"/>
+                                      <w:b/>
+                                      <w:sz w:val="20"/>
+                                      <w:szCs w:val="20"/>
+                                    </w:rPr>
+                                  </w:pPr>
+                                  <w:r>
+                                    <w:rPr>
+                                      <w:rFonts w:ascii="Arial" w:hAnsi="Arial" w:cs="Arial"/>
+                                      <w:b/>
+                                      <w:sz w:val="20"/>
+                                      <w:szCs w:val="20"/>
+                                    </w:rPr>
+                                    <w:t>CN</w:t>
+                                  </w:r>
+                                  <w:r>
+                                    <w:rPr>
+                                      <w:rFonts w:ascii="Arial" w:hAnsi="Arial" w:cs="Arial"/>
+                                      <w:b/>
+                                      <w:sz w:val="20"/>
+                                      <w:szCs w:val="20"/>
+                                    </w:rPr>
+                                    <w:t>11</w:t>
+                                  </w:r>
+                                </w:p>
+                              </w:txbxContent>
+                            </wps:txbx>
+                            <wps:bodyPr rot="0" vert="horz" wrap="square" lIns="0" tIns="45720" rIns="0" bIns="45720" anchor="t" anchorCtr="0">
+                              <a:noAutofit/>
+                            </wps:bodyPr>
+                          </wps:wsp>
+                        </a:graphicData>
+                      </a:graphic>
+                      <wp14:sizeRelH relativeFrom="margin">
+                        <wp14:pctWidth>0</wp14:pctWidth>
+                      </wp14:sizeRelH>
+                      <wp14:sizeRelV relativeFrom="margin">
+                        <wp14:pctHeight>0</wp14:pctHeight>
+                      </wp14:sizeRelV>
+                    </wp:anchor>
+                  </w:drawing>
+                </mc:Choice>
+                <mc:Fallback>
+                  <w:pict>
+                    <v:shape w14:anchorId="451D47A1" id="_x0000_s1076" type="#_x0000_t202" style="position:absolute;left:0;text-align:left;margin-left:27.9pt;margin-top:7.45pt;width:36.75pt;height:19.5pt;z-index:251689984;visibility:visible;mso-wrap-style:square;mso-width-percent:0;mso-height-percent:0;mso-wrap-distance-left:9pt;mso-wrap-distance-top:3.6pt;mso-wrap-distance-right:9pt;mso-wrap-distance-bottom:3.6pt;mso-position-horizontal:absolute;mso-position-horizontal-relative:text;mso-position-vertical:absolute;mso-position-vertical-relative:text;mso-width-percent:0;mso-height-percent:0;mso-width-relative:margin;mso-height-relative:margin;v-text-anchor:top" o:gfxdata="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" strokeweight="2pt">
+                      <v:textbox inset="0,,0">
+                        <w:txbxContent>
+                          <w:p>
+                            <w:pPr>
+                              <w:jc w:val="center"/>
+                              <w:rPr>
+                                <w:rFonts w:ascii="Arial" w:hAnsi="Arial" w:cs="Arial"/>
+                                <w:b/>
+                                <w:sz w:val="20"/>
+                                <w:szCs w:val="20"/>
+                              </w:rPr>
+                            </w:pPr>
+                            <w:r>
+                              <w:rPr>
+                                <w:rFonts w:ascii="Arial" w:hAnsi="Arial" w:cs="Arial"/>
+                                <w:b/>
+                                <w:sz w:val="20"/>
+                                <w:szCs w:val="20"/>
+                              </w:rPr>
+                              <w:t>CN</w:t>
+                            </w:r>
+                            <w:r>
+                              <w:rPr>
+                                <w:rFonts w:ascii="Arial" w:hAnsi="Arial" w:cs="Arial"/>
+                                <w:b/>
+                                <w:sz w:val="20"/>
+                                <w:szCs w:val="20"/>
+                              </w:rPr>
+                              <w:t>11</w:t>
+                            </w:r>
+                          </w:p>
+                        </w:txbxContent>
+                      </v:textbox>
+                      <w10:wrap type="square"/>
+                    </v:shape>
+                  </w:pict>
+                </mc:Fallback>
+              </mc:AlternateContent>
+            </w:r>
+          </w:p>
+          <w:p>
+            <w:pPr>
+              <w:ind w:left="239" w:right="239"/>
+              <w:rPr>
+                <w:sz w:val="20"/>
+                <w:szCs w:val="20"/>
+              </w:rPr>
+            </w:pPr>
+          </w:p>
+          <w:p>
+            <w:pPr>
+              <w:ind w:left="239" w:right="239"/>
+              <w:rPr>
+                <w:sz w:val="20"/>
+                <w:szCs w:val="20"/>
+              </w:rPr>
+            </w:pPr>
+          </w:p>
+          <w:p>
+            <w:pPr>
+              <w:ind w:left="239" w:right="239"/>
+              <w:rPr>
+                <w:sz w:val="20"/>
+                <w:szCs w:val="20"/>
+              </w:rPr>
+            </w:pPr>
+          </w:p>
+          <w:p>
+            <w:pPr>
+              <w:ind w:left="239" w:right="239"/>
+            </w:pPr>
+            <w:bookmarkStart w:id="0" w:name="_GoBack"/>
+            <w:bookmarkEnd w:id="0"/>
           </w:p>
         </w:tc>
       </w:tr>
@@ -5603,7 +7819,7 @@
 </file>
 
 <file path=word/styles.xml><?xml version="1.0" encoding="utf-8"?>
-<w:styles xmlns:mc="http://schemas.openxmlformats.org/markup-compatibility/2006" xmlns:r="http://schemas.openxmlformats.org/officeDocument/2006/relationships" xmlns:w="http://schemas.openxmlformats.org/wordprocessingml/2006/main" xmlns:w14="http://schemas.microsoft.com/office/word/2010/wordml" mc:Ignorable="w14">
+<w:styles xmlns:mc="http://schemas.openxmlformats.org/markup-compatibility/2006" xmlns:r="http://schemas.openxmlformats.org/officeDocument/2006/relationships" xmlns:w="http://schemas.openxmlformats.org/wordprocessingml/2006/main" xmlns:w14="http://schemas.microsoft.com/office/word/2010/wordml" xmlns:w15="http://schemas.microsoft.com/office/word/2012/wordml" xmlns:w16se="http://schemas.microsoft.com/office/word/2015/wordml/symex" mc:Ignorable="w14 w15 w16se">
   <w:docDefaults>
     <w:rPrDefault>
       <w:rPr>
@@ -5619,144 +7835,381 @@
       </w:pPr>
     </w:pPrDefault>
   </w:docDefaults>
-  <w:latentStyles w:defLockedState="0" w:defUIPriority="99" w:defSemiHidden="1" w:defUnhideWhenUsed="1" w:defQFormat="0" w:count="267">
-    <w:lsdException w:name="Normal" w:semiHidden="0" w:uiPriority="0" w:unhideWhenUsed="0" w:qFormat="1"/>
-    <w:lsdException w:name="heading 1" w:semiHidden="0" w:uiPriority="9" w:unhideWhenUsed="0" w:qFormat="1"/>
-    <w:lsdException w:name="heading 2" w:uiPriority="9" w:qFormat="1"/>
-    <w:lsdException w:name="heading 3" w:uiPriority="9" w:qFormat="1"/>
-    <w:lsdException w:name="heading 4" w:uiPriority="9" w:qFormat="1"/>
-    <w:lsdException w:name="heading 5" w:uiPriority="9" w:qFormat="1"/>
-    <w:lsdException w:name="heading 6" w:uiPriority="9" w:qFormat="1"/>
-    <w:lsdException w:name="heading 7" w:uiPriority="9" w:qFormat="1"/>
-    <w:lsdException w:name="heading 8" w:uiPriority="9" w:qFormat="1"/>
-    <w:lsdException w:name="heading 9" w:uiPriority="9" w:qFormat="1"/>
-    <w:lsdException w:name="toc 1" w:uiPriority="39"/>
-    <w:lsdException w:name="toc 2" w:uiPriority="39"/>
-    <w:lsdException w:name="toc 3" w:uiPriority="39"/>
-    <w:lsdException w:name="toc 4" w:uiPriority="39"/>
-    <w:lsdException w:name="toc 5" w:uiPriority="39"/>
-    <w:lsdException w:name="toc 6" w:uiPriority="39"/>
-    <w:lsdException w:name="toc 7" w:uiPriority="39"/>
-    <w:lsdException w:name="toc 8" w:uiPriority="39"/>
-    <w:lsdException w:name="toc 9" w:uiPriority="39"/>
-    <w:lsdException w:name="caption" w:uiPriority="35" w:qFormat="1"/>
-    <w:lsdException w:name="Title" w:semiHidden="0" w:uiPriority="10" w:unhideWhenUsed="0" w:qFormat="1"/>
-    <w:lsdException w:name="Default Paragraph Font" w:uiPriority="1"/>
-    <w:lsdException w:name="Subtitle" w:semiHidden="0" w:uiPriority="11" w:unhideWhenUsed="0" w:qFormat="1"/>
-    <w:lsdException w:name="Strong" w:semiHidden="0" w:uiPriority="22" w:unhideWhenUsed="0" w:qFormat="1"/>
-    <w:lsdException w:name="Emphasis" w:semiHidden="0" w:uiPriority="20" w:unhideWhenUsed="0" w:qFormat="1"/>
-    <w:lsdException w:name="Table Grid" w:semiHidden="0" w:uiPriority="39" w:unhideWhenUsed="0"/>
-    <w:lsdException w:name="Placeholder Text" w:unhideWhenUsed="0"/>
-    <w:lsdException w:name="No Spacing" w:semiHidden="0" w:uiPriority="1" w:unhideWhenUsed="0" w:qFormat="1"/>
-    <w:lsdException w:name="Light Shading" w:semiHidden="0" w:uiPriority="60" w:unhideWhenUsed="0"/>
-    <w:lsdException w:name="Light List" w:semiHidden="0" w:uiPriority="61" w:unhideWhenUsed="0"/>
-    <w:lsdException w:name="Light Grid" w:semiHidden="0" w:uiPriority="62" w:unhideWhenUsed="0"/>
-    <w:lsdException w:name="Medium Shading 1" w:semiHidden="0" w:uiPriority="63" w:unhideWhenUsed="0"/>
-    <w:lsdException w:name="Medium Shading 2" w:semiHidden="0" w:uiPriority="64" w:unhideWhenUsed="0"/>
-    <w:lsdException w:name="Medium List 1" w:semiHidden="0" w:uiPriority="65" w:unhideWhenUsed="0"/>
-    <w:lsdException w:name="Medium List 2" w:semiHidden="0" w:uiPriority="66" w:unhideWhenUsed="0"/>
-    <w:lsdException w:name="Medium Grid 1" w:semiHidden="0" w:uiPriority="67" w:unhideWhenUsed="0"/>
-    <w:lsdException w:name="Medium Grid 2" w:semiHidden="0" w:uiPriority="68" w:unhideWhenUsed="0"/>
-    <w:lsdException w:name="Medium Grid 3" w:semiHidden="0" w:uiPriority="69" w:unhideWhenUsed="0"/>
-    <w:lsdException w:name="Dark List" w:semiHidden="0" w:uiPriority="70" w:unhideWhenUsed="0"/>
-    <w:lsdException w:name="Colorful Shading" w:semiHidden="0" w:uiPriority="71" w:unhideWhenUsed="0"/>
-    <w:lsdException w:name="Colorful List" w:semiHidden="0" w:uiPriority="72" w:unhideWhenUsed="0"/>
-    <w:lsdException w:name="Colorful Grid" w:semiHidden="0" w:uiPriority="73" w:unhideWhenUsed="0"/>
-    <w:lsdException w:name="Light Shading Accent 1" w:semiHidden="0" w:uiPriority="60" w:unhideWhenUsed="0"/>
-    <w:lsdException w:name="Light List Accent 1" w:semiHidden="0" w:uiPriority="61" w:unhideWhenUsed="0"/>
-    <w:lsdException w:name="Light Grid Accent 1" w:semiHidden="0" w:uiPriority="62" w:unhideWhenUsed="0"/>
-    <w:lsdException w:name="Medium Shading 1 Accent 1" w:semiHidden="0" w:uiPriority="63" w:unhideWhenUsed="0"/>
-    <w:lsdException w:name="Medium Shading 2 Accent 1" w:semiHidden="0" w:uiPriority="64" w:unhideWhenUsed="0"/>
-    <w:lsdException w:name="Medium List 1 Accent 1" w:semiHidden="0" w:uiPriority="65" w:unhideWhenUsed="0"/>
-    <w:lsdException w:name="Revision" w:unhideWhenUsed="0"/>
-    <w:lsdException w:name="List Paragraph" w:semiHidden="0" w:uiPriority="34" w:unhideWhenUsed="0" w:qFormat="1"/>
-    <w:lsdException w:name="Quote" w:semiHidden="0" w:uiPriority="29" w:unhideWhenUsed="0" w:qFormat="1"/>
-    <w:lsdException w:name="Intense Quote" w:semiHidden="0" w:uiPriority="30" w:unhideWhenUsed="0" w:qFormat="1"/>
-    <w:lsdException w:name="Medium List 2 Accent 1" w:semiHidden="0" w:uiPriority="66" w:unhideWhenUsed="0"/>
-    <w:lsdException w:name="Medium Grid 1 Accent 1" w:semiHidden="0" w:uiPriority="67" w:unhideWhenUsed="0"/>
-    <w:lsdException w:name="Medium Grid 2 Accent 1" w:semiHidden="0" w:uiPriority="68" w:unhideWhenUsed="0"/>
-    <w:lsdException w:name="Medium Grid 3 Accent 1" w:semiHidden="0" w:uiPriority="69" w:unhideWhenUsed="0"/>
-    <w:lsdException w:name="Dark List Accent 1" w:semiHidden="0" w:uiPriority="70" w:unhideWhenUsed="0"/>
-    <w:lsdException w:name="Colorful Shading Accent 1" w:semiHidden="0" w:uiPriority="71" w:unhideWhenUsed="0"/>
-    <w:lsdException w:name="Colorful List Accent 1" w:semiHidden="0" w:uiPriority="72" w:unhideWhenUsed="0"/>
-    <w:lsdException w:name="Colorful Grid Accent 1" w:semiHidden="0" w:uiPriority="73" w:unhideWhenUsed="0"/>
-    <w:lsdException w:name="Light Shading Accent 2" w:semiHidden="0" w:uiPriority="60" w:unhideWhenUsed="0"/>
-    <w:lsdException w:name="Light List Accent 2" w:semiHidden="0" w:uiPriority="61" w:unhideWhenUsed="0"/>
-    <w:lsdException w:name="Light Grid Accent 2" w:semiHidden="0" w:uiPriority="62" w:unhideWhenUsed="0"/>
-    <w:lsdException w:name="Medium Shading 1 Accent 2" w:semiHidden="0" w:uiPriority="63" w:unhideWhenUsed="0"/>
-    <w:lsdException w:name="Medium Shading 2 Accent 2" w:semiHidden="0" w:uiPriority="64" w:unhideWhenUsed="0"/>
-    <w:lsdException w:name="Medium List 1 Accent 2" w:semiHidden="0" w:uiPriority="65" w:unhideWhenUsed="0"/>
-    <w:lsdException w:name="Medium List 2 Accent 2" w:semiHidden="0" w:uiPriority="66" w:unhideWhenUsed="0"/>
-    <w:lsdException w:name="Medium Grid 1 Accent 2" w:semiHidden="0" w:uiPriority="67" w:unhideWhenUsed="0"/>
-    <w:lsdException w:name="Medium Grid 2 Accent 2" w:semiHidden="0" w:uiPriority="68" w:unhideWhenUsed="0"/>
-    <w:lsdException w:name="Medium Grid 3 Accent 2" w:semiHidden="0" w:uiPriority="69" w:unhideWhenUsed="0"/>
-    <w:lsdException w:name="Dark List Accent 2" w:semiHidden="0" w:uiPriority="70" w:unhideWhenUsed="0"/>
-    <w:lsdException w:name="Colorful Shading Accent 2" w:semiHidden="0" w:uiPriority="71" w:unhideWhenUsed="0"/>
-    <w:lsdException w:name="Colorful List Accent 2" w:semiHidden="0" w:uiPriority="72" w:unhideWhenUsed="0"/>
-    <w:lsdException w:name="Colorful Grid Accent 2" w:semiHidden="0" w:uiPriority="73" w:unhideWhenUsed="0"/>
-    <w:lsdException w:name="Light Shading Accent 3" w:semiHidden="0" w:uiPriority="60" w:unhideWhenUsed="0"/>
-    <w:lsdException w:name="Light List Accent 3" w:semiHidden="0" w:uiPriority="61" w:unhideWhenUsed="0"/>
-    <w:lsdException w:name="Light Grid Accent 3" w:semiHidden="0" w:uiPriority="62" w:unhideWhenUsed="0"/>
-    <w:lsdException w:name="Medium Shading 1 Accent 3" w:semiHidden="0" w:uiPriority="63" w:unhideWhenUsed="0"/>
-    <w:lsdException w:name="Medium Shading 2 Accent 3" w:semiHidden="0" w:uiPriority="64" w:unhideWhenUsed="0"/>
-    <w:lsdException w:name="Medium List 1 Accent 3" w:semiHidden="0" w:uiPriority="65" w:unhideWhenUsed="0"/>
-    <w:lsdException w:name="Medium List 2 Accent 3" w:semiHidden="0" w:uiPriority="66" w:unhideWhenUsed="0"/>
-    <w:lsdException w:name="Medium Grid 1 Accent 3" w:semiHidden="0" w:uiPriority="67" w:unhideWhenUsed="0"/>
-    <w:lsdException w:name="Medium Grid 2 Accent 3" w:semiHidden="0" w:uiPriority="68" w:unhideWhenUsed="0"/>
-    <w:lsdException w:name="Medium Grid 3 Accent 3" w:semiHidden="0" w:uiPriority="69" w:unhideWhenUsed="0"/>
-    <w:lsdException w:name="Dark List Accent 3" w:semiHidden="0" w:uiPriority="70" w:unhideWhenUsed="0"/>
-    <w:lsdException w:name="Colorful Shading Accent 3" w:semiHidden="0" w:uiPriority="71" w:unhideWhenUsed="0"/>
-    <w:lsdException w:name="Colorful List Accent 3" w:semiHidden="0" w:uiPriority="72" w:unhideWhenUsed="0"/>
-    <w:lsdException w:name="Colorful Grid Accent 3" w:semiHidden="0" w:uiPriority="73" w:unhideWhenUsed="0"/>
-    <w:lsdException w:name="Light Shading Accent 4" w:semiHidden="0" w:uiPriority="60" w:unhideWhenUsed="0"/>
-    <w:lsdException w:name="Light List Accent 4" w:semiHidden="0" w:uiPriority="61" w:unhideWhenUsed="0"/>
-    <w:lsdException w:name="Light Grid Accent 4" w:semiHidden="0" w:uiPriority="62" w:unhideWhenUsed="0"/>
-    <w:lsdException w:name="Medium Shading 1 Accent 4" w:semiHidden="0" w:uiPriority="63" w:unhideWhenUsed="0"/>
-    <w:lsdException w:name="Medium Shading 2 Accent 4" w:semiHidden="0" w:uiPriority="64" w:unhideWhenUsed="0"/>
-    <w:lsdException w:name="Medium List 1 Accent 4" w:semiHidden="0" w:uiPriority="65" w:unhideWhenUsed="0"/>
-    <w:lsdException w:name="Medium List 2 Accent 4" w:semiHidden="0" w:uiPriority="66" w:unhideWhenUsed="0"/>
-    <w:lsdException w:name="Medium Grid 1 Accent 4" w:semiHidden="0" w:uiPriority="67" w:unhideWhenUsed="0"/>
-    <w:lsdException w:name="Medium Grid 2 Accent 4" w:semiHidden="0" w:uiPriority="68" w:unhideWhenUsed="0"/>
-    <w:lsdException w:name="Medium Grid 3 Accent 4" w:semiHidden="0" w:uiPriority="69" w:unhideWhenUsed="0"/>
-    <w:lsdException w:name="Dark List Accent 4" w:semiHidden="0" w:uiPriority="70" w:unhideWhenUsed="0"/>
-    <w:lsdException w:name="Colorful Shading Accent 4" w:semiHidden="0" w:uiPriority="71" w:unhideWhenUsed="0"/>
-    <w:lsdException w:name="Colorful List Accent 4" w:semiHidden="0" w:uiPriority="72" w:unhideWhenUsed="0"/>
-    <w:lsdException w:name="Colorful Grid Accent 4" w:semiHidden="0" w:uiPriority="73" w:unhideWhenUsed="0"/>
-    <w:lsdException w:name="Light Shading Accent 5" w:semiHidden="0" w:uiPriority="60" w:unhideWhenUsed="0"/>
-    <w:lsdException w:name="Light List Accent 5" w:semiHidden="0" w:uiPriority="61" w:unhideWhenUsed="0"/>
-    <w:lsdException w:name="Light Grid Accent 5" w:semiHidden="0" w:uiPriority="62" w:unhideWhenUsed="0"/>
-    <w:lsdException w:name="Medium Shading 1 Accent 5" w:semiHidden="0" w:uiPriority="63" w:unhideWhenUsed="0"/>
-    <w:lsdException w:name="Medium Shading 2 Accent 5" w:semiHidden="0" w:uiPriority="64" w:unhideWhenUsed="0"/>
-    <w:lsdException w:name="Medium List 1 Accent 5" w:semiHidden="0" w:uiPriority="65" w:unhideWhenUsed="0"/>
-    <w:lsdException w:name="Medium List 2 Accent 5" w:semiHidden="0" w:uiPriority="66" w:unhideWhenUsed="0"/>
-    <w:lsdException w:name="Medium Grid 1 Accent 5" w:semiHidden="0" w:uiPriority="67" w:unhideWhenUsed="0"/>
-    <w:lsdException w:name="Medium Grid 2 Accent 5" w:semiHidden="0" w:uiPriority="68" w:unhideWhenUsed="0"/>
-    <w:lsdException w:name="Medium Grid 3 Accent 5" w:semiHidden="0" w:uiPriority="69" w:unhideWhenUsed="0"/>
-    <w:lsdException w:name="Dark List Accent 5" w:semiHidden="0" w:uiPriority="70" w:unhideWhenUsed="0"/>
-    <w:lsdException w:name="Colorful Shading Accent 5" w:semiHidden="0" w:uiPriority="71" w:unhideWhenUsed="0"/>
-    <w:lsdException w:name="Colorful List Accent 5" w:semiHidden="0" w:uiPriority="72" w:unhideWhenUsed="0"/>
-    <w:lsdException w:name="Colorful Grid Accent 5" w:semiHidden="0" w:uiPriority="73" w:unhideWhenUsed="0"/>
-    <w:lsdException w:name="Light Shading Accent 6" w:semiHidden="0" w:uiPriority="60" w:unhideWhenUsed="0"/>
-    <w:lsdException w:name="Light List Accent 6" w:semiHidden="0" w:uiPriority="61" w:unhideWhenUsed="0"/>
-    <w:lsdException w:name="Light Grid Accent 6" w:semiHidden="0" w:uiPriority="62" w:unhideWhenUsed="0"/>
-    <w:lsdException w:name="Medium Shading 1 Accent 6" w:semiHidden="0" w:uiPriority="63" w:unhideWhenUsed="0"/>
-    <w:lsdException w:name="Medium Shading 2 Accent 6" w:semiHidden="0" w:uiPriority="64" w:unhideWhenUsed="0"/>
-    <w:lsdException w:name="Medium List 1 Accent 6" w:semiHidden="0" w:uiPriority="65" w:unhideWhenUsed="0"/>
-    <w:lsdException w:name="Medium List 2 Accent 6" w:semiHidden="0" w:uiPriority="66" w:unhideWhenUsed="0"/>
-    <w:lsdException w:name="Medium Grid 1 Accent 6" w:semiHidden="0" w:uiPriority="67" w:unhideWhenUsed="0"/>
-    <w:lsdException w:name="Medium Grid 2 Accent 6" w:semiHidden="0" w:uiPriority="68" w:unhideWhenUsed="0"/>
-    <w:lsdException w:name="Medium Grid 3 Accent 6" w:semiHidden="0" w:uiPriority="69" w:unhideWhenUsed="0"/>
-    <w:lsdException w:name="Dark List Accent 6" w:semiHidden="0" w:uiPriority="70" w:unhideWhenUsed="0"/>
-    <w:lsdException w:name="Colorful Shading Accent 6" w:semiHidden="0" w:uiPriority="71" w:unhideWhenUsed="0"/>
-    <w:lsdException w:name="Colorful List Accent 6" w:semiHidden="0" w:uiPriority="72" w:unhideWhenUsed="0"/>
-    <w:lsdException w:name="Colorful Grid Accent 6" w:semiHidden="0" w:uiPriority="73" w:unhideWhenUsed="0"/>
-    <w:lsdException w:name="Subtle Emphasis" w:semiHidden="0" w:uiPriority="19" w:unhideWhenUsed="0" w:qFormat="1"/>
-    <w:lsdException w:name="Intense Emphasis" w:semiHidden="0" w:uiPriority="21" w:unhideWhenUsed="0" w:qFormat="1"/>
-    <w:lsdException w:name="Subtle Reference" w:semiHidden="0" w:uiPriority="31" w:unhideWhenUsed="0" w:qFormat="1"/>
-    <w:lsdException w:name="Intense Reference" w:semiHidden="0" w:uiPriority="32" w:unhideWhenUsed="0" w:qFormat="1"/>
-    <w:lsdException w:name="Book Title" w:semiHidden="0" w:uiPriority="33" w:unhideWhenUsed="0" w:qFormat="1"/>
-    <w:lsdException w:name="Bibliography" w:uiPriority="37"/>
-    <w:lsdException w:name="TOC Heading" w:uiPriority="39" w:qFormat="1"/>
+  <w:latentStyles w:defLockedState="0" w:defUIPriority="99" w:defSemiHidden="0" w:defUnhideWhenUsed="0" w:defQFormat="0" w:count="374">
+    <w:lsdException w:name="Normal" w:uiPriority="0" w:qFormat="1"/>
+    <w:lsdException w:name="heading 1" w:uiPriority="9" w:qFormat="1"/>
+    <w:lsdException w:name="heading 2" w:semiHidden="1" w:uiPriority="9" w:unhideWhenUsed="1" w:qFormat="1"/>
+    <w:lsdException w:name="heading 3" w:semiHidden="1" w:uiPriority="9" w:unhideWhenUsed="1" w:qFormat="1"/>
+    <w:lsdException w:name="heading 4" w:semiHidden="1" w:uiPriority="9" w:unhideWhenUsed="1" w:qFormat="1"/>
+    <w:lsdException w:name="heading 5" w:semiHidden="1" w:uiPriority="9" w:unhideWhenUsed="1" w:qFormat="1"/>
+    <w:lsdException w:name="heading 6" w:semiHidden="1" w:uiPriority="9" w:unhideWhenUsed="1" w:qFormat="1"/>
+    <w:lsdException w:name="heading 7" w:semiHidden="1" w:uiPriority="9" w:unhideWhenUsed="1" w:qFormat="1"/>
+    <w:lsdException w:name="heading 8" w:semiHidden="1" w:uiPriority="9" w:unhideWhenUsed="1" w:qFormat="1"/>
+    <w:lsdException w:name="heading 9" w:semiHidden="1" w:uiPriority="9" w:unhideWhenUsed="1" w:qFormat="1"/>
+    <w:lsdException w:name="index 1" w:semiHidden="1" w:unhideWhenUsed="1"/>
+    <w:lsdException w:name="index 2" w:semiHidden="1" w:unhideWhenUsed="1"/>
+    <w:lsdException w:name="index 3" w:semiHidden="1" w:unhideWhenUsed="1"/>
+    <w:lsdException w:name="index 4" w:semiHidden="1" w:unhideWhenUsed="1"/>
+    <w:lsdException w:name="index 5" w:semiHidden="1" w:unhideWhenUsed="1"/>
+    <w:lsdException w:name="index 6" w:semiHidden="1" w:unhideWhenUsed="1"/>
+    <w:lsdException w:name="index 7" w:semiHidden="1" w:unhideWhenUsed="1"/>
+    <w:lsdException w:name="index 8" w:semiHidden="1" w:unhideWhenUsed="1"/>
+    <w:lsdException w:name="index 9" w:semiHidden="1" w:unhideWhenUsed="1"/>
+    <w:lsdException w:name="toc 1" w:semiHidden="1" w:uiPriority="39" w:unhideWhenUsed="1"/>
+    <w:lsdException w:name="toc 2" w:semiHidden="1" w:uiPriority="39" w:unhideWhenUsed="1"/>
+    <w:lsdException w:name="toc 3" w:semiHidden="1" w:uiPriority="39" w:unhideWhenUsed="1"/>
+    <w:lsdException w:name="toc 4" w:semiHidden="1" w:uiPriority="39" w:unhideWhenUsed="1"/>
+    <w:lsdException w:name="toc 5" w:semiHidden="1" w:uiPriority="39" w:unhideWhenUsed="1"/>
+    <w:lsdException w:name="toc 6" w:semiHidden="1" w:uiPriority="39" w:unhideWhenUsed="1"/>
+    <w:lsdException w:name="toc 7" w:semiHidden="1" w:uiPriority="39" w:unhideWhenUsed="1"/>
+    <w:lsdException w:name="toc 8" w:semiHidden="1" w:uiPriority="39" w:unhideWhenUsed="1"/>
+    <w:lsdException w:name="toc 9" w:semiHidden="1" w:uiPriority="39" w:unhideWhenUsed="1"/>
+    <w:lsdException w:name="Normal Indent" w:semiHidden="1" w:unhideWhenUsed="1"/>
+    <w:lsdException w:name="footnote text" w:semiHidden="1" w:unhideWhenUsed="1"/>
+    <w:lsdException w:name="annotation text" w:semiHidden="1" w:unhideWhenUsed="1"/>
+    <w:lsdException w:name="header" w:semiHidden="1" w:unhideWhenUsed="1"/>
+    <w:lsdException w:name="footer" w:semiHidden="1" w:unhideWhenUsed="1"/>
+    <w:lsdException w:name="index heading" w:semiHidden="1" w:unhideWhenUsed="1"/>
+    <w:lsdException w:name="caption" w:semiHidden="1" w:uiPriority="35" w:unhideWhenUsed="1" w:qFormat="1"/>
+    <w:lsdException w:name="table of figures" w:semiHidden="1" w:unhideWhenUsed="1"/>
+    <w:lsdException w:name="envelope address" w:semiHidden="1" w:unhideWhenUsed="1"/>
+    <w:lsdException w:name="envelope return" w:semiHidden="1" w:unhideWhenUsed="1"/>
+    <w:lsdException w:name="footnote reference" w:semiHidden="1" w:unhideWhenUsed="1"/>
+    <w:lsdException w:name="annotation reference" w:semiHidden="1" w:unhideWhenUsed="1"/>
+    <w:lsdException w:name="line number" w:semiHidden="1" w:unhideWhenUsed="1"/>
+    <w:lsdException w:name="page number" w:semiHidden="1" w:unhideWhenUsed="1"/>
+    <w:lsdException w:name="endnote reference" w:semiHidden="1" w:unhideWhenUsed="1"/>
+    <w:lsdException w:name="endnote text" w:semiHidden="1" w:unhideWhenUsed="1"/>
+    <w:lsdException w:name="table of authorities" w:semiHidden="1" w:unhideWhenUsed="1"/>
+    <w:lsdException w:name="macro" w:semiHidden="1" w:unhideWhenUsed="1"/>
+    <w:lsdException w:name="toa heading" w:semiHidden="1" w:unhideWhenUsed="1"/>
+    <w:lsdException w:name="List" w:semiHidden="1" w:unhideWhenUsed="1"/>
+    <w:lsdException w:name="List Bullet" w:semiHidden="1" w:unhideWhenUsed="1"/>
+    <w:lsdException w:name="List Number" w:semiHidden="1" w:unhideWhenUsed="1"/>
+    <w:lsdException w:name="List 2" w:semiHidden="1" w:unhideWhenUsed="1"/>
+    <w:lsdException w:name="List 3" w:semiHidden="1" w:unhideWhenUsed="1"/>
+    <w:lsdException w:name="List 4" w:semiHidden="1" w:unhideWhenUsed="1"/>
+    <w:lsdException w:name="List 5" w:semiHidden="1" w:unhideWhenUsed="1"/>
+    <w:lsdException w:name="List Bullet 2" w:semiHidden="1" w:unhideWhenUsed="1"/>
+    <w:lsdException w:name="List Bullet 3" w:semiHidden="1" w:unhideWhenUsed="1"/>
+    <w:lsdException w:name="List Bullet 4" w:semiHidden="1" w:unhideWhenUsed="1"/>
+    <w:lsdException w:name="List Bullet 5" w:semiHidden="1" w:unhideWhenUsed="1"/>
+    <w:lsdException w:name="List Number 2" w:semiHidden="1" w:unhideWhenUsed="1"/>
+    <w:lsdException w:name="List Number 3" w:semiHidden="1" w:unhideWhenUsed="1"/>
+    <w:lsdException w:name="List Number 4" w:semiHidden="1" w:unhideWhenUsed="1"/>
+    <w:lsdException w:name="List Number 5" w:semiHidden="1" w:unhideWhenUsed="1"/>
+    <w:lsdException w:name="Title" w:uiPriority="10" w:qFormat="1"/>
+    <w:lsdException w:name="Closing" w:semiHidden="1" w:unhideWhenUsed="1"/>
+    <w:lsdException w:name="Signature" w:semiHidden="1" w:unhideWhenUsed="1"/>
+    <w:lsdException w:name="Default Paragraph Font" w:semiHidden="1" w:uiPriority="1" w:unhideWhenUsed="1"/>
+    <w:lsdException w:name="Body Text" w:semiHidden="1" w:unhideWhenUsed="1"/>
+    <w:lsdException w:name="Body Text Indent" w:semiHidden="1" w:unhideWhenUsed="1"/>
+    <w:lsdException w:name="List Continue" w:semiHidden="1" w:unhideWhenUsed="1"/>
+    <w:lsdException w:name="List Continue 2" w:semiHidden="1" w:unhideWhenUsed="1"/>
+    <w:lsdException w:name="List Continue 3" w:semiHidden="1" w:unhideWhenUsed="1"/>
+    <w:lsdException w:name="List Continue 4" w:semiHidden="1" w:unhideWhenUsed="1"/>
+    <w:lsdException w:name="List Continue 5" w:semiHidden="1" w:unhideWhenUsed="1"/>
+    <w:lsdException w:name="Message Header" w:semiHidden="1" w:unhideWhenUsed="1"/>
+    <w:lsdException w:name="Subtitle" w:uiPriority="11" w:qFormat="1"/>
+    <w:lsdException w:name="Salutation" w:semiHidden="1" w:unhideWhenUsed="1"/>
+    <w:lsdException w:name="Date" w:semiHidden="1" w:unhideWhenUsed="1"/>
+    <w:lsdException w:name="Body Text First Indent" w:semiHidden="1" w:unhideWhenUsed="1"/>
+    <w:lsdException w:name="Body Text First Indent 2" w:semiHidden="1" w:unhideWhenUsed="1"/>
+    <w:lsdException w:name="Note Heading" w:semiHidden="1" w:unhideWhenUsed="1"/>
+    <w:lsdException w:name="Body Text 2" w:semiHidden="1" w:unhideWhenUsed="1"/>
+    <w:lsdException w:name="Body Text 3" w:semiHidden="1" w:unhideWhenUsed="1"/>
+    <w:lsdException w:name="Body Text Indent 2" w:semiHidden="1" w:unhideWhenUsed="1"/>
+    <w:lsdException w:name="Body Text Indent 3" w:semiHidden="1" w:unhideWhenUsed="1"/>
+    <w:lsdException w:name="Block Text" w:semiHidden="1" w:unhideWhenUsed="1"/>
+    <w:lsdException w:name="Hyperlink" w:semiHidden="1" w:unhideWhenUsed="1"/>
+    <w:lsdException w:name="FollowedHyperlink" w:semiHidden="1" w:unhideWhenUsed="1"/>
+    <w:lsdException w:name="Strong" w:uiPriority="22" w:qFormat="1"/>
+    <w:lsdException w:name="Emphasis" w:uiPriority="20" w:qFormat="1"/>
+    <w:lsdException w:name="Document Map" w:semiHidden="1" w:unhideWhenUsed="1"/>
+    <w:lsdException w:name="Plain Text" w:semiHidden="1" w:unhideWhenUsed="1"/>
+    <w:lsdException w:name="E-mail Signature" w:semiHidden="1" w:unhideWhenUsed="1"/>
+    <w:lsdException w:name="HTML Top of Form" w:semiHidden="1" w:unhideWhenUsed="1"/>
+    <w:lsdException w:name="HTML Bottom of Form" w:semiHidden="1" w:unhideWhenUsed="1"/>
+    <w:lsdException w:name="Normal (Web)" w:semiHidden="1" w:unhideWhenUsed="1"/>
+    <w:lsdException w:name="HTML Acronym" w:semiHidden="1" w:unhideWhenUsed="1"/>
+    <w:lsdException w:name="HTML Address" w:semiHidden="1" w:unhideWhenUsed="1"/>
+    <w:lsdException w:name="HTML Cite" w:semiHidden="1" w:unhideWhenUsed="1"/>
+    <w:lsdException w:name="HTML Code" w:semiHidden="1" w:unhideWhenUsed="1"/>
+    <w:lsdException w:name="HTML Definition" w:semiHidden="1" w:unhideWhenUsed="1"/>
+    <w:lsdException w:name="HTML Keyboard" w:semiHidden="1" w:unhideWhenUsed="1"/>
+    <w:lsdException w:name="HTML Preformatted" w:semiHidden="1" w:unhideWhenUsed="1"/>
+    <w:lsdException w:name="HTML Sample" w:semiHidden="1" w:unhideWhenUsed="1"/>
+    <w:lsdException w:name="HTML Typewriter" w:semiHidden="1" w:unhideWhenUsed="1"/>
+    <w:lsdException w:name="HTML Variable" w:semiHidden="1" w:unhideWhenUsed="1"/>
+    <w:lsdException w:name="Normal Table" w:semiHidden="1" w:unhideWhenUsed="1"/>
+    <w:lsdException w:name="annotation subject" w:semiHidden="1" w:unhideWhenUsed="1"/>
+    <w:lsdException w:name="No List" w:semiHidden="1" w:unhideWhenUsed="1"/>
+    <w:lsdException w:name="Outline List 1" w:semiHidden="1" w:unhideWhenUsed="1"/>
+    <w:lsdException w:name="Outline List 2" w:semiHidden="1" w:unhideWhenUsed="1"/>
+    <w:lsdException w:name="Outline List 3" w:semiHidden="1" w:unhideWhenUsed="1"/>
+    <w:lsdException w:name="Table Simple 1" w:semiHidden="1" w:unhideWhenUsed="1"/>
+    <w:lsdException w:name="Table Simple 2" w:semiHidden="1" w:unhideWhenUsed="1"/>
+    <w:lsdException w:name="Table Simple 3" w:semiHidden="1" w:unhideWhenUsed="1"/>
+    <w:lsdException w:name="Table Classic 1" w:semiHidden="1" w:unhideWhenUsed="1"/>
+    <w:lsdException w:name="Table Classic 2" w:semiHidden="1" w:unhideWhenUsed="1"/>
+    <w:lsdException w:name="Table Classic 3" w:semiHidden="1" w:unhideWhenUsed="1"/>
+    <w:lsdException w:name="Table Classic 4" w:semiHidden="1" w:unhideWhenUsed="1"/>
+    <w:lsdException w:name="Table Colorful 1" w:semiHidden="1" w:unhideWhenUsed="1"/>
+    <w:lsdException w:name="Table Colorful 2" w:semiHidden="1" w:unhideWhenUsed="1"/>
+    <w:lsdException w:name="Table Colorful 3" w:semiHidden="1" w:unhideWhenUsed="1"/>
+    <w:lsdException w:name="Table Columns 1" w:semiHidden="1" w:unhideWhenUsed="1"/>
+    <w:lsdException w:name="Table Columns 2" w:semiHidden="1" w:unhideWhenUsed="1"/>
+    <w:lsdException w:name="Table Columns 3" w:semiHidden="1" w:unhideWhenUsed="1"/>
+    <w:lsdException w:name="Table Columns 4" w:semiHidden="1" w:unhideWhenUsed="1"/>
+    <w:lsdException w:name="Table Columns 5" w:semiHidden="1" w:unhideWhenUsed="1"/>
+    <w:lsdException w:name="Table Grid 1" w:semiHidden="1" w:unhideWhenUsed="1"/>
+    <w:lsdException w:name="Table Grid 2" w:semiHidden="1" w:unhideWhenUsed="1"/>
+    <w:lsdException w:name="Table Grid 3" w:semiHidden="1" w:unhideWhenUsed="1"/>
+    <w:lsdException w:name="Table Grid 4" w:semiHidden="1" w:unhideWhenUsed="1"/>
+    <w:lsdException w:name="Table Grid 5" w:semiHidden="1" w:unhideWhenUsed="1"/>
+    <w:lsdException w:name="Table Grid 6" w:semiHidden="1" w:unhideWhenUsed="1"/>
+    <w:lsdException w:name="Table Grid 7" w:semiHidden="1" w:unhideWhenUsed="1"/>
+    <w:lsdException w:name="Table Grid 8" w:semiHidden="1" w:unhideWhenUsed="1"/>
+    <w:lsdException w:name="Table List 1" w:semiHidden="1" w:unhideWhenUsed="1"/>
+    <w:lsdException w:name="Table List 2" w:semiHidden="1" w:unhideWhenUsed="1"/>
+    <w:lsdException w:name="Table List 3" w:semiHidden="1" w:unhideWhenUsed="1"/>
+    <w:lsdException w:name="Table List 4" w:semiHidden="1" w:unhideWhenUsed="1"/>
+    <w:lsdException w:name="Table List 5" w:semiHidden="1" w:unhideWhenUsed="1"/>
+    <w:lsdException w:name="Table List 6" w:semiHidden="1" w:unhideWhenUsed="1"/>
+    <w:lsdException w:name="Table List 7" w:semiHidden="1" w:unhideWhenUsed="1"/>
+    <w:lsdException w:name="Table List 8" w:semiHidden="1" w:unhideWhenUsed="1"/>
+    <w:lsdException w:name="Table 3D effects 1" w:semiHidden="1" w:unhideWhenUsed="1"/>
+    <w:lsdException w:name="Table 3D effects 2" w:semiHidden="1" w:unhideWhenUsed="1"/>
+    <w:lsdException w:name="Table 3D effects 3" w:semiHidden="1" w:unhideWhenUsed="1"/>
+    <w:lsdException w:name="Table Contemporary" w:semiHidden="1" w:unhideWhenUsed="1"/>
+    <w:lsdException w:name="Table Elegant" w:semiHidden="1" w:unhideWhenUsed="1"/>
+    <w:lsdException w:name="Table Professional" w:semiHidden="1" w:unhideWhenUsed="1"/>
+    <w:lsdException w:name="Table Subtle 1" w:semiHidden="1" w:unhideWhenUsed="1"/>
+    <w:lsdException w:name="Table Subtle 2" w:semiHidden="1" w:unhideWhenUsed="1"/>
+    <w:lsdException w:name="Table Web 1" w:semiHidden="1" w:unhideWhenUsed="1"/>
+    <w:lsdException w:name="Table Web 2" w:semiHidden="1" w:unhideWhenUsed="1"/>
+    <w:lsdException w:name="Table Web 3" w:semiHidden="1" w:unhideWhenUsed="1"/>
+    <w:lsdException w:name="Balloon Text" w:semiHidden="1" w:unhideWhenUsed="1"/>
+    <w:lsdException w:name="Table Grid" w:semiHidden="1" w:uiPriority="39" w:unhideWhenUsed="1"/>
+    <w:lsdException w:name="Table Theme" w:semiHidden="1" w:unhideWhenUsed="1"/>
+    <w:lsdException w:name="Placeholder Text" w:semiHidden="1"/>
+    <w:lsdException w:name="No Spacing" w:uiPriority="1" w:qFormat="1"/>
+    <w:lsdException w:name="Light Shading" w:uiPriority="60"/>
+    <w:lsdException w:name="Light List" w:uiPriority="61"/>
+    <w:lsdException w:name="Light Grid" w:uiPriority="62"/>
+    <w:lsdException w:name="Medium Shading 1" w:uiPriority="63"/>
+    <w:lsdException w:name="Medium Shading 2" w:uiPriority="64"/>
+    <w:lsdException w:name="Medium List 1" w:uiPriority="65"/>
+    <w:lsdException w:name="Medium List 2" w:uiPriority="66"/>
+    <w:lsdException w:name="Medium Grid 1" w:uiPriority="67"/>
+    <w:lsdException w:name="Medium Grid 2" w:uiPriority="68"/>
+    <w:lsdException w:name="Medium Grid 3" w:uiPriority="69"/>
+    <w:lsdException w:name="Dark List" w:uiPriority="70"/>
+    <w:lsdException w:name="Colorful Shading" w:uiPriority="71"/>
+    <w:lsdException w:name="Colorful List" w:uiPriority="72"/>
+    <w:lsdException w:name="Colorful Grid" w:uiPriority="73"/>
+    <w:lsdException w:name="Light Shading Accent 1" w:uiPriority="60"/>
+    <w:lsdException w:name="Light List Accent 1" w:uiPriority="61"/>
+    <w:lsdException w:name="Light Grid Accent 1" w:uiPriority="62"/>
+    <w:lsdException w:name="Medium Shading 1 Accent 1" w:uiPriority="63"/>
+    <w:lsdException w:name="Medium Shading 2 Accent 1" w:uiPriority="64"/>
+    <w:lsdException w:name="Medium List 1 Accent 1" w:uiPriority="65"/>
+    <w:lsdException w:name="Revision" w:semiHidden="1"/>
+    <w:lsdException w:name="List Paragraph" w:uiPriority="34" w:qFormat="1"/>
+    <w:lsdException w:name="Quote" w:uiPriority="29" w:qFormat="1"/>
+    <w:lsdException w:name="Intense Quote" w:uiPriority="30" w:qFormat="1"/>
+    <w:lsdException w:name="Medium List 2 Accent 1" w:uiPriority="66"/>
+    <w:lsdException w:name="Medium Grid 1 Accent 1" w:uiPriority="67"/>
+    <w:lsdException w:name="Medium Grid 2 Accent 1" w:uiPriority="68"/>
+    <w:lsdException w:name="Medium Grid 3 Accent 1" w:uiPriority="69"/>
+    <w:lsdException w:name="Dark List Accent 1" w:uiPriority="70"/>
+    <w:lsdException w:name="Colorful Shading Accent 1" w:uiPriority="71"/>
+    <w:lsdException w:name="Colorful List Accent 1" w:uiPriority="72"/>
+    <w:lsdException w:name="Colorful Grid Accent 1" w:uiPriority="73"/>
+    <w:lsdException w:name="Light Shading Accent 2" w:uiPriority="60"/>
+    <w:lsdException w:name="Light List Accent 2" w:uiPriority="61"/>
+    <w:lsdException w:name="Light Grid Accent 2" w:uiPriority="62"/>
+    <w:lsdException w:name="Medium Shading 1 Accent 2" w:uiPriority="63"/>
+    <w:lsdException w:name="Medium Shading 2 Accent 2" w:uiPriority="64"/>
+    <w:lsdException w:name="Medium List 1 Accent 2" w:uiPriority="65"/>
+    <w:lsdException w:name="Medium List 2 Accent 2" w:uiPriority="66"/>
+    <w:lsdException w:name="Medium Grid 1 Accent 2" w:uiPriority="67"/>
+    <w:lsdException w:name="Medium Grid 2 Accent 2" w:uiPriority="68"/>
+    <w:lsdException w:name="Medium Grid 3 Accent 2" w:uiPriority="69"/>
+    <w:lsdException w:name="Dark List Accent 2" w:uiPriority="70"/>
+    <w:lsdException w:name="Colorful Shading Accent 2" w:uiPriority="71"/>
+    <w:lsdException w:name="Colorful List Accent 2" w:uiPriority="72"/>
+    <w:lsdException w:name="Colorful Grid Accent 2" w:uiPriority="73"/>
+    <w:lsdException w:name="Light Shading Accent 3" w:uiPriority="60"/>
+    <w:lsdException w:name="Light List Accent 3" w:uiPriority="61"/>
+    <w:lsdException w:name="Light Grid Accent 3" w:uiPriority="62"/>
+    <w:lsdException w:name="Medium Shading 1 Accent 3" w:uiPriority="63"/>
+    <w:lsdException w:name="Medium Shading 2 Accent 3" w:uiPriority="64"/>
+    <w:lsdException w:name="Medium List 1 Accent 3" w:uiPriority="65"/>
+    <w:lsdException w:name="Medium List 2 Accent 3" w:uiPriority="66"/>
+    <w:lsdException w:name="Medium Grid 1 Accent 3" w:uiPriority="67"/>
+    <w:lsdException w:name="Medium Grid 2 Accent 3" w:uiPriority="68"/>
+    <w:lsdException w:name="Medium Grid 3 Accent 3" w:uiPriority="69"/>
+    <w:lsdException w:name="Dark List Accent 3" w:uiPriority="70"/>
+    <w:lsdException w:name="Colorful Shading Accent 3" w:uiPriority="71"/>
+    <w:lsdException w:name="Colorful List Accent 3" w:uiPriority="72"/>
+    <w:lsdException w:name="Colorful Grid Accent 3" w:uiPriority="73"/>
+    <w:lsdException w:name="Light Shading Accent 4" w:uiPriority="60"/>
+    <w:lsdException w:name="Light List Accent 4" w:uiPriority="61"/>
+    <w:lsdException w:name="Light Grid Accent 4" w:uiPriority="62"/>
+    <w:lsdException w:name="Medium Shading 1 Accent 4" w:uiPriority="63"/>
+    <w:lsdException w:name="Medium Shading 2 Accent 4" w:uiPriority="64"/>
+    <w:lsdException w:name="Medium List 1 Accent 4" w:uiPriority="65"/>
+    <w:lsdException w:name="Medium List 2 Accent 4" w:uiPriority="66"/>
+    <w:lsdException w:name="Medium Grid 1 Accent 4" w:uiPriority="67"/>
+    <w:lsdException w:name="Medium Grid 2 Accent 4" w:uiPriority="68"/>
+    <w:lsdException w:name="Medium Grid 3 Accent 4" w:uiPriority="69"/>
+    <w:lsdException w:name="Dark List Accent 4" w:uiPriority="70"/>
+    <w:lsdException w:name="Colorful Shading Accent 4" w:uiPriority="71"/>
+    <w:lsdException w:name="Colorful List Accent 4" w:uiPriority="72"/>
+    <w:lsdException w:name="Colorful Grid Accent 4" w:uiPriority="73"/>
+    <w:lsdException w:name="Light Shading Accent 5" w:uiPriority="60"/>
+    <w:lsdException w:name="Light List Accent 5" w:uiPriority="61"/>
+    <w:lsdException w:name="Light Grid Accent 5" w:uiPriority="62"/>
+    <w:lsdException w:name="Medium Shading 1 Accent 5" w:uiPriority="63"/>
+    <w:lsdException w:name="Medium Shading 2 Accent 5" w:uiPriority="64"/>
+    <w:lsdException w:name="Medium List 1 Accent 5" w:uiPriority="65"/>
+    <w:lsdException w:name="Medium List 2 Accent 5" w:uiPriority="66"/>
+    <w:lsdException w:name="Medium Grid 1 Accent 5" w:uiPriority="67"/>
+    <w:lsdException w:name="Medium Grid 2 Accent 5" w:uiPriority="68"/>
+    <w:lsdException w:name="Medium Grid 3 Accent 5" w:uiPriority="69"/>
+    <w:lsdException w:name="Dark List Accent 5" w:uiPriority="70"/>
+    <w:lsdException w:name="Colorful Shading Accent 5" w:uiPriority="71"/>
+    <w:lsdException w:name="Colorful List Accent 5" w:uiPriority="72"/>
+    <w:lsdException w:name="Colorful Grid Accent 5" w:uiPriority="73"/>
+    <w:lsdException w:name="Light Shading Accent 6" w:uiPriority="60"/>
+    <w:lsdException w:name="Light List Accent 6" w:uiPriority="61"/>
+    <w:lsdException w:name="Light Grid Accent 6" w:uiPriority="62"/>
+    <w:lsdException w:name="Medium Shading 1 Accent 6" w:uiPriority="63"/>
+    <w:lsdException w:name="Medium Shading 2 Accent 6" w:uiPriority="64"/>
+    <w:lsdException w:name="Medium List 1 Accent 6" w:uiPriority="65"/>
+    <w:lsdException w:name="Medium List 2 Accent 6" w:uiPriority="66"/>
+    <w:lsdException w:name="Medium Grid 1 Accent 6" w:uiPriority="67"/>
+    <w:lsdException w:name="Medium Grid 2 Accent 6" w:uiPriority="68"/>
+    <w:lsdException w:name="Medium Grid 3 Accent 6" w:uiPriority="69"/>
+    <w:lsdException w:name="Dark List Accent 6" w:uiPriority="70"/>
+    <w:lsdException w:name="Colorful Shading Accent 6" w:uiPriority="71"/>
+    <w:lsdException w:name="Colorful List Accent 6" w:uiPriority="72"/>
+    <w:lsdException w:name="Colorful Grid Accent 6" w:uiPriority="73"/>
+    <w:lsdException w:name="Subtle Emphasis" w:uiPriority="19" w:qFormat="1"/>
+    <w:lsdException w:name="Intense Emphasis" w:uiPriority="21" w:qFormat="1"/>
+    <w:lsdException w:name="Subtle Reference" w:uiPriority="31" w:qFormat="1"/>
+    <w:lsdException w:name="Intense Reference" w:uiPriority="32" w:qFormat="1"/>
+    <w:lsdException w:name="Book Title" w:uiPriority="33" w:qFormat="1"/>
+    <w:lsdException w:name="Bibliography" w:semiHidden="1" w:uiPriority="37" w:unhideWhenUsed="1"/>
+    <w:lsdException w:name="TOC Heading" w:semiHidden="1" w:uiPriority="39" w:unhideWhenUsed="1" w:qFormat="1"/>
+    <w:lsdException w:name="Plain Table 1" w:uiPriority="41"/>
+    <w:lsdException w:name="Plain Table 2" w:uiPriority="42"/>
+    <w:lsdException w:name="Plain Table 3" w:uiPriority="43"/>
+    <w:lsdException w:name="Plain Table 4" w:uiPriority="44"/>
+    <w:lsdException w:name="Plain Table 5" w:uiPriority="45"/>
+    <w:lsdException w:name="Grid Table Light" w:uiPriority="40"/>
+    <w:lsdException w:name="Grid Table 1 Light" w:uiPriority="46"/>
+    <w:lsdException w:name="Grid Table 2" w:uiPriority="47"/>
+    <w:lsdException w:name="Grid Table 3" w:uiPriority="48"/>
+    <w:lsdException w:name="Grid Table 4" w:uiPriority="49"/>
+    <w:lsdException w:name="Grid Table 5 Dark" w:uiPriority="50"/>
+    <w:lsdException w:name="Grid Table 6 Colorful" w:uiPriority="51"/>
+    <w:lsdException w:name="Grid Table 7 Colorful" w:uiPriority="52"/>
+    <w:lsdException w:name="Grid Table 1 Light Accent 1" w:uiPriority="46"/>
+    <w:lsdException w:name="Grid Table 2 Accent 1" w:uiPriority="47"/>
+    <w:lsdException w:name="Grid Table 3 Accent 1" w:uiPriority="48"/>
+    <w:lsdException w:name="Grid Table 4 Accent 1" w:uiPriority="49"/>
+    <w:lsdException w:name="Grid Table 5 Dark Accent 1" w:uiPriority="50"/>
+    <w:lsdException w:name="Grid Table 6 Colorful Accent 1" w:uiPriority="51"/>
+    <w:lsdException w:name="Grid Table 7 Colorful Accent 1" w:uiPriority="52"/>
+    <w:lsdException w:name="Grid Table 1 Light Accent 2" w:uiPriority="46"/>
+    <w:lsdException w:name="Grid Table 2 Accent 2" w:uiPriority="47"/>
+    <w:lsdException w:name="Grid Table 3 Accent 2" w:uiPriority="48"/>
+    <w:lsdException w:name="Grid Table 4 Accent 2" w:uiPriority="49"/>
+    <w:lsdException w:name="Grid Table 5 Dark Accent 2" w:uiPriority="50"/>
+    <w:lsdException w:name="Grid Table 6 Colorful Accent 2" w:uiPriority="51"/>
+    <w:lsdException w:name="Grid Table 7 Colorful Accent 2" w:uiPriority="52"/>
+    <w:lsdException w:name="Grid Table 1 Light Accent 3" w:uiPriority="46"/>
+    <w:lsdException w:name="Grid Table 2 Accent 3" w:uiPriority="47"/>
+    <w:lsdException w:name="Grid Table 3 Accent 3" w:uiPriority="48"/>
+    <w:lsdException w:name="Grid Table 4 Accent 3" w:uiPriority="49"/>
+    <w:lsdException w:name="Grid Table 5 Dark Accent 3" w:uiPriority="50"/>
+    <w:lsdException w:name="Grid Table 6 Colorful Accent 3" w:uiPriority="51"/>
+    <w:lsdException w:name="Grid Table 7 Colorful Accent 3" w:uiPriority="52"/>
+    <w:lsdException w:name="Grid Table 1 Light Accent 4" w:uiPriority="46"/>
+    <w:lsdException w:name="Grid Table 2 Accent 4" w:uiPriority="47"/>
+    <w:lsdException w:name="Grid Table 3 Accent 4" w:uiPriority="48"/>
+    <w:lsdException w:name="Grid Table 4 Accent 4" w:uiPriority="49"/>
+    <w:lsdException w:name="Grid Table 5 Dark Accent 4" w:uiPriority="50"/>
+    <w:lsdException w:name="Grid Table 6 Colorful Accent 4" w:uiPriority="51"/>
+    <w:lsdException w:name="Grid Table 7 Colorful Accent 4" w:uiPriority="52"/>
+    <w:lsdException w:name="Grid Table 1 Light Accent 5" w:uiPriority="46"/>
+    <w:lsdException w:name="Grid Table 2 Accent 5" w:uiPriority="47"/>
+    <w:lsdException w:name="Grid Table 3 Accent 5" w:uiPriority="48"/>
+    <w:lsdException w:name="Grid Table 4 Accent 5" w:uiPriority="49"/>
+    <w:lsdException w:name="Grid Table 5 Dark Accent 5" w:uiPriority="50"/>
+    <w:lsdException w:name="Grid Table 6 Colorful Accent 5" w:uiPriority="51"/>
+    <w:lsdException w:name="Grid Table 7 Colorful Accent 5" w:uiPriority="52"/>
+    <w:lsdException w:name="Grid Table 1 Light Accent 6" w:uiPriority="46"/>
+    <w:lsdException w:name="Grid Table 2 Accent 6" w:uiPriority="47"/>
+    <w:lsdException w:name="Grid Table 3 Accent 6" w:uiPriority="48"/>
+    <w:lsdException w:name="Grid Table 4 Accent 6" w:uiPriority="49"/>
+    <w:lsdException w:name="Grid Table 5 Dark Accent 6" w:uiPriority="50"/>
+    <w:lsdException w:name="Grid Table 6 Colorful Accent 6" w:uiPriority="51"/>
+    <w:lsdException w:name="Grid Table 7 Colorful Accent 6" w:uiPriority="52"/>
+    <w:lsdException w:name="List Table 1 Light" w:uiPriority="46"/>
+    <w:lsdException w:name="List Table 2" w:uiPriority="47"/>
+    <w:lsdException w:name="List Table 3" w:uiPriority="48"/>
+    <w:lsdException w:name="List Table 4" w:uiPriority="49"/>
+    <w:lsdException w:name="List Table 5 Dark" w:uiPriority="50"/>
+    <w:lsdException w:name="List Table 6 Colorful" w:uiPriority="51"/>
+    <w:lsdException w:name="List Table 7 Colorful" w:uiPriority="52"/>
+    <w:lsdException w:name="List Table 1 Light Accent 1" w:uiPriority="46"/>
+    <w:lsdException w:name="List Table 2 Accent 1" w:uiPriority="47"/>
+    <w:lsdException w:name="List Table 3 Accent 1" w:uiPriority="48"/>
+    <w:lsdException w:name="List Table 4 Accent 1" w:uiPriority="49"/>
+    <w:lsdException w:name="List Table 5 Dark Accent 1" w:uiPriority="50"/>
+    <w:lsdException w:name="List Table 6 Colorful Accent 1" w:uiPriority="51"/>
+    <w:lsdException w:name="List Table 7 Colorful Accent 1" w:uiPriority="52"/>
+    <w:lsdException w:name="List Table 1 Light Accent 2" w:uiPriority="46"/>
+    <w:lsdException w:name="List Table 2 Accent 2" w:uiPriority="47"/>
+    <w:lsdException w:name="List Table 3 Accent 2" w:uiPriority="48"/>
+    <w:lsdException w:name="List Table 4 Accent 2" w:uiPriority="49"/>
+    <w:lsdException w:name="List Table 5 Dark Accent 2" w:uiPriority="50"/>
+    <w:lsdException w:name="List Table 6 Colorful Accent 2" w:uiPriority="51"/>
+    <w:lsdException w:name="List Table 7 Colorful Accent 2" w:uiPriority="52"/>
+    <w:lsdException w:name="List Table 1 Light Accent 3" w:uiPriority="46"/>
+    <w:lsdException w:name="List Table 2 Accent 3" w:uiPriority="47"/>
+    <w:lsdException w:name="List Table 3 Accent 3" w:uiPriority="48"/>
+    <w:lsdException w:name="List Table 4 Accent 3" w:uiPriority="49"/>
+    <w:lsdException w:name="List Table 5 Dark Accent 3" w:uiPriority="50"/>
+    <w:lsdException w:name="List Table 6 Colorful Accent 3" w:uiPriority="51"/>
+    <w:lsdException w:name="List Table 7 Colorful Accent 3" w:uiPriority="52"/>
+    <w:lsdException w:name="List Table 1 Light Accent 4" w:uiPriority="46"/>
+    <w:lsdException w:name="List Table 2 Accent 4" w:uiPriority="47"/>
+    <w:lsdException w:name="List Table 3 Accent 4" w:uiPriority="48"/>
+    <w:lsdException w:name="List Table 4 Accent 4" w:uiPriority="49"/>
+    <w:lsdException w:name="List Table 5 Dark Accent 4" w:uiPriority="50"/>
+    <w:lsdException w:name="List Table 6 Colorful Accent 4" w:uiPriority="51"/>
+    <w:lsdException w:name="List Table 7 Colorful Accent 4" w:uiPriority="52"/>
+    <w:lsdException w:name="List Table 1 Light Accent 5" w:uiPriority="46"/>
+    <w:lsdException w:name="List Table 2 Accent 5" w:uiPriority="47"/>
+    <w:lsdException w:name="List Table 3 Accent 5" w:uiPriority="48"/>
+    <w:lsdException w:name="List Table 4 Accent 5" w:uiPriority="49"/>
+    <w:lsdException w:name="List Table 5 Dark Accent 5" w:uiPriority="50"/>
+    <w:lsdException w:name="List Table 6 Colorful Accent 5" w:uiPriority="51"/>
+    <w:lsdException w:name="List Table 7 Colorful Accent 5" w:uiPriority="52"/>
+    <w:lsdException w:name="List Table 1 Light Accent 6" w:uiPriority="46"/>
+    <w:lsdException w:name="List Table 2 Accent 6" w:uiPriority="47"/>
+    <w:lsdException w:name="List Table 3 Accent 6" w:uiPriority="48"/>
+    <w:lsdException w:name="List Table 4 Accent 6" w:uiPriority="49"/>
+    <w:lsdException w:name="List Table 5 Dark Accent 6" w:uiPriority="50"/>
+    <w:lsdException w:name="List Table 6 Colorful Accent 6" w:uiPriority="51"/>
+    <w:lsdException w:name="List Table 7 Colorful Accent 6" w:uiPriority="52"/>
+    <w:lsdException w:name="Mention" w:semiHidden="1" w:unhideWhenUsed="1"/>
+    <w:lsdException w:name="Smart Hyperlink" w:semiHidden="1" w:unhideWhenUsed="1"/>
+    <w:lsdException w:name="Hashtag" w:semiHidden="1" w:unhideWhenUsed="1"/>
   </w:latentStyles>
   <w:style w:type="paragraph" w:default="1" w:styleId="Normal">
     <w:name w:val="Normal"/>
@@ -5798,7 +8251,6 @@
       <w:spacing w:after="0" w:line="240" w:lineRule="auto"/>
     </w:pPr>
     <w:tblPr>
-      <w:tblInd w:w="0" w:type="dxa"/>
       <w:tblBorders>
         <w:top w:val="single" w:sz="4" w:space="0" w:color="auto"/>
         <w:left w:val="single" w:sz="4" w:space="0" w:color="auto"/>
@@ -5807,258 +8259,6 @@
         <w:insideH w:val="single" w:sz="4" w:space="0" w:color="auto"/>
         <w:insideV w:val="single" w:sz="4" w:space="0" w:color="auto"/>
       </w:tblBorders>
-      <w:tblCellMar>
-        <w:top w:w="0" w:type="dxa"/>
-        <w:left w:w="108" w:type="dxa"/>
-        <w:bottom w:w="0" w:type="dxa"/>
-        <w:right w:w="108" w:type="dxa"/>
-      </w:tblCellMar>
-    </w:tblPr>
-  </w:style>
-  <w:style w:type="paragraph" w:styleId="Textodeglobo">
-    <w:name w:val="Balloon Text"/>
-    <w:basedOn w:val="Normal"/>
-    <w:link w:val="TextodegloboCar"/>
-    <w:uiPriority w:val="99"/>
-    <w:semiHidden/>
-    <w:unhideWhenUsed/>
-    <w:rsid w:val="00B32065"/>
-    <w:pPr>
-      <w:spacing w:after="0" w:line="240" w:lineRule="auto"/>
-    </w:pPr>
-    <w:rPr>
-      <w:rFonts w:ascii="Segoe UI" w:hAnsi="Segoe UI" w:cs="Segoe UI"/>
-      <w:sz w:val="18"/>
-      <w:szCs w:val="18"/>
-    </w:rPr>
-  </w:style>
-  <w:style w:type="character" w:customStyle="1" w:styleId="TextodegloboCar">
-    <w:name w:val="Texto de globo Car"/>
-    <w:basedOn w:val="Fuentedeprrafopredeter"/>
-    <w:link w:val="Textodeglobo"/>
-    <w:uiPriority w:val="99"/>
-    <w:semiHidden/>
-    <w:rsid w:val="00B32065"/>
-    <w:rPr>
-      <w:rFonts w:ascii="Segoe UI" w:hAnsi="Segoe UI" w:cs="Segoe UI"/>
-      <w:sz w:val="18"/>
-      <w:szCs w:val="18"/>
-    </w:rPr>
-  </w:style>
-</w:styles>
-</file>
-
-<file path=word/stylesWithEffects.xml><?xml version="1.0" encoding="utf-8"?>
-<w:styles xmlns:wpc="http://schemas.microsoft.com/office/word/2010/wordprocessingCanvas" xmlns:mc="http://schemas.openxmlformats.org/markup-compatibility/2006" xmlns:o="urn:schemas-microsoft-com:office:office" xmlns:r="http://schemas.openxmlformats.org/officeDocument/2006/relationships" xmlns:m="http://schemas.openxmlformats.org/officeDocument/2006/math" xmlns:v="urn:schemas-microsoft-com:vml" xmlns:wp14="http://schemas.microsoft.com/office/word/2010/wordprocessingDrawing" xmlns:wp="http://schemas.openxmlformats.org/drawingml/2006/wordprocessingDrawing" xmlns:w10="urn:schemas-microsoft-com:office:word" xmlns:w="http://schemas.openxmlformats.org/wordprocessingml/2006/main" xmlns:w14="http://schemas.microsoft.com/office/word/2010/wordml" xmlns:wpg="http://schemas.microsoft.com/office/word/2010/wordprocessingGroup" xmlns:wpi="http://schemas.microsoft.com/office/word/2010/wordprocessingInk" xmlns:wne="http://schemas.microsoft.com/office/word/2006/wordml" xmlns:wps="http://schemas.microsoft.com/office/word/2010/wordprocessingShape" mc:Ignorable="w14 wp14">
-  <w:docDefaults>
-    <w:rPrDefault>
-      <w:rPr>
-        <w:rFonts w:asciiTheme="minorHAnsi" w:eastAsiaTheme="minorHAnsi" w:hAnsiTheme="minorHAnsi" w:cstheme="minorBidi"/>
-        <w:sz w:val="22"/>
-        <w:szCs w:val="22"/>
-        <w:lang w:val="es-ES" w:eastAsia="en-US" w:bidi="ar-SA"/>
-      </w:rPr>
-    </w:rPrDefault>
-    <w:pPrDefault>
-      <w:pPr>
-        <w:spacing w:after="160" w:line="259" w:lineRule="auto"/>
-      </w:pPr>
-    </w:pPrDefault>
-  </w:docDefaults>
-  <w:latentStyles w:defLockedState="0" w:defUIPriority="99" w:defSemiHidden="1" w:defUnhideWhenUsed="1" w:defQFormat="0" w:count="267">
-    <w:lsdException w:name="Normal" w:semiHidden="0" w:uiPriority="0" w:unhideWhenUsed="0" w:qFormat="1"/>
-    <w:lsdException w:name="heading 1" w:semiHidden="0" w:uiPriority="9" w:unhideWhenUsed="0" w:qFormat="1"/>
-    <w:lsdException w:name="heading 2" w:uiPriority="9" w:qFormat="1"/>
-    <w:lsdException w:name="heading 3" w:uiPriority="9" w:qFormat="1"/>
-    <w:lsdException w:name="heading 4" w:uiPriority="9" w:qFormat="1"/>
-    <w:lsdException w:name="heading 5" w:uiPriority="9" w:qFormat="1"/>
-    <w:lsdException w:name="heading 6" w:uiPriority="9" w:qFormat="1"/>
-    <w:lsdException w:name="heading 7" w:uiPriority="9" w:qFormat="1"/>
-    <w:lsdException w:name="heading 8" w:uiPriority="9" w:qFormat="1"/>
-    <w:lsdException w:name="heading 9" w:uiPriority="9" w:qFormat="1"/>
-    <w:lsdException w:name="toc 1" w:uiPriority="39"/>
-    <w:lsdException w:name="toc 2" w:uiPriority="39"/>
-    <w:lsdException w:name="toc 3" w:uiPriority="39"/>
-    <w:lsdException w:name="toc 4" w:uiPriority="39"/>
-    <w:lsdException w:name="toc 5" w:uiPriority="39"/>
-    <w:lsdException w:name="toc 6" w:uiPriority="39"/>
-    <w:lsdException w:name="toc 7" w:uiPriority="39"/>
-    <w:lsdException w:name="toc 8" w:uiPriority="39"/>
-    <w:lsdException w:name="toc 9" w:uiPriority="39"/>
-    <w:lsdException w:name="caption" w:uiPriority="35" w:qFormat="1"/>
-    <w:lsdException w:name="Title" w:semiHidden="0" w:uiPriority="10" w:unhideWhenUsed="0" w:qFormat="1"/>
-    <w:lsdException w:name="Default Paragraph Font" w:uiPriority="1"/>
-    <w:lsdException w:name="Subtitle" w:semiHidden="0" w:uiPriority="11" w:unhideWhenUsed="0" w:qFormat="1"/>
-    <w:lsdException w:name="Strong" w:semiHidden="0" w:uiPriority="22" w:unhideWhenUsed="0" w:qFormat="1"/>
-    <w:lsdException w:name="Emphasis" w:semiHidden="0" w:uiPriority="20" w:unhideWhenUsed="0" w:qFormat="1"/>
-    <w:lsdException w:name="Table Grid" w:semiHidden="0" w:uiPriority="39" w:unhideWhenUsed="0"/>
-    <w:lsdException w:name="Placeholder Text" w:unhideWhenUsed="0"/>
-    <w:lsdException w:name="No Spacing" w:semiHidden="0" w:uiPriority="1" w:unhideWhenUsed="0" w:qFormat="1"/>
-    <w:lsdException w:name="Light Shading" w:semiHidden="0" w:uiPriority="60" w:unhideWhenUsed="0"/>
-    <w:lsdException w:name="Light List" w:semiHidden="0" w:uiPriority="61" w:unhideWhenUsed="0"/>
-    <w:lsdException w:name="Light Grid" w:semiHidden="0" w:uiPriority="62" w:unhideWhenUsed="0"/>
-    <w:lsdException w:name="Medium Shading 1" w:semiHidden="0" w:uiPriority="63" w:unhideWhenUsed="0"/>
-    <w:lsdException w:name="Medium Shading 2" w:semiHidden="0" w:uiPriority="64" w:unhideWhenUsed="0"/>
-    <w:lsdException w:name="Medium List 1" w:semiHidden="0" w:uiPriority="65" w:unhideWhenUsed="0"/>
-    <w:lsdException w:name="Medium List 2" w:semiHidden="0" w:uiPriority="66" w:unhideWhenUsed="0"/>
-    <w:lsdException w:name="Medium Grid 1" w:semiHidden="0" w:uiPriority="67" w:unhideWhenUsed="0"/>
-    <w:lsdException w:name="Medium Grid 2" w:semiHidden="0" w:uiPriority="68" w:unhideWhenUsed="0"/>
-    <w:lsdException w:name="Medium Grid 3" w:semiHidden="0" w:uiPriority="69" w:unhideWhenUsed="0"/>
-    <w:lsdException w:name="Dark List" w:semiHidden="0" w:uiPriority="70" w:unhideWhenUsed="0"/>
-    <w:lsdException w:name="Colorful Shading" w:semiHidden="0" w:uiPriority="71" w:unhideWhenUsed="0"/>
-    <w:lsdException w:name="Colorful List" w:semiHidden="0" w:uiPriority="72" w:unhideWhenUsed="0"/>
-    <w:lsdException w:name="Colorful Grid" w:semiHidden="0" w:uiPriority="73" w:unhideWhenUsed="0"/>
-    <w:lsdException w:name="Light Shading Accent 1" w:semiHidden="0" w:uiPriority="60" w:unhideWhenUsed="0"/>
-    <w:lsdException w:name="Light List Accent 1" w:semiHidden="0" w:uiPriority="61" w:unhideWhenUsed="0"/>
-    <w:lsdException w:name="Light Grid Accent 1" w:semiHidden="0" w:uiPriority="62" w:unhideWhenUsed="0"/>
-    <w:lsdException w:name="Medium Shading 1 Accent 1" w:semiHidden="0" w:uiPriority="63" w:unhideWhenUsed="0"/>
-    <w:lsdException w:name="Medium Shading 2 Accent 1" w:semiHidden="0" w:uiPriority="64" w:unhideWhenUsed="0"/>
-    <w:lsdException w:name="Medium List 1 Accent 1" w:semiHidden="0" w:uiPriority="65" w:unhideWhenUsed="0"/>
-    <w:lsdException w:name="Revision" w:unhideWhenUsed="0"/>
-    <w:lsdException w:name="List Paragraph" w:semiHidden="0" w:uiPriority="34" w:unhideWhenUsed="0" w:qFormat="1"/>
-    <w:lsdException w:name="Quote" w:semiHidden="0" w:uiPriority="29" w:unhideWhenUsed="0" w:qFormat="1"/>
-    <w:lsdException w:name="Intense Quote" w:semiHidden="0" w:uiPriority="30" w:unhideWhenUsed="0" w:qFormat="1"/>
-    <w:lsdException w:name="Medium List 2 Accent 1" w:semiHidden="0" w:uiPriority="66" w:unhideWhenUsed="0"/>
-    <w:lsdException w:name="Medium Grid 1 Accent 1" w:semiHidden="0" w:uiPriority="67" w:unhideWhenUsed="0"/>
-    <w:lsdException w:name="Medium Grid 2 Accent 1" w:semiHidden="0" w:uiPriority="68" w:unhideWhenUsed="0"/>
-    <w:lsdException w:name="Medium Grid 3 Accent 1" w:semiHidden="0" w:uiPriority="69" w:unhideWhenUsed="0"/>
-    <w:lsdException w:name="Dark List Accent 1" w:semiHidden="0" w:uiPriority="70" w:unhideWhenUsed="0"/>
-    <w:lsdException w:name="Colorful Shading Accent 1" w:semiHidden="0" w:uiPriority="71" w:unhideWhenUsed="0"/>
-    <w:lsdException w:name="Colorful List Accent 1" w:semiHidden="0" w:uiPriority="72" w:unhideWhenUsed="0"/>
-    <w:lsdException w:name="Colorful Grid Accent 1" w:semiHidden="0" w:uiPriority="73" w:unhideWhenUsed="0"/>
-    <w:lsdException w:name="Light Shading Accent 2" w:semiHidden="0" w:uiPriority="60" w:unhideWhenUsed="0"/>
-    <w:lsdException w:name="Light List Accent 2" w:semiHidden="0" w:uiPriority="61" w:unhideWhenUsed="0"/>
-    <w:lsdException w:name="Light Grid Accent 2" w:semiHidden="0" w:uiPriority="62" w:unhideWhenUsed="0"/>
-    <w:lsdException w:name="Medium Shading 1 Accent 2" w:semiHidden="0" w:uiPriority="63" w:unhideWhenUsed="0"/>
-    <w:lsdException w:name="Medium Shading 2 Accent 2" w:semiHidden="0" w:uiPriority="64" w:unhideWhenUsed="0"/>
-    <w:lsdException w:name="Medium List 1 Accent 2" w:semiHidden="0" w:uiPriority="65" w:unhideWhenUsed="0"/>
-    <w:lsdException w:name="Medium List 2 Accent 2" w:semiHidden="0" w:uiPriority="66" w:unhideWhenUsed="0"/>
-    <w:lsdException w:name="Medium Grid 1 Accent 2" w:semiHidden="0" w:uiPriority="67" w:unhideWhenUsed="0"/>
-    <w:lsdException w:name="Medium Grid 2 Accent 2" w:semiHidden="0" w:uiPriority="68" w:unhideWhenUsed="0"/>
-    <w:lsdException w:name="Medium Grid 3 Accent 2" w:semiHidden="0" w:uiPriority="69" w:unhideWhenUsed="0"/>
-    <w:lsdException w:name="Dark List Accent 2" w:semiHidden="0" w:uiPriority="70" w:unhideWhenUsed="0"/>
-    <w:lsdException w:name="Colorful Shading Accent 2" w:semiHidden="0" w:uiPriority="71" w:unhideWhenUsed="0"/>
-    <w:lsdException w:name="Colorful List Accent 2" w:semiHidden="0" w:uiPriority="72" w:unhideWhenUsed="0"/>
-    <w:lsdException w:name="Colorful Grid Accent 2" w:semiHidden="0" w:uiPriority="73" w:unhideWhenUsed="0"/>
-    <w:lsdException w:name="Light Shading Accent 3" w:semiHidden="0" w:uiPriority="60" w:unhideWhenUsed="0"/>
-    <w:lsdException w:name="Light List Accent 3" w:semiHidden="0" w:uiPriority="61" w:unhideWhenUsed="0"/>
-    <w:lsdException w:name="Light Grid Accent 3" w:semiHidden="0" w:uiPriority="62" w:unhideWhenUsed="0"/>
-    <w:lsdException w:name="Medium Shading 1 Accent 3" w:semiHidden="0" w:uiPriority="63" w:unhideWhenUsed="0"/>
-    <w:lsdException w:name="Medium Shading 2 Accent 3" w:semiHidden="0" w:uiPriority="64" w:unhideWhenUsed="0"/>
-    <w:lsdException w:name="Medium List 1 Accent 3" w:semiHidden="0" w:uiPriority="65" w:unhideWhenUsed="0"/>
-    <w:lsdException w:name="Medium List 2 Accent 3" w:semiHidden="0" w:uiPriority="66" w:unhideWhenUsed="0"/>
-    <w:lsdException w:name="Medium Grid 1 Accent 3" w:semiHidden="0" w:uiPriority="67" w:unhideWhenUsed="0"/>
-    <w:lsdException w:name="Medium Grid 2 Accent 3" w:semiHidden="0" w:uiPriority="68" w:unhideWhenUsed="0"/>
-    <w:lsdException w:name="Medium Grid 3 Accent 3" w:semiHidden="0" w:uiPriority="69" w:unhideWhenUsed="0"/>
-    <w:lsdException w:name="Dark List Accent 3" w:semiHidden="0" w:uiPriority="70" w:unhideWhenUsed="0"/>
-    <w:lsdException w:name="Colorful Shading Accent 3" w:semiHidden="0" w:uiPriority="71" w:unhideWhenUsed="0"/>
-    <w:lsdException w:name="Colorful List Accent 3" w:semiHidden="0" w:uiPriority="72" w:unhideWhenUsed="0"/>
-    <w:lsdException w:name="Colorful Grid Accent 3" w:semiHidden="0" w:uiPriority="73" w:unhideWhenUsed="0"/>
-    <w:lsdException w:name="Light Shading Accent 4" w:semiHidden="0" w:uiPriority="60" w:unhideWhenUsed="0"/>
-    <w:lsdException w:name="Light List Accent 4" w:semiHidden="0" w:uiPriority="61" w:unhideWhenUsed="0"/>
-    <w:lsdException w:name="Light Grid Accent 4" w:semiHidden="0" w:uiPriority="62" w:unhideWhenUsed="0"/>
-    <w:lsdException w:name="Medium Shading 1 Accent 4" w:semiHidden="0" w:uiPriority="63" w:unhideWhenUsed="0"/>
-    <w:lsdException w:name="Medium Shading 2 Accent 4" w:semiHidden="0" w:uiPriority="64" w:unhideWhenUsed="0"/>
-    <w:lsdException w:name="Medium List 1 Accent 4" w:semiHidden="0" w:uiPriority="65" w:unhideWhenUsed="0"/>
-    <w:lsdException w:name="Medium List 2 Accent 4" w:semiHidden="0" w:uiPriority="66" w:unhideWhenUsed="0"/>
-    <w:lsdException w:name="Medium Grid 1 Accent 4" w:semiHidden="0" w:uiPriority="67" w:unhideWhenUsed="0"/>
-    <w:lsdException w:name="Medium Grid 2 Accent 4" w:semiHidden="0" w:uiPriority="68" w:unhideWhenUsed="0"/>
-    <w:lsdException w:name="Medium Grid 3 Accent 4" w:semiHidden="0" w:uiPriority="69" w:unhideWhenUsed="0"/>
-    <w:lsdException w:name="Dark List Accent 4" w:semiHidden="0" w:uiPriority="70" w:unhideWhenUsed="0"/>
-    <w:lsdException w:name="Colorful Shading Accent 4" w:semiHidden="0" w:uiPriority="71" w:unhideWhenUsed="0"/>
-    <w:lsdException w:name="Colorful List Accent 4" w:semiHidden="0" w:uiPriority="72" w:unhideWhenUsed="0"/>
-    <w:lsdException w:name="Colorful Grid Accent 4" w:semiHidden="0" w:uiPriority="73" w:unhideWhenUsed="0"/>
-    <w:lsdException w:name="Light Shading Accent 5" w:semiHidden="0" w:uiPriority="60" w:unhideWhenUsed="0"/>
-    <w:lsdException w:name="Light List Accent 5" w:semiHidden="0" w:uiPriority="61" w:unhideWhenUsed="0"/>
-    <w:lsdException w:name="Light Grid Accent 5" w:semiHidden="0" w:uiPriority="62" w:unhideWhenUsed="0"/>
-    <w:lsdException w:name="Medium Shading 1 Accent 5" w:semiHidden="0" w:uiPriority="63" w:unhideWhenUsed="0"/>
-    <w:lsdException w:name="Medium Shading 2 Accent 5" w:semiHidden="0" w:uiPriority="64" w:unhideWhenUsed="0"/>
-    <w:lsdException w:name="Medium List 1 Accent 5" w:semiHidden="0" w:uiPriority="65" w:unhideWhenUsed="0"/>
-    <w:lsdException w:name="Medium List 2 Accent 5" w:semiHidden="0" w:uiPriority="66" w:unhideWhenUsed="0"/>
-    <w:lsdException w:name="Medium Grid 1 Accent 5" w:semiHidden="0" w:uiPriority="67" w:unhideWhenUsed="0"/>
-    <w:lsdException w:name="Medium Grid 2 Accent 5" w:semiHidden="0" w:uiPriority="68" w:unhideWhenUsed="0"/>
-    <w:lsdException w:name="Medium Grid 3 Accent 5" w:semiHidden="0" w:uiPriority="69" w:unhideWhenUsed="0"/>
-    <w:lsdException w:name="Dark List Accent 5" w:semiHidden="0" w:uiPriority="70" w:unhideWhenUsed="0"/>
-    <w:lsdException w:name="Colorful Shading Accent 5" w:semiHidden="0" w:uiPriority="71" w:unhideWhenUsed="0"/>
-    <w:lsdException w:name="Colorful List Accent 5" w:semiHidden="0" w:uiPriority="72" w:unhideWhenUsed="0"/>
-    <w:lsdException w:name="Colorful Grid Accent 5" w:semiHidden="0" w:uiPriority="73" w:unhideWhenUsed="0"/>
-    <w:lsdException w:name="Light Shading Accent 6" w:semiHidden="0" w:uiPriority="60" w:unhideWhenUsed="0"/>
-    <w:lsdException w:name="Light List Accent 6" w:semiHidden="0" w:uiPriority="61" w:unhideWhenUsed="0"/>
-    <w:lsdException w:name="Light Grid Accent 6" w:semiHidden="0" w:uiPriority="62" w:unhideWhenUsed="0"/>
-    <w:lsdException w:name="Medium Shading 1 Accent 6" w:semiHidden="0" w:uiPriority="63" w:unhideWhenUsed="0"/>
-    <w:lsdException w:name="Medium Shading 2 Accent 6" w:semiHidden="0" w:uiPriority="64" w:unhideWhenUsed="0"/>
-    <w:lsdException w:name="Medium List 1 Accent 6" w:semiHidden="0" w:uiPriority="65" w:unhideWhenUsed="0"/>
-    <w:lsdException w:name="Medium List 2 Accent 6" w:semiHidden="0" w:uiPriority="66" w:unhideWhenUsed="0"/>
-    <w:lsdException w:name="Medium Grid 1 Accent 6" w:semiHidden="0" w:uiPriority="67" w:unhideWhenUsed="0"/>
-    <w:lsdException w:name="Medium Grid 2 Accent 6" w:semiHidden="0" w:uiPriority="68" w:unhideWhenUsed="0"/>
-    <w:lsdException w:name="Medium Grid 3 Accent 6" w:semiHidden="0" w:uiPriority="69" w:unhideWhenUsed="0"/>
-    <w:lsdException w:name="Dark List Accent 6" w:semiHidden="0" w:uiPriority="70" w:unhideWhenUsed="0"/>
-    <w:lsdException w:name="Colorful Shading Accent 6" w:semiHidden="0" w:uiPriority="71" w:unhideWhenUsed="0"/>
-    <w:lsdException w:name="Colorful List Accent 6" w:semiHidden="0" w:uiPriority="72" w:unhideWhenUsed="0"/>
-    <w:lsdException w:name="Colorful Grid Accent 6" w:semiHidden="0" w:uiPriority="73" w:unhideWhenUsed="0"/>
-    <w:lsdException w:name="Subtle Emphasis" w:semiHidden="0" w:uiPriority="19" w:unhideWhenUsed="0" w:qFormat="1"/>
-    <w:lsdException w:name="Intense Emphasis" w:semiHidden="0" w:uiPriority="21" w:unhideWhenUsed="0" w:qFormat="1"/>
-    <w:lsdException w:name="Subtle Reference" w:semiHidden="0" w:uiPriority="31" w:unhideWhenUsed="0" w:qFormat="1"/>
-    <w:lsdException w:name="Intense Reference" w:semiHidden="0" w:uiPriority="32" w:unhideWhenUsed="0" w:qFormat="1"/>
-    <w:lsdException w:name="Book Title" w:semiHidden="0" w:uiPriority="33" w:unhideWhenUsed="0" w:qFormat="1"/>
-    <w:lsdException w:name="Bibliography" w:uiPriority="37"/>
-    <w:lsdException w:name="TOC Heading" w:uiPriority="39" w:qFormat="1"/>
-  </w:latentStyles>
-  <w:style w:type="paragraph" w:default="1" w:styleId="Normal">
-    <w:name w:val="Normal"/>
-    <w:qFormat/>
-  </w:style>
-  <w:style w:type="character" w:default="1" w:styleId="Fuentedeprrafopredeter">
-    <w:name w:val="Default Paragraph Font"/>
-    <w:uiPriority w:val="1"/>
-    <w:semiHidden/>
-    <w:unhideWhenUsed/>
-  </w:style>
-  <w:style w:type="table" w:default="1" w:styleId="Tablanormal">
-    <w:name w:val="Normal Table"/>
-    <w:uiPriority w:val="99"/>
-    <w:semiHidden/>
-    <w:unhideWhenUsed/>
-    <w:tblPr>
-      <w:tblInd w:w="0" w:type="dxa"/>
-      <w:tblCellMar>
-        <w:top w:w="0" w:type="dxa"/>
-        <w:left w:w="108" w:type="dxa"/>
-        <w:bottom w:w="0" w:type="dxa"/>
-        <w:right w:w="108" w:type="dxa"/>
-      </w:tblCellMar>
-    </w:tblPr>
-  </w:style>
-  <w:style w:type="numbering" w:default="1" w:styleId="Sinlista">
-    <w:name w:val="No List"/>
-    <w:uiPriority w:val="99"/>
-    <w:semiHidden/>
-    <w:unhideWhenUsed/>
-  </w:style>
-  <w:style w:type="table" w:styleId="Tablaconcuadrcula">
-    <w:name w:val="Table Grid"/>
-    <w:basedOn w:val="Tablanormal"/>
-    <w:uiPriority w:val="39"/>
-    <w:rsid w:val="00D75DA5"/>
-    <w:pPr>
-      <w:spacing w:after="0" w:line="240" w:lineRule="auto"/>
-    </w:pPr>
-    <w:tblPr>
-      <w:tblInd w:w="0" w:type="dxa"/>
-      <w:tblBorders>
-        <w:top w:val="single" w:sz="4" w:space="0" w:color="auto"/>
-        <w:left w:val="single" w:sz="4" w:space="0" w:color="auto"/>
-        <w:bottom w:val="single" w:sz="4" w:space="0" w:color="auto"/>
-        <w:right w:val="single" w:sz="4" w:space="0" w:color="auto"/>
-        <w:insideH w:val="single" w:sz="4" w:space="0" w:color="auto"/>
-        <w:insideV w:val="single" w:sz="4" w:space="0" w:color="auto"/>
-      </w:tblBorders>
-      <w:tblCellMar>
-        <w:top w:w="0" w:type="dxa"/>
-        <w:left w:w="108" w:type="dxa"/>
-        <w:bottom w:w="0" w:type="dxa"/>
-        <w:right w:w="108" w:type="dxa"/>
-      </w:tblCellMar>
     </w:tblPr>
   </w:style>
   <w:style w:type="paragraph" w:styleId="Textodeglobo">
@@ -6383,7 +8583,7 @@
   <a:extraClrSchemeLst/>
   <a:extLst>
     <a:ext uri="{05A4C25C-085E-4340-85A3-A5531E510DB2}">
-      <thm15:themeFamily xmlns:thm15="http://schemas.microsoft.com/office/thememl/2012/main" xmlns="" name="Office Theme" id="{62F939B6-93AF-4DB8-9C6B-D6C7DFDC589F}" vid="{4A3C46E8-61CC-4603-A589-7422A47A8E4A}"/>
+      <thm15:themeFamily xmlns:thm15="http://schemas.microsoft.com/office/thememl/2012/main" name="Office Theme" id="{62F939B6-93AF-4DB8-9C6B-D6C7DFDC589F}" vid="{4A3C46E8-61CC-4603-A589-7422A47A8E4A}"/>
     </a:ext>
   </a:extLst>
 </a:theme>

--- a/Doc/Formant_V2_Etiquetas.docx
+++ b/Doc/Formant_V2_Etiquetas.docx
@@ -1,6 +1,6 @@
 
 <file path=word/document.xml><?xml version="1.0" encoding="utf-8"?>
-<w:document xmlns:wpc="http://schemas.microsoft.com/office/word/2010/wordprocessingCanvas" xmlns:cx="http://schemas.microsoft.com/office/drawing/2014/chartex" xmlns:cx1="http://schemas.microsoft.com/office/drawing/2015/9/8/chartex" xmlns:cx2="http://schemas.microsoft.com/office/drawing/2015/10/21/chartex" xmlns:cx3="http://schemas.microsoft.com/office/drawing/2016/5/9/chartex" xmlns:cx4="http://schemas.microsoft.com/office/drawing/2016/5/10/chartex" xmlns:cx5="http://schemas.microsoft.com/office/drawing/2016/5/11/chartex" xmlns:cx6="http://schemas.microsoft.com/office/drawing/2016/5/12/chartex" xmlns:cx7="http://schemas.microsoft.com/office/drawing/2016/5/13/chartex" xmlns:cx8="http://schemas.microsoft.com/office/drawing/2016/5/14/chartex" xmlns:mc="http://schemas.openxmlformats.org/markup-compatibility/2006" xmlns:aink="http://schemas.microsoft.com/office/drawing/2016/ink" xmlns:o="urn:schemas-microsoft-com:office:office" xmlns:r="http://schemas.openxmlformats.org/officeDocument/2006/relationships" xmlns:m="http://schemas.openxmlformats.org/officeDocument/2006/math" xmlns:v="urn:schemas-microsoft-com:vml" xmlns:wp14="http://schemas.microsoft.com/office/word/2010/wordprocessingDrawing" xmlns:wp="http://schemas.openxmlformats.org/drawingml/2006/wordprocessingDrawing" xmlns:w10="urn:schemas-microsoft-com:office:word" xmlns:w="http://schemas.openxmlformats.org/wordprocessingml/2006/main" xmlns:w14="http://schemas.microsoft.com/office/word/2010/wordml" xmlns:w15="http://schemas.microsoft.com/office/word/2012/wordml" xmlns:w16se="http://schemas.microsoft.com/office/word/2015/wordml/symex" xmlns:wpg="http://schemas.microsoft.com/office/word/2010/wordprocessingGroup" xmlns:wpi="http://schemas.microsoft.com/office/word/2010/wordprocessingInk" xmlns:wne="http://schemas.microsoft.com/office/word/2006/wordml" xmlns:wps="http://schemas.microsoft.com/office/word/2010/wordprocessingShape" mc:Ignorable="w14 w15 w16se wp14">
+<w:document xmlns:wpc="http://schemas.microsoft.com/office/word/2010/wordprocessingCanvas" xmlns:mc="http://schemas.openxmlformats.org/markup-compatibility/2006" xmlns:o="urn:schemas-microsoft-com:office:office" xmlns:r="http://schemas.openxmlformats.org/officeDocument/2006/relationships" xmlns:m="http://schemas.openxmlformats.org/officeDocument/2006/math" xmlns:v="urn:schemas-microsoft-com:vml" xmlns:wp14="http://schemas.microsoft.com/office/word/2010/wordprocessingDrawing" xmlns:wp="http://schemas.openxmlformats.org/drawingml/2006/wordprocessingDrawing" xmlns:w10="urn:schemas-microsoft-com:office:word" xmlns:w="http://schemas.openxmlformats.org/wordprocessingml/2006/main" xmlns:w14="http://schemas.microsoft.com/office/word/2010/wordml" xmlns:wpg="http://schemas.microsoft.com/office/word/2010/wordprocessingGroup" xmlns:wpi="http://schemas.microsoft.com/office/word/2010/wordprocessingInk" xmlns:wne="http://schemas.microsoft.com/office/word/2006/wordml" xmlns:wps="http://schemas.microsoft.com/office/word/2010/wordprocessingShape" mc:Ignorable="w14 wp14">
   <w:body>
     <w:tbl>
       <w:tblPr>
@@ -48,6 +48,7 @@
                 <w:noProof/>
                 <w:sz w:val="20"/>
                 <w:szCs w:val="20"/>
+                <w:lang w:eastAsia="es-ES"/>
               </w:rPr>
               <mc:AlternateContent>
                 <mc:Choice Requires="wps">
@@ -132,7 +133,7 @@
                     </wp:anchor>
                   </w:drawing>
                 </mc:Choice>
-                <mc:Fallback>
+                <mc:Fallback xmlns:w16se="http://schemas.microsoft.com/office/word/2015/wordml/symex" xmlns:w15="http://schemas.microsoft.com/office/word/2012/wordml" xmlns:aink="http://schemas.microsoft.com/office/drawing/2016/ink" xmlns:cx8="http://schemas.microsoft.com/office/drawing/2016/5/14/chartex" xmlns:cx7="http://schemas.microsoft.com/office/drawing/2016/5/13/chartex" xmlns:cx6="http://schemas.microsoft.com/office/drawing/2016/5/12/chartex" xmlns:cx5="http://schemas.microsoft.com/office/drawing/2016/5/11/chartex" xmlns:cx4="http://schemas.microsoft.com/office/drawing/2016/5/10/chartex" xmlns:cx3="http://schemas.microsoft.com/office/drawing/2016/5/9/chartex" xmlns:cx2="http://schemas.microsoft.com/office/drawing/2015/10/21/chartex" xmlns:cx1="http://schemas.microsoft.com/office/drawing/2015/9/8/chartex" xmlns:cx="http://schemas.microsoft.com/office/drawing/2014/chartex">
                   <w:pict>
                     <v:shapetype w14:anchorId="2CF26087" id="_x0000_t202" coordsize="21600,21600" o:spt="202" path="m,l,21600r21600,l21600,xe">
                       <v:stroke joinstyle="miter"/>
@@ -174,6 +175,7 @@
                 <w:noProof/>
                 <w:sz w:val="20"/>
                 <w:szCs w:val="20"/>
+                <w:lang w:eastAsia="es-ES"/>
               </w:rPr>
               <mc:AlternateContent>
                 <mc:Choice Requires="wps">
@@ -258,7 +260,7 @@
                     </wp:anchor>
                   </w:drawing>
                 </mc:Choice>
-                <mc:Fallback>
+                <mc:Fallback xmlns:w16se="http://schemas.microsoft.com/office/word/2015/wordml/symex" xmlns:w15="http://schemas.microsoft.com/office/word/2012/wordml" xmlns:aink="http://schemas.microsoft.com/office/drawing/2016/ink" xmlns:cx8="http://schemas.microsoft.com/office/drawing/2016/5/14/chartex" xmlns:cx7="http://schemas.microsoft.com/office/drawing/2016/5/13/chartex" xmlns:cx6="http://schemas.microsoft.com/office/drawing/2016/5/12/chartex" xmlns:cx5="http://schemas.microsoft.com/office/drawing/2016/5/11/chartex" xmlns:cx4="http://schemas.microsoft.com/office/drawing/2016/5/10/chartex" xmlns:cx3="http://schemas.microsoft.com/office/drawing/2016/5/9/chartex" xmlns:cx2="http://schemas.microsoft.com/office/drawing/2015/10/21/chartex" xmlns:cx1="http://schemas.microsoft.com/office/drawing/2015/9/8/chartex" xmlns:cx="http://schemas.microsoft.com/office/drawing/2014/chartex">
                   <w:pict>
                     <v:shape w14:anchorId="222C7512" id="_x0000_s1027" type="#_x0000_t202" style="position:absolute;left:0;text-align:left;margin-left:203.25pt;margin-top:51.9pt;width:33pt;height:16.5pt;z-index:251654656;visibility:visible;mso-wrap-style:square;mso-width-percent:0;mso-height-percent:0;mso-wrap-distance-left:9pt;mso-wrap-distance-top:3.6pt;mso-wrap-distance-right:9pt;mso-wrap-distance-bottom:3.6pt;mso-position-horizontal:absolute;mso-position-horizontal-relative:text;mso-position-vertical:absolute;mso-position-vertical-relative:text;mso-width-percent:0;mso-height-percent:0;mso-width-relative:margin;mso-height-relative:margin;v-text-anchor:top" o:gfxdata="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" strokeweight="2pt">
                       <v:textbox>
@@ -294,6 +296,7 @@
             <w:r>
               <w:rPr>
                 <w:noProof/>
+                <w:lang w:eastAsia="es-ES"/>
               </w:rPr>
               <mc:AlternateContent>
                 <mc:Choice Requires="wps">
@@ -378,7 +381,7 @@
                     </wp:anchor>
                   </w:drawing>
                 </mc:Choice>
-                <mc:Fallback>
+                <mc:Fallback xmlns:w16se="http://schemas.microsoft.com/office/word/2015/wordml/symex" xmlns:w15="http://schemas.microsoft.com/office/word/2012/wordml" xmlns:aink="http://schemas.microsoft.com/office/drawing/2016/ink" xmlns:cx8="http://schemas.microsoft.com/office/drawing/2016/5/14/chartex" xmlns:cx7="http://schemas.microsoft.com/office/drawing/2016/5/13/chartex" xmlns:cx6="http://schemas.microsoft.com/office/drawing/2016/5/12/chartex" xmlns:cx5="http://schemas.microsoft.com/office/drawing/2016/5/11/chartex" xmlns:cx4="http://schemas.microsoft.com/office/drawing/2016/5/10/chartex" xmlns:cx3="http://schemas.microsoft.com/office/drawing/2016/5/9/chartex" xmlns:cx2="http://schemas.microsoft.com/office/drawing/2015/10/21/chartex" xmlns:cx1="http://schemas.microsoft.com/office/drawing/2015/9/8/chartex" xmlns:cx="http://schemas.microsoft.com/office/drawing/2014/chartex">
                   <w:pict>
                     <v:shape w14:anchorId="43741936" id="_x0000_s1028" type="#_x0000_t202" style="position:absolute;left:0;text-align:left;margin-left:30.75pt;margin-top:79.5pt;width:33pt;height:16.5pt;z-index:251649536;visibility:visible;mso-wrap-style:square;mso-width-percent:0;mso-height-percent:0;mso-wrap-distance-left:9pt;mso-wrap-distance-top:3.6pt;mso-wrap-distance-right:9pt;mso-wrap-distance-bottom:3.6pt;mso-position-horizontal:absolute;mso-position-horizontal-relative:text;mso-position-vertical:absolute;mso-position-vertical-relative:text;mso-width-percent:0;mso-height-percent:0;mso-width-relative:margin;mso-height-relative:margin;v-text-anchor:top" o:gfxdata="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" strokeweight="2pt">
                       <v:textbox>
@@ -414,6 +417,7 @@
             <w:r>
               <w:rPr>
                 <w:noProof/>
+                <w:lang w:eastAsia="es-ES"/>
               </w:rPr>
               <mc:AlternateContent>
                 <mc:Choice Requires="wps">
@@ -498,7 +502,7 @@
                     </wp:anchor>
                   </w:drawing>
                 </mc:Choice>
-                <mc:Fallback>
+                <mc:Fallback xmlns:w16se="http://schemas.microsoft.com/office/word/2015/wordml/symex" xmlns:w15="http://schemas.microsoft.com/office/word/2012/wordml" xmlns:aink="http://schemas.microsoft.com/office/drawing/2016/ink" xmlns:cx8="http://schemas.microsoft.com/office/drawing/2016/5/14/chartex" xmlns:cx7="http://schemas.microsoft.com/office/drawing/2016/5/13/chartex" xmlns:cx6="http://schemas.microsoft.com/office/drawing/2016/5/12/chartex" xmlns:cx5="http://schemas.microsoft.com/office/drawing/2016/5/11/chartex" xmlns:cx4="http://schemas.microsoft.com/office/drawing/2016/5/10/chartex" xmlns:cx3="http://schemas.microsoft.com/office/drawing/2016/5/9/chartex" xmlns:cx2="http://schemas.microsoft.com/office/drawing/2015/10/21/chartex" xmlns:cx1="http://schemas.microsoft.com/office/drawing/2015/9/8/chartex" xmlns:cx="http://schemas.microsoft.com/office/drawing/2014/chartex">
                   <w:pict>
                     <v:shape w14:anchorId="2AC59AC2" id="_x0000_s1029" type="#_x0000_t202" style="position:absolute;left:0;text-align:left;margin-left:117.75pt;margin-top:80.4pt;width:33pt;height:16.5pt;z-index:251652608;visibility:visible;mso-wrap-style:square;mso-width-percent:0;mso-height-percent:0;mso-wrap-distance-left:9pt;mso-wrap-distance-top:3.6pt;mso-wrap-distance-right:9pt;mso-wrap-distance-bottom:3.6pt;mso-position-horizontal:absolute;mso-position-horizontal-relative:text;mso-position-vertical:absolute;mso-position-vertical-relative:text;mso-width-percent:0;mso-height-percent:0;mso-width-relative:margin;mso-height-relative:margin;v-text-anchor:top" o:gfxdata="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" strokeweight="2pt">
                       <v:textbox>
@@ -630,7 +634,7 @@
                     </wp:anchor>
                   </w:drawing>
                 </mc:Choice>
-                <mc:Fallback>
+                <mc:Fallback xmlns:w16se="http://schemas.microsoft.com/office/word/2015/wordml/symex" xmlns:w15="http://schemas.microsoft.com/office/word/2012/wordml" xmlns:aink="http://schemas.microsoft.com/office/drawing/2016/ink" xmlns:cx8="http://schemas.microsoft.com/office/drawing/2016/5/14/chartex" xmlns:cx7="http://schemas.microsoft.com/office/drawing/2016/5/13/chartex" xmlns:cx6="http://schemas.microsoft.com/office/drawing/2016/5/12/chartex" xmlns:cx5="http://schemas.microsoft.com/office/drawing/2016/5/11/chartex" xmlns:cx4="http://schemas.microsoft.com/office/drawing/2016/5/10/chartex" xmlns:cx3="http://schemas.microsoft.com/office/drawing/2016/5/9/chartex" xmlns:cx2="http://schemas.microsoft.com/office/drawing/2015/10/21/chartex" xmlns:cx1="http://schemas.microsoft.com/office/drawing/2015/9/8/chartex" xmlns:cx="http://schemas.microsoft.com/office/drawing/2014/chartex">
                   <w:pict>
                     <v:shape w14:anchorId="0F02E8CF" id="_x0000_s1030" type="#_x0000_t202" style="position:absolute;left:0;text-align:left;margin-left:30.75pt;margin-top:17.25pt;width:52.5pt;height:15.75pt;z-index:251633152;visibility:visible;mso-wrap-style:square;mso-width-percent:0;mso-height-percent:0;mso-wrap-distance-left:9pt;mso-wrap-distance-top:3.6pt;mso-wrap-distance-right:9pt;mso-wrap-distance-bottom:3.6pt;mso-position-horizontal:absolute;mso-position-horizontal-relative:text;mso-position-vertical:absolute;mso-position-vertical-relative:text;mso-width-percent:0;mso-height-percent:0;mso-width-relative:margin;mso-height-relative:margin;v-text-anchor:top" o:gfxdata="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" strokeweight="2pt">
                       <v:textbox>
@@ -771,7 +775,7 @@
                     </wp:anchor>
                   </w:drawing>
                 </mc:Choice>
-                <mc:Fallback>
+                <mc:Fallback xmlns:w16se="http://schemas.microsoft.com/office/word/2015/wordml/symex" xmlns:w15="http://schemas.microsoft.com/office/word/2012/wordml" xmlns:aink="http://schemas.microsoft.com/office/drawing/2016/ink" xmlns:cx8="http://schemas.microsoft.com/office/drawing/2016/5/14/chartex" xmlns:cx7="http://schemas.microsoft.com/office/drawing/2016/5/13/chartex" xmlns:cx6="http://schemas.microsoft.com/office/drawing/2016/5/12/chartex" xmlns:cx5="http://schemas.microsoft.com/office/drawing/2016/5/11/chartex" xmlns:cx4="http://schemas.microsoft.com/office/drawing/2016/5/10/chartex" xmlns:cx3="http://schemas.microsoft.com/office/drawing/2016/5/9/chartex" xmlns:cx2="http://schemas.microsoft.com/office/drawing/2015/10/21/chartex" xmlns:cx1="http://schemas.microsoft.com/office/drawing/2015/9/8/chartex" xmlns:cx="http://schemas.microsoft.com/office/drawing/2014/chartex">
                   <w:pict>
                     <v:shape w14:anchorId="0010A5B1" id="_x0000_s1031" type="#_x0000_t202" style="position:absolute;left:0;text-align:left;margin-left:160.5pt;margin-top:5pt;width:52.5pt;height:16.5pt;z-index:251635200;visibility:visible;mso-wrap-style:square;mso-width-percent:0;mso-height-percent:0;mso-wrap-distance-left:9pt;mso-wrap-distance-top:3.6pt;mso-wrap-distance-right:9pt;mso-wrap-distance-bottom:3.6pt;mso-position-horizontal:absolute;mso-position-horizontal-relative:text;mso-position-vertical:absolute;mso-position-vertical-relative:text;mso-width-percent:0;mso-height-percent:0;mso-width-relative:margin;mso-height-relative:margin;v-text-anchor:top" o:gfxdata="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" strokeweight="2pt">
                       <v:textbox>
@@ -894,7 +898,7 @@
                     </wp:anchor>
                   </w:drawing>
                 </mc:Choice>
-                <mc:Fallback>
+                <mc:Fallback xmlns:w16se="http://schemas.microsoft.com/office/word/2015/wordml/symex" xmlns:w15="http://schemas.microsoft.com/office/word/2012/wordml" xmlns:aink="http://schemas.microsoft.com/office/drawing/2016/ink" xmlns:cx8="http://schemas.microsoft.com/office/drawing/2016/5/14/chartex" xmlns:cx7="http://schemas.microsoft.com/office/drawing/2016/5/13/chartex" xmlns:cx6="http://schemas.microsoft.com/office/drawing/2016/5/12/chartex" xmlns:cx5="http://schemas.microsoft.com/office/drawing/2016/5/11/chartex" xmlns:cx4="http://schemas.microsoft.com/office/drawing/2016/5/10/chartex" xmlns:cx3="http://schemas.microsoft.com/office/drawing/2016/5/9/chartex" xmlns:cx2="http://schemas.microsoft.com/office/drawing/2015/10/21/chartex" xmlns:cx1="http://schemas.microsoft.com/office/drawing/2015/9/8/chartex" xmlns:cx="http://schemas.microsoft.com/office/drawing/2014/chartex">
                   <w:pict>
                     <v:shape w14:anchorId="3EDF4DA7" id="_x0000_s1032" type="#_x0000_t202" style="position:absolute;left:0;text-align:left;margin-left:95.25pt;margin-top:5.05pt;width:52.5pt;height:16.5pt;z-index:251634176;visibility:visible;mso-wrap-style:square;mso-width-percent:0;mso-height-percent:0;mso-wrap-distance-left:9pt;mso-wrap-distance-top:3.6pt;mso-wrap-distance-right:9pt;mso-wrap-distance-bottom:3.6pt;mso-position-horizontal:absolute;mso-position-horizontal-relative:text;mso-position-vertical:absolute;mso-position-vertical-relative:text;mso-width-percent:0;mso-height-percent:0;mso-width-relative:margin;mso-height-relative:margin;v-text-anchor:top" o:gfxdata="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" strokeweight="2pt">
                       <v:textbox>
@@ -1044,7 +1048,7 @@
                     </wp:anchor>
                   </w:drawing>
                 </mc:Choice>
-                <mc:Fallback>
+                <mc:Fallback xmlns:w16se="http://schemas.microsoft.com/office/word/2015/wordml/symex" xmlns:w15="http://schemas.microsoft.com/office/word/2012/wordml" xmlns:aink="http://schemas.microsoft.com/office/drawing/2016/ink" xmlns:cx8="http://schemas.microsoft.com/office/drawing/2016/5/14/chartex" xmlns:cx7="http://schemas.microsoft.com/office/drawing/2016/5/13/chartex" xmlns:cx6="http://schemas.microsoft.com/office/drawing/2016/5/12/chartex" xmlns:cx5="http://schemas.microsoft.com/office/drawing/2016/5/11/chartex" xmlns:cx4="http://schemas.microsoft.com/office/drawing/2016/5/10/chartex" xmlns:cx3="http://schemas.microsoft.com/office/drawing/2016/5/9/chartex" xmlns:cx2="http://schemas.microsoft.com/office/drawing/2015/10/21/chartex" xmlns:cx1="http://schemas.microsoft.com/office/drawing/2015/9/8/chartex" xmlns:cx="http://schemas.microsoft.com/office/drawing/2014/chartex">
                   <w:pict>
                     <v:shape w14:anchorId="442A5005" id="_x0000_s1033" type="#_x0000_t202" style="position:absolute;left:0;text-align:left;margin-left:117.75pt;margin-top:3.8pt;width:33pt;height:16.5pt;z-index:251639296;visibility:visible;mso-wrap-style:square;mso-width-percent:0;mso-height-percent:0;mso-wrap-distance-left:9pt;mso-wrap-distance-top:3.6pt;mso-wrap-distance-right:9pt;mso-wrap-distance-bottom:3.6pt;mso-position-horizontal:absolute;mso-position-horizontal-relative:text;mso-position-vertical:absolute;mso-position-vertical-relative:text;mso-width-percent:0;mso-height-percent:0;mso-width-relative:margin;mso-height-relative:margin;v-text-anchor:top" o:gfxdata="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" strokeweight="2pt">
                       <v:textbox>
@@ -1167,7 +1171,7 @@
                     </wp:anchor>
                   </w:drawing>
                 </mc:Choice>
-                <mc:Fallback>
+                <mc:Fallback xmlns:w16se="http://schemas.microsoft.com/office/word/2015/wordml/symex" xmlns:w15="http://schemas.microsoft.com/office/word/2012/wordml" xmlns:aink="http://schemas.microsoft.com/office/drawing/2016/ink" xmlns:cx8="http://schemas.microsoft.com/office/drawing/2016/5/14/chartex" xmlns:cx7="http://schemas.microsoft.com/office/drawing/2016/5/13/chartex" xmlns:cx6="http://schemas.microsoft.com/office/drawing/2016/5/12/chartex" xmlns:cx5="http://schemas.microsoft.com/office/drawing/2016/5/11/chartex" xmlns:cx4="http://schemas.microsoft.com/office/drawing/2016/5/10/chartex" xmlns:cx3="http://schemas.microsoft.com/office/drawing/2016/5/9/chartex" xmlns:cx2="http://schemas.microsoft.com/office/drawing/2015/10/21/chartex" xmlns:cx1="http://schemas.microsoft.com/office/drawing/2015/9/8/chartex" xmlns:cx="http://schemas.microsoft.com/office/drawing/2014/chartex">
                   <w:pict>
                     <v:shape w14:anchorId="64A85420" id="_x0000_s1034" type="#_x0000_t202" style="position:absolute;left:0;text-align:left;margin-left:160.5pt;margin-top:3.1pt;width:33pt;height:16.5pt;z-index:251640320;visibility:visible;mso-wrap-style:square;mso-width-percent:0;mso-height-percent:0;mso-wrap-distance-left:9pt;mso-wrap-distance-top:3.6pt;mso-wrap-distance-right:9pt;mso-wrap-distance-bottom:3.6pt;mso-position-horizontal:absolute;mso-position-horizontal-relative:text;mso-position-vertical:absolute;mso-position-vertical-relative:text;mso-width-percent:0;mso-height-percent:0;mso-width-relative:margin;mso-height-relative:margin;v-text-anchor:top" o:gfxdata="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" strokeweight="2pt">
                       <v:textbox>
@@ -1290,7 +1294,7 @@
                     </wp:anchor>
                   </w:drawing>
                 </mc:Choice>
-                <mc:Fallback>
+                <mc:Fallback xmlns:w16se="http://schemas.microsoft.com/office/word/2015/wordml/symex" xmlns:w15="http://schemas.microsoft.com/office/word/2012/wordml" xmlns:aink="http://schemas.microsoft.com/office/drawing/2016/ink" xmlns:cx8="http://schemas.microsoft.com/office/drawing/2016/5/14/chartex" xmlns:cx7="http://schemas.microsoft.com/office/drawing/2016/5/13/chartex" xmlns:cx6="http://schemas.microsoft.com/office/drawing/2016/5/12/chartex" xmlns:cx5="http://schemas.microsoft.com/office/drawing/2016/5/11/chartex" xmlns:cx4="http://schemas.microsoft.com/office/drawing/2016/5/10/chartex" xmlns:cx3="http://schemas.microsoft.com/office/drawing/2016/5/9/chartex" xmlns:cx2="http://schemas.microsoft.com/office/drawing/2015/10/21/chartex" xmlns:cx1="http://schemas.microsoft.com/office/drawing/2015/9/8/chartex" xmlns:cx="http://schemas.microsoft.com/office/drawing/2014/chartex">
                   <w:pict>
                     <v:shape w14:anchorId="0CD40222" id="_x0000_s1035" type="#_x0000_t202" style="position:absolute;left:0;text-align:left;margin-left:75pt;margin-top:3.05pt;width:33pt;height:16.5pt;z-index:251638272;visibility:visible;mso-wrap-style:square;mso-width-percent:0;mso-height-percent:0;mso-wrap-distance-left:9pt;mso-wrap-distance-top:3.6pt;mso-wrap-distance-right:9pt;mso-wrap-distance-bottom:3.6pt;mso-position-horizontal:absolute;mso-position-horizontal-relative:text;mso-position-vertical:absolute;mso-position-vertical-relative:text;mso-width-percent:0;mso-height-percent:0;mso-width-relative:margin;mso-height-relative:margin;v-text-anchor:top" o:gfxdata="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" strokeweight="2pt">
                       <v:textbox>
@@ -1413,7 +1417,7 @@
                     </wp:anchor>
                   </w:drawing>
                 </mc:Choice>
-                <mc:Fallback>
+                <mc:Fallback xmlns:w16se="http://schemas.microsoft.com/office/word/2015/wordml/symex" xmlns:w15="http://schemas.microsoft.com/office/word/2012/wordml" xmlns:aink="http://schemas.microsoft.com/office/drawing/2016/ink" xmlns:cx8="http://schemas.microsoft.com/office/drawing/2016/5/14/chartex" xmlns:cx7="http://schemas.microsoft.com/office/drawing/2016/5/13/chartex" xmlns:cx6="http://schemas.microsoft.com/office/drawing/2016/5/12/chartex" xmlns:cx5="http://schemas.microsoft.com/office/drawing/2016/5/11/chartex" xmlns:cx4="http://schemas.microsoft.com/office/drawing/2016/5/10/chartex" xmlns:cx3="http://schemas.microsoft.com/office/drawing/2016/5/9/chartex" xmlns:cx2="http://schemas.microsoft.com/office/drawing/2015/10/21/chartex" xmlns:cx1="http://schemas.microsoft.com/office/drawing/2015/9/8/chartex" xmlns:cx="http://schemas.microsoft.com/office/drawing/2014/chartex">
                   <w:pict>
                     <v:shape w14:anchorId="2C61346B" id="_x0000_s1036" type="#_x0000_t202" style="position:absolute;left:0;text-align:left;margin-left:30.75pt;margin-top:2.15pt;width:33pt;height:16.5pt;z-index:251636224;visibility:visible;mso-wrap-style:square;mso-width-percent:0;mso-height-percent:0;mso-wrap-distance-left:9pt;mso-wrap-distance-top:3.6pt;mso-wrap-distance-right:9pt;mso-wrap-distance-bottom:3.6pt;mso-position-horizontal:absolute;mso-position-horizontal-relative:text;mso-position-vertical:absolute;mso-position-vertical-relative:text;mso-width-percent:0;mso-height-percent:0;mso-width-relative:margin;mso-height-relative:margin;v-text-anchor:top" o:gfxdata="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" strokeweight="2pt">
                       <v:textbox>
@@ -1467,6 +1471,7 @@
             <w:r>
               <w:rPr>
                 <w:noProof/>
+                <w:lang w:eastAsia="es-ES"/>
               </w:rPr>
               <mc:AlternateContent>
                 <mc:Choice Requires="wps">
@@ -1551,7 +1556,7 @@
                     </wp:anchor>
                   </w:drawing>
                 </mc:Choice>
-                <mc:Fallback>
+                <mc:Fallback xmlns:w16se="http://schemas.microsoft.com/office/word/2015/wordml/symex" xmlns:w15="http://schemas.microsoft.com/office/word/2012/wordml" xmlns:aink="http://schemas.microsoft.com/office/drawing/2016/ink" xmlns:cx8="http://schemas.microsoft.com/office/drawing/2016/5/14/chartex" xmlns:cx7="http://schemas.microsoft.com/office/drawing/2016/5/13/chartex" xmlns:cx6="http://schemas.microsoft.com/office/drawing/2016/5/12/chartex" xmlns:cx5="http://schemas.microsoft.com/office/drawing/2016/5/11/chartex" xmlns:cx4="http://schemas.microsoft.com/office/drawing/2016/5/10/chartex" xmlns:cx3="http://schemas.microsoft.com/office/drawing/2016/5/9/chartex" xmlns:cx2="http://schemas.microsoft.com/office/drawing/2015/10/21/chartex" xmlns:cx1="http://schemas.microsoft.com/office/drawing/2015/9/8/chartex" xmlns:cx="http://schemas.microsoft.com/office/drawing/2014/chartex">
                   <w:pict>
                     <v:shape w14:anchorId="25CE26F4" id="_x0000_s1037" type="#_x0000_t202" style="position:absolute;left:0;text-align:left;margin-left:160.5pt;margin-top:6.45pt;width:33pt;height:16.5pt;z-index:251653632;visibility:visible;mso-wrap-style:square;mso-width-percent:0;mso-height-percent:0;mso-wrap-distance-left:9pt;mso-wrap-distance-top:3.6pt;mso-wrap-distance-right:9pt;mso-wrap-distance-bottom:3.6pt;mso-position-horizontal:absolute;mso-position-horizontal-relative:text;mso-position-vertical:absolute;mso-position-vertical-relative:text;mso-width-percent:0;mso-height-percent:0;mso-width-relative:margin;mso-height-relative:margin;v-text-anchor:top" o:gfxdata="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" strokeweight="2pt">
                       <v:textbox>
@@ -1587,6 +1592,7 @@
             <w:r>
               <w:rPr>
                 <w:noProof/>
+                <w:lang w:eastAsia="es-ES"/>
               </w:rPr>
               <mc:AlternateContent>
                 <mc:Choice Requires="wps">
@@ -1671,7 +1677,7 @@
                     </wp:anchor>
                   </w:drawing>
                 </mc:Choice>
-                <mc:Fallback>
+                <mc:Fallback xmlns:w16se="http://schemas.microsoft.com/office/word/2015/wordml/symex" xmlns:w15="http://schemas.microsoft.com/office/word/2012/wordml" xmlns:aink="http://schemas.microsoft.com/office/drawing/2016/ink" xmlns:cx8="http://schemas.microsoft.com/office/drawing/2016/5/14/chartex" xmlns:cx7="http://schemas.microsoft.com/office/drawing/2016/5/13/chartex" xmlns:cx6="http://schemas.microsoft.com/office/drawing/2016/5/12/chartex" xmlns:cx5="http://schemas.microsoft.com/office/drawing/2016/5/11/chartex" xmlns:cx4="http://schemas.microsoft.com/office/drawing/2016/5/10/chartex" xmlns:cx3="http://schemas.microsoft.com/office/drawing/2016/5/9/chartex" xmlns:cx2="http://schemas.microsoft.com/office/drawing/2015/10/21/chartex" xmlns:cx1="http://schemas.microsoft.com/office/drawing/2015/9/8/chartex" xmlns:cx="http://schemas.microsoft.com/office/drawing/2014/chartex">
                   <w:pict>
                     <v:shape w14:anchorId="0C767B55" id="_x0000_s1038" type="#_x0000_t202" style="position:absolute;left:0;text-align:left;margin-left:75pt;margin-top:6.4pt;width:33pt;height:16.5pt;z-index:251651584;visibility:visible;mso-wrap-style:square;mso-width-percent:0;mso-height-percent:0;mso-wrap-distance-left:9pt;mso-wrap-distance-top:3.6pt;mso-wrap-distance-right:9pt;mso-wrap-distance-bottom:3.6pt;mso-position-horizontal:absolute;mso-position-horizontal-relative:text;mso-position-vertical:absolute;mso-position-vertical-relative:text;mso-width-percent:0;mso-height-percent:0;mso-width-relative:margin;mso-height-relative:margin;v-text-anchor:top" o:gfxdata="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" strokeweight="2pt">
                       <v:textbox>
@@ -1831,7 +1837,7 @@
                     </wp:anchor>
                   </w:drawing>
                 </mc:Choice>
-                <mc:Fallback>
+                <mc:Fallback xmlns:w16se="http://schemas.microsoft.com/office/word/2015/wordml/symex" xmlns:w15="http://schemas.microsoft.com/office/word/2012/wordml" xmlns:aink="http://schemas.microsoft.com/office/drawing/2016/ink" xmlns:cx8="http://schemas.microsoft.com/office/drawing/2016/5/14/chartex" xmlns:cx7="http://schemas.microsoft.com/office/drawing/2016/5/13/chartex" xmlns:cx6="http://schemas.microsoft.com/office/drawing/2016/5/12/chartex" xmlns:cx5="http://schemas.microsoft.com/office/drawing/2016/5/11/chartex" xmlns:cx4="http://schemas.microsoft.com/office/drawing/2016/5/10/chartex" xmlns:cx3="http://schemas.microsoft.com/office/drawing/2016/5/9/chartex" xmlns:cx2="http://schemas.microsoft.com/office/drawing/2015/10/21/chartex" xmlns:cx1="http://schemas.microsoft.com/office/drawing/2015/9/8/chartex" xmlns:cx="http://schemas.microsoft.com/office/drawing/2014/chartex">
                   <w:pict>
                     <v:shape w14:anchorId="19E226B0" id="_x0000_s1039" type="#_x0000_t202" style="position:absolute;left:0;text-align:left;margin-left:126.9pt;margin-top:2.35pt;width:36.75pt;height:19.5pt;z-index:251644416;visibility:visible;mso-wrap-style:square;mso-width-percent:0;mso-height-percent:0;mso-wrap-distance-left:9pt;mso-wrap-distance-top:3.6pt;mso-wrap-distance-right:9pt;mso-wrap-distance-bottom:3.6pt;mso-position-horizontal:absolute;mso-position-horizontal-relative:text;mso-position-vertical:absolute;mso-position-vertical-relative:text;mso-width-percent:0;mso-height-percent:0;mso-width-relative:margin;mso-height-relative:margin;v-text-anchor:top" o:gfxdata="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" strokeweight="2pt">
                       <v:textbox inset="0,,0">
@@ -1972,7 +1978,7 @@
                     </wp:anchor>
                   </w:drawing>
                 </mc:Choice>
-                <mc:Fallback>
+                <mc:Fallback xmlns:w16se="http://schemas.microsoft.com/office/word/2015/wordml/symex" xmlns:w15="http://schemas.microsoft.com/office/word/2012/wordml" xmlns:aink="http://schemas.microsoft.com/office/drawing/2016/ink" xmlns:cx8="http://schemas.microsoft.com/office/drawing/2016/5/14/chartex" xmlns:cx7="http://schemas.microsoft.com/office/drawing/2016/5/13/chartex" xmlns:cx6="http://schemas.microsoft.com/office/drawing/2016/5/12/chartex" xmlns:cx5="http://schemas.microsoft.com/office/drawing/2016/5/11/chartex" xmlns:cx4="http://schemas.microsoft.com/office/drawing/2016/5/10/chartex" xmlns:cx3="http://schemas.microsoft.com/office/drawing/2016/5/9/chartex" xmlns:cx2="http://schemas.microsoft.com/office/drawing/2015/10/21/chartex" xmlns:cx1="http://schemas.microsoft.com/office/drawing/2015/9/8/chartex" xmlns:cx="http://schemas.microsoft.com/office/drawing/2014/chartex">
                   <w:pict>
                     <v:shape w14:anchorId="19E226B0" id="_x0000_s1040" type="#_x0000_t202" style="position:absolute;left:0;text-align:left;margin-left:78.9pt;margin-top:1.8pt;width:36.75pt;height:19.5pt;z-index:251643392;visibility:visible;mso-wrap-style:square;mso-width-percent:0;mso-height-percent:0;mso-wrap-distance-left:9pt;mso-wrap-distance-top:3.6pt;mso-wrap-distance-right:9pt;mso-wrap-distance-bottom:3.6pt;mso-position-horizontal:absolute;mso-position-horizontal-relative:text;mso-position-vertical:absolute;mso-position-vertical-relative:text;mso-width-percent:0;mso-height-percent:0;mso-width-relative:margin;mso-height-relative:margin;v-text-anchor:top" o:gfxdata="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" strokeweight="2pt">
                       <v:textbox inset="0,,0">
@@ -2104,7 +2110,7 @@
                     </wp:anchor>
                   </w:drawing>
                 </mc:Choice>
-                <mc:Fallback>
+                <mc:Fallback xmlns:w16se="http://schemas.microsoft.com/office/word/2015/wordml/symex" xmlns:w15="http://schemas.microsoft.com/office/word/2012/wordml" xmlns:aink="http://schemas.microsoft.com/office/drawing/2016/ink" xmlns:cx8="http://schemas.microsoft.com/office/drawing/2016/5/14/chartex" xmlns:cx7="http://schemas.microsoft.com/office/drawing/2016/5/13/chartex" xmlns:cx6="http://schemas.microsoft.com/office/drawing/2016/5/12/chartex" xmlns:cx5="http://schemas.microsoft.com/office/drawing/2016/5/11/chartex" xmlns:cx4="http://schemas.microsoft.com/office/drawing/2016/5/10/chartex" xmlns:cx3="http://schemas.microsoft.com/office/drawing/2016/5/9/chartex" xmlns:cx2="http://schemas.microsoft.com/office/drawing/2015/10/21/chartex" xmlns:cx1="http://schemas.microsoft.com/office/drawing/2015/9/8/chartex" xmlns:cx="http://schemas.microsoft.com/office/drawing/2014/chartex">
                   <w:pict>
                     <v:shape w14:anchorId="32F75164" id="_x0000_s1041" type="#_x0000_t202" style="position:absolute;left:0;text-align:left;margin-left:30.1pt;margin-top:2.05pt;width:36.75pt;height:19.5pt;z-index:251641344;visibility:visible;mso-wrap-style:square;mso-width-percent:0;mso-height-percent:0;mso-wrap-distance-left:9pt;mso-wrap-distance-top:3.6pt;mso-wrap-distance-right:9pt;mso-wrap-distance-bottom:3.6pt;mso-position-horizontal:absolute;mso-position-horizontal-relative:text;mso-position-vertical:absolute;mso-position-vertical-relative:text;mso-width-percent:0;mso-height-percent:0;mso-width-relative:margin;mso-height-relative:margin;v-text-anchor:top" o:gfxdata="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" strokeweight="2pt">
                       <v:textbox inset="0,,0">
@@ -2263,7 +2269,7 @@
                     </wp:anchor>
                   </w:drawing>
                 </mc:Choice>
-                <mc:Fallback>
+                <mc:Fallback xmlns:w16se="http://schemas.microsoft.com/office/word/2015/wordml/symex" xmlns:w15="http://schemas.microsoft.com/office/word/2012/wordml" xmlns:aink="http://schemas.microsoft.com/office/drawing/2016/ink" xmlns:cx8="http://schemas.microsoft.com/office/drawing/2016/5/14/chartex" xmlns:cx7="http://schemas.microsoft.com/office/drawing/2016/5/13/chartex" xmlns:cx6="http://schemas.microsoft.com/office/drawing/2016/5/12/chartex" xmlns:cx5="http://schemas.microsoft.com/office/drawing/2016/5/11/chartex" xmlns:cx4="http://schemas.microsoft.com/office/drawing/2016/5/10/chartex" xmlns:cx3="http://schemas.microsoft.com/office/drawing/2016/5/9/chartex" xmlns:cx2="http://schemas.microsoft.com/office/drawing/2015/10/21/chartex" xmlns:cx1="http://schemas.microsoft.com/office/drawing/2015/9/8/chartex" xmlns:cx="http://schemas.microsoft.com/office/drawing/2014/chartex">
                   <w:pict>
                     <v:shape w14:anchorId="2AB5EC43" id="_x0000_s1042" type="#_x0000_t202" style="position:absolute;left:0;text-align:left;margin-left:30.1pt;margin-top:-15.3pt;width:36.75pt;height:19.5pt;z-index:251661824;visibility:visible;mso-wrap-style:square;mso-width-percent:0;mso-height-percent:0;mso-wrap-distance-left:9pt;mso-wrap-distance-top:3.6pt;mso-wrap-distance-right:9pt;mso-wrap-distance-bottom:3.6pt;mso-position-horizontal:absolute;mso-position-horizontal-relative:text;mso-position-vertical:absolute;mso-position-vertical-relative:text;mso-width-percent:0;mso-height-percent:0;mso-width-relative:margin;mso-height-relative:margin;v-text-anchor:top" o:gfxdata="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" strokeweight="2pt">
                       <v:textbox inset="0,,0">
@@ -2395,7 +2401,7 @@
                     </wp:anchor>
                   </w:drawing>
                 </mc:Choice>
-                <mc:Fallback>
+                <mc:Fallback xmlns:w16se="http://schemas.microsoft.com/office/word/2015/wordml/symex" xmlns:w15="http://schemas.microsoft.com/office/word/2012/wordml" xmlns:aink="http://schemas.microsoft.com/office/drawing/2016/ink" xmlns:cx8="http://schemas.microsoft.com/office/drawing/2016/5/14/chartex" xmlns:cx7="http://schemas.microsoft.com/office/drawing/2016/5/13/chartex" xmlns:cx6="http://schemas.microsoft.com/office/drawing/2016/5/12/chartex" xmlns:cx5="http://schemas.microsoft.com/office/drawing/2016/5/11/chartex" xmlns:cx4="http://schemas.microsoft.com/office/drawing/2016/5/10/chartex" xmlns:cx3="http://schemas.microsoft.com/office/drawing/2016/5/9/chartex" xmlns:cx2="http://schemas.microsoft.com/office/drawing/2015/10/21/chartex" xmlns:cx1="http://schemas.microsoft.com/office/drawing/2015/9/8/chartex" xmlns:cx="http://schemas.microsoft.com/office/drawing/2014/chartex">
                   <w:pict>
                     <v:shape w14:anchorId="52AB63CA" id="_x0000_s1043" type="#_x0000_t202" style="position:absolute;left:0;text-align:left;margin-left:30.1pt;margin-top:2.5pt;width:36.75pt;height:19.5pt;z-index:251662848;visibility:visible;mso-wrap-style:square;mso-width-percent:0;mso-height-percent:0;mso-wrap-distance-left:9pt;mso-wrap-distance-top:3.6pt;mso-wrap-distance-right:9pt;mso-wrap-distance-bottom:3.6pt;mso-position-horizontal:absolute;mso-position-horizontal-relative:text;mso-position-vertical:absolute;mso-position-vertical-relative:text;mso-width-percent:0;mso-height-percent:0;mso-width-relative:margin;mso-height-relative:margin;v-text-anchor:top" o:gfxdata="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" strokeweight="2pt">
                       <v:textbox inset="0,,0">
@@ -2433,6 +2439,415 @@
             <w:pPr>
               <w:ind w:left="239" w:right="239"/>
             </w:pPr>
+            <w:r>
+              <w:rPr>
+                <w:noProof/>
+                <w:sz w:val="20"/>
+                <w:szCs w:val="20"/>
+                <w:lang w:eastAsia="es-ES"/>
+              </w:rPr>
+              <mc:AlternateContent>
+                <mc:Choice Requires="wps">
+                  <w:drawing>
+                    <wp:anchor distT="45720" distB="45720" distL="114300" distR="114300" simplePos="0" relativeHeight="251780096" behindDoc="0" locked="0" layoutInCell="1" allowOverlap="1" wp14:anchorId="084D5C61" wp14:editId="1ADD9EC0">
+                      <wp:simplePos x="0" y="0"/>
+                      <wp:positionH relativeFrom="column">
+                        <wp:posOffset>2211070</wp:posOffset>
+                      </wp:positionH>
+                      <wp:positionV relativeFrom="paragraph">
+                        <wp:posOffset>-132715</wp:posOffset>
+                      </wp:positionV>
+                      <wp:extent cx="466725" cy="247650"/>
+                      <wp:effectExtent l="0" t="0" r="28575" b="19050"/>
+                      <wp:wrapSquare wrapText="bothSides"/>
+                      <wp:docPr id="253" name="Cuadro de texto 2"/>
+                      <wp:cNvGraphicFramePr>
+                        <a:graphicFrameLocks xmlns:a="http://schemas.openxmlformats.org/drawingml/2006/main"/>
+                      </wp:cNvGraphicFramePr>
+                      <a:graphic xmlns:a="http://schemas.openxmlformats.org/drawingml/2006/main">
+                        <a:graphicData uri="http://schemas.microsoft.com/office/word/2010/wordprocessingShape">
+                          <wps:wsp>
+                            <wps:cNvSpPr txBox="1">
+                              <a:spLocks noChangeArrowheads="1"/>
+                            </wps:cNvSpPr>
+                            <wps:spPr bwMode="auto">
+                              <a:xfrm>
+                                <a:off x="0" y="0"/>
+                                <a:ext cx="466725" cy="247650"/>
+                              </a:xfrm>
+                              <a:prstGeom prst="rect">
+                                <a:avLst/>
+                              </a:prstGeom>
+                              <a:solidFill>
+                                <a:srgbClr val="FFFFFF"/>
+                              </a:solidFill>
+                              <a:ln w="25400">
+                                <a:solidFill>
+                                  <a:srgbClr val="000000"/>
+                                </a:solidFill>
+                                <a:miter lim="800000"/>
+                                <a:headEnd/>
+                                <a:tailEnd/>
+                              </a:ln>
+                            </wps:spPr>
+                            <wps:txbx>
+                              <w:txbxContent>
+                                <w:p>
+                                  <w:pPr>
+                                    <w:jc w:val="center"/>
+                                    <w:rPr>
+                                      <w:rFonts w:ascii="Arial" w:hAnsi="Arial" w:cs="Arial"/>
+                                      <w:b/>
+                                      <w:sz w:val="20"/>
+                                      <w:szCs w:val="20"/>
+                                    </w:rPr>
+                                  </w:pPr>
+                                  <w:r>
+                                    <w:rPr>
+                                      <w:rFonts w:ascii="Arial" w:hAnsi="Arial" w:cs="Arial"/>
+                                      <w:b/>
+                                      <w:sz w:val="20"/>
+                                      <w:szCs w:val="20"/>
+                                    </w:rPr>
+                                    <w:t>+15V</w:t>
+                                  </w:r>
+                                </w:p>
+                              </w:txbxContent>
+                            </wps:txbx>
+                            <wps:bodyPr rot="0" vert="horz" wrap="square" lIns="0" tIns="45720" rIns="0" bIns="45720" anchor="t" anchorCtr="0">
+                              <a:noAutofit/>
+                            </wps:bodyPr>
+                          </wps:wsp>
+                        </a:graphicData>
+                      </a:graphic>
+                      <wp14:sizeRelH relativeFrom="margin">
+                        <wp14:pctWidth>0</wp14:pctWidth>
+                      </wp14:sizeRelH>
+                      <wp14:sizeRelV relativeFrom="margin">
+                        <wp14:pctHeight>0</wp14:pctHeight>
+                      </wp14:sizeRelV>
+                    </wp:anchor>
+                  </w:drawing>
+                </mc:Choice>
+                <mc:Fallback>
+                  <w:pict>
+                    <v:shapetype id="_x0000_t202" coordsize="21600,21600" o:spt="202" path="m,l,21600r21600,l21600,xe">
+                      <v:stroke joinstyle="miter"/>
+                      <v:path gradientshapeok="t" o:connecttype="rect"/>
+                    </v:shapetype>
+                    <v:shape id="_x0000_s1044" type="#_x0000_t202" style="position:absolute;left:0;text-align:left;margin-left:174.1pt;margin-top:-10.45pt;width:36.75pt;height:19.5pt;z-index:251780096;visibility:visible;mso-wrap-style:square;mso-width-percent:0;mso-height-percent:0;mso-wrap-distance-left:9pt;mso-wrap-distance-top:3.6pt;mso-wrap-distance-right:9pt;mso-wrap-distance-bottom:3.6pt;mso-position-horizontal:absolute;mso-position-horizontal-relative:text;mso-position-vertical:absolute;mso-position-vertical-relative:text;mso-width-percent:0;mso-height-percent:0;mso-width-relative:margin;mso-height-relative:margin;v-text-anchor:top" o:gfxdata="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" strokeweight="2pt">
+                      <v:textbox inset="0,,0">
+                        <w:txbxContent>
+                          <w:p>
+                            <w:pPr>
+                              <w:jc w:val="center"/>
+                              <w:rPr>
+                                <w:rFonts w:ascii="Arial" w:hAnsi="Arial" w:cs="Arial"/>
+                                <w:b/>
+                                <w:sz w:val="20"/>
+                                <w:szCs w:val="20"/>
+                              </w:rPr>
+                            </w:pPr>
+                            <w:r>
+                              <w:rPr>
+                                <w:rFonts w:ascii="Arial" w:hAnsi="Arial" w:cs="Arial"/>
+                                <w:b/>
+                                <w:sz w:val="20"/>
+                                <w:szCs w:val="20"/>
+                              </w:rPr>
+                              <w:t>+15V</w:t>
+                            </w:r>
+                          </w:p>
+                        </w:txbxContent>
+                      </v:textbox>
+                      <w10:wrap type="square"/>
+                    </v:shape>
+                  </w:pict>
+                </mc:Fallback>
+              </mc:AlternateContent>
+            </w:r>
+            <w:r>
+              <w:rPr>
+                <w:noProof/>
+                <w:sz w:val="20"/>
+                <w:szCs w:val="20"/>
+                <w:lang w:eastAsia="es-ES"/>
+              </w:rPr>
+              <mc:AlternateContent>
+                <mc:Choice Requires="wps">
+                  <w:drawing>
+                    <wp:anchor distT="45720" distB="45720" distL="114300" distR="114300" simplePos="0" relativeHeight="251778048" behindDoc="0" locked="0" layoutInCell="1" allowOverlap="1" wp14:anchorId="0829CB88" wp14:editId="4671C57F">
+                      <wp:simplePos x="0" y="0"/>
+                      <wp:positionH relativeFrom="column">
+                        <wp:posOffset>2211705</wp:posOffset>
+                      </wp:positionH>
+                      <wp:positionV relativeFrom="paragraph">
+                        <wp:posOffset>-488315</wp:posOffset>
+                      </wp:positionV>
+                      <wp:extent cx="466725" cy="247650"/>
+                      <wp:effectExtent l="0" t="0" r="28575" b="19050"/>
+                      <wp:wrapSquare wrapText="bothSides"/>
+                      <wp:docPr id="252" name="Cuadro de texto 2"/>
+                      <wp:cNvGraphicFramePr>
+                        <a:graphicFrameLocks xmlns:a="http://schemas.openxmlformats.org/drawingml/2006/main"/>
+                      </wp:cNvGraphicFramePr>
+                      <a:graphic xmlns:a="http://schemas.openxmlformats.org/drawingml/2006/main">
+                        <a:graphicData uri="http://schemas.microsoft.com/office/word/2010/wordprocessingShape">
+                          <wps:wsp>
+                            <wps:cNvSpPr txBox="1">
+                              <a:spLocks noChangeArrowheads="1"/>
+                            </wps:cNvSpPr>
+                            <wps:spPr bwMode="auto">
+                              <a:xfrm>
+                                <a:off x="0" y="0"/>
+                                <a:ext cx="466725" cy="247650"/>
+                              </a:xfrm>
+                              <a:prstGeom prst="rect">
+                                <a:avLst/>
+                              </a:prstGeom>
+                              <a:solidFill>
+                                <a:srgbClr val="FFFFFF"/>
+                              </a:solidFill>
+                              <a:ln w="25400">
+                                <a:solidFill>
+                                  <a:srgbClr val="000000"/>
+                                </a:solidFill>
+                                <a:miter lim="800000"/>
+                                <a:headEnd/>
+                                <a:tailEnd/>
+                              </a:ln>
+                            </wps:spPr>
+                            <wps:txbx>
+                              <w:txbxContent>
+                                <w:p>
+                                  <w:pPr>
+                                    <w:jc w:val="center"/>
+                                    <w:rPr>
+                                      <w:rFonts w:ascii="Arial" w:hAnsi="Arial" w:cs="Arial"/>
+                                      <w:b/>
+                                      <w:sz w:val="20"/>
+                                      <w:szCs w:val="20"/>
+                                    </w:rPr>
+                                  </w:pPr>
+                                  <w:r>
+                                    <w:rPr>
+                                      <w:rFonts w:ascii="Arial" w:hAnsi="Arial" w:cs="Arial"/>
+                                      <w:b/>
+                                      <w:sz w:val="20"/>
+                                      <w:szCs w:val="20"/>
+                                    </w:rPr>
+                                    <w:t>-</w:t>
+                                  </w:r>
+                                  <w:r>
+                                    <w:rPr>
+                                      <w:rFonts w:ascii="Arial" w:hAnsi="Arial" w:cs="Arial"/>
+                                      <w:b/>
+                                      <w:sz w:val="20"/>
+                                      <w:szCs w:val="20"/>
+                                    </w:rPr>
+                                    <w:t>15V</w:t>
+                                  </w:r>
+                                </w:p>
+                              </w:txbxContent>
+                            </wps:txbx>
+                            <wps:bodyPr rot="0" vert="horz" wrap="square" lIns="0" tIns="45720" rIns="0" bIns="45720" anchor="t" anchorCtr="0">
+                              <a:noAutofit/>
+                            </wps:bodyPr>
+                          </wps:wsp>
+                        </a:graphicData>
+                      </a:graphic>
+                      <wp14:sizeRelH relativeFrom="margin">
+                        <wp14:pctWidth>0</wp14:pctWidth>
+                      </wp14:sizeRelH>
+                      <wp14:sizeRelV relativeFrom="margin">
+                        <wp14:pctHeight>0</wp14:pctHeight>
+                      </wp14:sizeRelV>
+                    </wp:anchor>
+                  </w:drawing>
+                </mc:Choice>
+                <mc:Fallback>
+                  <w:pict>
+                    <v:shape id="_x0000_s1045" type="#_x0000_t202" style="position:absolute;left:0;text-align:left;margin-left:174.15pt;margin-top:-38.45pt;width:36.75pt;height:19.5pt;z-index:251778048;visibility:visible;mso-wrap-style:square;mso-width-percent:0;mso-height-percent:0;mso-wrap-distance-left:9pt;mso-wrap-distance-top:3.6pt;mso-wrap-distance-right:9pt;mso-wrap-distance-bottom:3.6pt;mso-position-horizontal:absolute;mso-position-horizontal-relative:text;mso-position-vertical:absolute;mso-position-vertical-relative:text;mso-width-percent:0;mso-height-percent:0;mso-width-relative:margin;mso-height-relative:margin;v-text-anchor:top" o:gfxdata="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" strokeweight="2pt">
+                      <v:textbox inset="0,,0">
+                        <w:txbxContent>
+                          <w:p>
+                            <w:pPr>
+                              <w:jc w:val="center"/>
+                              <w:rPr>
+                                <w:rFonts w:ascii="Arial" w:hAnsi="Arial" w:cs="Arial"/>
+                                <w:b/>
+                                <w:sz w:val="20"/>
+                                <w:szCs w:val="20"/>
+                              </w:rPr>
+                            </w:pPr>
+                            <w:r>
+                              <w:rPr>
+                                <w:rFonts w:ascii="Arial" w:hAnsi="Arial" w:cs="Arial"/>
+                                <w:b/>
+                                <w:sz w:val="20"/>
+                                <w:szCs w:val="20"/>
+                              </w:rPr>
+                              <w:t>-</w:t>
+                            </w:r>
+                            <w:r>
+                              <w:rPr>
+                                <w:rFonts w:ascii="Arial" w:hAnsi="Arial" w:cs="Arial"/>
+                                <w:b/>
+                                <w:sz w:val="20"/>
+                                <w:szCs w:val="20"/>
+                              </w:rPr>
+                              <w:t>15V</w:t>
+                            </w:r>
+                          </w:p>
+                        </w:txbxContent>
+                      </v:textbox>
+                      <w10:wrap type="square"/>
+                    </v:shape>
+                  </w:pict>
+                </mc:Fallback>
+              </mc:AlternateContent>
+            </w:r>
+            <w:r>
+              <w:rPr>
+                <w:noProof/>
+                <w:sz w:val="20"/>
+                <w:szCs w:val="20"/>
+                <w:lang w:eastAsia="es-ES"/>
+              </w:rPr>
+              <mc:AlternateContent>
+                <mc:Choice Requires="wps">
+                  <w:drawing>
+                    <wp:anchor distT="45720" distB="45720" distL="114300" distR="114300" simplePos="0" relativeHeight="251776000" behindDoc="0" locked="0" layoutInCell="1" allowOverlap="1" wp14:anchorId="35C6EBD2" wp14:editId="2B51A285">
+                      <wp:simplePos x="0" y="0"/>
+                      <wp:positionH relativeFrom="column">
+                        <wp:posOffset>2192655</wp:posOffset>
+                      </wp:positionH>
+                      <wp:positionV relativeFrom="paragraph">
+                        <wp:posOffset>-890905</wp:posOffset>
+                      </wp:positionV>
+                      <wp:extent cx="466725" cy="247650"/>
+                      <wp:effectExtent l="0" t="0" r="28575" b="19050"/>
+                      <wp:wrapSquare wrapText="bothSides"/>
+                      <wp:docPr id="251" name="Cuadro de texto 2"/>
+                      <wp:cNvGraphicFramePr>
+                        <a:graphicFrameLocks xmlns:a="http://schemas.openxmlformats.org/drawingml/2006/main"/>
+                      </wp:cNvGraphicFramePr>
+                      <a:graphic xmlns:a="http://schemas.openxmlformats.org/drawingml/2006/main">
+                        <a:graphicData uri="http://schemas.microsoft.com/office/word/2010/wordprocessingShape">
+                          <wps:wsp>
+                            <wps:cNvSpPr txBox="1">
+                              <a:spLocks noChangeArrowheads="1"/>
+                            </wps:cNvSpPr>
+                            <wps:spPr bwMode="auto">
+                              <a:xfrm>
+                                <a:off x="0" y="0"/>
+                                <a:ext cx="466725" cy="247650"/>
+                              </a:xfrm>
+                              <a:prstGeom prst="rect">
+                                <a:avLst/>
+                              </a:prstGeom>
+                              <a:solidFill>
+                                <a:srgbClr val="FFFFFF"/>
+                              </a:solidFill>
+                              <a:ln w="25400">
+                                <a:solidFill>
+                                  <a:srgbClr val="000000"/>
+                                </a:solidFill>
+                                <a:miter lim="800000"/>
+                                <a:headEnd/>
+                                <a:tailEnd/>
+                              </a:ln>
+                            </wps:spPr>
+                            <wps:txbx>
+                              <w:txbxContent>
+                                <w:p>
+                                  <w:pPr>
+                                    <w:jc w:val="center"/>
+                                    <w:rPr>
+                                      <w:rFonts w:ascii="Arial" w:hAnsi="Arial" w:cs="Arial"/>
+                                      <w:b/>
+                                      <w:sz w:val="20"/>
+                                      <w:szCs w:val="20"/>
+                                    </w:rPr>
+                                  </w:pPr>
+                                  <w:r>
+                                    <w:rPr>
+                                      <w:rFonts w:ascii="Arial" w:hAnsi="Arial" w:cs="Arial"/>
+                                      <w:b/>
+                                      <w:sz w:val="20"/>
+                                      <w:szCs w:val="20"/>
+                                    </w:rPr>
+                                    <w:t>+5</w:t>
+                                  </w:r>
+                                  <w:r>
+                                    <w:rPr>
+                                      <w:rFonts w:ascii="Arial" w:hAnsi="Arial" w:cs="Arial"/>
+                                      <w:b/>
+                                      <w:sz w:val="20"/>
+                                      <w:szCs w:val="20"/>
+                                    </w:rPr>
+                                    <w:t>V</w:t>
+                                  </w:r>
+                                </w:p>
+                              </w:txbxContent>
+                            </wps:txbx>
+                            <wps:bodyPr rot="0" vert="horz" wrap="square" lIns="0" tIns="45720" rIns="0" bIns="45720" anchor="t" anchorCtr="0">
+                              <a:noAutofit/>
+                            </wps:bodyPr>
+                          </wps:wsp>
+                        </a:graphicData>
+                      </a:graphic>
+                      <wp14:sizeRelH relativeFrom="margin">
+                        <wp14:pctWidth>0</wp14:pctWidth>
+                      </wp14:sizeRelH>
+                      <wp14:sizeRelV relativeFrom="margin">
+                        <wp14:pctHeight>0</wp14:pctHeight>
+                      </wp14:sizeRelV>
+                    </wp:anchor>
+                  </w:drawing>
+                </mc:Choice>
+                <mc:Fallback>
+                  <w:pict>
+                    <v:shape id="_x0000_s1046" type="#_x0000_t202" style="position:absolute;left:0;text-align:left;margin-left:172.65pt;margin-top:-70.15pt;width:36.75pt;height:19.5pt;z-index:251776000;visibility:visible;mso-wrap-style:square;mso-width-percent:0;mso-height-percent:0;mso-wrap-distance-left:9pt;mso-wrap-distance-top:3.6pt;mso-wrap-distance-right:9pt;mso-wrap-distance-bottom:3.6pt;mso-position-horizontal:absolute;mso-position-horizontal-relative:text;mso-position-vertical:absolute;mso-position-vertical-relative:text;mso-width-percent:0;mso-height-percent:0;mso-width-relative:margin;mso-height-relative:margin;v-text-anchor:top" o:gfxdata="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" strokeweight="2pt">
+                      <v:textbox inset="0,,0">
+                        <w:txbxContent>
+                          <w:p>
+                            <w:pPr>
+                              <w:jc w:val="center"/>
+                              <w:rPr>
+                                <w:rFonts w:ascii="Arial" w:hAnsi="Arial" w:cs="Arial"/>
+                                <w:b/>
+                                <w:sz w:val="20"/>
+                                <w:szCs w:val="20"/>
+                              </w:rPr>
+                            </w:pPr>
+                            <w:r>
+                              <w:rPr>
+                                <w:rFonts w:ascii="Arial" w:hAnsi="Arial" w:cs="Arial"/>
+                                <w:b/>
+                                <w:sz w:val="20"/>
+                                <w:szCs w:val="20"/>
+                              </w:rPr>
+                              <w:t>+5</w:t>
+                            </w:r>
+                            <w:r>
+                              <w:rPr>
+                                <w:rFonts w:ascii="Arial" w:hAnsi="Arial" w:cs="Arial"/>
+                                <w:b/>
+                                <w:sz w:val="20"/>
+                                <w:szCs w:val="20"/>
+                              </w:rPr>
+                              <w:t>V</w:t>
+                            </w:r>
+                          </w:p>
+                        </w:txbxContent>
+                      </v:textbox>
+                      <w10:wrap type="square"/>
+                    </v:shape>
+                  </w:pict>
+                </mc:Fallback>
+              </mc:AlternateContent>
+            </w:r>
             <w:r>
               <w:rPr>
                 <w:noProof/>
@@ -2532,7 +2947,7 @@
                     </wp:anchor>
                   </w:drawing>
                 </mc:Choice>
-                <mc:Fallback>
+                <mc:Fallback xmlns:w16se="http://schemas.microsoft.com/office/word/2015/wordml/symex" xmlns:w15="http://schemas.microsoft.com/office/word/2012/wordml" xmlns:aink="http://schemas.microsoft.com/office/drawing/2016/ink" xmlns:cx8="http://schemas.microsoft.com/office/drawing/2016/5/14/chartex" xmlns:cx7="http://schemas.microsoft.com/office/drawing/2016/5/13/chartex" xmlns:cx6="http://schemas.microsoft.com/office/drawing/2016/5/12/chartex" xmlns:cx5="http://schemas.microsoft.com/office/drawing/2016/5/11/chartex" xmlns:cx4="http://schemas.microsoft.com/office/drawing/2016/5/10/chartex" xmlns:cx3="http://schemas.microsoft.com/office/drawing/2016/5/9/chartex" xmlns:cx2="http://schemas.microsoft.com/office/drawing/2015/10/21/chartex" xmlns:cx1="http://schemas.microsoft.com/office/drawing/2015/9/8/chartex" xmlns:cx="http://schemas.microsoft.com/office/drawing/2014/chartex">
                   <w:pict>
                     <v:shape w14:anchorId="1FFB6695" id="_x0000_s1044" type="#_x0000_t202" style="position:absolute;left:0;text-align:left;margin-left:126.9pt;margin-top:-10.15pt;width:36.75pt;height:19.5pt;z-index:251668992;visibility:visible;mso-wrap-style:square;mso-width-percent:0;mso-height-percent:0;mso-wrap-distance-left:9pt;mso-wrap-distance-top:3.6pt;mso-wrap-distance-right:9pt;mso-wrap-distance-bottom:3.6pt;mso-position-horizontal:absolute;mso-position-horizontal-relative:text;mso-position-vertical:absolute;mso-position-vertical-relative:text;mso-width-percent:0;mso-height-percent:0;mso-width-relative:margin;mso-height-relative:margin;v-text-anchor:top" o:gfxdata="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" strokeweight="2pt">
                       <v:textbox inset="0,,0">
@@ -2673,7 +3088,7 @@
                     </wp:anchor>
                   </w:drawing>
                 </mc:Choice>
-                <mc:Fallback>
+                <mc:Fallback xmlns:w16se="http://schemas.microsoft.com/office/word/2015/wordml/symex" xmlns:w15="http://schemas.microsoft.com/office/word/2012/wordml" xmlns:aink="http://schemas.microsoft.com/office/drawing/2016/ink" xmlns:cx8="http://schemas.microsoft.com/office/drawing/2016/5/14/chartex" xmlns:cx7="http://schemas.microsoft.com/office/drawing/2016/5/13/chartex" xmlns:cx6="http://schemas.microsoft.com/office/drawing/2016/5/12/chartex" xmlns:cx5="http://schemas.microsoft.com/office/drawing/2016/5/11/chartex" xmlns:cx4="http://schemas.microsoft.com/office/drawing/2016/5/10/chartex" xmlns:cx3="http://schemas.microsoft.com/office/drawing/2016/5/9/chartex" xmlns:cx2="http://schemas.microsoft.com/office/drawing/2015/10/21/chartex" xmlns:cx1="http://schemas.microsoft.com/office/drawing/2015/9/8/chartex" xmlns:cx="http://schemas.microsoft.com/office/drawing/2014/chartex">
                   <w:pict>
                     <v:shape w14:anchorId="1FFB6695" id="_x0000_s1045" type="#_x0000_t202" style="position:absolute;left:0;text-align:left;margin-left:126.9pt;margin-top:-37.9pt;width:36.75pt;height:19.5pt;z-index:251667968;visibility:visible;mso-wrap-style:square;mso-width-percent:0;mso-height-percent:0;mso-wrap-distance-left:9pt;mso-wrap-distance-top:3.6pt;mso-wrap-distance-right:9pt;mso-wrap-distance-bottom:3.6pt;mso-position-horizontal:absolute;mso-position-horizontal-relative:text;mso-position-vertical:absolute;mso-position-vertical-relative:text;mso-width-percent:0;mso-height-percent:0;mso-width-relative:margin;mso-height-relative:margin;v-text-anchor:top" o:gfxdata="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" strokeweight="2pt">
                       <v:textbox inset="0,,0">
@@ -2814,7 +3229,7 @@
                     </wp:anchor>
                   </w:drawing>
                 </mc:Choice>
-                <mc:Fallback>
+                <mc:Fallback xmlns:w16se="http://schemas.microsoft.com/office/word/2015/wordml/symex" xmlns:w15="http://schemas.microsoft.com/office/word/2012/wordml" xmlns:aink="http://schemas.microsoft.com/office/drawing/2016/ink" xmlns:cx8="http://schemas.microsoft.com/office/drawing/2016/5/14/chartex" xmlns:cx7="http://schemas.microsoft.com/office/drawing/2016/5/13/chartex" xmlns:cx6="http://schemas.microsoft.com/office/drawing/2016/5/12/chartex" xmlns:cx5="http://schemas.microsoft.com/office/drawing/2016/5/11/chartex" xmlns:cx4="http://schemas.microsoft.com/office/drawing/2016/5/10/chartex" xmlns:cx3="http://schemas.microsoft.com/office/drawing/2016/5/9/chartex" xmlns:cx2="http://schemas.microsoft.com/office/drawing/2015/10/21/chartex" xmlns:cx1="http://schemas.microsoft.com/office/drawing/2015/9/8/chartex" xmlns:cx="http://schemas.microsoft.com/office/drawing/2014/chartex">
                   <w:pict>
                     <v:shape w14:anchorId="71BC66AA" id="_x0000_s1046" type="#_x0000_t202" style="position:absolute;left:0;text-align:left;margin-left:78.9pt;margin-top:-10.7pt;width:36.75pt;height:19.5pt;z-index:251666944;visibility:visible;mso-wrap-style:square;mso-width-percent:0;mso-height-percent:0;mso-wrap-distance-left:9pt;mso-wrap-distance-top:3.6pt;mso-wrap-distance-right:9pt;mso-wrap-distance-bottom:3.6pt;mso-position-horizontal:absolute;mso-position-horizontal-relative:text;mso-position-vertical:absolute;mso-position-vertical-relative:text;mso-width-percent:0;mso-height-percent:0;mso-width-relative:margin;mso-height-relative:margin;v-text-anchor:top" o:gfxdata="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" strokeweight="2pt">
                       <v:textbox inset="0,,0">
@@ -2955,7 +3370,7 @@
                     </wp:anchor>
                   </w:drawing>
                 </mc:Choice>
-                <mc:Fallback>
+                <mc:Fallback xmlns:w16se="http://schemas.microsoft.com/office/word/2015/wordml/symex" xmlns:w15="http://schemas.microsoft.com/office/word/2012/wordml" xmlns:aink="http://schemas.microsoft.com/office/drawing/2016/ink" xmlns:cx8="http://schemas.microsoft.com/office/drawing/2016/5/14/chartex" xmlns:cx7="http://schemas.microsoft.com/office/drawing/2016/5/13/chartex" xmlns:cx6="http://schemas.microsoft.com/office/drawing/2016/5/12/chartex" xmlns:cx5="http://schemas.microsoft.com/office/drawing/2016/5/11/chartex" xmlns:cx4="http://schemas.microsoft.com/office/drawing/2016/5/10/chartex" xmlns:cx3="http://schemas.microsoft.com/office/drawing/2016/5/9/chartex" xmlns:cx2="http://schemas.microsoft.com/office/drawing/2015/10/21/chartex" xmlns:cx1="http://schemas.microsoft.com/office/drawing/2015/9/8/chartex" xmlns:cx="http://schemas.microsoft.com/office/drawing/2014/chartex">
                   <w:pict>
                     <v:shape w14:anchorId="71BC66AA" id="_x0000_s1047" type="#_x0000_t202" style="position:absolute;left:0;text-align:left;margin-left:78.9pt;margin-top:-39.95pt;width:36.75pt;height:19.5pt;z-index:251665920;visibility:visible;mso-wrap-style:square;mso-width-percent:0;mso-height-percent:0;mso-wrap-distance-left:9pt;mso-wrap-distance-top:3.6pt;mso-wrap-distance-right:9pt;mso-wrap-distance-bottom:3.6pt;mso-position-horizontal:absolute;mso-position-horizontal-relative:text;mso-position-vertical:absolute;mso-position-vertical-relative:text;mso-width-percent:0;mso-height-percent:0;mso-width-relative:margin;mso-height-relative:margin;v-text-anchor:top" o:gfxdata="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" strokeweight="2pt">
                       <v:textbox inset="0,,0">
@@ -3107,7 +3522,7 @@
                     </wp:anchor>
                   </w:drawing>
                 </mc:Choice>
-                <mc:Fallback>
+                <mc:Fallback xmlns:w16se="http://schemas.microsoft.com/office/word/2015/wordml/symex" xmlns:w15="http://schemas.microsoft.com/office/word/2012/wordml" xmlns:aink="http://schemas.microsoft.com/office/drawing/2016/ink" xmlns:cx8="http://schemas.microsoft.com/office/drawing/2016/5/14/chartex" xmlns:cx7="http://schemas.microsoft.com/office/drawing/2016/5/13/chartex" xmlns:cx6="http://schemas.microsoft.com/office/drawing/2016/5/12/chartex" xmlns:cx5="http://schemas.microsoft.com/office/drawing/2016/5/11/chartex" xmlns:cx4="http://schemas.microsoft.com/office/drawing/2016/5/10/chartex" xmlns:cx3="http://schemas.microsoft.com/office/drawing/2016/5/9/chartex" xmlns:cx2="http://schemas.microsoft.com/office/drawing/2015/10/21/chartex" xmlns:cx1="http://schemas.microsoft.com/office/drawing/2015/9/8/chartex" xmlns:cx="http://schemas.microsoft.com/office/drawing/2014/chartex">
                   <w:pict>
                     <v:shape w14:anchorId="17802B76" id="_x0000_s1048" type="#_x0000_t202" style="position:absolute;left:0;text-align:left;margin-left:-207pt;margin-top:42.75pt;width:36.75pt;height:19.5pt;z-index:251648512;visibility:visible;mso-wrap-style:square;mso-width-percent:0;mso-height-percent:0;mso-wrap-distance-left:9pt;mso-wrap-distance-top:3.6pt;mso-wrap-distance-right:9pt;mso-wrap-distance-bottom:3.6pt;mso-position-horizontal:absolute;mso-position-horizontal-relative:text;mso-position-vertical:absolute;mso-position-vertical-relative:text;mso-width-percent:0;mso-height-percent:0;mso-width-relative:margin;mso-height-relative:margin;v-text-anchor:top" o:gfxdata="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" strokeweight="2pt">
                       <v:textbox inset="0,,0">
@@ -3239,7 +3654,7 @@
                     </wp:anchor>
                   </w:drawing>
                 </mc:Choice>
-                <mc:Fallback>
+                <mc:Fallback xmlns:w16se="http://schemas.microsoft.com/office/word/2015/wordml/symex" xmlns:w15="http://schemas.microsoft.com/office/word/2012/wordml" xmlns:aink="http://schemas.microsoft.com/office/drawing/2016/ink" xmlns:cx8="http://schemas.microsoft.com/office/drawing/2016/5/14/chartex" xmlns:cx7="http://schemas.microsoft.com/office/drawing/2016/5/13/chartex" xmlns:cx6="http://schemas.microsoft.com/office/drawing/2016/5/12/chartex" xmlns:cx5="http://schemas.microsoft.com/office/drawing/2016/5/11/chartex" xmlns:cx4="http://schemas.microsoft.com/office/drawing/2016/5/10/chartex" xmlns:cx3="http://schemas.microsoft.com/office/drawing/2016/5/9/chartex" xmlns:cx2="http://schemas.microsoft.com/office/drawing/2015/10/21/chartex" xmlns:cx1="http://schemas.microsoft.com/office/drawing/2015/9/8/chartex" xmlns:cx="http://schemas.microsoft.com/office/drawing/2014/chartex">
                   <w:pict>
                     <v:shape w14:anchorId="6E297F9E" id="_x0000_s1049" type="#_x0000_t202" style="position:absolute;left:0;text-align:left;margin-left:23.25pt;margin-top:.2pt;width:196.5pt;height:19.5pt;z-index:251647488;visibility:visible;mso-wrap-style:square;mso-width-percent:0;mso-height-percent:0;mso-wrap-distance-left:9pt;mso-wrap-distance-top:3.6pt;mso-wrap-distance-right:9pt;mso-wrap-distance-bottom:3.6pt;mso-position-horizontal:absolute;mso-position-horizontal-relative:text;mso-position-vertical:absolute;mso-position-vertical-relative:text;mso-width-percent:0;mso-height-percent:0;mso-width-relative:margin;mso-height-relative:margin;v-text-anchor:top" o:gfxdata="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" strokeweight="2pt">
                       <v:textbox inset="0,,0">
@@ -3300,134 +3715,7 @@
               <mc:AlternateContent>
                 <mc:Choice Requires="wps">
                   <w:drawing>
-                    <wp:anchor distT="45720" distB="45720" distL="114300" distR="114300" simplePos="0" relativeHeight="251681792" behindDoc="0" locked="0" layoutInCell="1" allowOverlap="1" wp14:anchorId="0D428FFF" wp14:editId="4D9AE38E">
-                      <wp:simplePos x="0" y="0"/>
-                      <wp:positionH relativeFrom="column">
-                        <wp:posOffset>1341120</wp:posOffset>
-                      </wp:positionH>
-                      <wp:positionV relativeFrom="paragraph">
-                        <wp:posOffset>54610</wp:posOffset>
-                      </wp:positionV>
-                      <wp:extent cx="466725" cy="247650"/>
-                      <wp:effectExtent l="0" t="0" r="28575" b="19050"/>
-                      <wp:wrapSquare wrapText="bothSides"/>
-                      <wp:docPr id="205" name="Cuadro de texto 2"/>
-                      <wp:cNvGraphicFramePr>
-                        <a:graphicFrameLocks xmlns:a="http://schemas.openxmlformats.org/drawingml/2006/main"/>
-                      </wp:cNvGraphicFramePr>
-                      <a:graphic xmlns:a="http://schemas.openxmlformats.org/drawingml/2006/main">
-                        <a:graphicData uri="http://schemas.microsoft.com/office/word/2010/wordprocessingShape">
-                          <wps:wsp>
-                            <wps:cNvSpPr txBox="1">
-                              <a:spLocks noChangeArrowheads="1"/>
-                            </wps:cNvSpPr>
-                            <wps:spPr bwMode="auto">
-                              <a:xfrm>
-                                <a:off x="0" y="0"/>
-                                <a:ext cx="466725" cy="247650"/>
-                              </a:xfrm>
-                              <a:prstGeom prst="rect">
-                                <a:avLst/>
-                              </a:prstGeom>
-                              <a:solidFill>
-                                <a:srgbClr val="FFFFFF"/>
-                              </a:solidFill>
-                              <a:ln w="25400">
-                                <a:solidFill>
-                                  <a:srgbClr val="000000"/>
-                                </a:solidFill>
-                                <a:miter lim="800000"/>
-                                <a:headEnd/>
-                                <a:tailEnd/>
-                              </a:ln>
-                            </wps:spPr>
-                            <wps:txbx>
-                              <w:txbxContent>
-                                <w:p>
-                                  <w:pPr>
-                                    <w:jc w:val="center"/>
-                                    <w:rPr>
-                                      <w:rFonts w:ascii="Arial" w:hAnsi="Arial" w:cs="Arial"/>
-                                      <w:b/>
-                                      <w:sz w:val="20"/>
-                                      <w:szCs w:val="20"/>
-                                    </w:rPr>
-                                  </w:pPr>
-                                  <w:proofErr w:type="gramStart"/>
-                                  <w:r>
-                                    <w:rPr>
-                                      <w:rFonts w:ascii="Arial" w:hAnsi="Arial" w:cs="Arial"/>
-                                      <w:b/>
-                                      <w:sz w:val="20"/>
-                                      <w:szCs w:val="20"/>
-                                    </w:rPr>
-                                    <w:t>B  D</w:t>
-                                  </w:r>
-                                  <w:proofErr w:type="gramEnd"/>
-                                </w:p>
-                              </w:txbxContent>
-                            </wps:txbx>
-                            <wps:bodyPr rot="0" vert="horz" wrap="square" lIns="0" tIns="45720" rIns="0" bIns="45720" anchor="t" anchorCtr="0">
-                              <a:noAutofit/>
-                            </wps:bodyPr>
-                          </wps:wsp>
-                        </a:graphicData>
-                      </a:graphic>
-                      <wp14:sizeRelH relativeFrom="margin">
-                        <wp14:pctWidth>0</wp14:pctWidth>
-                      </wp14:sizeRelH>
-                      <wp14:sizeRelV relativeFrom="margin">
-                        <wp14:pctHeight>0</wp14:pctHeight>
-                      </wp14:sizeRelV>
-                    </wp:anchor>
-                  </w:drawing>
-                </mc:Choice>
-                <mc:Fallback>
-                  <w:pict>
-                    <v:shape w14:anchorId="0D428FFF" id="_x0000_s1050" type="#_x0000_t202" style="position:absolute;left:0;text-align:left;margin-left:105.6pt;margin-top:4.3pt;width:36.75pt;height:19.5pt;z-index:251681792;visibility:visible;mso-wrap-style:square;mso-width-percent:0;mso-height-percent:0;mso-wrap-distance-left:9pt;mso-wrap-distance-top:3.6pt;mso-wrap-distance-right:9pt;mso-wrap-distance-bottom:3.6pt;mso-position-horizontal:absolute;mso-position-horizontal-relative:text;mso-position-vertical:absolute;mso-position-vertical-relative:text;mso-width-percent:0;mso-height-percent:0;mso-width-relative:margin;mso-height-relative:margin;v-text-anchor:top" o:gfxdata="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" strokeweight="2pt">
-                      <v:textbox inset="0,,0">
-                        <w:txbxContent>
-                          <w:p>
-                            <w:pPr>
-                              <w:jc w:val="center"/>
-                              <w:rPr>
-                                <w:rFonts w:ascii="Arial" w:hAnsi="Arial" w:cs="Arial"/>
-                                <w:b/>
-                                <w:sz w:val="20"/>
-                                <w:szCs w:val="20"/>
-                              </w:rPr>
-                            </w:pPr>
-                            <w:proofErr w:type="gramStart"/>
-                            <w:r>
-                              <w:rPr>
-                                <w:rFonts w:ascii="Arial" w:hAnsi="Arial" w:cs="Arial"/>
-                                <w:b/>
-                                <w:sz w:val="20"/>
-                                <w:szCs w:val="20"/>
-                              </w:rPr>
-                              <w:t>B  D</w:t>
-                            </w:r>
-                            <w:proofErr w:type="gramEnd"/>
-                          </w:p>
-                        </w:txbxContent>
-                      </v:textbox>
-                      <w10:wrap type="square"/>
-                    </v:shape>
-                  </w:pict>
-                </mc:Fallback>
-              </mc:AlternateContent>
-            </w:r>
-            <w:r>
-              <w:rPr>
-                <w:noProof/>
-                <w:sz w:val="20"/>
-                <w:szCs w:val="20"/>
-                <w:lang w:eastAsia="es-ES"/>
-              </w:rPr>
-              <mc:AlternateContent>
-                <mc:Choice Requires="wps">
-                  <w:drawing>
-                    <wp:anchor distT="45720" distB="45720" distL="114300" distR="114300" simplePos="0" relativeHeight="251674624" behindDoc="0" locked="0" layoutInCell="1" allowOverlap="1" wp14:anchorId="59CED02F" wp14:editId="6E1592E2">
+                    <wp:anchor distT="45720" distB="45720" distL="114300" distR="114300" simplePos="0" relativeHeight="251674624" behindDoc="0" locked="0" layoutInCell="1" allowOverlap="1" wp14:anchorId="44C36019" wp14:editId="164A82BD">
                       <wp:simplePos x="0" y="0"/>
                       <wp:positionH relativeFrom="column">
                         <wp:posOffset>664845</wp:posOffset>
@@ -3509,7 +3797,11 @@
                 </mc:Choice>
                 <mc:Fallback>
                   <w:pict>
-                    <v:shape w14:anchorId="59CED02F" id="_x0000_s1051" type="#_x0000_t202" style="position:absolute;left:0;text-align:left;margin-left:52.35pt;margin-top:6.5pt;width:36.75pt;height:19.5pt;z-index:251674624;visibility:visible;mso-wrap-style:square;mso-width-percent:0;mso-height-percent:0;mso-wrap-distance-left:9pt;mso-wrap-distance-top:3.6pt;mso-wrap-distance-right:9pt;mso-wrap-distance-bottom:3.6pt;mso-position-horizontal:absolute;mso-position-horizontal-relative:text;mso-position-vertical:absolute;mso-position-vertical-relative:text;mso-width-percent:0;mso-height-percent:0;mso-width-relative:margin;mso-height-relative:margin;v-text-anchor:top" o:gfxdata="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" strokeweight="2pt">
+                    <v:shapetype id="_x0000_t202" coordsize="21600,21600" o:spt="202" path="m,l,21600r21600,l21600,xe">
+                      <v:stroke joinstyle="miter"/>
+                      <v:path gradientshapeok="t" o:connecttype="rect"/>
+                    </v:shapetype>
+                    <v:shape id="_x0000_s1050" type="#_x0000_t202" style="position:absolute;left:0;text-align:left;margin-left:52.35pt;margin-top:6.5pt;width:36.75pt;height:19.5pt;z-index:251674624;visibility:visible;mso-wrap-style:square;mso-width-percent:0;mso-height-percent:0;mso-wrap-distance-left:9pt;mso-wrap-distance-top:3.6pt;mso-wrap-distance-right:9pt;mso-wrap-distance-bottom:3.6pt;mso-position-horizontal:absolute;mso-position-horizontal-relative:text;mso-position-vertical:absolute;mso-position-vertical-relative:text;mso-width-percent:0;mso-height-percent:0;mso-width-relative:margin;mso-height-relative:margin;v-text-anchor:top" o:gfxdata="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" strokeweight="2pt">
                       <v:textbox inset="0,,0">
                         <w:txbxContent>
                           <w:p>
@@ -3550,7 +3842,7 @@
               <mc:AlternateContent>
                 <mc:Choice Requires="wps">
                   <w:drawing>
-                    <wp:anchor distT="45720" distB="45720" distL="114300" distR="114300" simplePos="0" relativeHeight="251676672" behindDoc="0" locked="0" layoutInCell="1" allowOverlap="1" wp14:anchorId="536BC7AD" wp14:editId="68D80E63">
+                    <wp:anchor distT="45720" distB="45720" distL="114300" distR="114300" simplePos="0" relativeHeight="251676672" behindDoc="0" locked="0" layoutInCell="1" allowOverlap="1" wp14:anchorId="43865677" wp14:editId="13AFE9DA">
                       <wp:simplePos x="0" y="0"/>
                       <wp:positionH relativeFrom="column">
                         <wp:posOffset>0</wp:posOffset>
@@ -3630,7 +3922,7 @@
                     </wp:anchor>
                   </w:drawing>
                 </mc:Choice>
-                <mc:Fallback>
+                <mc:Fallback xmlns:w16se="http://schemas.microsoft.com/office/word/2015/wordml/symex" xmlns:w15="http://schemas.microsoft.com/office/word/2012/wordml" xmlns:aink="http://schemas.microsoft.com/office/drawing/2016/ink" xmlns:cx8="http://schemas.microsoft.com/office/drawing/2016/5/14/chartex" xmlns:cx7="http://schemas.microsoft.com/office/drawing/2016/5/13/chartex" xmlns:cx6="http://schemas.microsoft.com/office/drawing/2016/5/12/chartex" xmlns:cx5="http://schemas.microsoft.com/office/drawing/2016/5/11/chartex" xmlns:cx4="http://schemas.microsoft.com/office/drawing/2016/5/10/chartex" xmlns:cx3="http://schemas.microsoft.com/office/drawing/2016/5/9/chartex" xmlns:cx2="http://schemas.microsoft.com/office/drawing/2015/10/21/chartex" xmlns:cx1="http://schemas.microsoft.com/office/drawing/2015/9/8/chartex" xmlns:cx="http://schemas.microsoft.com/office/drawing/2014/chartex">
                   <w:pict>
                     <v:shape w14:anchorId="536BC7AD" id="_x0000_s1052" type="#_x0000_t202" style="position:absolute;left:0;text-align:left;margin-left:0;margin-top:5.75pt;width:36.75pt;height:19.5pt;z-index:251676672;visibility:visible;mso-wrap-style:square;mso-width-percent:0;mso-height-percent:0;mso-wrap-distance-left:9pt;mso-wrap-distance-top:3.6pt;mso-wrap-distance-right:9pt;mso-wrap-distance-bottom:3.6pt;mso-position-horizontal:absolute;mso-position-horizontal-relative:text;mso-position-vertical:absolute;mso-position-vertical-relative:text;mso-width-percent:0;mso-height-percent:0;mso-width-relative:margin;mso-height-relative:margin;v-text-anchor:top" o:gfxdata="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" strokeweight="2pt">
                       <v:textbox inset="0,,0">
@@ -3691,7 +3983,7 @@
               <mc:AlternateContent>
                 <mc:Choice Requires="wps">
                   <w:drawing>
-                    <wp:anchor distT="45720" distB="45720" distL="114300" distR="114300" simplePos="0" relativeHeight="251679744" behindDoc="0" locked="0" layoutInCell="1" allowOverlap="1" wp14:anchorId="5648F016" wp14:editId="472F5E13">
+                    <wp:anchor distT="45720" distB="45720" distL="114300" distR="114300" simplePos="0" relativeHeight="251679744" behindDoc="0" locked="0" layoutInCell="1" allowOverlap="1" wp14:anchorId="5EAB02C5" wp14:editId="619630B5">
                       <wp:simplePos x="0" y="0"/>
                       <wp:positionH relativeFrom="column">
                         <wp:posOffset>-2558415</wp:posOffset>
@@ -3771,7 +4063,7 @@
                     </wp:anchor>
                   </w:drawing>
                 </mc:Choice>
-                <mc:Fallback>
+                <mc:Fallback xmlns:w16se="http://schemas.microsoft.com/office/word/2015/wordml/symex" xmlns:w15="http://schemas.microsoft.com/office/word/2012/wordml" xmlns:aink="http://schemas.microsoft.com/office/drawing/2016/ink" xmlns:cx8="http://schemas.microsoft.com/office/drawing/2016/5/14/chartex" xmlns:cx7="http://schemas.microsoft.com/office/drawing/2016/5/13/chartex" xmlns:cx6="http://schemas.microsoft.com/office/drawing/2016/5/12/chartex" xmlns:cx5="http://schemas.microsoft.com/office/drawing/2016/5/11/chartex" xmlns:cx4="http://schemas.microsoft.com/office/drawing/2016/5/10/chartex" xmlns:cx3="http://schemas.microsoft.com/office/drawing/2016/5/9/chartex" xmlns:cx2="http://schemas.microsoft.com/office/drawing/2015/10/21/chartex" xmlns:cx1="http://schemas.microsoft.com/office/drawing/2015/9/8/chartex" xmlns:cx="http://schemas.microsoft.com/office/drawing/2014/chartex">
                   <w:pict>
                     <v:shape w14:anchorId="5648F016" id="_x0000_s1053" type="#_x0000_t202" style="position:absolute;left:0;text-align:left;margin-left:-201.45pt;margin-top:12.1pt;width:36.75pt;height:19.5pt;z-index:251679744;visibility:visible;mso-wrap-style:square;mso-width-percent:0;mso-height-percent:0;mso-wrap-distance-left:9pt;mso-wrap-distance-top:3.6pt;mso-wrap-distance-right:9pt;mso-wrap-distance-bottom:3.6pt;mso-position-horizontal:absolute;mso-position-horizontal-relative:text;mso-position-vertical:absolute;mso-position-vertical-relative:text;mso-width-percent:0;mso-height-percent:0;mso-width-relative:margin;mso-height-relative:margin;v-text-anchor:top" o:gfxdata="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" strokeweight="2pt">
                       <v:textbox inset="0,,0">
@@ -3804,6 +4096,15 @@
                 </mc:Fallback>
               </mc:AlternateContent>
             </w:r>
+          </w:p>
+          <w:p>
+            <w:pPr>
+              <w:ind w:left="239" w:right="239"/>
+              <w:rPr>
+                <w:sz w:val="20"/>
+                <w:szCs w:val="20"/>
+              </w:rPr>
+            </w:pPr>
             <w:r>
               <w:rPr>
                 <w:noProof/>
@@ -3814,13 +4115,13 @@
               <mc:AlternateContent>
                 <mc:Choice Requires="wps">
                   <w:drawing>
-                    <wp:anchor distT="45720" distB="45720" distL="114300" distR="114300" simplePos="0" relativeHeight="251677696" behindDoc="0" locked="0" layoutInCell="1" allowOverlap="1" wp14:anchorId="1B2C17CB" wp14:editId="0599780E">
+                    <wp:anchor distT="45720" distB="45720" distL="114300" distR="114300" simplePos="0" relativeHeight="251677696" behindDoc="0" locked="0" layoutInCell="1" allowOverlap="1" wp14:anchorId="0F0B4BF3" wp14:editId="3F6D5C74">
                       <wp:simplePos x="0" y="0"/>
                       <wp:positionH relativeFrom="column">
-                        <wp:posOffset>-1278255</wp:posOffset>
+                        <wp:posOffset>965835</wp:posOffset>
                       </wp:positionH>
                       <wp:positionV relativeFrom="paragraph">
-                        <wp:posOffset>184150</wp:posOffset>
+                        <wp:posOffset>635</wp:posOffset>
                       </wp:positionV>
                       <wp:extent cx="466725" cy="247650"/>
                       <wp:effectExtent l="0" t="0" r="28575" b="19050"/>
@@ -3896,7 +4197,7 @@
                 </mc:Choice>
                 <mc:Fallback>
                   <w:pict>
-                    <v:shape w14:anchorId="1B2C17CB" id="_x0000_s1054" type="#_x0000_t202" style="position:absolute;left:0;text-align:left;margin-left:-100.65pt;margin-top:14.5pt;width:36.75pt;height:19.5pt;z-index:251677696;visibility:visible;mso-wrap-style:square;mso-width-percent:0;mso-height-percent:0;mso-wrap-distance-left:9pt;mso-wrap-distance-top:3.6pt;mso-wrap-distance-right:9pt;mso-wrap-distance-bottom:3.6pt;mso-position-horizontal:absolute;mso-position-horizontal-relative:text;mso-position-vertical:absolute;mso-position-vertical-relative:text;mso-width-percent:0;mso-height-percent:0;mso-width-relative:margin;mso-height-relative:margin;v-text-anchor:top" o:gfxdata="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" strokeweight="2pt">
+                    <v:shape id="_x0000_s1053" type="#_x0000_t202" style="position:absolute;left:0;text-align:left;margin-left:76.05pt;margin-top:.05pt;width:36.75pt;height:19.5pt;z-index:251677696;visibility:visible;mso-wrap-style:square;mso-width-percent:0;mso-height-percent:0;mso-wrap-distance-left:9pt;mso-wrap-distance-top:3.6pt;mso-wrap-distance-right:9pt;mso-wrap-distance-bottom:3.6pt;mso-position-horizontal:absolute;mso-position-horizontal-relative:text;mso-position-vertical:absolute;mso-position-vertical-relative:text;mso-width-percent:0;mso-height-percent:0;mso-width-relative:margin;mso-height-relative:margin;v-text-anchor:top" o:gfxdata="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" strokeweight="2pt">
                       <v:textbox inset="0,,0">
                         <w:txbxContent>
                           <w:p>
@@ -3937,13 +4238,145 @@
               <mc:AlternateContent>
                 <mc:Choice Requires="wps">
                   <w:drawing>
-                    <wp:anchor distT="45720" distB="45720" distL="114300" distR="114300" simplePos="0" relativeHeight="251675648" behindDoc="0" locked="0" layoutInCell="1" allowOverlap="1" wp14:anchorId="6B9F5221" wp14:editId="5A1E99CC">
+                    <wp:anchor distT="45720" distB="45720" distL="114300" distR="114300" simplePos="0" relativeHeight="251681792" behindDoc="0" locked="0" layoutInCell="1" allowOverlap="1" wp14:anchorId="6CD9E8EB" wp14:editId="7EC963EC">
                       <wp:simplePos x="0" y="0"/>
                       <wp:positionH relativeFrom="column">
-                        <wp:posOffset>-1887855</wp:posOffset>
+                        <wp:posOffset>1645920</wp:posOffset>
                       </wp:positionH>
                       <wp:positionV relativeFrom="paragraph">
-                        <wp:posOffset>183515</wp:posOffset>
+                        <wp:posOffset>-362585</wp:posOffset>
+                      </wp:positionV>
+                      <wp:extent cx="466725" cy="247650"/>
+                      <wp:effectExtent l="0" t="0" r="28575" b="19050"/>
+                      <wp:wrapSquare wrapText="bothSides"/>
+                      <wp:docPr id="205" name="Cuadro de texto 2"/>
+                      <wp:cNvGraphicFramePr>
+                        <a:graphicFrameLocks xmlns:a="http://schemas.openxmlformats.org/drawingml/2006/main"/>
+                      </wp:cNvGraphicFramePr>
+                      <a:graphic xmlns:a="http://schemas.openxmlformats.org/drawingml/2006/main">
+                        <a:graphicData uri="http://schemas.microsoft.com/office/word/2010/wordprocessingShape">
+                          <wps:wsp>
+                            <wps:cNvSpPr txBox="1">
+                              <a:spLocks noChangeArrowheads="1"/>
+                            </wps:cNvSpPr>
+                            <wps:spPr bwMode="auto">
+                              <a:xfrm>
+                                <a:off x="0" y="0"/>
+                                <a:ext cx="466725" cy="247650"/>
+                              </a:xfrm>
+                              <a:prstGeom prst="rect">
+                                <a:avLst/>
+                              </a:prstGeom>
+                              <a:solidFill>
+                                <a:srgbClr val="FFFFFF"/>
+                              </a:solidFill>
+                              <a:ln w="25400">
+                                <a:solidFill>
+                                  <a:srgbClr val="000000"/>
+                                </a:solidFill>
+                                <a:miter lim="800000"/>
+                                <a:headEnd/>
+                                <a:tailEnd/>
+                              </a:ln>
+                            </wps:spPr>
+                            <wps:txbx>
+                              <w:txbxContent>
+                                <w:p>
+                                  <w:pPr>
+                                    <w:jc w:val="center"/>
+                                    <w:rPr>
+                                      <w:rFonts w:ascii="Arial" w:hAnsi="Arial" w:cs="Arial"/>
+                                      <w:b/>
+                                      <w:sz w:val="20"/>
+                                      <w:szCs w:val="20"/>
+                                    </w:rPr>
+                                  </w:pPr>
+                                  <w:r>
+                                    <w:rPr>
+                                      <w:rFonts w:ascii="Arial" w:hAnsi="Arial" w:cs="Arial"/>
+                                      <w:b/>
+                                      <w:sz w:val="20"/>
+                                      <w:szCs w:val="20"/>
+                                    </w:rPr>
+                                    <w:t>B  D</w:t>
+                                  </w:r>
+                                </w:p>
+                              </w:txbxContent>
+                            </wps:txbx>
+                            <wps:bodyPr rot="0" vert="horz" wrap="square" lIns="0" tIns="45720" rIns="0" bIns="45720" anchor="t" anchorCtr="0">
+                              <a:noAutofit/>
+                            </wps:bodyPr>
+                          </wps:wsp>
+                        </a:graphicData>
+                      </a:graphic>
+                      <wp14:sizeRelH relativeFrom="margin">
+                        <wp14:pctWidth>0</wp14:pctWidth>
+                      </wp14:sizeRelH>
+                      <wp14:sizeRelV relativeFrom="margin">
+                        <wp14:pctHeight>0</wp14:pctHeight>
+                      </wp14:sizeRelV>
+                    </wp:anchor>
+                  </w:drawing>
+                </mc:Choice>
+                <mc:Fallback>
+                  <w:pict>
+                    <v:shape id="_x0000_s1054" type="#_x0000_t202" style="position:absolute;left:0;text-align:left;margin-left:129.6pt;margin-top:-28.55pt;width:36.75pt;height:19.5pt;z-index:251681792;visibility:visible;mso-wrap-style:square;mso-width-percent:0;mso-height-percent:0;mso-wrap-distance-left:9pt;mso-wrap-distance-top:3.6pt;mso-wrap-distance-right:9pt;mso-wrap-distance-bottom:3.6pt;mso-position-horizontal:absolute;mso-position-horizontal-relative:text;mso-position-vertical:absolute;mso-position-vertical-relative:text;mso-width-percent:0;mso-height-percent:0;mso-width-relative:margin;mso-height-relative:margin;v-text-anchor:top" o:gfxdata="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" strokeweight="2pt">
+                      <v:textbox inset="0,,0">
+                        <w:txbxContent>
+                          <w:p>
+                            <w:pPr>
+                              <w:jc w:val="center"/>
+                              <w:rPr>
+                                <w:rFonts w:ascii="Arial" w:hAnsi="Arial" w:cs="Arial"/>
+                                <w:b/>
+                                <w:sz w:val="20"/>
+                                <w:szCs w:val="20"/>
+                              </w:rPr>
+                            </w:pPr>
+                            <w:r>
+                              <w:rPr>
+                                <w:rFonts w:ascii="Arial" w:hAnsi="Arial" w:cs="Arial"/>
+                                <w:b/>
+                                <w:sz w:val="20"/>
+                                <w:szCs w:val="20"/>
+                              </w:rPr>
+                              <w:t>B  D</w:t>
+                            </w:r>
+                          </w:p>
+                        </w:txbxContent>
+                      </v:textbox>
+                      <w10:wrap type="square"/>
+                    </v:shape>
+                  </w:pict>
+                </mc:Fallback>
+              </mc:AlternateContent>
+            </w:r>
+          </w:p>
+          <w:p>
+            <w:pPr>
+              <w:ind w:left="239" w:right="239"/>
+              <w:rPr>
+                <w:sz w:val="20"/>
+                <w:szCs w:val="20"/>
+              </w:rPr>
+            </w:pPr>
+            <w:r>
+              <w:rPr>
+                <w:noProof/>
+                <w:sz w:val="20"/>
+                <w:szCs w:val="20"/>
+                <w:lang w:eastAsia="es-ES"/>
+              </w:rPr>
+              <mc:AlternateContent>
+                <mc:Choice Requires="wps">
+                  <w:drawing>
+                    <wp:anchor distT="45720" distB="45720" distL="114300" distR="114300" simplePos="0" relativeHeight="251675648" behindDoc="0" locked="0" layoutInCell="1" allowOverlap="1" wp14:anchorId="5806AAD0" wp14:editId="12D3DC62">
+                      <wp:simplePos x="0" y="0"/>
+                      <wp:positionH relativeFrom="column">
+                        <wp:posOffset>1905</wp:posOffset>
+                      </wp:positionH>
+                      <wp:positionV relativeFrom="paragraph">
+                        <wp:posOffset>-155575</wp:posOffset>
                       </wp:positionV>
                       <wp:extent cx="466725" cy="247650"/>
                       <wp:effectExtent l="0" t="0" r="28575" b="19050"/>
@@ -4019,7 +4452,7 @@
                 </mc:Choice>
                 <mc:Fallback>
                   <w:pict>
-                    <v:shape w14:anchorId="6B9F5221" id="_x0000_s1055" type="#_x0000_t202" style="position:absolute;left:0;text-align:left;margin-left:-148.65pt;margin-top:14.45pt;width:36.75pt;height:19.5pt;z-index:251675648;visibility:visible;mso-wrap-style:square;mso-width-percent:0;mso-height-percent:0;mso-wrap-distance-left:9pt;mso-wrap-distance-top:3.6pt;mso-wrap-distance-right:9pt;mso-wrap-distance-bottom:3.6pt;mso-position-horizontal:absolute;mso-position-horizontal-relative:text;mso-position-vertical:absolute;mso-position-vertical-relative:text;mso-width-percent:0;mso-height-percent:0;mso-width-relative:margin;mso-height-relative:margin;v-text-anchor:top" o:gfxdata="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" strokeweight="2pt">
+                    <v:shape id="_x0000_s1055" type="#_x0000_t202" style="position:absolute;left:0;text-align:left;margin-left:.15pt;margin-top:-12.25pt;width:36.75pt;height:19.5pt;z-index:251675648;visibility:visible;mso-wrap-style:square;mso-width-percent:0;mso-height-percent:0;mso-wrap-distance-left:9pt;mso-wrap-distance-top:3.6pt;mso-wrap-distance-right:9pt;mso-wrap-distance-bottom:3.6pt;mso-position-horizontal:absolute;mso-position-horizontal-relative:text;mso-position-vertical:absolute;mso-position-vertical-relative:text;mso-width-percent:0;mso-height-percent:0;mso-width-relative:margin;mso-height-relative:margin;v-text-anchor:top" o:gfxdata="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" strokeweight="2pt">
                       <v:textbox inset="0,,0">
                         <w:txbxContent>
                           <w:p>
@@ -4050,24 +4483,6 @@
                 </mc:Fallback>
               </mc:AlternateContent>
             </w:r>
-          </w:p>
-          <w:p>
-            <w:pPr>
-              <w:ind w:left="239" w:right="239"/>
-              <w:rPr>
-                <w:sz w:val="20"/>
-                <w:szCs w:val="20"/>
-              </w:rPr>
-            </w:pPr>
-          </w:p>
-          <w:p>
-            <w:pPr>
-              <w:ind w:left="239" w:right="239"/>
-              <w:rPr>
-                <w:sz w:val="20"/>
-                <w:szCs w:val="20"/>
-              </w:rPr>
-            </w:pPr>
           </w:p>
         </w:tc>
         <w:tc>
@@ -4181,7 +4596,7 @@
                     </wp:anchor>
                   </w:drawing>
                 </mc:Choice>
-                <mc:Fallback>
+                <mc:Fallback xmlns:w16se="http://schemas.microsoft.com/office/word/2015/wordml/symex" xmlns:w15="http://schemas.microsoft.com/office/word/2012/wordml" xmlns:aink="http://schemas.microsoft.com/office/drawing/2016/ink" xmlns:cx8="http://schemas.microsoft.com/office/drawing/2016/5/14/chartex" xmlns:cx7="http://schemas.microsoft.com/office/drawing/2016/5/13/chartex" xmlns:cx6="http://schemas.microsoft.com/office/drawing/2016/5/12/chartex" xmlns:cx5="http://schemas.microsoft.com/office/drawing/2016/5/11/chartex" xmlns:cx4="http://schemas.microsoft.com/office/drawing/2016/5/10/chartex" xmlns:cx3="http://schemas.microsoft.com/office/drawing/2016/5/9/chartex" xmlns:cx2="http://schemas.microsoft.com/office/drawing/2015/10/21/chartex" xmlns:cx1="http://schemas.microsoft.com/office/drawing/2015/9/8/chartex" xmlns:cx="http://schemas.microsoft.com/office/drawing/2014/chartex">
                   <w:pict>
                     <v:shape w14:anchorId="379B476D" id="_x0000_s1056" type="#_x0000_t202" style="position:absolute;left:0;text-align:left;margin-left:121.65pt;margin-top:-.05pt;width:87.75pt;height:19.5pt;z-index:251656704;visibility:visible;mso-wrap-style:square;mso-width-percent:0;mso-height-percent:0;mso-wrap-distance-left:9pt;mso-wrap-distance-top:3.6pt;mso-wrap-distance-right:9pt;mso-wrap-distance-bottom:3.6pt;mso-position-horizontal:absolute;mso-position-horizontal-relative:text;mso-position-vertical:absolute;mso-position-vertical-relative:text;mso-width-percent:0;mso-height-percent:0;mso-width-relative:margin;mso-height-relative:margin;v-text-anchor:top" o:gfxdata="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" strokeweight="2pt">
                       <v:textbox inset="0,,0">
@@ -4304,7 +4719,7 @@
                     </wp:anchor>
                   </w:drawing>
                 </mc:Choice>
-                <mc:Fallback>
+                <mc:Fallback xmlns:w16se="http://schemas.microsoft.com/office/word/2015/wordml/symex" xmlns:w15="http://schemas.microsoft.com/office/word/2012/wordml" xmlns:aink="http://schemas.microsoft.com/office/drawing/2016/ink" xmlns:cx8="http://schemas.microsoft.com/office/drawing/2016/5/14/chartex" xmlns:cx7="http://schemas.microsoft.com/office/drawing/2016/5/13/chartex" xmlns:cx6="http://schemas.microsoft.com/office/drawing/2016/5/12/chartex" xmlns:cx5="http://schemas.microsoft.com/office/drawing/2016/5/11/chartex" xmlns:cx4="http://schemas.microsoft.com/office/drawing/2016/5/10/chartex" xmlns:cx3="http://schemas.microsoft.com/office/drawing/2016/5/9/chartex" xmlns:cx2="http://schemas.microsoft.com/office/drawing/2015/10/21/chartex" xmlns:cx1="http://schemas.microsoft.com/office/drawing/2015/9/8/chartex" xmlns:cx="http://schemas.microsoft.com/office/drawing/2014/chartex">
                   <w:pict>
                     <v:shape w14:anchorId="331D1CB9" id="_x0000_s1057" type="#_x0000_t202" style="position:absolute;left:0;text-align:left;margin-left:19.65pt;margin-top:-.05pt;width:87.75pt;height:19.5pt;z-index:251645440;visibility:visible;mso-wrap-style:square;mso-width-percent:0;mso-height-percent:0;mso-wrap-distance-left:9pt;mso-wrap-distance-top:3.6pt;mso-wrap-distance-right:9pt;mso-wrap-distance-bottom:3.6pt;mso-position-horizontal:absolute;mso-position-horizontal-relative:text;mso-position-vertical:absolute;mso-position-vertical-relative:text;mso-width-percent:0;mso-height-percent:0;mso-width-relative:margin;mso-height-relative:margin;v-text-anchor:top" o:gfxdata="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" strokeweight="2pt">
                       <v:textbox inset="0,,0">
@@ -4454,7 +4869,7 @@
                     </wp:anchor>
                   </w:drawing>
                 </mc:Choice>
-                <mc:Fallback>
+                <mc:Fallback xmlns:w16se="http://schemas.microsoft.com/office/word/2015/wordml/symex" xmlns:w15="http://schemas.microsoft.com/office/word/2012/wordml" xmlns:aink="http://schemas.microsoft.com/office/drawing/2016/ink" xmlns:cx8="http://schemas.microsoft.com/office/drawing/2016/5/14/chartex" xmlns:cx7="http://schemas.microsoft.com/office/drawing/2016/5/13/chartex" xmlns:cx6="http://schemas.microsoft.com/office/drawing/2016/5/12/chartex" xmlns:cx5="http://schemas.microsoft.com/office/drawing/2016/5/11/chartex" xmlns:cx4="http://schemas.microsoft.com/office/drawing/2016/5/10/chartex" xmlns:cx3="http://schemas.microsoft.com/office/drawing/2016/5/9/chartex" xmlns:cx2="http://schemas.microsoft.com/office/drawing/2015/10/21/chartex" xmlns:cx1="http://schemas.microsoft.com/office/drawing/2015/9/8/chartex" xmlns:cx="http://schemas.microsoft.com/office/drawing/2014/chartex">
                   <w:pict>
                     <v:shape w14:anchorId="5828B967" id="_x0000_s1058" type="#_x0000_t202" style="position:absolute;left:0;text-align:left;margin-left:121.65pt;margin-top:-5.35pt;width:87.75pt;height:19.5pt;z-index:251660800;visibility:visible;mso-wrap-style:square;mso-width-percent:0;mso-height-percent:0;mso-wrap-distance-left:9pt;mso-wrap-distance-top:3.6pt;mso-wrap-distance-right:9pt;mso-wrap-distance-bottom:3.6pt;mso-position-horizontal:absolute;mso-position-horizontal-relative:text;mso-position-vertical:absolute;mso-position-vertical-relative:text;mso-width-percent:0;mso-height-percent:0;mso-width-relative:margin;mso-height-relative:margin;v-text-anchor:top" o:gfxdata="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" strokeweight="2pt">
                       <v:textbox inset="0,,0">
@@ -4577,7 +4992,7 @@
                     </wp:anchor>
                   </w:drawing>
                 </mc:Choice>
-                <mc:Fallback>
+                <mc:Fallback xmlns:w16se="http://schemas.microsoft.com/office/word/2015/wordml/symex" xmlns:w15="http://schemas.microsoft.com/office/word/2012/wordml" xmlns:aink="http://schemas.microsoft.com/office/drawing/2016/ink" xmlns:cx8="http://schemas.microsoft.com/office/drawing/2016/5/14/chartex" xmlns:cx7="http://schemas.microsoft.com/office/drawing/2016/5/13/chartex" xmlns:cx6="http://schemas.microsoft.com/office/drawing/2016/5/12/chartex" xmlns:cx5="http://schemas.microsoft.com/office/drawing/2016/5/11/chartex" xmlns:cx4="http://schemas.microsoft.com/office/drawing/2016/5/10/chartex" xmlns:cx3="http://schemas.microsoft.com/office/drawing/2016/5/9/chartex" xmlns:cx2="http://schemas.microsoft.com/office/drawing/2015/10/21/chartex" xmlns:cx1="http://schemas.microsoft.com/office/drawing/2015/9/8/chartex" xmlns:cx="http://schemas.microsoft.com/office/drawing/2014/chartex">
                   <w:pict>
                     <v:shape w14:anchorId="13D19D89" id="_x0000_s1059" type="#_x0000_t202" style="position:absolute;left:0;text-align:left;margin-left:19.65pt;margin-top:-5.95pt;width:87.75pt;height:19.5pt;z-index:251658752;visibility:visible;mso-wrap-style:square;mso-width-percent:0;mso-height-percent:0;mso-wrap-distance-left:9pt;mso-wrap-distance-top:3.6pt;mso-wrap-distance-right:9pt;mso-wrap-distance-bottom:3.6pt;mso-position-horizontal:absolute;mso-position-horizontal-relative:text;mso-position-vertical:absolute;mso-position-vertical-relative:text;mso-width-percent:0;mso-height-percent:0;mso-width-relative:margin;mso-height-relative:margin;v-text-anchor:top" o:gfxdata="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" strokeweight="2pt">
                       <v:textbox inset="0,,0">
@@ -4634,148 +5049,7 @@
               <mc:AlternateContent>
                 <mc:Choice Requires="wps">
                   <w:drawing>
-                    <wp:anchor distT="45720" distB="45720" distL="114300" distR="114300" simplePos="0" relativeHeight="251684864" behindDoc="0" locked="0" layoutInCell="1" allowOverlap="1" wp14:anchorId="5D8230E7" wp14:editId="669AEF06">
-                      <wp:simplePos x="0" y="0"/>
-                      <wp:positionH relativeFrom="column">
-                        <wp:posOffset>240030</wp:posOffset>
-                      </wp:positionH>
-                      <wp:positionV relativeFrom="paragraph">
-                        <wp:posOffset>398145</wp:posOffset>
-                      </wp:positionV>
-                      <wp:extent cx="2495550" cy="247650"/>
-                      <wp:effectExtent l="0" t="0" r="19050" b="19050"/>
-                      <wp:wrapSquare wrapText="bothSides"/>
-                      <wp:docPr id="206" name="Cuadro de texto 2"/>
-                      <wp:cNvGraphicFramePr>
-                        <a:graphicFrameLocks xmlns:a="http://schemas.openxmlformats.org/drawingml/2006/main"/>
-                      </wp:cNvGraphicFramePr>
-                      <a:graphic xmlns:a="http://schemas.openxmlformats.org/drawingml/2006/main">
-                        <a:graphicData uri="http://schemas.microsoft.com/office/word/2010/wordprocessingShape">
-                          <wps:wsp>
-                            <wps:cNvSpPr txBox="1">
-                              <a:spLocks noChangeArrowheads="1"/>
-                            </wps:cNvSpPr>
-                            <wps:spPr bwMode="auto">
-                              <a:xfrm>
-                                <a:off x="0" y="0"/>
-                                <a:ext cx="2495550" cy="247650"/>
-                              </a:xfrm>
-                              <a:prstGeom prst="rect">
-                                <a:avLst/>
-                              </a:prstGeom>
-                              <a:solidFill>
-                                <a:srgbClr val="FFFFFF"/>
-                              </a:solidFill>
-                              <a:ln w="25400">
-                                <a:solidFill>
-                                  <a:srgbClr val="000000"/>
-                                </a:solidFill>
-                                <a:miter lim="800000"/>
-                                <a:headEnd/>
-                                <a:tailEnd/>
-                              </a:ln>
-                            </wps:spPr>
-                            <wps:txbx>
-                              <w:txbxContent>
-                                <w:p>
-                                  <w:pPr>
-                                    <w:jc w:val="center"/>
-                                    <w:rPr>
-                                      <w:rFonts w:ascii="Arial" w:hAnsi="Arial" w:cs="Arial"/>
-                                      <w:b/>
-                                      <w:sz w:val="20"/>
-                                      <w:szCs w:val="20"/>
-                                    </w:rPr>
-                                  </w:pPr>
-                                  <w:r>
-                                    <w:rPr>
-                                      <w:rFonts w:ascii="Arial" w:hAnsi="Arial" w:cs="Arial"/>
-                                      <w:b/>
-                                      <w:sz w:val="20"/>
-                                      <w:szCs w:val="20"/>
-                                    </w:rPr>
-                                    <w:t xml:space="preserve">FORMANT V2 </w:t>
-                                  </w:r>
-                                  <w:r>
-                                    <w:rPr>
-                                      <w:rFonts w:ascii="Arial" w:hAnsi="Arial" w:cs="Arial"/>
-                                      <w:b/>
-                                      <w:sz w:val="20"/>
-                                      <w:szCs w:val="20"/>
-                                    </w:rPr>
-                                    <w:t>FUENTE ALIMENTACION</w:t>
-                                  </w:r>
-                                </w:p>
-                              </w:txbxContent>
-                            </wps:txbx>
-                            <wps:bodyPr rot="0" vert="horz" wrap="square" lIns="0" tIns="45720" rIns="0" bIns="45720" anchor="t" anchorCtr="0">
-                              <a:noAutofit/>
-                            </wps:bodyPr>
-                          </wps:wsp>
-                        </a:graphicData>
-                      </a:graphic>
-                      <wp14:sizeRelH relativeFrom="margin">
-                        <wp14:pctWidth>0</wp14:pctWidth>
-                      </wp14:sizeRelH>
-                      <wp14:sizeRelV relativeFrom="margin">
-                        <wp14:pctHeight>0</wp14:pctHeight>
-                      </wp14:sizeRelV>
-                    </wp:anchor>
-                  </w:drawing>
-                </mc:Choice>
-                <mc:Fallback>
-                  <w:pict>
-                    <v:shape w14:anchorId="5D8230E7" id="_x0000_s1060" type="#_x0000_t202" style="position:absolute;left:0;text-align:left;margin-left:18.9pt;margin-top:31.35pt;width:196.5pt;height:19.5pt;z-index:251684864;visibility:visible;mso-wrap-style:square;mso-width-percent:0;mso-height-percent:0;mso-wrap-distance-left:9pt;mso-wrap-distance-top:3.6pt;mso-wrap-distance-right:9pt;mso-wrap-distance-bottom:3.6pt;mso-position-horizontal:absolute;mso-position-horizontal-relative:text;mso-position-vertical:absolute;mso-position-vertical-relative:text;mso-width-percent:0;mso-height-percent:0;mso-width-relative:margin;mso-height-relative:margin;v-text-anchor:top" o:gfxdata="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" strokeweight="2pt">
-                      <v:textbox inset="0,,0">
-                        <w:txbxContent>
-                          <w:p>
-                            <w:pPr>
-                              <w:jc w:val="center"/>
-                              <w:rPr>
-                                <w:rFonts w:ascii="Arial" w:hAnsi="Arial" w:cs="Arial"/>
-                                <w:b/>
-                                <w:sz w:val="20"/>
-                                <w:szCs w:val="20"/>
-                              </w:rPr>
-                            </w:pPr>
-                            <w:r>
-                              <w:rPr>
-                                <w:rFonts w:ascii="Arial" w:hAnsi="Arial" w:cs="Arial"/>
-                                <w:b/>
-                                <w:sz w:val="20"/>
-                                <w:szCs w:val="20"/>
-                              </w:rPr>
-                              <w:t xml:space="preserve">FORMANT V2 </w:t>
-                            </w:r>
-                            <w:r>
-                              <w:rPr>
-                                <w:rFonts w:ascii="Arial" w:hAnsi="Arial" w:cs="Arial"/>
-                                <w:b/>
-                                <w:sz w:val="20"/>
-                                <w:szCs w:val="20"/>
-                              </w:rPr>
-                              <w:t>FUENTE ALIMENTACION</w:t>
-                            </w:r>
-                          </w:p>
-                        </w:txbxContent>
-                      </v:textbox>
-                      <w10:wrap type="square"/>
-                    </v:shape>
-                  </w:pict>
-                </mc:Fallback>
-              </mc:AlternateContent>
-            </w:r>
-            <w:r>
-              <w:rPr>
-                <w:noProof/>
-                <w:sz w:val="20"/>
-                <w:szCs w:val="20"/>
-                <w:lang w:eastAsia="es-ES"/>
-              </w:rPr>
-              <mc:AlternateContent>
-                <mc:Choice Requires="wps">
-                  <w:drawing>
-                    <wp:anchor distT="45720" distB="45720" distL="114300" distR="114300" simplePos="0" relativeHeight="251660288" behindDoc="0" locked="0" layoutInCell="1" allowOverlap="1" wp14:anchorId="5B2E6D0E" wp14:editId="1F1AA554">
+                    <wp:anchor distT="45720" distB="45720" distL="114300" distR="114300" simplePos="0" relativeHeight="251660288" behindDoc="0" locked="0" layoutInCell="1" allowOverlap="1" wp14:anchorId="26934FB6" wp14:editId="7C65BE46">
                       <wp:simplePos x="0" y="0"/>
                       <wp:positionH relativeFrom="column">
                         <wp:posOffset>1544955</wp:posOffset>
@@ -4857,7 +5131,7 @@
                 </mc:Choice>
                 <mc:Fallback>
                   <w:pict>
-                    <v:shape w14:anchorId="5B2E6D0E" id="_x0000_s1061" type="#_x0000_t202" style="position:absolute;left:0;text-align:left;margin-left:121.65pt;margin-top:2.5pt;width:87.75pt;height:19.5pt;z-index:251660288;visibility:visible;mso-wrap-style:square;mso-width-percent:0;mso-height-percent:0;mso-wrap-distance-left:9pt;mso-wrap-distance-top:3.6pt;mso-wrap-distance-right:9pt;mso-wrap-distance-bottom:3.6pt;mso-position-horizontal:absolute;mso-position-horizontal-relative:text;mso-position-vertical:absolute;mso-position-vertical-relative:text;mso-width-percent:0;mso-height-percent:0;mso-width-relative:margin;mso-height-relative:margin;v-text-anchor:top" o:gfxdata="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" strokeweight="2pt">
+                    <v:shape id="_x0000_s1060" type="#_x0000_t202" style="position:absolute;left:0;text-align:left;margin-left:121.65pt;margin-top:2.5pt;width:87.75pt;height:19.5pt;z-index:251660288;visibility:visible;mso-wrap-style:square;mso-width-percent:0;mso-height-percent:0;mso-wrap-distance-left:9pt;mso-wrap-distance-top:3.6pt;mso-wrap-distance-right:9pt;mso-wrap-distance-bottom:3.6pt;mso-position-horizontal:absolute;mso-position-horizontal-relative:text;mso-position-vertical:absolute;mso-position-vertical-relative:text;mso-width-percent:0;mso-height-percent:0;mso-width-relative:margin;mso-height-relative:margin;v-text-anchor:top" o:gfxdata="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" strokeweight="2pt">
                       <v:textbox inset="0,,0">
                         <w:txbxContent>
                           <w:p>
@@ -4898,7 +5172,7 @@
               <mc:AlternateContent>
                 <mc:Choice Requires="wps">
                   <w:drawing>
-                    <wp:anchor distT="45720" distB="45720" distL="114300" distR="114300" simplePos="0" relativeHeight="251653120" behindDoc="0" locked="0" layoutInCell="1" allowOverlap="1" wp14:anchorId="3061DDFE" wp14:editId="358E29E6">
+                    <wp:anchor distT="45720" distB="45720" distL="114300" distR="114300" simplePos="0" relativeHeight="251653120" behindDoc="0" locked="0" layoutInCell="1" allowOverlap="1" wp14:anchorId="6641765E" wp14:editId="7866E690">
                       <wp:simplePos x="0" y="0"/>
                       <wp:positionH relativeFrom="column">
                         <wp:posOffset>249555</wp:posOffset>
@@ -4980,7 +5254,7 @@
                 </mc:Choice>
                 <mc:Fallback>
                   <w:pict>
-                    <v:shape w14:anchorId="3061DDFE" id="_x0000_s1062" type="#_x0000_t202" style="position:absolute;left:0;text-align:left;margin-left:19.65pt;margin-top:2.65pt;width:87.75pt;height:19.5pt;z-index:251653120;visibility:visible;mso-wrap-style:square;mso-width-percent:0;mso-height-percent:0;mso-wrap-distance-left:9pt;mso-wrap-distance-top:3.6pt;mso-wrap-distance-right:9pt;mso-wrap-distance-bottom:3.6pt;mso-position-horizontal:absolute;mso-position-horizontal-relative:text;mso-position-vertical:absolute;mso-position-vertical-relative:text;mso-width-percent:0;mso-height-percent:0;mso-width-relative:margin;mso-height-relative:margin;v-text-anchor:top" o:gfxdata="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" strokeweight="2pt">
+                    <v:shape id="_x0000_s1061" type="#_x0000_t202" style="position:absolute;left:0;text-align:left;margin-left:19.65pt;margin-top:2.65pt;width:87.75pt;height:19.5pt;z-index:251653120;visibility:visible;mso-wrap-style:square;mso-width-percent:0;mso-height-percent:0;mso-wrap-distance-left:9pt;mso-wrap-distance-top:3.6pt;mso-wrap-distance-right:9pt;mso-wrap-distance-bottom:3.6pt;mso-position-horizontal:absolute;mso-position-horizontal-relative:text;mso-position-vertical:absolute;mso-position-vertical-relative:text;mso-width-percent:0;mso-height-percent:0;mso-width-relative:margin;mso-height-relative:margin;v-text-anchor:top" o:gfxdata="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" strokeweight="2pt">
                       <v:textbox inset="0,,0">
                         <w:txbxContent>
                           <w:p>
@@ -5041,7 +5315,7 @@
               <mc:AlternateContent>
                 <mc:Choice Requires="wps">
                   <w:drawing>
-                    <wp:anchor distT="45720" distB="45720" distL="114300" distR="114300" simplePos="0" relativeHeight="251644928" behindDoc="0" locked="0" layoutInCell="1" allowOverlap="1" wp14:anchorId="37496258" wp14:editId="154E8E28">
+                    <wp:anchor distT="45720" distB="45720" distL="114300" distR="114300" simplePos="0" relativeHeight="251644928" behindDoc="0" locked="0" layoutInCell="1" allowOverlap="1" wp14:anchorId="1EA80A2A" wp14:editId="2F9ABDCF">
                       <wp:simplePos x="0" y="0"/>
                       <wp:positionH relativeFrom="column">
                         <wp:posOffset>2800350</wp:posOffset>
@@ -5101,16 +5375,7 @@
                                       <w:sz w:val="20"/>
                                       <w:szCs w:val="20"/>
                                     </w:rPr>
-                                    <w:t>CN0</w:t>
-                                  </w:r>
-                                  <w:r>
-                                    <w:rPr>
-                                      <w:rFonts w:ascii="Arial" w:hAnsi="Arial" w:cs="Arial"/>
-                                      <w:b/>
-                                      <w:sz w:val="20"/>
-                                      <w:szCs w:val="20"/>
-                                    </w:rPr>
-                                    <w:t>5</w:t>
+                                    <w:t>CN05</w:t>
                                   </w:r>
                                 </w:p>
                               </w:txbxContent>
@@ -5132,7 +5397,7 @@
                 </mc:Choice>
                 <mc:Fallback>
                   <w:pict>
-                    <v:shape w14:anchorId="37496258" id="_x0000_s1063" type="#_x0000_t202" style="position:absolute;left:0;text-align:left;margin-left:220.5pt;margin-top:11.5pt;width:36.75pt;height:19.5pt;z-index:251644928;visibility:visible;mso-wrap-style:square;mso-width-percent:0;mso-height-percent:0;mso-wrap-distance-left:9pt;mso-wrap-distance-top:3.6pt;mso-wrap-distance-right:9pt;mso-wrap-distance-bottom:3.6pt;mso-position-horizontal:absolute;mso-position-horizontal-relative:text;mso-position-vertical:absolute;mso-position-vertical-relative:text;mso-width-percent:0;mso-height-percent:0;mso-width-relative:margin;mso-height-relative:margin;v-text-anchor:top" o:gfxdata="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" strokeweight="2pt">
+                    <v:shape id="_x0000_s1062" type="#_x0000_t202" style="position:absolute;left:0;text-align:left;margin-left:220.5pt;margin-top:11.5pt;width:36.75pt;height:19.5pt;z-index:251644928;visibility:visible;mso-wrap-style:square;mso-width-percent:0;mso-height-percent:0;mso-wrap-distance-left:9pt;mso-wrap-distance-top:3.6pt;mso-wrap-distance-right:9pt;mso-wrap-distance-bottom:3.6pt;mso-position-horizontal:absolute;mso-position-horizontal-relative:text;mso-position-vertical:absolute;mso-position-vertical-relative:text;mso-width-percent:0;mso-height-percent:0;mso-width-relative:margin;mso-height-relative:margin;v-text-anchor:top" o:gfxdata="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" strokeweight="2pt">
                       <v:textbox inset="0,,0">
                         <w:txbxContent>
                           <w:p>
@@ -5152,16 +5417,7 @@
                                 <w:sz w:val="20"/>
                                 <w:szCs w:val="20"/>
                               </w:rPr>
-                              <w:t>CN0</w:t>
-                            </w:r>
-                            <w:r>
-                              <w:rPr>
-                                <w:rFonts w:ascii="Arial" w:hAnsi="Arial" w:cs="Arial"/>
-                                <w:b/>
-                                <w:sz w:val="20"/>
-                                <w:szCs w:val="20"/>
-                              </w:rPr>
-                              <w:t>5</w:t>
+                              <w:t>CN05</w:t>
                             </w:r>
                           </w:p>
                         </w:txbxContent>
@@ -5182,7 +5438,7 @@
               <mc:AlternateContent>
                 <mc:Choice Requires="wps">
                   <w:drawing>
-                    <wp:anchor distT="45720" distB="45720" distL="114300" distR="114300" simplePos="0" relativeHeight="251641856" behindDoc="0" locked="0" layoutInCell="1" allowOverlap="1" wp14:anchorId="37496258" wp14:editId="154E8E28">
+                    <wp:anchor distT="45720" distB="45720" distL="114300" distR="114300" simplePos="0" relativeHeight="251641856" behindDoc="0" locked="0" layoutInCell="1" allowOverlap="1" wp14:anchorId="5E706BCA" wp14:editId="19E40A10">
                       <wp:simplePos x="0" y="0"/>
                       <wp:positionH relativeFrom="column">
                         <wp:posOffset>2162175</wp:posOffset>
@@ -5242,16 +5498,7 @@
                                       <w:sz w:val="20"/>
                                       <w:szCs w:val="20"/>
                                     </w:rPr>
-                                    <w:t>CN0</w:t>
-                                  </w:r>
-                                  <w:r>
-                                    <w:rPr>
-                                      <w:rFonts w:ascii="Arial" w:hAnsi="Arial" w:cs="Arial"/>
-                                      <w:b/>
-                                      <w:sz w:val="20"/>
-                                      <w:szCs w:val="20"/>
-                                    </w:rPr>
-                                    <w:t>4</w:t>
+                                    <w:t>CN04</w:t>
                                   </w:r>
                                 </w:p>
                               </w:txbxContent>
@@ -5273,7 +5520,7 @@
                 </mc:Choice>
                 <mc:Fallback>
                   <w:pict>
-                    <v:shape w14:anchorId="37496258" id="_x0000_s1064" type="#_x0000_t202" style="position:absolute;left:0;text-align:left;margin-left:170.25pt;margin-top:12.6pt;width:36.75pt;height:19.5pt;z-index:251641856;visibility:visible;mso-wrap-style:square;mso-width-percent:0;mso-height-percent:0;mso-wrap-distance-left:9pt;mso-wrap-distance-top:3.6pt;mso-wrap-distance-right:9pt;mso-wrap-distance-bottom:3.6pt;mso-position-horizontal:absolute;mso-position-horizontal-relative:text;mso-position-vertical:absolute;mso-position-vertical-relative:text;mso-width-percent:0;mso-height-percent:0;mso-width-relative:margin;mso-height-relative:margin;v-text-anchor:top" o:gfxdata="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" strokeweight="2pt">
+                    <v:shape id="_x0000_s1063" type="#_x0000_t202" style="position:absolute;left:0;text-align:left;margin-left:170.25pt;margin-top:12.6pt;width:36.75pt;height:19.5pt;z-index:251641856;visibility:visible;mso-wrap-style:square;mso-width-percent:0;mso-height-percent:0;mso-wrap-distance-left:9pt;mso-wrap-distance-top:3.6pt;mso-wrap-distance-right:9pt;mso-wrap-distance-bottom:3.6pt;mso-position-horizontal:absolute;mso-position-horizontal-relative:text;mso-position-vertical:absolute;mso-position-vertical-relative:text;mso-width-percent:0;mso-height-percent:0;mso-width-relative:margin;mso-height-relative:margin;v-text-anchor:top" o:gfxdata="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" strokeweight="2pt">
                       <v:textbox inset="0,,0">
                         <w:txbxContent>
                           <w:p>
@@ -5293,16 +5540,7 @@
                                 <w:sz w:val="20"/>
                                 <w:szCs w:val="20"/>
                               </w:rPr>
-                              <w:t>CN0</w:t>
-                            </w:r>
-                            <w:r>
-                              <w:rPr>
-                                <w:rFonts w:ascii="Arial" w:hAnsi="Arial" w:cs="Arial"/>
-                                <w:b/>
-                                <w:sz w:val="20"/>
-                                <w:szCs w:val="20"/>
-                              </w:rPr>
-                              <w:t>4</w:t>
+                              <w:t>CN04</w:t>
                             </w:r>
                           </w:p>
                         </w:txbxContent>
@@ -5323,7 +5561,7 @@
               <mc:AlternateContent>
                 <mc:Choice Requires="wps">
                   <w:drawing>
-                    <wp:anchor distT="45720" distB="45720" distL="114300" distR="114300" simplePos="0" relativeHeight="251636736" behindDoc="0" locked="0" layoutInCell="1" allowOverlap="1" wp14:anchorId="37496258" wp14:editId="154E8E28">
+                    <wp:anchor distT="45720" distB="45720" distL="114300" distR="114300" simplePos="0" relativeHeight="251636736" behindDoc="0" locked="0" layoutInCell="1" allowOverlap="1" wp14:anchorId="5C62CDF2" wp14:editId="5583975A">
                       <wp:simplePos x="0" y="0"/>
                       <wp:positionH relativeFrom="column">
                         <wp:posOffset>1552575</wp:posOffset>
@@ -5383,16 +5621,7 @@
                                       <w:sz w:val="20"/>
                                       <w:szCs w:val="20"/>
                                     </w:rPr>
-                                    <w:t>CN0</w:t>
-                                  </w:r>
-                                  <w:r>
-                                    <w:rPr>
-                                      <w:rFonts w:ascii="Arial" w:hAnsi="Arial" w:cs="Arial"/>
-                                      <w:b/>
-                                      <w:sz w:val="20"/>
-                                      <w:szCs w:val="20"/>
-                                    </w:rPr>
-                                    <w:t>3</w:t>
+                                    <w:t>CN03</w:t>
                                   </w:r>
                                 </w:p>
                               </w:txbxContent>
@@ -5414,7 +5643,7 @@
                 </mc:Choice>
                 <mc:Fallback>
                   <w:pict>
-                    <v:shape w14:anchorId="37496258" id="_x0000_s1065" type="#_x0000_t202" style="position:absolute;left:0;text-align:left;margin-left:122.25pt;margin-top:11.3pt;width:36.75pt;height:19.5pt;z-index:251636736;visibility:visible;mso-wrap-style:square;mso-width-percent:0;mso-height-percent:0;mso-wrap-distance-left:9pt;mso-wrap-distance-top:3.6pt;mso-wrap-distance-right:9pt;mso-wrap-distance-bottom:3.6pt;mso-position-horizontal:absolute;mso-position-horizontal-relative:text;mso-position-vertical:absolute;mso-position-vertical-relative:text;mso-width-percent:0;mso-height-percent:0;mso-width-relative:margin;mso-height-relative:margin;v-text-anchor:top" o:gfxdata="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" strokeweight="2pt">
+                    <v:shape id="_x0000_s1064" type="#_x0000_t202" style="position:absolute;left:0;text-align:left;margin-left:122.25pt;margin-top:11.3pt;width:36.75pt;height:19.5pt;z-index:251636736;visibility:visible;mso-wrap-style:square;mso-width-percent:0;mso-height-percent:0;mso-wrap-distance-left:9pt;mso-wrap-distance-top:3.6pt;mso-wrap-distance-right:9pt;mso-wrap-distance-bottom:3.6pt;mso-position-horizontal:absolute;mso-position-horizontal-relative:text;mso-position-vertical:absolute;mso-position-vertical-relative:text;mso-width-percent:0;mso-height-percent:0;mso-width-relative:margin;mso-height-relative:margin;v-text-anchor:top" o:gfxdata="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" strokeweight="2pt">
                       <v:textbox inset="0,,0">
                         <w:txbxContent>
                           <w:p>
@@ -5434,16 +5663,7 @@
                                 <w:sz w:val="20"/>
                                 <w:szCs w:val="20"/>
                               </w:rPr>
-                              <w:t>CN0</w:t>
-                            </w:r>
-                            <w:r>
-                              <w:rPr>
-                                <w:rFonts w:ascii="Arial" w:hAnsi="Arial" w:cs="Arial"/>
-                                <w:b/>
-                                <w:sz w:val="20"/>
-                                <w:szCs w:val="20"/>
-                              </w:rPr>
-                              <w:t>3</w:t>
+                              <w:t>CN03</w:t>
                             </w:r>
                           </w:p>
                         </w:txbxContent>
@@ -5464,7 +5684,7 @@
               <mc:AlternateContent>
                 <mc:Choice Requires="wps">
                   <w:drawing>
-                    <wp:anchor distT="45720" distB="45720" distL="114300" distR="114300" simplePos="0" relativeHeight="251630592" behindDoc="0" locked="0" layoutInCell="1" allowOverlap="1" wp14:anchorId="37496258" wp14:editId="154E8E28">
+                    <wp:anchor distT="45720" distB="45720" distL="114300" distR="114300" simplePos="0" relativeHeight="251630592" behindDoc="0" locked="0" layoutInCell="1" allowOverlap="1" wp14:anchorId="34523AC0" wp14:editId="51A4B689">
                       <wp:simplePos x="0" y="0"/>
                       <wp:positionH relativeFrom="column">
                         <wp:posOffset>942975</wp:posOffset>
@@ -5524,16 +5744,7 @@
                                       <w:sz w:val="20"/>
                                       <w:szCs w:val="20"/>
                                     </w:rPr>
-                                    <w:t>CN0</w:t>
-                                  </w:r>
-                                  <w:r>
-                                    <w:rPr>
-                                      <w:rFonts w:ascii="Arial" w:hAnsi="Arial" w:cs="Arial"/>
-                                      <w:b/>
-                                      <w:sz w:val="20"/>
-                                      <w:szCs w:val="20"/>
-                                    </w:rPr>
-                                    <w:t>2</w:t>
+                                    <w:t>CN02</w:t>
                                   </w:r>
                                 </w:p>
                               </w:txbxContent>
@@ -5555,7 +5766,7 @@
                 </mc:Choice>
                 <mc:Fallback>
                   <w:pict>
-                    <v:shape w14:anchorId="37496258" id="_x0000_s1066" type="#_x0000_t202" style="position:absolute;left:0;text-align:left;margin-left:74.25pt;margin-top:10.85pt;width:36.75pt;height:19.5pt;z-index:251630592;visibility:visible;mso-wrap-style:square;mso-width-percent:0;mso-height-percent:0;mso-wrap-distance-left:9pt;mso-wrap-distance-top:3.6pt;mso-wrap-distance-right:9pt;mso-wrap-distance-bottom:3.6pt;mso-position-horizontal:absolute;mso-position-horizontal-relative:text;mso-position-vertical:absolute;mso-position-vertical-relative:text;mso-width-percent:0;mso-height-percent:0;mso-width-relative:margin;mso-height-relative:margin;v-text-anchor:top" o:gfxdata="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" strokeweight="2pt">
+                    <v:shape id="_x0000_s1065" type="#_x0000_t202" style="position:absolute;left:0;text-align:left;margin-left:74.25pt;margin-top:10.85pt;width:36.75pt;height:19.5pt;z-index:251630592;visibility:visible;mso-wrap-style:square;mso-width-percent:0;mso-height-percent:0;mso-wrap-distance-left:9pt;mso-wrap-distance-top:3.6pt;mso-wrap-distance-right:9pt;mso-wrap-distance-bottom:3.6pt;mso-position-horizontal:absolute;mso-position-horizontal-relative:text;mso-position-vertical:absolute;mso-position-vertical-relative:text;mso-width-percent:0;mso-height-percent:0;mso-width-relative:margin;mso-height-relative:margin;v-text-anchor:top" o:gfxdata="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" strokeweight="2pt">
                       <v:textbox inset="0,,0">
                         <w:txbxContent>
                           <w:p>
@@ -5575,16 +5786,7 @@
                                 <w:sz w:val="20"/>
                                 <w:szCs w:val="20"/>
                               </w:rPr>
-                              <w:t>CN0</w:t>
-                            </w:r>
-                            <w:r>
-                              <w:rPr>
-                                <w:rFonts w:ascii="Arial" w:hAnsi="Arial" w:cs="Arial"/>
-                                <w:b/>
-                                <w:sz w:val="20"/>
-                                <w:szCs w:val="20"/>
-                              </w:rPr>
-                              <w:t>2</w:t>
+                              <w:t>CN02</w:t>
                             </w:r>
                           </w:p>
                         </w:txbxContent>
@@ -5605,7 +5807,7 @@
               <mc:AlternateContent>
                 <mc:Choice Requires="wps">
                   <w:drawing>
-                    <wp:anchor distT="45720" distB="45720" distL="114300" distR="114300" simplePos="0" relativeHeight="251624448" behindDoc="0" locked="0" layoutInCell="1" allowOverlap="1" wp14:anchorId="544C5A40" wp14:editId="102F2557">
+                    <wp:anchor distT="45720" distB="45720" distL="114300" distR="114300" simplePos="0" relativeHeight="251624448" behindDoc="0" locked="0" layoutInCell="1" allowOverlap="1" wp14:anchorId="36FB76FE" wp14:editId="6810C437">
                       <wp:simplePos x="0" y="0"/>
                       <wp:positionH relativeFrom="column">
                         <wp:posOffset>342900</wp:posOffset>
@@ -5687,7 +5889,7 @@
                 </mc:Choice>
                 <mc:Fallback>
                   <w:pict>
-                    <v:shape w14:anchorId="544C5A40" id="_x0000_s1067" type="#_x0000_t202" style="position:absolute;left:0;text-align:left;margin-left:27pt;margin-top:10.85pt;width:36.75pt;height:19.5pt;z-index:251624448;visibility:visible;mso-wrap-style:square;mso-width-percent:0;mso-height-percent:0;mso-wrap-distance-left:9pt;mso-wrap-distance-top:3.6pt;mso-wrap-distance-right:9pt;mso-wrap-distance-bottom:3.6pt;mso-position-horizontal:absolute;mso-position-horizontal-relative:text;mso-position-vertical:absolute;mso-position-vertical-relative:text;mso-width-percent:0;mso-height-percent:0;mso-width-relative:margin;mso-height-relative:margin;v-text-anchor:top" o:gfxdata="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" strokeweight="2pt">
+                    <v:shape id="_x0000_s1066" type="#_x0000_t202" style="position:absolute;left:0;text-align:left;margin-left:27pt;margin-top:10.85pt;width:36.75pt;height:19.5pt;z-index:251624448;visibility:visible;mso-wrap-style:square;mso-width-percent:0;mso-height-percent:0;mso-wrap-distance-left:9pt;mso-wrap-distance-top:3.6pt;mso-wrap-distance-right:9pt;mso-wrap-distance-bottom:3.6pt;mso-position-horizontal:absolute;mso-position-horizontal-relative:text;mso-position-vertical:absolute;mso-position-vertical-relative:text;mso-width-percent:0;mso-height-percent:0;mso-width-relative:margin;mso-height-relative:margin;v-text-anchor:top" o:gfxdata="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" strokeweight="2pt">
                       <v:textbox inset="0,,0">
                         <w:txbxContent>
                           <w:p>
@@ -5755,7 +5957,7 @@
               <mc:AlternateContent>
                 <mc:Choice Requires="wps">
                   <w:drawing>
-                    <wp:anchor distT="45720" distB="45720" distL="114300" distR="114300" simplePos="0" relativeHeight="251673600" behindDoc="0" locked="0" layoutInCell="1" allowOverlap="1" wp14:anchorId="37496258" wp14:editId="154E8E28">
+                    <wp:anchor distT="45720" distB="45720" distL="114300" distR="114300" simplePos="0" relativeHeight="251673600" behindDoc="0" locked="0" layoutInCell="1" allowOverlap="1" wp14:anchorId="664458EE" wp14:editId="67149254">
                       <wp:simplePos x="0" y="0"/>
                       <wp:positionH relativeFrom="column">
                         <wp:posOffset>2800350</wp:posOffset>
@@ -5815,25 +6017,7 @@
                                       <w:sz w:val="20"/>
                                       <w:szCs w:val="20"/>
                                     </w:rPr>
-                                    <w:t>CN</w:t>
-                                  </w:r>
-                                  <w:r>
-                                    <w:rPr>
-                                      <w:rFonts w:ascii="Arial" w:hAnsi="Arial" w:cs="Arial"/>
-                                      <w:b/>
-                                      <w:sz w:val="20"/>
-                                      <w:szCs w:val="20"/>
-                                    </w:rPr>
-                                    <w:t>1</w:t>
-                                  </w:r>
-                                  <w:r>
-                                    <w:rPr>
-                                      <w:rFonts w:ascii="Arial" w:hAnsi="Arial" w:cs="Arial"/>
-                                      <w:b/>
-                                      <w:sz w:val="20"/>
-                                      <w:szCs w:val="20"/>
-                                    </w:rPr>
-                                    <w:t>0</w:t>
+                                    <w:t>CN10</w:t>
                                   </w:r>
                                 </w:p>
                               </w:txbxContent>
@@ -5855,7 +6039,7 @@
                 </mc:Choice>
                 <mc:Fallback>
                   <w:pict>
-                    <v:shape w14:anchorId="37496258" id="_x0000_s1068" type="#_x0000_t202" style="position:absolute;left:0;text-align:left;margin-left:220.5pt;margin-top:11.45pt;width:36.75pt;height:19.5pt;z-index:251673600;visibility:visible;mso-wrap-style:square;mso-width-percent:0;mso-height-percent:0;mso-wrap-distance-left:9pt;mso-wrap-distance-top:3.6pt;mso-wrap-distance-right:9pt;mso-wrap-distance-bottom:3.6pt;mso-position-horizontal:absolute;mso-position-horizontal-relative:text;mso-position-vertical:absolute;mso-position-vertical-relative:text;mso-width-percent:0;mso-height-percent:0;mso-width-relative:margin;mso-height-relative:margin;v-text-anchor:top" o:gfxdata="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" strokeweight="2pt">
+                    <v:shape id="_x0000_s1067" type="#_x0000_t202" style="position:absolute;left:0;text-align:left;margin-left:220.5pt;margin-top:11.45pt;width:36.75pt;height:19.5pt;z-index:251673600;visibility:visible;mso-wrap-style:square;mso-width-percent:0;mso-height-percent:0;mso-wrap-distance-left:9pt;mso-wrap-distance-top:3.6pt;mso-wrap-distance-right:9pt;mso-wrap-distance-bottom:3.6pt;mso-position-horizontal:absolute;mso-position-horizontal-relative:text;mso-position-vertical:absolute;mso-position-vertical-relative:text;mso-width-percent:0;mso-height-percent:0;mso-width-relative:margin;mso-height-relative:margin;v-text-anchor:top" o:gfxdata="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" strokeweight="2pt">
                       <v:textbox inset="0,,0">
                         <w:txbxContent>
                           <w:p>
@@ -5875,25 +6059,7 @@
                                 <w:sz w:val="20"/>
                                 <w:szCs w:val="20"/>
                               </w:rPr>
-                              <w:t>CN</w:t>
-                            </w:r>
-                            <w:r>
-                              <w:rPr>
-                                <w:rFonts w:ascii="Arial" w:hAnsi="Arial" w:cs="Arial"/>
-                                <w:b/>
-                                <w:sz w:val="20"/>
-                                <w:szCs w:val="20"/>
-                              </w:rPr>
-                              <w:t>1</w:t>
-                            </w:r>
-                            <w:r>
-                              <w:rPr>
-                                <w:rFonts w:ascii="Arial" w:hAnsi="Arial" w:cs="Arial"/>
-                                <w:b/>
-                                <w:sz w:val="20"/>
-                                <w:szCs w:val="20"/>
-                              </w:rPr>
-                              <w:t>0</w:t>
+                              <w:t>CN10</w:t>
                             </w:r>
                           </w:p>
                         </w:txbxContent>
@@ -5914,7 +6080,7 @@
               <mc:AlternateContent>
                 <mc:Choice Requires="wps">
                   <w:drawing>
-                    <wp:anchor distT="45720" distB="45720" distL="114300" distR="114300" simplePos="0" relativeHeight="251670528" behindDoc="0" locked="0" layoutInCell="1" allowOverlap="1" wp14:anchorId="37496258" wp14:editId="154E8E28">
+                    <wp:anchor distT="45720" distB="45720" distL="114300" distR="114300" simplePos="0" relativeHeight="251670528" behindDoc="0" locked="0" layoutInCell="1" allowOverlap="1" wp14:anchorId="1B3E81A0" wp14:editId="47FF9A30">
                       <wp:simplePos x="0" y="0"/>
                       <wp:positionH relativeFrom="column">
                         <wp:posOffset>2162175</wp:posOffset>
@@ -5974,16 +6140,7 @@
                                       <w:sz w:val="20"/>
                                       <w:szCs w:val="20"/>
                                     </w:rPr>
-                                    <w:t>CN0</w:t>
-                                  </w:r>
-                                  <w:r>
-                                    <w:rPr>
-                                      <w:rFonts w:ascii="Arial" w:hAnsi="Arial" w:cs="Arial"/>
-                                      <w:b/>
-                                      <w:sz w:val="20"/>
-                                      <w:szCs w:val="20"/>
-                                    </w:rPr>
-                                    <w:t>9</w:t>
+                                    <w:t>CN09</w:t>
                                   </w:r>
                                 </w:p>
                               </w:txbxContent>
@@ -6005,7 +6162,7 @@
                 </mc:Choice>
                 <mc:Fallback>
                   <w:pict>
-                    <v:shape w14:anchorId="37496258" id="_x0000_s1069" type="#_x0000_t202" style="position:absolute;left:0;text-align:left;margin-left:170.25pt;margin-top:13pt;width:36.75pt;height:19.5pt;z-index:251670528;visibility:visible;mso-wrap-style:square;mso-width-percent:0;mso-height-percent:0;mso-wrap-distance-left:9pt;mso-wrap-distance-top:3.6pt;mso-wrap-distance-right:9pt;mso-wrap-distance-bottom:3.6pt;mso-position-horizontal:absolute;mso-position-horizontal-relative:text;mso-position-vertical:absolute;mso-position-vertical-relative:text;mso-width-percent:0;mso-height-percent:0;mso-width-relative:margin;mso-height-relative:margin;v-text-anchor:top" o:gfxdata="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" strokeweight="2pt">
+                    <v:shape id="_x0000_s1068" type="#_x0000_t202" style="position:absolute;left:0;text-align:left;margin-left:170.25pt;margin-top:13pt;width:36.75pt;height:19.5pt;z-index:251670528;visibility:visible;mso-wrap-style:square;mso-width-percent:0;mso-height-percent:0;mso-wrap-distance-left:9pt;mso-wrap-distance-top:3.6pt;mso-wrap-distance-right:9pt;mso-wrap-distance-bottom:3.6pt;mso-position-horizontal:absolute;mso-position-horizontal-relative:text;mso-position-vertical:absolute;mso-position-vertical-relative:text;mso-width-percent:0;mso-height-percent:0;mso-width-relative:margin;mso-height-relative:margin;v-text-anchor:top" o:gfxdata="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" strokeweight="2pt">
                       <v:textbox inset="0,,0">
                         <w:txbxContent>
                           <w:p>
@@ -6025,16 +6182,7 @@
                                 <w:sz w:val="20"/>
                                 <w:szCs w:val="20"/>
                               </w:rPr>
-                              <w:t>CN0</w:t>
-                            </w:r>
-                            <w:r>
-                              <w:rPr>
-                                <w:rFonts w:ascii="Arial" w:hAnsi="Arial" w:cs="Arial"/>
-                                <w:b/>
-                                <w:sz w:val="20"/>
-                                <w:szCs w:val="20"/>
-                              </w:rPr>
-                              <w:t>9</w:t>
+                              <w:t>CN09</w:t>
                             </w:r>
                           </w:p>
                         </w:txbxContent>
@@ -6055,7 +6203,7 @@
               <mc:AlternateContent>
                 <mc:Choice Requires="wps">
                   <w:drawing>
-                    <wp:anchor distT="45720" distB="45720" distL="114300" distR="114300" simplePos="0" relativeHeight="251665408" behindDoc="0" locked="0" layoutInCell="1" allowOverlap="1" wp14:anchorId="37496258" wp14:editId="154E8E28">
+                    <wp:anchor distT="45720" distB="45720" distL="114300" distR="114300" simplePos="0" relativeHeight="251665408" behindDoc="0" locked="0" layoutInCell="1" allowOverlap="1" wp14:anchorId="33CAECB8" wp14:editId="0AE81B0D">
                       <wp:simplePos x="0" y="0"/>
                       <wp:positionH relativeFrom="column">
                         <wp:posOffset>1552575</wp:posOffset>
@@ -6115,16 +6263,7 @@
                                       <w:sz w:val="20"/>
                                       <w:szCs w:val="20"/>
                                     </w:rPr>
-                                    <w:t>CN0</w:t>
-                                  </w:r>
-                                  <w:r>
-                                    <w:rPr>
-                                      <w:rFonts w:ascii="Arial" w:hAnsi="Arial" w:cs="Arial"/>
-                                      <w:b/>
-                                      <w:sz w:val="20"/>
-                                      <w:szCs w:val="20"/>
-                                    </w:rPr>
-                                    <w:t>8</w:t>
+                                    <w:t>CN08</w:t>
                                   </w:r>
                                 </w:p>
                               </w:txbxContent>
@@ -6146,7 +6285,7 @@
                 </mc:Choice>
                 <mc:Fallback>
                   <w:pict>
-                    <v:shape w14:anchorId="37496258" id="_x0000_s1070" type="#_x0000_t202" style="position:absolute;left:0;text-align:left;margin-left:122.25pt;margin-top:13.5pt;width:36.75pt;height:19.5pt;z-index:251665408;visibility:visible;mso-wrap-style:square;mso-width-percent:0;mso-height-percent:0;mso-wrap-distance-left:9pt;mso-wrap-distance-top:3.6pt;mso-wrap-distance-right:9pt;mso-wrap-distance-bottom:3.6pt;mso-position-horizontal:absolute;mso-position-horizontal-relative:text;mso-position-vertical:absolute;mso-position-vertical-relative:text;mso-width-percent:0;mso-height-percent:0;mso-width-relative:margin;mso-height-relative:margin;v-text-anchor:top" o:gfxdata="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" strokeweight="2pt">
+                    <v:shape id="_x0000_s1069" type="#_x0000_t202" style="position:absolute;left:0;text-align:left;margin-left:122.25pt;margin-top:13.5pt;width:36.75pt;height:19.5pt;z-index:251665408;visibility:visible;mso-wrap-style:square;mso-width-percent:0;mso-height-percent:0;mso-wrap-distance-left:9pt;mso-wrap-distance-top:3.6pt;mso-wrap-distance-right:9pt;mso-wrap-distance-bottom:3.6pt;mso-position-horizontal:absolute;mso-position-horizontal-relative:text;mso-position-vertical:absolute;mso-position-vertical-relative:text;mso-width-percent:0;mso-height-percent:0;mso-width-relative:margin;mso-height-relative:margin;v-text-anchor:top" o:gfxdata="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" strokeweight="2pt">
                       <v:textbox inset="0,,0">
                         <w:txbxContent>
                           <w:p>
@@ -6166,16 +6305,7 @@
                                 <w:sz w:val="20"/>
                                 <w:szCs w:val="20"/>
                               </w:rPr>
-                              <w:t>CN0</w:t>
-                            </w:r>
-                            <w:r>
-                              <w:rPr>
-                                <w:rFonts w:ascii="Arial" w:hAnsi="Arial" w:cs="Arial"/>
-                                <w:b/>
-                                <w:sz w:val="20"/>
-                                <w:szCs w:val="20"/>
-                              </w:rPr>
-                              <w:t>8</w:t>
+                              <w:t>CN08</w:t>
                             </w:r>
                           </w:p>
                         </w:txbxContent>
@@ -6196,7 +6326,7 @@
               <mc:AlternateContent>
                 <mc:Choice Requires="wps">
                   <w:drawing>
-                    <wp:anchor distT="45720" distB="45720" distL="114300" distR="114300" simplePos="0" relativeHeight="251659264" behindDoc="0" locked="0" layoutInCell="1" allowOverlap="1" wp14:anchorId="37496258" wp14:editId="154E8E28">
+                    <wp:anchor distT="45720" distB="45720" distL="114300" distR="114300" simplePos="0" relativeHeight="251659264" behindDoc="0" locked="0" layoutInCell="1" allowOverlap="1" wp14:anchorId="05626ACA" wp14:editId="2BA7692D">
                       <wp:simplePos x="0" y="0"/>
                       <wp:positionH relativeFrom="column">
                         <wp:posOffset>933450</wp:posOffset>
@@ -6256,16 +6386,7 @@
                                       <w:sz w:val="20"/>
                                       <w:szCs w:val="20"/>
                                     </w:rPr>
-                                    <w:t>CN0</w:t>
-                                  </w:r>
-                                  <w:r>
-                                    <w:rPr>
-                                      <w:rFonts w:ascii="Arial" w:hAnsi="Arial" w:cs="Arial"/>
-                                      <w:b/>
-                                      <w:sz w:val="20"/>
-                                      <w:szCs w:val="20"/>
-                                    </w:rPr>
-                                    <w:t>7</w:t>
+                                    <w:t>CN07</w:t>
                                   </w:r>
                                 </w:p>
                               </w:txbxContent>
@@ -6287,7 +6408,7 @@
                 </mc:Choice>
                 <mc:Fallback>
                   <w:pict>
-                    <v:shape w14:anchorId="37496258" id="_x0000_s1071" type="#_x0000_t202" style="position:absolute;left:0;text-align:left;margin-left:73.5pt;margin-top:13.5pt;width:36.75pt;height:19.5pt;z-index:251659264;visibility:visible;mso-wrap-style:square;mso-width-percent:0;mso-height-percent:0;mso-wrap-distance-left:9pt;mso-wrap-distance-top:3.6pt;mso-wrap-distance-right:9pt;mso-wrap-distance-bottom:3.6pt;mso-position-horizontal:absolute;mso-position-horizontal-relative:text;mso-position-vertical:absolute;mso-position-vertical-relative:text;mso-width-percent:0;mso-height-percent:0;mso-width-relative:margin;mso-height-relative:margin;v-text-anchor:top" o:gfxdata="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" strokeweight="2pt">
+                    <v:shape id="_x0000_s1070" type="#_x0000_t202" style="position:absolute;left:0;text-align:left;margin-left:73.5pt;margin-top:13.5pt;width:36.75pt;height:19.5pt;z-index:251659264;visibility:visible;mso-wrap-style:square;mso-width-percent:0;mso-height-percent:0;mso-wrap-distance-left:9pt;mso-wrap-distance-top:3.6pt;mso-wrap-distance-right:9pt;mso-wrap-distance-bottom:3.6pt;mso-position-horizontal:absolute;mso-position-horizontal-relative:text;mso-position-vertical:absolute;mso-position-vertical-relative:text;mso-width-percent:0;mso-height-percent:0;mso-width-relative:margin;mso-height-relative:margin;v-text-anchor:top" o:gfxdata="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" strokeweight="2pt">
                       <v:textbox inset="0,,0">
                         <w:txbxContent>
                           <w:p>
@@ -6307,16 +6428,7 @@
                                 <w:sz w:val="20"/>
                                 <w:szCs w:val="20"/>
                               </w:rPr>
-                              <w:t>CN0</w:t>
-                            </w:r>
-                            <w:r>
-                              <w:rPr>
-                                <w:rFonts w:ascii="Arial" w:hAnsi="Arial" w:cs="Arial"/>
-                                <w:b/>
-                                <w:sz w:val="20"/>
-                                <w:szCs w:val="20"/>
-                              </w:rPr>
-                              <w:t>7</w:t>
+                              <w:t>CN07</w:t>
                             </w:r>
                           </w:p>
                         </w:txbxContent>
@@ -6337,7 +6449,7 @@
               <mc:AlternateContent>
                 <mc:Choice Requires="wps">
                   <w:drawing>
-                    <wp:anchor distT="45720" distB="45720" distL="114300" distR="114300" simplePos="0" relativeHeight="251652096" behindDoc="0" locked="0" layoutInCell="1" allowOverlap="1" wp14:anchorId="37496258" wp14:editId="154E8E28">
+                    <wp:anchor distT="45720" distB="45720" distL="114300" distR="114300" simplePos="0" relativeHeight="251652096" behindDoc="0" locked="0" layoutInCell="1" allowOverlap="1" wp14:anchorId="507ABA1D" wp14:editId="0F42D16A">
                       <wp:simplePos x="0" y="0"/>
                       <wp:positionH relativeFrom="column">
                         <wp:posOffset>304800</wp:posOffset>
@@ -6397,16 +6509,7 @@
                                       <w:sz w:val="20"/>
                                       <w:szCs w:val="20"/>
                                     </w:rPr>
-                                    <w:t>CN0</w:t>
-                                  </w:r>
-                                  <w:r>
-                                    <w:rPr>
-                                      <w:rFonts w:ascii="Arial" w:hAnsi="Arial" w:cs="Arial"/>
-                                      <w:b/>
-                                      <w:sz w:val="20"/>
-                                      <w:szCs w:val="20"/>
-                                    </w:rPr>
-                                    <w:t>6</w:t>
+                                    <w:t>CN06</w:t>
                                   </w:r>
                                 </w:p>
                               </w:txbxContent>
@@ -6428,7 +6531,7 @@
                 </mc:Choice>
                 <mc:Fallback>
                   <w:pict>
-                    <v:shape w14:anchorId="37496258" id="_x0000_s1072" type="#_x0000_t202" style="position:absolute;left:0;text-align:left;margin-left:24pt;margin-top:11.45pt;width:36.75pt;height:19.5pt;z-index:251652096;visibility:visible;mso-wrap-style:square;mso-width-percent:0;mso-height-percent:0;mso-wrap-distance-left:9pt;mso-wrap-distance-top:3.6pt;mso-wrap-distance-right:9pt;mso-wrap-distance-bottom:3.6pt;mso-position-horizontal:absolute;mso-position-horizontal-relative:text;mso-position-vertical:absolute;mso-position-vertical-relative:text;mso-width-percent:0;mso-height-percent:0;mso-width-relative:margin;mso-height-relative:margin;v-text-anchor:top" o:gfxdata="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" strokeweight="2pt">
+                    <v:shape id="_x0000_s1071" type="#_x0000_t202" style="position:absolute;left:0;text-align:left;margin-left:24pt;margin-top:11.45pt;width:36.75pt;height:19.5pt;z-index:251652096;visibility:visible;mso-wrap-style:square;mso-width-percent:0;mso-height-percent:0;mso-wrap-distance-left:9pt;mso-wrap-distance-top:3.6pt;mso-wrap-distance-right:9pt;mso-wrap-distance-bottom:3.6pt;mso-position-horizontal:absolute;mso-position-horizontal-relative:text;mso-position-vertical:absolute;mso-position-vertical-relative:text;mso-width-percent:0;mso-height-percent:0;mso-width-relative:margin;mso-height-relative:margin;v-text-anchor:top" o:gfxdata="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" strokeweight="2pt">
                       <v:textbox inset="0,,0">
                         <w:txbxContent>
                           <w:p>
@@ -6448,16 +6551,7 @@
                                 <w:sz w:val="20"/>
                                 <w:szCs w:val="20"/>
                               </w:rPr>
-                              <w:t>CN0</w:t>
-                            </w:r>
-                            <w:r>
-                              <w:rPr>
-                                <w:rFonts w:ascii="Arial" w:hAnsi="Arial" w:cs="Arial"/>
-                                <w:b/>
-                                <w:sz w:val="20"/>
-                                <w:szCs w:val="20"/>
-                              </w:rPr>
-                              <w:t>6</w:t>
+                              <w:t>CN06</w:t>
                             </w:r>
                           </w:p>
                         </w:txbxContent>
@@ -6509,24 +6603,6 @@
                 <w:szCs w:val="20"/>
               </w:rPr>
             </w:pPr>
-          </w:p>
-          <w:p>
-            <w:pPr>
-              <w:ind w:left="239" w:right="239"/>
-              <w:rPr>
-                <w:sz w:val="20"/>
-                <w:szCs w:val="20"/>
-              </w:rPr>
-            </w:pPr>
-          </w:p>
-          <w:p>
-            <w:pPr>
-              <w:ind w:left="239" w:right="239"/>
-              <w:rPr>
-                <w:sz w:val="20"/>
-                <w:szCs w:val="20"/>
-              </w:rPr>
-            </w:pPr>
             <w:r>
               <w:rPr>
                 <w:noProof/>
@@ -6537,13 +6613,751 @@
               <mc:AlternateContent>
                 <mc:Choice Requires="wps">
                   <w:drawing>
-                    <wp:anchor distT="45720" distB="45720" distL="114300" distR="114300" simplePos="0" relativeHeight="251700224" behindDoc="0" locked="0" layoutInCell="1" allowOverlap="1" wp14:anchorId="451D47A1" wp14:editId="0F51D631">
+                    <wp:anchor distT="45720" distB="45720" distL="114300" distR="114300" simplePos="0" relativeHeight="251704320" behindDoc="0" locked="0" layoutInCell="1" allowOverlap="1" wp14:anchorId="4407BB0C" wp14:editId="779F9EC9">
+                      <wp:simplePos x="0" y="0"/>
+                      <wp:positionH relativeFrom="column">
+                        <wp:posOffset>3107055</wp:posOffset>
+                      </wp:positionH>
+                      <wp:positionV relativeFrom="paragraph">
+                        <wp:posOffset>145415</wp:posOffset>
+                      </wp:positionV>
+                      <wp:extent cx="371475" cy="247650"/>
+                      <wp:effectExtent l="0" t="0" r="28575" b="19050"/>
+                      <wp:wrapSquare wrapText="bothSides"/>
+                      <wp:docPr id="212" name="Cuadro de texto 2"/>
+                      <wp:cNvGraphicFramePr>
+                        <a:graphicFrameLocks xmlns:a="http://schemas.openxmlformats.org/drawingml/2006/main"/>
+                      </wp:cNvGraphicFramePr>
+                      <a:graphic xmlns:a="http://schemas.openxmlformats.org/drawingml/2006/main">
+                        <a:graphicData uri="http://schemas.microsoft.com/office/word/2010/wordprocessingShape">
+                          <wps:wsp>
+                            <wps:cNvSpPr txBox="1">
+                              <a:spLocks noChangeArrowheads="1"/>
+                            </wps:cNvSpPr>
+                            <wps:spPr bwMode="auto">
+                              <a:xfrm>
+                                <a:off x="0" y="0"/>
+                                <a:ext cx="371475" cy="247650"/>
+                              </a:xfrm>
+                              <a:prstGeom prst="rect">
+                                <a:avLst/>
+                              </a:prstGeom>
+                              <a:solidFill>
+                                <a:srgbClr val="FFFFFF"/>
+                              </a:solidFill>
+                              <a:ln w="25400">
+                                <a:solidFill>
+                                  <a:srgbClr val="000000"/>
+                                </a:solidFill>
+                                <a:miter lim="800000"/>
+                                <a:headEnd/>
+                                <a:tailEnd/>
+                              </a:ln>
+                            </wps:spPr>
+                            <wps:txbx>
+                              <w:txbxContent>
+                                <w:p>
+                                  <w:pPr>
+                                    <w:jc w:val="center"/>
+                                    <w:rPr>
+                                      <w:rFonts w:ascii="Arial" w:hAnsi="Arial" w:cs="Arial"/>
+                                      <w:b/>
+                                      <w:sz w:val="20"/>
+                                      <w:szCs w:val="20"/>
+                                    </w:rPr>
+                                  </w:pPr>
+                                  <w:r>
+                                    <w:rPr>
+                                      <w:rFonts w:ascii="Arial" w:hAnsi="Arial" w:cs="Arial"/>
+                                      <w:b/>
+                                      <w:sz w:val="20"/>
+                                      <w:szCs w:val="20"/>
+                                    </w:rPr>
+                                    <w:t>CC0</w:t>
+                                  </w:r>
+                                </w:p>
+                              </w:txbxContent>
+                            </wps:txbx>
+                            <wps:bodyPr rot="0" vert="horz" wrap="square" lIns="0" tIns="45720" rIns="0" bIns="45720" anchor="t" anchorCtr="0">
+                              <a:noAutofit/>
+                            </wps:bodyPr>
+                          </wps:wsp>
+                        </a:graphicData>
+                      </a:graphic>
+                      <wp14:sizeRelH relativeFrom="margin">
+                        <wp14:pctWidth>0</wp14:pctWidth>
+                      </wp14:sizeRelH>
+                      <wp14:sizeRelV relativeFrom="margin">
+                        <wp14:pctHeight>0</wp14:pctHeight>
+                      </wp14:sizeRelV>
+                    </wp:anchor>
+                  </w:drawing>
+                </mc:Choice>
+                <mc:Fallback>
+                  <w:pict>
+                    <v:shape id="_x0000_s1075" type="#_x0000_t202" style="position:absolute;left:0;text-align:left;margin-left:244.65pt;margin-top:11.45pt;width:29.25pt;height:19.5pt;z-index:251704320;visibility:visible;mso-wrap-style:square;mso-width-percent:0;mso-height-percent:0;mso-wrap-distance-left:9pt;mso-wrap-distance-top:3.6pt;mso-wrap-distance-right:9pt;mso-wrap-distance-bottom:3.6pt;mso-position-horizontal:absolute;mso-position-horizontal-relative:text;mso-position-vertical:absolute;mso-position-vertical-relative:text;mso-width-percent:0;mso-height-percent:0;mso-width-relative:margin;mso-height-relative:margin;v-text-anchor:top" o:gfxdata="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" strokeweight="2pt">
+                      <v:textbox inset="0,,0">
+                        <w:txbxContent>
+                          <w:p>
+                            <w:pPr>
+                              <w:jc w:val="center"/>
+                              <w:rPr>
+                                <w:rFonts w:ascii="Arial" w:hAnsi="Arial" w:cs="Arial"/>
+                                <w:b/>
+                                <w:sz w:val="20"/>
+                                <w:szCs w:val="20"/>
+                              </w:rPr>
+                            </w:pPr>
+                            <w:r>
+                              <w:rPr>
+                                <w:rFonts w:ascii="Arial" w:hAnsi="Arial" w:cs="Arial"/>
+                                <w:b/>
+                                <w:sz w:val="20"/>
+                                <w:szCs w:val="20"/>
+                              </w:rPr>
+                              <w:t>CC0</w:t>
+                            </w:r>
+                          </w:p>
+                        </w:txbxContent>
+                      </v:textbox>
+                      <w10:wrap type="square"/>
+                    </v:shape>
+                  </w:pict>
+                </mc:Fallback>
+              </mc:AlternateContent>
+            </w:r>
+            <w:r>
+              <w:rPr>
+                <w:noProof/>
+                <w:sz w:val="20"/>
+                <w:szCs w:val="20"/>
+                <w:lang w:eastAsia="es-ES"/>
+              </w:rPr>
+              <mc:AlternateContent>
+                <mc:Choice Requires="wps">
+                  <w:drawing>
+                    <wp:anchor distT="45720" distB="45720" distL="114300" distR="114300" simplePos="0" relativeHeight="251757568" behindDoc="0" locked="0" layoutInCell="1" allowOverlap="1" wp14:anchorId="6A9824CB" wp14:editId="69C874B5">
+                      <wp:simplePos x="0" y="0"/>
+                      <wp:positionH relativeFrom="column">
+                        <wp:posOffset>2735580</wp:posOffset>
+                      </wp:positionH>
+                      <wp:positionV relativeFrom="paragraph">
+                        <wp:posOffset>986790</wp:posOffset>
+                      </wp:positionV>
+                      <wp:extent cx="266700" cy="247650"/>
+                      <wp:effectExtent l="0" t="0" r="19050" b="19050"/>
+                      <wp:wrapSquare wrapText="bothSides"/>
+                      <wp:docPr id="242" name="Cuadro de texto 2"/>
+                      <wp:cNvGraphicFramePr>
+                        <a:graphicFrameLocks xmlns:a="http://schemas.openxmlformats.org/drawingml/2006/main"/>
+                      </wp:cNvGraphicFramePr>
+                      <a:graphic xmlns:a="http://schemas.openxmlformats.org/drawingml/2006/main">
+                        <a:graphicData uri="http://schemas.microsoft.com/office/word/2010/wordprocessingShape">
+                          <wps:wsp>
+                            <wps:cNvSpPr txBox="1">
+                              <a:spLocks noChangeArrowheads="1"/>
+                            </wps:cNvSpPr>
+                            <wps:spPr bwMode="auto">
+                              <a:xfrm>
+                                <a:off x="0" y="0"/>
+                                <a:ext cx="266700" cy="247650"/>
+                              </a:xfrm>
+                              <a:prstGeom prst="rect">
+                                <a:avLst/>
+                              </a:prstGeom>
+                              <a:solidFill>
+                                <a:srgbClr val="FFFFFF"/>
+                              </a:solidFill>
+                              <a:ln w="25400">
+                                <a:solidFill>
+                                  <a:srgbClr val="000000"/>
+                                </a:solidFill>
+                                <a:miter lim="800000"/>
+                                <a:headEnd/>
+                                <a:tailEnd/>
+                              </a:ln>
+                            </wps:spPr>
+                            <wps:txbx>
+                              <w:txbxContent>
+                                <w:p>
+                                  <w:pPr>
+                                    <w:jc w:val="center"/>
+                                    <w:rPr>
+                                      <w:rFonts w:ascii="Arial" w:hAnsi="Arial" w:cs="Arial"/>
+                                      <w:b/>
+                                      <w:sz w:val="20"/>
+                                      <w:szCs w:val="20"/>
+                                    </w:rPr>
+                                  </w:pPr>
+                                  <w:r>
+                                    <w:rPr>
+                                      <w:rFonts w:ascii="Arial" w:hAnsi="Arial" w:cs="Arial"/>
+                                      <w:b/>
+                                      <w:sz w:val="20"/>
+                                      <w:szCs w:val="20"/>
+                                    </w:rPr>
+                                    <w:t>A</w:t>
+                                  </w:r>
+                                </w:p>
+                              </w:txbxContent>
+                            </wps:txbx>
+                            <wps:bodyPr rot="0" vert="horz" wrap="square" lIns="0" tIns="45720" rIns="0" bIns="45720" anchor="t" anchorCtr="0">
+                              <a:noAutofit/>
+                            </wps:bodyPr>
+                          </wps:wsp>
+                        </a:graphicData>
+                      </a:graphic>
+                      <wp14:sizeRelH relativeFrom="margin">
+                        <wp14:pctWidth>0</wp14:pctWidth>
+                      </wp14:sizeRelH>
+                      <wp14:sizeRelV relativeFrom="margin">
+                        <wp14:pctHeight>0</wp14:pctHeight>
+                      </wp14:sizeRelV>
+                    </wp:anchor>
+                  </w:drawing>
+                </mc:Choice>
+                <mc:Fallback>
+                  <w:pict>
+                    <v:shape id="_x0000_s1076" type="#_x0000_t202" style="position:absolute;left:0;text-align:left;margin-left:215.4pt;margin-top:77.7pt;width:21pt;height:19.5pt;z-index:251757568;visibility:visible;mso-wrap-style:square;mso-width-percent:0;mso-height-percent:0;mso-wrap-distance-left:9pt;mso-wrap-distance-top:3.6pt;mso-wrap-distance-right:9pt;mso-wrap-distance-bottom:3.6pt;mso-position-horizontal:absolute;mso-position-horizontal-relative:text;mso-position-vertical:absolute;mso-position-vertical-relative:text;mso-width-percent:0;mso-height-percent:0;mso-width-relative:margin;mso-height-relative:margin;v-text-anchor:top" o:gfxdata="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" strokeweight="2pt">
+                      <v:textbox inset="0,,0">
+                        <w:txbxContent>
+                          <w:p>
+                            <w:pPr>
+                              <w:jc w:val="center"/>
+                              <w:rPr>
+                                <w:rFonts w:ascii="Arial" w:hAnsi="Arial" w:cs="Arial"/>
+                                <w:b/>
+                                <w:sz w:val="20"/>
+                                <w:szCs w:val="20"/>
+                              </w:rPr>
+                            </w:pPr>
+                            <w:r>
+                              <w:rPr>
+                                <w:rFonts w:ascii="Arial" w:hAnsi="Arial" w:cs="Arial"/>
+                                <w:b/>
+                                <w:sz w:val="20"/>
+                                <w:szCs w:val="20"/>
+                              </w:rPr>
+                              <w:t>A</w:t>
+                            </w:r>
+                          </w:p>
+                        </w:txbxContent>
+                      </v:textbox>
+                      <w10:wrap type="square"/>
+                    </v:shape>
+                  </w:pict>
+                </mc:Fallback>
+              </mc:AlternateContent>
+            </w:r>
+            <w:r>
+              <w:rPr>
+                <w:noProof/>
+                <w:sz w:val="20"/>
+                <w:szCs w:val="20"/>
+                <w:lang w:eastAsia="es-ES"/>
+              </w:rPr>
+              <mc:AlternateContent>
+                <mc:Choice Requires="wps">
+                  <w:drawing>
+                    <wp:anchor distT="45720" distB="45720" distL="114300" distR="114300" simplePos="0" relativeHeight="251702272" behindDoc="0" locked="0" layoutInCell="1" allowOverlap="1" wp14:anchorId="4A323259" wp14:editId="02C25E12">
+                      <wp:simplePos x="0" y="0"/>
+                      <wp:positionH relativeFrom="column">
+                        <wp:posOffset>2183130</wp:posOffset>
+                      </wp:positionH>
+                      <wp:positionV relativeFrom="paragraph">
+                        <wp:posOffset>986790</wp:posOffset>
+                      </wp:positionV>
+                      <wp:extent cx="266700" cy="247650"/>
+                      <wp:effectExtent l="0" t="0" r="19050" b="19050"/>
+                      <wp:wrapSquare wrapText="bothSides"/>
+                      <wp:docPr id="211" name="Cuadro de texto 2"/>
+                      <wp:cNvGraphicFramePr>
+                        <a:graphicFrameLocks xmlns:a="http://schemas.openxmlformats.org/drawingml/2006/main"/>
+                      </wp:cNvGraphicFramePr>
+                      <a:graphic xmlns:a="http://schemas.openxmlformats.org/drawingml/2006/main">
+                        <a:graphicData uri="http://schemas.microsoft.com/office/word/2010/wordprocessingShape">
+                          <wps:wsp>
+                            <wps:cNvSpPr txBox="1">
+                              <a:spLocks noChangeArrowheads="1"/>
+                            </wps:cNvSpPr>
+                            <wps:spPr bwMode="auto">
+                              <a:xfrm>
+                                <a:off x="0" y="0"/>
+                                <a:ext cx="266700" cy="247650"/>
+                              </a:xfrm>
+                              <a:prstGeom prst="rect">
+                                <a:avLst/>
+                              </a:prstGeom>
+                              <a:solidFill>
+                                <a:srgbClr val="FFFFFF"/>
+                              </a:solidFill>
+                              <a:ln w="25400">
+                                <a:solidFill>
+                                  <a:srgbClr val="000000"/>
+                                </a:solidFill>
+                                <a:miter lim="800000"/>
+                                <a:headEnd/>
+                                <a:tailEnd/>
+                              </a:ln>
+                            </wps:spPr>
+                            <wps:txbx>
+                              <w:txbxContent>
+                                <w:p>
+                                  <w:pPr>
+                                    <w:jc w:val="center"/>
+                                    <w:rPr>
+                                      <w:rFonts w:ascii="Arial" w:hAnsi="Arial" w:cs="Arial"/>
+                                      <w:b/>
+                                      <w:sz w:val="20"/>
+                                      <w:szCs w:val="20"/>
+                                    </w:rPr>
+                                  </w:pPr>
+                                  <w:r>
+                                    <w:rPr>
+                                      <w:rFonts w:ascii="Arial" w:hAnsi="Arial" w:cs="Arial"/>
+                                      <w:b/>
+                                      <w:sz w:val="20"/>
+                                      <w:szCs w:val="20"/>
+                                    </w:rPr>
+                                    <w:t>A</w:t>
+                                  </w:r>
+                                </w:p>
+                              </w:txbxContent>
+                            </wps:txbx>
+                            <wps:bodyPr rot="0" vert="horz" wrap="square" lIns="0" tIns="45720" rIns="0" bIns="45720" anchor="t" anchorCtr="0">
+                              <a:noAutofit/>
+                            </wps:bodyPr>
+                          </wps:wsp>
+                        </a:graphicData>
+                      </a:graphic>
+                      <wp14:sizeRelH relativeFrom="margin">
+                        <wp14:pctWidth>0</wp14:pctWidth>
+                      </wp14:sizeRelH>
+                      <wp14:sizeRelV relativeFrom="margin">
+                        <wp14:pctHeight>0</wp14:pctHeight>
+                      </wp14:sizeRelV>
+                    </wp:anchor>
+                  </w:drawing>
+                </mc:Choice>
+                <mc:Fallback>
+                  <w:pict>
+                    <v:shape id="_x0000_s1077" type="#_x0000_t202" style="position:absolute;left:0;text-align:left;margin-left:171.9pt;margin-top:77.7pt;width:21pt;height:19.5pt;z-index:251702272;visibility:visible;mso-wrap-style:square;mso-width-percent:0;mso-height-percent:0;mso-wrap-distance-left:9pt;mso-wrap-distance-top:3.6pt;mso-wrap-distance-right:9pt;mso-wrap-distance-bottom:3.6pt;mso-position-horizontal:absolute;mso-position-horizontal-relative:text;mso-position-vertical:absolute;mso-position-vertical-relative:text;mso-width-percent:0;mso-height-percent:0;mso-width-relative:margin;mso-height-relative:margin;v-text-anchor:top" o:gfxdata="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" strokeweight="2pt">
+                      <v:textbox inset="0,,0">
+                        <w:txbxContent>
+                          <w:p>
+                            <w:pPr>
+                              <w:jc w:val="center"/>
+                              <w:rPr>
+                                <w:rFonts w:ascii="Arial" w:hAnsi="Arial" w:cs="Arial"/>
+                                <w:b/>
+                                <w:sz w:val="20"/>
+                                <w:szCs w:val="20"/>
+                              </w:rPr>
+                            </w:pPr>
+                            <w:r>
+                              <w:rPr>
+                                <w:rFonts w:ascii="Arial" w:hAnsi="Arial" w:cs="Arial"/>
+                                <w:b/>
+                                <w:sz w:val="20"/>
+                                <w:szCs w:val="20"/>
+                              </w:rPr>
+                              <w:t>A</w:t>
+                            </w:r>
+                          </w:p>
+                        </w:txbxContent>
+                      </v:textbox>
+                      <w10:wrap type="square"/>
+                    </v:shape>
+                  </w:pict>
+                </mc:Fallback>
+              </mc:AlternateContent>
+            </w:r>
+            <w:r>
+              <w:rPr>
+                <w:noProof/>
+                <w:sz w:val="20"/>
+                <w:szCs w:val="20"/>
+                <w:lang w:eastAsia="es-ES"/>
+              </w:rPr>
+              <mc:AlternateContent>
+                <mc:Choice Requires="wps">
+                  <w:drawing>
+                    <wp:anchor distT="45720" distB="45720" distL="114300" distR="114300" simplePos="0" relativeHeight="251689984" behindDoc="0" locked="0" layoutInCell="1" allowOverlap="1" wp14:anchorId="759F94EE" wp14:editId="062157BE">
+                      <wp:simplePos x="0" y="0"/>
+                      <wp:positionH relativeFrom="column">
+                        <wp:posOffset>354330</wp:posOffset>
+                      </wp:positionH>
+                      <wp:positionV relativeFrom="paragraph">
+                        <wp:posOffset>547370</wp:posOffset>
+                      </wp:positionV>
+                      <wp:extent cx="466725" cy="247650"/>
+                      <wp:effectExtent l="0" t="0" r="28575" b="19050"/>
+                      <wp:wrapSquare wrapText="bothSides"/>
+                      <wp:docPr id="207" name="Cuadro de texto 2"/>
+                      <wp:cNvGraphicFramePr>
+                        <a:graphicFrameLocks xmlns:a="http://schemas.openxmlformats.org/drawingml/2006/main"/>
+                      </wp:cNvGraphicFramePr>
+                      <a:graphic xmlns:a="http://schemas.openxmlformats.org/drawingml/2006/main">
+                        <a:graphicData uri="http://schemas.microsoft.com/office/word/2010/wordprocessingShape">
+                          <wps:wsp>
+                            <wps:cNvSpPr txBox="1">
+                              <a:spLocks noChangeArrowheads="1"/>
+                            </wps:cNvSpPr>
+                            <wps:spPr bwMode="auto">
+                              <a:xfrm>
+                                <a:off x="0" y="0"/>
+                                <a:ext cx="466725" cy="247650"/>
+                              </a:xfrm>
+                              <a:prstGeom prst="rect">
+                                <a:avLst/>
+                              </a:prstGeom>
+                              <a:solidFill>
+                                <a:srgbClr val="FFFFFF"/>
+                              </a:solidFill>
+                              <a:ln w="25400">
+                                <a:solidFill>
+                                  <a:srgbClr val="000000"/>
+                                </a:solidFill>
+                                <a:miter lim="800000"/>
+                                <a:headEnd/>
+                                <a:tailEnd/>
+                              </a:ln>
+                            </wps:spPr>
+                            <wps:txbx>
+                              <w:txbxContent>
+                                <w:p>
+                                  <w:pPr>
+                                    <w:jc w:val="center"/>
+                                    <w:rPr>
+                                      <w:rFonts w:ascii="Arial" w:hAnsi="Arial" w:cs="Arial"/>
+                                      <w:b/>
+                                      <w:sz w:val="20"/>
+                                      <w:szCs w:val="20"/>
+                                    </w:rPr>
+                                  </w:pPr>
+                                  <w:r>
+                                    <w:rPr>
+                                      <w:rFonts w:ascii="Arial" w:hAnsi="Arial" w:cs="Arial"/>
+                                      <w:b/>
+                                      <w:sz w:val="20"/>
+                                      <w:szCs w:val="20"/>
+                                    </w:rPr>
+                                    <w:t>CN11</w:t>
+                                  </w:r>
+                                </w:p>
+                              </w:txbxContent>
+                            </wps:txbx>
+                            <wps:bodyPr rot="0" vert="horz" wrap="square" lIns="0" tIns="45720" rIns="0" bIns="45720" anchor="t" anchorCtr="0">
+                              <a:noAutofit/>
+                            </wps:bodyPr>
+                          </wps:wsp>
+                        </a:graphicData>
+                      </a:graphic>
+                      <wp14:sizeRelH relativeFrom="margin">
+                        <wp14:pctWidth>0</wp14:pctWidth>
+                      </wp14:sizeRelH>
+                      <wp14:sizeRelV relativeFrom="margin">
+                        <wp14:pctHeight>0</wp14:pctHeight>
+                      </wp14:sizeRelV>
+                    </wp:anchor>
+                  </w:drawing>
+                </mc:Choice>
+                <mc:Fallback>
+                  <w:pict>
+                    <v:shape id="_x0000_s1072" type="#_x0000_t202" style="position:absolute;left:0;text-align:left;margin-left:27.9pt;margin-top:43.1pt;width:36.75pt;height:19.5pt;z-index:251689984;visibility:visible;mso-wrap-style:square;mso-width-percent:0;mso-height-percent:0;mso-wrap-distance-left:9pt;mso-wrap-distance-top:3.6pt;mso-wrap-distance-right:9pt;mso-wrap-distance-bottom:3.6pt;mso-position-horizontal:absolute;mso-position-horizontal-relative:text;mso-position-vertical:absolute;mso-position-vertical-relative:text;mso-width-percent:0;mso-height-percent:0;mso-width-relative:margin;mso-height-relative:margin;v-text-anchor:top" o:gfxdata="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" strokeweight="2pt">
+                      <v:textbox inset="0,,0">
+                        <w:txbxContent>
+                          <w:p>
+                            <w:pPr>
+                              <w:jc w:val="center"/>
+                              <w:rPr>
+                                <w:rFonts w:ascii="Arial" w:hAnsi="Arial" w:cs="Arial"/>
+                                <w:b/>
+                                <w:sz w:val="20"/>
+                                <w:szCs w:val="20"/>
+                              </w:rPr>
+                            </w:pPr>
+                            <w:r>
+                              <w:rPr>
+                                <w:rFonts w:ascii="Arial" w:hAnsi="Arial" w:cs="Arial"/>
+                                <w:b/>
+                                <w:sz w:val="20"/>
+                                <w:szCs w:val="20"/>
+                              </w:rPr>
+                              <w:t>CN11</w:t>
+                            </w:r>
+                          </w:p>
+                        </w:txbxContent>
+                      </v:textbox>
+                      <w10:wrap type="square"/>
+                    </v:shape>
+                  </w:pict>
+                </mc:Fallback>
+              </mc:AlternateContent>
+            </w:r>
+            <w:r>
+              <w:rPr>
+                <w:noProof/>
+                <w:sz w:val="20"/>
+                <w:szCs w:val="20"/>
+                <w:lang w:eastAsia="es-ES"/>
+              </w:rPr>
+              <mc:AlternateContent>
+                <mc:Choice Requires="wps">
+                  <w:drawing>
+                    <wp:anchor distT="45720" distB="45720" distL="114300" distR="114300" simplePos="0" relativeHeight="251694080" behindDoc="0" locked="0" layoutInCell="1" allowOverlap="1" wp14:anchorId="482FC002" wp14:editId="6AE5D81A">
+                      <wp:simplePos x="0" y="0"/>
+                      <wp:positionH relativeFrom="column">
+                        <wp:posOffset>954405</wp:posOffset>
+                      </wp:positionH>
+                      <wp:positionV relativeFrom="paragraph">
+                        <wp:posOffset>534035</wp:posOffset>
+                      </wp:positionV>
+                      <wp:extent cx="466725" cy="247650"/>
+                      <wp:effectExtent l="0" t="0" r="28575" b="19050"/>
+                      <wp:wrapSquare wrapText="bothSides"/>
+                      <wp:docPr id="208" name="Cuadro de texto 2"/>
+                      <wp:cNvGraphicFramePr>
+                        <a:graphicFrameLocks xmlns:a="http://schemas.openxmlformats.org/drawingml/2006/main"/>
+                      </wp:cNvGraphicFramePr>
+                      <a:graphic xmlns:a="http://schemas.openxmlformats.org/drawingml/2006/main">
+                        <a:graphicData uri="http://schemas.microsoft.com/office/word/2010/wordprocessingShape">
+                          <wps:wsp>
+                            <wps:cNvSpPr txBox="1">
+                              <a:spLocks noChangeArrowheads="1"/>
+                            </wps:cNvSpPr>
+                            <wps:spPr bwMode="auto">
+                              <a:xfrm>
+                                <a:off x="0" y="0"/>
+                                <a:ext cx="466725" cy="247650"/>
+                              </a:xfrm>
+                              <a:prstGeom prst="rect">
+                                <a:avLst/>
+                              </a:prstGeom>
+                              <a:solidFill>
+                                <a:srgbClr val="FFFFFF"/>
+                              </a:solidFill>
+                              <a:ln w="25400">
+                                <a:solidFill>
+                                  <a:srgbClr val="000000"/>
+                                </a:solidFill>
+                                <a:miter lim="800000"/>
+                                <a:headEnd/>
+                                <a:tailEnd/>
+                              </a:ln>
+                            </wps:spPr>
+                            <wps:txbx>
+                              <w:txbxContent>
+                                <w:p>
+                                  <w:pPr>
+                                    <w:jc w:val="center"/>
+                                    <w:rPr>
+                                      <w:rFonts w:ascii="Arial" w:hAnsi="Arial" w:cs="Arial"/>
+                                      <w:b/>
+                                      <w:sz w:val="20"/>
+                                      <w:szCs w:val="20"/>
+                                    </w:rPr>
+                                  </w:pPr>
+                                  <w:r>
+                                    <w:rPr>
+                                      <w:rFonts w:ascii="Arial" w:hAnsi="Arial" w:cs="Arial"/>
+                                      <w:b/>
+                                      <w:sz w:val="20"/>
+                                      <w:szCs w:val="20"/>
+                                    </w:rPr>
+                                    <w:t>CN12</w:t>
+                                  </w:r>
+                                </w:p>
+                              </w:txbxContent>
+                            </wps:txbx>
+                            <wps:bodyPr rot="0" vert="horz" wrap="square" lIns="0" tIns="45720" rIns="0" bIns="45720" anchor="t" anchorCtr="0">
+                              <a:noAutofit/>
+                            </wps:bodyPr>
+                          </wps:wsp>
+                        </a:graphicData>
+                      </a:graphic>
+                      <wp14:sizeRelH relativeFrom="margin">
+                        <wp14:pctWidth>0</wp14:pctWidth>
+                      </wp14:sizeRelH>
+                      <wp14:sizeRelV relativeFrom="margin">
+                        <wp14:pctHeight>0</wp14:pctHeight>
+                      </wp14:sizeRelV>
+                    </wp:anchor>
+                  </w:drawing>
+                </mc:Choice>
+                <mc:Fallback>
+                  <w:pict>
+                    <v:shape id="_x0000_s1073" type="#_x0000_t202" style="position:absolute;left:0;text-align:left;margin-left:75.15pt;margin-top:42.05pt;width:36.75pt;height:19.5pt;z-index:251694080;visibility:visible;mso-wrap-style:square;mso-width-percent:0;mso-height-percent:0;mso-wrap-distance-left:9pt;mso-wrap-distance-top:3.6pt;mso-wrap-distance-right:9pt;mso-wrap-distance-bottom:3.6pt;mso-position-horizontal:absolute;mso-position-horizontal-relative:text;mso-position-vertical:absolute;mso-position-vertical-relative:text;mso-width-percent:0;mso-height-percent:0;mso-width-relative:margin;mso-height-relative:margin;v-text-anchor:top" o:gfxdata="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" strokeweight="2pt">
+                      <v:textbox inset="0,,0">
+                        <w:txbxContent>
+                          <w:p>
+                            <w:pPr>
+                              <w:jc w:val="center"/>
+                              <w:rPr>
+                                <w:rFonts w:ascii="Arial" w:hAnsi="Arial" w:cs="Arial"/>
+                                <w:b/>
+                                <w:sz w:val="20"/>
+                                <w:szCs w:val="20"/>
+                              </w:rPr>
+                            </w:pPr>
+                            <w:r>
+                              <w:rPr>
+                                <w:rFonts w:ascii="Arial" w:hAnsi="Arial" w:cs="Arial"/>
+                                <w:b/>
+                                <w:sz w:val="20"/>
+                                <w:szCs w:val="20"/>
+                              </w:rPr>
+                              <w:t>CN12</w:t>
+                            </w:r>
+                          </w:p>
+                        </w:txbxContent>
+                      </v:textbox>
+                      <w10:wrap type="square"/>
+                    </v:shape>
+                  </w:pict>
+                </mc:Fallback>
+              </mc:AlternateContent>
+            </w:r>
+            <w:r>
+              <w:rPr>
+                <w:noProof/>
+                <w:sz w:val="20"/>
+                <w:szCs w:val="20"/>
+                <w:lang w:eastAsia="es-ES"/>
+              </w:rPr>
+              <mc:AlternateContent>
+                <mc:Choice Requires="wps">
+                  <w:drawing>
+                    <wp:anchor distT="45720" distB="45720" distL="114300" distR="114300" simplePos="0" relativeHeight="251698176" behindDoc="0" locked="0" layoutInCell="1" allowOverlap="1" wp14:anchorId="0EA05350" wp14:editId="37A8CCE6">
+                      <wp:simplePos x="0" y="0"/>
+                      <wp:positionH relativeFrom="column">
+                        <wp:posOffset>1573530</wp:posOffset>
+                      </wp:positionH>
+                      <wp:positionV relativeFrom="paragraph">
+                        <wp:posOffset>534035</wp:posOffset>
+                      </wp:positionV>
+                      <wp:extent cx="466725" cy="247650"/>
+                      <wp:effectExtent l="0" t="0" r="28575" b="19050"/>
+                      <wp:wrapSquare wrapText="bothSides"/>
+                      <wp:docPr id="209" name="Cuadro de texto 2"/>
+                      <wp:cNvGraphicFramePr>
+                        <a:graphicFrameLocks xmlns:a="http://schemas.openxmlformats.org/drawingml/2006/main"/>
+                      </wp:cNvGraphicFramePr>
+                      <a:graphic xmlns:a="http://schemas.openxmlformats.org/drawingml/2006/main">
+                        <a:graphicData uri="http://schemas.microsoft.com/office/word/2010/wordprocessingShape">
+                          <wps:wsp>
+                            <wps:cNvSpPr txBox="1">
+                              <a:spLocks noChangeArrowheads="1"/>
+                            </wps:cNvSpPr>
+                            <wps:spPr bwMode="auto">
+                              <a:xfrm>
+                                <a:off x="0" y="0"/>
+                                <a:ext cx="466725" cy="247650"/>
+                              </a:xfrm>
+                              <a:prstGeom prst="rect">
+                                <a:avLst/>
+                              </a:prstGeom>
+                              <a:solidFill>
+                                <a:srgbClr val="FFFFFF"/>
+                              </a:solidFill>
+                              <a:ln w="25400">
+                                <a:solidFill>
+                                  <a:srgbClr val="000000"/>
+                                </a:solidFill>
+                                <a:miter lim="800000"/>
+                                <a:headEnd/>
+                                <a:tailEnd/>
+                              </a:ln>
+                            </wps:spPr>
+                            <wps:txbx>
+                              <w:txbxContent>
+                                <w:p>
+                                  <w:pPr>
+                                    <w:jc w:val="center"/>
+                                    <w:rPr>
+                                      <w:rFonts w:ascii="Arial" w:hAnsi="Arial" w:cs="Arial"/>
+                                      <w:b/>
+                                      <w:sz w:val="20"/>
+                                      <w:szCs w:val="20"/>
+                                    </w:rPr>
+                                  </w:pPr>
+                                  <w:r>
+                                    <w:rPr>
+                                      <w:rFonts w:ascii="Arial" w:hAnsi="Arial" w:cs="Arial"/>
+                                      <w:b/>
+                                      <w:sz w:val="20"/>
+                                      <w:szCs w:val="20"/>
+                                    </w:rPr>
+                                    <w:t>CN13</w:t>
+                                  </w:r>
+                                </w:p>
+                              </w:txbxContent>
+                            </wps:txbx>
+                            <wps:bodyPr rot="0" vert="horz" wrap="square" lIns="0" tIns="45720" rIns="0" bIns="45720" anchor="t" anchorCtr="0">
+                              <a:noAutofit/>
+                            </wps:bodyPr>
+                          </wps:wsp>
+                        </a:graphicData>
+                      </a:graphic>
+                      <wp14:sizeRelH relativeFrom="margin">
+                        <wp14:pctWidth>0</wp14:pctWidth>
+                      </wp14:sizeRelH>
+                      <wp14:sizeRelV relativeFrom="margin">
+                        <wp14:pctHeight>0</wp14:pctHeight>
+                      </wp14:sizeRelV>
+                    </wp:anchor>
+                  </w:drawing>
+                </mc:Choice>
+                <mc:Fallback>
+                  <w:pict>
+                    <v:shape id="_x0000_s1074" type="#_x0000_t202" style="position:absolute;left:0;text-align:left;margin-left:123.9pt;margin-top:42.05pt;width:36.75pt;height:19.5pt;z-index:251698176;visibility:visible;mso-wrap-style:square;mso-width-percent:0;mso-height-percent:0;mso-wrap-distance-left:9pt;mso-wrap-distance-top:3.6pt;mso-wrap-distance-right:9pt;mso-wrap-distance-bottom:3.6pt;mso-position-horizontal:absolute;mso-position-horizontal-relative:text;mso-position-vertical:absolute;mso-position-vertical-relative:text;mso-width-percent:0;mso-height-percent:0;mso-width-relative:margin;mso-height-relative:margin;v-text-anchor:top" o:gfxdata="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" strokeweight="2pt">
+                      <v:textbox inset="0,,0">
+                        <w:txbxContent>
+                          <w:p>
+                            <w:pPr>
+                              <w:jc w:val="center"/>
+                              <w:rPr>
+                                <w:rFonts w:ascii="Arial" w:hAnsi="Arial" w:cs="Arial"/>
+                                <w:b/>
+                                <w:sz w:val="20"/>
+                                <w:szCs w:val="20"/>
+                              </w:rPr>
+                            </w:pPr>
+                            <w:r>
+                              <w:rPr>
+                                <w:rFonts w:ascii="Arial" w:hAnsi="Arial" w:cs="Arial"/>
+                                <w:b/>
+                                <w:sz w:val="20"/>
+                                <w:szCs w:val="20"/>
+                              </w:rPr>
+                              <w:t>CN13</w:t>
+                            </w:r>
+                          </w:p>
+                        </w:txbxContent>
+                      </v:textbox>
+                      <w10:wrap type="square"/>
+                    </v:shape>
+                  </w:pict>
+                </mc:Fallback>
+              </mc:AlternateContent>
+            </w:r>
+            <w:r>
+              <w:rPr>
+                <w:noProof/>
+                <w:sz w:val="20"/>
+                <w:szCs w:val="20"/>
+                <w:lang w:eastAsia="es-ES"/>
+              </w:rPr>
+              <mc:AlternateContent>
+                <mc:Choice Requires="wps">
+                  <w:drawing>
+                    <wp:anchor distT="45720" distB="45720" distL="114300" distR="114300" simplePos="0" relativeHeight="251700224" behindDoc="0" locked="0" layoutInCell="1" allowOverlap="1" wp14:anchorId="61C96D2B" wp14:editId="076DEDC1">
                       <wp:simplePos x="0" y="0"/>
                       <wp:positionH relativeFrom="column">
                         <wp:posOffset>2211705</wp:posOffset>
                       </wp:positionH>
                       <wp:positionV relativeFrom="paragraph">
-                        <wp:posOffset>93345</wp:posOffset>
+                        <wp:posOffset>546100</wp:posOffset>
                       </wp:positionV>
                       <wp:extent cx="466725" cy="247650"/>
                       <wp:effectExtent l="0" t="0" r="28575" b="19050"/>
@@ -6597,16 +7411,7 @@
                                       <w:sz w:val="20"/>
                                       <w:szCs w:val="20"/>
                                     </w:rPr>
-                                    <w:t>CN</w:t>
-                                  </w:r>
-                                  <w:r>
-                                    <w:rPr>
-                                      <w:rFonts w:ascii="Arial" w:hAnsi="Arial" w:cs="Arial"/>
-                                      <w:b/>
-                                      <w:sz w:val="20"/>
-                                      <w:szCs w:val="20"/>
-                                    </w:rPr>
-                                    <w:t>14</w:t>
+                                    <w:t>CN14</w:t>
                                   </w:r>
                                 </w:p>
                               </w:txbxContent>
@@ -6628,7 +7433,7 @@
                 </mc:Choice>
                 <mc:Fallback>
                   <w:pict>
-                    <v:shape w14:anchorId="451D47A1" id="_x0000_s1073" type="#_x0000_t202" style="position:absolute;left:0;text-align:left;margin-left:174.15pt;margin-top:7.35pt;width:36.75pt;height:19.5pt;z-index:251700224;visibility:visible;mso-wrap-style:square;mso-width-percent:0;mso-height-percent:0;mso-wrap-distance-left:9pt;mso-wrap-distance-top:3.6pt;mso-wrap-distance-right:9pt;mso-wrap-distance-bottom:3.6pt;mso-position-horizontal:absolute;mso-position-horizontal-relative:text;mso-position-vertical:absolute;mso-position-vertical-relative:text;mso-width-percent:0;mso-height-percent:0;mso-width-relative:margin;mso-height-relative:margin;v-text-anchor:top" o:gfxdata="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" strokeweight="2pt">
+                    <v:shape id="_x0000_s1075" type="#_x0000_t202" style="position:absolute;left:0;text-align:left;margin-left:174.15pt;margin-top:43pt;width:36.75pt;height:19.5pt;z-index:251700224;visibility:visible;mso-wrap-style:square;mso-width-percent:0;mso-height-percent:0;mso-wrap-distance-left:9pt;mso-wrap-distance-top:3.6pt;mso-wrap-distance-right:9pt;mso-wrap-distance-bottom:3.6pt;mso-position-horizontal:absolute;mso-position-horizontal-relative:text;mso-position-vertical:absolute;mso-position-vertical-relative:text;mso-width-percent:0;mso-height-percent:0;mso-width-relative:margin;mso-height-relative:margin;v-text-anchor:top" o:gfxdata="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" strokeweight="2pt">
                       <v:textbox inset="0,,0">
                         <w:txbxContent>
                           <w:p>
@@ -6648,16 +7453,7 @@
                                 <w:sz w:val="20"/>
                                 <w:szCs w:val="20"/>
                               </w:rPr>
-                              <w:t>CN</w:t>
-                            </w:r>
-                            <w:r>
-                              <w:rPr>
-                                <w:rFonts w:ascii="Arial" w:hAnsi="Arial" w:cs="Arial"/>
-                                <w:b/>
-                                <w:sz w:val="20"/>
-                                <w:szCs w:val="20"/>
-                              </w:rPr>
-                              <w:t>14</w:t>
+                              <w:t>CN14</w:t>
                             </w:r>
                           </w:p>
                         </w:txbxContent>
@@ -6678,18 +7474,844 @@
               <mc:AlternateContent>
                 <mc:Choice Requires="wps">
                   <w:drawing>
-                    <wp:anchor distT="45720" distB="45720" distL="114300" distR="114300" simplePos="0" relativeHeight="251698176" behindDoc="0" locked="0" layoutInCell="1" allowOverlap="1" wp14:anchorId="451D47A1" wp14:editId="0F51D631">
+                    <wp:anchor distT="45720" distB="45720" distL="114300" distR="114300" simplePos="0" relativeHeight="251684864" behindDoc="0" locked="0" layoutInCell="1" allowOverlap="1" wp14:anchorId="1F46C481" wp14:editId="78ED55F6">
                       <wp:simplePos x="0" y="0"/>
                       <wp:positionH relativeFrom="column">
-                        <wp:posOffset>1573530</wp:posOffset>
+                        <wp:posOffset>240030</wp:posOffset>
                       </wp:positionH>
                       <wp:positionV relativeFrom="paragraph">
-                        <wp:posOffset>81280</wp:posOffset>
+                        <wp:posOffset>139700</wp:posOffset>
+                      </wp:positionV>
+                      <wp:extent cx="2495550" cy="247650"/>
+                      <wp:effectExtent l="0" t="0" r="19050" b="19050"/>
+                      <wp:wrapSquare wrapText="bothSides"/>
+                      <wp:docPr id="206" name="Cuadro de texto 2"/>
+                      <wp:cNvGraphicFramePr>
+                        <a:graphicFrameLocks xmlns:a="http://schemas.openxmlformats.org/drawingml/2006/main"/>
+                      </wp:cNvGraphicFramePr>
+                      <a:graphic xmlns:a="http://schemas.openxmlformats.org/drawingml/2006/main">
+                        <a:graphicData uri="http://schemas.microsoft.com/office/word/2010/wordprocessingShape">
+                          <wps:wsp>
+                            <wps:cNvSpPr txBox="1">
+                              <a:spLocks noChangeArrowheads="1"/>
+                            </wps:cNvSpPr>
+                            <wps:spPr bwMode="auto">
+                              <a:xfrm>
+                                <a:off x="0" y="0"/>
+                                <a:ext cx="2495550" cy="247650"/>
+                              </a:xfrm>
+                              <a:prstGeom prst="rect">
+                                <a:avLst/>
+                              </a:prstGeom>
+                              <a:solidFill>
+                                <a:srgbClr val="FFFFFF"/>
+                              </a:solidFill>
+                              <a:ln w="25400">
+                                <a:solidFill>
+                                  <a:srgbClr val="000000"/>
+                                </a:solidFill>
+                                <a:miter lim="800000"/>
+                                <a:headEnd/>
+                                <a:tailEnd/>
+                              </a:ln>
+                            </wps:spPr>
+                            <wps:txbx>
+                              <w:txbxContent>
+                                <w:p>
+                                  <w:pPr>
+                                    <w:jc w:val="center"/>
+                                    <w:rPr>
+                                      <w:rFonts w:ascii="Arial" w:hAnsi="Arial" w:cs="Arial"/>
+                                      <w:b/>
+                                      <w:sz w:val="20"/>
+                                      <w:szCs w:val="20"/>
+                                    </w:rPr>
+                                  </w:pPr>
+                                  <w:r>
+                                    <w:rPr>
+                                      <w:rFonts w:ascii="Arial" w:hAnsi="Arial" w:cs="Arial"/>
+                                      <w:b/>
+                                      <w:sz w:val="20"/>
+                                      <w:szCs w:val="20"/>
+                                    </w:rPr>
+                                    <w:t>FORMANT V2 FUENTE ALIMENTACION</w:t>
+                                  </w:r>
+                                </w:p>
+                              </w:txbxContent>
+                            </wps:txbx>
+                            <wps:bodyPr rot="0" vert="horz" wrap="square" lIns="0" tIns="45720" rIns="0" bIns="45720" anchor="t" anchorCtr="0">
+                              <a:noAutofit/>
+                            </wps:bodyPr>
+                          </wps:wsp>
+                        </a:graphicData>
+                      </a:graphic>
+                      <wp14:sizeRelH relativeFrom="margin">
+                        <wp14:pctWidth>0</wp14:pctWidth>
+                      </wp14:sizeRelH>
+                      <wp14:sizeRelV relativeFrom="margin">
+                        <wp14:pctHeight>0</wp14:pctHeight>
+                      </wp14:sizeRelV>
+                    </wp:anchor>
+                  </w:drawing>
+                </mc:Choice>
+                <mc:Fallback>
+                  <w:pict>
+                    <v:shape id="_x0000_s1076" type="#_x0000_t202" style="position:absolute;left:0;text-align:left;margin-left:18.9pt;margin-top:11pt;width:196.5pt;height:19.5pt;z-index:251684864;visibility:visible;mso-wrap-style:square;mso-width-percent:0;mso-height-percent:0;mso-wrap-distance-left:9pt;mso-wrap-distance-top:3.6pt;mso-wrap-distance-right:9pt;mso-wrap-distance-bottom:3.6pt;mso-position-horizontal:absolute;mso-position-horizontal-relative:text;mso-position-vertical:absolute;mso-position-vertical-relative:text;mso-width-percent:0;mso-height-percent:0;mso-width-relative:margin;mso-height-relative:margin;v-text-anchor:top" o:gfxdata="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" strokeweight="2pt">
+                      <v:textbox inset="0,,0">
+                        <w:txbxContent>
+                          <w:p>
+                            <w:pPr>
+                              <w:jc w:val="center"/>
+                              <w:rPr>
+                                <w:rFonts w:ascii="Arial" w:hAnsi="Arial" w:cs="Arial"/>
+                                <w:b/>
+                                <w:sz w:val="20"/>
+                                <w:szCs w:val="20"/>
+                              </w:rPr>
+                            </w:pPr>
+                            <w:r>
+                              <w:rPr>
+                                <w:rFonts w:ascii="Arial" w:hAnsi="Arial" w:cs="Arial"/>
+                                <w:b/>
+                                <w:sz w:val="20"/>
+                                <w:szCs w:val="20"/>
+                              </w:rPr>
+                              <w:t>FORMANT V2 FUENTE ALIMENTACION</w:t>
+                            </w:r>
+                          </w:p>
+                        </w:txbxContent>
+                      </v:textbox>
+                      <w10:wrap type="square"/>
+                    </v:shape>
+                  </w:pict>
+                </mc:Fallback>
+              </mc:AlternateContent>
+            </w:r>
+          </w:p>
+          <w:p>
+            <w:pPr>
+              <w:ind w:left="239" w:right="239"/>
+              <w:rPr>
+                <w:sz w:val="20"/>
+                <w:szCs w:val="20"/>
+              </w:rPr>
+            </w:pPr>
+          </w:p>
+          <w:p>
+            <w:pPr>
+              <w:ind w:left="239" w:right="239"/>
+              <w:rPr>
+                <w:sz w:val="20"/>
+                <w:szCs w:val="20"/>
+              </w:rPr>
+            </w:pPr>
+          </w:p>
+          <w:p>
+            <w:pPr>
+              <w:ind w:left="239" w:right="239"/>
+              <w:rPr>
+                <w:sz w:val="20"/>
+                <w:szCs w:val="20"/>
+              </w:rPr>
+            </w:pPr>
+            <w:r>
+              <w:rPr>
+                <w:noProof/>
+                <w:sz w:val="20"/>
+                <w:szCs w:val="20"/>
+                <w:lang w:eastAsia="es-ES"/>
+              </w:rPr>
+              <mc:AlternateContent>
+                <mc:Choice Requires="wps">
+                  <w:drawing>
+                    <wp:anchor distT="45720" distB="45720" distL="114300" distR="114300" simplePos="0" relativeHeight="251755520" behindDoc="0" locked="0" layoutInCell="1" allowOverlap="1" wp14:anchorId="50CC0AB4" wp14:editId="3EC38591">
+                      <wp:simplePos x="0" y="0"/>
+                      <wp:positionH relativeFrom="column">
+                        <wp:posOffset>1611630</wp:posOffset>
+                      </wp:positionH>
+                      <wp:positionV relativeFrom="paragraph">
+                        <wp:posOffset>-337185</wp:posOffset>
+                      </wp:positionV>
+                      <wp:extent cx="266700" cy="247650"/>
+                      <wp:effectExtent l="0" t="0" r="19050" b="19050"/>
+                      <wp:wrapSquare wrapText="bothSides"/>
+                      <wp:docPr id="241" name="Cuadro de texto 2"/>
+                      <wp:cNvGraphicFramePr>
+                        <a:graphicFrameLocks xmlns:a="http://schemas.openxmlformats.org/drawingml/2006/main"/>
+                      </wp:cNvGraphicFramePr>
+                      <a:graphic xmlns:a="http://schemas.openxmlformats.org/drawingml/2006/main">
+                        <a:graphicData uri="http://schemas.microsoft.com/office/word/2010/wordprocessingShape">
+                          <wps:wsp>
+                            <wps:cNvSpPr txBox="1">
+                              <a:spLocks noChangeArrowheads="1"/>
+                            </wps:cNvSpPr>
+                            <wps:spPr bwMode="auto">
+                              <a:xfrm>
+                                <a:off x="0" y="0"/>
+                                <a:ext cx="266700" cy="247650"/>
+                              </a:xfrm>
+                              <a:prstGeom prst="rect">
+                                <a:avLst/>
+                              </a:prstGeom>
+                              <a:solidFill>
+                                <a:srgbClr val="FFFFFF"/>
+                              </a:solidFill>
+                              <a:ln w="25400">
+                                <a:solidFill>
+                                  <a:srgbClr val="000000"/>
+                                </a:solidFill>
+                                <a:miter lim="800000"/>
+                                <a:headEnd/>
+                                <a:tailEnd/>
+                              </a:ln>
+                            </wps:spPr>
+                            <wps:txbx>
+                              <w:txbxContent>
+                                <w:p>
+                                  <w:pPr>
+                                    <w:jc w:val="center"/>
+                                    <w:rPr>
+                                      <w:rFonts w:ascii="Arial" w:hAnsi="Arial" w:cs="Arial"/>
+                                      <w:b/>
+                                      <w:sz w:val="20"/>
+                                      <w:szCs w:val="20"/>
+                                    </w:rPr>
+                                  </w:pPr>
+                                  <w:r>
+                                    <w:rPr>
+                                      <w:rFonts w:ascii="Arial" w:hAnsi="Arial" w:cs="Arial"/>
+                                      <w:b/>
+                                      <w:sz w:val="20"/>
+                                      <w:szCs w:val="20"/>
+                                    </w:rPr>
+                                    <w:t>A</w:t>
+                                  </w:r>
+                                </w:p>
+                              </w:txbxContent>
+                            </wps:txbx>
+                            <wps:bodyPr rot="0" vert="horz" wrap="square" lIns="0" tIns="45720" rIns="0" bIns="45720" anchor="t" anchorCtr="0">
+                              <a:noAutofit/>
+                            </wps:bodyPr>
+                          </wps:wsp>
+                        </a:graphicData>
+                      </a:graphic>
+                      <wp14:sizeRelH relativeFrom="margin">
+                        <wp14:pctWidth>0</wp14:pctWidth>
+                      </wp14:sizeRelH>
+                      <wp14:sizeRelV relativeFrom="margin">
+                        <wp14:pctHeight>0</wp14:pctHeight>
+                      </wp14:sizeRelV>
+                    </wp:anchor>
+                  </w:drawing>
+                </mc:Choice>
+                <mc:Fallback>
+                  <w:pict>
+                    <v:shape id="_x0000_s1083" type="#_x0000_t202" style="position:absolute;left:0;text-align:left;margin-left:126.9pt;margin-top:-26.55pt;width:21pt;height:19.5pt;z-index:251755520;visibility:visible;mso-wrap-style:square;mso-width-percent:0;mso-height-percent:0;mso-wrap-distance-left:9pt;mso-wrap-distance-top:3.6pt;mso-wrap-distance-right:9pt;mso-wrap-distance-bottom:3.6pt;mso-position-horizontal:absolute;mso-position-horizontal-relative:text;mso-position-vertical:absolute;mso-position-vertical-relative:text;mso-width-percent:0;mso-height-percent:0;mso-width-relative:margin;mso-height-relative:margin;v-text-anchor:top" o:gfxdata="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" strokeweight="2pt">
+                      <v:textbox inset="0,,0">
+                        <w:txbxContent>
+                          <w:p>
+                            <w:pPr>
+                              <w:jc w:val="center"/>
+                              <w:rPr>
+                                <w:rFonts w:ascii="Arial" w:hAnsi="Arial" w:cs="Arial"/>
+                                <w:b/>
+                                <w:sz w:val="20"/>
+                                <w:szCs w:val="20"/>
+                              </w:rPr>
+                            </w:pPr>
+                            <w:r>
+                              <w:rPr>
+                                <w:rFonts w:ascii="Arial" w:hAnsi="Arial" w:cs="Arial"/>
+                                <w:b/>
+                                <w:sz w:val="20"/>
+                                <w:szCs w:val="20"/>
+                              </w:rPr>
+                              <w:t>A</w:t>
+                            </w:r>
+                          </w:p>
+                        </w:txbxContent>
+                      </v:textbox>
+                      <w10:wrap type="square"/>
+                    </v:shape>
+                  </w:pict>
+                </mc:Fallback>
+              </mc:AlternateContent>
+            </w:r>
+            <w:r>
+              <w:rPr>
+                <w:noProof/>
+                <w:sz w:val="20"/>
+                <w:szCs w:val="20"/>
+                <w:lang w:eastAsia="es-ES"/>
+              </w:rPr>
+              <mc:AlternateContent>
+                <mc:Choice Requires="wps">
+                  <w:drawing>
+                    <wp:anchor distT="45720" distB="45720" distL="114300" distR="114300" simplePos="0" relativeHeight="251765760" behindDoc="0" locked="0" layoutInCell="1" allowOverlap="1" wp14:anchorId="2AF7D4DA" wp14:editId="00AD6C1E">
+                      <wp:simplePos x="0" y="0"/>
+                      <wp:positionH relativeFrom="column">
+                        <wp:posOffset>316230</wp:posOffset>
+                      </wp:positionH>
+                      <wp:positionV relativeFrom="paragraph">
+                        <wp:posOffset>-332105</wp:posOffset>
+                      </wp:positionV>
+                      <wp:extent cx="1114425" cy="247650"/>
+                      <wp:effectExtent l="0" t="0" r="28575" b="19050"/>
+                      <wp:wrapSquare wrapText="bothSides"/>
+                      <wp:docPr id="246" name="Cuadro de texto 2"/>
+                      <wp:cNvGraphicFramePr>
+                        <a:graphicFrameLocks xmlns:a="http://schemas.openxmlformats.org/drawingml/2006/main"/>
+                      </wp:cNvGraphicFramePr>
+                      <a:graphic xmlns:a="http://schemas.openxmlformats.org/drawingml/2006/main">
+                        <a:graphicData uri="http://schemas.microsoft.com/office/word/2010/wordprocessingShape">
+                          <wps:wsp>
+                            <wps:cNvSpPr txBox="1">
+                              <a:spLocks noChangeArrowheads="1"/>
+                            </wps:cNvSpPr>
+                            <wps:spPr bwMode="auto">
+                              <a:xfrm>
+                                <a:off x="0" y="0"/>
+                                <a:ext cx="1114425" cy="247650"/>
+                              </a:xfrm>
+                              <a:prstGeom prst="rect">
+                                <a:avLst/>
+                              </a:prstGeom>
+                              <a:solidFill>
+                                <a:srgbClr val="FFFFFF"/>
+                              </a:solidFill>
+                              <a:ln w="25400">
+                                <a:solidFill>
+                                  <a:srgbClr val="000000"/>
+                                </a:solidFill>
+                                <a:miter lim="800000"/>
+                                <a:headEnd/>
+                                <a:tailEnd/>
+                              </a:ln>
+                            </wps:spPr>
+                            <wps:txbx>
+                              <w:txbxContent>
+                                <w:p>
+                                  <w:pPr>
+                                    <w:jc w:val="center"/>
+                                    <w:rPr>
+                                      <w:rFonts w:ascii="Arial" w:hAnsi="Arial" w:cs="Arial"/>
+                                      <w:b/>
+                                      <w:sz w:val="20"/>
+                                      <w:szCs w:val="20"/>
+                                    </w:rPr>
+                                  </w:pPr>
+                                  <w:r>
+                                    <w:rPr>
+                                      <w:rFonts w:ascii="Arial" w:hAnsi="Arial" w:cs="Arial"/>
+                                      <w:b/>
+                                      <w:sz w:val="20"/>
+                                      <w:szCs w:val="20"/>
+                                    </w:rPr>
+                                    <w:t>VC12dB</w:t>
+                                  </w:r>
+                                </w:p>
+                              </w:txbxContent>
+                            </wps:txbx>
+                            <wps:bodyPr rot="0" vert="horz" wrap="square" lIns="0" tIns="45720" rIns="0" bIns="45720" anchor="t" anchorCtr="0">
+                              <a:noAutofit/>
+                            </wps:bodyPr>
+                          </wps:wsp>
+                        </a:graphicData>
+                      </a:graphic>
+                      <wp14:sizeRelH relativeFrom="margin">
+                        <wp14:pctWidth>0</wp14:pctWidth>
+                      </wp14:sizeRelH>
+                      <wp14:sizeRelV relativeFrom="margin">
+                        <wp14:pctHeight>0</wp14:pctHeight>
+                      </wp14:sizeRelV>
+                    </wp:anchor>
+                  </w:drawing>
+                </mc:Choice>
+                <mc:Fallback>
+                  <w:pict>
+                    <v:shape id="_x0000_s1084" type="#_x0000_t202" style="position:absolute;left:0;text-align:left;margin-left:24.9pt;margin-top:-26.15pt;width:87.75pt;height:19.5pt;z-index:251765760;visibility:visible;mso-wrap-style:square;mso-width-percent:0;mso-height-percent:0;mso-wrap-distance-left:9pt;mso-wrap-distance-top:3.6pt;mso-wrap-distance-right:9pt;mso-wrap-distance-bottom:3.6pt;mso-position-horizontal:absolute;mso-position-horizontal-relative:text;mso-position-vertical:absolute;mso-position-vertical-relative:text;mso-width-percent:0;mso-height-percent:0;mso-width-relative:margin;mso-height-relative:margin;v-text-anchor:top" o:gfxdata="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" strokeweight="2pt">
+                      <v:textbox inset="0,,0">
+                        <w:txbxContent>
+                          <w:p>
+                            <w:pPr>
+                              <w:jc w:val="center"/>
+                              <w:rPr>
+                                <w:rFonts w:ascii="Arial" w:hAnsi="Arial" w:cs="Arial"/>
+                                <w:b/>
+                                <w:sz w:val="20"/>
+                                <w:szCs w:val="20"/>
+                              </w:rPr>
+                            </w:pPr>
+                            <w:r>
+                              <w:rPr>
+                                <w:rFonts w:ascii="Arial" w:hAnsi="Arial" w:cs="Arial"/>
+                                <w:b/>
+                                <w:sz w:val="20"/>
+                                <w:szCs w:val="20"/>
+                              </w:rPr>
+                              <w:t>VC12dB</w:t>
+                            </w:r>
+                          </w:p>
+                        </w:txbxContent>
+                      </v:textbox>
+                      <w10:wrap type="square"/>
+                    </v:shape>
+                  </w:pict>
+                </mc:Fallback>
+              </mc:AlternateContent>
+            </w:r>
+            <w:r>
+              <w:rPr>
+                <w:noProof/>
+                <w:sz w:val="20"/>
+                <w:szCs w:val="20"/>
+                <w:lang w:eastAsia="es-ES"/>
+              </w:rPr>
+              <mc:AlternateContent>
+                <mc:Choice Requires="wps">
+                  <w:drawing>
+                    <wp:anchor distT="45720" distB="45720" distL="114300" distR="114300" simplePos="0" relativeHeight="251782144" behindDoc="0" locked="0" layoutInCell="1" allowOverlap="1" wp14:anchorId="181961DD" wp14:editId="20CC2026">
+                      <wp:simplePos x="0" y="0"/>
+                      <wp:positionH relativeFrom="column">
+                        <wp:posOffset>3107055</wp:posOffset>
+                      </wp:positionH>
+                      <wp:positionV relativeFrom="paragraph">
+                        <wp:posOffset>-777240</wp:posOffset>
+                      </wp:positionV>
+                      <wp:extent cx="371475" cy="247650"/>
+                      <wp:effectExtent l="0" t="0" r="28575" b="19050"/>
+                      <wp:wrapSquare wrapText="bothSides"/>
+                      <wp:docPr id="254" name="Cuadro de texto 2"/>
+                      <wp:cNvGraphicFramePr>
+                        <a:graphicFrameLocks xmlns:a="http://schemas.openxmlformats.org/drawingml/2006/main"/>
+                      </wp:cNvGraphicFramePr>
+                      <a:graphic xmlns:a="http://schemas.openxmlformats.org/drawingml/2006/main">
+                        <a:graphicData uri="http://schemas.microsoft.com/office/word/2010/wordprocessingShape">
+                          <wps:wsp>
+                            <wps:cNvSpPr txBox="1">
+                              <a:spLocks noChangeArrowheads="1"/>
+                            </wps:cNvSpPr>
+                            <wps:spPr bwMode="auto">
+                              <a:xfrm>
+                                <a:off x="0" y="0"/>
+                                <a:ext cx="371475" cy="247650"/>
+                              </a:xfrm>
+                              <a:prstGeom prst="rect">
+                                <a:avLst/>
+                              </a:prstGeom>
+                              <a:solidFill>
+                                <a:srgbClr val="FFFFFF"/>
+                              </a:solidFill>
+                              <a:ln w="25400">
+                                <a:solidFill>
+                                  <a:srgbClr val="000000"/>
+                                </a:solidFill>
+                                <a:miter lim="800000"/>
+                                <a:headEnd/>
+                                <a:tailEnd/>
+                              </a:ln>
+                            </wps:spPr>
+                            <wps:txbx>
+                              <w:txbxContent>
+                                <w:p>
+                                  <w:pPr>
+                                    <w:jc w:val="center"/>
+                                    <w:rPr>
+                                      <w:rFonts w:ascii="Arial" w:hAnsi="Arial" w:cs="Arial"/>
+                                      <w:b/>
+                                      <w:sz w:val="20"/>
+                                      <w:szCs w:val="20"/>
+                                    </w:rPr>
+                                  </w:pPr>
+                                  <w:r>
+                                    <w:rPr>
+                                      <w:rFonts w:ascii="Arial" w:hAnsi="Arial" w:cs="Arial"/>
+                                      <w:b/>
+                                      <w:sz w:val="20"/>
+                                      <w:szCs w:val="20"/>
+                                    </w:rPr>
+                                    <w:t>CC0</w:t>
+                                  </w:r>
+                                </w:p>
+                              </w:txbxContent>
+                            </wps:txbx>
+                            <wps:bodyPr rot="0" vert="horz" wrap="square" lIns="0" tIns="45720" rIns="0" bIns="45720" anchor="t" anchorCtr="0">
+                              <a:noAutofit/>
+                            </wps:bodyPr>
+                          </wps:wsp>
+                        </a:graphicData>
+                      </a:graphic>
+                      <wp14:sizeRelH relativeFrom="margin">
+                        <wp14:pctWidth>0</wp14:pctWidth>
+                      </wp14:sizeRelH>
+                      <wp14:sizeRelV relativeFrom="margin">
+                        <wp14:pctHeight>0</wp14:pctHeight>
+                      </wp14:sizeRelV>
+                    </wp:anchor>
+                  </w:drawing>
+                </mc:Choice>
+                <mc:Fallback>
+                  <w:pict>
+                    <v:shape id="_x0000_s1085" type="#_x0000_t202" style="position:absolute;left:0;text-align:left;margin-left:244.65pt;margin-top:-61.2pt;width:29.25pt;height:19.5pt;z-index:251782144;visibility:visible;mso-wrap-style:square;mso-width-percent:0;mso-height-percent:0;mso-wrap-distance-left:9pt;mso-wrap-distance-top:3.6pt;mso-wrap-distance-right:9pt;mso-wrap-distance-bottom:3.6pt;mso-position-horizontal:absolute;mso-position-horizontal-relative:text;mso-position-vertical:absolute;mso-position-vertical-relative:text;mso-width-percent:0;mso-height-percent:0;mso-width-relative:margin;mso-height-relative:margin;v-text-anchor:top" o:gfxdata="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" strokeweight="2pt">
+                      <v:textbox inset="0,,0">
+                        <w:txbxContent>
+                          <w:p>
+                            <w:pPr>
+                              <w:jc w:val="center"/>
+                              <w:rPr>
+                                <w:rFonts w:ascii="Arial" w:hAnsi="Arial" w:cs="Arial"/>
+                                <w:b/>
+                                <w:sz w:val="20"/>
+                                <w:szCs w:val="20"/>
+                              </w:rPr>
+                            </w:pPr>
+                            <w:r>
+                              <w:rPr>
+                                <w:rFonts w:ascii="Arial" w:hAnsi="Arial" w:cs="Arial"/>
+                                <w:b/>
+                                <w:sz w:val="20"/>
+                                <w:szCs w:val="20"/>
+                              </w:rPr>
+                              <w:t>CC0</w:t>
+                            </w:r>
+                          </w:p>
+                        </w:txbxContent>
+                      </v:textbox>
+                      <w10:wrap type="square"/>
+                    </v:shape>
+                  </w:pict>
+                </mc:Fallback>
+              </mc:AlternateContent>
+            </w:r>
+          </w:p>
+          <w:p>
+            <w:pPr>
+              <w:ind w:left="239" w:right="239"/>
+              <w:rPr>
+                <w:sz w:val="20"/>
+                <w:szCs w:val="20"/>
+              </w:rPr>
+            </w:pPr>
+            <w:r>
+              <w:rPr>
+                <w:noProof/>
+                <w:sz w:val="20"/>
+                <w:szCs w:val="20"/>
+                <w:lang w:eastAsia="es-ES"/>
+              </w:rPr>
+              <mc:AlternateContent>
+                <mc:Choice Requires="wps">
+                  <w:drawing>
+                    <wp:anchor distT="45720" distB="45720" distL="114300" distR="114300" simplePos="0" relativeHeight="251751424" behindDoc="0" locked="0" layoutInCell="1" allowOverlap="1" wp14:anchorId="51FA0E02" wp14:editId="00F84DC4">
+                      <wp:simplePos x="0" y="0"/>
+                      <wp:positionH relativeFrom="column">
+                        <wp:posOffset>371475</wp:posOffset>
+                      </wp:positionH>
+                      <wp:positionV relativeFrom="paragraph">
+                        <wp:posOffset>79375</wp:posOffset>
+                      </wp:positionV>
+                      <wp:extent cx="371475" cy="247650"/>
+                      <wp:effectExtent l="0" t="0" r="28575" b="19050"/>
+                      <wp:wrapSquare wrapText="bothSides"/>
+                      <wp:docPr id="239" name="Cuadro de texto 2"/>
+                      <wp:cNvGraphicFramePr>
+                        <a:graphicFrameLocks xmlns:a="http://schemas.openxmlformats.org/drawingml/2006/main"/>
+                      </wp:cNvGraphicFramePr>
+                      <a:graphic xmlns:a="http://schemas.openxmlformats.org/drawingml/2006/main">
+                        <a:graphicData uri="http://schemas.microsoft.com/office/word/2010/wordprocessingShape">
+                          <wps:wsp>
+                            <wps:cNvSpPr txBox="1">
+                              <a:spLocks noChangeArrowheads="1"/>
+                            </wps:cNvSpPr>
+                            <wps:spPr bwMode="auto">
+                              <a:xfrm>
+                                <a:off x="0" y="0"/>
+                                <a:ext cx="371475" cy="247650"/>
+                              </a:xfrm>
+                              <a:prstGeom prst="rect">
+                                <a:avLst/>
+                              </a:prstGeom>
+                              <a:solidFill>
+                                <a:srgbClr val="FFFFFF"/>
+                              </a:solidFill>
+                              <a:ln w="25400">
+                                <a:solidFill>
+                                  <a:srgbClr val="000000"/>
+                                </a:solidFill>
+                                <a:miter lim="800000"/>
+                                <a:headEnd/>
+                                <a:tailEnd/>
+                              </a:ln>
+                            </wps:spPr>
+                            <wps:txbx>
+                              <w:txbxContent>
+                                <w:p>
+                                  <w:pPr>
+                                    <w:jc w:val="center"/>
+                                    <w:rPr>
+                                      <w:rFonts w:ascii="Arial" w:hAnsi="Arial" w:cs="Arial"/>
+                                      <w:b/>
+                                      <w:sz w:val="20"/>
+                                      <w:szCs w:val="20"/>
+                                    </w:rPr>
+                                  </w:pPr>
+                                  <w:r>
+                                    <w:rPr>
+                                      <w:rFonts w:ascii="Arial" w:hAnsi="Arial" w:cs="Arial"/>
+                                      <w:b/>
+                                      <w:sz w:val="20"/>
+                                      <w:szCs w:val="20"/>
+                                    </w:rPr>
+                                    <w:t>CC0</w:t>
+                                  </w:r>
+                                </w:p>
+                              </w:txbxContent>
+                            </wps:txbx>
+                            <wps:bodyPr rot="0" vert="horz" wrap="square" lIns="0" tIns="45720" rIns="0" bIns="45720" anchor="t" anchorCtr="0">
+                              <a:noAutofit/>
+                            </wps:bodyPr>
+                          </wps:wsp>
+                        </a:graphicData>
+                      </a:graphic>
+                      <wp14:sizeRelH relativeFrom="margin">
+                        <wp14:pctWidth>0</wp14:pctWidth>
+                      </wp14:sizeRelH>
+                      <wp14:sizeRelV relativeFrom="margin">
+                        <wp14:pctHeight>0</wp14:pctHeight>
+                      </wp14:sizeRelV>
+                    </wp:anchor>
+                  </w:drawing>
+                </mc:Choice>
+                <mc:Fallback>
+                  <w:pict>
+                    <v:shape id="_x0000_s1086" type="#_x0000_t202" style="position:absolute;left:0;text-align:left;margin-left:29.25pt;margin-top:6.25pt;width:29.25pt;height:19.5pt;z-index:251751424;visibility:visible;mso-wrap-style:square;mso-width-percent:0;mso-height-percent:0;mso-wrap-distance-left:9pt;mso-wrap-distance-top:3.6pt;mso-wrap-distance-right:9pt;mso-wrap-distance-bottom:3.6pt;mso-position-horizontal:absolute;mso-position-horizontal-relative:text;mso-position-vertical:absolute;mso-position-vertical-relative:text;mso-width-percent:0;mso-height-percent:0;mso-width-relative:margin;mso-height-relative:margin;v-text-anchor:top" o:gfxdata="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" strokeweight="2pt">
+                      <v:textbox inset="0,,0">
+                        <w:txbxContent>
+                          <w:p>
+                            <w:pPr>
+                              <w:jc w:val="center"/>
+                              <w:rPr>
+                                <w:rFonts w:ascii="Arial" w:hAnsi="Arial" w:cs="Arial"/>
+                                <w:b/>
+                                <w:sz w:val="20"/>
+                                <w:szCs w:val="20"/>
+                              </w:rPr>
+                            </w:pPr>
+                            <w:r>
+                              <w:rPr>
+                                <w:rFonts w:ascii="Arial" w:hAnsi="Arial" w:cs="Arial"/>
+                                <w:b/>
+                                <w:sz w:val="20"/>
+                                <w:szCs w:val="20"/>
+                              </w:rPr>
+                              <w:t>CC0</w:t>
+                            </w:r>
+                          </w:p>
+                        </w:txbxContent>
+                      </v:textbox>
+                      <w10:wrap type="square"/>
+                    </v:shape>
+                  </w:pict>
+                </mc:Fallback>
+              </mc:AlternateContent>
+            </w:r>
+          </w:p>
+          <w:p>
+            <w:pPr>
+              <w:ind w:left="239" w:right="239"/>
+              <w:rPr>
+                <w:sz w:val="20"/>
+                <w:szCs w:val="20"/>
+              </w:rPr>
+            </w:pPr>
+          </w:p>
+          <w:p>
+            <w:pPr>
+              <w:ind w:left="239" w:right="239"/>
+            </w:pPr>
+            <w:r>
+              <w:rPr>
+                <w:noProof/>
+                <w:sz w:val="20"/>
+                <w:szCs w:val="20"/>
+                <w:lang w:eastAsia="es-ES"/>
+              </w:rPr>
+              <mc:AlternateContent>
+                <mc:Choice Requires="wps">
+                  <w:drawing>
+                    <wp:anchor distT="45720" distB="45720" distL="114300" distR="114300" simplePos="0" relativeHeight="251753472" behindDoc="0" locked="0" layoutInCell="1" allowOverlap="1" wp14:anchorId="474F0B95" wp14:editId="3E7C2999">
+                      <wp:simplePos x="0" y="0"/>
+                      <wp:positionH relativeFrom="column">
+                        <wp:posOffset>942975</wp:posOffset>
+                      </wp:positionH>
+                      <wp:positionV relativeFrom="paragraph">
+                        <wp:posOffset>-240665</wp:posOffset>
+                      </wp:positionV>
+                      <wp:extent cx="371475" cy="247650"/>
+                      <wp:effectExtent l="0" t="0" r="28575" b="19050"/>
+                      <wp:wrapSquare wrapText="bothSides"/>
+                      <wp:docPr id="240" name="Cuadro de texto 2"/>
+                      <wp:cNvGraphicFramePr>
+                        <a:graphicFrameLocks xmlns:a="http://schemas.openxmlformats.org/drawingml/2006/main"/>
+                      </wp:cNvGraphicFramePr>
+                      <a:graphic xmlns:a="http://schemas.openxmlformats.org/drawingml/2006/main">
+                        <a:graphicData uri="http://schemas.microsoft.com/office/word/2010/wordprocessingShape">
+                          <wps:wsp>
+                            <wps:cNvSpPr txBox="1">
+                              <a:spLocks noChangeArrowheads="1"/>
+                            </wps:cNvSpPr>
+                            <wps:spPr bwMode="auto">
+                              <a:xfrm>
+                                <a:off x="0" y="0"/>
+                                <a:ext cx="371475" cy="247650"/>
+                              </a:xfrm>
+                              <a:prstGeom prst="rect">
+                                <a:avLst/>
+                              </a:prstGeom>
+                              <a:solidFill>
+                                <a:srgbClr val="FFFFFF"/>
+                              </a:solidFill>
+                              <a:ln w="25400">
+                                <a:solidFill>
+                                  <a:srgbClr val="000000"/>
+                                </a:solidFill>
+                                <a:miter lim="800000"/>
+                                <a:headEnd/>
+                                <a:tailEnd/>
+                              </a:ln>
+                            </wps:spPr>
+                            <wps:txbx>
+                              <w:txbxContent>
+                                <w:p>
+                                  <w:pPr>
+                                    <w:jc w:val="center"/>
+                                    <w:rPr>
+                                      <w:rFonts w:ascii="Arial" w:hAnsi="Arial" w:cs="Arial"/>
+                                      <w:b/>
+                                      <w:sz w:val="20"/>
+                                      <w:szCs w:val="20"/>
+                                    </w:rPr>
+                                  </w:pPr>
+                                  <w:r>
+                                    <w:rPr>
+                                      <w:rFonts w:ascii="Arial" w:hAnsi="Arial" w:cs="Arial"/>
+                                      <w:b/>
+                                      <w:sz w:val="20"/>
+                                      <w:szCs w:val="20"/>
+                                    </w:rPr>
+                                    <w:t>CC0</w:t>
+                                  </w:r>
+                                </w:p>
+                              </w:txbxContent>
+                            </wps:txbx>
+                            <wps:bodyPr rot="0" vert="horz" wrap="square" lIns="0" tIns="45720" rIns="0" bIns="45720" anchor="t" anchorCtr="0">
+                              <a:noAutofit/>
+                            </wps:bodyPr>
+                          </wps:wsp>
+                        </a:graphicData>
+                      </a:graphic>
+                      <wp14:sizeRelH relativeFrom="margin">
+                        <wp14:pctWidth>0</wp14:pctWidth>
+                      </wp14:sizeRelH>
+                      <wp14:sizeRelV relativeFrom="margin">
+                        <wp14:pctHeight>0</wp14:pctHeight>
+                      </wp14:sizeRelV>
+                    </wp:anchor>
+                  </w:drawing>
+                </mc:Choice>
+                <mc:Fallback>
+                  <w:pict>
+                    <v:shape id="_x0000_s1087" type="#_x0000_t202" style="position:absolute;left:0;text-align:left;margin-left:74.25pt;margin-top:-18.95pt;width:29.25pt;height:19.5pt;z-index:251753472;visibility:visible;mso-wrap-style:square;mso-width-percent:0;mso-height-percent:0;mso-wrap-distance-left:9pt;mso-wrap-distance-top:3.6pt;mso-wrap-distance-right:9pt;mso-wrap-distance-bottom:3.6pt;mso-position-horizontal:absolute;mso-position-horizontal-relative:text;mso-position-vertical:absolute;mso-position-vertical-relative:text;mso-width-percent:0;mso-height-percent:0;mso-width-relative:margin;mso-height-relative:margin;v-text-anchor:top" o:gfxdata="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" strokeweight="2pt">
+                      <v:textbox inset="0,,0">
+                        <w:txbxContent>
+                          <w:p>
+                            <w:pPr>
+                              <w:jc w:val="center"/>
+                              <w:rPr>
+                                <w:rFonts w:ascii="Arial" w:hAnsi="Arial" w:cs="Arial"/>
+                                <w:b/>
+                                <w:sz w:val="20"/>
+                                <w:szCs w:val="20"/>
+                              </w:rPr>
+                            </w:pPr>
+                            <w:r>
+                              <w:rPr>
+                                <w:rFonts w:ascii="Arial" w:hAnsi="Arial" w:cs="Arial"/>
+                                <w:b/>
+                                <w:sz w:val="20"/>
+                                <w:szCs w:val="20"/>
+                              </w:rPr>
+                              <w:t>CC0</w:t>
+                            </w:r>
+                          </w:p>
+                        </w:txbxContent>
+                      </v:textbox>
+                      <w10:wrap type="square"/>
+                    </v:shape>
+                  </w:pict>
+                </mc:Fallback>
+              </mc:AlternateContent>
+            </w:r>
+          </w:p>
+        </w:tc>
+      </w:tr>
+      <w:tr>
+        <w:trPr>
+          <w:cantSplit/>
+          <w:trHeight w:hRule="exact" w:val="2097"/>
+        </w:trPr>
+        <w:tc>
+          <w:tcPr>
+            <w:tcW w:w="5952" w:type="dxa"/>
+          </w:tcPr>
+          <w:p>
+            <w:pPr>
+              <w:ind w:left="239" w:right="239"/>
+              <w:rPr>
+                <w:sz w:val="20"/>
+                <w:szCs w:val="20"/>
+              </w:rPr>
+            </w:pPr>
+          </w:p>
+          <w:p>
+            <w:pPr>
+              <w:ind w:left="239" w:right="239"/>
+              <w:rPr>
+                <w:sz w:val="20"/>
+                <w:szCs w:val="20"/>
+              </w:rPr>
+            </w:pPr>
+          </w:p>
+          <w:p>
+            <w:pPr>
+              <w:ind w:left="239" w:right="239"/>
+              <w:rPr>
+                <w:sz w:val="20"/>
+                <w:szCs w:val="20"/>
+              </w:rPr>
+            </w:pPr>
+            <w:r>
+              <w:rPr>
+                <w:noProof/>
+                <w:sz w:val="20"/>
+                <w:szCs w:val="20"/>
+                <w:lang w:eastAsia="es-ES"/>
+              </w:rPr>
+              <mc:AlternateContent>
+                <mc:Choice Requires="wps">
+                  <w:drawing>
+                    <wp:anchor distT="45720" distB="45720" distL="114300" distR="114300" simplePos="0" relativeHeight="251706368" behindDoc="0" locked="0" layoutInCell="1" allowOverlap="1" wp14:anchorId="3C549D96" wp14:editId="152E5684">
+                      <wp:simplePos x="0" y="0"/>
+                      <wp:positionH relativeFrom="column">
+                        <wp:posOffset>390525</wp:posOffset>
+                      </wp:positionH>
+                      <wp:positionV relativeFrom="paragraph">
+                        <wp:posOffset>-119380</wp:posOffset>
                       </wp:positionV>
                       <wp:extent cx="466725" cy="247650"/>
                       <wp:effectExtent l="0" t="0" r="28575" b="19050"/>
                       <wp:wrapSquare wrapText="bothSides"/>
-                      <wp:docPr id="209" name="Cuadro de texto 2"/>
+                      <wp:docPr id="213" name="Cuadro de texto 2"/>
                       <wp:cNvGraphicFramePr>
                         <a:graphicFrameLocks xmlns:a="http://schemas.openxmlformats.org/drawingml/2006/main"/>
                       </wp:cNvGraphicFramePr>
@@ -6738,16 +8360,7 @@
                                       <w:sz w:val="20"/>
                                       <w:szCs w:val="20"/>
                                     </w:rPr>
-                                    <w:t>CN</w:t>
-                                  </w:r>
-                                  <w:r>
-                                    <w:rPr>
-                                      <w:rFonts w:ascii="Arial" w:hAnsi="Arial" w:cs="Arial"/>
-                                      <w:b/>
-                                      <w:sz w:val="20"/>
-                                      <w:szCs w:val="20"/>
-                                    </w:rPr>
-                                    <w:t>13</w:t>
+                                    <w:t>CN01</w:t>
                                   </w:r>
                                 </w:p>
                               </w:txbxContent>
@@ -6769,7 +8382,7 @@
                 </mc:Choice>
                 <mc:Fallback>
                   <w:pict>
-                    <v:shape w14:anchorId="451D47A1" id="_x0000_s1074" type="#_x0000_t202" style="position:absolute;left:0;text-align:left;margin-left:123.9pt;margin-top:6.4pt;width:36.75pt;height:19.5pt;z-index:251698176;visibility:visible;mso-wrap-style:square;mso-width-percent:0;mso-height-percent:0;mso-wrap-distance-left:9pt;mso-wrap-distance-top:3.6pt;mso-wrap-distance-right:9pt;mso-wrap-distance-bottom:3.6pt;mso-position-horizontal:absolute;mso-position-horizontal-relative:text;mso-position-vertical:absolute;mso-position-vertical-relative:text;mso-width-percent:0;mso-height-percent:0;mso-width-relative:margin;mso-height-relative:margin;v-text-anchor:top" o:gfxdata="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" strokeweight="2pt">
+                    <v:shape id="_x0000_s1079" type="#_x0000_t202" style="position:absolute;left:0;text-align:left;margin-left:30.75pt;margin-top:-9.4pt;width:36.75pt;height:19.5pt;z-index:251706368;visibility:visible;mso-wrap-style:square;mso-width-percent:0;mso-height-percent:0;mso-wrap-distance-left:9pt;mso-wrap-distance-top:3.6pt;mso-wrap-distance-right:9pt;mso-wrap-distance-bottom:3.6pt;mso-position-horizontal:absolute;mso-position-horizontal-relative:text;mso-position-vertical:absolute;mso-position-vertical-relative:text;mso-width-percent:0;mso-height-percent:0;mso-width-relative:margin;mso-height-relative:margin;v-text-anchor:top" o:gfxdata="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" strokeweight="2pt">
                       <v:textbox inset="0,,0">
                         <w:txbxContent>
                           <w:p>
@@ -6789,16 +8402,7 @@
                                 <w:sz w:val="20"/>
                                 <w:szCs w:val="20"/>
                               </w:rPr>
-                              <w:t>CN</w:t>
-                            </w:r>
-                            <w:r>
-                              <w:rPr>
-                                <w:rFonts w:ascii="Arial" w:hAnsi="Arial" w:cs="Arial"/>
-                                <w:b/>
-                                <w:sz w:val="20"/>
-                                <w:szCs w:val="20"/>
-                              </w:rPr>
-                              <w:t>13</w:t>
+                              <w:t>CN01</w:t>
                             </w:r>
                           </w:p>
                         </w:txbxContent>
@@ -6809,6 +8413,24 @@
                 </mc:Fallback>
               </mc:AlternateContent>
             </w:r>
+          </w:p>
+          <w:p>
+            <w:pPr>
+              <w:ind w:left="239" w:right="239"/>
+              <w:rPr>
+                <w:sz w:val="20"/>
+                <w:szCs w:val="20"/>
+              </w:rPr>
+            </w:pPr>
+          </w:p>
+          <w:p>
+            <w:pPr>
+              <w:ind w:left="239" w:right="239"/>
+              <w:rPr>
+                <w:sz w:val="20"/>
+                <w:szCs w:val="20"/>
+              </w:rPr>
+            </w:pPr>
             <w:r>
               <w:rPr>
                 <w:noProof/>
@@ -6819,18 +8441,18 @@
               <mc:AlternateContent>
                 <mc:Choice Requires="wps">
                   <w:drawing>
-                    <wp:anchor distT="45720" distB="45720" distL="114300" distR="114300" simplePos="0" relativeHeight="251694080" behindDoc="0" locked="0" layoutInCell="1" allowOverlap="1" wp14:anchorId="451D47A1" wp14:editId="0F51D631">
+                    <wp:anchor distT="45720" distB="45720" distL="114300" distR="114300" simplePos="0" relativeHeight="251708416" behindDoc="0" locked="0" layoutInCell="1" allowOverlap="1" wp14:anchorId="2DB9C352" wp14:editId="4A86F190">
                       <wp:simplePos x="0" y="0"/>
                       <wp:positionH relativeFrom="column">
-                        <wp:posOffset>954405</wp:posOffset>
+                        <wp:posOffset>390525</wp:posOffset>
                       </wp:positionH>
                       <wp:positionV relativeFrom="paragraph">
-                        <wp:posOffset>81280</wp:posOffset>
+                        <wp:posOffset>36830</wp:posOffset>
                       </wp:positionV>
                       <wp:extent cx="466725" cy="247650"/>
                       <wp:effectExtent l="0" t="0" r="28575" b="19050"/>
                       <wp:wrapSquare wrapText="bothSides"/>
-                      <wp:docPr id="208" name="Cuadro de texto 2"/>
+                      <wp:docPr id="215" name="Cuadro de texto 2"/>
                       <wp:cNvGraphicFramePr>
                         <a:graphicFrameLocks xmlns:a="http://schemas.openxmlformats.org/drawingml/2006/main"/>
                       </wp:cNvGraphicFramePr>
@@ -6879,16 +8501,7 @@
                                       <w:sz w:val="20"/>
                                       <w:szCs w:val="20"/>
                                     </w:rPr>
-                                    <w:t>CN</w:t>
-                                  </w:r>
-                                  <w:r>
-                                    <w:rPr>
-                                      <w:rFonts w:ascii="Arial" w:hAnsi="Arial" w:cs="Arial"/>
-                                      <w:b/>
-                                      <w:sz w:val="20"/>
-                                      <w:szCs w:val="20"/>
-                                    </w:rPr>
-                                    <w:t>12</w:t>
+                                    <w:t>CN06</w:t>
                                   </w:r>
                                 </w:p>
                               </w:txbxContent>
@@ -6910,7 +8523,7 @@
                 </mc:Choice>
                 <mc:Fallback>
                   <w:pict>
-                    <v:shape w14:anchorId="451D47A1" id="_x0000_s1075" type="#_x0000_t202" style="position:absolute;left:0;text-align:left;margin-left:75.15pt;margin-top:6.4pt;width:36.75pt;height:19.5pt;z-index:251694080;visibility:visible;mso-wrap-style:square;mso-width-percent:0;mso-height-percent:0;mso-wrap-distance-left:9pt;mso-wrap-distance-top:3.6pt;mso-wrap-distance-right:9pt;mso-wrap-distance-bottom:3.6pt;mso-position-horizontal:absolute;mso-position-horizontal-relative:text;mso-position-vertical:absolute;mso-position-vertical-relative:text;mso-width-percent:0;mso-height-percent:0;mso-width-relative:margin;mso-height-relative:margin;v-text-anchor:top" o:gfxdata="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" strokeweight="2pt">
+                    <v:shape id="_x0000_s1080" type="#_x0000_t202" style="position:absolute;left:0;text-align:left;margin-left:30.75pt;margin-top:2.9pt;width:36.75pt;height:19.5pt;z-index:251708416;visibility:visible;mso-wrap-style:square;mso-width-percent:0;mso-height-percent:0;mso-wrap-distance-left:9pt;mso-wrap-distance-top:3.6pt;mso-wrap-distance-right:9pt;mso-wrap-distance-bottom:3.6pt;mso-position-horizontal:absolute;mso-position-horizontal-relative:text;mso-position-vertical:absolute;mso-position-vertical-relative:text;mso-width-percent:0;mso-height-percent:0;mso-width-relative:margin;mso-height-relative:margin;v-text-anchor:top" o:gfxdata="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" strokeweight="2pt">
                       <v:textbox inset="0,,0">
                         <w:txbxContent>
                           <w:p>
@@ -6930,16 +8543,7 @@
                                 <w:sz w:val="20"/>
                                 <w:szCs w:val="20"/>
                               </w:rPr>
-                              <w:t>CN</w:t>
-                            </w:r>
-                            <w:r>
-                              <w:rPr>
-                                <w:rFonts w:ascii="Arial" w:hAnsi="Arial" w:cs="Arial"/>
-                                <w:b/>
-                                <w:sz w:val="20"/>
-                                <w:szCs w:val="20"/>
-                              </w:rPr>
-                              <w:t>12</w:t>
+                              <w:t>CN06</w:t>
                             </w:r>
                           </w:p>
                         </w:txbxContent>
@@ -6950,28 +8554,40 @@
                 </mc:Fallback>
               </mc:AlternateContent>
             </w:r>
+          </w:p>
+          <w:p>
+            <w:pPr>
+              <w:ind w:left="239" w:right="239"/>
+              <w:rPr>
+                <w:sz w:val="20"/>
+                <w:szCs w:val="20"/>
+              </w:rPr>
+            </w:pPr>
+          </w:p>
+          <w:p>
+            <w:pPr>
+              <w:ind w:left="239" w:right="239"/>
+            </w:pPr>
             <w:r>
               <w:rPr>
                 <w:noProof/>
-                <w:sz w:val="20"/>
-                <w:szCs w:val="20"/>
                 <w:lang w:eastAsia="es-ES"/>
               </w:rPr>
               <mc:AlternateContent>
                 <mc:Choice Requires="wps">
                   <w:drawing>
-                    <wp:anchor distT="45720" distB="45720" distL="114300" distR="114300" simplePos="0" relativeHeight="251689984" behindDoc="0" locked="0" layoutInCell="1" allowOverlap="1" wp14:anchorId="451D47A1" wp14:editId="0F51D631">
+                    <wp:anchor distT="45720" distB="45720" distL="114300" distR="114300" simplePos="0" relativeHeight="251716608" behindDoc="0" locked="0" layoutInCell="1" allowOverlap="1" wp14:anchorId="35EDF3CF" wp14:editId="04AF2585">
                       <wp:simplePos x="0" y="0"/>
                       <wp:positionH relativeFrom="column">
-                        <wp:posOffset>354330</wp:posOffset>
+                        <wp:posOffset>2952750</wp:posOffset>
                       </wp:positionH>
                       <wp:positionV relativeFrom="paragraph">
-                        <wp:posOffset>94615</wp:posOffset>
+                        <wp:posOffset>-739775</wp:posOffset>
                       </wp:positionV>
                       <wp:extent cx="466725" cy="247650"/>
                       <wp:effectExtent l="0" t="0" r="28575" b="19050"/>
                       <wp:wrapSquare wrapText="bothSides"/>
-                      <wp:docPr id="207" name="Cuadro de texto 2"/>
+                      <wp:docPr id="223" name="Cuadro de texto 2"/>
                       <wp:cNvGraphicFramePr>
                         <a:graphicFrameLocks xmlns:a="http://schemas.openxmlformats.org/drawingml/2006/main"/>
                       </wp:cNvGraphicFramePr>
@@ -7020,16 +8636,7 @@
                                       <w:sz w:val="20"/>
                                       <w:szCs w:val="20"/>
                                     </w:rPr>
-                                    <w:t>CN</w:t>
-                                  </w:r>
-                                  <w:r>
-                                    <w:rPr>
-                                      <w:rFonts w:ascii="Arial" w:hAnsi="Arial" w:cs="Arial"/>
-                                      <w:b/>
-                                      <w:sz w:val="20"/>
-                                      <w:szCs w:val="20"/>
-                                    </w:rPr>
-                                    <w:t>11</w:t>
+                                    <w:t>CN10</w:t>
                                   </w:r>
                                 </w:p>
                               </w:txbxContent>
@@ -7051,7 +8658,7 @@
                 </mc:Choice>
                 <mc:Fallback>
                   <w:pict>
-                    <v:shape w14:anchorId="451D47A1" id="_x0000_s1076" type="#_x0000_t202" style="position:absolute;left:0;text-align:left;margin-left:27.9pt;margin-top:7.45pt;width:36.75pt;height:19.5pt;z-index:251689984;visibility:visible;mso-wrap-style:square;mso-width-percent:0;mso-height-percent:0;mso-wrap-distance-left:9pt;mso-wrap-distance-top:3.6pt;mso-wrap-distance-right:9pt;mso-wrap-distance-bottom:3.6pt;mso-position-horizontal:absolute;mso-position-horizontal-relative:text;mso-position-vertical:absolute;mso-position-vertical-relative:text;mso-width-percent:0;mso-height-percent:0;mso-width-relative:margin;mso-height-relative:margin;v-text-anchor:top" o:gfxdata="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" strokeweight="2pt">
+                    <v:shape id="_x0000_s1081" type="#_x0000_t202" style="position:absolute;left:0;text-align:left;margin-left:232.5pt;margin-top:-58.25pt;width:36.75pt;height:19.5pt;z-index:251716608;visibility:visible;mso-wrap-style:square;mso-width-percent:0;mso-height-percent:0;mso-wrap-distance-left:9pt;mso-wrap-distance-top:3.6pt;mso-wrap-distance-right:9pt;mso-wrap-distance-bottom:3.6pt;mso-position-horizontal:absolute;mso-position-horizontal-relative:text;mso-position-vertical:absolute;mso-position-vertical-relative:text;mso-width-percent:0;mso-height-percent:0;mso-width-relative:margin;mso-height-relative:margin;v-text-anchor:top" o:gfxdata="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" strokeweight="2pt">
                       <v:textbox inset="0,,0">
                         <w:txbxContent>
                           <w:p>
@@ -7071,7 +8678,1040 @@
                                 <w:sz w:val="20"/>
                                 <w:szCs w:val="20"/>
                               </w:rPr>
-                              <w:t>CN</w:t>
+                              <w:t>CN10</w:t>
+                            </w:r>
+                          </w:p>
+                        </w:txbxContent>
+                      </v:textbox>
+                      <w10:wrap type="square"/>
+                    </v:shape>
+                  </w:pict>
+                </mc:Fallback>
+              </mc:AlternateContent>
+            </w:r>
+            <w:r>
+              <w:rPr>
+                <w:noProof/>
+                <w:lang w:eastAsia="es-ES"/>
+              </w:rPr>
+              <mc:AlternateContent>
+                <mc:Choice Requires="wps">
+                  <w:drawing>
+                    <wp:anchor distT="45720" distB="45720" distL="114300" distR="114300" simplePos="0" relativeHeight="251715584" behindDoc="0" locked="0" layoutInCell="1" allowOverlap="1" wp14:anchorId="4E3F0036" wp14:editId="61F7E77D">
+                      <wp:simplePos x="0" y="0"/>
+                      <wp:positionH relativeFrom="column">
+                        <wp:posOffset>2314575</wp:posOffset>
+                      </wp:positionH>
+                      <wp:positionV relativeFrom="paragraph">
+                        <wp:posOffset>-739775</wp:posOffset>
+                      </wp:positionV>
+                      <wp:extent cx="466725" cy="247650"/>
+                      <wp:effectExtent l="0" t="0" r="28575" b="19050"/>
+                      <wp:wrapSquare wrapText="bothSides"/>
+                      <wp:docPr id="222" name="Cuadro de texto 2"/>
+                      <wp:cNvGraphicFramePr>
+                        <a:graphicFrameLocks xmlns:a="http://schemas.openxmlformats.org/drawingml/2006/main"/>
+                      </wp:cNvGraphicFramePr>
+                      <a:graphic xmlns:a="http://schemas.openxmlformats.org/drawingml/2006/main">
+                        <a:graphicData uri="http://schemas.microsoft.com/office/word/2010/wordprocessingShape">
+                          <wps:wsp>
+                            <wps:cNvSpPr txBox="1">
+                              <a:spLocks noChangeArrowheads="1"/>
+                            </wps:cNvSpPr>
+                            <wps:spPr bwMode="auto">
+                              <a:xfrm>
+                                <a:off x="0" y="0"/>
+                                <a:ext cx="466725" cy="247650"/>
+                              </a:xfrm>
+                              <a:prstGeom prst="rect">
+                                <a:avLst/>
+                              </a:prstGeom>
+                              <a:solidFill>
+                                <a:srgbClr val="FFFFFF"/>
+                              </a:solidFill>
+                              <a:ln w="25400">
+                                <a:solidFill>
+                                  <a:srgbClr val="000000"/>
+                                </a:solidFill>
+                                <a:miter lim="800000"/>
+                                <a:headEnd/>
+                                <a:tailEnd/>
+                              </a:ln>
+                            </wps:spPr>
+                            <wps:txbx>
+                              <w:txbxContent>
+                                <w:p>
+                                  <w:pPr>
+                                    <w:jc w:val="center"/>
+                                    <w:rPr>
+                                      <w:rFonts w:ascii="Arial" w:hAnsi="Arial" w:cs="Arial"/>
+                                      <w:b/>
+                                      <w:sz w:val="20"/>
+                                      <w:szCs w:val="20"/>
+                                    </w:rPr>
+                                  </w:pPr>
+                                  <w:r>
+                                    <w:rPr>
+                                      <w:rFonts w:ascii="Arial" w:hAnsi="Arial" w:cs="Arial"/>
+                                      <w:b/>
+                                      <w:sz w:val="20"/>
+                                      <w:szCs w:val="20"/>
+                                    </w:rPr>
+                                    <w:t>CN09</w:t>
+                                  </w:r>
+                                </w:p>
+                              </w:txbxContent>
+                            </wps:txbx>
+                            <wps:bodyPr rot="0" vert="horz" wrap="square" lIns="0" tIns="45720" rIns="0" bIns="45720" anchor="t" anchorCtr="0">
+                              <a:noAutofit/>
+                            </wps:bodyPr>
+                          </wps:wsp>
+                        </a:graphicData>
+                      </a:graphic>
+                      <wp14:sizeRelH relativeFrom="margin">
+                        <wp14:pctWidth>0</wp14:pctWidth>
+                      </wp14:sizeRelH>
+                      <wp14:sizeRelV relativeFrom="margin">
+                        <wp14:pctHeight>0</wp14:pctHeight>
+                      </wp14:sizeRelV>
+                    </wp:anchor>
+                  </w:drawing>
+                </mc:Choice>
+                <mc:Fallback>
+                  <w:pict>
+                    <v:shape id="_x0000_s1082" type="#_x0000_t202" style="position:absolute;left:0;text-align:left;margin-left:182.25pt;margin-top:-58.25pt;width:36.75pt;height:19.5pt;z-index:251715584;visibility:visible;mso-wrap-style:square;mso-width-percent:0;mso-height-percent:0;mso-wrap-distance-left:9pt;mso-wrap-distance-top:3.6pt;mso-wrap-distance-right:9pt;mso-wrap-distance-bottom:3.6pt;mso-position-horizontal:absolute;mso-position-horizontal-relative:text;mso-position-vertical:absolute;mso-position-vertical-relative:text;mso-width-percent:0;mso-height-percent:0;mso-width-relative:margin;mso-height-relative:margin;v-text-anchor:top" o:gfxdata="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" strokeweight="2pt">
+                      <v:textbox inset="0,,0">
+                        <w:txbxContent>
+                          <w:p>
+                            <w:pPr>
+                              <w:jc w:val="center"/>
+                              <w:rPr>
+                                <w:rFonts w:ascii="Arial" w:hAnsi="Arial" w:cs="Arial"/>
+                                <w:b/>
+                                <w:sz w:val="20"/>
+                                <w:szCs w:val="20"/>
+                              </w:rPr>
+                            </w:pPr>
+                            <w:r>
+                              <w:rPr>
+                                <w:rFonts w:ascii="Arial" w:hAnsi="Arial" w:cs="Arial"/>
+                                <w:b/>
+                                <w:sz w:val="20"/>
+                                <w:szCs w:val="20"/>
+                              </w:rPr>
+                              <w:t>CN09</w:t>
+                            </w:r>
+                          </w:p>
+                        </w:txbxContent>
+                      </v:textbox>
+                      <w10:wrap type="square"/>
+                    </v:shape>
+                  </w:pict>
+                </mc:Fallback>
+              </mc:AlternateContent>
+            </w:r>
+            <w:r>
+              <w:rPr>
+                <w:noProof/>
+                <w:lang w:eastAsia="es-ES"/>
+              </w:rPr>
+              <mc:AlternateContent>
+                <mc:Choice Requires="wps">
+                  <w:drawing>
+                    <wp:anchor distT="45720" distB="45720" distL="114300" distR="114300" simplePos="0" relativeHeight="251714560" behindDoc="0" locked="0" layoutInCell="1" allowOverlap="1" wp14:anchorId="7E78985F" wp14:editId="737A7F47">
+                      <wp:simplePos x="0" y="0"/>
+                      <wp:positionH relativeFrom="column">
+                        <wp:posOffset>1704975</wp:posOffset>
+                      </wp:positionH>
+                      <wp:positionV relativeFrom="paragraph">
+                        <wp:posOffset>-739775</wp:posOffset>
+                      </wp:positionV>
+                      <wp:extent cx="466725" cy="247650"/>
+                      <wp:effectExtent l="0" t="0" r="28575" b="19050"/>
+                      <wp:wrapSquare wrapText="bothSides"/>
+                      <wp:docPr id="221" name="Cuadro de texto 2"/>
+                      <wp:cNvGraphicFramePr>
+                        <a:graphicFrameLocks xmlns:a="http://schemas.openxmlformats.org/drawingml/2006/main"/>
+                      </wp:cNvGraphicFramePr>
+                      <a:graphic xmlns:a="http://schemas.openxmlformats.org/drawingml/2006/main">
+                        <a:graphicData uri="http://schemas.microsoft.com/office/word/2010/wordprocessingShape">
+                          <wps:wsp>
+                            <wps:cNvSpPr txBox="1">
+                              <a:spLocks noChangeArrowheads="1"/>
+                            </wps:cNvSpPr>
+                            <wps:spPr bwMode="auto">
+                              <a:xfrm>
+                                <a:off x="0" y="0"/>
+                                <a:ext cx="466725" cy="247650"/>
+                              </a:xfrm>
+                              <a:prstGeom prst="rect">
+                                <a:avLst/>
+                              </a:prstGeom>
+                              <a:solidFill>
+                                <a:srgbClr val="FFFFFF"/>
+                              </a:solidFill>
+                              <a:ln w="25400">
+                                <a:solidFill>
+                                  <a:srgbClr val="000000"/>
+                                </a:solidFill>
+                                <a:miter lim="800000"/>
+                                <a:headEnd/>
+                                <a:tailEnd/>
+                              </a:ln>
+                            </wps:spPr>
+                            <wps:txbx>
+                              <w:txbxContent>
+                                <w:p>
+                                  <w:pPr>
+                                    <w:jc w:val="center"/>
+                                    <w:rPr>
+                                      <w:rFonts w:ascii="Arial" w:hAnsi="Arial" w:cs="Arial"/>
+                                      <w:b/>
+                                      <w:sz w:val="20"/>
+                                      <w:szCs w:val="20"/>
+                                    </w:rPr>
+                                  </w:pPr>
+                                  <w:r>
+                                    <w:rPr>
+                                      <w:rFonts w:ascii="Arial" w:hAnsi="Arial" w:cs="Arial"/>
+                                      <w:b/>
+                                      <w:sz w:val="20"/>
+                                      <w:szCs w:val="20"/>
+                                    </w:rPr>
+                                    <w:t>CN08</w:t>
+                                  </w:r>
+                                </w:p>
+                              </w:txbxContent>
+                            </wps:txbx>
+                            <wps:bodyPr rot="0" vert="horz" wrap="square" lIns="0" tIns="45720" rIns="0" bIns="45720" anchor="t" anchorCtr="0">
+                              <a:noAutofit/>
+                            </wps:bodyPr>
+                          </wps:wsp>
+                        </a:graphicData>
+                      </a:graphic>
+                      <wp14:sizeRelH relativeFrom="margin">
+                        <wp14:pctWidth>0</wp14:pctWidth>
+                      </wp14:sizeRelH>
+                      <wp14:sizeRelV relativeFrom="margin">
+                        <wp14:pctHeight>0</wp14:pctHeight>
+                      </wp14:sizeRelV>
+                    </wp:anchor>
+                  </w:drawing>
+                </mc:Choice>
+                <mc:Fallback>
+                  <w:pict>
+                    <v:shape id="_x0000_s1083" type="#_x0000_t202" style="position:absolute;left:0;text-align:left;margin-left:134.25pt;margin-top:-58.25pt;width:36.75pt;height:19.5pt;z-index:251714560;visibility:visible;mso-wrap-style:square;mso-width-percent:0;mso-height-percent:0;mso-wrap-distance-left:9pt;mso-wrap-distance-top:3.6pt;mso-wrap-distance-right:9pt;mso-wrap-distance-bottom:3.6pt;mso-position-horizontal:absolute;mso-position-horizontal-relative:text;mso-position-vertical:absolute;mso-position-vertical-relative:text;mso-width-percent:0;mso-height-percent:0;mso-width-relative:margin;mso-height-relative:margin;v-text-anchor:top" o:gfxdata="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" strokeweight="2pt">
+                      <v:textbox inset="0,,0">
+                        <w:txbxContent>
+                          <w:p>
+                            <w:pPr>
+                              <w:jc w:val="center"/>
+                              <w:rPr>
+                                <w:rFonts w:ascii="Arial" w:hAnsi="Arial" w:cs="Arial"/>
+                                <w:b/>
+                                <w:sz w:val="20"/>
+                                <w:szCs w:val="20"/>
+                              </w:rPr>
+                            </w:pPr>
+                            <w:r>
+                              <w:rPr>
+                                <w:rFonts w:ascii="Arial" w:hAnsi="Arial" w:cs="Arial"/>
+                                <w:b/>
+                                <w:sz w:val="20"/>
+                                <w:szCs w:val="20"/>
+                              </w:rPr>
+                              <w:t>CN08</w:t>
+                            </w:r>
+                          </w:p>
+                        </w:txbxContent>
+                      </v:textbox>
+                      <w10:wrap type="square"/>
+                    </v:shape>
+                  </w:pict>
+                </mc:Fallback>
+              </mc:AlternateContent>
+            </w:r>
+            <w:r>
+              <w:rPr>
+                <w:noProof/>
+                <w:lang w:eastAsia="es-ES"/>
+              </w:rPr>
+              <mc:AlternateContent>
+                <mc:Choice Requires="wps">
+                  <w:drawing>
+                    <wp:anchor distT="45720" distB="45720" distL="114300" distR="114300" simplePos="0" relativeHeight="251713536" behindDoc="0" locked="0" layoutInCell="1" allowOverlap="1" wp14:anchorId="3D71AFEB" wp14:editId="4D769E37">
+                      <wp:simplePos x="0" y="0"/>
+                      <wp:positionH relativeFrom="column">
+                        <wp:posOffset>2952750</wp:posOffset>
+                      </wp:positionH>
+                      <wp:positionV relativeFrom="paragraph">
+                        <wp:posOffset>-273050</wp:posOffset>
+                      </wp:positionV>
+                      <wp:extent cx="466725" cy="247650"/>
+                      <wp:effectExtent l="0" t="0" r="28575" b="19050"/>
+                      <wp:wrapSquare wrapText="bothSides"/>
+                      <wp:docPr id="220" name="Cuadro de texto 2"/>
+                      <wp:cNvGraphicFramePr>
+                        <a:graphicFrameLocks xmlns:a="http://schemas.openxmlformats.org/drawingml/2006/main"/>
+                      </wp:cNvGraphicFramePr>
+                      <a:graphic xmlns:a="http://schemas.openxmlformats.org/drawingml/2006/main">
+                        <a:graphicData uri="http://schemas.microsoft.com/office/word/2010/wordprocessingShape">
+                          <wps:wsp>
+                            <wps:cNvSpPr txBox="1">
+                              <a:spLocks noChangeArrowheads="1"/>
+                            </wps:cNvSpPr>
+                            <wps:spPr bwMode="auto">
+                              <a:xfrm>
+                                <a:off x="0" y="0"/>
+                                <a:ext cx="466725" cy="247650"/>
+                              </a:xfrm>
+                              <a:prstGeom prst="rect">
+                                <a:avLst/>
+                              </a:prstGeom>
+                              <a:solidFill>
+                                <a:srgbClr val="FFFFFF"/>
+                              </a:solidFill>
+                              <a:ln w="25400">
+                                <a:solidFill>
+                                  <a:srgbClr val="000000"/>
+                                </a:solidFill>
+                                <a:miter lim="800000"/>
+                                <a:headEnd/>
+                                <a:tailEnd/>
+                              </a:ln>
+                            </wps:spPr>
+                            <wps:txbx>
+                              <w:txbxContent>
+                                <w:p>
+                                  <w:pPr>
+                                    <w:jc w:val="center"/>
+                                    <w:rPr>
+                                      <w:rFonts w:ascii="Arial" w:hAnsi="Arial" w:cs="Arial"/>
+                                      <w:b/>
+                                      <w:sz w:val="20"/>
+                                      <w:szCs w:val="20"/>
+                                    </w:rPr>
+                                  </w:pPr>
+                                  <w:r>
+                                    <w:rPr>
+                                      <w:rFonts w:ascii="Arial" w:hAnsi="Arial" w:cs="Arial"/>
+                                      <w:b/>
+                                      <w:sz w:val="20"/>
+                                      <w:szCs w:val="20"/>
+                                    </w:rPr>
+                                    <w:t>CN05</w:t>
+                                  </w:r>
+                                </w:p>
+                              </w:txbxContent>
+                            </wps:txbx>
+                            <wps:bodyPr rot="0" vert="horz" wrap="square" lIns="0" tIns="45720" rIns="0" bIns="45720" anchor="t" anchorCtr="0">
+                              <a:noAutofit/>
+                            </wps:bodyPr>
+                          </wps:wsp>
+                        </a:graphicData>
+                      </a:graphic>
+                      <wp14:sizeRelH relativeFrom="margin">
+                        <wp14:pctWidth>0</wp14:pctWidth>
+                      </wp14:sizeRelH>
+                      <wp14:sizeRelV relativeFrom="margin">
+                        <wp14:pctHeight>0</wp14:pctHeight>
+                      </wp14:sizeRelV>
+                    </wp:anchor>
+                  </w:drawing>
+                </mc:Choice>
+                <mc:Fallback>
+                  <w:pict>
+                    <v:shape id="_x0000_s1084" type="#_x0000_t202" style="position:absolute;left:0;text-align:left;margin-left:232.5pt;margin-top:-21.5pt;width:36.75pt;height:19.5pt;z-index:251713536;visibility:visible;mso-wrap-style:square;mso-width-percent:0;mso-height-percent:0;mso-wrap-distance-left:9pt;mso-wrap-distance-top:3.6pt;mso-wrap-distance-right:9pt;mso-wrap-distance-bottom:3.6pt;mso-position-horizontal:absolute;mso-position-horizontal-relative:text;mso-position-vertical:absolute;mso-position-vertical-relative:text;mso-width-percent:0;mso-height-percent:0;mso-width-relative:margin;mso-height-relative:margin;v-text-anchor:top" o:gfxdata="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" strokeweight="2pt">
+                      <v:textbox inset="0,,0">
+                        <w:txbxContent>
+                          <w:p>
+                            <w:pPr>
+                              <w:jc w:val="center"/>
+                              <w:rPr>
+                                <w:rFonts w:ascii="Arial" w:hAnsi="Arial" w:cs="Arial"/>
+                                <w:b/>
+                                <w:sz w:val="20"/>
+                                <w:szCs w:val="20"/>
+                              </w:rPr>
+                            </w:pPr>
+                            <w:r>
+                              <w:rPr>
+                                <w:rFonts w:ascii="Arial" w:hAnsi="Arial" w:cs="Arial"/>
+                                <w:b/>
+                                <w:sz w:val="20"/>
+                                <w:szCs w:val="20"/>
+                              </w:rPr>
+                              <w:t>CN05</w:t>
+                            </w:r>
+                          </w:p>
+                        </w:txbxContent>
+                      </v:textbox>
+                      <w10:wrap type="square"/>
+                    </v:shape>
+                  </w:pict>
+                </mc:Fallback>
+              </mc:AlternateContent>
+            </w:r>
+            <w:r>
+              <w:rPr>
+                <w:noProof/>
+                <w:lang w:eastAsia="es-ES"/>
+              </w:rPr>
+              <mc:AlternateContent>
+                <mc:Choice Requires="wps">
+                  <w:drawing>
+                    <wp:anchor distT="45720" distB="45720" distL="114300" distR="114300" simplePos="0" relativeHeight="251712512" behindDoc="0" locked="0" layoutInCell="1" allowOverlap="1" wp14:anchorId="5AA087A2" wp14:editId="5B804205">
+                      <wp:simplePos x="0" y="0"/>
+                      <wp:positionH relativeFrom="column">
+                        <wp:posOffset>2314575</wp:posOffset>
+                      </wp:positionH>
+                      <wp:positionV relativeFrom="paragraph">
+                        <wp:posOffset>-273050</wp:posOffset>
+                      </wp:positionV>
+                      <wp:extent cx="466725" cy="247650"/>
+                      <wp:effectExtent l="0" t="0" r="28575" b="19050"/>
+                      <wp:wrapSquare wrapText="bothSides"/>
+                      <wp:docPr id="219" name="Cuadro de texto 2"/>
+                      <wp:cNvGraphicFramePr>
+                        <a:graphicFrameLocks xmlns:a="http://schemas.openxmlformats.org/drawingml/2006/main"/>
+                      </wp:cNvGraphicFramePr>
+                      <a:graphic xmlns:a="http://schemas.openxmlformats.org/drawingml/2006/main">
+                        <a:graphicData uri="http://schemas.microsoft.com/office/word/2010/wordprocessingShape">
+                          <wps:wsp>
+                            <wps:cNvSpPr txBox="1">
+                              <a:spLocks noChangeArrowheads="1"/>
+                            </wps:cNvSpPr>
+                            <wps:spPr bwMode="auto">
+                              <a:xfrm>
+                                <a:off x="0" y="0"/>
+                                <a:ext cx="466725" cy="247650"/>
+                              </a:xfrm>
+                              <a:prstGeom prst="rect">
+                                <a:avLst/>
+                              </a:prstGeom>
+                              <a:solidFill>
+                                <a:srgbClr val="FFFFFF"/>
+                              </a:solidFill>
+                              <a:ln w="25400">
+                                <a:solidFill>
+                                  <a:srgbClr val="000000"/>
+                                </a:solidFill>
+                                <a:miter lim="800000"/>
+                                <a:headEnd/>
+                                <a:tailEnd/>
+                              </a:ln>
+                            </wps:spPr>
+                            <wps:txbx>
+                              <w:txbxContent>
+                                <w:p>
+                                  <w:pPr>
+                                    <w:jc w:val="center"/>
+                                    <w:rPr>
+                                      <w:rFonts w:ascii="Arial" w:hAnsi="Arial" w:cs="Arial"/>
+                                      <w:b/>
+                                      <w:sz w:val="20"/>
+                                      <w:szCs w:val="20"/>
+                                    </w:rPr>
+                                  </w:pPr>
+                                  <w:r>
+                                    <w:rPr>
+                                      <w:rFonts w:ascii="Arial" w:hAnsi="Arial" w:cs="Arial"/>
+                                      <w:b/>
+                                      <w:sz w:val="20"/>
+                                      <w:szCs w:val="20"/>
+                                    </w:rPr>
+                                    <w:t>CN04</w:t>
+                                  </w:r>
+                                </w:p>
+                              </w:txbxContent>
+                            </wps:txbx>
+                            <wps:bodyPr rot="0" vert="horz" wrap="square" lIns="0" tIns="45720" rIns="0" bIns="45720" anchor="t" anchorCtr="0">
+                              <a:noAutofit/>
+                            </wps:bodyPr>
+                          </wps:wsp>
+                        </a:graphicData>
+                      </a:graphic>
+                      <wp14:sizeRelH relativeFrom="margin">
+                        <wp14:pctWidth>0</wp14:pctWidth>
+                      </wp14:sizeRelH>
+                      <wp14:sizeRelV relativeFrom="margin">
+                        <wp14:pctHeight>0</wp14:pctHeight>
+                      </wp14:sizeRelV>
+                    </wp:anchor>
+                  </w:drawing>
+                </mc:Choice>
+                <mc:Fallback>
+                  <w:pict>
+                    <v:shape id="_x0000_s1085" type="#_x0000_t202" style="position:absolute;left:0;text-align:left;margin-left:182.25pt;margin-top:-21.5pt;width:36.75pt;height:19.5pt;z-index:251712512;visibility:visible;mso-wrap-style:square;mso-width-percent:0;mso-height-percent:0;mso-wrap-distance-left:9pt;mso-wrap-distance-top:3.6pt;mso-wrap-distance-right:9pt;mso-wrap-distance-bottom:3.6pt;mso-position-horizontal:absolute;mso-position-horizontal-relative:text;mso-position-vertical:absolute;mso-position-vertical-relative:text;mso-width-percent:0;mso-height-percent:0;mso-width-relative:margin;mso-height-relative:margin;v-text-anchor:top" o:gfxdata="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" strokeweight="2pt">
+                      <v:textbox inset="0,,0">
+                        <w:txbxContent>
+                          <w:p>
+                            <w:pPr>
+                              <w:jc w:val="center"/>
+                              <w:rPr>
+                                <w:rFonts w:ascii="Arial" w:hAnsi="Arial" w:cs="Arial"/>
+                                <w:b/>
+                                <w:sz w:val="20"/>
+                                <w:szCs w:val="20"/>
+                              </w:rPr>
+                            </w:pPr>
+                            <w:r>
+                              <w:rPr>
+                                <w:rFonts w:ascii="Arial" w:hAnsi="Arial" w:cs="Arial"/>
+                                <w:b/>
+                                <w:sz w:val="20"/>
+                                <w:szCs w:val="20"/>
+                              </w:rPr>
+                              <w:t>CN04</w:t>
+                            </w:r>
+                          </w:p>
+                        </w:txbxContent>
+                      </v:textbox>
+                      <w10:wrap type="square"/>
+                    </v:shape>
+                  </w:pict>
+                </mc:Fallback>
+              </mc:AlternateContent>
+            </w:r>
+            <w:r>
+              <w:rPr>
+                <w:noProof/>
+                <w:lang w:eastAsia="es-ES"/>
+              </w:rPr>
+              <mc:AlternateContent>
+                <mc:Choice Requires="wps">
+                  <w:drawing>
+                    <wp:anchor distT="45720" distB="45720" distL="114300" distR="114300" simplePos="0" relativeHeight="251711488" behindDoc="0" locked="0" layoutInCell="1" allowOverlap="1" wp14:anchorId="6271906F" wp14:editId="39BECB44">
+                      <wp:simplePos x="0" y="0"/>
+                      <wp:positionH relativeFrom="column">
+                        <wp:posOffset>1704975</wp:posOffset>
+                      </wp:positionH>
+                      <wp:positionV relativeFrom="paragraph">
+                        <wp:posOffset>-273050</wp:posOffset>
+                      </wp:positionV>
+                      <wp:extent cx="466725" cy="247650"/>
+                      <wp:effectExtent l="0" t="0" r="28575" b="19050"/>
+                      <wp:wrapSquare wrapText="bothSides"/>
+                      <wp:docPr id="218" name="Cuadro de texto 2"/>
+                      <wp:cNvGraphicFramePr>
+                        <a:graphicFrameLocks xmlns:a="http://schemas.openxmlformats.org/drawingml/2006/main"/>
+                      </wp:cNvGraphicFramePr>
+                      <a:graphic xmlns:a="http://schemas.openxmlformats.org/drawingml/2006/main">
+                        <a:graphicData uri="http://schemas.microsoft.com/office/word/2010/wordprocessingShape">
+                          <wps:wsp>
+                            <wps:cNvSpPr txBox="1">
+                              <a:spLocks noChangeArrowheads="1"/>
+                            </wps:cNvSpPr>
+                            <wps:spPr bwMode="auto">
+                              <a:xfrm>
+                                <a:off x="0" y="0"/>
+                                <a:ext cx="466725" cy="247650"/>
+                              </a:xfrm>
+                              <a:prstGeom prst="rect">
+                                <a:avLst/>
+                              </a:prstGeom>
+                              <a:solidFill>
+                                <a:srgbClr val="FFFFFF"/>
+                              </a:solidFill>
+                              <a:ln w="25400">
+                                <a:solidFill>
+                                  <a:srgbClr val="000000"/>
+                                </a:solidFill>
+                                <a:miter lim="800000"/>
+                                <a:headEnd/>
+                                <a:tailEnd/>
+                              </a:ln>
+                            </wps:spPr>
+                            <wps:txbx>
+                              <w:txbxContent>
+                                <w:p>
+                                  <w:pPr>
+                                    <w:jc w:val="center"/>
+                                    <w:rPr>
+                                      <w:rFonts w:ascii="Arial" w:hAnsi="Arial" w:cs="Arial"/>
+                                      <w:b/>
+                                      <w:sz w:val="20"/>
+                                      <w:szCs w:val="20"/>
+                                    </w:rPr>
+                                  </w:pPr>
+                                  <w:r>
+                                    <w:rPr>
+                                      <w:rFonts w:ascii="Arial" w:hAnsi="Arial" w:cs="Arial"/>
+                                      <w:b/>
+                                      <w:sz w:val="20"/>
+                                      <w:szCs w:val="20"/>
+                                    </w:rPr>
+                                    <w:t>CN03</w:t>
+                                  </w:r>
+                                </w:p>
+                              </w:txbxContent>
+                            </wps:txbx>
+                            <wps:bodyPr rot="0" vert="horz" wrap="square" lIns="0" tIns="45720" rIns="0" bIns="45720" anchor="t" anchorCtr="0">
+                              <a:noAutofit/>
+                            </wps:bodyPr>
+                          </wps:wsp>
+                        </a:graphicData>
+                      </a:graphic>
+                      <wp14:sizeRelH relativeFrom="margin">
+                        <wp14:pctWidth>0</wp14:pctWidth>
+                      </wp14:sizeRelH>
+                      <wp14:sizeRelV relativeFrom="margin">
+                        <wp14:pctHeight>0</wp14:pctHeight>
+                      </wp14:sizeRelV>
+                    </wp:anchor>
+                  </w:drawing>
+                </mc:Choice>
+                <mc:Fallback>
+                  <w:pict>
+                    <v:shape id="_x0000_s1086" type="#_x0000_t202" style="position:absolute;left:0;text-align:left;margin-left:134.25pt;margin-top:-21.5pt;width:36.75pt;height:19.5pt;z-index:251711488;visibility:visible;mso-wrap-style:square;mso-width-percent:0;mso-height-percent:0;mso-wrap-distance-left:9pt;mso-wrap-distance-top:3.6pt;mso-wrap-distance-right:9pt;mso-wrap-distance-bottom:3.6pt;mso-position-horizontal:absolute;mso-position-horizontal-relative:text;mso-position-vertical:absolute;mso-position-vertical-relative:text;mso-width-percent:0;mso-height-percent:0;mso-width-relative:margin;mso-height-relative:margin;v-text-anchor:top" o:gfxdata="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" strokeweight="2pt">
+                      <v:textbox inset="0,,0">
+                        <w:txbxContent>
+                          <w:p>
+                            <w:pPr>
+                              <w:jc w:val="center"/>
+                              <w:rPr>
+                                <w:rFonts w:ascii="Arial" w:hAnsi="Arial" w:cs="Arial"/>
+                                <w:b/>
+                                <w:sz w:val="20"/>
+                                <w:szCs w:val="20"/>
+                              </w:rPr>
+                            </w:pPr>
+                            <w:r>
+                              <w:rPr>
+                                <w:rFonts w:ascii="Arial" w:hAnsi="Arial" w:cs="Arial"/>
+                                <w:b/>
+                                <w:sz w:val="20"/>
+                                <w:szCs w:val="20"/>
+                              </w:rPr>
+                              <w:t>CN03</w:t>
+                            </w:r>
+                          </w:p>
+                        </w:txbxContent>
+                      </v:textbox>
+                      <w10:wrap type="square"/>
+                    </v:shape>
+                  </w:pict>
+                </mc:Fallback>
+              </mc:AlternateContent>
+            </w:r>
+            <w:r>
+              <w:rPr>
+                <w:noProof/>
+                <w:sz w:val="20"/>
+                <w:szCs w:val="20"/>
+                <w:lang w:eastAsia="es-ES"/>
+              </w:rPr>
+              <mc:AlternateContent>
+                <mc:Choice Requires="wps">
+                  <w:drawing>
+                    <wp:anchor distT="45720" distB="45720" distL="114300" distR="114300" simplePos="0" relativeHeight="251707392" behindDoc="0" locked="0" layoutInCell="1" allowOverlap="1" wp14:anchorId="6788BA7B" wp14:editId="0366E52B">
+                      <wp:simplePos x="0" y="0"/>
+                      <wp:positionH relativeFrom="column">
+                        <wp:posOffset>1104900</wp:posOffset>
+                      </wp:positionH>
+                      <wp:positionV relativeFrom="paragraph">
+                        <wp:posOffset>-739775</wp:posOffset>
+                      </wp:positionV>
+                      <wp:extent cx="466725" cy="247650"/>
+                      <wp:effectExtent l="0" t="0" r="28575" b="19050"/>
+                      <wp:wrapSquare wrapText="bothSides"/>
+                      <wp:docPr id="214" name="Cuadro de texto 2"/>
+                      <wp:cNvGraphicFramePr>
+                        <a:graphicFrameLocks xmlns:a="http://schemas.openxmlformats.org/drawingml/2006/main"/>
+                      </wp:cNvGraphicFramePr>
+                      <a:graphic xmlns:a="http://schemas.openxmlformats.org/drawingml/2006/main">
+                        <a:graphicData uri="http://schemas.microsoft.com/office/word/2010/wordprocessingShape">
+                          <wps:wsp>
+                            <wps:cNvSpPr txBox="1">
+                              <a:spLocks noChangeArrowheads="1"/>
+                            </wps:cNvSpPr>
+                            <wps:spPr bwMode="auto">
+                              <a:xfrm>
+                                <a:off x="0" y="0"/>
+                                <a:ext cx="466725" cy="247650"/>
+                              </a:xfrm>
+                              <a:prstGeom prst="rect">
+                                <a:avLst/>
+                              </a:prstGeom>
+                              <a:solidFill>
+                                <a:srgbClr val="FFFFFF"/>
+                              </a:solidFill>
+                              <a:ln w="25400">
+                                <a:solidFill>
+                                  <a:srgbClr val="000000"/>
+                                </a:solidFill>
+                                <a:miter lim="800000"/>
+                                <a:headEnd/>
+                                <a:tailEnd/>
+                              </a:ln>
+                            </wps:spPr>
+                            <wps:txbx>
+                              <w:txbxContent>
+                                <w:p>
+                                  <w:pPr>
+                                    <w:jc w:val="center"/>
+                                    <w:rPr>
+                                      <w:rFonts w:ascii="Arial" w:hAnsi="Arial" w:cs="Arial"/>
+                                      <w:b/>
+                                      <w:sz w:val="20"/>
+                                      <w:szCs w:val="20"/>
+                                    </w:rPr>
+                                  </w:pPr>
+                                  <w:r>
+                                    <w:rPr>
+                                      <w:rFonts w:ascii="Arial" w:hAnsi="Arial" w:cs="Arial"/>
+                                      <w:b/>
+                                      <w:sz w:val="20"/>
+                                      <w:szCs w:val="20"/>
+                                    </w:rPr>
+                                    <w:t>CN02</w:t>
+                                  </w:r>
+                                </w:p>
+                              </w:txbxContent>
+                            </wps:txbx>
+                            <wps:bodyPr rot="0" vert="horz" wrap="square" lIns="0" tIns="45720" rIns="0" bIns="45720" anchor="t" anchorCtr="0">
+                              <a:noAutofit/>
+                            </wps:bodyPr>
+                          </wps:wsp>
+                        </a:graphicData>
+                      </a:graphic>
+                      <wp14:sizeRelH relativeFrom="margin">
+                        <wp14:pctWidth>0</wp14:pctWidth>
+                      </wp14:sizeRelH>
+                      <wp14:sizeRelV relativeFrom="margin">
+                        <wp14:pctHeight>0</wp14:pctHeight>
+                      </wp14:sizeRelV>
+                    </wp:anchor>
+                  </w:drawing>
+                </mc:Choice>
+                <mc:Fallback>
+                  <w:pict>
+                    <v:shape id="_x0000_s1087" type="#_x0000_t202" style="position:absolute;left:0;text-align:left;margin-left:87pt;margin-top:-58.25pt;width:36.75pt;height:19.5pt;z-index:251707392;visibility:visible;mso-wrap-style:square;mso-width-percent:0;mso-height-percent:0;mso-wrap-distance-left:9pt;mso-wrap-distance-top:3.6pt;mso-wrap-distance-right:9pt;mso-wrap-distance-bottom:3.6pt;mso-position-horizontal:absolute;mso-position-horizontal-relative:text;mso-position-vertical:absolute;mso-position-vertical-relative:text;mso-width-percent:0;mso-height-percent:0;mso-width-relative:margin;mso-height-relative:margin;v-text-anchor:top" o:gfxdata="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" strokeweight="2pt">
+                      <v:textbox inset="0,,0">
+                        <w:txbxContent>
+                          <w:p>
+                            <w:pPr>
+                              <w:jc w:val="center"/>
+                              <w:rPr>
+                                <w:rFonts w:ascii="Arial" w:hAnsi="Arial" w:cs="Arial"/>
+                                <w:b/>
+                                <w:sz w:val="20"/>
+                                <w:szCs w:val="20"/>
+                              </w:rPr>
+                            </w:pPr>
+                            <w:r>
+                              <w:rPr>
+                                <w:rFonts w:ascii="Arial" w:hAnsi="Arial" w:cs="Arial"/>
+                                <w:b/>
+                                <w:sz w:val="20"/>
+                                <w:szCs w:val="20"/>
+                              </w:rPr>
+                              <w:t>CN02</w:t>
+                            </w:r>
+                          </w:p>
+                        </w:txbxContent>
+                      </v:textbox>
+                      <w10:wrap type="square"/>
+                    </v:shape>
+                  </w:pict>
+                </mc:Fallback>
+              </mc:AlternateContent>
+            </w:r>
+            <w:r>
+              <w:rPr>
+                <w:noProof/>
+                <w:sz w:val="20"/>
+                <w:szCs w:val="20"/>
+                <w:lang w:eastAsia="es-ES"/>
+              </w:rPr>
+              <mc:AlternateContent>
+                <mc:Choice Requires="wps">
+                  <w:drawing>
+                    <wp:anchor distT="45720" distB="45720" distL="114300" distR="114300" simplePos="0" relativeHeight="251709440" behindDoc="0" locked="0" layoutInCell="1" allowOverlap="1" wp14:anchorId="1D7245FD" wp14:editId="43F3CA8F">
+                      <wp:simplePos x="0" y="0"/>
+                      <wp:positionH relativeFrom="column">
+                        <wp:posOffset>1085850</wp:posOffset>
+                      </wp:positionH>
+                      <wp:positionV relativeFrom="paragraph">
+                        <wp:posOffset>-273050</wp:posOffset>
+                      </wp:positionV>
+                      <wp:extent cx="466725" cy="247650"/>
+                      <wp:effectExtent l="0" t="0" r="28575" b="19050"/>
+                      <wp:wrapSquare wrapText="bothSides"/>
+                      <wp:docPr id="216" name="Cuadro de texto 2"/>
+                      <wp:cNvGraphicFramePr>
+                        <a:graphicFrameLocks xmlns:a="http://schemas.openxmlformats.org/drawingml/2006/main"/>
+                      </wp:cNvGraphicFramePr>
+                      <a:graphic xmlns:a="http://schemas.openxmlformats.org/drawingml/2006/main">
+                        <a:graphicData uri="http://schemas.microsoft.com/office/word/2010/wordprocessingShape">
+                          <wps:wsp>
+                            <wps:cNvSpPr txBox="1">
+                              <a:spLocks noChangeArrowheads="1"/>
+                            </wps:cNvSpPr>
+                            <wps:spPr bwMode="auto">
+                              <a:xfrm>
+                                <a:off x="0" y="0"/>
+                                <a:ext cx="466725" cy="247650"/>
+                              </a:xfrm>
+                              <a:prstGeom prst="rect">
+                                <a:avLst/>
+                              </a:prstGeom>
+                              <a:solidFill>
+                                <a:srgbClr val="FFFFFF"/>
+                              </a:solidFill>
+                              <a:ln w="25400">
+                                <a:solidFill>
+                                  <a:srgbClr val="000000"/>
+                                </a:solidFill>
+                                <a:miter lim="800000"/>
+                                <a:headEnd/>
+                                <a:tailEnd/>
+                              </a:ln>
+                            </wps:spPr>
+                            <wps:txbx>
+                              <w:txbxContent>
+                                <w:p>
+                                  <w:pPr>
+                                    <w:jc w:val="center"/>
+                                    <w:rPr>
+                                      <w:rFonts w:ascii="Arial" w:hAnsi="Arial" w:cs="Arial"/>
+                                      <w:b/>
+                                      <w:sz w:val="20"/>
+                                      <w:szCs w:val="20"/>
+                                    </w:rPr>
+                                  </w:pPr>
+                                  <w:r>
+                                    <w:rPr>
+                                      <w:rFonts w:ascii="Arial" w:hAnsi="Arial" w:cs="Arial"/>
+                                      <w:b/>
+                                      <w:sz w:val="20"/>
+                                      <w:szCs w:val="20"/>
+                                    </w:rPr>
+                                    <w:t>CN07</w:t>
+                                  </w:r>
+                                </w:p>
+                              </w:txbxContent>
+                            </wps:txbx>
+                            <wps:bodyPr rot="0" vert="horz" wrap="square" lIns="0" tIns="45720" rIns="0" bIns="45720" anchor="t" anchorCtr="0">
+                              <a:noAutofit/>
+                            </wps:bodyPr>
+                          </wps:wsp>
+                        </a:graphicData>
+                      </a:graphic>
+                      <wp14:sizeRelH relativeFrom="margin">
+                        <wp14:pctWidth>0</wp14:pctWidth>
+                      </wp14:sizeRelH>
+                      <wp14:sizeRelV relativeFrom="margin">
+                        <wp14:pctHeight>0</wp14:pctHeight>
+                      </wp14:sizeRelV>
+                    </wp:anchor>
+                  </w:drawing>
+                </mc:Choice>
+                <mc:Fallback>
+                  <w:pict>
+                    <v:shape id="_x0000_s1088" type="#_x0000_t202" style="position:absolute;left:0;text-align:left;margin-left:85.5pt;margin-top:-21.5pt;width:36.75pt;height:19.5pt;z-index:251709440;visibility:visible;mso-wrap-style:square;mso-width-percent:0;mso-height-percent:0;mso-wrap-distance-left:9pt;mso-wrap-distance-top:3.6pt;mso-wrap-distance-right:9pt;mso-wrap-distance-bottom:3.6pt;mso-position-horizontal:absolute;mso-position-horizontal-relative:text;mso-position-vertical:absolute;mso-position-vertical-relative:text;mso-width-percent:0;mso-height-percent:0;mso-width-relative:margin;mso-height-relative:margin;v-text-anchor:top" o:gfxdata="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" strokeweight="2pt">
+                      <v:textbox inset="0,,0">
+                        <w:txbxContent>
+                          <w:p>
+                            <w:pPr>
+                              <w:jc w:val="center"/>
+                              <w:rPr>
+                                <w:rFonts w:ascii="Arial" w:hAnsi="Arial" w:cs="Arial"/>
+                                <w:b/>
+                                <w:sz w:val="20"/>
+                                <w:szCs w:val="20"/>
+                              </w:rPr>
+                            </w:pPr>
+                            <w:r>
+                              <w:rPr>
+                                <w:rFonts w:ascii="Arial" w:hAnsi="Arial" w:cs="Arial"/>
+                                <w:b/>
+                                <w:sz w:val="20"/>
+                                <w:szCs w:val="20"/>
+                              </w:rPr>
+                              <w:t>CN07</w:t>
+                            </w:r>
+                          </w:p>
+                        </w:txbxContent>
+                      </v:textbox>
+                      <w10:wrap type="square"/>
+                    </v:shape>
+                  </w:pict>
+                </mc:Fallback>
+              </mc:AlternateContent>
+            </w:r>
+          </w:p>
+        </w:tc>
+        <w:tc>
+          <w:tcPr>
+            <w:tcW w:w="5952" w:type="dxa"/>
+          </w:tcPr>
+          <w:p>
+            <w:pPr>
+              <w:ind w:left="239" w:right="239"/>
+              <w:rPr>
+                <w:sz w:val="20"/>
+                <w:szCs w:val="20"/>
+              </w:rPr>
+            </w:pPr>
+          </w:p>
+          <w:p>
+            <w:pPr>
+              <w:ind w:left="239" w:right="239"/>
+              <w:rPr>
+                <w:sz w:val="20"/>
+                <w:szCs w:val="20"/>
+              </w:rPr>
+            </w:pPr>
+          </w:p>
+          <w:p>
+            <w:pPr>
+              <w:ind w:left="239" w:right="239"/>
+              <w:rPr>
+                <w:sz w:val="20"/>
+                <w:szCs w:val="20"/>
+              </w:rPr>
+            </w:pPr>
+          </w:p>
+          <w:p>
+            <w:pPr>
+              <w:ind w:left="239" w:right="239"/>
+              <w:rPr>
+                <w:sz w:val="20"/>
+                <w:szCs w:val="20"/>
+              </w:rPr>
+            </w:pPr>
+          </w:p>
+          <w:p>
+            <w:pPr>
+              <w:ind w:left="239" w:right="239"/>
+              <w:rPr>
+                <w:sz w:val="20"/>
+                <w:szCs w:val="20"/>
+              </w:rPr>
+            </w:pPr>
+          </w:p>
+          <w:p>
+            <w:pPr>
+              <w:ind w:left="239" w:right="239"/>
+              <w:rPr>
+                <w:sz w:val="20"/>
+                <w:szCs w:val="20"/>
+              </w:rPr>
+            </w:pPr>
+            <w:r>
+              <w:rPr>
+                <w:noProof/>
+                <w:sz w:val="20"/>
+                <w:szCs w:val="20"/>
+                <w:lang w:eastAsia="es-ES"/>
+              </w:rPr>
+              <mc:AlternateContent>
+                <mc:Choice Requires="wps">
+                  <w:drawing>
+                    <wp:anchor distT="45720" distB="45720" distL="114300" distR="114300" simplePos="0" relativeHeight="251720704" behindDoc="0" locked="0" layoutInCell="1" allowOverlap="1" wp14:anchorId="33CDBD98" wp14:editId="76EF4F73">
+                      <wp:simplePos x="0" y="0"/>
+                      <wp:positionH relativeFrom="column">
+                        <wp:posOffset>440055</wp:posOffset>
+                      </wp:positionH>
+                      <wp:positionV relativeFrom="paragraph">
+                        <wp:posOffset>-184785</wp:posOffset>
+                      </wp:positionV>
+                      <wp:extent cx="1114425" cy="247650"/>
+                      <wp:effectExtent l="0" t="0" r="28575" b="19050"/>
+                      <wp:wrapSquare wrapText="bothSides"/>
+                      <wp:docPr id="225" name="Cuadro de texto 2"/>
+                      <wp:cNvGraphicFramePr>
+                        <a:graphicFrameLocks xmlns:a="http://schemas.openxmlformats.org/drawingml/2006/main"/>
+                      </wp:cNvGraphicFramePr>
+                      <a:graphic xmlns:a="http://schemas.openxmlformats.org/drawingml/2006/main">
+                        <a:graphicData uri="http://schemas.microsoft.com/office/word/2010/wordprocessingShape">
+                          <wps:wsp>
+                            <wps:cNvSpPr txBox="1">
+                              <a:spLocks noChangeArrowheads="1"/>
+                            </wps:cNvSpPr>
+                            <wps:spPr bwMode="auto">
+                              <a:xfrm>
+                                <a:off x="0" y="0"/>
+                                <a:ext cx="1114425" cy="247650"/>
+                              </a:xfrm>
+                              <a:prstGeom prst="rect">
+                                <a:avLst/>
+                              </a:prstGeom>
+                              <a:solidFill>
+                                <a:srgbClr val="FFFFFF"/>
+                              </a:solidFill>
+                              <a:ln w="25400">
+                                <a:solidFill>
+                                  <a:srgbClr val="000000"/>
+                                </a:solidFill>
+                                <a:miter lim="800000"/>
+                                <a:headEnd/>
+                                <a:tailEnd/>
+                              </a:ln>
+                            </wps:spPr>
+                            <wps:txbx>
+                              <w:txbxContent>
+                                <w:p>
+                                  <w:pPr>
+                                    <w:jc w:val="center"/>
+                                    <w:rPr>
+                                      <w:rFonts w:ascii="Arial" w:hAnsi="Arial" w:cs="Arial"/>
+                                      <w:b/>
+                                      <w:sz w:val="20"/>
+                                      <w:szCs w:val="20"/>
+                                    </w:rPr>
+                                  </w:pPr>
+                                  <w:r>
+                                    <w:rPr>
+                                      <w:rFonts w:ascii="Arial" w:hAnsi="Arial" w:cs="Arial"/>
+                                      <w:b/>
+                                      <w:sz w:val="20"/>
+                                      <w:szCs w:val="20"/>
+                                    </w:rPr>
+                                    <w:t>VC12dB</w:t>
+                                  </w:r>
+                                </w:p>
+                              </w:txbxContent>
+                            </wps:txbx>
+                            <wps:bodyPr rot="0" vert="horz" wrap="square" lIns="0" tIns="45720" rIns="0" bIns="45720" anchor="t" anchorCtr="0">
+                              <a:noAutofit/>
+                            </wps:bodyPr>
+                          </wps:wsp>
+                        </a:graphicData>
+                      </a:graphic>
+                      <wp14:sizeRelH relativeFrom="margin">
+                        <wp14:pctWidth>0</wp14:pctWidth>
+                      </wp14:sizeRelH>
+                      <wp14:sizeRelV relativeFrom="margin">
+                        <wp14:pctHeight>0</wp14:pctHeight>
+                      </wp14:sizeRelV>
+                    </wp:anchor>
+                  </w:drawing>
+                </mc:Choice>
+                <mc:Fallback>
+                  <w:pict>
+                    <v:shape id="_x0000_s1090" type="#_x0000_t202" style="position:absolute;left:0;text-align:left;margin-left:34.65pt;margin-top:-14.55pt;width:87.75pt;height:19.5pt;z-index:251720704;visibility:visible;mso-wrap-style:square;mso-width-percent:0;mso-height-percent:0;mso-wrap-distance-left:9pt;mso-wrap-distance-top:3.6pt;mso-wrap-distance-right:9pt;mso-wrap-distance-bottom:3.6pt;mso-position-horizontal:absolute;mso-position-horizontal-relative:text;mso-position-vertical:absolute;mso-position-vertical-relative:text;mso-width-percent:0;mso-height-percent:0;mso-width-relative:margin;mso-height-relative:margin;v-text-anchor:top" o:gfxdata="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" strokeweight="2pt">
+                      <v:textbox inset="0,,0">
+                        <w:txbxContent>
+                          <w:p>
+                            <w:pPr>
+                              <w:jc w:val="center"/>
+                              <w:rPr>
+                                <w:rFonts w:ascii="Arial" w:hAnsi="Arial" w:cs="Arial"/>
+                                <w:b/>
+                                <w:sz w:val="20"/>
+                                <w:szCs w:val="20"/>
+                              </w:rPr>
+                            </w:pPr>
+                            <w:r>
+                              <w:rPr>
+                                <w:rFonts w:ascii="Arial" w:hAnsi="Arial" w:cs="Arial"/>
+                                <w:b/>
+                                <w:sz w:val="20"/>
+                                <w:szCs w:val="20"/>
+                              </w:rPr>
+                              <w:t>VC</w:t>
                             </w:r>
                             <w:r>
                               <w:rPr>
@@ -7080,7 +9720,7 @@
                                 <w:sz w:val="20"/>
                                 <w:szCs w:val="20"/>
                               </w:rPr>
-                              <w:t>11</w:t>
+                              <w:t>12dB</w:t>
                             </w:r>
                           </w:p>
                         </w:txbxContent>
@@ -7095,36 +9735,499 @@
           <w:p>
             <w:pPr>
               <w:ind w:left="239" w:right="239"/>
-              <w:rPr>
-                <w:sz w:val="20"/>
-                <w:szCs w:val="20"/>
-              </w:rPr>
             </w:pPr>
-          </w:p>
-          <w:p>
-            <w:pPr>
-              <w:ind w:left="239" w:right="239"/>
-              <w:rPr>
-                <w:sz w:val="20"/>
-                <w:szCs w:val="20"/>
-              </w:rPr>
-            </w:pPr>
-          </w:p>
-          <w:p>
-            <w:pPr>
-              <w:ind w:left="239" w:right="239"/>
-              <w:rPr>
-                <w:sz w:val="20"/>
-                <w:szCs w:val="20"/>
-              </w:rPr>
-            </w:pPr>
-          </w:p>
-          <w:p>
-            <w:pPr>
-              <w:ind w:left="239" w:right="239"/>
-            </w:pPr>
-            <w:bookmarkStart w:id="0" w:name="_GoBack"/>
-            <w:bookmarkEnd w:id="0"/>
+            <w:r>
+              <w:rPr>
+                <w:noProof/>
+                <w:sz w:val="20"/>
+                <w:szCs w:val="20"/>
+                <w:lang w:eastAsia="es-ES"/>
+              </w:rPr>
+              <mc:AlternateContent>
+                <mc:Choice Requires="wps">
+                  <w:drawing>
+                    <wp:anchor distT="45720" distB="45720" distL="114300" distR="114300" simplePos="0" relativeHeight="251771904" behindDoc="0" locked="0" layoutInCell="1" allowOverlap="1" wp14:anchorId="1FA8CB77" wp14:editId="29926767">
+                      <wp:simplePos x="0" y="0"/>
+                      <wp:positionH relativeFrom="column">
+                        <wp:posOffset>1830705</wp:posOffset>
+                      </wp:positionH>
+                      <wp:positionV relativeFrom="paragraph">
+                        <wp:posOffset>-377190</wp:posOffset>
+                      </wp:positionV>
+                      <wp:extent cx="1114425" cy="247650"/>
+                      <wp:effectExtent l="0" t="0" r="28575" b="19050"/>
+                      <wp:wrapSquare wrapText="bothSides"/>
+                      <wp:docPr id="249" name="Cuadro de texto 2"/>
+                      <wp:cNvGraphicFramePr>
+                        <a:graphicFrameLocks xmlns:a="http://schemas.openxmlformats.org/drawingml/2006/main"/>
+                      </wp:cNvGraphicFramePr>
+                      <a:graphic xmlns:a="http://schemas.openxmlformats.org/drawingml/2006/main">
+                        <a:graphicData uri="http://schemas.microsoft.com/office/word/2010/wordprocessingShape">
+                          <wps:wsp>
+                            <wps:cNvSpPr txBox="1">
+                              <a:spLocks noChangeArrowheads="1"/>
+                            </wps:cNvSpPr>
+                            <wps:spPr bwMode="auto">
+                              <a:xfrm>
+                                <a:off x="0" y="0"/>
+                                <a:ext cx="1114425" cy="247650"/>
+                              </a:xfrm>
+                              <a:prstGeom prst="rect">
+                                <a:avLst/>
+                              </a:prstGeom>
+                              <a:solidFill>
+                                <a:srgbClr val="FFFFFF"/>
+                              </a:solidFill>
+                              <a:ln w="25400">
+                                <a:solidFill>
+                                  <a:srgbClr val="000000"/>
+                                </a:solidFill>
+                                <a:miter lim="800000"/>
+                                <a:headEnd/>
+                                <a:tailEnd/>
+                              </a:ln>
+                            </wps:spPr>
+                            <wps:txbx>
+                              <w:txbxContent>
+                                <w:p>
+                                  <w:pPr>
+                                    <w:jc w:val="center"/>
+                                    <w:rPr>
+                                      <w:rFonts w:ascii="Arial" w:hAnsi="Arial" w:cs="Arial"/>
+                                      <w:b/>
+                                      <w:sz w:val="20"/>
+                                      <w:szCs w:val="20"/>
+                                    </w:rPr>
+                                  </w:pPr>
+                                  <w:r>
+                                    <w:rPr>
+                                      <w:rFonts w:ascii="Arial" w:hAnsi="Arial" w:cs="Arial"/>
+                                      <w:b/>
+                                      <w:sz w:val="20"/>
+                                      <w:szCs w:val="20"/>
+                                    </w:rPr>
+                                    <w:t>VC24dB</w:t>
+                                  </w:r>
+                                </w:p>
+                              </w:txbxContent>
+                            </wps:txbx>
+                            <wps:bodyPr rot="0" vert="horz" wrap="square" lIns="0" tIns="45720" rIns="0" bIns="45720" anchor="t" anchorCtr="0">
+                              <a:noAutofit/>
+                            </wps:bodyPr>
+                          </wps:wsp>
+                        </a:graphicData>
+                      </a:graphic>
+                      <wp14:sizeRelH relativeFrom="margin">
+                        <wp14:pctWidth>0</wp14:pctWidth>
+                      </wp14:sizeRelH>
+                      <wp14:sizeRelV relativeFrom="margin">
+                        <wp14:pctHeight>0</wp14:pctHeight>
+                      </wp14:sizeRelV>
+                    </wp:anchor>
+                  </w:drawing>
+                </mc:Choice>
+                <mc:Fallback>
+                  <w:pict>
+                    <v:shape id="_x0000_s1099" type="#_x0000_t202" style="position:absolute;left:0;text-align:left;margin-left:144.15pt;margin-top:-29.7pt;width:87.75pt;height:19.5pt;z-index:251771904;visibility:visible;mso-wrap-style:square;mso-width-percent:0;mso-height-percent:0;mso-wrap-distance-left:9pt;mso-wrap-distance-top:3.6pt;mso-wrap-distance-right:9pt;mso-wrap-distance-bottom:3.6pt;mso-position-horizontal:absolute;mso-position-horizontal-relative:text;mso-position-vertical:absolute;mso-position-vertical-relative:text;mso-width-percent:0;mso-height-percent:0;mso-width-relative:margin;mso-height-relative:margin;v-text-anchor:top" o:gfxdata="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" strokeweight="2pt">
+                      <v:textbox inset="0,,0">
+                        <w:txbxContent>
+                          <w:p>
+                            <w:pPr>
+                              <w:jc w:val="center"/>
+                              <w:rPr>
+                                <w:rFonts w:ascii="Arial" w:hAnsi="Arial" w:cs="Arial"/>
+                                <w:b/>
+                                <w:sz w:val="20"/>
+                                <w:szCs w:val="20"/>
+                              </w:rPr>
+                            </w:pPr>
+                            <w:r>
+                              <w:rPr>
+                                <w:rFonts w:ascii="Arial" w:hAnsi="Arial" w:cs="Arial"/>
+                                <w:b/>
+                                <w:sz w:val="20"/>
+                                <w:szCs w:val="20"/>
+                              </w:rPr>
+                              <w:t>VC24dB</w:t>
+                            </w:r>
+                          </w:p>
+                        </w:txbxContent>
+                      </v:textbox>
+                      <w10:wrap type="square"/>
+                    </v:shape>
+                  </w:pict>
+                </mc:Fallback>
+              </mc:AlternateContent>
+            </w:r>
+            <w:r>
+              <w:rPr>
+                <w:noProof/>
+                <w:sz w:val="20"/>
+                <w:szCs w:val="20"/>
+                <w:lang w:eastAsia="es-ES"/>
+              </w:rPr>
+              <mc:AlternateContent>
+                <mc:Choice Requires="wps">
+                  <w:drawing>
+                    <wp:anchor distT="45720" distB="45720" distL="114300" distR="114300" simplePos="0" relativeHeight="251769856" behindDoc="0" locked="0" layoutInCell="1" allowOverlap="1" wp14:anchorId="1F217436" wp14:editId="6173F7C8">
+                      <wp:simplePos x="0" y="0"/>
+                      <wp:positionH relativeFrom="column">
+                        <wp:posOffset>1859280</wp:posOffset>
+                      </wp:positionH>
+                      <wp:positionV relativeFrom="paragraph">
+                        <wp:posOffset>60325</wp:posOffset>
+                      </wp:positionV>
+                      <wp:extent cx="1114425" cy="247650"/>
+                      <wp:effectExtent l="0" t="0" r="28575" b="19050"/>
+                      <wp:wrapSquare wrapText="bothSides"/>
+                      <wp:docPr id="248" name="Cuadro de texto 2"/>
+                      <wp:cNvGraphicFramePr>
+                        <a:graphicFrameLocks xmlns:a="http://schemas.openxmlformats.org/drawingml/2006/main"/>
+                      </wp:cNvGraphicFramePr>
+                      <a:graphic xmlns:a="http://schemas.openxmlformats.org/drawingml/2006/main">
+                        <a:graphicData uri="http://schemas.microsoft.com/office/word/2010/wordprocessingShape">
+                          <wps:wsp>
+                            <wps:cNvSpPr txBox="1">
+                              <a:spLocks noChangeArrowheads="1"/>
+                            </wps:cNvSpPr>
+                            <wps:spPr bwMode="auto">
+                              <a:xfrm>
+                                <a:off x="0" y="0"/>
+                                <a:ext cx="1114425" cy="247650"/>
+                              </a:xfrm>
+                              <a:prstGeom prst="rect">
+                                <a:avLst/>
+                              </a:prstGeom>
+                              <a:solidFill>
+                                <a:srgbClr val="FFFFFF"/>
+                              </a:solidFill>
+                              <a:ln w="25400">
+                                <a:solidFill>
+                                  <a:srgbClr val="000000"/>
+                                </a:solidFill>
+                                <a:miter lim="800000"/>
+                                <a:headEnd/>
+                                <a:tailEnd/>
+                              </a:ln>
+                            </wps:spPr>
+                            <wps:txbx>
+                              <w:txbxContent>
+                                <w:p>
+                                  <w:pPr>
+                                    <w:jc w:val="center"/>
+                                    <w:rPr>
+                                      <w:rFonts w:ascii="Arial" w:hAnsi="Arial" w:cs="Arial"/>
+                                      <w:b/>
+                                      <w:sz w:val="20"/>
+                                      <w:szCs w:val="20"/>
+                                    </w:rPr>
+                                  </w:pPr>
+                                  <w:r>
+                                    <w:rPr>
+                                      <w:rFonts w:ascii="Arial" w:hAnsi="Arial" w:cs="Arial"/>
+                                      <w:b/>
+                                      <w:sz w:val="20"/>
+                                      <w:szCs w:val="20"/>
+                                    </w:rPr>
+                                    <w:t>ADSR</w:t>
+                                  </w:r>
+                                </w:p>
+                              </w:txbxContent>
+                            </wps:txbx>
+                            <wps:bodyPr rot="0" vert="horz" wrap="square" lIns="0" tIns="45720" rIns="0" bIns="45720" anchor="t" anchorCtr="0">
+                              <a:noAutofit/>
+                            </wps:bodyPr>
+                          </wps:wsp>
+                        </a:graphicData>
+                      </a:graphic>
+                      <wp14:sizeRelH relativeFrom="margin">
+                        <wp14:pctWidth>0</wp14:pctWidth>
+                      </wp14:sizeRelH>
+                      <wp14:sizeRelV relativeFrom="margin">
+                        <wp14:pctHeight>0</wp14:pctHeight>
+                      </wp14:sizeRelV>
+                    </wp:anchor>
+                  </w:drawing>
+                </mc:Choice>
+                <mc:Fallback>
+                  <w:pict>
+                    <v:shape id="_x0000_s1100" type="#_x0000_t202" style="position:absolute;left:0;text-align:left;margin-left:146.4pt;margin-top:4.75pt;width:87.75pt;height:19.5pt;z-index:251769856;visibility:visible;mso-wrap-style:square;mso-width-percent:0;mso-height-percent:0;mso-wrap-distance-left:9pt;mso-wrap-distance-top:3.6pt;mso-wrap-distance-right:9pt;mso-wrap-distance-bottom:3.6pt;mso-position-horizontal:absolute;mso-position-horizontal-relative:text;mso-position-vertical:absolute;mso-position-vertical-relative:text;mso-width-percent:0;mso-height-percent:0;mso-width-relative:margin;mso-height-relative:margin;v-text-anchor:top" o:gfxdata="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" strokeweight="2pt">
+                      <v:textbox inset="0,,0">
+                        <w:txbxContent>
+                          <w:p>
+                            <w:pPr>
+                              <w:jc w:val="center"/>
+                              <w:rPr>
+                                <w:rFonts w:ascii="Arial" w:hAnsi="Arial" w:cs="Arial"/>
+                                <w:b/>
+                                <w:sz w:val="20"/>
+                                <w:szCs w:val="20"/>
+                              </w:rPr>
+                            </w:pPr>
+                            <w:r>
+                              <w:rPr>
+                                <w:rFonts w:ascii="Arial" w:hAnsi="Arial" w:cs="Arial"/>
+                                <w:b/>
+                                <w:sz w:val="20"/>
+                                <w:szCs w:val="20"/>
+                              </w:rPr>
+                              <w:t>ADSR</w:t>
+                            </w:r>
+                          </w:p>
+                        </w:txbxContent>
+                      </v:textbox>
+                      <w10:wrap type="square"/>
+                    </v:shape>
+                  </w:pict>
+                </mc:Fallback>
+              </mc:AlternateContent>
+            </w:r>
+            <w:r>
+              <w:rPr>
+                <w:noProof/>
+                <w:sz w:val="20"/>
+                <w:szCs w:val="20"/>
+                <w:lang w:eastAsia="es-ES"/>
+              </w:rPr>
+              <mc:AlternateContent>
+                <mc:Choice Requires="wps">
+                  <w:drawing>
+                    <wp:anchor distT="45720" distB="45720" distL="114300" distR="114300" simplePos="0" relativeHeight="251767808" behindDoc="0" locked="0" layoutInCell="1" allowOverlap="1" wp14:anchorId="3358A548" wp14:editId="6AC98E67">
+                      <wp:simplePos x="0" y="0"/>
+                      <wp:positionH relativeFrom="column">
+                        <wp:posOffset>440055</wp:posOffset>
+                      </wp:positionH>
+                      <wp:positionV relativeFrom="paragraph">
+                        <wp:posOffset>60325</wp:posOffset>
+                      </wp:positionV>
+                      <wp:extent cx="1114425" cy="247650"/>
+                      <wp:effectExtent l="0" t="0" r="28575" b="19050"/>
+                      <wp:wrapSquare wrapText="bothSides"/>
+                      <wp:docPr id="247" name="Cuadro de texto 2"/>
+                      <wp:cNvGraphicFramePr>
+                        <a:graphicFrameLocks xmlns:a="http://schemas.openxmlformats.org/drawingml/2006/main"/>
+                      </wp:cNvGraphicFramePr>
+                      <a:graphic xmlns:a="http://schemas.openxmlformats.org/drawingml/2006/main">
+                        <a:graphicData uri="http://schemas.microsoft.com/office/word/2010/wordprocessingShape">
+                          <wps:wsp>
+                            <wps:cNvSpPr txBox="1">
+                              <a:spLocks noChangeArrowheads="1"/>
+                            </wps:cNvSpPr>
+                            <wps:spPr bwMode="auto">
+                              <a:xfrm>
+                                <a:off x="0" y="0"/>
+                                <a:ext cx="1114425" cy="247650"/>
+                              </a:xfrm>
+                              <a:prstGeom prst="rect">
+                                <a:avLst/>
+                              </a:prstGeom>
+                              <a:solidFill>
+                                <a:srgbClr val="FFFFFF"/>
+                              </a:solidFill>
+                              <a:ln w="25400">
+                                <a:solidFill>
+                                  <a:srgbClr val="000000"/>
+                                </a:solidFill>
+                                <a:miter lim="800000"/>
+                                <a:headEnd/>
+                                <a:tailEnd/>
+                              </a:ln>
+                            </wps:spPr>
+                            <wps:txbx>
+                              <w:txbxContent>
+                                <w:p>
+                                  <w:pPr>
+                                    <w:jc w:val="center"/>
+                                    <w:rPr>
+                                      <w:rFonts w:ascii="Arial" w:hAnsi="Arial" w:cs="Arial"/>
+                                      <w:b/>
+                                      <w:sz w:val="20"/>
+                                      <w:szCs w:val="20"/>
+                                    </w:rPr>
+                                  </w:pPr>
+                                  <w:r>
+                                    <w:rPr>
+                                      <w:rFonts w:ascii="Arial" w:hAnsi="Arial" w:cs="Arial"/>
+                                      <w:b/>
+                                      <w:sz w:val="20"/>
+                                      <w:szCs w:val="20"/>
+                                    </w:rPr>
+                                    <w:t>ADSR</w:t>
+                                  </w:r>
+                                </w:p>
+                              </w:txbxContent>
+                            </wps:txbx>
+                            <wps:bodyPr rot="0" vert="horz" wrap="square" lIns="0" tIns="45720" rIns="0" bIns="45720" anchor="t" anchorCtr="0">
+                              <a:noAutofit/>
+                            </wps:bodyPr>
+                          </wps:wsp>
+                        </a:graphicData>
+                      </a:graphic>
+                      <wp14:sizeRelH relativeFrom="margin">
+                        <wp14:pctWidth>0</wp14:pctWidth>
+                      </wp14:sizeRelH>
+                      <wp14:sizeRelV relativeFrom="margin">
+                        <wp14:pctHeight>0</wp14:pctHeight>
+                      </wp14:sizeRelV>
+                    </wp:anchor>
+                  </w:drawing>
+                </mc:Choice>
+                <mc:Fallback>
+                  <w:pict>
+                    <v:shape id="_x0000_s1101" type="#_x0000_t202" style="position:absolute;left:0;text-align:left;margin-left:34.65pt;margin-top:4.75pt;width:87.75pt;height:19.5pt;z-index:251767808;visibility:visible;mso-wrap-style:square;mso-width-percent:0;mso-height-percent:0;mso-wrap-distance-left:9pt;mso-wrap-distance-top:3.6pt;mso-wrap-distance-right:9pt;mso-wrap-distance-bottom:3.6pt;mso-position-horizontal:absolute;mso-position-horizontal-relative:text;mso-position-vertical:absolute;mso-position-vertical-relative:text;mso-width-percent:0;mso-height-percent:0;mso-width-relative:margin;mso-height-relative:margin;v-text-anchor:top" o:gfxdata="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" strokeweight="2pt">
+                      <v:textbox inset="0,,0">
+                        <w:txbxContent>
+                          <w:p>
+                            <w:pPr>
+                              <w:jc w:val="center"/>
+                              <w:rPr>
+                                <w:rFonts w:ascii="Arial" w:hAnsi="Arial" w:cs="Arial"/>
+                                <w:b/>
+                                <w:sz w:val="20"/>
+                                <w:szCs w:val="20"/>
+                              </w:rPr>
+                            </w:pPr>
+                            <w:r>
+                              <w:rPr>
+                                <w:rFonts w:ascii="Arial" w:hAnsi="Arial" w:cs="Arial"/>
+                                <w:b/>
+                                <w:sz w:val="20"/>
+                                <w:szCs w:val="20"/>
+                              </w:rPr>
+                              <w:t>ADSR</w:t>
+                            </w:r>
+                          </w:p>
+                        </w:txbxContent>
+                      </v:textbox>
+                      <w10:wrap type="square"/>
+                    </v:shape>
+                  </w:pict>
+                </mc:Fallback>
+              </mc:AlternateContent>
+            </w:r>
+            <w:r>
+              <w:rPr>
+                <w:noProof/>
+                <w:sz w:val="20"/>
+                <w:szCs w:val="20"/>
+                <w:lang w:eastAsia="es-ES"/>
+              </w:rPr>
+              <mc:AlternateContent>
+                <mc:Choice Requires="wps">
+                  <w:drawing>
+                    <wp:anchor distT="45720" distB="45720" distL="114300" distR="114300" simplePos="0" relativeHeight="251724800" behindDoc="0" locked="0" layoutInCell="1" allowOverlap="1" wp14:anchorId="21E2A7C8" wp14:editId="0F4B7256">
+                      <wp:simplePos x="0" y="0"/>
+                      <wp:positionH relativeFrom="column">
+                        <wp:posOffset>1830705</wp:posOffset>
+                      </wp:positionH>
+                      <wp:positionV relativeFrom="paragraph">
+                        <wp:posOffset>-777240</wp:posOffset>
+                      </wp:positionV>
+                      <wp:extent cx="1114425" cy="247650"/>
+                      <wp:effectExtent l="0" t="0" r="28575" b="19050"/>
+                      <wp:wrapSquare wrapText="bothSides"/>
+                      <wp:docPr id="226" name="Cuadro de texto 2"/>
+                      <wp:cNvGraphicFramePr>
+                        <a:graphicFrameLocks xmlns:a="http://schemas.openxmlformats.org/drawingml/2006/main"/>
+                      </wp:cNvGraphicFramePr>
+                      <a:graphic xmlns:a="http://schemas.openxmlformats.org/drawingml/2006/main">
+                        <a:graphicData uri="http://schemas.microsoft.com/office/word/2010/wordprocessingShape">
+                          <wps:wsp>
+                            <wps:cNvSpPr txBox="1">
+                              <a:spLocks noChangeArrowheads="1"/>
+                            </wps:cNvSpPr>
+                            <wps:spPr bwMode="auto">
+                              <a:xfrm>
+                                <a:off x="0" y="0"/>
+                                <a:ext cx="1114425" cy="247650"/>
+                              </a:xfrm>
+                              <a:prstGeom prst="rect">
+                                <a:avLst/>
+                              </a:prstGeom>
+                              <a:solidFill>
+                                <a:srgbClr val="FFFFFF"/>
+                              </a:solidFill>
+                              <a:ln w="25400">
+                                <a:solidFill>
+                                  <a:srgbClr val="000000"/>
+                                </a:solidFill>
+                                <a:miter lim="800000"/>
+                                <a:headEnd/>
+                                <a:tailEnd/>
+                              </a:ln>
+                            </wps:spPr>
+                            <wps:txbx>
+                              <w:txbxContent>
+                                <w:p>
+                                  <w:pPr>
+                                    <w:jc w:val="center"/>
+                                    <w:rPr>
+                                      <w:rFonts w:ascii="Arial" w:hAnsi="Arial" w:cs="Arial"/>
+                                      <w:b/>
+                                      <w:sz w:val="20"/>
+                                      <w:szCs w:val="20"/>
+                                    </w:rPr>
+                                  </w:pPr>
+                                  <w:r>
+                                    <w:rPr>
+                                      <w:rFonts w:ascii="Arial" w:hAnsi="Arial" w:cs="Arial"/>
+                                      <w:b/>
+                                      <w:sz w:val="20"/>
+                                      <w:szCs w:val="20"/>
+                                    </w:rPr>
+                                    <w:t>VC24dB</w:t>
+                                  </w:r>
+                                </w:p>
+                              </w:txbxContent>
+                            </wps:txbx>
+                            <wps:bodyPr rot="0" vert="horz" wrap="square" lIns="0" tIns="45720" rIns="0" bIns="45720" anchor="t" anchorCtr="0">
+                              <a:noAutofit/>
+                            </wps:bodyPr>
+                          </wps:wsp>
+                        </a:graphicData>
+                      </a:graphic>
+                      <wp14:sizeRelH relativeFrom="margin">
+                        <wp14:pctWidth>0</wp14:pctWidth>
+                      </wp14:sizeRelH>
+                      <wp14:sizeRelV relativeFrom="margin">
+                        <wp14:pctHeight>0</wp14:pctHeight>
+                      </wp14:sizeRelV>
+                    </wp:anchor>
+                  </w:drawing>
+                </mc:Choice>
+                <mc:Fallback>
+                  <w:pict>
+                    <v:shape id="_x0000_s1102" type="#_x0000_t202" style="position:absolute;left:0;text-align:left;margin-left:144.15pt;margin-top:-61.2pt;width:87.75pt;height:19.5pt;z-index:251724800;visibility:visible;mso-wrap-style:square;mso-width-percent:0;mso-height-percent:0;mso-wrap-distance-left:9pt;mso-wrap-distance-top:3.6pt;mso-wrap-distance-right:9pt;mso-wrap-distance-bottom:3.6pt;mso-position-horizontal:absolute;mso-position-horizontal-relative:text;mso-position-vertical:absolute;mso-position-vertical-relative:text;mso-width-percent:0;mso-height-percent:0;mso-width-relative:margin;mso-height-relative:margin;v-text-anchor:top" o:gfxdata="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" strokeweight="2pt">
+                      <v:textbox inset="0,,0">
+                        <w:txbxContent>
+                          <w:p>
+                            <w:pPr>
+                              <w:jc w:val="center"/>
+                              <w:rPr>
+                                <w:rFonts w:ascii="Arial" w:hAnsi="Arial" w:cs="Arial"/>
+                                <w:b/>
+                                <w:sz w:val="20"/>
+                                <w:szCs w:val="20"/>
+                              </w:rPr>
+                            </w:pPr>
+                            <w:r>
+                              <w:rPr>
+                                <w:rFonts w:ascii="Arial" w:hAnsi="Arial" w:cs="Arial"/>
+                                <w:b/>
+                                <w:sz w:val="20"/>
+                                <w:szCs w:val="20"/>
+                              </w:rPr>
+                              <w:t>VC24dB</w:t>
+                            </w:r>
+                          </w:p>
+                        </w:txbxContent>
+                      </v:textbox>
+                      <w10:wrap type="square"/>
+                    </v:shape>
+                  </w:pict>
+                </mc:Fallback>
+              </mc:AlternateContent>
+            </w:r>
           </w:p>
         </w:tc>
       </w:tr>
@@ -7154,6 +10257,138 @@
                 <w:szCs w:val="20"/>
               </w:rPr>
             </w:pPr>
+            <w:r>
+              <w:rPr>
+                <w:noProof/>
+                <w:sz w:val="20"/>
+                <w:szCs w:val="20"/>
+                <w:lang w:eastAsia="es-ES"/>
+              </w:rPr>
+              <mc:AlternateContent>
+                <mc:Choice Requires="wps">
+                  <w:drawing>
+                    <wp:anchor distT="45720" distB="45720" distL="114300" distR="114300" simplePos="0" relativeHeight="251728896" behindDoc="0" locked="0" layoutInCell="1" allowOverlap="1" wp14:anchorId="5C6DF614" wp14:editId="018636E2">
+                      <wp:simplePos x="0" y="0"/>
+                      <wp:positionH relativeFrom="column">
+                        <wp:posOffset>291465</wp:posOffset>
+                      </wp:positionH>
+                      <wp:positionV relativeFrom="paragraph">
+                        <wp:posOffset>43180</wp:posOffset>
+                      </wp:positionV>
+                      <wp:extent cx="2705100" cy="247650"/>
+                      <wp:effectExtent l="0" t="0" r="19050" b="19050"/>
+                      <wp:wrapSquare wrapText="bothSides"/>
+                      <wp:docPr id="228" name="Cuadro de texto 2"/>
+                      <wp:cNvGraphicFramePr>
+                        <a:graphicFrameLocks xmlns:a="http://schemas.openxmlformats.org/drawingml/2006/main"/>
+                      </wp:cNvGraphicFramePr>
+                      <a:graphic xmlns:a="http://schemas.openxmlformats.org/drawingml/2006/main">
+                        <a:graphicData uri="http://schemas.microsoft.com/office/word/2010/wordprocessingShape">
+                          <wps:wsp>
+                            <wps:cNvSpPr txBox="1">
+                              <a:spLocks noChangeArrowheads="1"/>
+                            </wps:cNvSpPr>
+                            <wps:spPr bwMode="auto">
+                              <a:xfrm>
+                                <a:off x="0" y="0"/>
+                                <a:ext cx="2705100" cy="247650"/>
+                              </a:xfrm>
+                              <a:prstGeom prst="rect">
+                                <a:avLst/>
+                              </a:prstGeom>
+                              <a:solidFill>
+                                <a:srgbClr val="FFFFFF"/>
+                              </a:solidFill>
+                              <a:ln w="25400">
+                                <a:solidFill>
+                                  <a:srgbClr val="000000"/>
+                                </a:solidFill>
+                                <a:miter lim="800000"/>
+                                <a:headEnd/>
+                                <a:tailEnd/>
+                              </a:ln>
+                            </wps:spPr>
+                            <wps:txbx>
+                              <w:txbxContent>
+                                <w:p>
+                                  <w:pPr>
+                                    <w:jc w:val="center"/>
+                                    <w:rPr>
+                                      <w:rFonts w:ascii="Arial" w:hAnsi="Arial" w:cs="Arial"/>
+                                      <w:b/>
+                                      <w:sz w:val="20"/>
+                                      <w:szCs w:val="20"/>
+                                    </w:rPr>
+                                  </w:pPr>
+                                  <w:r>
+                                    <w:rPr>
+                                      <w:rFonts w:ascii="Arial" w:hAnsi="Arial" w:cs="Arial"/>
+                                      <w:b/>
+                                      <w:sz w:val="20"/>
+                                      <w:szCs w:val="20"/>
+                                    </w:rPr>
+                                    <w:t>FORMANT V2 INTERFAZ TECLADO MIDI</w:t>
+                                  </w:r>
+                                </w:p>
+                              </w:txbxContent>
+                            </wps:txbx>
+                            <wps:bodyPr rot="0" vert="horz" wrap="square" lIns="0" tIns="45720" rIns="0" bIns="45720" anchor="t" anchorCtr="0">
+                              <a:noAutofit/>
+                            </wps:bodyPr>
+                          </wps:wsp>
+                        </a:graphicData>
+                      </a:graphic>
+                      <wp14:sizeRelH relativeFrom="margin">
+                        <wp14:pctWidth>0</wp14:pctWidth>
+                      </wp14:sizeRelH>
+                      <wp14:sizeRelV relativeFrom="margin">
+                        <wp14:pctHeight>0</wp14:pctHeight>
+                      </wp14:sizeRelV>
+                    </wp:anchor>
+                  </w:drawing>
+                </mc:Choice>
+                <mc:Fallback>
+                  <w:pict>
+                    <v:shape id="_x0000_s1093" type="#_x0000_t202" style="position:absolute;left:0;text-align:left;margin-left:22.95pt;margin-top:3.4pt;width:213pt;height:19.5pt;z-index:251728896;visibility:visible;mso-wrap-style:square;mso-width-percent:0;mso-height-percent:0;mso-wrap-distance-left:9pt;mso-wrap-distance-top:3.6pt;mso-wrap-distance-right:9pt;mso-wrap-distance-bottom:3.6pt;mso-position-horizontal:absolute;mso-position-horizontal-relative:text;mso-position-vertical:absolute;mso-position-vertical-relative:text;mso-width-percent:0;mso-height-percent:0;mso-width-relative:margin;mso-height-relative:margin;v-text-anchor:top" o:gfxdata="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" strokeweight="2pt">
+                      <v:textbox inset="0,,0">
+                        <w:txbxContent>
+                          <w:p>
+                            <w:pPr>
+                              <w:jc w:val="center"/>
+                              <w:rPr>
+                                <w:rFonts w:ascii="Arial" w:hAnsi="Arial" w:cs="Arial"/>
+                                <w:b/>
+                                <w:sz w:val="20"/>
+                                <w:szCs w:val="20"/>
+                              </w:rPr>
+                            </w:pPr>
+                            <w:r>
+                              <w:rPr>
+                                <w:rFonts w:ascii="Arial" w:hAnsi="Arial" w:cs="Arial"/>
+                                <w:b/>
+                                <w:sz w:val="20"/>
+                                <w:szCs w:val="20"/>
+                              </w:rPr>
+                              <w:t>FORMANT V2 INTERFAZ TECLADO</w:t>
+                            </w:r>
+                            <w:r>
+                              <w:rPr>
+                                <w:rFonts w:ascii="Arial" w:hAnsi="Arial" w:cs="Arial"/>
+                                <w:b/>
+                                <w:sz w:val="20"/>
+                                <w:szCs w:val="20"/>
+                              </w:rPr>
+                              <w:t xml:space="preserve"> MIDI</w:t>
+                            </w:r>
+                          </w:p>
+                        </w:txbxContent>
+                      </v:textbox>
+                      <w10:wrap type="square"/>
+                    </v:shape>
+                  </w:pict>
+                </mc:Fallback>
+              </mc:AlternateContent>
+            </w:r>
           </w:p>
           <w:p>
             <w:pPr>
@@ -7163,6 +10398,129 @@
                 <w:szCs w:val="20"/>
               </w:rPr>
             </w:pPr>
+            <w:r>
+              <w:rPr>
+                <w:noProof/>
+                <w:sz w:val="20"/>
+                <w:szCs w:val="20"/>
+                <w:lang w:eastAsia="es-ES"/>
+              </w:rPr>
+              <mc:AlternateContent>
+                <mc:Choice Requires="wps">
+                  <w:drawing>
+                    <wp:anchor distT="45720" distB="45720" distL="114300" distR="114300" simplePos="0" relativeHeight="251759616" behindDoc="0" locked="0" layoutInCell="1" allowOverlap="1" wp14:anchorId="14F438DF" wp14:editId="78368266">
+                      <wp:simplePos x="0" y="0"/>
+                      <wp:positionH relativeFrom="column">
+                        <wp:posOffset>-2846070</wp:posOffset>
+                      </wp:positionH>
+                      <wp:positionV relativeFrom="paragraph">
+                        <wp:posOffset>290195</wp:posOffset>
+                      </wp:positionV>
+                      <wp:extent cx="1114425" cy="247650"/>
+                      <wp:effectExtent l="0" t="0" r="28575" b="19050"/>
+                      <wp:wrapSquare wrapText="bothSides"/>
+                      <wp:docPr id="243" name="Cuadro de texto 2"/>
+                      <wp:cNvGraphicFramePr>
+                        <a:graphicFrameLocks xmlns:a="http://schemas.openxmlformats.org/drawingml/2006/main"/>
+                      </wp:cNvGraphicFramePr>
+                      <a:graphic xmlns:a="http://schemas.openxmlformats.org/drawingml/2006/main">
+                        <a:graphicData uri="http://schemas.microsoft.com/office/word/2010/wordprocessingShape">
+                          <wps:wsp>
+                            <wps:cNvSpPr txBox="1">
+                              <a:spLocks noChangeArrowheads="1"/>
+                            </wps:cNvSpPr>
+                            <wps:spPr bwMode="auto">
+                              <a:xfrm>
+                                <a:off x="0" y="0"/>
+                                <a:ext cx="1114425" cy="247650"/>
+                              </a:xfrm>
+                              <a:prstGeom prst="rect">
+                                <a:avLst/>
+                              </a:prstGeom>
+                              <a:solidFill>
+                                <a:srgbClr val="FFFFFF"/>
+                              </a:solidFill>
+                              <a:ln w="25400">
+                                <a:solidFill>
+                                  <a:srgbClr val="000000"/>
+                                </a:solidFill>
+                                <a:miter lim="800000"/>
+                                <a:headEnd/>
+                                <a:tailEnd/>
+                              </a:ln>
+                            </wps:spPr>
+                            <wps:txbx>
+                              <w:txbxContent>
+                                <w:p>
+                                  <w:pPr>
+                                    <w:jc w:val="center"/>
+                                    <w:rPr>
+                                      <w:rFonts w:ascii="Arial" w:hAnsi="Arial" w:cs="Arial"/>
+                                      <w:b/>
+                                      <w:sz w:val="20"/>
+                                      <w:szCs w:val="20"/>
+                                    </w:rPr>
+                                  </w:pPr>
+                                  <w:r>
+                                    <w:rPr>
+                                      <w:rFonts w:ascii="Arial" w:hAnsi="Arial" w:cs="Arial"/>
+                                      <w:b/>
+                                      <w:sz w:val="20"/>
+                                      <w:szCs w:val="20"/>
+                                    </w:rPr>
+                                    <w:t>VCO</w:t>
+                                  </w:r>
+                                </w:p>
+                              </w:txbxContent>
+                            </wps:txbx>
+                            <wps:bodyPr rot="0" vert="horz" wrap="square" lIns="0" tIns="45720" rIns="0" bIns="45720" anchor="t" anchorCtr="0">
+                              <a:noAutofit/>
+                            </wps:bodyPr>
+                          </wps:wsp>
+                        </a:graphicData>
+                      </a:graphic>
+                      <wp14:sizeRelH relativeFrom="margin">
+                        <wp14:pctWidth>0</wp14:pctWidth>
+                      </wp14:sizeRelH>
+                      <wp14:sizeRelV relativeFrom="margin">
+                        <wp14:pctHeight>0</wp14:pctHeight>
+                      </wp14:sizeRelV>
+                    </wp:anchor>
+                  </w:drawing>
+                </mc:Choice>
+                <mc:Fallback>
+                  <w:pict>
+                    <v:shape id="_x0000_s1104" type="#_x0000_t202" style="position:absolute;left:0;text-align:left;margin-left:-224.1pt;margin-top:22.85pt;width:87.75pt;height:19.5pt;z-index:251759616;visibility:visible;mso-wrap-style:square;mso-width-percent:0;mso-height-percent:0;mso-wrap-distance-left:9pt;mso-wrap-distance-top:3.6pt;mso-wrap-distance-right:9pt;mso-wrap-distance-bottom:3.6pt;mso-position-horizontal:absolute;mso-position-horizontal-relative:text;mso-position-vertical:absolute;mso-position-vertical-relative:text;mso-width-percent:0;mso-height-percent:0;mso-width-relative:margin;mso-height-relative:margin;v-text-anchor:top" o:gfxdata="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" strokeweight="2pt">
+                      <v:textbox inset="0,,0">
+                        <w:txbxContent>
+                          <w:p>
+                            <w:pPr>
+                              <w:jc w:val="center"/>
+                              <w:rPr>
+                                <w:rFonts w:ascii="Arial" w:hAnsi="Arial" w:cs="Arial"/>
+                                <w:b/>
+                                <w:sz w:val="20"/>
+                                <w:szCs w:val="20"/>
+                              </w:rPr>
+                            </w:pPr>
+                            <w:r>
+                              <w:rPr>
+                                <w:rFonts w:ascii="Arial" w:hAnsi="Arial" w:cs="Arial"/>
+                                <w:b/>
+                                <w:sz w:val="20"/>
+                                <w:szCs w:val="20"/>
+                              </w:rPr>
+                              <w:t>VCO</w:t>
+                            </w:r>
+                          </w:p>
+                        </w:txbxContent>
+                      </v:textbox>
+                      <w10:wrap type="square"/>
+                    </v:shape>
+                  </w:pict>
+                </mc:Fallback>
+              </mc:AlternateContent>
+            </w:r>
           </w:p>
           <w:p>
             <w:pPr>
@@ -7195,6 +10553,375 @@
             <w:pPr>
               <w:ind w:left="239" w:right="239"/>
             </w:pPr>
+            <w:r>
+              <w:rPr>
+                <w:noProof/>
+                <w:sz w:val="20"/>
+                <w:szCs w:val="20"/>
+                <w:lang w:eastAsia="es-ES"/>
+              </w:rPr>
+              <mc:AlternateContent>
+                <mc:Choice Requires="wps">
+                  <w:drawing>
+                    <wp:anchor distT="45720" distB="45720" distL="114300" distR="114300" simplePos="0" relativeHeight="251718656" behindDoc="0" locked="0" layoutInCell="1" allowOverlap="1" wp14:anchorId="5E358205" wp14:editId="45C9DEE5">
+                      <wp:simplePos x="0" y="0"/>
+                      <wp:positionH relativeFrom="column">
+                        <wp:posOffset>1552575</wp:posOffset>
+                      </wp:positionH>
+                      <wp:positionV relativeFrom="paragraph">
+                        <wp:posOffset>52705</wp:posOffset>
+                      </wp:positionV>
+                      <wp:extent cx="1114425" cy="247650"/>
+                      <wp:effectExtent l="0" t="0" r="28575" b="19050"/>
+                      <wp:wrapSquare wrapText="bothSides"/>
+                      <wp:docPr id="224" name="Cuadro de texto 2"/>
+                      <wp:cNvGraphicFramePr>
+                        <a:graphicFrameLocks xmlns:a="http://schemas.openxmlformats.org/drawingml/2006/main"/>
+                      </wp:cNvGraphicFramePr>
+                      <a:graphic xmlns:a="http://schemas.openxmlformats.org/drawingml/2006/main">
+                        <a:graphicData uri="http://schemas.microsoft.com/office/word/2010/wordprocessingShape">
+                          <wps:wsp>
+                            <wps:cNvSpPr txBox="1">
+                              <a:spLocks noChangeArrowheads="1"/>
+                            </wps:cNvSpPr>
+                            <wps:spPr bwMode="auto">
+                              <a:xfrm>
+                                <a:off x="0" y="0"/>
+                                <a:ext cx="1114425" cy="247650"/>
+                              </a:xfrm>
+                              <a:prstGeom prst="rect">
+                                <a:avLst/>
+                              </a:prstGeom>
+                              <a:solidFill>
+                                <a:srgbClr val="FFFFFF"/>
+                              </a:solidFill>
+                              <a:ln w="25400">
+                                <a:solidFill>
+                                  <a:srgbClr val="000000"/>
+                                </a:solidFill>
+                                <a:miter lim="800000"/>
+                                <a:headEnd/>
+                                <a:tailEnd/>
+                              </a:ln>
+                            </wps:spPr>
+                            <wps:txbx>
+                              <w:txbxContent>
+                                <w:p>
+                                  <w:pPr>
+                                    <w:jc w:val="center"/>
+                                    <w:rPr>
+                                      <w:rFonts w:ascii="Arial" w:hAnsi="Arial" w:cs="Arial"/>
+                                      <w:b/>
+                                      <w:sz w:val="20"/>
+                                      <w:szCs w:val="20"/>
+                                    </w:rPr>
+                                  </w:pPr>
+                                  <w:r>
+                                    <w:rPr>
+                                      <w:rFonts w:ascii="Arial" w:hAnsi="Arial" w:cs="Arial"/>
+                                      <w:b/>
+                                      <w:sz w:val="20"/>
+                                      <w:szCs w:val="20"/>
+                                    </w:rPr>
+                                    <w:t>VCO</w:t>
+                                  </w:r>
+                                </w:p>
+                              </w:txbxContent>
+                            </wps:txbx>
+                            <wps:bodyPr rot="0" vert="horz" wrap="square" lIns="0" tIns="45720" rIns="0" bIns="45720" anchor="t" anchorCtr="0">
+                              <a:noAutofit/>
+                            </wps:bodyPr>
+                          </wps:wsp>
+                        </a:graphicData>
+                      </a:graphic>
+                      <wp14:sizeRelH relativeFrom="margin">
+                        <wp14:pctWidth>0</wp14:pctWidth>
+                      </wp14:sizeRelH>
+                      <wp14:sizeRelV relativeFrom="margin">
+                        <wp14:pctHeight>0</wp14:pctHeight>
+                      </wp14:sizeRelV>
+                    </wp:anchor>
+                  </w:drawing>
+                </mc:Choice>
+                <mc:Fallback>
+                  <w:pict>
+                    <v:shape id="_x0000_s1105" type="#_x0000_t202" style="position:absolute;left:0;text-align:left;margin-left:122.25pt;margin-top:4.15pt;width:87.75pt;height:19.5pt;z-index:251718656;visibility:visible;mso-wrap-style:square;mso-width-percent:0;mso-height-percent:0;mso-wrap-distance-left:9pt;mso-wrap-distance-top:3.6pt;mso-wrap-distance-right:9pt;mso-wrap-distance-bottom:3.6pt;mso-position-horizontal:absolute;mso-position-horizontal-relative:text;mso-position-vertical:absolute;mso-position-vertical-relative:text;mso-width-percent:0;mso-height-percent:0;mso-width-relative:margin;mso-height-relative:margin;v-text-anchor:top" o:gfxdata="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" strokeweight="2pt">
+                      <v:textbox inset="0,,0">
+                        <w:txbxContent>
+                          <w:p>
+                            <w:pPr>
+                              <w:jc w:val="center"/>
+                              <w:rPr>
+                                <w:rFonts w:ascii="Arial" w:hAnsi="Arial" w:cs="Arial"/>
+                                <w:b/>
+                                <w:sz w:val="20"/>
+                                <w:szCs w:val="20"/>
+                              </w:rPr>
+                            </w:pPr>
+                            <w:r>
+                              <w:rPr>
+                                <w:rFonts w:ascii="Arial" w:hAnsi="Arial" w:cs="Arial"/>
+                                <w:b/>
+                                <w:sz w:val="20"/>
+                                <w:szCs w:val="20"/>
+                              </w:rPr>
+                              <w:t>VCO</w:t>
+                            </w:r>
+                          </w:p>
+                        </w:txbxContent>
+                      </v:textbox>
+                      <w10:wrap type="square"/>
+                    </v:shape>
+                  </w:pict>
+                </mc:Fallback>
+              </mc:AlternateContent>
+            </w:r>
+            <w:r>
+              <w:rPr>
+                <w:noProof/>
+                <w:sz w:val="20"/>
+                <w:szCs w:val="20"/>
+                <w:lang w:eastAsia="es-ES"/>
+              </w:rPr>
+              <mc:AlternateContent>
+                <mc:Choice Requires="wps">
+                  <w:drawing>
+                    <wp:anchor distT="45720" distB="45720" distL="114300" distR="114300" simplePos="0" relativeHeight="251763712" behindDoc="0" locked="0" layoutInCell="1" allowOverlap="1" wp14:anchorId="6C78D24D" wp14:editId="7228CF60">
+                      <wp:simplePos x="0" y="0"/>
+                      <wp:positionH relativeFrom="column">
+                        <wp:posOffset>255270</wp:posOffset>
+                      </wp:positionH>
+                      <wp:positionV relativeFrom="paragraph">
+                        <wp:posOffset>50800</wp:posOffset>
+                      </wp:positionV>
+                      <wp:extent cx="1114425" cy="247650"/>
+                      <wp:effectExtent l="0" t="0" r="28575" b="19050"/>
+                      <wp:wrapSquare wrapText="bothSides"/>
+                      <wp:docPr id="245" name="Cuadro de texto 2"/>
+                      <wp:cNvGraphicFramePr>
+                        <a:graphicFrameLocks xmlns:a="http://schemas.openxmlformats.org/drawingml/2006/main"/>
+                      </wp:cNvGraphicFramePr>
+                      <a:graphic xmlns:a="http://schemas.openxmlformats.org/drawingml/2006/main">
+                        <a:graphicData uri="http://schemas.microsoft.com/office/word/2010/wordprocessingShape">
+                          <wps:wsp>
+                            <wps:cNvSpPr txBox="1">
+                              <a:spLocks noChangeArrowheads="1"/>
+                            </wps:cNvSpPr>
+                            <wps:spPr bwMode="auto">
+                              <a:xfrm>
+                                <a:off x="0" y="0"/>
+                                <a:ext cx="1114425" cy="247650"/>
+                              </a:xfrm>
+                              <a:prstGeom prst="rect">
+                                <a:avLst/>
+                              </a:prstGeom>
+                              <a:solidFill>
+                                <a:srgbClr val="FFFFFF"/>
+                              </a:solidFill>
+                              <a:ln w="25400">
+                                <a:solidFill>
+                                  <a:srgbClr val="000000"/>
+                                </a:solidFill>
+                                <a:miter lim="800000"/>
+                                <a:headEnd/>
+                                <a:tailEnd/>
+                              </a:ln>
+                            </wps:spPr>
+                            <wps:txbx>
+                              <w:txbxContent>
+                                <w:p>
+                                  <w:pPr>
+                                    <w:jc w:val="center"/>
+                                    <w:rPr>
+                                      <w:rFonts w:ascii="Arial" w:hAnsi="Arial" w:cs="Arial"/>
+                                      <w:b/>
+                                      <w:sz w:val="20"/>
+                                      <w:szCs w:val="20"/>
+                                    </w:rPr>
+                                  </w:pPr>
+                                  <w:r>
+                                    <w:rPr>
+                                      <w:rFonts w:ascii="Arial" w:hAnsi="Arial" w:cs="Arial"/>
+                                      <w:b/>
+                                      <w:sz w:val="20"/>
+                                      <w:szCs w:val="20"/>
+                                    </w:rPr>
+                                    <w:t>VCO</w:t>
+                                  </w:r>
+                                </w:p>
+                              </w:txbxContent>
+                            </wps:txbx>
+                            <wps:bodyPr rot="0" vert="horz" wrap="square" lIns="0" tIns="45720" rIns="0" bIns="45720" anchor="t" anchorCtr="0">
+                              <a:noAutofit/>
+                            </wps:bodyPr>
+                          </wps:wsp>
+                        </a:graphicData>
+                      </a:graphic>
+                      <wp14:sizeRelH relativeFrom="margin">
+                        <wp14:pctWidth>0</wp14:pctWidth>
+                      </wp14:sizeRelH>
+                      <wp14:sizeRelV relativeFrom="margin">
+                        <wp14:pctHeight>0</wp14:pctHeight>
+                      </wp14:sizeRelV>
+                    </wp:anchor>
+                  </w:drawing>
+                </mc:Choice>
+                <mc:Fallback>
+                  <w:pict>
+                    <v:shape id="_x0000_s1106" type="#_x0000_t202" style="position:absolute;left:0;text-align:left;margin-left:20.1pt;margin-top:4pt;width:87.75pt;height:19.5pt;z-index:251763712;visibility:visible;mso-wrap-style:square;mso-width-percent:0;mso-height-percent:0;mso-wrap-distance-left:9pt;mso-wrap-distance-top:3.6pt;mso-wrap-distance-right:9pt;mso-wrap-distance-bottom:3.6pt;mso-position-horizontal:absolute;mso-position-horizontal-relative:text;mso-position-vertical:absolute;mso-position-vertical-relative:text;mso-width-percent:0;mso-height-percent:0;mso-width-relative:margin;mso-height-relative:margin;v-text-anchor:top" o:gfxdata="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" strokeweight="2pt">
+                      <v:textbox inset="0,,0">
+                        <w:txbxContent>
+                          <w:p>
+                            <w:pPr>
+                              <w:jc w:val="center"/>
+                              <w:rPr>
+                                <w:rFonts w:ascii="Arial" w:hAnsi="Arial" w:cs="Arial"/>
+                                <w:b/>
+                                <w:sz w:val="20"/>
+                                <w:szCs w:val="20"/>
+                              </w:rPr>
+                            </w:pPr>
+                            <w:r>
+                              <w:rPr>
+                                <w:rFonts w:ascii="Arial" w:hAnsi="Arial" w:cs="Arial"/>
+                                <w:b/>
+                                <w:sz w:val="20"/>
+                                <w:szCs w:val="20"/>
+                              </w:rPr>
+                              <w:t>VCO</w:t>
+                            </w:r>
+                          </w:p>
+                        </w:txbxContent>
+                      </v:textbox>
+                      <w10:wrap type="square"/>
+                    </v:shape>
+                  </w:pict>
+                </mc:Fallback>
+              </mc:AlternateContent>
+            </w:r>
+            <w:r>
+              <w:rPr>
+                <w:noProof/>
+                <w:sz w:val="20"/>
+                <w:szCs w:val="20"/>
+                <w:lang w:eastAsia="es-ES"/>
+              </w:rPr>
+              <mc:AlternateContent>
+                <mc:Choice Requires="wps">
+                  <w:drawing>
+                    <wp:anchor distT="45720" distB="45720" distL="114300" distR="114300" simplePos="0" relativeHeight="251761664" behindDoc="0" locked="0" layoutInCell="1" allowOverlap="1" wp14:anchorId="22A89C60" wp14:editId="3983C426">
+                      <wp:simplePos x="0" y="0"/>
+                      <wp:positionH relativeFrom="column">
+                        <wp:posOffset>1550670</wp:posOffset>
+                      </wp:positionH>
+                      <wp:positionV relativeFrom="paragraph">
+                        <wp:posOffset>-330200</wp:posOffset>
+                      </wp:positionV>
+                      <wp:extent cx="1114425" cy="247650"/>
+                      <wp:effectExtent l="0" t="0" r="28575" b="19050"/>
+                      <wp:wrapSquare wrapText="bothSides"/>
+                      <wp:docPr id="244" name="Cuadro de texto 2"/>
+                      <wp:cNvGraphicFramePr>
+                        <a:graphicFrameLocks xmlns:a="http://schemas.openxmlformats.org/drawingml/2006/main"/>
+                      </wp:cNvGraphicFramePr>
+                      <a:graphic xmlns:a="http://schemas.openxmlformats.org/drawingml/2006/main">
+                        <a:graphicData uri="http://schemas.microsoft.com/office/word/2010/wordprocessingShape">
+                          <wps:wsp>
+                            <wps:cNvSpPr txBox="1">
+                              <a:spLocks noChangeArrowheads="1"/>
+                            </wps:cNvSpPr>
+                            <wps:spPr bwMode="auto">
+                              <a:xfrm>
+                                <a:off x="0" y="0"/>
+                                <a:ext cx="1114425" cy="247650"/>
+                              </a:xfrm>
+                              <a:prstGeom prst="rect">
+                                <a:avLst/>
+                              </a:prstGeom>
+                              <a:solidFill>
+                                <a:srgbClr val="FFFFFF"/>
+                              </a:solidFill>
+                              <a:ln w="25400">
+                                <a:solidFill>
+                                  <a:srgbClr val="000000"/>
+                                </a:solidFill>
+                                <a:miter lim="800000"/>
+                                <a:headEnd/>
+                                <a:tailEnd/>
+                              </a:ln>
+                            </wps:spPr>
+                            <wps:txbx>
+                              <w:txbxContent>
+                                <w:p>
+                                  <w:pPr>
+                                    <w:jc w:val="center"/>
+                                    <w:rPr>
+                                      <w:rFonts w:ascii="Arial" w:hAnsi="Arial" w:cs="Arial"/>
+                                      <w:b/>
+                                      <w:sz w:val="20"/>
+                                      <w:szCs w:val="20"/>
+                                    </w:rPr>
+                                  </w:pPr>
+                                  <w:r>
+                                    <w:rPr>
+                                      <w:rFonts w:ascii="Arial" w:hAnsi="Arial" w:cs="Arial"/>
+                                      <w:b/>
+                                      <w:sz w:val="20"/>
+                                      <w:szCs w:val="20"/>
+                                    </w:rPr>
+                                    <w:t>VCO</w:t>
+                                  </w:r>
+                                </w:p>
+                              </w:txbxContent>
+                            </wps:txbx>
+                            <wps:bodyPr rot="0" vert="horz" wrap="square" lIns="0" tIns="45720" rIns="0" bIns="45720" anchor="t" anchorCtr="0">
+                              <a:noAutofit/>
+                            </wps:bodyPr>
+                          </wps:wsp>
+                        </a:graphicData>
+                      </a:graphic>
+                      <wp14:sizeRelH relativeFrom="margin">
+                        <wp14:pctWidth>0</wp14:pctWidth>
+                      </wp14:sizeRelH>
+                      <wp14:sizeRelV relativeFrom="margin">
+                        <wp14:pctHeight>0</wp14:pctHeight>
+                      </wp14:sizeRelV>
+                    </wp:anchor>
+                  </w:drawing>
+                </mc:Choice>
+                <mc:Fallback>
+                  <w:pict>
+                    <v:shape id="_x0000_s1107" type="#_x0000_t202" style="position:absolute;left:0;text-align:left;margin-left:122.1pt;margin-top:-26pt;width:87.75pt;height:19.5pt;z-index:251761664;visibility:visible;mso-wrap-style:square;mso-width-percent:0;mso-height-percent:0;mso-wrap-distance-left:9pt;mso-wrap-distance-top:3.6pt;mso-wrap-distance-right:9pt;mso-wrap-distance-bottom:3.6pt;mso-position-horizontal:absolute;mso-position-horizontal-relative:text;mso-position-vertical:absolute;mso-position-vertical-relative:text;mso-width-percent:0;mso-height-percent:0;mso-width-relative:margin;mso-height-relative:margin;v-text-anchor:top" o:gfxdata="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" strokeweight="2pt">
+                      <v:textbox inset="0,,0">
+                        <w:txbxContent>
+                          <w:p>
+                            <w:pPr>
+                              <w:jc w:val="center"/>
+                              <w:rPr>
+                                <w:rFonts w:ascii="Arial" w:hAnsi="Arial" w:cs="Arial"/>
+                                <w:b/>
+                                <w:sz w:val="20"/>
+                                <w:szCs w:val="20"/>
+                              </w:rPr>
+                            </w:pPr>
+                            <w:r>
+                              <w:rPr>
+                                <w:rFonts w:ascii="Arial" w:hAnsi="Arial" w:cs="Arial"/>
+                                <w:b/>
+                                <w:sz w:val="20"/>
+                                <w:szCs w:val="20"/>
+                              </w:rPr>
+                              <w:t>VCO</w:t>
+                            </w:r>
+                          </w:p>
+                        </w:txbxContent>
+                      </v:textbox>
+                      <w10:wrap type="square"/>
+                    </v:shape>
+                  </w:pict>
+                </mc:Fallback>
+              </mc:AlternateContent>
+            </w:r>
           </w:p>
         </w:tc>
         <w:tc>
@@ -7218,6 +10945,252 @@
                 <w:szCs w:val="20"/>
               </w:rPr>
             </w:pPr>
+            <w:r>
+              <w:rPr>
+                <w:noProof/>
+                <w:sz w:val="20"/>
+                <w:szCs w:val="20"/>
+                <w:lang w:eastAsia="es-ES"/>
+              </w:rPr>
+              <mc:AlternateContent>
+                <mc:Choice Requires="wps">
+                  <w:drawing>
+                    <wp:anchor distT="45720" distB="45720" distL="114300" distR="114300" simplePos="0" relativeHeight="251749376" behindDoc="0" locked="0" layoutInCell="1" allowOverlap="1" wp14:anchorId="0F08C544" wp14:editId="5E8484EA">
+                      <wp:simplePos x="0" y="0"/>
+                      <wp:positionH relativeFrom="column">
+                        <wp:posOffset>2449830</wp:posOffset>
+                      </wp:positionH>
+                      <wp:positionV relativeFrom="paragraph">
+                        <wp:posOffset>395605</wp:posOffset>
+                      </wp:positionV>
+                      <wp:extent cx="285750" cy="200025"/>
+                      <wp:effectExtent l="0" t="0" r="19050" b="28575"/>
+                      <wp:wrapSquare wrapText="bothSides"/>
+                      <wp:docPr id="238" name="Cuadro de texto 2"/>
+                      <wp:cNvGraphicFramePr>
+                        <a:graphicFrameLocks xmlns:a="http://schemas.openxmlformats.org/drawingml/2006/main"/>
+                      </wp:cNvGraphicFramePr>
+                      <a:graphic xmlns:a="http://schemas.openxmlformats.org/drawingml/2006/main">
+                        <a:graphicData uri="http://schemas.microsoft.com/office/word/2010/wordprocessingShape">
+                          <wps:wsp>
+                            <wps:cNvSpPr txBox="1">
+                              <a:spLocks noChangeArrowheads="1"/>
+                            </wps:cNvSpPr>
+                            <wps:spPr bwMode="auto">
+                              <a:xfrm>
+                                <a:off x="0" y="0"/>
+                                <a:ext cx="285750" cy="200025"/>
+                              </a:xfrm>
+                              <a:prstGeom prst="rect">
+                                <a:avLst/>
+                              </a:prstGeom>
+                              <a:solidFill>
+                                <a:srgbClr val="FFFFFF"/>
+                              </a:solidFill>
+                              <a:ln w="25400">
+                                <a:solidFill>
+                                  <a:srgbClr val="000000"/>
+                                </a:solidFill>
+                                <a:miter lim="800000"/>
+                                <a:headEnd/>
+                                <a:tailEnd/>
+                              </a:ln>
+                            </wps:spPr>
+                            <wps:txbx>
+                              <w:txbxContent>
+                                <w:p>
+                                  <w:pPr>
+                                    <w:jc w:val="center"/>
+                                    <w:rPr>
+                                      <w:rFonts w:ascii="Arial" w:hAnsi="Arial" w:cs="Arial"/>
+                                      <w:b/>
+                                      <w:sz w:val="14"/>
+                                      <w:szCs w:val="14"/>
+                                    </w:rPr>
+                                  </w:pPr>
+                                  <w:r>
+                                    <w:rPr>
+                                      <w:rFonts w:ascii="Arial" w:hAnsi="Arial" w:cs="Arial"/>
+                                      <w:b/>
+                                      <w:sz w:val="14"/>
+                                      <w:szCs w:val="14"/>
+                                    </w:rPr>
+                                    <w:t>PB</w:t>
+                                  </w:r>
+                                </w:p>
+                              </w:txbxContent>
+                            </wps:txbx>
+                            <wps:bodyPr rot="0" vert="horz" wrap="square" lIns="0" tIns="45720" rIns="0" bIns="45720" anchor="t" anchorCtr="0">
+                              <a:noAutofit/>
+                            </wps:bodyPr>
+                          </wps:wsp>
+                        </a:graphicData>
+                      </a:graphic>
+                      <wp14:sizeRelH relativeFrom="margin">
+                        <wp14:pctWidth>0</wp14:pctWidth>
+                      </wp14:sizeRelH>
+                      <wp14:sizeRelV relativeFrom="margin">
+                        <wp14:pctHeight>0</wp14:pctHeight>
+                      </wp14:sizeRelV>
+                    </wp:anchor>
+                  </w:drawing>
+                </mc:Choice>
+                <mc:Fallback>
+                  <w:pict>
+                    <v:shape id="_x0000_s1108" type="#_x0000_t202" style="position:absolute;left:0;text-align:left;margin-left:192.9pt;margin-top:31.15pt;width:22.5pt;height:15.75pt;z-index:251749376;visibility:visible;mso-wrap-style:square;mso-width-percent:0;mso-height-percent:0;mso-wrap-distance-left:9pt;mso-wrap-distance-top:3.6pt;mso-wrap-distance-right:9pt;mso-wrap-distance-bottom:3.6pt;mso-position-horizontal:absolute;mso-position-horizontal-relative:text;mso-position-vertical:absolute;mso-position-vertical-relative:text;mso-width-percent:0;mso-height-percent:0;mso-width-relative:margin;mso-height-relative:margin;v-text-anchor:top" o:gfxdata="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" strokeweight="2pt">
+                      <v:textbox inset="0,,0">
+                        <w:txbxContent>
+                          <w:p>
+                            <w:pPr>
+                              <w:jc w:val="center"/>
+                              <w:rPr>
+                                <w:rFonts w:ascii="Arial" w:hAnsi="Arial" w:cs="Arial"/>
+                                <w:b/>
+                                <w:sz w:val="14"/>
+                                <w:szCs w:val="14"/>
+                              </w:rPr>
+                            </w:pPr>
+                            <w:r>
+                              <w:rPr>
+                                <w:rFonts w:ascii="Arial" w:hAnsi="Arial" w:cs="Arial"/>
+                                <w:b/>
+                                <w:sz w:val="14"/>
+                                <w:szCs w:val="14"/>
+                              </w:rPr>
+                              <w:t>PB</w:t>
+                            </w:r>
+                          </w:p>
+                        </w:txbxContent>
+                      </v:textbox>
+                      <w10:wrap type="square"/>
+                    </v:shape>
+                  </w:pict>
+                </mc:Fallback>
+              </mc:AlternateContent>
+            </w:r>
+            <w:r>
+              <w:rPr>
+                <w:noProof/>
+                <w:sz w:val="20"/>
+                <w:szCs w:val="20"/>
+                <w:lang w:eastAsia="es-ES"/>
+              </w:rPr>
+              <mc:AlternateContent>
+                <mc:Choice Requires="wps">
+                  <w:drawing>
+                    <wp:anchor distT="45720" distB="45720" distL="114300" distR="114300" simplePos="0" relativeHeight="251747328" behindDoc="0" locked="0" layoutInCell="1" allowOverlap="1" wp14:anchorId="1CEBDC3A" wp14:editId="1F6C6108">
+                      <wp:simplePos x="0" y="0"/>
+                      <wp:positionH relativeFrom="column">
+                        <wp:posOffset>2449830</wp:posOffset>
+                      </wp:positionH>
+                      <wp:positionV relativeFrom="paragraph">
+                        <wp:posOffset>43180</wp:posOffset>
+                      </wp:positionV>
+                      <wp:extent cx="285750" cy="200025"/>
+                      <wp:effectExtent l="0" t="0" r="19050" b="28575"/>
+                      <wp:wrapSquare wrapText="bothSides"/>
+                      <wp:docPr id="237" name="Cuadro de texto 2"/>
+                      <wp:cNvGraphicFramePr>
+                        <a:graphicFrameLocks xmlns:a="http://schemas.openxmlformats.org/drawingml/2006/main"/>
+                      </wp:cNvGraphicFramePr>
+                      <a:graphic xmlns:a="http://schemas.openxmlformats.org/drawingml/2006/main">
+                        <a:graphicData uri="http://schemas.microsoft.com/office/word/2010/wordprocessingShape">
+                          <wps:wsp>
+                            <wps:cNvSpPr txBox="1">
+                              <a:spLocks noChangeArrowheads="1"/>
+                            </wps:cNvSpPr>
+                            <wps:spPr bwMode="auto">
+                              <a:xfrm>
+                                <a:off x="0" y="0"/>
+                                <a:ext cx="285750" cy="200025"/>
+                              </a:xfrm>
+                              <a:prstGeom prst="rect">
+                                <a:avLst/>
+                              </a:prstGeom>
+                              <a:solidFill>
+                                <a:srgbClr val="FFFFFF"/>
+                              </a:solidFill>
+                              <a:ln w="25400">
+                                <a:solidFill>
+                                  <a:srgbClr val="000000"/>
+                                </a:solidFill>
+                                <a:miter lim="800000"/>
+                                <a:headEnd/>
+                                <a:tailEnd/>
+                              </a:ln>
+                            </wps:spPr>
+                            <wps:txbx>
+                              <w:txbxContent>
+                                <w:p>
+                                  <w:pPr>
+                                    <w:jc w:val="center"/>
+                                    <w:rPr>
+                                      <w:rFonts w:ascii="Arial" w:hAnsi="Arial" w:cs="Arial"/>
+                                      <w:b/>
+                                      <w:sz w:val="14"/>
+                                      <w:szCs w:val="14"/>
+                                    </w:rPr>
+                                  </w:pPr>
+                                  <w:r>
+                                    <w:rPr>
+                                      <w:rFonts w:ascii="Arial" w:hAnsi="Arial" w:cs="Arial"/>
+                                      <w:b/>
+                                      <w:sz w:val="14"/>
+                                      <w:szCs w:val="14"/>
+                                    </w:rPr>
+                                    <w:t>PB</w:t>
+                                  </w:r>
+                                </w:p>
+                              </w:txbxContent>
+                            </wps:txbx>
+                            <wps:bodyPr rot="0" vert="horz" wrap="square" lIns="0" tIns="45720" rIns="0" bIns="45720" anchor="t" anchorCtr="0">
+                              <a:noAutofit/>
+                            </wps:bodyPr>
+                          </wps:wsp>
+                        </a:graphicData>
+                      </a:graphic>
+                      <wp14:sizeRelH relativeFrom="margin">
+                        <wp14:pctWidth>0</wp14:pctWidth>
+                      </wp14:sizeRelH>
+                      <wp14:sizeRelV relativeFrom="margin">
+                        <wp14:pctHeight>0</wp14:pctHeight>
+                      </wp14:sizeRelV>
+                    </wp:anchor>
+                  </w:drawing>
+                </mc:Choice>
+                <mc:Fallback>
+                  <w:pict>
+                    <v:shape id="_x0000_s1109" type="#_x0000_t202" style="position:absolute;left:0;text-align:left;margin-left:192.9pt;margin-top:3.4pt;width:22.5pt;height:15.75pt;z-index:251747328;visibility:visible;mso-wrap-style:square;mso-width-percent:0;mso-height-percent:0;mso-wrap-distance-left:9pt;mso-wrap-distance-top:3.6pt;mso-wrap-distance-right:9pt;mso-wrap-distance-bottom:3.6pt;mso-position-horizontal:absolute;mso-position-horizontal-relative:text;mso-position-vertical:absolute;mso-position-vertical-relative:text;mso-width-percent:0;mso-height-percent:0;mso-width-relative:margin;mso-height-relative:margin;v-text-anchor:top" o:gfxdata="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" strokeweight="2pt">
+                      <v:textbox inset="0,,0">
+                        <w:txbxContent>
+                          <w:p>
+                            <w:pPr>
+                              <w:jc w:val="center"/>
+                              <w:rPr>
+                                <w:rFonts w:ascii="Arial" w:hAnsi="Arial" w:cs="Arial"/>
+                                <w:b/>
+                                <w:sz w:val="14"/>
+                                <w:szCs w:val="14"/>
+                              </w:rPr>
+                            </w:pPr>
+                            <w:r>
+                              <w:rPr>
+                                <w:rFonts w:ascii="Arial" w:hAnsi="Arial" w:cs="Arial"/>
+                                <w:b/>
+                                <w:sz w:val="14"/>
+                                <w:szCs w:val="14"/>
+                              </w:rPr>
+                              <w:t>PB</w:t>
+                            </w:r>
+                          </w:p>
+                        </w:txbxContent>
+                      </v:textbox>
+                      <w10:wrap type="square"/>
+                    </v:shape>
+                  </w:pict>
+                </mc:Fallback>
+              </mc:AlternateContent>
+            </w:r>
           </w:p>
           <w:p>
             <w:pPr>
@@ -7254,11 +11227,995 @@
                 <w:szCs w:val="20"/>
               </w:rPr>
             </w:pPr>
+            <w:r>
+              <w:rPr>
+                <w:noProof/>
+                <w:sz w:val="20"/>
+                <w:szCs w:val="20"/>
+                <w:lang w:eastAsia="es-ES"/>
+              </w:rPr>
+              <mc:AlternateContent>
+                <mc:Choice Requires="wps">
+                  <w:drawing>
+                    <wp:anchor distT="45720" distB="45720" distL="114300" distR="114300" simplePos="0" relativeHeight="251745280" behindDoc="0" locked="0" layoutInCell="1" allowOverlap="1" wp14:anchorId="1BD34015" wp14:editId="124E26BF">
+                      <wp:simplePos x="0" y="0"/>
+                      <wp:positionH relativeFrom="column">
+                        <wp:posOffset>1983105</wp:posOffset>
+                      </wp:positionH>
+                      <wp:positionV relativeFrom="paragraph">
+                        <wp:posOffset>-224790</wp:posOffset>
+                      </wp:positionV>
+                      <wp:extent cx="285750" cy="200025"/>
+                      <wp:effectExtent l="0" t="0" r="19050" b="28575"/>
+                      <wp:wrapSquare wrapText="bothSides"/>
+                      <wp:docPr id="236" name="Cuadro de texto 2"/>
+                      <wp:cNvGraphicFramePr>
+                        <a:graphicFrameLocks xmlns:a="http://schemas.openxmlformats.org/drawingml/2006/main"/>
+                      </wp:cNvGraphicFramePr>
+                      <a:graphic xmlns:a="http://schemas.openxmlformats.org/drawingml/2006/main">
+                        <a:graphicData uri="http://schemas.microsoft.com/office/word/2010/wordprocessingShape">
+                          <wps:wsp>
+                            <wps:cNvSpPr txBox="1">
+                              <a:spLocks noChangeArrowheads="1"/>
+                            </wps:cNvSpPr>
+                            <wps:spPr bwMode="auto">
+                              <a:xfrm>
+                                <a:off x="0" y="0"/>
+                                <a:ext cx="285750" cy="200025"/>
+                              </a:xfrm>
+                              <a:prstGeom prst="rect">
+                                <a:avLst/>
+                              </a:prstGeom>
+                              <a:solidFill>
+                                <a:srgbClr val="FFFFFF"/>
+                              </a:solidFill>
+                              <a:ln w="25400">
+                                <a:solidFill>
+                                  <a:srgbClr val="000000"/>
+                                </a:solidFill>
+                                <a:miter lim="800000"/>
+                                <a:headEnd/>
+                                <a:tailEnd/>
+                              </a:ln>
+                            </wps:spPr>
+                            <wps:txbx>
+                              <w:txbxContent>
+                                <w:p>
+                                  <w:pPr>
+                                    <w:jc w:val="center"/>
+                                    <w:rPr>
+                                      <w:rFonts w:ascii="Arial" w:hAnsi="Arial" w:cs="Arial"/>
+                                      <w:b/>
+                                      <w:sz w:val="14"/>
+                                      <w:szCs w:val="14"/>
+                                    </w:rPr>
+                                  </w:pPr>
+                                  <w:r>
+                                    <w:rPr>
+                                      <w:rFonts w:ascii="Arial" w:hAnsi="Arial" w:cs="Arial"/>
+                                      <w:b/>
+                                      <w:sz w:val="14"/>
+                                      <w:szCs w:val="14"/>
+                                    </w:rPr>
+                                    <w:t>PB</w:t>
+                                  </w:r>
+                                </w:p>
+                              </w:txbxContent>
+                            </wps:txbx>
+                            <wps:bodyPr rot="0" vert="horz" wrap="square" lIns="0" tIns="45720" rIns="0" bIns="45720" anchor="t" anchorCtr="0">
+                              <a:noAutofit/>
+                            </wps:bodyPr>
+                          </wps:wsp>
+                        </a:graphicData>
+                      </a:graphic>
+                      <wp14:sizeRelH relativeFrom="margin">
+                        <wp14:pctWidth>0</wp14:pctWidth>
+                      </wp14:sizeRelH>
+                      <wp14:sizeRelV relativeFrom="margin">
+                        <wp14:pctHeight>0</wp14:pctHeight>
+                      </wp14:sizeRelV>
+                    </wp:anchor>
+                  </w:drawing>
+                </mc:Choice>
+                <mc:Fallback>
+                  <w:pict>
+                    <v:shape id="_x0000_s1110" type="#_x0000_t202" style="position:absolute;left:0;text-align:left;margin-left:156.15pt;margin-top:-17.7pt;width:22.5pt;height:15.75pt;z-index:251745280;visibility:visible;mso-wrap-style:square;mso-width-percent:0;mso-height-percent:0;mso-wrap-distance-left:9pt;mso-wrap-distance-top:3.6pt;mso-wrap-distance-right:9pt;mso-wrap-distance-bottom:3.6pt;mso-position-horizontal:absolute;mso-position-horizontal-relative:text;mso-position-vertical:absolute;mso-position-vertical-relative:text;mso-width-percent:0;mso-height-percent:0;mso-width-relative:margin;mso-height-relative:margin;v-text-anchor:top" o:gfxdata="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" strokeweight="2pt">
+                      <v:textbox inset="0,,0">
+                        <w:txbxContent>
+                          <w:p>
+                            <w:pPr>
+                              <w:jc w:val="center"/>
+                              <w:rPr>
+                                <w:rFonts w:ascii="Arial" w:hAnsi="Arial" w:cs="Arial"/>
+                                <w:b/>
+                                <w:sz w:val="14"/>
+                                <w:szCs w:val="14"/>
+                              </w:rPr>
+                            </w:pPr>
+                            <w:r>
+                              <w:rPr>
+                                <w:rFonts w:ascii="Arial" w:hAnsi="Arial" w:cs="Arial"/>
+                                <w:b/>
+                                <w:sz w:val="14"/>
+                                <w:szCs w:val="14"/>
+                              </w:rPr>
+                              <w:t>PB</w:t>
+                            </w:r>
+                          </w:p>
+                        </w:txbxContent>
+                      </v:textbox>
+                      <w10:wrap type="square"/>
+                    </v:shape>
+                  </w:pict>
+                </mc:Fallback>
+              </mc:AlternateContent>
+            </w:r>
+            <w:r>
+              <w:rPr>
+                <w:noProof/>
+                <w:sz w:val="20"/>
+                <w:szCs w:val="20"/>
+                <w:lang w:eastAsia="es-ES"/>
+              </w:rPr>
+              <mc:AlternateContent>
+                <mc:Choice Requires="wps">
+                  <w:drawing>
+                    <wp:anchor distT="45720" distB="45720" distL="114300" distR="114300" simplePos="0" relativeHeight="251743232" behindDoc="0" locked="0" layoutInCell="1" allowOverlap="1" wp14:anchorId="5B311AF1" wp14:editId="05E37A2D">
+                      <wp:simplePos x="0" y="0"/>
+                      <wp:positionH relativeFrom="column">
+                        <wp:posOffset>1983105</wp:posOffset>
+                      </wp:positionH>
+                      <wp:positionV relativeFrom="paragraph">
+                        <wp:posOffset>-577215</wp:posOffset>
+                      </wp:positionV>
+                      <wp:extent cx="285750" cy="200025"/>
+                      <wp:effectExtent l="0" t="0" r="19050" b="28575"/>
+                      <wp:wrapSquare wrapText="bothSides"/>
+                      <wp:docPr id="235" name="Cuadro de texto 2"/>
+                      <wp:cNvGraphicFramePr>
+                        <a:graphicFrameLocks xmlns:a="http://schemas.openxmlformats.org/drawingml/2006/main"/>
+                      </wp:cNvGraphicFramePr>
+                      <a:graphic xmlns:a="http://schemas.openxmlformats.org/drawingml/2006/main">
+                        <a:graphicData uri="http://schemas.microsoft.com/office/word/2010/wordprocessingShape">
+                          <wps:wsp>
+                            <wps:cNvSpPr txBox="1">
+                              <a:spLocks noChangeArrowheads="1"/>
+                            </wps:cNvSpPr>
+                            <wps:spPr bwMode="auto">
+                              <a:xfrm>
+                                <a:off x="0" y="0"/>
+                                <a:ext cx="285750" cy="200025"/>
+                              </a:xfrm>
+                              <a:prstGeom prst="rect">
+                                <a:avLst/>
+                              </a:prstGeom>
+                              <a:solidFill>
+                                <a:srgbClr val="FFFFFF"/>
+                              </a:solidFill>
+                              <a:ln w="25400">
+                                <a:solidFill>
+                                  <a:srgbClr val="000000"/>
+                                </a:solidFill>
+                                <a:miter lim="800000"/>
+                                <a:headEnd/>
+                                <a:tailEnd/>
+                              </a:ln>
+                            </wps:spPr>
+                            <wps:txbx>
+                              <w:txbxContent>
+                                <w:p>
+                                  <w:pPr>
+                                    <w:jc w:val="center"/>
+                                    <w:rPr>
+                                      <w:rFonts w:ascii="Arial" w:hAnsi="Arial" w:cs="Arial"/>
+                                      <w:b/>
+                                      <w:sz w:val="14"/>
+                                      <w:szCs w:val="14"/>
+                                    </w:rPr>
+                                  </w:pPr>
+                                  <w:r>
+                                    <w:rPr>
+                                      <w:rFonts w:ascii="Arial" w:hAnsi="Arial" w:cs="Arial"/>
+                                      <w:b/>
+                                      <w:sz w:val="14"/>
+                                      <w:szCs w:val="14"/>
+                                    </w:rPr>
+                                    <w:t>PB</w:t>
+                                  </w:r>
+                                </w:p>
+                              </w:txbxContent>
+                            </wps:txbx>
+                            <wps:bodyPr rot="0" vert="horz" wrap="square" lIns="0" tIns="45720" rIns="0" bIns="45720" anchor="t" anchorCtr="0">
+                              <a:noAutofit/>
+                            </wps:bodyPr>
+                          </wps:wsp>
+                        </a:graphicData>
+                      </a:graphic>
+                      <wp14:sizeRelH relativeFrom="margin">
+                        <wp14:pctWidth>0</wp14:pctWidth>
+                      </wp14:sizeRelH>
+                      <wp14:sizeRelV relativeFrom="margin">
+                        <wp14:pctHeight>0</wp14:pctHeight>
+                      </wp14:sizeRelV>
+                    </wp:anchor>
+                  </w:drawing>
+                </mc:Choice>
+                <mc:Fallback>
+                  <w:pict>
+                    <v:shape id="_x0000_s1111" type="#_x0000_t202" style="position:absolute;left:0;text-align:left;margin-left:156.15pt;margin-top:-45.45pt;width:22.5pt;height:15.75pt;z-index:251743232;visibility:visible;mso-wrap-style:square;mso-width-percent:0;mso-height-percent:0;mso-wrap-distance-left:9pt;mso-wrap-distance-top:3.6pt;mso-wrap-distance-right:9pt;mso-wrap-distance-bottom:3.6pt;mso-position-horizontal:absolute;mso-position-horizontal-relative:text;mso-position-vertical:absolute;mso-position-vertical-relative:text;mso-width-percent:0;mso-height-percent:0;mso-width-relative:margin;mso-height-relative:margin;v-text-anchor:top" o:gfxdata="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" strokeweight="2pt">
+                      <v:textbox inset="0,,0">
+                        <w:txbxContent>
+                          <w:p>
+                            <w:pPr>
+                              <w:jc w:val="center"/>
+                              <w:rPr>
+                                <w:rFonts w:ascii="Arial" w:hAnsi="Arial" w:cs="Arial"/>
+                                <w:b/>
+                                <w:sz w:val="14"/>
+                                <w:szCs w:val="14"/>
+                              </w:rPr>
+                            </w:pPr>
+                            <w:r>
+                              <w:rPr>
+                                <w:rFonts w:ascii="Arial" w:hAnsi="Arial" w:cs="Arial"/>
+                                <w:b/>
+                                <w:sz w:val="14"/>
+                                <w:szCs w:val="14"/>
+                              </w:rPr>
+                              <w:t>PB</w:t>
+                            </w:r>
+                          </w:p>
+                        </w:txbxContent>
+                      </v:textbox>
+                      <w10:wrap type="square"/>
+                    </v:shape>
+                  </w:pict>
+                </mc:Fallback>
+              </mc:AlternateContent>
+            </w:r>
           </w:p>
           <w:p>
             <w:pPr>
               <w:ind w:left="239" w:right="239"/>
             </w:pPr>
+            <w:r>
+              <w:rPr>
+                <w:noProof/>
+                <w:sz w:val="20"/>
+                <w:szCs w:val="20"/>
+                <w:lang w:eastAsia="es-ES"/>
+              </w:rPr>
+              <mc:AlternateContent>
+                <mc:Choice Requires="wps">
+                  <w:drawing>
+                    <wp:anchor distT="45720" distB="45720" distL="114300" distR="114300" simplePos="0" relativeHeight="251730944" behindDoc="0" locked="0" layoutInCell="1" allowOverlap="1" wp14:anchorId="02D2D609" wp14:editId="6D69C7E5">
+                      <wp:simplePos x="0" y="0"/>
+                      <wp:positionH relativeFrom="column">
+                        <wp:posOffset>259080</wp:posOffset>
+                      </wp:positionH>
+                      <wp:positionV relativeFrom="paragraph">
+                        <wp:posOffset>-732155</wp:posOffset>
+                      </wp:positionV>
+                      <wp:extent cx="466725" cy="200025"/>
+                      <wp:effectExtent l="0" t="0" r="28575" b="28575"/>
+                      <wp:wrapSquare wrapText="bothSides"/>
+                      <wp:docPr id="229" name="Cuadro de texto 2"/>
+                      <wp:cNvGraphicFramePr>
+                        <a:graphicFrameLocks xmlns:a="http://schemas.openxmlformats.org/drawingml/2006/main"/>
+                      </wp:cNvGraphicFramePr>
+                      <a:graphic xmlns:a="http://schemas.openxmlformats.org/drawingml/2006/main">
+                        <a:graphicData uri="http://schemas.microsoft.com/office/word/2010/wordprocessingShape">
+                          <wps:wsp>
+                            <wps:cNvSpPr txBox="1">
+                              <a:spLocks noChangeArrowheads="1"/>
+                            </wps:cNvSpPr>
+                            <wps:spPr bwMode="auto">
+                              <a:xfrm>
+                                <a:off x="0" y="0"/>
+                                <a:ext cx="466725" cy="200025"/>
+                              </a:xfrm>
+                              <a:prstGeom prst="rect">
+                                <a:avLst/>
+                              </a:prstGeom>
+                              <a:solidFill>
+                                <a:srgbClr val="FFFFFF"/>
+                              </a:solidFill>
+                              <a:ln w="25400">
+                                <a:solidFill>
+                                  <a:srgbClr val="000000"/>
+                                </a:solidFill>
+                                <a:miter lim="800000"/>
+                                <a:headEnd/>
+                                <a:tailEnd/>
+                              </a:ln>
+                            </wps:spPr>
+                            <wps:txbx>
+                              <w:txbxContent>
+                                <w:p>
+                                  <w:pPr>
+                                    <w:jc w:val="center"/>
+                                    <w:rPr>
+                                      <w:rFonts w:ascii="Arial" w:hAnsi="Arial" w:cs="Arial"/>
+                                      <w:b/>
+                                      <w:sz w:val="14"/>
+                                      <w:szCs w:val="14"/>
+                                    </w:rPr>
+                                  </w:pPr>
+                                  <w:r>
+                                    <w:rPr>
+                                      <w:rFonts w:ascii="Arial" w:hAnsi="Arial" w:cs="Arial"/>
+                                      <w:b/>
+                                      <w:sz w:val="14"/>
+                                      <w:szCs w:val="14"/>
+                                    </w:rPr>
+                                    <w:t>TEST</w:t>
+                                  </w:r>
+                                </w:p>
+                              </w:txbxContent>
+                            </wps:txbx>
+                            <wps:bodyPr rot="0" vert="horz" wrap="square" lIns="0" tIns="45720" rIns="0" bIns="45720" anchor="t" anchorCtr="0">
+                              <a:noAutofit/>
+                            </wps:bodyPr>
+                          </wps:wsp>
+                        </a:graphicData>
+                      </a:graphic>
+                      <wp14:sizeRelH relativeFrom="margin">
+                        <wp14:pctWidth>0</wp14:pctWidth>
+                      </wp14:sizeRelH>
+                      <wp14:sizeRelV relativeFrom="margin">
+                        <wp14:pctHeight>0</wp14:pctHeight>
+                      </wp14:sizeRelV>
+                    </wp:anchor>
+                  </w:drawing>
+                </mc:Choice>
+                <mc:Fallback>
+                  <w:pict>
+                    <v:shape id="_x0000_s1112" type="#_x0000_t202" style="position:absolute;left:0;text-align:left;margin-left:20.4pt;margin-top:-57.65pt;width:36.75pt;height:15.75pt;z-index:251730944;visibility:visible;mso-wrap-style:square;mso-width-percent:0;mso-height-percent:0;mso-wrap-distance-left:9pt;mso-wrap-distance-top:3.6pt;mso-wrap-distance-right:9pt;mso-wrap-distance-bottom:3.6pt;mso-position-horizontal:absolute;mso-position-horizontal-relative:text;mso-position-vertical:absolute;mso-position-vertical-relative:text;mso-width-percent:0;mso-height-percent:0;mso-width-relative:margin;mso-height-relative:margin;v-text-anchor:top" o:gfxdata="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" strokeweight="2pt">
+                      <v:textbox inset="0,,0">
+                        <w:txbxContent>
+                          <w:p>
+                            <w:pPr>
+                              <w:jc w:val="center"/>
+                              <w:rPr>
+                                <w:rFonts w:ascii="Arial" w:hAnsi="Arial" w:cs="Arial"/>
+                                <w:b/>
+                                <w:sz w:val="14"/>
+                                <w:szCs w:val="14"/>
+                              </w:rPr>
+                            </w:pPr>
+                            <w:r>
+                              <w:rPr>
+                                <w:rFonts w:ascii="Arial" w:hAnsi="Arial" w:cs="Arial"/>
+                                <w:b/>
+                                <w:sz w:val="14"/>
+                                <w:szCs w:val="14"/>
+                              </w:rPr>
+                              <w:t>TEST</w:t>
+                            </w:r>
+                          </w:p>
+                        </w:txbxContent>
+                      </v:textbox>
+                      <w10:wrap type="square"/>
+                    </v:shape>
+                  </w:pict>
+                </mc:Fallback>
+              </mc:AlternateContent>
+            </w:r>
+            <w:r>
+              <w:rPr>
+                <w:noProof/>
+                <w:sz w:val="20"/>
+                <w:szCs w:val="20"/>
+                <w:lang w:eastAsia="es-ES"/>
+              </w:rPr>
+              <mc:AlternateContent>
+                <mc:Choice Requires="wps">
+                  <w:drawing>
+                    <wp:anchor distT="45720" distB="45720" distL="114300" distR="114300" simplePos="0" relativeHeight="251732992" behindDoc="0" locked="0" layoutInCell="1" allowOverlap="1" wp14:anchorId="0E2697FB" wp14:editId="79A11F11">
+                      <wp:simplePos x="0" y="0"/>
+                      <wp:positionH relativeFrom="column">
+                        <wp:posOffset>249555</wp:posOffset>
+                      </wp:positionH>
+                      <wp:positionV relativeFrom="paragraph">
+                        <wp:posOffset>-379730</wp:posOffset>
+                      </wp:positionV>
+                      <wp:extent cx="466725" cy="200025"/>
+                      <wp:effectExtent l="0" t="0" r="28575" b="28575"/>
+                      <wp:wrapSquare wrapText="bothSides"/>
+                      <wp:docPr id="230" name="Cuadro de texto 2"/>
+                      <wp:cNvGraphicFramePr>
+                        <a:graphicFrameLocks xmlns:a="http://schemas.openxmlformats.org/drawingml/2006/main"/>
+                      </wp:cNvGraphicFramePr>
+                      <a:graphic xmlns:a="http://schemas.openxmlformats.org/drawingml/2006/main">
+                        <a:graphicData uri="http://schemas.microsoft.com/office/word/2010/wordprocessingShape">
+                          <wps:wsp>
+                            <wps:cNvSpPr txBox="1">
+                              <a:spLocks noChangeArrowheads="1"/>
+                            </wps:cNvSpPr>
+                            <wps:spPr bwMode="auto">
+                              <a:xfrm>
+                                <a:off x="0" y="0"/>
+                                <a:ext cx="466725" cy="200025"/>
+                              </a:xfrm>
+                              <a:prstGeom prst="rect">
+                                <a:avLst/>
+                              </a:prstGeom>
+                              <a:solidFill>
+                                <a:srgbClr val="FFFFFF"/>
+                              </a:solidFill>
+                              <a:ln w="25400">
+                                <a:solidFill>
+                                  <a:srgbClr val="000000"/>
+                                </a:solidFill>
+                                <a:miter lim="800000"/>
+                                <a:headEnd/>
+                                <a:tailEnd/>
+                              </a:ln>
+                            </wps:spPr>
+                            <wps:txbx>
+                              <w:txbxContent>
+                                <w:p>
+                                  <w:pPr>
+                                    <w:jc w:val="center"/>
+                                    <w:rPr>
+                                      <w:rFonts w:ascii="Arial" w:hAnsi="Arial" w:cs="Arial"/>
+                                      <w:b/>
+                                      <w:sz w:val="14"/>
+                                      <w:szCs w:val="14"/>
+                                    </w:rPr>
+                                  </w:pPr>
+                                  <w:r>
+                                    <w:rPr>
+                                      <w:rFonts w:ascii="Arial" w:hAnsi="Arial" w:cs="Arial"/>
+                                      <w:b/>
+                                      <w:sz w:val="14"/>
+                                      <w:szCs w:val="14"/>
+                                    </w:rPr>
+                                    <w:t>TEST</w:t>
+                                  </w:r>
+                                </w:p>
+                              </w:txbxContent>
+                            </wps:txbx>
+                            <wps:bodyPr rot="0" vert="horz" wrap="square" lIns="0" tIns="45720" rIns="0" bIns="45720" anchor="t" anchorCtr="0">
+                              <a:noAutofit/>
+                            </wps:bodyPr>
+                          </wps:wsp>
+                        </a:graphicData>
+                      </a:graphic>
+                      <wp14:sizeRelH relativeFrom="margin">
+                        <wp14:pctWidth>0</wp14:pctWidth>
+                      </wp14:sizeRelH>
+                      <wp14:sizeRelV relativeFrom="margin">
+                        <wp14:pctHeight>0</wp14:pctHeight>
+                      </wp14:sizeRelV>
+                    </wp:anchor>
+                  </w:drawing>
+                </mc:Choice>
+                <mc:Fallback>
+                  <w:pict>
+                    <v:shape id="_x0000_s1113" type="#_x0000_t202" style="position:absolute;left:0;text-align:left;margin-left:19.65pt;margin-top:-29.9pt;width:36.75pt;height:15.75pt;z-index:251732992;visibility:visible;mso-wrap-style:square;mso-width-percent:0;mso-height-percent:0;mso-wrap-distance-left:9pt;mso-wrap-distance-top:3.6pt;mso-wrap-distance-right:9pt;mso-wrap-distance-bottom:3.6pt;mso-position-horizontal:absolute;mso-position-horizontal-relative:text;mso-position-vertical:absolute;mso-position-vertical-relative:text;mso-width-percent:0;mso-height-percent:0;mso-width-relative:margin;mso-height-relative:margin;v-text-anchor:top" o:gfxdata="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" strokeweight="2pt">
+                      <v:textbox inset="0,,0">
+                        <w:txbxContent>
+                          <w:p>
+                            <w:pPr>
+                              <w:jc w:val="center"/>
+                              <w:rPr>
+                                <w:rFonts w:ascii="Arial" w:hAnsi="Arial" w:cs="Arial"/>
+                                <w:b/>
+                                <w:sz w:val="14"/>
+                                <w:szCs w:val="14"/>
+                              </w:rPr>
+                            </w:pPr>
+                            <w:r>
+                              <w:rPr>
+                                <w:rFonts w:ascii="Arial" w:hAnsi="Arial" w:cs="Arial"/>
+                                <w:b/>
+                                <w:sz w:val="14"/>
+                                <w:szCs w:val="14"/>
+                              </w:rPr>
+                              <w:t>TEST</w:t>
+                            </w:r>
+                          </w:p>
+                        </w:txbxContent>
+                      </v:textbox>
+                      <w10:wrap type="square"/>
+                    </v:shape>
+                  </w:pict>
+                </mc:Fallback>
+              </mc:AlternateContent>
+            </w:r>
+            <w:r>
+              <w:rPr>
+                <w:noProof/>
+                <w:sz w:val="20"/>
+                <w:szCs w:val="20"/>
+                <w:lang w:eastAsia="es-ES"/>
+              </w:rPr>
+              <mc:AlternateContent>
+                <mc:Choice Requires="wps">
+                  <w:drawing>
+                    <wp:anchor distT="45720" distB="45720" distL="114300" distR="114300" simplePos="0" relativeHeight="251741184" behindDoc="0" locked="0" layoutInCell="1" allowOverlap="1" wp14:anchorId="3531D9CB" wp14:editId="547D1C15">
+                      <wp:simplePos x="0" y="0"/>
+                      <wp:positionH relativeFrom="column">
+                        <wp:posOffset>1554480</wp:posOffset>
+                      </wp:positionH>
+                      <wp:positionV relativeFrom="paragraph">
+                        <wp:posOffset>-379730</wp:posOffset>
+                      </wp:positionV>
+                      <wp:extent cx="285750" cy="200025"/>
+                      <wp:effectExtent l="0" t="0" r="19050" b="28575"/>
+                      <wp:wrapSquare wrapText="bothSides"/>
+                      <wp:docPr id="234" name="Cuadro de texto 2"/>
+                      <wp:cNvGraphicFramePr>
+                        <a:graphicFrameLocks xmlns:a="http://schemas.openxmlformats.org/drawingml/2006/main"/>
+                      </wp:cNvGraphicFramePr>
+                      <a:graphic xmlns:a="http://schemas.openxmlformats.org/drawingml/2006/main">
+                        <a:graphicData uri="http://schemas.microsoft.com/office/word/2010/wordprocessingShape">
+                          <wps:wsp>
+                            <wps:cNvSpPr txBox="1">
+                              <a:spLocks noChangeArrowheads="1"/>
+                            </wps:cNvSpPr>
+                            <wps:spPr bwMode="auto">
+                              <a:xfrm>
+                                <a:off x="0" y="0"/>
+                                <a:ext cx="285750" cy="200025"/>
+                              </a:xfrm>
+                              <a:prstGeom prst="rect">
+                                <a:avLst/>
+                              </a:prstGeom>
+                              <a:solidFill>
+                                <a:srgbClr val="FFFFFF"/>
+                              </a:solidFill>
+                              <a:ln w="25400">
+                                <a:solidFill>
+                                  <a:srgbClr val="000000"/>
+                                </a:solidFill>
+                                <a:miter lim="800000"/>
+                                <a:headEnd/>
+                                <a:tailEnd/>
+                              </a:ln>
+                            </wps:spPr>
+                            <wps:txbx>
+                              <w:txbxContent>
+                                <w:p>
+                                  <w:pPr>
+                                    <w:jc w:val="center"/>
+                                    <w:rPr>
+                                      <w:rFonts w:ascii="Arial" w:hAnsi="Arial" w:cs="Arial"/>
+                                      <w:b/>
+                                      <w:sz w:val="14"/>
+                                      <w:szCs w:val="14"/>
+                                    </w:rPr>
+                                  </w:pPr>
+                                  <w:r>
+                                    <w:rPr>
+                                      <w:rFonts w:ascii="Arial" w:hAnsi="Arial" w:cs="Arial"/>
+                                      <w:b/>
+                                      <w:sz w:val="14"/>
+                                      <w:szCs w:val="14"/>
+                                    </w:rPr>
+                                    <w:t>PB</w:t>
+                                  </w:r>
+                                </w:p>
+                              </w:txbxContent>
+                            </wps:txbx>
+                            <wps:bodyPr rot="0" vert="horz" wrap="square" lIns="0" tIns="45720" rIns="0" bIns="45720" anchor="t" anchorCtr="0">
+                              <a:noAutofit/>
+                            </wps:bodyPr>
+                          </wps:wsp>
+                        </a:graphicData>
+                      </a:graphic>
+                      <wp14:sizeRelH relativeFrom="margin">
+                        <wp14:pctWidth>0</wp14:pctWidth>
+                      </wp14:sizeRelH>
+                      <wp14:sizeRelV relativeFrom="margin">
+                        <wp14:pctHeight>0</wp14:pctHeight>
+                      </wp14:sizeRelV>
+                    </wp:anchor>
+                  </w:drawing>
+                </mc:Choice>
+                <mc:Fallback>
+                  <w:pict>
+                    <v:shape id="_x0000_s1114" type="#_x0000_t202" style="position:absolute;left:0;text-align:left;margin-left:122.4pt;margin-top:-29.9pt;width:22.5pt;height:15.75pt;z-index:251741184;visibility:visible;mso-wrap-style:square;mso-width-percent:0;mso-height-percent:0;mso-wrap-distance-left:9pt;mso-wrap-distance-top:3.6pt;mso-wrap-distance-right:9pt;mso-wrap-distance-bottom:3.6pt;mso-position-horizontal:absolute;mso-position-horizontal-relative:text;mso-position-vertical:absolute;mso-position-vertical-relative:text;mso-width-percent:0;mso-height-percent:0;mso-width-relative:margin;mso-height-relative:margin;v-text-anchor:top" o:gfxdata="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" strokeweight="2pt">
+                      <v:textbox inset="0,,0">
+                        <w:txbxContent>
+                          <w:p>
+                            <w:pPr>
+                              <w:jc w:val="center"/>
+                              <w:rPr>
+                                <w:rFonts w:ascii="Arial" w:hAnsi="Arial" w:cs="Arial"/>
+                                <w:b/>
+                                <w:sz w:val="14"/>
+                                <w:szCs w:val="14"/>
+                              </w:rPr>
+                            </w:pPr>
+                            <w:r>
+                              <w:rPr>
+                                <w:rFonts w:ascii="Arial" w:hAnsi="Arial" w:cs="Arial"/>
+                                <w:b/>
+                                <w:sz w:val="14"/>
+                                <w:szCs w:val="14"/>
+                              </w:rPr>
+                              <w:t>PB</w:t>
+                            </w:r>
+                          </w:p>
+                        </w:txbxContent>
+                      </v:textbox>
+                      <w10:wrap type="square"/>
+                    </v:shape>
+                  </w:pict>
+                </mc:Fallback>
+              </mc:AlternateContent>
+            </w:r>
+            <w:r>
+              <w:rPr>
+                <w:noProof/>
+                <w:sz w:val="20"/>
+                <w:szCs w:val="20"/>
+                <w:lang w:eastAsia="es-ES"/>
+              </w:rPr>
+              <mc:AlternateContent>
+                <mc:Choice Requires="wps">
+                  <w:drawing>
+                    <wp:anchor distT="45720" distB="45720" distL="114300" distR="114300" simplePos="0" relativeHeight="251739136" behindDoc="0" locked="0" layoutInCell="1" allowOverlap="1" wp14:anchorId="5EAB3B93" wp14:editId="6A197075">
+                      <wp:simplePos x="0" y="0"/>
+                      <wp:positionH relativeFrom="column">
+                        <wp:posOffset>1544955</wp:posOffset>
+                      </wp:positionH>
+                      <wp:positionV relativeFrom="paragraph">
+                        <wp:posOffset>-732155</wp:posOffset>
+                      </wp:positionV>
+                      <wp:extent cx="285750" cy="200025"/>
+                      <wp:effectExtent l="0" t="0" r="19050" b="28575"/>
+                      <wp:wrapSquare wrapText="bothSides"/>
+                      <wp:docPr id="233" name="Cuadro de texto 2"/>
+                      <wp:cNvGraphicFramePr>
+                        <a:graphicFrameLocks xmlns:a="http://schemas.openxmlformats.org/drawingml/2006/main"/>
+                      </wp:cNvGraphicFramePr>
+                      <a:graphic xmlns:a="http://schemas.openxmlformats.org/drawingml/2006/main">
+                        <a:graphicData uri="http://schemas.microsoft.com/office/word/2010/wordprocessingShape">
+                          <wps:wsp>
+                            <wps:cNvSpPr txBox="1">
+                              <a:spLocks noChangeArrowheads="1"/>
+                            </wps:cNvSpPr>
+                            <wps:spPr bwMode="auto">
+                              <a:xfrm>
+                                <a:off x="0" y="0"/>
+                                <a:ext cx="285750" cy="200025"/>
+                              </a:xfrm>
+                              <a:prstGeom prst="rect">
+                                <a:avLst/>
+                              </a:prstGeom>
+                              <a:solidFill>
+                                <a:srgbClr val="FFFFFF"/>
+                              </a:solidFill>
+                              <a:ln w="25400">
+                                <a:solidFill>
+                                  <a:srgbClr val="000000"/>
+                                </a:solidFill>
+                                <a:miter lim="800000"/>
+                                <a:headEnd/>
+                                <a:tailEnd/>
+                              </a:ln>
+                            </wps:spPr>
+                            <wps:txbx>
+                              <w:txbxContent>
+                                <w:p>
+                                  <w:pPr>
+                                    <w:jc w:val="center"/>
+                                    <w:rPr>
+                                      <w:rFonts w:ascii="Arial" w:hAnsi="Arial" w:cs="Arial"/>
+                                      <w:b/>
+                                      <w:sz w:val="14"/>
+                                      <w:szCs w:val="14"/>
+                                    </w:rPr>
+                                  </w:pPr>
+                                  <w:r>
+                                    <w:rPr>
+                                      <w:rFonts w:ascii="Arial" w:hAnsi="Arial" w:cs="Arial"/>
+                                      <w:b/>
+                                      <w:sz w:val="14"/>
+                                      <w:szCs w:val="14"/>
+                                    </w:rPr>
+                                    <w:t>PB</w:t>
+                                  </w:r>
+                                </w:p>
+                              </w:txbxContent>
+                            </wps:txbx>
+                            <wps:bodyPr rot="0" vert="horz" wrap="square" lIns="0" tIns="45720" rIns="0" bIns="45720" anchor="t" anchorCtr="0">
+                              <a:noAutofit/>
+                            </wps:bodyPr>
+                          </wps:wsp>
+                        </a:graphicData>
+                      </a:graphic>
+                      <wp14:sizeRelH relativeFrom="margin">
+                        <wp14:pctWidth>0</wp14:pctWidth>
+                      </wp14:sizeRelH>
+                      <wp14:sizeRelV relativeFrom="margin">
+                        <wp14:pctHeight>0</wp14:pctHeight>
+                      </wp14:sizeRelV>
+                    </wp:anchor>
+                  </w:drawing>
+                </mc:Choice>
+                <mc:Fallback>
+                  <w:pict>
+                    <v:shape id="_x0000_s1115" type="#_x0000_t202" style="position:absolute;left:0;text-align:left;margin-left:121.65pt;margin-top:-57.65pt;width:22.5pt;height:15.75pt;z-index:251739136;visibility:visible;mso-wrap-style:square;mso-width-percent:0;mso-height-percent:0;mso-wrap-distance-left:9pt;mso-wrap-distance-top:3.6pt;mso-wrap-distance-right:9pt;mso-wrap-distance-bottom:3.6pt;mso-position-horizontal:absolute;mso-position-horizontal-relative:text;mso-position-vertical:absolute;mso-position-vertical-relative:text;mso-width-percent:0;mso-height-percent:0;mso-width-relative:margin;mso-height-relative:margin;v-text-anchor:top" o:gfxdata="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" strokeweight="2pt">
+                      <v:textbox inset="0,,0">
+                        <w:txbxContent>
+                          <w:p>
+                            <w:pPr>
+                              <w:jc w:val="center"/>
+                              <w:rPr>
+                                <w:rFonts w:ascii="Arial" w:hAnsi="Arial" w:cs="Arial"/>
+                                <w:b/>
+                                <w:sz w:val="14"/>
+                                <w:szCs w:val="14"/>
+                              </w:rPr>
+                            </w:pPr>
+                            <w:r>
+                              <w:rPr>
+                                <w:rFonts w:ascii="Arial" w:hAnsi="Arial" w:cs="Arial"/>
+                                <w:b/>
+                                <w:sz w:val="14"/>
+                                <w:szCs w:val="14"/>
+                              </w:rPr>
+                              <w:t>PB</w:t>
+                            </w:r>
+                          </w:p>
+                        </w:txbxContent>
+                      </v:textbox>
+                      <w10:wrap type="square"/>
+                    </v:shape>
+                  </w:pict>
+                </mc:Fallback>
+              </mc:AlternateContent>
+            </w:r>
+            <w:r>
+              <w:rPr>
+                <w:noProof/>
+                <w:sz w:val="20"/>
+                <w:szCs w:val="20"/>
+                <w:lang w:eastAsia="es-ES"/>
+              </w:rPr>
+              <mc:AlternateContent>
+                <mc:Choice Requires="wps">
+                  <w:drawing>
+                    <wp:anchor distT="45720" distB="45720" distL="114300" distR="114300" simplePos="0" relativeHeight="251737088" behindDoc="0" locked="0" layoutInCell="1" allowOverlap="1" wp14:anchorId="6CFC3495" wp14:editId="227A308A">
+                      <wp:simplePos x="0" y="0"/>
+                      <wp:positionH relativeFrom="column">
+                        <wp:posOffset>878205</wp:posOffset>
+                      </wp:positionH>
+                      <wp:positionV relativeFrom="paragraph">
+                        <wp:posOffset>-379730</wp:posOffset>
+                      </wp:positionV>
+                      <wp:extent cx="466725" cy="200025"/>
+                      <wp:effectExtent l="0" t="0" r="28575" b="28575"/>
+                      <wp:wrapSquare wrapText="bothSides"/>
+                      <wp:docPr id="232" name="Cuadro de texto 2"/>
+                      <wp:cNvGraphicFramePr>
+                        <a:graphicFrameLocks xmlns:a="http://schemas.openxmlformats.org/drawingml/2006/main"/>
+                      </wp:cNvGraphicFramePr>
+                      <a:graphic xmlns:a="http://schemas.openxmlformats.org/drawingml/2006/main">
+                        <a:graphicData uri="http://schemas.microsoft.com/office/word/2010/wordprocessingShape">
+                          <wps:wsp>
+                            <wps:cNvSpPr txBox="1">
+                              <a:spLocks noChangeArrowheads="1"/>
+                            </wps:cNvSpPr>
+                            <wps:spPr bwMode="auto">
+                              <a:xfrm>
+                                <a:off x="0" y="0"/>
+                                <a:ext cx="466725" cy="200025"/>
+                              </a:xfrm>
+                              <a:prstGeom prst="rect">
+                                <a:avLst/>
+                              </a:prstGeom>
+                              <a:solidFill>
+                                <a:srgbClr val="FFFFFF"/>
+                              </a:solidFill>
+                              <a:ln w="25400">
+                                <a:solidFill>
+                                  <a:srgbClr val="000000"/>
+                                </a:solidFill>
+                                <a:miter lim="800000"/>
+                                <a:headEnd/>
+                                <a:tailEnd/>
+                              </a:ln>
+                            </wps:spPr>
+                            <wps:txbx>
+                              <w:txbxContent>
+                                <w:p>
+                                  <w:pPr>
+                                    <w:jc w:val="center"/>
+                                    <w:rPr>
+                                      <w:rFonts w:ascii="Arial" w:hAnsi="Arial" w:cs="Arial"/>
+                                      <w:b/>
+                                      <w:sz w:val="14"/>
+                                      <w:szCs w:val="14"/>
+                                    </w:rPr>
+                                  </w:pPr>
+                                  <w:r>
+                                    <w:rPr>
+                                      <w:rFonts w:ascii="Arial" w:hAnsi="Arial" w:cs="Arial"/>
+                                      <w:b/>
+                                      <w:sz w:val="14"/>
+                                      <w:szCs w:val="14"/>
+                                    </w:rPr>
+                                    <w:t>TEST</w:t>
+                                  </w:r>
+                                </w:p>
+                              </w:txbxContent>
+                            </wps:txbx>
+                            <wps:bodyPr rot="0" vert="horz" wrap="square" lIns="0" tIns="45720" rIns="0" bIns="45720" anchor="t" anchorCtr="0">
+                              <a:noAutofit/>
+                            </wps:bodyPr>
+                          </wps:wsp>
+                        </a:graphicData>
+                      </a:graphic>
+                      <wp14:sizeRelH relativeFrom="margin">
+                        <wp14:pctWidth>0</wp14:pctWidth>
+                      </wp14:sizeRelH>
+                      <wp14:sizeRelV relativeFrom="margin">
+                        <wp14:pctHeight>0</wp14:pctHeight>
+                      </wp14:sizeRelV>
+                    </wp:anchor>
+                  </w:drawing>
+                </mc:Choice>
+                <mc:Fallback>
+                  <w:pict>
+                    <v:shape id="_x0000_s1116" type="#_x0000_t202" style="position:absolute;left:0;text-align:left;margin-left:69.15pt;margin-top:-29.9pt;width:36.75pt;height:15.75pt;z-index:251737088;visibility:visible;mso-wrap-style:square;mso-width-percent:0;mso-height-percent:0;mso-wrap-distance-left:9pt;mso-wrap-distance-top:3.6pt;mso-wrap-distance-right:9pt;mso-wrap-distance-bottom:3.6pt;mso-position-horizontal:absolute;mso-position-horizontal-relative:text;mso-position-vertical:absolute;mso-position-vertical-relative:text;mso-width-percent:0;mso-height-percent:0;mso-width-relative:margin;mso-height-relative:margin;v-text-anchor:top" o:gfxdata="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" strokeweight="2pt">
+                      <v:textbox inset="0,,0">
+                        <w:txbxContent>
+                          <w:p>
+                            <w:pPr>
+                              <w:jc w:val="center"/>
+                              <w:rPr>
+                                <w:rFonts w:ascii="Arial" w:hAnsi="Arial" w:cs="Arial"/>
+                                <w:b/>
+                                <w:sz w:val="14"/>
+                                <w:szCs w:val="14"/>
+                              </w:rPr>
+                            </w:pPr>
+                            <w:r>
+                              <w:rPr>
+                                <w:rFonts w:ascii="Arial" w:hAnsi="Arial" w:cs="Arial"/>
+                                <w:b/>
+                                <w:sz w:val="14"/>
+                                <w:szCs w:val="14"/>
+                              </w:rPr>
+                              <w:t>TEST</w:t>
+                            </w:r>
+                          </w:p>
+                        </w:txbxContent>
+                      </v:textbox>
+                      <w10:wrap type="square"/>
+                    </v:shape>
+                  </w:pict>
+                </mc:Fallback>
+              </mc:AlternateContent>
+            </w:r>
+            <w:r>
+              <w:rPr>
+                <w:noProof/>
+                <w:sz w:val="20"/>
+                <w:szCs w:val="20"/>
+                <w:lang w:eastAsia="es-ES"/>
+              </w:rPr>
+              <mc:AlternateContent>
+                <mc:Choice Requires="wps">
+                  <w:drawing>
+                    <wp:anchor distT="45720" distB="45720" distL="114300" distR="114300" simplePos="0" relativeHeight="251735040" behindDoc="0" locked="0" layoutInCell="1" allowOverlap="1" wp14:anchorId="44A4F413" wp14:editId="073463DC">
+                      <wp:simplePos x="0" y="0"/>
+                      <wp:positionH relativeFrom="column">
+                        <wp:posOffset>878205</wp:posOffset>
+                      </wp:positionH>
+                      <wp:positionV relativeFrom="paragraph">
+                        <wp:posOffset>-732155</wp:posOffset>
+                      </wp:positionV>
+                      <wp:extent cx="466725" cy="200025"/>
+                      <wp:effectExtent l="0" t="0" r="28575" b="28575"/>
+                      <wp:wrapSquare wrapText="bothSides"/>
+                      <wp:docPr id="231" name="Cuadro de texto 2"/>
+                      <wp:cNvGraphicFramePr>
+                        <a:graphicFrameLocks xmlns:a="http://schemas.openxmlformats.org/drawingml/2006/main"/>
+                      </wp:cNvGraphicFramePr>
+                      <a:graphic xmlns:a="http://schemas.openxmlformats.org/drawingml/2006/main">
+                        <a:graphicData uri="http://schemas.microsoft.com/office/word/2010/wordprocessingShape">
+                          <wps:wsp>
+                            <wps:cNvSpPr txBox="1">
+                              <a:spLocks noChangeArrowheads="1"/>
+                            </wps:cNvSpPr>
+                            <wps:spPr bwMode="auto">
+                              <a:xfrm>
+                                <a:off x="0" y="0"/>
+                                <a:ext cx="466725" cy="200025"/>
+                              </a:xfrm>
+                              <a:prstGeom prst="rect">
+                                <a:avLst/>
+                              </a:prstGeom>
+                              <a:solidFill>
+                                <a:srgbClr val="FFFFFF"/>
+                              </a:solidFill>
+                              <a:ln w="25400">
+                                <a:solidFill>
+                                  <a:srgbClr val="000000"/>
+                                </a:solidFill>
+                                <a:miter lim="800000"/>
+                                <a:headEnd/>
+                                <a:tailEnd/>
+                              </a:ln>
+                            </wps:spPr>
+                            <wps:txbx>
+                              <w:txbxContent>
+                                <w:p>
+                                  <w:pPr>
+                                    <w:jc w:val="center"/>
+                                    <w:rPr>
+                                      <w:rFonts w:ascii="Arial" w:hAnsi="Arial" w:cs="Arial"/>
+                                      <w:b/>
+                                      <w:sz w:val="14"/>
+                                      <w:szCs w:val="14"/>
+                                    </w:rPr>
+                                  </w:pPr>
+                                  <w:r>
+                                    <w:rPr>
+                                      <w:rFonts w:ascii="Arial" w:hAnsi="Arial" w:cs="Arial"/>
+                                      <w:b/>
+                                      <w:sz w:val="14"/>
+                                      <w:szCs w:val="14"/>
+                                    </w:rPr>
+                                    <w:t>TEST</w:t>
+                                  </w:r>
+                                </w:p>
+                              </w:txbxContent>
+                            </wps:txbx>
+                            <wps:bodyPr rot="0" vert="horz" wrap="square" lIns="0" tIns="45720" rIns="0" bIns="45720" anchor="t" anchorCtr="0">
+                              <a:noAutofit/>
+                            </wps:bodyPr>
+                          </wps:wsp>
+                        </a:graphicData>
+                      </a:graphic>
+                      <wp14:sizeRelH relativeFrom="margin">
+                        <wp14:pctWidth>0</wp14:pctWidth>
+                      </wp14:sizeRelH>
+                      <wp14:sizeRelV relativeFrom="margin">
+                        <wp14:pctHeight>0</wp14:pctHeight>
+                      </wp14:sizeRelV>
+                    </wp:anchor>
+                  </w:drawing>
+                </mc:Choice>
+                <mc:Fallback>
+                  <w:pict>
+                    <v:shape id="_x0000_s1117" type="#_x0000_t202" style="position:absolute;left:0;text-align:left;margin-left:69.15pt;margin-top:-57.65pt;width:36.75pt;height:15.75pt;z-index:251735040;visibility:visible;mso-wrap-style:square;mso-width-percent:0;mso-height-percent:0;mso-wrap-distance-left:9pt;mso-wrap-distance-top:3.6pt;mso-wrap-distance-right:9pt;mso-wrap-distance-bottom:3.6pt;mso-position-horizontal:absolute;mso-position-horizontal-relative:text;mso-position-vertical:absolute;mso-position-vertical-relative:text;mso-width-percent:0;mso-height-percent:0;mso-width-relative:margin;mso-height-relative:margin;v-text-anchor:top" o:gfxdata="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" strokeweight="2pt">
+                      <v:textbox inset="0,,0">
+                        <w:txbxContent>
+                          <w:p>
+                            <w:pPr>
+                              <w:jc w:val="center"/>
+                              <w:rPr>
+                                <w:rFonts w:ascii="Arial" w:hAnsi="Arial" w:cs="Arial"/>
+                                <w:b/>
+                                <w:sz w:val="14"/>
+                                <w:szCs w:val="14"/>
+                              </w:rPr>
+                            </w:pPr>
+                            <w:r>
+                              <w:rPr>
+                                <w:rFonts w:ascii="Arial" w:hAnsi="Arial" w:cs="Arial"/>
+                                <w:b/>
+                                <w:sz w:val="14"/>
+                                <w:szCs w:val="14"/>
+                              </w:rPr>
+                              <w:t>TEST</w:t>
+                            </w:r>
+                          </w:p>
+                        </w:txbxContent>
+                      </v:textbox>
+                      <w10:wrap type="square"/>
+                    </v:shape>
+                  </w:pict>
+                </mc:Fallback>
+              </mc:AlternateContent>
+            </w:r>
           </w:p>
         </w:tc>
       </w:tr>
@@ -7329,6 +12286,273 @@
             <w:pPr>
               <w:ind w:left="239" w:right="239"/>
             </w:pPr>
+            <w:r>
+              <w:rPr>
+                <w:noProof/>
+                <w:sz w:val="20"/>
+                <w:szCs w:val="20"/>
+                <w:lang w:eastAsia="es-ES"/>
+              </w:rPr>
+              <mc:AlternateContent>
+                <mc:Choice Requires="wps">
+                  <w:drawing>
+                    <wp:anchor distT="45720" distB="45720" distL="114300" distR="114300" simplePos="0" relativeHeight="251784192" behindDoc="0" locked="0" layoutInCell="1" allowOverlap="1" wp14:anchorId="06614073" wp14:editId="5BF23865">
+                      <wp:simplePos x="0" y="0"/>
+                      <wp:positionH relativeFrom="column">
+                        <wp:posOffset>209550</wp:posOffset>
+                      </wp:positionH>
+                      <wp:positionV relativeFrom="paragraph">
+                        <wp:posOffset>-796925</wp:posOffset>
+                      </wp:positionV>
+                      <wp:extent cx="2305050" cy="628650"/>
+                      <wp:effectExtent l="0" t="0" r="19050" b="19050"/>
+                      <wp:wrapSquare wrapText="bothSides"/>
+                      <wp:docPr id="255" name="Cuadro de texto 2"/>
+                      <wp:cNvGraphicFramePr>
+                        <a:graphicFrameLocks xmlns:a="http://schemas.openxmlformats.org/drawingml/2006/main"/>
+                      </wp:cNvGraphicFramePr>
+                      <a:graphic xmlns:a="http://schemas.openxmlformats.org/drawingml/2006/main">
+                        <a:graphicData uri="http://schemas.microsoft.com/office/word/2010/wordprocessingShape">
+                          <wps:wsp>
+                            <wps:cNvSpPr txBox="1">
+                              <a:spLocks noChangeArrowheads="1"/>
+                            </wps:cNvSpPr>
+                            <wps:spPr bwMode="auto">
+                              <a:xfrm>
+                                <a:off x="0" y="0"/>
+                                <a:ext cx="2305050" cy="628650"/>
+                              </a:xfrm>
+                              <a:prstGeom prst="rect">
+                                <a:avLst/>
+                              </a:prstGeom>
+                              <a:solidFill>
+                                <a:srgbClr val="FFFFFF"/>
+                              </a:solidFill>
+                              <a:ln w="25400">
+                                <a:solidFill>
+                                  <a:srgbClr val="000000"/>
+                                </a:solidFill>
+                                <a:miter lim="800000"/>
+                                <a:headEnd/>
+                                <a:tailEnd/>
+                              </a:ln>
+                            </wps:spPr>
+                            <wps:txbx>
+                              <w:txbxContent>
+                                <w:p>
+                                  <w:pPr>
+                                    <w:spacing w:after="0"/>
+                                    <w:jc w:val="center"/>
+                                    <w:rPr>
+                                      <w:rFonts w:ascii="Arial" w:hAnsi="Arial" w:cs="Arial"/>
+                                      <w:sz w:val="16"/>
+                                      <w:szCs w:val="16"/>
+                                    </w:rPr>
+                                  </w:pPr>
+                                  <w:r>
+                                    <w:rPr>
+                                      <w:rFonts w:ascii="Arial" w:hAnsi="Arial" w:cs="Arial"/>
+                                      <w:b/>
+                                      <w:sz w:val="20"/>
+                                      <w:szCs w:val="20"/>
+                                    </w:rPr>
+                                    <w:t>MODO TEST</w:t>
+                                  </w:r>
+                                </w:p>
+                                <w:p>
+                                  <w:pPr>
+                                    <w:spacing w:after="0"/>
+                                    <w:jc w:val="both"/>
+                                    <w:rPr>
+                                      <w:rFonts w:ascii="Arial" w:hAnsi="Arial" w:cs="Arial"/>
+                                      <w:sz w:val="20"/>
+                                      <w:szCs w:val="20"/>
+                                    </w:rPr>
+                                  </w:pPr>
+                                  <w:r>
+                                    <w:rPr>
+                                      <w:rFonts w:ascii="Arial" w:hAnsi="Arial" w:cs="Arial"/>
+                                      <w:sz w:val="20"/>
+                                      <w:szCs w:val="20"/>
+                                    </w:rPr>
+                                    <w:t xml:space="preserve"> </w:t>
+                                  </w:r>
+                                  <w:r>
+                                    <w:rPr>
+                                      <w:rFonts w:ascii="Arial" w:hAnsi="Arial" w:cs="Arial"/>
+                                      <w:sz w:val="20"/>
+                                      <w:szCs w:val="20"/>
+                                    </w:rPr>
+                                    <w:t xml:space="preserve">Mantener pulsado el botón de TEST </w:t>
+                                  </w:r>
+                                </w:p>
+                                <w:p>
+                                  <w:pPr>
+                                    <w:spacing w:after="0"/>
+                                    <w:jc w:val="both"/>
+                                    <w:rPr>
+                                      <w:rFonts w:ascii="Arial" w:hAnsi="Arial" w:cs="Arial"/>
+                                      <w:sz w:val="20"/>
+                                      <w:szCs w:val="20"/>
+                                    </w:rPr>
+                                  </w:pPr>
+                                  <w:r>
+                                    <w:rPr>
+                                      <w:rFonts w:ascii="Arial" w:hAnsi="Arial" w:cs="Arial"/>
+                                      <w:sz w:val="20"/>
+                                      <w:szCs w:val="20"/>
+                                    </w:rPr>
+                                    <w:t xml:space="preserve"> </w:t>
+                                  </w:r>
+                                  <w:proofErr w:type="gramStart"/>
+                                  <w:r>
+                                    <w:rPr>
+                                      <w:rFonts w:ascii="Arial" w:hAnsi="Arial" w:cs="Arial"/>
+                                      <w:sz w:val="20"/>
+                                      <w:szCs w:val="20"/>
+                                    </w:rPr>
+                                    <w:t>y</w:t>
+                                  </w:r>
+                                  <w:proofErr w:type="gramEnd"/>
+                                  <w:r>
+                                    <w:rPr>
+                                      <w:rFonts w:ascii="Arial" w:hAnsi="Arial" w:cs="Arial"/>
+                                      <w:sz w:val="20"/>
+                                      <w:szCs w:val="20"/>
+                                    </w:rPr>
+                                    <w:t xml:space="preserve"> resetear</w:t>
+                                  </w:r>
+                                  <w:r>
+                                    <w:rPr>
+                                      <w:rFonts w:ascii="Arial" w:hAnsi="Arial" w:cs="Arial"/>
+                                      <w:sz w:val="20"/>
+                                      <w:szCs w:val="20"/>
+                                    </w:rPr>
+                                    <w:t xml:space="preserve"> el Arduino Nano.</w:t>
+                                  </w:r>
+                                </w:p>
+                              </w:txbxContent>
+                            </wps:txbx>
+                            <wps:bodyPr rot="0" vert="horz" wrap="square" lIns="0" tIns="45720" rIns="0" bIns="45720" anchor="t" anchorCtr="0">
+                              <a:noAutofit/>
+                            </wps:bodyPr>
+                          </wps:wsp>
+                        </a:graphicData>
+                      </a:graphic>
+                      <wp14:sizeRelH relativeFrom="margin">
+                        <wp14:pctWidth>0</wp14:pctWidth>
+                      </wp14:sizeRelH>
+                      <wp14:sizeRelV relativeFrom="margin">
+                        <wp14:pctHeight>0</wp14:pctHeight>
+                      </wp14:sizeRelV>
+                    </wp:anchor>
+                  </w:drawing>
+                </mc:Choice>
+                <mc:Fallback>
+                  <w:pict>
+                    <v:shape id="_x0000_s1118" type="#_x0000_t202" style="position:absolute;left:0;text-align:left;margin-left:16.5pt;margin-top:-62.75pt;width:181.5pt;height:49.5pt;z-index:251784192;visibility:visible;mso-wrap-style:square;mso-width-percent:0;mso-height-percent:0;mso-wrap-distance-left:9pt;mso-wrap-distance-top:3.6pt;mso-wrap-distance-right:9pt;mso-wrap-distance-bottom:3.6pt;mso-position-horizontal:absolute;mso-position-horizontal-relative:text;mso-position-vertical:absolute;mso-position-vertical-relative:text;mso-width-percent:0;mso-height-percent:0;mso-width-relative:margin;mso-height-relative:margin;v-text-anchor:top" o:gfxdata="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" strokeweight="2pt">
+                      <v:textbox inset="0,,0">
+                        <w:txbxContent>
+                          <w:p>
+                            <w:pPr>
+                              <w:spacing w:after="0"/>
+                              <w:jc w:val="center"/>
+                              <w:rPr>
+                                <w:rFonts w:ascii="Arial" w:hAnsi="Arial" w:cs="Arial"/>
+                                <w:sz w:val="16"/>
+                                <w:szCs w:val="16"/>
+                              </w:rPr>
+                            </w:pPr>
+                            <w:r>
+                              <w:rPr>
+                                <w:rFonts w:ascii="Arial" w:hAnsi="Arial" w:cs="Arial"/>
+                                <w:b/>
+                                <w:sz w:val="20"/>
+                                <w:szCs w:val="20"/>
+                              </w:rPr>
+                              <w:t>MODO TEST</w:t>
+                            </w:r>
+                          </w:p>
+                          <w:p>
+                            <w:pPr>
+                              <w:spacing w:after="0"/>
+                              <w:jc w:val="both"/>
+                              <w:rPr>
+                                <w:rFonts w:ascii="Arial" w:hAnsi="Arial" w:cs="Arial"/>
+                                <w:sz w:val="20"/>
+                                <w:szCs w:val="20"/>
+                              </w:rPr>
+                            </w:pPr>
+                            <w:r>
+                              <w:rPr>
+                                <w:rFonts w:ascii="Arial" w:hAnsi="Arial" w:cs="Arial"/>
+                                <w:sz w:val="20"/>
+                                <w:szCs w:val="20"/>
+                              </w:rPr>
+                              <w:t xml:space="preserve"> </w:t>
+                            </w:r>
+                            <w:r>
+                              <w:rPr>
+                                <w:rFonts w:ascii="Arial" w:hAnsi="Arial" w:cs="Arial"/>
+                                <w:sz w:val="20"/>
+                                <w:szCs w:val="20"/>
+                              </w:rPr>
+                              <w:t xml:space="preserve">Mantener pulsado el botón de TEST </w:t>
+                            </w:r>
+                          </w:p>
+                          <w:p>
+                            <w:pPr>
+                              <w:spacing w:after="0"/>
+                              <w:jc w:val="both"/>
+                              <w:rPr>
+                                <w:rFonts w:ascii="Arial" w:hAnsi="Arial" w:cs="Arial"/>
+                                <w:sz w:val="20"/>
+                                <w:szCs w:val="20"/>
+                              </w:rPr>
+                            </w:pPr>
+                            <w:r>
+                              <w:rPr>
+                                <w:rFonts w:ascii="Arial" w:hAnsi="Arial" w:cs="Arial"/>
+                                <w:sz w:val="20"/>
+                                <w:szCs w:val="20"/>
+                              </w:rPr>
+                              <w:t xml:space="preserve"> </w:t>
+                            </w:r>
+                            <w:proofErr w:type="gramStart"/>
+                            <w:r>
+                              <w:rPr>
+                                <w:rFonts w:ascii="Arial" w:hAnsi="Arial" w:cs="Arial"/>
+                                <w:sz w:val="20"/>
+                                <w:szCs w:val="20"/>
+                              </w:rPr>
+                              <w:t>y</w:t>
+                            </w:r>
+                            <w:proofErr w:type="gramEnd"/>
+                            <w:r>
+                              <w:rPr>
+                                <w:rFonts w:ascii="Arial" w:hAnsi="Arial" w:cs="Arial"/>
+                                <w:sz w:val="20"/>
+                                <w:szCs w:val="20"/>
+                              </w:rPr>
+                              <w:t xml:space="preserve"> resetear</w:t>
+                            </w:r>
+                            <w:r>
+                              <w:rPr>
+                                <w:rFonts w:ascii="Arial" w:hAnsi="Arial" w:cs="Arial"/>
+                                <w:sz w:val="20"/>
+                                <w:szCs w:val="20"/>
+                              </w:rPr>
+                              <w:t xml:space="preserve"> el Arduino Nano.</w:t>
+                            </w:r>
+                          </w:p>
+                        </w:txbxContent>
+                      </v:textbox>
+                      <w10:wrap type="square"/>
+                    </v:shape>
+                  </w:pict>
+                </mc:Fallback>
+              </mc:AlternateContent>
+            </w:r>
           </w:p>
         </w:tc>
         <w:tc>
@@ -7352,6 +12576,252 @@
                 <w:szCs w:val="20"/>
               </w:rPr>
             </w:pPr>
+            <w:r>
+              <w:rPr>
+                <w:noProof/>
+                <w:sz w:val="20"/>
+                <w:szCs w:val="20"/>
+                <w:lang w:eastAsia="es-ES"/>
+              </w:rPr>
+              <mc:AlternateContent>
+                <mc:Choice Requires="wps">
+                  <w:drawing>
+                    <wp:anchor distT="45720" distB="45720" distL="114300" distR="114300" simplePos="0" relativeHeight="251773952" behindDoc="0" locked="0" layoutInCell="1" allowOverlap="1" wp14:anchorId="726FDC81" wp14:editId="486B33F4">
+                      <wp:simplePos x="0" y="0"/>
+                      <wp:positionH relativeFrom="column">
+                        <wp:posOffset>1522095</wp:posOffset>
+                      </wp:positionH>
+                      <wp:positionV relativeFrom="paragraph">
+                        <wp:posOffset>49530</wp:posOffset>
+                      </wp:positionV>
+                      <wp:extent cx="1114425" cy="247650"/>
+                      <wp:effectExtent l="0" t="0" r="28575" b="19050"/>
+                      <wp:wrapSquare wrapText="bothSides"/>
+                      <wp:docPr id="250" name="Cuadro de texto 2"/>
+                      <wp:cNvGraphicFramePr>
+                        <a:graphicFrameLocks xmlns:a="http://schemas.openxmlformats.org/drawingml/2006/main"/>
+                      </wp:cNvGraphicFramePr>
+                      <a:graphic xmlns:a="http://schemas.openxmlformats.org/drawingml/2006/main">
+                        <a:graphicData uri="http://schemas.microsoft.com/office/word/2010/wordprocessingShape">
+                          <wps:wsp>
+                            <wps:cNvSpPr txBox="1">
+                              <a:spLocks noChangeArrowheads="1"/>
+                            </wps:cNvSpPr>
+                            <wps:spPr bwMode="auto">
+                              <a:xfrm>
+                                <a:off x="0" y="0"/>
+                                <a:ext cx="1114425" cy="247650"/>
+                              </a:xfrm>
+                              <a:prstGeom prst="rect">
+                                <a:avLst/>
+                              </a:prstGeom>
+                              <a:solidFill>
+                                <a:srgbClr val="FFFFFF"/>
+                              </a:solidFill>
+                              <a:ln w="25400">
+                                <a:solidFill>
+                                  <a:srgbClr val="000000"/>
+                                </a:solidFill>
+                                <a:miter lim="800000"/>
+                                <a:headEnd/>
+                                <a:tailEnd/>
+                              </a:ln>
+                            </wps:spPr>
+                            <wps:txbx>
+                              <w:txbxContent>
+                                <w:p>
+                                  <w:pPr>
+                                    <w:jc w:val="center"/>
+                                    <w:rPr>
+                                      <w:rFonts w:ascii="Arial" w:hAnsi="Arial" w:cs="Arial"/>
+                                      <w:b/>
+                                      <w:sz w:val="20"/>
+                                      <w:szCs w:val="20"/>
+                                    </w:rPr>
+                                  </w:pPr>
+                                  <w:r>
+                                    <w:rPr>
+                                      <w:rFonts w:ascii="Arial" w:hAnsi="Arial" w:cs="Arial"/>
+                                      <w:b/>
+                                      <w:sz w:val="20"/>
+                                      <w:szCs w:val="20"/>
+                                    </w:rPr>
+                                    <w:t>LFOs</w:t>
+                                  </w:r>
+                                </w:p>
+                              </w:txbxContent>
+                            </wps:txbx>
+                            <wps:bodyPr rot="0" vert="horz" wrap="square" lIns="0" tIns="45720" rIns="0" bIns="45720" anchor="t" anchorCtr="0">
+                              <a:noAutofit/>
+                            </wps:bodyPr>
+                          </wps:wsp>
+                        </a:graphicData>
+                      </a:graphic>
+                      <wp14:sizeRelH relativeFrom="margin">
+                        <wp14:pctWidth>0</wp14:pctWidth>
+                      </wp14:sizeRelH>
+                      <wp14:sizeRelV relativeFrom="margin">
+                        <wp14:pctHeight>0</wp14:pctHeight>
+                      </wp14:sizeRelV>
+                    </wp:anchor>
+                  </w:drawing>
+                </mc:Choice>
+                <mc:Fallback>
+                  <w:pict>
+                    <v:shape id="_x0000_s1119" type="#_x0000_t202" style="position:absolute;left:0;text-align:left;margin-left:119.85pt;margin-top:3.9pt;width:87.75pt;height:19.5pt;z-index:251773952;visibility:visible;mso-wrap-style:square;mso-width-percent:0;mso-height-percent:0;mso-wrap-distance-left:9pt;mso-wrap-distance-top:3.6pt;mso-wrap-distance-right:9pt;mso-wrap-distance-bottom:3.6pt;mso-position-horizontal:absolute;mso-position-horizontal-relative:text;mso-position-vertical:absolute;mso-position-vertical-relative:text;mso-width-percent:0;mso-height-percent:0;mso-width-relative:margin;mso-height-relative:margin;v-text-anchor:top" o:gfxdata="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" strokeweight="2pt">
+                      <v:textbox inset="0,,0">
+                        <w:txbxContent>
+                          <w:p>
+                            <w:pPr>
+                              <w:jc w:val="center"/>
+                              <w:rPr>
+                                <w:rFonts w:ascii="Arial" w:hAnsi="Arial" w:cs="Arial"/>
+                                <w:b/>
+                                <w:sz w:val="20"/>
+                                <w:szCs w:val="20"/>
+                              </w:rPr>
+                            </w:pPr>
+                            <w:r>
+                              <w:rPr>
+                                <w:rFonts w:ascii="Arial" w:hAnsi="Arial" w:cs="Arial"/>
+                                <w:b/>
+                                <w:sz w:val="20"/>
+                                <w:szCs w:val="20"/>
+                              </w:rPr>
+                              <w:t>LFOs</w:t>
+                            </w:r>
+                          </w:p>
+                        </w:txbxContent>
+                      </v:textbox>
+                      <w10:wrap type="square"/>
+                    </v:shape>
+                  </w:pict>
+                </mc:Fallback>
+              </mc:AlternateContent>
+            </w:r>
+            <w:r>
+              <w:rPr>
+                <w:noProof/>
+                <w:sz w:val="20"/>
+                <w:szCs w:val="20"/>
+                <w:lang w:eastAsia="es-ES"/>
+              </w:rPr>
+              <mc:AlternateContent>
+                <mc:Choice Requires="wps">
+                  <w:drawing>
+                    <wp:anchor distT="45720" distB="45720" distL="114300" distR="114300" simplePos="0" relativeHeight="251726848" behindDoc="0" locked="0" layoutInCell="1" allowOverlap="1" wp14:anchorId="53B4F17B" wp14:editId="5FA0CD5B">
+                      <wp:simplePos x="0" y="0"/>
+                      <wp:positionH relativeFrom="column">
+                        <wp:posOffset>255270</wp:posOffset>
+                      </wp:positionH>
+                      <wp:positionV relativeFrom="paragraph">
+                        <wp:posOffset>49530</wp:posOffset>
+                      </wp:positionV>
+                      <wp:extent cx="1114425" cy="247650"/>
+                      <wp:effectExtent l="0" t="0" r="28575" b="19050"/>
+                      <wp:wrapSquare wrapText="bothSides"/>
+                      <wp:docPr id="227" name="Cuadro de texto 2"/>
+                      <wp:cNvGraphicFramePr>
+                        <a:graphicFrameLocks xmlns:a="http://schemas.openxmlformats.org/drawingml/2006/main"/>
+                      </wp:cNvGraphicFramePr>
+                      <a:graphic xmlns:a="http://schemas.openxmlformats.org/drawingml/2006/main">
+                        <a:graphicData uri="http://schemas.microsoft.com/office/word/2010/wordprocessingShape">
+                          <wps:wsp>
+                            <wps:cNvSpPr txBox="1">
+                              <a:spLocks noChangeArrowheads="1"/>
+                            </wps:cNvSpPr>
+                            <wps:spPr bwMode="auto">
+                              <a:xfrm>
+                                <a:off x="0" y="0"/>
+                                <a:ext cx="1114425" cy="247650"/>
+                              </a:xfrm>
+                              <a:prstGeom prst="rect">
+                                <a:avLst/>
+                              </a:prstGeom>
+                              <a:solidFill>
+                                <a:srgbClr val="FFFFFF"/>
+                              </a:solidFill>
+                              <a:ln w="25400">
+                                <a:solidFill>
+                                  <a:srgbClr val="000000"/>
+                                </a:solidFill>
+                                <a:miter lim="800000"/>
+                                <a:headEnd/>
+                                <a:tailEnd/>
+                              </a:ln>
+                            </wps:spPr>
+                            <wps:txbx>
+                              <w:txbxContent>
+                                <w:p>
+                                  <w:pPr>
+                                    <w:jc w:val="center"/>
+                                    <w:rPr>
+                                      <w:rFonts w:ascii="Arial" w:hAnsi="Arial" w:cs="Arial"/>
+                                      <w:b/>
+                                      <w:sz w:val="20"/>
+                                      <w:szCs w:val="20"/>
+                                    </w:rPr>
+                                  </w:pPr>
+                                  <w:r>
+                                    <w:rPr>
+                                      <w:rFonts w:ascii="Arial" w:hAnsi="Arial" w:cs="Arial"/>
+                                      <w:b/>
+                                      <w:sz w:val="20"/>
+                                      <w:szCs w:val="20"/>
+                                    </w:rPr>
+                                    <w:t>LFOs</w:t>
+                                  </w:r>
+                                </w:p>
+                              </w:txbxContent>
+                            </wps:txbx>
+                            <wps:bodyPr rot="0" vert="horz" wrap="square" lIns="0" tIns="45720" rIns="0" bIns="45720" anchor="t" anchorCtr="0">
+                              <a:noAutofit/>
+                            </wps:bodyPr>
+                          </wps:wsp>
+                        </a:graphicData>
+                      </a:graphic>
+                      <wp14:sizeRelH relativeFrom="margin">
+                        <wp14:pctWidth>0</wp14:pctWidth>
+                      </wp14:sizeRelH>
+                      <wp14:sizeRelV relativeFrom="margin">
+                        <wp14:pctHeight>0</wp14:pctHeight>
+                      </wp14:sizeRelV>
+                    </wp:anchor>
+                  </w:drawing>
+                </mc:Choice>
+                <mc:Fallback>
+                  <w:pict>
+                    <v:shape id="_x0000_s1120" type="#_x0000_t202" style="position:absolute;left:0;text-align:left;margin-left:20.1pt;margin-top:3.9pt;width:87.75pt;height:19.5pt;z-index:251726848;visibility:visible;mso-wrap-style:square;mso-width-percent:0;mso-height-percent:0;mso-wrap-distance-left:9pt;mso-wrap-distance-top:3.6pt;mso-wrap-distance-right:9pt;mso-wrap-distance-bottom:3.6pt;mso-position-horizontal:absolute;mso-position-horizontal-relative:text;mso-position-vertical:absolute;mso-position-vertical-relative:text;mso-width-percent:0;mso-height-percent:0;mso-width-relative:margin;mso-height-relative:margin;v-text-anchor:top" o:gfxdata="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" strokeweight="2pt">
+                      <v:textbox inset="0,,0">
+                        <w:txbxContent>
+                          <w:p>
+                            <w:pPr>
+                              <w:jc w:val="center"/>
+                              <w:rPr>
+                                <w:rFonts w:ascii="Arial" w:hAnsi="Arial" w:cs="Arial"/>
+                                <w:b/>
+                                <w:sz w:val="20"/>
+                                <w:szCs w:val="20"/>
+                              </w:rPr>
+                            </w:pPr>
+                            <w:r>
+                              <w:rPr>
+                                <w:rFonts w:ascii="Arial" w:hAnsi="Arial" w:cs="Arial"/>
+                                <w:b/>
+                                <w:sz w:val="20"/>
+                                <w:szCs w:val="20"/>
+                              </w:rPr>
+                              <w:t>LFOs</w:t>
+                            </w:r>
+                          </w:p>
+                        </w:txbxContent>
+                      </v:textbox>
+                      <w10:wrap type="square"/>
+                    </v:shape>
+                  </w:pict>
+                </mc:Fallback>
+              </mc:AlternateContent>
+            </w:r>
           </w:p>
           <w:p>
             <w:pPr>
@@ -7379,6 +12849,131 @@
                 <w:szCs w:val="20"/>
               </w:rPr>
             </w:pPr>
+            <w:bookmarkStart w:id="0" w:name="_GoBack"/>
+            <w:bookmarkEnd w:id="0"/>
+            <w:r>
+              <w:rPr>
+                <w:noProof/>
+                <w:sz w:val="20"/>
+                <w:szCs w:val="20"/>
+                <w:lang w:eastAsia="es-ES"/>
+              </w:rPr>
+              <mc:AlternateContent>
+                <mc:Choice Requires="wps">
+                  <w:drawing>
+                    <wp:anchor distT="45720" distB="45720" distL="114300" distR="114300" simplePos="0" relativeHeight="251790336" behindDoc="0" locked="0" layoutInCell="1" allowOverlap="1" wp14:anchorId="51FA048C" wp14:editId="7F8D4B18">
+                      <wp:simplePos x="0" y="0"/>
+                      <wp:positionH relativeFrom="column">
+                        <wp:posOffset>1697355</wp:posOffset>
+                      </wp:positionH>
+                      <wp:positionV relativeFrom="paragraph">
+                        <wp:posOffset>74930</wp:posOffset>
+                      </wp:positionV>
+                      <wp:extent cx="571500" cy="247650"/>
+                      <wp:effectExtent l="0" t="0" r="19050" b="19050"/>
+                      <wp:wrapSquare wrapText="bothSides"/>
+                      <wp:docPr id="258" name="Cuadro de texto 2"/>
+                      <wp:cNvGraphicFramePr>
+                        <a:graphicFrameLocks xmlns:a="http://schemas.openxmlformats.org/drawingml/2006/main"/>
+                      </wp:cNvGraphicFramePr>
+                      <a:graphic xmlns:a="http://schemas.openxmlformats.org/drawingml/2006/main">
+                        <a:graphicData uri="http://schemas.microsoft.com/office/word/2010/wordprocessingShape">
+                          <wps:wsp>
+                            <wps:cNvSpPr txBox="1">
+                              <a:spLocks noChangeArrowheads="1"/>
+                            </wps:cNvSpPr>
+                            <wps:spPr bwMode="auto">
+                              <a:xfrm>
+                                <a:off x="0" y="0"/>
+                                <a:ext cx="571500" cy="247650"/>
+                              </a:xfrm>
+                              <a:prstGeom prst="rect">
+                                <a:avLst/>
+                              </a:prstGeom>
+                              <a:solidFill>
+                                <a:srgbClr val="FFFFFF"/>
+                              </a:solidFill>
+                              <a:ln w="25400">
+                                <a:solidFill>
+                                  <a:srgbClr val="000000"/>
+                                </a:solidFill>
+                                <a:miter lim="800000"/>
+                                <a:headEnd/>
+                                <a:tailEnd/>
+                              </a:ln>
+                            </wps:spPr>
+                            <wps:txbx>
+                              <w:txbxContent>
+                                <w:p>
+                                  <w:pPr>
+                                    <w:jc w:val="center"/>
+                                    <w:rPr>
+                                      <w:rFonts w:ascii="Arial" w:hAnsi="Arial" w:cs="Arial"/>
+                                      <w:b/>
+                                      <w:sz w:val="20"/>
+                                      <w:szCs w:val="20"/>
+                                    </w:rPr>
+                                  </w:pPr>
+                                  <w:r>
+                                    <w:rPr>
+                                      <w:rFonts w:ascii="Arial" w:hAnsi="Arial" w:cs="Arial"/>
+                                      <w:b/>
+                                      <w:sz w:val="20"/>
+                                      <w:szCs w:val="20"/>
+                                    </w:rPr>
+                                    <w:t>RESET</w:t>
+                                  </w:r>
+                                </w:p>
+                              </w:txbxContent>
+                            </wps:txbx>
+                            <wps:bodyPr rot="0" vert="horz" wrap="square" lIns="0" tIns="45720" rIns="0" bIns="45720" anchor="t" anchorCtr="0">
+                              <a:noAutofit/>
+                            </wps:bodyPr>
+                          </wps:wsp>
+                        </a:graphicData>
+                      </a:graphic>
+                      <wp14:sizeRelH relativeFrom="margin">
+                        <wp14:pctWidth>0</wp14:pctWidth>
+                      </wp14:sizeRelH>
+                      <wp14:sizeRelV relativeFrom="margin">
+                        <wp14:pctHeight>0</wp14:pctHeight>
+                      </wp14:sizeRelV>
+                    </wp:anchor>
+                  </w:drawing>
+                </mc:Choice>
+                <mc:Fallback>
+                  <w:pict>
+                    <v:shape id="_x0000_s1121" type="#_x0000_t202" style="position:absolute;left:0;text-align:left;margin-left:133.65pt;margin-top:5.9pt;width:45pt;height:19.5pt;z-index:251790336;visibility:visible;mso-wrap-style:square;mso-width-percent:0;mso-height-percent:0;mso-wrap-distance-left:9pt;mso-wrap-distance-top:3.6pt;mso-wrap-distance-right:9pt;mso-wrap-distance-bottom:3.6pt;mso-position-horizontal:absolute;mso-position-horizontal-relative:text;mso-position-vertical:absolute;mso-position-vertical-relative:text;mso-width-percent:0;mso-height-percent:0;mso-width-relative:margin;mso-height-relative:margin;v-text-anchor:top" o:gfxdata="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" strokeweight="2pt">
+                      <v:textbox inset="0,,0">
+                        <w:txbxContent>
+                          <w:p>
+                            <w:pPr>
+                              <w:jc w:val="center"/>
+                              <w:rPr>
+                                <w:rFonts w:ascii="Arial" w:hAnsi="Arial" w:cs="Arial"/>
+                                <w:b/>
+                                <w:sz w:val="20"/>
+                                <w:szCs w:val="20"/>
+                              </w:rPr>
+                            </w:pPr>
+                            <w:r>
+                              <w:rPr>
+                                <w:rFonts w:ascii="Arial" w:hAnsi="Arial" w:cs="Arial"/>
+                                <w:b/>
+                                <w:sz w:val="20"/>
+                                <w:szCs w:val="20"/>
+                              </w:rPr>
+                              <w:t>RESET</w:t>
+                            </w:r>
+                          </w:p>
+                        </w:txbxContent>
+                      </v:textbox>
+                      <w10:wrap type="square"/>
+                    </v:shape>
+                  </w:pict>
+                </mc:Fallback>
+              </mc:AlternateContent>
+            </w:r>
           </w:p>
           <w:p>
             <w:pPr>
@@ -7393,140 +12988,252 @@
             <w:pPr>
               <w:ind w:left="239" w:right="239"/>
             </w:pPr>
-          </w:p>
-        </w:tc>
-      </w:tr>
-      <w:tr>
-        <w:trPr>
-          <w:cantSplit/>
-          <w:trHeight w:hRule="exact" w:val="2097"/>
-        </w:trPr>
-        <w:tc>
-          <w:tcPr>
-            <w:tcW w:w="5952" w:type="dxa"/>
-          </w:tcPr>
-          <w:p>
-            <w:pPr>
-              <w:ind w:left="239" w:right="239"/>
-              <w:rPr>
-                <w:sz w:val="20"/>
-                <w:szCs w:val="20"/>
-              </w:rPr>
-            </w:pPr>
-          </w:p>
-          <w:p>
-            <w:pPr>
-              <w:ind w:left="239" w:right="239"/>
-              <w:rPr>
-                <w:sz w:val="20"/>
-                <w:szCs w:val="20"/>
-              </w:rPr>
-            </w:pPr>
-          </w:p>
-          <w:p>
-            <w:pPr>
-              <w:ind w:left="239" w:right="239"/>
-              <w:rPr>
-                <w:sz w:val="20"/>
-                <w:szCs w:val="20"/>
-              </w:rPr>
-            </w:pPr>
-          </w:p>
-          <w:p>
-            <w:pPr>
-              <w:ind w:left="239" w:right="239"/>
-              <w:rPr>
-                <w:sz w:val="20"/>
-                <w:szCs w:val="20"/>
-              </w:rPr>
-            </w:pPr>
-          </w:p>
-          <w:p>
-            <w:pPr>
-              <w:ind w:left="239" w:right="239"/>
-              <w:rPr>
-                <w:sz w:val="20"/>
-                <w:szCs w:val="20"/>
-              </w:rPr>
-            </w:pPr>
-          </w:p>
-          <w:p>
-            <w:pPr>
-              <w:ind w:left="239" w:right="239"/>
-              <w:rPr>
-                <w:sz w:val="20"/>
-                <w:szCs w:val="20"/>
-              </w:rPr>
-            </w:pPr>
-          </w:p>
-          <w:p>
-            <w:pPr>
-              <w:ind w:left="239" w:right="239"/>
-            </w:pPr>
-          </w:p>
-        </w:tc>
-        <w:tc>
-          <w:tcPr>
-            <w:tcW w:w="5952" w:type="dxa"/>
-          </w:tcPr>
-          <w:p>
-            <w:pPr>
-              <w:ind w:left="239" w:right="239"/>
-              <w:rPr>
-                <w:sz w:val="20"/>
-                <w:szCs w:val="20"/>
-              </w:rPr>
-            </w:pPr>
-          </w:p>
-          <w:p>
-            <w:pPr>
-              <w:ind w:left="239" w:right="239"/>
-              <w:rPr>
-                <w:sz w:val="20"/>
-                <w:szCs w:val="20"/>
-              </w:rPr>
-            </w:pPr>
-          </w:p>
-          <w:p>
-            <w:pPr>
-              <w:ind w:left="239" w:right="239"/>
-              <w:rPr>
-                <w:sz w:val="20"/>
-                <w:szCs w:val="20"/>
-              </w:rPr>
-            </w:pPr>
-          </w:p>
-          <w:p>
-            <w:pPr>
-              <w:ind w:left="239" w:right="239"/>
-              <w:rPr>
-                <w:sz w:val="20"/>
-                <w:szCs w:val="20"/>
-              </w:rPr>
-            </w:pPr>
-          </w:p>
-          <w:p>
-            <w:pPr>
-              <w:ind w:left="239" w:right="239"/>
-              <w:rPr>
-                <w:sz w:val="20"/>
-                <w:szCs w:val="20"/>
-              </w:rPr>
-            </w:pPr>
-          </w:p>
-          <w:p>
-            <w:pPr>
-              <w:ind w:left="239" w:right="239"/>
-              <w:rPr>
-                <w:sz w:val="20"/>
-                <w:szCs w:val="20"/>
-              </w:rPr>
-            </w:pPr>
-          </w:p>
-          <w:p>
-            <w:pPr>
-              <w:ind w:left="239" w:right="239"/>
-            </w:pPr>
+            <w:r>
+              <w:rPr>
+                <w:noProof/>
+                <w:sz w:val="20"/>
+                <w:szCs w:val="20"/>
+                <w:lang w:eastAsia="es-ES"/>
+              </w:rPr>
+              <mc:AlternateContent>
+                <mc:Choice Requires="wps">
+                  <w:drawing>
+                    <wp:anchor distT="45720" distB="45720" distL="114300" distR="114300" simplePos="0" relativeHeight="251788288" behindDoc="0" locked="0" layoutInCell="1" allowOverlap="1" wp14:anchorId="0014DA46" wp14:editId="3B064DED">
+                      <wp:simplePos x="0" y="0"/>
+                      <wp:positionH relativeFrom="column">
+                        <wp:posOffset>954405</wp:posOffset>
+                      </wp:positionH>
+                      <wp:positionV relativeFrom="paragraph">
+                        <wp:posOffset>-234950</wp:posOffset>
+                      </wp:positionV>
+                      <wp:extent cx="571500" cy="247650"/>
+                      <wp:effectExtent l="0" t="0" r="19050" b="19050"/>
+                      <wp:wrapSquare wrapText="bothSides"/>
+                      <wp:docPr id="257" name="Cuadro de texto 2"/>
+                      <wp:cNvGraphicFramePr>
+                        <a:graphicFrameLocks xmlns:a="http://schemas.openxmlformats.org/drawingml/2006/main"/>
+                      </wp:cNvGraphicFramePr>
+                      <a:graphic xmlns:a="http://schemas.openxmlformats.org/drawingml/2006/main">
+                        <a:graphicData uri="http://schemas.microsoft.com/office/word/2010/wordprocessingShape">
+                          <wps:wsp>
+                            <wps:cNvSpPr txBox="1">
+                              <a:spLocks noChangeArrowheads="1"/>
+                            </wps:cNvSpPr>
+                            <wps:spPr bwMode="auto">
+                              <a:xfrm>
+                                <a:off x="0" y="0"/>
+                                <a:ext cx="571500" cy="247650"/>
+                              </a:xfrm>
+                              <a:prstGeom prst="rect">
+                                <a:avLst/>
+                              </a:prstGeom>
+                              <a:solidFill>
+                                <a:srgbClr val="FFFFFF"/>
+                              </a:solidFill>
+                              <a:ln w="25400">
+                                <a:solidFill>
+                                  <a:srgbClr val="000000"/>
+                                </a:solidFill>
+                                <a:miter lim="800000"/>
+                                <a:headEnd/>
+                                <a:tailEnd/>
+                              </a:ln>
+                            </wps:spPr>
+                            <wps:txbx>
+                              <w:txbxContent>
+                                <w:p>
+                                  <w:pPr>
+                                    <w:jc w:val="center"/>
+                                    <w:rPr>
+                                      <w:rFonts w:ascii="Arial" w:hAnsi="Arial" w:cs="Arial"/>
+                                      <w:b/>
+                                      <w:sz w:val="20"/>
+                                      <w:szCs w:val="20"/>
+                                    </w:rPr>
+                                  </w:pPr>
+                                  <w:r>
+                                    <w:rPr>
+                                      <w:rFonts w:ascii="Arial" w:hAnsi="Arial" w:cs="Arial"/>
+                                      <w:b/>
+                                      <w:sz w:val="20"/>
+                                      <w:szCs w:val="20"/>
+                                    </w:rPr>
+                                    <w:t>RESET</w:t>
+                                  </w:r>
+                                </w:p>
+                              </w:txbxContent>
+                            </wps:txbx>
+                            <wps:bodyPr rot="0" vert="horz" wrap="square" lIns="0" tIns="45720" rIns="0" bIns="45720" anchor="t" anchorCtr="0">
+                              <a:noAutofit/>
+                            </wps:bodyPr>
+                          </wps:wsp>
+                        </a:graphicData>
+                      </a:graphic>
+                      <wp14:sizeRelH relativeFrom="margin">
+                        <wp14:pctWidth>0</wp14:pctWidth>
+                      </wp14:sizeRelH>
+                      <wp14:sizeRelV relativeFrom="margin">
+                        <wp14:pctHeight>0</wp14:pctHeight>
+                      </wp14:sizeRelV>
+                    </wp:anchor>
+                  </w:drawing>
+                </mc:Choice>
+                <mc:Fallback>
+                  <w:pict>
+                    <v:shape id="_x0000_s1122" type="#_x0000_t202" style="position:absolute;left:0;text-align:left;margin-left:75.15pt;margin-top:-18.5pt;width:45pt;height:19.5pt;z-index:251788288;visibility:visible;mso-wrap-style:square;mso-width-percent:0;mso-height-percent:0;mso-wrap-distance-left:9pt;mso-wrap-distance-top:3.6pt;mso-wrap-distance-right:9pt;mso-wrap-distance-bottom:3.6pt;mso-position-horizontal:absolute;mso-position-horizontal-relative:text;mso-position-vertical:absolute;mso-position-vertical-relative:text;mso-width-percent:0;mso-height-percent:0;mso-width-relative:margin;mso-height-relative:margin;v-text-anchor:top" o:gfxdata="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" strokeweight="2pt">
+                      <v:textbox inset="0,,0">
+                        <w:txbxContent>
+                          <w:p>
+                            <w:pPr>
+                              <w:jc w:val="center"/>
+                              <w:rPr>
+                                <w:rFonts w:ascii="Arial" w:hAnsi="Arial" w:cs="Arial"/>
+                                <w:b/>
+                                <w:sz w:val="20"/>
+                                <w:szCs w:val="20"/>
+                              </w:rPr>
+                            </w:pPr>
+                            <w:r>
+                              <w:rPr>
+                                <w:rFonts w:ascii="Arial" w:hAnsi="Arial" w:cs="Arial"/>
+                                <w:b/>
+                                <w:sz w:val="20"/>
+                                <w:szCs w:val="20"/>
+                              </w:rPr>
+                              <w:t>RESET</w:t>
+                            </w:r>
+                          </w:p>
+                        </w:txbxContent>
+                      </v:textbox>
+                      <w10:wrap type="square"/>
+                    </v:shape>
+                  </w:pict>
+                </mc:Fallback>
+              </mc:AlternateContent>
+            </w:r>
+            <w:r>
+              <w:rPr>
+                <w:noProof/>
+                <w:sz w:val="20"/>
+                <w:szCs w:val="20"/>
+                <w:lang w:eastAsia="es-ES"/>
+              </w:rPr>
+              <mc:AlternateContent>
+                <mc:Choice Requires="wps">
+                  <w:drawing>
+                    <wp:anchor distT="45720" distB="45720" distL="114300" distR="114300" simplePos="0" relativeHeight="251786240" behindDoc="0" locked="0" layoutInCell="1" allowOverlap="1" wp14:anchorId="67519EC5" wp14:editId="4144D909">
+                      <wp:simplePos x="0" y="0"/>
+                      <wp:positionH relativeFrom="column">
+                        <wp:posOffset>249555</wp:posOffset>
+                      </wp:positionH>
+                      <wp:positionV relativeFrom="paragraph">
+                        <wp:posOffset>-282575</wp:posOffset>
+                      </wp:positionV>
+                      <wp:extent cx="571500" cy="247650"/>
+                      <wp:effectExtent l="0" t="0" r="19050" b="19050"/>
+                      <wp:wrapSquare wrapText="bothSides"/>
+                      <wp:docPr id="256" name="Cuadro de texto 2"/>
+                      <wp:cNvGraphicFramePr>
+                        <a:graphicFrameLocks xmlns:a="http://schemas.openxmlformats.org/drawingml/2006/main"/>
+                      </wp:cNvGraphicFramePr>
+                      <a:graphic xmlns:a="http://schemas.openxmlformats.org/drawingml/2006/main">
+                        <a:graphicData uri="http://schemas.microsoft.com/office/word/2010/wordprocessingShape">
+                          <wps:wsp>
+                            <wps:cNvSpPr txBox="1">
+                              <a:spLocks noChangeArrowheads="1"/>
+                            </wps:cNvSpPr>
+                            <wps:spPr bwMode="auto">
+                              <a:xfrm>
+                                <a:off x="0" y="0"/>
+                                <a:ext cx="571500" cy="247650"/>
+                              </a:xfrm>
+                              <a:prstGeom prst="rect">
+                                <a:avLst/>
+                              </a:prstGeom>
+                              <a:solidFill>
+                                <a:srgbClr val="FFFFFF"/>
+                              </a:solidFill>
+                              <a:ln w="25400">
+                                <a:solidFill>
+                                  <a:srgbClr val="000000"/>
+                                </a:solidFill>
+                                <a:miter lim="800000"/>
+                                <a:headEnd/>
+                                <a:tailEnd/>
+                              </a:ln>
+                            </wps:spPr>
+                            <wps:txbx>
+                              <w:txbxContent>
+                                <w:p>
+                                  <w:pPr>
+                                    <w:jc w:val="center"/>
+                                    <w:rPr>
+                                      <w:rFonts w:ascii="Arial" w:hAnsi="Arial" w:cs="Arial"/>
+                                      <w:b/>
+                                      <w:sz w:val="20"/>
+                                      <w:szCs w:val="20"/>
+                                    </w:rPr>
+                                  </w:pPr>
+                                  <w:r>
+                                    <w:rPr>
+                                      <w:rFonts w:ascii="Arial" w:hAnsi="Arial" w:cs="Arial"/>
+                                      <w:b/>
+                                      <w:sz w:val="20"/>
+                                      <w:szCs w:val="20"/>
+                                    </w:rPr>
+                                    <w:t>RESET</w:t>
+                                  </w:r>
+                                </w:p>
+                              </w:txbxContent>
+                            </wps:txbx>
+                            <wps:bodyPr rot="0" vert="horz" wrap="square" lIns="0" tIns="45720" rIns="0" bIns="45720" anchor="t" anchorCtr="0">
+                              <a:noAutofit/>
+                            </wps:bodyPr>
+                          </wps:wsp>
+                        </a:graphicData>
+                      </a:graphic>
+                      <wp14:sizeRelH relativeFrom="margin">
+                        <wp14:pctWidth>0</wp14:pctWidth>
+                      </wp14:sizeRelH>
+                      <wp14:sizeRelV relativeFrom="margin">
+                        <wp14:pctHeight>0</wp14:pctHeight>
+                      </wp14:sizeRelV>
+                    </wp:anchor>
+                  </w:drawing>
+                </mc:Choice>
+                <mc:Fallback>
+                  <w:pict>
+                    <v:shape id="_x0000_s1123" type="#_x0000_t202" style="position:absolute;left:0;text-align:left;margin-left:19.65pt;margin-top:-22.25pt;width:45pt;height:19.5pt;z-index:251786240;visibility:visible;mso-wrap-style:square;mso-width-percent:0;mso-height-percent:0;mso-wrap-distance-left:9pt;mso-wrap-distance-top:3.6pt;mso-wrap-distance-right:9pt;mso-wrap-distance-bottom:3.6pt;mso-position-horizontal:absolute;mso-position-horizontal-relative:text;mso-position-vertical:absolute;mso-position-vertical-relative:text;mso-width-percent:0;mso-height-percent:0;mso-width-relative:margin;mso-height-relative:margin;v-text-anchor:top" o:gfxdata="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" strokeweight="2pt">
+                      <v:textbox inset="0,,0">
+                        <w:txbxContent>
+                          <w:p>
+                            <w:pPr>
+                              <w:jc w:val="center"/>
+                              <w:rPr>
+                                <w:rFonts w:ascii="Arial" w:hAnsi="Arial" w:cs="Arial"/>
+                                <w:b/>
+                                <w:sz w:val="20"/>
+                                <w:szCs w:val="20"/>
+                              </w:rPr>
+                            </w:pPr>
+                            <w:r>
+                              <w:rPr>
+                                <w:rFonts w:ascii="Arial" w:hAnsi="Arial" w:cs="Arial"/>
+                                <w:b/>
+                                <w:sz w:val="20"/>
+                                <w:szCs w:val="20"/>
+                              </w:rPr>
+                              <w:t>RESET</w:t>
+                            </w:r>
+                          </w:p>
+                        </w:txbxContent>
+                      </v:textbox>
+                      <w10:wrap type="square"/>
+                    </v:shape>
+                  </w:pict>
+                </mc:Fallback>
+              </mc:AlternateContent>
+            </w:r>
           </w:p>
         </w:tc>
       </w:tr>
@@ -7819,7 +13526,7 @@
 </file>
 
 <file path=word/styles.xml><?xml version="1.0" encoding="utf-8"?>
-<w:styles xmlns:mc="http://schemas.openxmlformats.org/markup-compatibility/2006" xmlns:r="http://schemas.openxmlformats.org/officeDocument/2006/relationships" xmlns:w="http://schemas.openxmlformats.org/wordprocessingml/2006/main" xmlns:w14="http://schemas.microsoft.com/office/word/2010/wordml" xmlns:w15="http://schemas.microsoft.com/office/word/2012/wordml" xmlns:w16se="http://schemas.microsoft.com/office/word/2015/wordml/symex" mc:Ignorable="w14 w15 w16se">
+<w:styles xmlns:mc="http://schemas.openxmlformats.org/markup-compatibility/2006" xmlns:r="http://schemas.openxmlformats.org/officeDocument/2006/relationships" xmlns:w="http://schemas.openxmlformats.org/wordprocessingml/2006/main" xmlns:w14="http://schemas.microsoft.com/office/word/2010/wordml" mc:Ignorable="w14">
   <w:docDefaults>
     <w:rPrDefault>
       <w:rPr>
@@ -7835,381 +13542,144 @@
       </w:pPr>
     </w:pPrDefault>
   </w:docDefaults>
-  <w:latentStyles w:defLockedState="0" w:defUIPriority="99" w:defSemiHidden="0" w:defUnhideWhenUsed="0" w:defQFormat="0" w:count="374">
-    <w:lsdException w:name="Normal" w:uiPriority="0" w:qFormat="1"/>
-    <w:lsdException w:name="heading 1" w:uiPriority="9" w:qFormat="1"/>
-    <w:lsdException w:name="heading 2" w:semiHidden="1" w:uiPriority="9" w:unhideWhenUsed="1" w:qFormat="1"/>
-    <w:lsdException w:name="heading 3" w:semiHidden="1" w:uiPriority="9" w:unhideWhenUsed="1" w:qFormat="1"/>
-    <w:lsdException w:name="heading 4" w:semiHidden="1" w:uiPriority="9" w:unhideWhenUsed="1" w:qFormat="1"/>
-    <w:lsdException w:name="heading 5" w:semiHidden="1" w:uiPriority="9" w:unhideWhenUsed="1" w:qFormat="1"/>
-    <w:lsdException w:name="heading 6" w:semiHidden="1" w:uiPriority="9" w:unhideWhenUsed="1" w:qFormat="1"/>
-    <w:lsdException w:name="heading 7" w:semiHidden="1" w:uiPriority="9" w:unhideWhenUsed="1" w:qFormat="1"/>
-    <w:lsdException w:name="heading 8" w:semiHidden="1" w:uiPriority="9" w:unhideWhenUsed="1" w:qFormat="1"/>
-    <w:lsdException w:name="heading 9" w:semiHidden="1" w:uiPriority="9" w:unhideWhenUsed="1" w:qFormat="1"/>
-    <w:lsdException w:name="index 1" w:semiHidden="1" w:unhideWhenUsed="1"/>
-    <w:lsdException w:name="index 2" w:semiHidden="1" w:unhideWhenUsed="1"/>
-    <w:lsdException w:name="index 3" w:semiHidden="1" w:unhideWhenUsed="1"/>
-    <w:lsdException w:name="index 4" w:semiHidden="1" w:unhideWhenUsed="1"/>
-    <w:lsdException w:name="index 5" w:semiHidden="1" w:unhideWhenUsed="1"/>
-    <w:lsdException w:name="index 6" w:semiHidden="1" w:unhideWhenUsed="1"/>
-    <w:lsdException w:name="index 7" w:semiHidden="1" w:unhideWhenUsed="1"/>
-    <w:lsdException w:name="index 8" w:semiHidden="1" w:unhideWhenUsed="1"/>
-    <w:lsdException w:name="index 9" w:semiHidden="1" w:unhideWhenUsed="1"/>
-    <w:lsdException w:name="toc 1" w:semiHidden="1" w:uiPriority="39" w:unhideWhenUsed="1"/>
-    <w:lsdException w:name="toc 2" w:semiHidden="1" w:uiPriority="39" w:unhideWhenUsed="1"/>
-    <w:lsdException w:name="toc 3" w:semiHidden="1" w:uiPriority="39" w:unhideWhenUsed="1"/>
-    <w:lsdException w:name="toc 4" w:semiHidden="1" w:uiPriority="39" w:unhideWhenUsed="1"/>
-    <w:lsdException w:name="toc 5" w:semiHidden="1" w:uiPriority="39" w:unhideWhenUsed="1"/>
-    <w:lsdException w:name="toc 6" w:semiHidden="1" w:uiPriority="39" w:unhideWhenUsed="1"/>
-    <w:lsdException w:name="toc 7" w:semiHidden="1" w:uiPriority="39" w:unhideWhenUsed="1"/>
-    <w:lsdException w:name="toc 8" w:semiHidden="1" w:uiPriority="39" w:unhideWhenUsed="1"/>
-    <w:lsdException w:name="toc 9" w:semiHidden="1" w:uiPriority="39" w:unhideWhenUsed="1"/>
-    <w:lsdException w:name="Normal Indent" w:semiHidden="1" w:unhideWhenUsed="1"/>
-    <w:lsdException w:name="footnote text" w:semiHidden="1" w:unhideWhenUsed="1"/>
-    <w:lsdException w:name="annotation text" w:semiHidden="1" w:unhideWhenUsed="1"/>
-    <w:lsdException w:name="header" w:semiHidden="1" w:unhideWhenUsed="1"/>
-    <w:lsdException w:name="footer" w:semiHidden="1" w:unhideWhenUsed="1"/>
-    <w:lsdException w:name="index heading" w:semiHidden="1" w:unhideWhenUsed="1"/>
-    <w:lsdException w:name="caption" w:semiHidden="1" w:uiPriority="35" w:unhideWhenUsed="1" w:qFormat="1"/>
-    <w:lsdException w:name="table of figures" w:semiHidden="1" w:unhideWhenUsed="1"/>
-    <w:lsdException w:name="envelope address" w:semiHidden="1" w:unhideWhenUsed="1"/>
-    <w:lsdException w:name="envelope return" w:semiHidden="1" w:unhideWhenUsed="1"/>
-    <w:lsdException w:name="footnote reference" w:semiHidden="1" w:unhideWhenUsed="1"/>
-    <w:lsdException w:name="annotation reference" w:semiHidden="1" w:unhideWhenUsed="1"/>
-    <w:lsdException w:name="line number" w:semiHidden="1" w:unhideWhenUsed="1"/>
-    <w:lsdException w:name="page number" w:semiHidden="1" w:unhideWhenUsed="1"/>
-    <w:lsdException w:name="endnote reference" w:semiHidden="1" w:unhideWhenUsed="1"/>
-    <w:lsdException w:name="endnote text" w:semiHidden="1" w:unhideWhenUsed="1"/>
-    <w:lsdException w:name="table of authorities" w:semiHidden="1" w:unhideWhenUsed="1"/>
-    <w:lsdException w:name="macro" w:semiHidden="1" w:unhideWhenUsed="1"/>
-    <w:lsdException w:name="toa heading" w:semiHidden="1" w:unhideWhenUsed="1"/>
-    <w:lsdException w:name="List" w:semiHidden="1" w:unhideWhenUsed="1"/>
-    <w:lsdException w:name="List Bullet" w:semiHidden="1" w:unhideWhenUsed="1"/>
-    <w:lsdException w:name="List Number" w:semiHidden="1" w:unhideWhenUsed="1"/>
-    <w:lsdException w:name="List 2" w:semiHidden="1" w:unhideWhenUsed="1"/>
-    <w:lsdException w:name="List 3" w:semiHidden="1" w:unhideWhenUsed="1"/>
-    <w:lsdException w:name="List 4" w:semiHidden="1" w:unhideWhenUsed="1"/>
-    <w:lsdException w:name="List 5" w:semiHidden="1" w:unhideWhenUsed="1"/>
-    <w:lsdException w:name="List Bullet 2" w:semiHidden="1" w:unhideWhenUsed="1"/>
-    <w:lsdException w:name="List Bullet 3" w:semiHidden="1" w:unhideWhenUsed="1"/>
-    <w:lsdException w:name="List Bullet 4" w:semiHidden="1" w:unhideWhenUsed="1"/>
-    <w:lsdException w:name="List Bullet 5" w:semiHidden="1" w:unhideWhenUsed="1"/>
-    <w:lsdException w:name="List Number 2" w:semiHidden="1" w:unhideWhenUsed="1"/>
-    <w:lsdException w:name="List Number 3" w:semiHidden="1" w:unhideWhenUsed="1"/>
-    <w:lsdException w:name="List Number 4" w:semiHidden="1" w:unhideWhenUsed="1"/>
-    <w:lsdException w:name="List Number 5" w:semiHidden="1" w:unhideWhenUsed="1"/>
-    <w:lsdException w:name="Title" w:uiPriority="10" w:qFormat="1"/>
-    <w:lsdException w:name="Closing" w:semiHidden="1" w:unhideWhenUsed="1"/>
-    <w:lsdException w:name="Signature" w:semiHidden="1" w:unhideWhenUsed="1"/>
-    <w:lsdException w:name="Default Paragraph Font" w:semiHidden="1" w:uiPriority="1" w:unhideWhenUsed="1"/>
-    <w:lsdException w:name="Body Text" w:semiHidden="1" w:unhideWhenUsed="1"/>
-    <w:lsdException w:name="Body Text Indent" w:semiHidden="1" w:unhideWhenUsed="1"/>
-    <w:lsdException w:name="List Continue" w:semiHidden="1" w:unhideWhenUsed="1"/>
-    <w:lsdException w:name="List Continue 2" w:semiHidden="1" w:unhideWhenUsed="1"/>
-    <w:lsdException w:name="List Continue 3" w:semiHidden="1" w:unhideWhenUsed="1"/>
-    <w:lsdException w:name="List Continue 4" w:semiHidden="1" w:unhideWhenUsed="1"/>
-    <w:lsdException w:name="List Continue 5" w:semiHidden="1" w:unhideWhenUsed="1"/>
-    <w:lsdException w:name="Message Header" w:semiHidden="1" w:unhideWhenUsed="1"/>
-    <w:lsdException w:name="Subtitle" w:uiPriority="11" w:qFormat="1"/>
-    <w:lsdException w:name="Salutation" w:semiHidden="1" w:unhideWhenUsed="1"/>
-    <w:lsdException w:name="Date" w:semiHidden="1" w:unhideWhenUsed="1"/>
-    <w:lsdException w:name="Body Text First Indent" w:semiHidden="1" w:unhideWhenUsed="1"/>
-    <w:lsdException w:name="Body Text First Indent 2" w:semiHidden="1" w:unhideWhenUsed="1"/>
-    <w:lsdException w:name="Note Heading" w:semiHidden="1" w:unhideWhenUsed="1"/>
-    <w:lsdException w:name="Body Text 2" w:semiHidden="1" w:unhideWhenUsed="1"/>
-    <w:lsdException w:name="Body Text 3" w:semiHidden="1" w:unhideWhenUsed="1"/>
-    <w:lsdException w:name="Body Text Indent 2" w:semiHidden="1" w:unhideWhenUsed="1"/>
-    <w:lsdException w:name="Body Text Indent 3" w:semiHidden="1" w:unhideWhenUsed="1"/>
-    <w:lsdException w:name="Block Text" w:semiHidden="1" w:unhideWhenUsed="1"/>
-    <w:lsdException w:name="Hyperlink" w:semiHidden="1" w:unhideWhenUsed="1"/>
-    <w:lsdException w:name="FollowedHyperlink" w:semiHidden="1" w:unhideWhenUsed="1"/>
-    <w:lsdException w:name="Strong" w:uiPriority="22" w:qFormat="1"/>
-    <w:lsdException w:name="Emphasis" w:uiPriority="20" w:qFormat="1"/>
-    <w:lsdException w:name="Document Map" w:semiHidden="1" w:unhideWhenUsed="1"/>
-    <w:lsdException w:name="Plain Text" w:semiHidden="1" w:unhideWhenUsed="1"/>
-    <w:lsdException w:name="E-mail Signature" w:semiHidden="1" w:unhideWhenUsed="1"/>
-    <w:lsdException w:name="HTML Top of Form" w:semiHidden="1" w:unhideWhenUsed="1"/>
-    <w:lsdException w:name="HTML Bottom of Form" w:semiHidden="1" w:unhideWhenUsed="1"/>
-    <w:lsdException w:name="Normal (Web)" w:semiHidden="1" w:unhideWhenUsed="1"/>
-    <w:lsdException w:name="HTML Acronym" w:semiHidden="1" w:unhideWhenUsed="1"/>
-    <w:lsdException w:name="HTML Address" w:semiHidden="1" w:unhideWhenUsed="1"/>
-    <w:lsdException w:name="HTML Cite" w:semiHidden="1" w:unhideWhenUsed="1"/>
-    <w:lsdException w:name="HTML Code" w:semiHidden="1" w:unhideWhenUsed="1"/>
-    <w:lsdException w:name="HTML Definition" w:semiHidden="1" w:unhideWhenUsed="1"/>
-    <w:lsdException w:name="HTML Keyboard" w:semiHidden="1" w:unhideWhenUsed="1"/>
-    <w:lsdException w:name="HTML Preformatted" w:semiHidden="1" w:unhideWhenUsed="1"/>
-    <w:lsdException w:name="HTML Sample" w:semiHidden="1" w:unhideWhenUsed="1"/>
-    <w:lsdException w:name="HTML Typewriter" w:semiHidden="1" w:unhideWhenUsed="1"/>
-    <w:lsdException w:name="HTML Variable" w:semiHidden="1" w:unhideWhenUsed="1"/>
-    <w:lsdException w:name="Normal Table" w:semiHidden="1" w:unhideWhenUsed="1"/>
-    <w:lsdException w:name="annotation subject" w:semiHidden="1" w:unhideWhenUsed="1"/>
-    <w:lsdException w:name="No List" w:semiHidden="1" w:unhideWhenUsed="1"/>
-    <w:lsdException w:name="Outline List 1" w:semiHidden="1" w:unhideWhenUsed="1"/>
-    <w:lsdException w:name="Outline List 2" w:semiHidden="1" w:unhideWhenUsed="1"/>
-    <w:lsdException w:name="Outline List 3" w:semiHidden="1" w:unhideWhenUsed="1"/>
-    <w:lsdException w:name="Table Simple 1" w:semiHidden="1" w:unhideWhenUsed="1"/>
-    <w:lsdException w:name="Table Simple 2" w:semiHidden="1" w:unhideWhenUsed="1"/>
-    <w:lsdException w:name="Table Simple 3" w:semiHidden="1" w:unhideWhenUsed="1"/>
-    <w:lsdException w:name="Table Classic 1" w:semiHidden="1" w:unhideWhenUsed="1"/>
-    <w:lsdException w:name="Table Classic 2" w:semiHidden="1" w:unhideWhenUsed="1"/>
-    <w:lsdException w:name="Table Classic 3" w:semiHidden="1" w:unhideWhenUsed="1"/>
-    <w:lsdException w:name="Table Classic 4" w:semiHidden="1" w:unhideWhenUsed="1"/>
-    <w:lsdException w:name="Table Colorful 1" w:semiHidden="1" w:unhideWhenUsed="1"/>
-    <w:lsdException w:name="Table Colorful 2" w:semiHidden="1" w:unhideWhenUsed="1"/>
-    <w:lsdException w:name="Table Colorful 3" w:semiHidden="1" w:unhideWhenUsed="1"/>
-    <w:lsdException w:name="Table Columns 1" w:semiHidden="1" w:unhideWhenUsed="1"/>
-    <w:lsdException w:name="Table Columns 2" w:semiHidden="1" w:unhideWhenUsed="1"/>
-    <w:lsdException w:name="Table Columns 3" w:semiHidden="1" w:unhideWhenUsed="1"/>
-    <w:lsdException w:name="Table Columns 4" w:semiHidden="1" w:unhideWhenUsed="1"/>
-    <w:lsdException w:name="Table Columns 5" w:semiHidden="1" w:unhideWhenUsed="1"/>
-    <w:lsdException w:name="Table Grid 1" w:semiHidden="1" w:unhideWhenUsed="1"/>
-    <w:lsdException w:name="Table Grid 2" w:semiHidden="1" w:unhideWhenUsed="1"/>
-    <w:lsdException w:name="Table Grid 3" w:semiHidden="1" w:unhideWhenUsed="1"/>
-    <w:lsdException w:name="Table Grid 4" w:semiHidden="1" w:unhideWhenUsed="1"/>
-    <w:lsdException w:name="Table Grid 5" w:semiHidden="1" w:unhideWhenUsed="1"/>
-    <w:lsdException w:name="Table Grid 6" w:semiHidden="1" w:unhideWhenUsed="1"/>
-    <w:lsdException w:name="Table Grid 7" w:semiHidden="1" w:unhideWhenUsed="1"/>
-    <w:lsdException w:name="Table Grid 8" w:semiHidden="1" w:unhideWhenUsed="1"/>
-    <w:lsdException w:name="Table List 1" w:semiHidden="1" w:unhideWhenUsed="1"/>
-    <w:lsdException w:name="Table List 2" w:semiHidden="1" w:unhideWhenUsed="1"/>
-    <w:lsdException w:name="Table List 3" w:semiHidden="1" w:unhideWhenUsed="1"/>
-    <w:lsdException w:name="Table List 4" w:semiHidden="1" w:unhideWhenUsed="1"/>
-    <w:lsdException w:name="Table List 5" w:semiHidden="1" w:unhideWhenUsed="1"/>
-    <w:lsdException w:name="Table List 6" w:semiHidden="1" w:unhideWhenUsed="1"/>
-    <w:lsdException w:name="Table List 7" w:semiHidden="1" w:unhideWhenUsed="1"/>
-    <w:lsdException w:name="Table List 8" w:semiHidden="1" w:unhideWhenUsed="1"/>
-    <w:lsdException w:name="Table 3D effects 1" w:semiHidden="1" w:unhideWhenUsed="1"/>
-    <w:lsdException w:name="Table 3D effects 2" w:semiHidden="1" w:unhideWhenUsed="1"/>
-    <w:lsdException w:name="Table 3D effects 3" w:semiHidden="1" w:unhideWhenUsed="1"/>
-    <w:lsdException w:name="Table Contemporary" w:semiHidden="1" w:unhideWhenUsed="1"/>
-    <w:lsdException w:name="Table Elegant" w:semiHidden="1" w:unhideWhenUsed="1"/>
-    <w:lsdException w:name="Table Professional" w:semiHidden="1" w:unhideWhenUsed="1"/>
-    <w:lsdException w:name="Table Subtle 1" w:semiHidden="1" w:unhideWhenUsed="1"/>
-    <w:lsdException w:name="Table Subtle 2" w:semiHidden="1" w:unhideWhenUsed="1"/>
-    <w:lsdException w:name="Table Web 1" w:semiHidden="1" w:unhideWhenUsed="1"/>
-    <w:lsdException w:name="Table Web 2" w:semiHidden="1" w:unhideWhenUsed="1"/>
-    <w:lsdException w:name="Table Web 3" w:semiHidden="1" w:unhideWhenUsed="1"/>
-    <w:lsdException w:name="Balloon Text" w:semiHidden="1" w:unhideWhenUsed="1"/>
-    <w:lsdException w:name="Table Grid" w:semiHidden="1" w:uiPriority="39" w:unhideWhenUsed="1"/>
-    <w:lsdException w:name="Table Theme" w:semiHidden="1" w:unhideWhenUsed="1"/>
-    <w:lsdException w:name="Placeholder Text" w:semiHidden="1"/>
-    <w:lsdException w:name="No Spacing" w:uiPriority="1" w:qFormat="1"/>
-    <w:lsdException w:name="Light Shading" w:uiPriority="60"/>
-    <w:lsdException w:name="Light List" w:uiPriority="61"/>
-    <w:lsdException w:name="Light Grid" w:uiPriority="62"/>
-    <w:lsdException w:name="Medium Shading 1" w:uiPriority="63"/>
-    <w:lsdException w:name="Medium Shading 2" w:uiPriority="64"/>
-    <w:lsdException w:name="Medium List 1" w:uiPriority="65"/>
-    <w:lsdException w:name="Medium List 2" w:uiPriority="66"/>
-    <w:lsdException w:name="Medium Grid 1" w:uiPriority="67"/>
-    <w:lsdException w:name="Medium Grid 2" w:uiPriority="68"/>
-    <w:lsdException w:name="Medium Grid 3" w:uiPriority="69"/>
-    <w:lsdException w:name="Dark List" w:uiPriority="70"/>
-    <w:lsdException w:name="Colorful Shading" w:uiPriority="71"/>
-    <w:lsdException w:name="Colorful List" w:uiPriority="72"/>
-    <w:lsdException w:name="Colorful Grid" w:uiPriority="73"/>
-    <w:lsdException w:name="Light Shading Accent 1" w:uiPriority="60"/>
-    <w:lsdException w:name="Light List Accent 1" w:uiPriority="61"/>
-    <w:lsdException w:name="Light Grid Accent 1" w:uiPriority="62"/>
-    <w:lsdException w:name="Medium Shading 1 Accent 1" w:uiPriority="63"/>
-    <w:lsdException w:name="Medium Shading 2 Accent 1" w:uiPriority="64"/>
-    <w:lsdException w:name="Medium List 1 Accent 1" w:uiPriority="65"/>
-    <w:lsdException w:name="Revision" w:semiHidden="1"/>
-    <w:lsdException w:name="List Paragraph" w:uiPriority="34" w:qFormat="1"/>
-    <w:lsdException w:name="Quote" w:uiPriority="29" w:qFormat="1"/>
-    <w:lsdException w:name="Intense Quote" w:uiPriority="30" w:qFormat="1"/>
-    <w:lsdException w:name="Medium List 2 Accent 1" w:uiPriority="66"/>
-    <w:lsdException w:name="Medium Grid 1 Accent 1" w:uiPriority="67"/>
-    <w:lsdException w:name="Medium Grid 2 Accent 1" w:uiPriority="68"/>
-    <w:lsdException w:name="Medium Grid 3 Accent 1" w:uiPriority="69"/>
-    <w:lsdException w:name="Dark List Accent 1" w:uiPriority="70"/>
-    <w:lsdException w:name="Colorful Shading Accent 1" w:uiPriority="71"/>
-    <w:lsdException w:name="Colorful List Accent 1" w:uiPriority="72"/>
-    <w:lsdException w:name="Colorful Grid Accent 1" w:uiPriority="73"/>
-    <w:lsdException w:name="Light Shading Accent 2" w:uiPriority="60"/>
-    <w:lsdException w:name="Light List Accent 2" w:uiPriority="61"/>
-    <w:lsdException w:name="Light Grid Accent 2" w:uiPriority="62"/>
-    <w:lsdException w:name="Medium Shading 1 Accent 2" w:uiPriority="63"/>
-    <w:lsdException w:name="Medium Shading 2 Accent 2" w:uiPriority="64"/>
-    <w:lsdException w:name="Medium List 1 Accent 2" w:uiPriority="65"/>
-    <w:lsdException w:name="Medium List 2 Accent 2" w:uiPriority="66"/>
-    <w:lsdException w:name="Medium Grid 1 Accent 2" w:uiPriority="67"/>
-    <w:lsdException w:name="Medium Grid 2 Accent 2" w:uiPriority="68"/>
-    <w:lsdException w:name="Medium Grid 3 Accent 2" w:uiPriority="69"/>
-    <w:lsdException w:name="Dark List Accent 2" w:uiPriority="70"/>
-    <w:lsdException w:name="Colorful Shading Accent 2" w:uiPriority="71"/>
-    <w:lsdException w:name="Colorful List Accent 2" w:uiPriority="72"/>
-    <w:lsdException w:name="Colorful Grid Accent 2" w:uiPriority="73"/>
-    <w:lsdException w:name="Light Shading Accent 3" w:uiPriority="60"/>
-    <w:lsdException w:name="Light List Accent 3" w:uiPriority="61"/>
-    <w:lsdException w:name="Light Grid Accent 3" w:uiPriority="62"/>
-    <w:lsdException w:name="Medium Shading 1 Accent 3" w:uiPriority="63"/>
-    <w:lsdException w:name="Medium Shading 2 Accent 3" w:uiPriority="64"/>
-    <w:lsdException w:name="Medium List 1 Accent 3" w:uiPriority="65"/>
-    <w:lsdException w:name="Medium List 2 Accent 3" w:uiPriority="66"/>
-    <w:lsdException w:name="Medium Grid 1 Accent 3" w:uiPriority="67"/>
-    <w:lsdException w:name="Medium Grid 2 Accent 3" w:uiPriority="68"/>
-    <w:lsdException w:name="Medium Grid 3 Accent 3" w:uiPriority="69"/>
-    <w:lsdException w:name="Dark List Accent 3" w:uiPriority="70"/>
-    <w:lsdException w:name="Colorful Shading Accent 3" w:uiPriority="71"/>
-    <w:lsdException w:name="Colorful List Accent 3" w:uiPriority="72"/>
-    <w:lsdException w:name="Colorful Grid Accent 3" w:uiPriority="73"/>
-    <w:lsdException w:name="Light Shading Accent 4" w:uiPriority="60"/>
-    <w:lsdException w:name="Light List Accent 4" w:uiPriority="61"/>
-    <w:lsdException w:name="Light Grid Accent 4" w:uiPriority="62"/>
-    <w:lsdException w:name="Medium Shading 1 Accent 4" w:uiPriority="63"/>
-    <w:lsdException w:name="Medium Shading 2 Accent 4" w:uiPriority="64"/>
-    <w:lsdException w:name="Medium List 1 Accent 4" w:uiPriority="65"/>
-    <w:lsdException w:name="Medium List 2 Accent 4" w:uiPriority="66"/>
-    <w:lsdException w:name="Medium Grid 1 Accent 4" w:uiPriority="67"/>
-    <w:lsdException w:name="Medium Grid 2 Accent 4" w:uiPriority="68"/>
-    <w:lsdException w:name="Medium Grid 3 Accent 4" w:uiPriority="69"/>
-    <w:lsdException w:name="Dark List Accent 4" w:uiPriority="70"/>
-    <w:lsdException w:name="Colorful Shading Accent 4" w:uiPriority="71"/>
-    <w:lsdException w:name="Colorful List Accent 4" w:uiPriority="72"/>
-    <w:lsdException w:name="Colorful Grid Accent 4" w:uiPriority="73"/>
-    <w:lsdException w:name="Light Shading Accent 5" w:uiPriority="60"/>
-    <w:lsdException w:name="Light List Accent 5" w:uiPriority="61"/>
-    <w:lsdException w:name="Light Grid Accent 5" w:uiPriority="62"/>
-    <w:lsdException w:name="Medium Shading 1 Accent 5" w:uiPriority="63"/>
-    <w:lsdException w:name="Medium Shading 2 Accent 5" w:uiPriority="64"/>
-    <w:lsdException w:name="Medium List 1 Accent 5" w:uiPriority="65"/>
-    <w:lsdException w:name="Medium List 2 Accent 5" w:uiPriority="66"/>
-    <w:lsdException w:name="Medium Grid 1 Accent 5" w:uiPriority="67"/>
-    <w:lsdException w:name="Medium Grid 2 Accent 5" w:uiPriority="68"/>
-    <w:lsdException w:name="Medium Grid 3 Accent 5" w:uiPriority="69"/>
-    <w:lsdException w:name="Dark List Accent 5" w:uiPriority="70"/>
-    <w:lsdException w:name="Colorful Shading Accent 5" w:uiPriority="71"/>
-    <w:lsdException w:name="Colorful List Accent 5" w:uiPriority="72"/>
-    <w:lsdException w:name="Colorful Grid Accent 5" w:uiPriority="73"/>
-    <w:lsdException w:name="Light Shading Accent 6" w:uiPriority="60"/>
-    <w:lsdException w:name="Light List Accent 6" w:uiPriority="61"/>
-    <w:lsdException w:name="Light Grid Accent 6" w:uiPriority="62"/>
-    <w:lsdException w:name="Medium Shading 1 Accent 6" w:uiPriority="63"/>
-    <w:lsdException w:name="Medium Shading 2 Accent 6" w:uiPriority="64"/>
-    <w:lsdException w:name="Medium List 1 Accent 6" w:uiPriority="65"/>
-    <w:lsdException w:name="Medium List 2 Accent 6" w:uiPriority="66"/>
-    <w:lsdException w:name="Medium Grid 1 Accent 6" w:uiPriority="67"/>
-    <w:lsdException w:name="Medium Grid 2 Accent 6" w:uiPriority="68"/>
-    <w:lsdException w:name="Medium Grid 3 Accent 6" w:uiPriority="69"/>
-    <w:lsdException w:name="Dark List Accent 6" w:uiPriority="70"/>
-    <w:lsdException w:name="Colorful Shading Accent 6" w:uiPriority="71"/>
-    <w:lsdException w:name="Colorful List Accent 6" w:uiPriority="72"/>
-    <w:lsdException w:name="Colorful Grid Accent 6" w:uiPriority="73"/>
-    <w:lsdException w:name="Subtle Emphasis" w:uiPriority="19" w:qFormat="1"/>
-    <w:lsdException w:name="Intense Emphasis" w:uiPriority="21" w:qFormat="1"/>
-    <w:lsdException w:name="Subtle Reference" w:uiPriority="31" w:qFormat="1"/>
-    <w:lsdException w:name="Intense Reference" w:uiPriority="32" w:qFormat="1"/>
-    <w:lsdException w:name="Book Title" w:uiPriority="33" w:qFormat="1"/>
-    <w:lsdException w:name="Bibliography" w:semiHidden="1" w:uiPriority="37" w:unhideWhenUsed="1"/>
-    <w:lsdException w:name="TOC Heading" w:semiHidden="1" w:uiPriority="39" w:unhideWhenUsed="1" w:qFormat="1"/>
-    <w:lsdException w:name="Plain Table 1" w:uiPriority="41"/>
-    <w:lsdException w:name="Plain Table 2" w:uiPriority="42"/>
-    <w:lsdException w:name="Plain Table 3" w:uiPriority="43"/>
-    <w:lsdException w:name="Plain Table 4" w:uiPriority="44"/>
-    <w:lsdException w:name="Plain Table 5" w:uiPriority="45"/>
-    <w:lsdException w:name="Grid Table Light" w:uiPriority="40"/>
-    <w:lsdException w:name="Grid Table 1 Light" w:uiPriority="46"/>
-    <w:lsdException w:name="Grid Table 2" w:uiPriority="47"/>
-    <w:lsdException w:name="Grid Table 3" w:uiPriority="48"/>
-    <w:lsdException w:name="Grid Table 4" w:uiPriority="49"/>
-    <w:lsdException w:name="Grid Table 5 Dark" w:uiPriority="50"/>
-    <w:lsdException w:name="Grid Table 6 Colorful" w:uiPriority="51"/>
-    <w:lsdException w:name="Grid Table 7 Colorful" w:uiPriority="52"/>
-    <w:lsdException w:name="Grid Table 1 Light Accent 1" w:uiPriority="46"/>
-    <w:lsdException w:name="Grid Table 2 Accent 1" w:uiPriority="47"/>
-    <w:lsdException w:name="Grid Table 3 Accent 1" w:uiPriority="48"/>
-    <w:lsdException w:name="Grid Table 4 Accent 1" w:uiPriority="49"/>
-    <w:lsdException w:name="Grid Table 5 Dark Accent 1" w:uiPriority="50"/>
-    <w:lsdException w:name="Grid Table 6 Colorful Accent 1" w:uiPriority="51"/>
-    <w:lsdException w:name="Grid Table 7 Colorful Accent 1" w:uiPriority="52"/>
-    <w:lsdException w:name="Grid Table 1 Light Accent 2" w:uiPriority="46"/>
-    <w:lsdException w:name="Grid Table 2 Accent 2" w:uiPriority="47"/>
-    <w:lsdException w:name="Grid Table 3 Accent 2" w:uiPriority="48"/>
-    <w:lsdException w:name="Grid Table 4 Accent 2" w:uiPriority="49"/>
-    <w:lsdException w:name="Grid Table 5 Dark Accent 2" w:uiPriority="50"/>
-    <w:lsdException w:name="Grid Table 6 Colorful Accent 2" w:uiPriority="51"/>
-    <w:lsdException w:name="Grid Table 7 Colorful Accent 2" w:uiPriority="52"/>
-    <w:lsdException w:name="Grid Table 1 Light Accent 3" w:uiPriority="46"/>
-    <w:lsdException w:name="Grid Table 2 Accent 3" w:uiPriority="47"/>
-    <w:lsdException w:name="Grid Table 3 Accent 3" w:uiPriority="48"/>
-    <w:lsdException w:name="Grid Table 4 Accent 3" w:uiPriority="49"/>
-    <w:lsdException w:name="Grid Table 5 Dark Accent 3" w:uiPriority="50"/>
-    <w:lsdException w:name="Grid Table 6 Colorful Accent 3" w:uiPriority="51"/>
-    <w:lsdException w:name="Grid Table 7 Colorful Accent 3" w:uiPriority="52"/>
-    <w:lsdException w:name="Grid Table 1 Light Accent 4" w:uiPriority="46"/>
-    <w:lsdException w:name="Grid Table 2 Accent 4" w:uiPriority="47"/>
-    <w:lsdException w:name="Grid Table 3 Accent 4" w:uiPriority="48"/>
-    <w:lsdException w:name="Grid Table 4 Accent 4" w:uiPriority="49"/>
-    <w:lsdException w:name="Grid Table 5 Dark Accent 4" w:uiPriority="50"/>
-    <w:lsdException w:name="Grid Table 6 Colorful Accent 4" w:uiPriority="51"/>
-    <w:lsdException w:name="Grid Table 7 Colorful Accent 4" w:uiPriority="52"/>
-    <w:lsdException w:name="Grid Table 1 Light Accent 5" w:uiPriority="46"/>
-    <w:lsdException w:name="Grid Table 2 Accent 5" w:uiPriority="47"/>
-    <w:lsdException w:name="Grid Table 3 Accent 5" w:uiPriority="48"/>
-    <w:lsdException w:name="Grid Table 4 Accent 5" w:uiPriority="49"/>
-    <w:lsdException w:name="Grid Table 5 Dark Accent 5" w:uiPriority="50"/>
-    <w:lsdException w:name="Grid Table 6 Colorful Accent 5" w:uiPriority="51"/>
-    <w:lsdException w:name="Grid Table 7 Colorful Accent 5" w:uiPriority="52"/>
-    <w:lsdException w:name="Grid Table 1 Light Accent 6" w:uiPriority="46"/>
-    <w:lsdException w:name="Grid Table 2 Accent 6" w:uiPriority="47"/>
-    <w:lsdException w:name="Grid Table 3 Accent 6" w:uiPriority="48"/>
-    <w:lsdException w:name="Grid Table 4 Accent 6" w:uiPriority="49"/>
-    <w:lsdException w:name="Grid Table 5 Dark Accent 6" w:uiPriority="50"/>
-    <w:lsdException w:name="Grid Table 6 Colorful Accent 6" w:uiPriority="51"/>
-    <w:lsdException w:name="Grid Table 7 Colorful Accent 6" w:uiPriority="52"/>
-    <w:lsdException w:name="List Table 1 Light" w:uiPriority="46"/>
-    <w:lsdException w:name="List Table 2" w:uiPriority="47"/>
-    <w:lsdException w:name="List Table 3" w:uiPriority="48"/>
-    <w:lsdException w:name="List Table 4" w:uiPriority="49"/>
-    <w:lsdException w:name="List Table 5 Dark" w:uiPriority="50"/>
-    <w:lsdException w:name="List Table 6 Colorful" w:uiPriority="51"/>
-    <w:lsdException w:name="List Table 7 Colorful" w:uiPriority="52"/>
-    <w:lsdException w:name="List Table 1 Light Accent 1" w:uiPriority="46"/>
-    <w:lsdException w:name="List Table 2 Accent 1" w:uiPriority="47"/>
-    <w:lsdException w:name="List Table 3 Accent 1" w:uiPriority="48"/>
-    <w:lsdException w:name="List Table 4 Accent 1" w:uiPriority="49"/>
-    <w:lsdException w:name="List Table 5 Dark Accent 1" w:uiPriority="50"/>
-    <w:lsdException w:name="List Table 6 Colorful Accent 1" w:uiPriority="51"/>
-    <w:lsdException w:name="List Table 7 Colorful Accent 1" w:uiPriority="52"/>
-    <w:lsdException w:name="List Table 1 Light Accent 2" w:uiPriority="46"/>
-    <w:lsdException w:name="List Table 2 Accent 2" w:uiPriority="47"/>
-    <w:lsdException w:name="List Table 3 Accent 2" w:uiPriority="48"/>
-    <w:lsdException w:name="List Table 4 Accent 2" w:uiPriority="49"/>
-    <w:lsdException w:name="List Table 5 Dark Accent 2" w:uiPriority="50"/>
-    <w:lsdException w:name="List Table 6 Colorful Accent 2" w:uiPriority="51"/>
-    <w:lsdException w:name="List Table 7 Colorful Accent 2" w:uiPriority="52"/>
-    <w:lsdException w:name="List Table 1 Light Accent 3" w:uiPriority="46"/>
-    <w:lsdException w:name="List Table 2 Accent 3" w:uiPriority="47"/>
-    <w:lsdException w:name="List Table 3 Accent 3" w:uiPriority="48"/>
-    <w:lsdException w:name="List Table 4 Accent 3" w:uiPriority="49"/>
-    <w:lsdException w:name="List Table 5 Dark Accent 3" w:uiPriority="50"/>
-    <w:lsdException w:name="List Table 6 Colorful Accent 3" w:uiPriority="51"/>
-    <w:lsdException w:name="List Table 7 Colorful Accent 3" w:uiPriority="52"/>
-    <w:lsdException w:name="List Table 1 Light Accent 4" w:uiPriority="46"/>
-    <w:lsdException w:name="List Table 2 Accent 4" w:uiPriority="47"/>
-    <w:lsdException w:name="List Table 3 Accent 4" w:uiPriority="48"/>
-    <w:lsdException w:name="List Table 4 Accent 4" w:uiPriority="49"/>
-    <w:lsdException w:name="List Table 5 Dark Accent 4" w:uiPriority="50"/>
-    <w:lsdException w:name="List Table 6 Colorful Accent 4" w:uiPriority="51"/>
-    <w:lsdException w:name="List Table 7 Colorful Accent 4" w:uiPriority="52"/>
-    <w:lsdException w:name="List Table 1 Light Accent 5" w:uiPriority="46"/>
-    <w:lsdException w:name="List Table 2 Accent 5" w:uiPriority="47"/>
-    <w:lsdException w:name="List Table 3 Accent 5" w:uiPriority="48"/>
-    <w:lsdException w:name="List Table 4 Accent 5" w:uiPriority="49"/>
-    <w:lsdException w:name="List Table 5 Dark Accent 5" w:uiPriority="50"/>
-    <w:lsdException w:name="List Table 6 Colorful Accent 5" w:uiPriority="51"/>
-    <w:lsdException w:name="List Table 7 Colorful Accent 5" w:uiPriority="52"/>
-    <w:lsdException w:name="List Table 1 Light Accent 6" w:uiPriority="46"/>
-    <w:lsdException w:name="List Table 2 Accent 6" w:uiPriority="47"/>
-    <w:lsdException w:name="List Table 3 Accent 6" w:uiPriority="48"/>
-    <w:lsdException w:name="List Table 4 Accent 6" w:uiPriority="49"/>
-    <w:lsdException w:name="List Table 5 Dark Accent 6" w:uiPriority="50"/>
-    <w:lsdException w:name="List Table 6 Colorful Accent 6" w:uiPriority="51"/>
-    <w:lsdException w:name="List Table 7 Colorful Accent 6" w:uiPriority="52"/>
-    <w:lsdException w:name="Mention" w:semiHidden="1" w:unhideWhenUsed="1"/>
-    <w:lsdException w:name="Smart Hyperlink" w:semiHidden="1" w:unhideWhenUsed="1"/>
-    <w:lsdException w:name="Hashtag" w:semiHidden="1" w:unhideWhenUsed="1"/>
+  <w:latentStyles w:defLockedState="0" w:defUIPriority="99" w:defSemiHidden="1" w:defUnhideWhenUsed="1" w:defQFormat="0" w:count="267">
+    <w:lsdException w:name="Normal" w:semiHidden="0" w:uiPriority="0" w:unhideWhenUsed="0" w:qFormat="1"/>
+    <w:lsdException w:name="heading 1" w:semiHidden="0" w:uiPriority="9" w:unhideWhenUsed="0" w:qFormat="1"/>
+    <w:lsdException w:name="heading 2" w:uiPriority="9" w:qFormat="1"/>
+    <w:lsdException w:name="heading 3" w:uiPriority="9" w:qFormat="1"/>
+    <w:lsdException w:name="heading 4" w:uiPriority="9" w:qFormat="1"/>
+    <w:lsdException w:name="heading 5" w:uiPriority="9" w:qFormat="1"/>
+    <w:lsdException w:name="heading 6" w:uiPriority="9" w:qFormat="1"/>
+    <w:lsdException w:name="heading 7" w:uiPriority="9" w:qFormat="1"/>
+    <w:lsdException w:name="heading 8" w:uiPriority="9" w:qFormat="1"/>
+    <w:lsdException w:name="heading 9" w:uiPriority="9" w:qFormat="1"/>
+    <w:lsdException w:name="toc 1" w:uiPriority="39"/>
+    <w:lsdException w:name="toc 2" w:uiPriority="39"/>
+    <w:lsdException w:name="toc 3" w:uiPriority="39"/>
+    <w:lsdException w:name="toc 4" w:uiPriority="39"/>
+    <w:lsdException w:name="toc 5" w:uiPriority="39"/>
+    <w:lsdException w:name="toc 6" w:uiPriority="39"/>
+    <w:lsdException w:name="toc 7" w:uiPriority="39"/>
+    <w:lsdException w:name="toc 8" w:uiPriority="39"/>
+    <w:lsdException w:name="toc 9" w:uiPriority="39"/>
+    <w:lsdException w:name="caption" w:uiPriority="35" w:qFormat="1"/>
+    <w:lsdException w:name="Title" w:semiHidden="0" w:uiPriority="10" w:unhideWhenUsed="0" w:qFormat="1"/>
+    <w:lsdException w:name="Default Paragraph Font" w:uiPriority="1"/>
+    <w:lsdException w:name="Subtitle" w:semiHidden="0" w:uiPriority="11" w:unhideWhenUsed="0" w:qFormat="1"/>
+    <w:lsdException w:name="Strong" w:semiHidden="0" w:uiPriority="22" w:unhideWhenUsed="0" w:qFormat="1"/>
+    <w:lsdException w:name="Emphasis" w:semiHidden="0" w:uiPriority="20" w:unhideWhenUsed="0" w:qFormat="1"/>
+    <w:lsdException w:name="Table Grid" w:uiPriority="39"/>
+    <w:lsdException w:name="Placeholder Text" w:unhideWhenUsed="0"/>
+    <w:lsdException w:name="No Spacing" w:semiHidden="0" w:uiPriority="1" w:unhideWhenUsed="0" w:qFormat="1"/>
+    <w:lsdException w:name="Light Shading" w:semiHidden="0" w:uiPriority="60" w:unhideWhenUsed="0"/>
+    <w:lsdException w:name="Light List" w:semiHidden="0" w:uiPriority="61" w:unhideWhenUsed="0"/>
+    <w:lsdException w:name="Light Grid" w:semiHidden="0" w:uiPriority="62" w:unhideWhenUsed="0"/>
+    <w:lsdException w:name="Medium Shading 1" w:semiHidden="0" w:uiPriority="63" w:unhideWhenUsed="0"/>
+    <w:lsdException w:name="Medium Shading 2" w:semiHidden="0" w:uiPriority="64" w:unhideWhenUsed="0"/>
+    <w:lsdException w:name="Medium List 1" w:semiHidden="0" w:uiPriority="65" w:unhideWhenUsed="0"/>
+    <w:lsdException w:name="Medium List 2" w:semiHidden="0" w:uiPriority="66" w:unhideWhenUsed="0"/>
+    <w:lsdException w:name="Medium Grid 1" w:semiHidden="0" w:uiPriority="67" w:unhideWhenUsed="0"/>
+    <w:lsdException w:name="Medium Grid 2" w:semiHidden="0" w:uiPriority="68" w:unhideWhenUsed="0"/>
+    <w:lsdException w:name="Medium Grid 3" w:semiHidden="0" w:uiPriority="69" w:unhideWhenUsed="0"/>
+    <w:lsdException w:name="Dark List" w:semiHidden="0" w:uiPriority="70" w:unhideWhenUsed="0"/>
+    <w:lsdException w:name="Colorful Shading" w:semiHidden="0" w:uiPriority="71" w:unhideWhenUsed="0"/>
+    <w:lsdException w:name="Colorful List" w:semiHidden="0" w:uiPriority="72" w:unhideWhenUsed="0"/>
+    <w:lsdException w:name="Colorful Grid" w:semiHidden="0" w:uiPriority="73" w:unhideWhenUsed="0"/>
+    <w:lsdException w:name="Light Shading Accent 1" w:semiHidden="0" w:uiPriority="60" w:unhideWhenUsed="0"/>
+    <w:lsdException w:name="Light List Accent 1" w:semiHidden="0" w:uiPriority="61" w:unhideWhenUsed="0"/>
+    <w:lsdException w:name="Light Grid Accent 1" w:semiHidden="0" w:uiPriority="62" w:unhideWhenUsed="0"/>
+    <w:lsdException w:name="Medium Shading 1 Accent 1" w:semiHidden="0" w:uiPriority="63" w:unhideWhenUsed="0"/>
+    <w:lsdException w:name="Medium Shading 2 Accent 1" w:semiHidden="0" w:uiPriority="64" w:unhideWhenUsed="0"/>
+    <w:lsdException w:name="Medium List 1 Accent 1" w:semiHidden="0" w:uiPriority="65" w:unhideWhenUsed="0"/>
+    <w:lsdException w:name="Revision" w:unhideWhenUsed="0"/>
+    <w:lsdException w:name="List Paragraph" w:semiHidden="0" w:uiPriority="34" w:unhideWhenUsed="0" w:qFormat="1"/>
+    <w:lsdException w:name="Quote" w:semiHidden="0" w:uiPriority="29" w:unhideWhenUsed="0" w:qFormat="1"/>
+    <w:lsdException w:name="Intense Quote" w:semiHidden="0" w:uiPriority="30" w:unhideWhenUsed="0" w:qFormat="1"/>
+    <w:lsdException w:name="Medium List 2 Accent 1" w:semiHidden="0" w:uiPriority="66" w:unhideWhenUsed="0"/>
+    <w:lsdException w:name="Medium Grid 1 Accent 1" w:semiHidden="0" w:uiPriority="67" w:unhideWhenUsed="0"/>
+    <w:lsdException w:name="Medium Grid 2 Accent 1" w:semiHidden="0" w:uiPriority="68" w:unhideWhenUsed="0"/>
+    <w:lsdException w:name="Medium Grid 3 Accent 1" w:semiHidden="0" w:uiPriority="69" w:unhideWhenUsed="0"/>
+    <w:lsdException w:name="Dark List Accent 1" w:semiHidden="0" w:uiPriority="70" w:unhideWhenUsed="0"/>
+    <w:lsdException w:name="Colorful Shading Accent 1" w:semiHidden="0" w:uiPriority="71" w:unhideWhenUsed="0"/>
+    <w:lsdException w:name="Colorful List Accent 1" w:semiHidden="0" w:uiPriority="72" w:unhideWhenUsed="0"/>
+    <w:lsdException w:name="Colorful Grid Accent 1" w:semiHidden="0" w:uiPriority="73" w:unhideWhenUsed="0"/>
+    <w:lsdException w:name="Light Shading Accent 2" w:semiHidden="0" w:uiPriority="60" w:unhideWhenUsed="0"/>
+    <w:lsdException w:name="Light List Accent 2" w:semiHidden="0" w:uiPriority="61" w:unhideWhenUsed="0"/>
+    <w:lsdException w:name="Light Grid Accent 2" w:semiHidden="0" w:uiPriority="62" w:unhideWhenUsed="0"/>
+    <w:lsdException w:name="Medium Shading 1 Accent 2" w:semiHidden="0" w:uiPriority="63" w:unhideWhenUsed="0"/>
+    <w:lsdException w:name="Medium Shading 2 Accent 2" w:semiHidden="0" w:uiPriority="64" w:unhideWhenUsed="0"/>
+    <w:lsdException w:name="Medium List 1 Accent 2" w:semiHidden="0" w:uiPriority="65" w:unhideWhenUsed="0"/>
+    <w:lsdException w:name="Medium List 2 Accent 2" w:semiHidden="0" w:uiPriority="66" w:unhideWhenUsed="0"/>
+    <w:lsdException w:name="Medium Grid 1 Accent 2" w:semiHidden="0" w:uiPriority="67" w:unhideWhenUsed="0"/>
+    <w:lsdException w:name="Medium Grid 2 Accent 2" w:semiHidden="0" w:uiPriority="68" w:unhideWhenUsed="0"/>
+    <w:lsdException w:name="Medium Grid 3 Accent 2" w:semiHidden="0" w:uiPriority="69" w:unhideWhenUsed="0"/>
+    <w:lsdException w:name="Dark List Accent 2" w:semiHidden="0" w:uiPriority="70" w:unhideWhenUsed="0"/>
+    <w:lsdException w:name="Colorful Shading Accent 2" w:semiHidden="0" w:uiPriority="71" w:unhideWhenUsed="0"/>
+    <w:lsdException w:name="Colorful List Accent 2" w:semiHidden="0" w:uiPriority="72" w:unhideWhenUsed="0"/>
+    <w:lsdException w:name="Colorful Grid Accent 2" w:semiHidden="0" w:uiPriority="73" w:unhideWhenUsed="0"/>
+    <w:lsdException w:name="Light Shading Accent 3" w:semiHidden="0" w:uiPriority="60" w:unhideWhenUsed="0"/>
+    <w:lsdException w:name="Light List Accent 3" w:semiHidden="0" w:uiPriority="61" w:unhideWhenUsed="0"/>
+    <w:lsdException w:name="Light Grid Accent 3" w:semiHidden="0" w:uiPriority="62" w:unhideWhenUsed="0"/>
+    <w:lsdException w:name="Medium Shading 1 Accent 3" w:semiHidden="0" w:uiPriority="63" w:unhideWhenUsed="0"/>
+    <w:lsdException w:name="Medium Shading 2 Accent 3" w:semiHidden="0" w:uiPriority="64" w:unhideWhenUsed="0"/>
+    <w:lsdException w:name="Medium List 1 Accent 3" w:semiHidden="0" w:uiPriority="65" w:unhideWhenUsed="0"/>
+    <w:lsdException w:name="Medium List 2 Accent 3" w:semiHidden="0" w:uiPriority="66" w:unhideWhenUsed="0"/>
+    <w:lsdException w:name="Medium Grid 1 Accent 3" w:semiHidden="0" w:uiPriority="67" w:unhideWhenUsed="0"/>
+    <w:lsdException w:name="Medium Grid 2 Accent 3" w:semiHidden="0" w:uiPriority="68" w:unhideWhenUsed="0"/>
+    <w:lsdException w:name="Medium Grid 3 Accent 3" w:semiHidden="0" w:uiPriority="69" w:unhideWhenUsed="0"/>
+    <w:lsdException w:name="Dark List Accent 3" w:semiHidden="0" w:uiPriority="70" w:unhideWhenUsed="0"/>
+    <w:lsdException w:name="Colorful Shading Accent 3" w:semiHidden="0" w:uiPriority="71" w:unhideWhenUsed="0"/>
+    <w:lsdException w:name="Colorful List Accent 3" w:semiHidden="0" w:uiPriority="72" w:unhideWhenUsed="0"/>
+    <w:lsdException w:name="Colorful Grid Accent 3" w:semiHidden="0" w:uiPriority="73" w:unhideWhenUsed="0"/>
+    <w:lsdException w:name="Light Shading Accent 4" w:semiHidden="0" w:uiPriority="60" w:unhideWhenUsed="0"/>
+    <w:lsdException w:name="Light List Accent 4" w:semiHidden="0" w:uiPriority="61" w:unhideWhenUsed="0"/>
+    <w:lsdException w:name="Light Grid Accent 4" w:semiHidden="0" w:uiPriority="62" w:unhideWhenUsed="0"/>
+    <w:lsdException w:name="Medium Shading 1 Accent 4" w:semiHidden="0" w:uiPriority="63" w:unhideWhenUsed="0"/>
+    <w:lsdException w:name="Medium Shading 2 Accent 4" w:semiHidden="0" w:uiPriority="64" w:unhideWhenUsed="0"/>
+    <w:lsdException w:name="Medium List 1 Accent 4" w:semiHidden="0" w:uiPriority="65" w:unhideWhenUsed="0"/>
+    <w:lsdException w:name="Medium List 2 Accent 4" w:semiHidden="0" w:uiPriority="66" w:unhideWhenUsed="0"/>
+    <w:lsdException w:name="Medium Grid 1 Accent 4" w:semiHidden="0" w:uiPriority="67" w:unhideWhenUsed="0"/>
+    <w:lsdException w:name="Medium Grid 2 Accent 4" w:semiHidden="0" w:uiPriority="68" w:unhideWhenUsed="0"/>
+    <w:lsdException w:name="Medium Grid 3 Accent 4" w:semiHidden="0" w:uiPriority="69" w:unhideWhenUsed="0"/>
+    <w:lsdException w:name="Dark List Accent 4" w:semiHidden="0" w:uiPriority="70" w:unhideWhenUsed="0"/>
+    <w:lsdException w:name="Colorful Shading Accent 4" w:semiHidden="0" w:uiPriority="71" w:unhideWhenUsed="0"/>
+    <w:lsdException w:name="Colorful List Accent 4" w:semiHidden="0" w:uiPriority="72" w:unhideWhenUsed="0"/>
+    <w:lsdException w:name="Colorful Grid Accent 4" w:semiHidden="0" w:uiPriority="73" w:unhideWhenUsed="0"/>
+    <w:lsdException w:name="Light Shading Accent 5" w:semiHidden="0" w:uiPriority="60" w:unhideWhenUsed="0"/>
+    <w:lsdException w:name="Light List Accent 5" w:semiHidden="0" w:uiPriority="61" w:unhideWhenUsed="0"/>
+    <w:lsdException w:name="Light Grid Accent 5" w:semiHidden="0" w:uiPriority="62" w:unhideWhenUsed="0"/>
+    <w:lsdException w:name="Medium Shading 1 Accent 5" w:semiHidden="0" w:uiPriority="63" w:unhideWhenUsed="0"/>
+    <w:lsdException w:name="Medium Shading 2 Accent 5" w:semiHidden="0" w:uiPriority="64" w:unhideWhenUsed="0"/>
+    <w:lsdException w:name="Medium List 1 Accent 5" w:semiHidden="0" w:uiPriority="65" w:unhideWhenUsed="0"/>
+    <w:lsdException w:name="Medium List 2 Accent 5" w:semiHidden="0" w:uiPriority="66" w:unhideWhenUsed="0"/>
+    <w:lsdException w:name="Medium Grid 1 Accent 5" w:semiHidden="0" w:uiPriority="67" w:unhideWhenUsed="0"/>
+    <w:lsdException w:name="Medium Grid 2 Accent 5" w:semiHidden="0" w:uiPriority="68" w:unhideWhenUsed="0"/>
+    <w:lsdException w:name="Medium Grid 3 Accent 5" w:semiHidden="0" w:uiPriority="69" w:unhideWhenUsed="0"/>
+    <w:lsdException w:name="Dark List Accent 5" w:semiHidden="0" w:uiPriority="70" w:unhideWhenUsed="0"/>
+    <w:lsdException w:name="Colorful Shading Accent 5" w:semiHidden="0" w:uiPriority="71" w:unhideWhenUsed="0"/>
+    <w:lsdException w:name="Colorful List Accent 5" w:semiHidden="0" w:uiPriority="72" w:unhideWhenUsed="0"/>
+    <w:lsdException w:name="Colorful Grid Accent 5" w:semiHidden="0" w:uiPriority="73" w:unhideWhenUsed="0"/>
+    <w:lsdException w:name="Light Shading Accent 6" w:semiHidden="0" w:uiPriority="60" w:unhideWhenUsed="0"/>
+    <w:lsdException w:name="Light List Accent 6" w:semiHidden="0" w:uiPriority="61" w:unhideWhenUsed="0"/>
+    <w:lsdException w:name="Light Grid Accent 6" w:semiHidden="0" w:uiPriority="62" w:unhideWhenUsed="0"/>
+    <w:lsdException w:name="Medium Shading 1 Accent 6" w:semiHidden="0" w:uiPriority="63" w:unhideWhenUsed="0"/>
+    <w:lsdException w:name="Medium Shading 2 Accent 6" w:semiHidden="0" w:uiPriority="64" w:unhideWhenUsed="0"/>
+    <w:lsdException w:name="Medium List 1 Accent 6" w:semiHidden="0" w:uiPriority="65" w:unhideWhenUsed="0"/>
+    <w:lsdException w:name="Medium List 2 Accent 6" w:semiHidden="0" w:uiPriority="66" w:unhideWhenUsed="0"/>
+    <w:lsdException w:name="Medium Grid 1 Accent 6" w:semiHidden="0" w:uiPriority="67" w:unhideWhenUsed="0"/>
+    <w:lsdException w:name="Medium Grid 2 Accent 6" w:semiHidden="0" w:uiPriority="68" w:unhideWhenUsed="0"/>
+    <w:lsdException w:name="Medium Grid 3 Accent 6" w:semiHidden="0" w:uiPriority="69" w:unhideWhenUsed="0"/>
+    <w:lsdException w:name="Dark List Accent 6" w:semiHidden="0" w:uiPriority="70" w:unhideWhenUsed="0"/>
+    <w:lsdException w:name="Colorful Shading Accent 6" w:semiHidden="0" w:uiPriority="71" w:unhideWhenUsed="0"/>
+    <w:lsdException w:name="Colorful List Accent 6" w:semiHidden="0" w:uiPriority="72" w:unhideWhenUsed="0"/>
+    <w:lsdException w:name="Colorful Grid Accent 6" w:semiHidden="0" w:uiPriority="73" w:unhideWhenUsed="0"/>
+    <w:lsdException w:name="Subtle Emphasis" w:semiHidden="0" w:uiPriority="19" w:unhideWhenUsed="0" w:qFormat="1"/>
+    <w:lsdException w:name="Intense Emphasis" w:semiHidden="0" w:uiPriority="21" w:unhideWhenUsed="0" w:qFormat="1"/>
+    <w:lsdException w:name="Subtle Reference" w:semiHidden="0" w:uiPriority="31" w:unhideWhenUsed="0" w:qFormat="1"/>
+    <w:lsdException w:name="Intense Reference" w:semiHidden="0" w:uiPriority="32" w:unhideWhenUsed="0" w:qFormat="1"/>
+    <w:lsdException w:name="Book Title" w:semiHidden="0" w:uiPriority="33" w:unhideWhenUsed="0" w:qFormat="1"/>
+    <w:lsdException w:name="Bibliography" w:uiPriority="37"/>
+    <w:lsdException w:name="TOC Heading" w:uiPriority="39" w:qFormat="1"/>
   </w:latentStyles>
   <w:style w:type="paragraph" w:default="1" w:styleId="Normal">
     <w:name w:val="Normal"/>
@@ -8251,6 +13721,7 @@
       <w:spacing w:after="0" w:line="240" w:lineRule="auto"/>
     </w:pPr>
     <w:tblPr>
+      <w:tblInd w:w="0" w:type="dxa"/>
       <w:tblBorders>
         <w:top w:val="single" w:sz="4" w:space="0" w:color="auto"/>
         <w:left w:val="single" w:sz="4" w:space="0" w:color="auto"/>
@@ -8259,6 +13730,258 @@
         <w:insideH w:val="single" w:sz="4" w:space="0" w:color="auto"/>
         <w:insideV w:val="single" w:sz="4" w:space="0" w:color="auto"/>
       </w:tblBorders>
+      <w:tblCellMar>
+        <w:top w:w="0" w:type="dxa"/>
+        <w:left w:w="108" w:type="dxa"/>
+        <w:bottom w:w="0" w:type="dxa"/>
+        <w:right w:w="108" w:type="dxa"/>
+      </w:tblCellMar>
+    </w:tblPr>
+  </w:style>
+  <w:style w:type="paragraph" w:styleId="Textodeglobo">
+    <w:name w:val="Balloon Text"/>
+    <w:basedOn w:val="Normal"/>
+    <w:link w:val="TextodegloboCar"/>
+    <w:uiPriority w:val="99"/>
+    <w:semiHidden/>
+    <w:unhideWhenUsed/>
+    <w:rsid w:val="00B32065"/>
+    <w:pPr>
+      <w:spacing w:after="0" w:line="240" w:lineRule="auto"/>
+    </w:pPr>
+    <w:rPr>
+      <w:rFonts w:ascii="Segoe UI" w:hAnsi="Segoe UI" w:cs="Segoe UI"/>
+      <w:sz w:val="18"/>
+      <w:szCs w:val="18"/>
+    </w:rPr>
+  </w:style>
+  <w:style w:type="character" w:customStyle="1" w:styleId="TextodegloboCar">
+    <w:name w:val="Texto de globo Car"/>
+    <w:basedOn w:val="Fuentedeprrafopredeter"/>
+    <w:link w:val="Textodeglobo"/>
+    <w:uiPriority w:val="99"/>
+    <w:semiHidden/>
+    <w:rsid w:val="00B32065"/>
+    <w:rPr>
+      <w:rFonts w:ascii="Segoe UI" w:hAnsi="Segoe UI" w:cs="Segoe UI"/>
+      <w:sz w:val="18"/>
+      <w:szCs w:val="18"/>
+    </w:rPr>
+  </w:style>
+</w:styles>
+</file>
+
+<file path=word/stylesWithEffects.xml><?xml version="1.0" encoding="utf-8"?>
+<w:styles xmlns:wpc="http://schemas.microsoft.com/office/word/2010/wordprocessingCanvas" xmlns:mc="http://schemas.openxmlformats.org/markup-compatibility/2006" xmlns:o="urn:schemas-microsoft-com:office:office" xmlns:r="http://schemas.openxmlformats.org/officeDocument/2006/relationships" xmlns:m="http://schemas.openxmlformats.org/officeDocument/2006/math" xmlns:v="urn:schemas-microsoft-com:vml" xmlns:wp14="http://schemas.microsoft.com/office/word/2010/wordprocessingDrawing" xmlns:wp="http://schemas.openxmlformats.org/drawingml/2006/wordprocessingDrawing" xmlns:w10="urn:schemas-microsoft-com:office:word" xmlns:w="http://schemas.openxmlformats.org/wordprocessingml/2006/main" xmlns:w14="http://schemas.microsoft.com/office/word/2010/wordml" xmlns:wpg="http://schemas.microsoft.com/office/word/2010/wordprocessingGroup" xmlns:wpi="http://schemas.microsoft.com/office/word/2010/wordprocessingInk" xmlns:wne="http://schemas.microsoft.com/office/word/2006/wordml" xmlns:wps="http://schemas.microsoft.com/office/word/2010/wordprocessingShape" mc:Ignorable="w14 wp14">
+  <w:docDefaults>
+    <w:rPrDefault>
+      <w:rPr>
+        <w:rFonts w:asciiTheme="minorHAnsi" w:eastAsiaTheme="minorHAnsi" w:hAnsiTheme="minorHAnsi" w:cstheme="minorBidi"/>
+        <w:sz w:val="22"/>
+        <w:szCs w:val="22"/>
+        <w:lang w:val="es-ES" w:eastAsia="en-US" w:bidi="ar-SA"/>
+      </w:rPr>
+    </w:rPrDefault>
+    <w:pPrDefault>
+      <w:pPr>
+        <w:spacing w:after="160" w:line="259" w:lineRule="auto"/>
+      </w:pPr>
+    </w:pPrDefault>
+  </w:docDefaults>
+  <w:latentStyles w:defLockedState="0" w:defUIPriority="99" w:defSemiHidden="1" w:defUnhideWhenUsed="1" w:defQFormat="0" w:count="267">
+    <w:lsdException w:name="Normal" w:semiHidden="0" w:uiPriority="0" w:unhideWhenUsed="0" w:qFormat="1"/>
+    <w:lsdException w:name="heading 1" w:semiHidden="0" w:uiPriority="9" w:unhideWhenUsed="0" w:qFormat="1"/>
+    <w:lsdException w:name="heading 2" w:uiPriority="9" w:qFormat="1"/>
+    <w:lsdException w:name="heading 3" w:uiPriority="9" w:qFormat="1"/>
+    <w:lsdException w:name="heading 4" w:uiPriority="9" w:qFormat="1"/>
+    <w:lsdException w:name="heading 5" w:uiPriority="9" w:qFormat="1"/>
+    <w:lsdException w:name="heading 6" w:uiPriority="9" w:qFormat="1"/>
+    <w:lsdException w:name="heading 7" w:uiPriority="9" w:qFormat="1"/>
+    <w:lsdException w:name="heading 8" w:uiPriority="9" w:qFormat="1"/>
+    <w:lsdException w:name="heading 9" w:uiPriority="9" w:qFormat="1"/>
+    <w:lsdException w:name="toc 1" w:uiPriority="39"/>
+    <w:lsdException w:name="toc 2" w:uiPriority="39"/>
+    <w:lsdException w:name="toc 3" w:uiPriority="39"/>
+    <w:lsdException w:name="toc 4" w:uiPriority="39"/>
+    <w:lsdException w:name="toc 5" w:uiPriority="39"/>
+    <w:lsdException w:name="toc 6" w:uiPriority="39"/>
+    <w:lsdException w:name="toc 7" w:uiPriority="39"/>
+    <w:lsdException w:name="toc 8" w:uiPriority="39"/>
+    <w:lsdException w:name="toc 9" w:uiPriority="39"/>
+    <w:lsdException w:name="caption" w:uiPriority="35" w:qFormat="1"/>
+    <w:lsdException w:name="Title" w:semiHidden="0" w:uiPriority="10" w:unhideWhenUsed="0" w:qFormat="1"/>
+    <w:lsdException w:name="Default Paragraph Font" w:uiPriority="1"/>
+    <w:lsdException w:name="Subtitle" w:semiHidden="0" w:uiPriority="11" w:unhideWhenUsed="0" w:qFormat="1"/>
+    <w:lsdException w:name="Strong" w:semiHidden="0" w:uiPriority="22" w:unhideWhenUsed="0" w:qFormat="1"/>
+    <w:lsdException w:name="Emphasis" w:semiHidden="0" w:uiPriority="20" w:unhideWhenUsed="0" w:qFormat="1"/>
+    <w:lsdException w:name="Table Grid" w:uiPriority="39"/>
+    <w:lsdException w:name="Placeholder Text" w:unhideWhenUsed="0"/>
+    <w:lsdException w:name="No Spacing" w:semiHidden="0" w:uiPriority="1" w:unhideWhenUsed="0" w:qFormat="1"/>
+    <w:lsdException w:name="Light Shading" w:semiHidden="0" w:uiPriority="60" w:unhideWhenUsed="0"/>
+    <w:lsdException w:name="Light List" w:semiHidden="0" w:uiPriority="61" w:unhideWhenUsed="0"/>
+    <w:lsdException w:name="Light Grid" w:semiHidden="0" w:uiPriority="62" w:unhideWhenUsed="0"/>
+    <w:lsdException w:name="Medium Shading 1" w:semiHidden="0" w:uiPriority="63" w:unhideWhenUsed="0"/>
+    <w:lsdException w:name="Medium Shading 2" w:semiHidden="0" w:uiPriority="64" w:unhideWhenUsed="0"/>
+    <w:lsdException w:name="Medium List 1" w:semiHidden="0" w:uiPriority="65" w:unhideWhenUsed="0"/>
+    <w:lsdException w:name="Medium List 2" w:semiHidden="0" w:uiPriority="66" w:unhideWhenUsed="0"/>
+    <w:lsdException w:name="Medium Grid 1" w:semiHidden="0" w:uiPriority="67" w:unhideWhenUsed="0"/>
+    <w:lsdException w:name="Medium Grid 2" w:semiHidden="0" w:uiPriority="68" w:unhideWhenUsed="0"/>
+    <w:lsdException w:name="Medium Grid 3" w:semiHidden="0" w:uiPriority="69" w:unhideWhenUsed="0"/>
+    <w:lsdException w:name="Dark List" w:semiHidden="0" w:uiPriority="70" w:unhideWhenUsed="0"/>
+    <w:lsdException w:name="Colorful Shading" w:semiHidden="0" w:uiPriority="71" w:unhideWhenUsed="0"/>
+    <w:lsdException w:name="Colorful List" w:semiHidden="0" w:uiPriority="72" w:unhideWhenUsed="0"/>
+    <w:lsdException w:name="Colorful Grid" w:semiHidden="0" w:uiPriority="73" w:unhideWhenUsed="0"/>
+    <w:lsdException w:name="Light Shading Accent 1" w:semiHidden="0" w:uiPriority="60" w:unhideWhenUsed="0"/>
+    <w:lsdException w:name="Light List Accent 1" w:semiHidden="0" w:uiPriority="61" w:unhideWhenUsed="0"/>
+    <w:lsdException w:name="Light Grid Accent 1" w:semiHidden="0" w:uiPriority="62" w:unhideWhenUsed="0"/>
+    <w:lsdException w:name="Medium Shading 1 Accent 1" w:semiHidden="0" w:uiPriority="63" w:unhideWhenUsed="0"/>
+    <w:lsdException w:name="Medium Shading 2 Accent 1" w:semiHidden="0" w:uiPriority="64" w:unhideWhenUsed="0"/>
+    <w:lsdException w:name="Medium List 1 Accent 1" w:semiHidden="0" w:uiPriority="65" w:unhideWhenUsed="0"/>
+    <w:lsdException w:name="Revision" w:unhideWhenUsed="0"/>
+    <w:lsdException w:name="List Paragraph" w:semiHidden="0" w:uiPriority="34" w:unhideWhenUsed="0" w:qFormat="1"/>
+    <w:lsdException w:name="Quote" w:semiHidden="0" w:uiPriority="29" w:unhideWhenUsed="0" w:qFormat="1"/>
+    <w:lsdException w:name="Intense Quote" w:semiHidden="0" w:uiPriority="30" w:unhideWhenUsed="0" w:qFormat="1"/>
+    <w:lsdException w:name="Medium List 2 Accent 1" w:semiHidden="0" w:uiPriority="66" w:unhideWhenUsed="0"/>
+    <w:lsdException w:name="Medium Grid 1 Accent 1" w:semiHidden="0" w:uiPriority="67" w:unhideWhenUsed="0"/>
+    <w:lsdException w:name="Medium Grid 2 Accent 1" w:semiHidden="0" w:uiPriority="68" w:unhideWhenUsed="0"/>
+    <w:lsdException w:name="Medium Grid 3 Accent 1" w:semiHidden="0" w:uiPriority="69" w:unhideWhenUsed="0"/>
+    <w:lsdException w:name="Dark List Accent 1" w:semiHidden="0" w:uiPriority="70" w:unhideWhenUsed="0"/>
+    <w:lsdException w:name="Colorful Shading Accent 1" w:semiHidden="0" w:uiPriority="71" w:unhideWhenUsed="0"/>
+    <w:lsdException w:name="Colorful List Accent 1" w:semiHidden="0" w:uiPriority="72" w:unhideWhenUsed="0"/>
+    <w:lsdException w:name="Colorful Grid Accent 1" w:semiHidden="0" w:uiPriority="73" w:unhideWhenUsed="0"/>
+    <w:lsdException w:name="Light Shading Accent 2" w:semiHidden="0" w:uiPriority="60" w:unhideWhenUsed="0"/>
+    <w:lsdException w:name="Light List Accent 2" w:semiHidden="0" w:uiPriority="61" w:unhideWhenUsed="0"/>
+    <w:lsdException w:name="Light Grid Accent 2" w:semiHidden="0" w:uiPriority="62" w:unhideWhenUsed="0"/>
+    <w:lsdException w:name="Medium Shading 1 Accent 2" w:semiHidden="0" w:uiPriority="63" w:unhideWhenUsed="0"/>
+    <w:lsdException w:name="Medium Shading 2 Accent 2" w:semiHidden="0" w:uiPriority="64" w:unhideWhenUsed="0"/>
+    <w:lsdException w:name="Medium List 1 Accent 2" w:semiHidden="0" w:uiPriority="65" w:unhideWhenUsed="0"/>
+    <w:lsdException w:name="Medium List 2 Accent 2" w:semiHidden="0" w:uiPriority="66" w:unhideWhenUsed="0"/>
+    <w:lsdException w:name="Medium Grid 1 Accent 2" w:semiHidden="0" w:uiPriority="67" w:unhideWhenUsed="0"/>
+    <w:lsdException w:name="Medium Grid 2 Accent 2" w:semiHidden="0" w:uiPriority="68" w:unhideWhenUsed="0"/>
+    <w:lsdException w:name="Medium Grid 3 Accent 2" w:semiHidden="0" w:uiPriority="69" w:unhideWhenUsed="0"/>
+    <w:lsdException w:name="Dark List Accent 2" w:semiHidden="0" w:uiPriority="70" w:unhideWhenUsed="0"/>
+    <w:lsdException w:name="Colorful Shading Accent 2" w:semiHidden="0" w:uiPriority="71" w:unhideWhenUsed="0"/>
+    <w:lsdException w:name="Colorful List Accent 2" w:semiHidden="0" w:uiPriority="72" w:unhideWhenUsed="0"/>
+    <w:lsdException w:name="Colorful Grid Accent 2" w:semiHidden="0" w:uiPriority="73" w:unhideWhenUsed="0"/>
+    <w:lsdException w:name="Light Shading Accent 3" w:semiHidden="0" w:uiPriority="60" w:unhideWhenUsed="0"/>
+    <w:lsdException w:name="Light List Accent 3" w:semiHidden="0" w:uiPriority="61" w:unhideWhenUsed="0"/>
+    <w:lsdException w:name="Light Grid Accent 3" w:semiHidden="0" w:uiPriority="62" w:unhideWhenUsed="0"/>
+    <w:lsdException w:name="Medium Shading 1 Accent 3" w:semiHidden="0" w:uiPriority="63" w:unhideWhenUsed="0"/>
+    <w:lsdException w:name="Medium Shading 2 Accent 3" w:semiHidden="0" w:uiPriority="64" w:unhideWhenUsed="0"/>
+    <w:lsdException w:name="Medium List 1 Accent 3" w:semiHidden="0" w:uiPriority="65" w:unhideWhenUsed="0"/>
+    <w:lsdException w:name="Medium List 2 Accent 3" w:semiHidden="0" w:uiPriority="66" w:unhideWhenUsed="0"/>
+    <w:lsdException w:name="Medium Grid 1 Accent 3" w:semiHidden="0" w:uiPriority="67" w:unhideWhenUsed="0"/>
+    <w:lsdException w:name="Medium Grid 2 Accent 3" w:semiHidden="0" w:uiPriority="68" w:unhideWhenUsed="0"/>
+    <w:lsdException w:name="Medium Grid 3 Accent 3" w:semiHidden="0" w:uiPriority="69" w:unhideWhenUsed="0"/>
+    <w:lsdException w:name="Dark List Accent 3" w:semiHidden="0" w:uiPriority="70" w:unhideWhenUsed="0"/>
+    <w:lsdException w:name="Colorful Shading Accent 3" w:semiHidden="0" w:uiPriority="71" w:unhideWhenUsed="0"/>
+    <w:lsdException w:name="Colorful List Accent 3" w:semiHidden="0" w:uiPriority="72" w:unhideWhenUsed="0"/>
+    <w:lsdException w:name="Colorful Grid Accent 3" w:semiHidden="0" w:uiPriority="73" w:unhideWhenUsed="0"/>
+    <w:lsdException w:name="Light Shading Accent 4" w:semiHidden="0" w:uiPriority="60" w:unhideWhenUsed="0"/>
+    <w:lsdException w:name="Light List Accent 4" w:semiHidden="0" w:uiPriority="61" w:unhideWhenUsed="0"/>
+    <w:lsdException w:name="Light Grid Accent 4" w:semiHidden="0" w:uiPriority="62" w:unhideWhenUsed="0"/>
+    <w:lsdException w:name="Medium Shading 1 Accent 4" w:semiHidden="0" w:uiPriority="63" w:unhideWhenUsed="0"/>
+    <w:lsdException w:name="Medium Shading 2 Accent 4" w:semiHidden="0" w:uiPriority="64" w:unhideWhenUsed="0"/>
+    <w:lsdException w:name="Medium List 1 Accent 4" w:semiHidden="0" w:uiPriority="65" w:unhideWhenUsed="0"/>
+    <w:lsdException w:name="Medium List 2 Accent 4" w:semiHidden="0" w:uiPriority="66" w:unhideWhenUsed="0"/>
+    <w:lsdException w:name="Medium Grid 1 Accent 4" w:semiHidden="0" w:uiPriority="67" w:unhideWhenUsed="0"/>
+    <w:lsdException w:name="Medium Grid 2 Accent 4" w:semiHidden="0" w:uiPriority="68" w:unhideWhenUsed="0"/>
+    <w:lsdException w:name="Medium Grid 3 Accent 4" w:semiHidden="0" w:uiPriority="69" w:unhideWhenUsed="0"/>
+    <w:lsdException w:name="Dark List Accent 4" w:semiHidden="0" w:uiPriority="70" w:unhideWhenUsed="0"/>
+    <w:lsdException w:name="Colorful Shading Accent 4" w:semiHidden="0" w:uiPriority="71" w:unhideWhenUsed="0"/>
+    <w:lsdException w:name="Colorful List Accent 4" w:semiHidden="0" w:uiPriority="72" w:unhideWhenUsed="0"/>
+    <w:lsdException w:name="Colorful Grid Accent 4" w:semiHidden="0" w:uiPriority="73" w:unhideWhenUsed="0"/>
+    <w:lsdException w:name="Light Shading Accent 5" w:semiHidden="0" w:uiPriority="60" w:unhideWhenUsed="0"/>
+    <w:lsdException w:name="Light List Accent 5" w:semiHidden="0" w:uiPriority="61" w:unhideWhenUsed="0"/>
+    <w:lsdException w:name="Light Grid Accent 5" w:semiHidden="0" w:uiPriority="62" w:unhideWhenUsed="0"/>
+    <w:lsdException w:name="Medium Shading 1 Accent 5" w:semiHidden="0" w:uiPriority="63" w:unhideWhenUsed="0"/>
+    <w:lsdException w:name="Medium Shading 2 Accent 5" w:semiHidden="0" w:uiPriority="64" w:unhideWhenUsed="0"/>
+    <w:lsdException w:name="Medium List 1 Accent 5" w:semiHidden="0" w:uiPriority="65" w:unhideWhenUsed="0"/>
+    <w:lsdException w:name="Medium List 2 Accent 5" w:semiHidden="0" w:uiPriority="66" w:unhideWhenUsed="0"/>
+    <w:lsdException w:name="Medium Grid 1 Accent 5" w:semiHidden="0" w:uiPriority="67" w:unhideWhenUsed="0"/>
+    <w:lsdException w:name="Medium Grid 2 Accent 5" w:semiHidden="0" w:uiPriority="68" w:unhideWhenUsed="0"/>
+    <w:lsdException w:name="Medium Grid 3 Accent 5" w:semiHidden="0" w:uiPriority="69" w:unhideWhenUsed="0"/>
+    <w:lsdException w:name="Dark List Accent 5" w:semiHidden="0" w:uiPriority="70" w:unhideWhenUsed="0"/>
+    <w:lsdException w:name="Colorful Shading Accent 5" w:semiHidden="0" w:uiPriority="71" w:unhideWhenUsed="0"/>
+    <w:lsdException w:name="Colorful List Accent 5" w:semiHidden="0" w:uiPriority="72" w:unhideWhenUsed="0"/>
+    <w:lsdException w:name="Colorful Grid Accent 5" w:semiHidden="0" w:uiPriority="73" w:unhideWhenUsed="0"/>
+    <w:lsdException w:name="Light Shading Accent 6" w:semiHidden="0" w:uiPriority="60" w:unhideWhenUsed="0"/>
+    <w:lsdException w:name="Light List Accent 6" w:semiHidden="0" w:uiPriority="61" w:unhideWhenUsed="0"/>
+    <w:lsdException w:name="Light Grid Accent 6" w:semiHidden="0" w:uiPriority="62" w:unhideWhenUsed="0"/>
+    <w:lsdException w:name="Medium Shading 1 Accent 6" w:semiHidden="0" w:uiPriority="63" w:unhideWhenUsed="0"/>
+    <w:lsdException w:name="Medium Shading 2 Accent 6" w:semiHidden="0" w:uiPriority="64" w:unhideWhenUsed="0"/>
+    <w:lsdException w:name="Medium List 1 Accent 6" w:semiHidden="0" w:uiPriority="65" w:unhideWhenUsed="0"/>
+    <w:lsdException w:name="Medium List 2 Accent 6" w:semiHidden="0" w:uiPriority="66" w:unhideWhenUsed="0"/>
+    <w:lsdException w:name="Medium Grid 1 Accent 6" w:semiHidden="0" w:uiPriority="67" w:unhideWhenUsed="0"/>
+    <w:lsdException w:name="Medium Grid 2 Accent 6" w:semiHidden="0" w:uiPriority="68" w:unhideWhenUsed="0"/>
+    <w:lsdException w:name="Medium Grid 3 Accent 6" w:semiHidden="0" w:uiPriority="69" w:unhideWhenUsed="0"/>
+    <w:lsdException w:name="Dark List Accent 6" w:semiHidden="0" w:uiPriority="70" w:unhideWhenUsed="0"/>
+    <w:lsdException w:name="Colorful Shading Accent 6" w:semiHidden="0" w:uiPriority="71" w:unhideWhenUsed="0"/>
+    <w:lsdException w:name="Colorful List Accent 6" w:semiHidden="0" w:uiPriority="72" w:unhideWhenUsed="0"/>
+    <w:lsdException w:name="Colorful Grid Accent 6" w:semiHidden="0" w:uiPriority="73" w:unhideWhenUsed="0"/>
+    <w:lsdException w:name="Subtle Emphasis" w:semiHidden="0" w:uiPriority="19" w:unhideWhenUsed="0" w:qFormat="1"/>
+    <w:lsdException w:name="Intense Emphasis" w:semiHidden="0" w:uiPriority="21" w:unhideWhenUsed="0" w:qFormat="1"/>
+    <w:lsdException w:name="Subtle Reference" w:semiHidden="0" w:uiPriority="31" w:unhideWhenUsed="0" w:qFormat="1"/>
+    <w:lsdException w:name="Intense Reference" w:semiHidden="0" w:uiPriority="32" w:unhideWhenUsed="0" w:qFormat="1"/>
+    <w:lsdException w:name="Book Title" w:semiHidden="0" w:uiPriority="33" w:unhideWhenUsed="0" w:qFormat="1"/>
+    <w:lsdException w:name="Bibliography" w:uiPriority="37"/>
+    <w:lsdException w:name="TOC Heading" w:uiPriority="39" w:qFormat="1"/>
+  </w:latentStyles>
+  <w:style w:type="paragraph" w:default="1" w:styleId="Normal">
+    <w:name w:val="Normal"/>
+    <w:qFormat/>
+  </w:style>
+  <w:style w:type="character" w:default="1" w:styleId="Fuentedeprrafopredeter">
+    <w:name w:val="Default Paragraph Font"/>
+    <w:uiPriority w:val="1"/>
+    <w:semiHidden/>
+    <w:unhideWhenUsed/>
+  </w:style>
+  <w:style w:type="table" w:default="1" w:styleId="Tablanormal">
+    <w:name w:val="Normal Table"/>
+    <w:uiPriority w:val="99"/>
+    <w:semiHidden/>
+    <w:unhideWhenUsed/>
+    <w:tblPr>
+      <w:tblInd w:w="0" w:type="dxa"/>
+      <w:tblCellMar>
+        <w:top w:w="0" w:type="dxa"/>
+        <w:left w:w="108" w:type="dxa"/>
+        <w:bottom w:w="0" w:type="dxa"/>
+        <w:right w:w="108" w:type="dxa"/>
+      </w:tblCellMar>
+    </w:tblPr>
+  </w:style>
+  <w:style w:type="numbering" w:default="1" w:styleId="Sinlista">
+    <w:name w:val="No List"/>
+    <w:uiPriority w:val="99"/>
+    <w:semiHidden/>
+    <w:unhideWhenUsed/>
+  </w:style>
+  <w:style w:type="table" w:styleId="Tablaconcuadrcula">
+    <w:name w:val="Table Grid"/>
+    <w:basedOn w:val="Tablanormal"/>
+    <w:uiPriority w:val="39"/>
+    <w:rsid w:val="00D75DA5"/>
+    <w:pPr>
+      <w:spacing w:after="0" w:line="240" w:lineRule="auto"/>
+    </w:pPr>
+    <w:tblPr>
+      <w:tblInd w:w="0" w:type="dxa"/>
+      <w:tblBorders>
+        <w:top w:val="single" w:sz="4" w:space="0" w:color="auto"/>
+        <w:left w:val="single" w:sz="4" w:space="0" w:color="auto"/>
+        <w:bottom w:val="single" w:sz="4" w:space="0" w:color="auto"/>
+        <w:right w:val="single" w:sz="4" w:space="0" w:color="auto"/>
+        <w:insideH w:val="single" w:sz="4" w:space="0" w:color="auto"/>
+        <w:insideV w:val="single" w:sz="4" w:space="0" w:color="auto"/>
+      </w:tblBorders>
+      <w:tblCellMar>
+        <w:top w:w="0" w:type="dxa"/>
+        <w:left w:w="108" w:type="dxa"/>
+        <w:bottom w:w="0" w:type="dxa"/>
+        <w:right w:w="108" w:type="dxa"/>
+      </w:tblCellMar>
     </w:tblPr>
   </w:style>
   <w:style w:type="paragraph" w:styleId="Textodeglobo">
@@ -8583,7 +14306,7 @@
   <a:extraClrSchemeLst/>
   <a:extLst>
     <a:ext uri="{05A4C25C-085E-4340-85A3-A5531E510DB2}">
-      <thm15:themeFamily xmlns:thm15="http://schemas.microsoft.com/office/thememl/2012/main" name="Office Theme" id="{62F939B6-93AF-4DB8-9C6B-D6C7DFDC589F}" vid="{4A3C46E8-61CC-4603-A589-7422A47A8E4A}"/>
+      <thm15:themeFamily xmlns:thm15="http://schemas.microsoft.com/office/thememl/2012/main" xmlns="" name="Office Theme" id="{62F939B6-93AF-4DB8-9C6B-D6C7DFDC589F}" vid="{4A3C46E8-61CC-4603-A589-7422A47A8E4A}"/>
     </a:ext>
   </a:extLst>
 </a:theme>

--- a/Doc/Formant_V2_Etiquetas.docx
+++ b/Doc/Formant_V2_Etiquetas.docx
@@ -1,6 +1,6 @@
 
 <file path=word/document.xml><?xml version="1.0" encoding="utf-8"?>
-<w:document xmlns:wpc="http://schemas.microsoft.com/office/word/2010/wordprocessingCanvas" xmlns:mc="http://schemas.openxmlformats.org/markup-compatibility/2006" xmlns:o="urn:schemas-microsoft-com:office:office" xmlns:r="http://schemas.openxmlformats.org/officeDocument/2006/relationships" xmlns:m="http://schemas.openxmlformats.org/officeDocument/2006/math" xmlns:v="urn:schemas-microsoft-com:vml" xmlns:wp14="http://schemas.microsoft.com/office/word/2010/wordprocessingDrawing" xmlns:wp="http://schemas.openxmlformats.org/drawingml/2006/wordprocessingDrawing" xmlns:w10="urn:schemas-microsoft-com:office:word" xmlns:w="http://schemas.openxmlformats.org/wordprocessingml/2006/main" xmlns:w14="http://schemas.microsoft.com/office/word/2010/wordml" xmlns:wpg="http://schemas.microsoft.com/office/word/2010/wordprocessingGroup" xmlns:wpi="http://schemas.microsoft.com/office/word/2010/wordprocessingInk" xmlns:wne="http://schemas.microsoft.com/office/word/2006/wordml" xmlns:wps="http://schemas.microsoft.com/office/word/2010/wordprocessingShape" mc:Ignorable="w14 wp14">
+<w:document xmlns:wpc="http://schemas.microsoft.com/office/word/2010/wordprocessingCanvas" xmlns:cx="http://schemas.microsoft.com/office/drawing/2014/chartex" xmlns:cx1="http://schemas.microsoft.com/office/drawing/2015/9/8/chartex" xmlns:cx2="http://schemas.microsoft.com/office/drawing/2015/10/21/chartex" xmlns:cx3="http://schemas.microsoft.com/office/drawing/2016/5/9/chartex" xmlns:cx4="http://schemas.microsoft.com/office/drawing/2016/5/10/chartex" xmlns:cx5="http://schemas.microsoft.com/office/drawing/2016/5/11/chartex" xmlns:cx6="http://schemas.microsoft.com/office/drawing/2016/5/12/chartex" xmlns:cx7="http://schemas.microsoft.com/office/drawing/2016/5/13/chartex" xmlns:cx8="http://schemas.microsoft.com/office/drawing/2016/5/14/chartex" xmlns:mc="http://schemas.openxmlformats.org/markup-compatibility/2006" xmlns:aink="http://schemas.microsoft.com/office/drawing/2016/ink" xmlns:am3d="http://schemas.microsoft.com/office/drawing/2017/model3d" xmlns:o="urn:schemas-microsoft-com:office:office" xmlns:r="http://schemas.openxmlformats.org/officeDocument/2006/relationships" xmlns:m="http://schemas.openxmlformats.org/officeDocument/2006/math" xmlns:v="urn:schemas-microsoft-com:vml" xmlns:wp14="http://schemas.microsoft.com/office/word/2010/wordprocessingDrawing" xmlns:wp="http://schemas.openxmlformats.org/drawingml/2006/wordprocessingDrawing" xmlns:w10="urn:schemas-microsoft-com:office:word" xmlns:w="http://schemas.openxmlformats.org/wordprocessingml/2006/main" xmlns:w14="http://schemas.microsoft.com/office/word/2010/wordml" xmlns:w15="http://schemas.microsoft.com/office/word/2012/wordml" xmlns:w16cid="http://schemas.microsoft.com/office/word/2016/wordml/cid" xmlns:w16se="http://schemas.microsoft.com/office/word/2015/wordml/symex" xmlns:wpg="http://schemas.microsoft.com/office/word/2010/wordprocessingGroup" xmlns:wpi="http://schemas.microsoft.com/office/word/2010/wordprocessingInk" xmlns:wne="http://schemas.microsoft.com/office/word/2006/wordml" xmlns:wps="http://schemas.microsoft.com/office/word/2010/wordprocessingShape" mc:Ignorable="w14 w15 w16se w16cid wp14">
   <w:body>
     <w:tbl>
       <w:tblPr>
@@ -133,7 +133,7 @@
                     </wp:anchor>
                   </w:drawing>
                 </mc:Choice>
-                <mc:Fallback xmlns:w16se="http://schemas.microsoft.com/office/word/2015/wordml/symex" xmlns:w15="http://schemas.microsoft.com/office/word/2012/wordml" xmlns:aink="http://schemas.microsoft.com/office/drawing/2016/ink" xmlns:cx8="http://schemas.microsoft.com/office/drawing/2016/5/14/chartex" xmlns:cx7="http://schemas.microsoft.com/office/drawing/2016/5/13/chartex" xmlns:cx6="http://schemas.microsoft.com/office/drawing/2016/5/12/chartex" xmlns:cx5="http://schemas.microsoft.com/office/drawing/2016/5/11/chartex" xmlns:cx4="http://schemas.microsoft.com/office/drawing/2016/5/10/chartex" xmlns:cx3="http://schemas.microsoft.com/office/drawing/2016/5/9/chartex" xmlns:cx2="http://schemas.microsoft.com/office/drawing/2015/10/21/chartex" xmlns:cx1="http://schemas.microsoft.com/office/drawing/2015/9/8/chartex" xmlns:cx="http://schemas.microsoft.com/office/drawing/2014/chartex">
+                <mc:Fallback>
                   <w:pict>
                     <v:shapetype w14:anchorId="2CF26087" id="_x0000_t202" coordsize="21600,21600" o:spt="202" path="m,l,21600r21600,l21600,xe">
                       <v:stroke joinstyle="miter"/>
@@ -260,7 +260,7 @@
                     </wp:anchor>
                   </w:drawing>
                 </mc:Choice>
-                <mc:Fallback xmlns:w16se="http://schemas.microsoft.com/office/word/2015/wordml/symex" xmlns:w15="http://schemas.microsoft.com/office/word/2012/wordml" xmlns:aink="http://schemas.microsoft.com/office/drawing/2016/ink" xmlns:cx8="http://schemas.microsoft.com/office/drawing/2016/5/14/chartex" xmlns:cx7="http://schemas.microsoft.com/office/drawing/2016/5/13/chartex" xmlns:cx6="http://schemas.microsoft.com/office/drawing/2016/5/12/chartex" xmlns:cx5="http://schemas.microsoft.com/office/drawing/2016/5/11/chartex" xmlns:cx4="http://schemas.microsoft.com/office/drawing/2016/5/10/chartex" xmlns:cx3="http://schemas.microsoft.com/office/drawing/2016/5/9/chartex" xmlns:cx2="http://schemas.microsoft.com/office/drawing/2015/10/21/chartex" xmlns:cx1="http://schemas.microsoft.com/office/drawing/2015/9/8/chartex" xmlns:cx="http://schemas.microsoft.com/office/drawing/2014/chartex">
+                <mc:Fallback>
                   <w:pict>
                     <v:shape w14:anchorId="222C7512" id="_x0000_s1027" type="#_x0000_t202" style="position:absolute;left:0;text-align:left;margin-left:203.25pt;margin-top:51.9pt;width:33pt;height:16.5pt;z-index:251654656;visibility:visible;mso-wrap-style:square;mso-width-percent:0;mso-height-percent:0;mso-wrap-distance-left:9pt;mso-wrap-distance-top:3.6pt;mso-wrap-distance-right:9pt;mso-wrap-distance-bottom:3.6pt;mso-position-horizontal:absolute;mso-position-horizontal-relative:text;mso-position-vertical:absolute;mso-position-vertical-relative:text;mso-width-percent:0;mso-height-percent:0;mso-width-relative:margin;mso-height-relative:margin;v-text-anchor:top" o:gfxdata="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" strokeweight="2pt">
                       <v:textbox>
@@ -381,7 +381,7 @@
                     </wp:anchor>
                   </w:drawing>
                 </mc:Choice>
-                <mc:Fallback xmlns:w16se="http://schemas.microsoft.com/office/word/2015/wordml/symex" xmlns:w15="http://schemas.microsoft.com/office/word/2012/wordml" xmlns:aink="http://schemas.microsoft.com/office/drawing/2016/ink" xmlns:cx8="http://schemas.microsoft.com/office/drawing/2016/5/14/chartex" xmlns:cx7="http://schemas.microsoft.com/office/drawing/2016/5/13/chartex" xmlns:cx6="http://schemas.microsoft.com/office/drawing/2016/5/12/chartex" xmlns:cx5="http://schemas.microsoft.com/office/drawing/2016/5/11/chartex" xmlns:cx4="http://schemas.microsoft.com/office/drawing/2016/5/10/chartex" xmlns:cx3="http://schemas.microsoft.com/office/drawing/2016/5/9/chartex" xmlns:cx2="http://schemas.microsoft.com/office/drawing/2015/10/21/chartex" xmlns:cx1="http://schemas.microsoft.com/office/drawing/2015/9/8/chartex" xmlns:cx="http://schemas.microsoft.com/office/drawing/2014/chartex">
+                <mc:Fallback>
                   <w:pict>
                     <v:shape w14:anchorId="43741936" id="_x0000_s1028" type="#_x0000_t202" style="position:absolute;left:0;text-align:left;margin-left:30.75pt;margin-top:79.5pt;width:33pt;height:16.5pt;z-index:251649536;visibility:visible;mso-wrap-style:square;mso-width-percent:0;mso-height-percent:0;mso-wrap-distance-left:9pt;mso-wrap-distance-top:3.6pt;mso-wrap-distance-right:9pt;mso-wrap-distance-bottom:3.6pt;mso-position-horizontal:absolute;mso-position-horizontal-relative:text;mso-position-vertical:absolute;mso-position-vertical-relative:text;mso-width-percent:0;mso-height-percent:0;mso-width-relative:margin;mso-height-relative:margin;v-text-anchor:top" o:gfxdata="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" strokeweight="2pt">
                       <v:textbox>
@@ -502,7 +502,7 @@
                     </wp:anchor>
                   </w:drawing>
                 </mc:Choice>
-                <mc:Fallback xmlns:w16se="http://schemas.microsoft.com/office/word/2015/wordml/symex" xmlns:w15="http://schemas.microsoft.com/office/word/2012/wordml" xmlns:aink="http://schemas.microsoft.com/office/drawing/2016/ink" xmlns:cx8="http://schemas.microsoft.com/office/drawing/2016/5/14/chartex" xmlns:cx7="http://schemas.microsoft.com/office/drawing/2016/5/13/chartex" xmlns:cx6="http://schemas.microsoft.com/office/drawing/2016/5/12/chartex" xmlns:cx5="http://schemas.microsoft.com/office/drawing/2016/5/11/chartex" xmlns:cx4="http://schemas.microsoft.com/office/drawing/2016/5/10/chartex" xmlns:cx3="http://schemas.microsoft.com/office/drawing/2016/5/9/chartex" xmlns:cx2="http://schemas.microsoft.com/office/drawing/2015/10/21/chartex" xmlns:cx1="http://schemas.microsoft.com/office/drawing/2015/9/8/chartex" xmlns:cx="http://schemas.microsoft.com/office/drawing/2014/chartex">
+                <mc:Fallback>
                   <w:pict>
                     <v:shape w14:anchorId="2AC59AC2" id="_x0000_s1029" type="#_x0000_t202" style="position:absolute;left:0;text-align:left;margin-left:117.75pt;margin-top:80.4pt;width:33pt;height:16.5pt;z-index:251652608;visibility:visible;mso-wrap-style:square;mso-width-percent:0;mso-height-percent:0;mso-wrap-distance-left:9pt;mso-wrap-distance-top:3.6pt;mso-wrap-distance-right:9pt;mso-wrap-distance-bottom:3.6pt;mso-position-horizontal:absolute;mso-position-horizontal-relative:text;mso-position-vertical:absolute;mso-position-vertical-relative:text;mso-width-percent:0;mso-height-percent:0;mso-width-relative:margin;mso-height-relative:margin;v-text-anchor:top" o:gfxdata="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" strokeweight="2pt">
                       <v:textbox>
@@ -634,7 +634,7 @@
                     </wp:anchor>
                   </w:drawing>
                 </mc:Choice>
-                <mc:Fallback xmlns:w16se="http://schemas.microsoft.com/office/word/2015/wordml/symex" xmlns:w15="http://schemas.microsoft.com/office/word/2012/wordml" xmlns:aink="http://schemas.microsoft.com/office/drawing/2016/ink" xmlns:cx8="http://schemas.microsoft.com/office/drawing/2016/5/14/chartex" xmlns:cx7="http://schemas.microsoft.com/office/drawing/2016/5/13/chartex" xmlns:cx6="http://schemas.microsoft.com/office/drawing/2016/5/12/chartex" xmlns:cx5="http://schemas.microsoft.com/office/drawing/2016/5/11/chartex" xmlns:cx4="http://schemas.microsoft.com/office/drawing/2016/5/10/chartex" xmlns:cx3="http://schemas.microsoft.com/office/drawing/2016/5/9/chartex" xmlns:cx2="http://schemas.microsoft.com/office/drawing/2015/10/21/chartex" xmlns:cx1="http://schemas.microsoft.com/office/drawing/2015/9/8/chartex" xmlns:cx="http://schemas.microsoft.com/office/drawing/2014/chartex">
+                <mc:Fallback>
                   <w:pict>
                     <v:shape w14:anchorId="0F02E8CF" id="_x0000_s1030" type="#_x0000_t202" style="position:absolute;left:0;text-align:left;margin-left:30.75pt;margin-top:17.25pt;width:52.5pt;height:15.75pt;z-index:251633152;visibility:visible;mso-wrap-style:square;mso-width-percent:0;mso-height-percent:0;mso-wrap-distance-left:9pt;mso-wrap-distance-top:3.6pt;mso-wrap-distance-right:9pt;mso-wrap-distance-bottom:3.6pt;mso-position-horizontal:absolute;mso-position-horizontal-relative:text;mso-position-vertical:absolute;mso-position-vertical-relative:text;mso-width-percent:0;mso-height-percent:0;mso-width-relative:margin;mso-height-relative:margin;v-text-anchor:top" o:gfxdata="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" strokeweight="2pt">
                       <v:textbox>
@@ -775,7 +775,7 @@
                     </wp:anchor>
                   </w:drawing>
                 </mc:Choice>
-                <mc:Fallback xmlns:w16se="http://schemas.microsoft.com/office/word/2015/wordml/symex" xmlns:w15="http://schemas.microsoft.com/office/word/2012/wordml" xmlns:aink="http://schemas.microsoft.com/office/drawing/2016/ink" xmlns:cx8="http://schemas.microsoft.com/office/drawing/2016/5/14/chartex" xmlns:cx7="http://schemas.microsoft.com/office/drawing/2016/5/13/chartex" xmlns:cx6="http://schemas.microsoft.com/office/drawing/2016/5/12/chartex" xmlns:cx5="http://schemas.microsoft.com/office/drawing/2016/5/11/chartex" xmlns:cx4="http://schemas.microsoft.com/office/drawing/2016/5/10/chartex" xmlns:cx3="http://schemas.microsoft.com/office/drawing/2016/5/9/chartex" xmlns:cx2="http://schemas.microsoft.com/office/drawing/2015/10/21/chartex" xmlns:cx1="http://schemas.microsoft.com/office/drawing/2015/9/8/chartex" xmlns:cx="http://schemas.microsoft.com/office/drawing/2014/chartex">
+                <mc:Fallback>
                   <w:pict>
                     <v:shape w14:anchorId="0010A5B1" id="_x0000_s1031" type="#_x0000_t202" style="position:absolute;left:0;text-align:left;margin-left:160.5pt;margin-top:5pt;width:52.5pt;height:16.5pt;z-index:251635200;visibility:visible;mso-wrap-style:square;mso-width-percent:0;mso-height-percent:0;mso-wrap-distance-left:9pt;mso-wrap-distance-top:3.6pt;mso-wrap-distance-right:9pt;mso-wrap-distance-bottom:3.6pt;mso-position-horizontal:absolute;mso-position-horizontal-relative:text;mso-position-vertical:absolute;mso-position-vertical-relative:text;mso-width-percent:0;mso-height-percent:0;mso-width-relative:margin;mso-height-relative:margin;v-text-anchor:top" o:gfxdata="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" strokeweight="2pt">
                       <v:textbox>
@@ -898,7 +898,7 @@
                     </wp:anchor>
                   </w:drawing>
                 </mc:Choice>
-                <mc:Fallback xmlns:w16se="http://schemas.microsoft.com/office/word/2015/wordml/symex" xmlns:w15="http://schemas.microsoft.com/office/word/2012/wordml" xmlns:aink="http://schemas.microsoft.com/office/drawing/2016/ink" xmlns:cx8="http://schemas.microsoft.com/office/drawing/2016/5/14/chartex" xmlns:cx7="http://schemas.microsoft.com/office/drawing/2016/5/13/chartex" xmlns:cx6="http://schemas.microsoft.com/office/drawing/2016/5/12/chartex" xmlns:cx5="http://schemas.microsoft.com/office/drawing/2016/5/11/chartex" xmlns:cx4="http://schemas.microsoft.com/office/drawing/2016/5/10/chartex" xmlns:cx3="http://schemas.microsoft.com/office/drawing/2016/5/9/chartex" xmlns:cx2="http://schemas.microsoft.com/office/drawing/2015/10/21/chartex" xmlns:cx1="http://schemas.microsoft.com/office/drawing/2015/9/8/chartex" xmlns:cx="http://schemas.microsoft.com/office/drawing/2014/chartex">
+                <mc:Fallback>
                   <w:pict>
                     <v:shape w14:anchorId="3EDF4DA7" id="_x0000_s1032" type="#_x0000_t202" style="position:absolute;left:0;text-align:left;margin-left:95.25pt;margin-top:5.05pt;width:52.5pt;height:16.5pt;z-index:251634176;visibility:visible;mso-wrap-style:square;mso-width-percent:0;mso-height-percent:0;mso-wrap-distance-left:9pt;mso-wrap-distance-top:3.6pt;mso-wrap-distance-right:9pt;mso-wrap-distance-bottom:3.6pt;mso-position-horizontal:absolute;mso-position-horizontal-relative:text;mso-position-vertical:absolute;mso-position-vertical-relative:text;mso-width-percent:0;mso-height-percent:0;mso-width-relative:margin;mso-height-relative:margin;v-text-anchor:top" o:gfxdata="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" strokeweight="2pt">
                       <v:textbox>
@@ -1048,7 +1048,7 @@
                     </wp:anchor>
                   </w:drawing>
                 </mc:Choice>
-                <mc:Fallback xmlns:w16se="http://schemas.microsoft.com/office/word/2015/wordml/symex" xmlns:w15="http://schemas.microsoft.com/office/word/2012/wordml" xmlns:aink="http://schemas.microsoft.com/office/drawing/2016/ink" xmlns:cx8="http://schemas.microsoft.com/office/drawing/2016/5/14/chartex" xmlns:cx7="http://schemas.microsoft.com/office/drawing/2016/5/13/chartex" xmlns:cx6="http://schemas.microsoft.com/office/drawing/2016/5/12/chartex" xmlns:cx5="http://schemas.microsoft.com/office/drawing/2016/5/11/chartex" xmlns:cx4="http://schemas.microsoft.com/office/drawing/2016/5/10/chartex" xmlns:cx3="http://schemas.microsoft.com/office/drawing/2016/5/9/chartex" xmlns:cx2="http://schemas.microsoft.com/office/drawing/2015/10/21/chartex" xmlns:cx1="http://schemas.microsoft.com/office/drawing/2015/9/8/chartex" xmlns:cx="http://schemas.microsoft.com/office/drawing/2014/chartex">
+                <mc:Fallback>
                   <w:pict>
                     <v:shape w14:anchorId="442A5005" id="_x0000_s1033" type="#_x0000_t202" style="position:absolute;left:0;text-align:left;margin-left:117.75pt;margin-top:3.8pt;width:33pt;height:16.5pt;z-index:251639296;visibility:visible;mso-wrap-style:square;mso-width-percent:0;mso-height-percent:0;mso-wrap-distance-left:9pt;mso-wrap-distance-top:3.6pt;mso-wrap-distance-right:9pt;mso-wrap-distance-bottom:3.6pt;mso-position-horizontal:absolute;mso-position-horizontal-relative:text;mso-position-vertical:absolute;mso-position-vertical-relative:text;mso-width-percent:0;mso-height-percent:0;mso-width-relative:margin;mso-height-relative:margin;v-text-anchor:top" o:gfxdata="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" strokeweight="2pt">
                       <v:textbox>
@@ -1171,7 +1171,7 @@
                     </wp:anchor>
                   </w:drawing>
                 </mc:Choice>
-                <mc:Fallback xmlns:w16se="http://schemas.microsoft.com/office/word/2015/wordml/symex" xmlns:w15="http://schemas.microsoft.com/office/word/2012/wordml" xmlns:aink="http://schemas.microsoft.com/office/drawing/2016/ink" xmlns:cx8="http://schemas.microsoft.com/office/drawing/2016/5/14/chartex" xmlns:cx7="http://schemas.microsoft.com/office/drawing/2016/5/13/chartex" xmlns:cx6="http://schemas.microsoft.com/office/drawing/2016/5/12/chartex" xmlns:cx5="http://schemas.microsoft.com/office/drawing/2016/5/11/chartex" xmlns:cx4="http://schemas.microsoft.com/office/drawing/2016/5/10/chartex" xmlns:cx3="http://schemas.microsoft.com/office/drawing/2016/5/9/chartex" xmlns:cx2="http://schemas.microsoft.com/office/drawing/2015/10/21/chartex" xmlns:cx1="http://schemas.microsoft.com/office/drawing/2015/9/8/chartex" xmlns:cx="http://schemas.microsoft.com/office/drawing/2014/chartex">
+                <mc:Fallback>
                   <w:pict>
                     <v:shape w14:anchorId="64A85420" id="_x0000_s1034" type="#_x0000_t202" style="position:absolute;left:0;text-align:left;margin-left:160.5pt;margin-top:3.1pt;width:33pt;height:16.5pt;z-index:251640320;visibility:visible;mso-wrap-style:square;mso-width-percent:0;mso-height-percent:0;mso-wrap-distance-left:9pt;mso-wrap-distance-top:3.6pt;mso-wrap-distance-right:9pt;mso-wrap-distance-bottom:3.6pt;mso-position-horizontal:absolute;mso-position-horizontal-relative:text;mso-position-vertical:absolute;mso-position-vertical-relative:text;mso-width-percent:0;mso-height-percent:0;mso-width-relative:margin;mso-height-relative:margin;v-text-anchor:top" o:gfxdata="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" strokeweight="2pt">
                       <v:textbox>
@@ -1294,7 +1294,7 @@
                     </wp:anchor>
                   </w:drawing>
                 </mc:Choice>
-                <mc:Fallback xmlns:w16se="http://schemas.microsoft.com/office/word/2015/wordml/symex" xmlns:w15="http://schemas.microsoft.com/office/word/2012/wordml" xmlns:aink="http://schemas.microsoft.com/office/drawing/2016/ink" xmlns:cx8="http://schemas.microsoft.com/office/drawing/2016/5/14/chartex" xmlns:cx7="http://schemas.microsoft.com/office/drawing/2016/5/13/chartex" xmlns:cx6="http://schemas.microsoft.com/office/drawing/2016/5/12/chartex" xmlns:cx5="http://schemas.microsoft.com/office/drawing/2016/5/11/chartex" xmlns:cx4="http://schemas.microsoft.com/office/drawing/2016/5/10/chartex" xmlns:cx3="http://schemas.microsoft.com/office/drawing/2016/5/9/chartex" xmlns:cx2="http://schemas.microsoft.com/office/drawing/2015/10/21/chartex" xmlns:cx1="http://schemas.microsoft.com/office/drawing/2015/9/8/chartex" xmlns:cx="http://schemas.microsoft.com/office/drawing/2014/chartex">
+                <mc:Fallback>
                   <w:pict>
                     <v:shape w14:anchorId="0CD40222" id="_x0000_s1035" type="#_x0000_t202" style="position:absolute;left:0;text-align:left;margin-left:75pt;margin-top:3.05pt;width:33pt;height:16.5pt;z-index:251638272;visibility:visible;mso-wrap-style:square;mso-width-percent:0;mso-height-percent:0;mso-wrap-distance-left:9pt;mso-wrap-distance-top:3.6pt;mso-wrap-distance-right:9pt;mso-wrap-distance-bottom:3.6pt;mso-position-horizontal:absolute;mso-position-horizontal-relative:text;mso-position-vertical:absolute;mso-position-vertical-relative:text;mso-width-percent:0;mso-height-percent:0;mso-width-relative:margin;mso-height-relative:margin;v-text-anchor:top" o:gfxdata="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" strokeweight="2pt">
                       <v:textbox>
@@ -1417,7 +1417,7 @@
                     </wp:anchor>
                   </w:drawing>
                 </mc:Choice>
-                <mc:Fallback xmlns:w16se="http://schemas.microsoft.com/office/word/2015/wordml/symex" xmlns:w15="http://schemas.microsoft.com/office/word/2012/wordml" xmlns:aink="http://schemas.microsoft.com/office/drawing/2016/ink" xmlns:cx8="http://schemas.microsoft.com/office/drawing/2016/5/14/chartex" xmlns:cx7="http://schemas.microsoft.com/office/drawing/2016/5/13/chartex" xmlns:cx6="http://schemas.microsoft.com/office/drawing/2016/5/12/chartex" xmlns:cx5="http://schemas.microsoft.com/office/drawing/2016/5/11/chartex" xmlns:cx4="http://schemas.microsoft.com/office/drawing/2016/5/10/chartex" xmlns:cx3="http://schemas.microsoft.com/office/drawing/2016/5/9/chartex" xmlns:cx2="http://schemas.microsoft.com/office/drawing/2015/10/21/chartex" xmlns:cx1="http://schemas.microsoft.com/office/drawing/2015/9/8/chartex" xmlns:cx="http://schemas.microsoft.com/office/drawing/2014/chartex">
+                <mc:Fallback>
                   <w:pict>
                     <v:shape w14:anchorId="2C61346B" id="_x0000_s1036" type="#_x0000_t202" style="position:absolute;left:0;text-align:left;margin-left:30.75pt;margin-top:2.15pt;width:33pt;height:16.5pt;z-index:251636224;visibility:visible;mso-wrap-style:square;mso-width-percent:0;mso-height-percent:0;mso-wrap-distance-left:9pt;mso-wrap-distance-top:3.6pt;mso-wrap-distance-right:9pt;mso-wrap-distance-bottom:3.6pt;mso-position-horizontal:absolute;mso-position-horizontal-relative:text;mso-position-vertical:absolute;mso-position-vertical-relative:text;mso-width-percent:0;mso-height-percent:0;mso-width-relative:margin;mso-height-relative:margin;v-text-anchor:top" o:gfxdata="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" strokeweight="2pt">
                       <v:textbox>
@@ -1556,7 +1556,7 @@
                     </wp:anchor>
                   </w:drawing>
                 </mc:Choice>
-                <mc:Fallback xmlns:w16se="http://schemas.microsoft.com/office/word/2015/wordml/symex" xmlns:w15="http://schemas.microsoft.com/office/word/2012/wordml" xmlns:aink="http://schemas.microsoft.com/office/drawing/2016/ink" xmlns:cx8="http://schemas.microsoft.com/office/drawing/2016/5/14/chartex" xmlns:cx7="http://schemas.microsoft.com/office/drawing/2016/5/13/chartex" xmlns:cx6="http://schemas.microsoft.com/office/drawing/2016/5/12/chartex" xmlns:cx5="http://schemas.microsoft.com/office/drawing/2016/5/11/chartex" xmlns:cx4="http://schemas.microsoft.com/office/drawing/2016/5/10/chartex" xmlns:cx3="http://schemas.microsoft.com/office/drawing/2016/5/9/chartex" xmlns:cx2="http://schemas.microsoft.com/office/drawing/2015/10/21/chartex" xmlns:cx1="http://schemas.microsoft.com/office/drawing/2015/9/8/chartex" xmlns:cx="http://schemas.microsoft.com/office/drawing/2014/chartex">
+                <mc:Fallback>
                   <w:pict>
                     <v:shape w14:anchorId="25CE26F4" id="_x0000_s1037" type="#_x0000_t202" style="position:absolute;left:0;text-align:left;margin-left:160.5pt;margin-top:6.45pt;width:33pt;height:16.5pt;z-index:251653632;visibility:visible;mso-wrap-style:square;mso-width-percent:0;mso-height-percent:0;mso-wrap-distance-left:9pt;mso-wrap-distance-top:3.6pt;mso-wrap-distance-right:9pt;mso-wrap-distance-bottom:3.6pt;mso-position-horizontal:absolute;mso-position-horizontal-relative:text;mso-position-vertical:absolute;mso-position-vertical-relative:text;mso-width-percent:0;mso-height-percent:0;mso-width-relative:margin;mso-height-relative:margin;v-text-anchor:top" o:gfxdata="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" strokeweight="2pt">
                       <v:textbox>
@@ -1677,7 +1677,7 @@
                     </wp:anchor>
                   </w:drawing>
                 </mc:Choice>
-                <mc:Fallback xmlns:w16se="http://schemas.microsoft.com/office/word/2015/wordml/symex" xmlns:w15="http://schemas.microsoft.com/office/word/2012/wordml" xmlns:aink="http://schemas.microsoft.com/office/drawing/2016/ink" xmlns:cx8="http://schemas.microsoft.com/office/drawing/2016/5/14/chartex" xmlns:cx7="http://schemas.microsoft.com/office/drawing/2016/5/13/chartex" xmlns:cx6="http://schemas.microsoft.com/office/drawing/2016/5/12/chartex" xmlns:cx5="http://schemas.microsoft.com/office/drawing/2016/5/11/chartex" xmlns:cx4="http://schemas.microsoft.com/office/drawing/2016/5/10/chartex" xmlns:cx3="http://schemas.microsoft.com/office/drawing/2016/5/9/chartex" xmlns:cx2="http://schemas.microsoft.com/office/drawing/2015/10/21/chartex" xmlns:cx1="http://schemas.microsoft.com/office/drawing/2015/9/8/chartex" xmlns:cx="http://schemas.microsoft.com/office/drawing/2014/chartex">
+                <mc:Fallback>
                   <w:pict>
                     <v:shape w14:anchorId="0C767B55" id="_x0000_s1038" type="#_x0000_t202" style="position:absolute;left:0;text-align:left;margin-left:75pt;margin-top:6.4pt;width:33pt;height:16.5pt;z-index:251651584;visibility:visible;mso-wrap-style:square;mso-width-percent:0;mso-height-percent:0;mso-wrap-distance-left:9pt;mso-wrap-distance-top:3.6pt;mso-wrap-distance-right:9pt;mso-wrap-distance-bottom:3.6pt;mso-position-horizontal:absolute;mso-position-horizontal-relative:text;mso-position-vertical:absolute;mso-position-vertical-relative:text;mso-width-percent:0;mso-height-percent:0;mso-width-relative:margin;mso-height-relative:margin;v-text-anchor:top" o:gfxdata="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" strokeweight="2pt">
                       <v:textbox>
@@ -1837,7 +1837,7 @@
                     </wp:anchor>
                   </w:drawing>
                 </mc:Choice>
-                <mc:Fallback xmlns:w16se="http://schemas.microsoft.com/office/word/2015/wordml/symex" xmlns:w15="http://schemas.microsoft.com/office/word/2012/wordml" xmlns:aink="http://schemas.microsoft.com/office/drawing/2016/ink" xmlns:cx8="http://schemas.microsoft.com/office/drawing/2016/5/14/chartex" xmlns:cx7="http://schemas.microsoft.com/office/drawing/2016/5/13/chartex" xmlns:cx6="http://schemas.microsoft.com/office/drawing/2016/5/12/chartex" xmlns:cx5="http://schemas.microsoft.com/office/drawing/2016/5/11/chartex" xmlns:cx4="http://schemas.microsoft.com/office/drawing/2016/5/10/chartex" xmlns:cx3="http://schemas.microsoft.com/office/drawing/2016/5/9/chartex" xmlns:cx2="http://schemas.microsoft.com/office/drawing/2015/10/21/chartex" xmlns:cx1="http://schemas.microsoft.com/office/drawing/2015/9/8/chartex" xmlns:cx="http://schemas.microsoft.com/office/drawing/2014/chartex">
+                <mc:Fallback>
                   <w:pict>
                     <v:shape w14:anchorId="19E226B0" id="_x0000_s1039" type="#_x0000_t202" style="position:absolute;left:0;text-align:left;margin-left:126.9pt;margin-top:2.35pt;width:36.75pt;height:19.5pt;z-index:251644416;visibility:visible;mso-wrap-style:square;mso-width-percent:0;mso-height-percent:0;mso-wrap-distance-left:9pt;mso-wrap-distance-top:3.6pt;mso-wrap-distance-right:9pt;mso-wrap-distance-bottom:3.6pt;mso-position-horizontal:absolute;mso-position-horizontal-relative:text;mso-position-vertical:absolute;mso-position-vertical-relative:text;mso-width-percent:0;mso-height-percent:0;mso-width-relative:margin;mso-height-relative:margin;v-text-anchor:top" o:gfxdata="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" strokeweight="2pt">
                       <v:textbox inset="0,,0">
@@ -1978,7 +1978,7 @@
                     </wp:anchor>
                   </w:drawing>
                 </mc:Choice>
-                <mc:Fallback xmlns:w16se="http://schemas.microsoft.com/office/word/2015/wordml/symex" xmlns:w15="http://schemas.microsoft.com/office/word/2012/wordml" xmlns:aink="http://schemas.microsoft.com/office/drawing/2016/ink" xmlns:cx8="http://schemas.microsoft.com/office/drawing/2016/5/14/chartex" xmlns:cx7="http://schemas.microsoft.com/office/drawing/2016/5/13/chartex" xmlns:cx6="http://schemas.microsoft.com/office/drawing/2016/5/12/chartex" xmlns:cx5="http://schemas.microsoft.com/office/drawing/2016/5/11/chartex" xmlns:cx4="http://schemas.microsoft.com/office/drawing/2016/5/10/chartex" xmlns:cx3="http://schemas.microsoft.com/office/drawing/2016/5/9/chartex" xmlns:cx2="http://schemas.microsoft.com/office/drawing/2015/10/21/chartex" xmlns:cx1="http://schemas.microsoft.com/office/drawing/2015/9/8/chartex" xmlns:cx="http://schemas.microsoft.com/office/drawing/2014/chartex">
+                <mc:Fallback>
                   <w:pict>
                     <v:shape w14:anchorId="19E226B0" id="_x0000_s1040" type="#_x0000_t202" style="position:absolute;left:0;text-align:left;margin-left:78.9pt;margin-top:1.8pt;width:36.75pt;height:19.5pt;z-index:251643392;visibility:visible;mso-wrap-style:square;mso-width-percent:0;mso-height-percent:0;mso-wrap-distance-left:9pt;mso-wrap-distance-top:3.6pt;mso-wrap-distance-right:9pt;mso-wrap-distance-bottom:3.6pt;mso-position-horizontal:absolute;mso-position-horizontal-relative:text;mso-position-vertical:absolute;mso-position-vertical-relative:text;mso-width-percent:0;mso-height-percent:0;mso-width-relative:margin;mso-height-relative:margin;v-text-anchor:top" o:gfxdata="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" strokeweight="2pt">
                       <v:textbox inset="0,,0">
@@ -2110,7 +2110,7 @@
                     </wp:anchor>
                   </w:drawing>
                 </mc:Choice>
-                <mc:Fallback xmlns:w16se="http://schemas.microsoft.com/office/word/2015/wordml/symex" xmlns:w15="http://schemas.microsoft.com/office/word/2012/wordml" xmlns:aink="http://schemas.microsoft.com/office/drawing/2016/ink" xmlns:cx8="http://schemas.microsoft.com/office/drawing/2016/5/14/chartex" xmlns:cx7="http://schemas.microsoft.com/office/drawing/2016/5/13/chartex" xmlns:cx6="http://schemas.microsoft.com/office/drawing/2016/5/12/chartex" xmlns:cx5="http://schemas.microsoft.com/office/drawing/2016/5/11/chartex" xmlns:cx4="http://schemas.microsoft.com/office/drawing/2016/5/10/chartex" xmlns:cx3="http://schemas.microsoft.com/office/drawing/2016/5/9/chartex" xmlns:cx2="http://schemas.microsoft.com/office/drawing/2015/10/21/chartex" xmlns:cx1="http://schemas.microsoft.com/office/drawing/2015/9/8/chartex" xmlns:cx="http://schemas.microsoft.com/office/drawing/2014/chartex">
+                <mc:Fallback>
                   <w:pict>
                     <v:shape w14:anchorId="32F75164" id="_x0000_s1041" type="#_x0000_t202" style="position:absolute;left:0;text-align:left;margin-left:30.1pt;margin-top:2.05pt;width:36.75pt;height:19.5pt;z-index:251641344;visibility:visible;mso-wrap-style:square;mso-width-percent:0;mso-height-percent:0;mso-wrap-distance-left:9pt;mso-wrap-distance-top:3.6pt;mso-wrap-distance-right:9pt;mso-wrap-distance-bottom:3.6pt;mso-position-horizontal:absolute;mso-position-horizontal-relative:text;mso-position-vertical:absolute;mso-position-vertical-relative:text;mso-width-percent:0;mso-height-percent:0;mso-width-relative:margin;mso-height-relative:margin;v-text-anchor:top" o:gfxdata="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" strokeweight="2pt">
                       <v:textbox inset="0,,0">
@@ -2269,7 +2269,7 @@
                     </wp:anchor>
                   </w:drawing>
                 </mc:Choice>
-                <mc:Fallback xmlns:w16se="http://schemas.microsoft.com/office/word/2015/wordml/symex" xmlns:w15="http://schemas.microsoft.com/office/word/2012/wordml" xmlns:aink="http://schemas.microsoft.com/office/drawing/2016/ink" xmlns:cx8="http://schemas.microsoft.com/office/drawing/2016/5/14/chartex" xmlns:cx7="http://schemas.microsoft.com/office/drawing/2016/5/13/chartex" xmlns:cx6="http://schemas.microsoft.com/office/drawing/2016/5/12/chartex" xmlns:cx5="http://schemas.microsoft.com/office/drawing/2016/5/11/chartex" xmlns:cx4="http://schemas.microsoft.com/office/drawing/2016/5/10/chartex" xmlns:cx3="http://schemas.microsoft.com/office/drawing/2016/5/9/chartex" xmlns:cx2="http://schemas.microsoft.com/office/drawing/2015/10/21/chartex" xmlns:cx1="http://schemas.microsoft.com/office/drawing/2015/9/8/chartex" xmlns:cx="http://schemas.microsoft.com/office/drawing/2014/chartex">
+                <mc:Fallback>
                   <w:pict>
                     <v:shape w14:anchorId="2AB5EC43" id="_x0000_s1042" type="#_x0000_t202" style="position:absolute;left:0;text-align:left;margin-left:30.1pt;margin-top:-15.3pt;width:36.75pt;height:19.5pt;z-index:251661824;visibility:visible;mso-wrap-style:square;mso-width-percent:0;mso-height-percent:0;mso-wrap-distance-left:9pt;mso-wrap-distance-top:3.6pt;mso-wrap-distance-right:9pt;mso-wrap-distance-bottom:3.6pt;mso-position-horizontal:absolute;mso-position-horizontal-relative:text;mso-position-vertical:absolute;mso-position-vertical-relative:text;mso-width-percent:0;mso-height-percent:0;mso-width-relative:margin;mso-height-relative:margin;v-text-anchor:top" o:gfxdata="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" strokeweight="2pt">
                       <v:textbox inset="0,,0">
@@ -2401,7 +2401,7 @@
                     </wp:anchor>
                   </w:drawing>
                 </mc:Choice>
-                <mc:Fallback xmlns:w16se="http://schemas.microsoft.com/office/word/2015/wordml/symex" xmlns:w15="http://schemas.microsoft.com/office/word/2012/wordml" xmlns:aink="http://schemas.microsoft.com/office/drawing/2016/ink" xmlns:cx8="http://schemas.microsoft.com/office/drawing/2016/5/14/chartex" xmlns:cx7="http://schemas.microsoft.com/office/drawing/2016/5/13/chartex" xmlns:cx6="http://schemas.microsoft.com/office/drawing/2016/5/12/chartex" xmlns:cx5="http://schemas.microsoft.com/office/drawing/2016/5/11/chartex" xmlns:cx4="http://schemas.microsoft.com/office/drawing/2016/5/10/chartex" xmlns:cx3="http://schemas.microsoft.com/office/drawing/2016/5/9/chartex" xmlns:cx2="http://schemas.microsoft.com/office/drawing/2015/10/21/chartex" xmlns:cx1="http://schemas.microsoft.com/office/drawing/2015/9/8/chartex" xmlns:cx="http://schemas.microsoft.com/office/drawing/2014/chartex">
+                <mc:Fallback>
                   <w:pict>
                     <v:shape w14:anchorId="52AB63CA" id="_x0000_s1043" type="#_x0000_t202" style="position:absolute;left:0;text-align:left;margin-left:30.1pt;margin-top:2.5pt;width:36.75pt;height:19.5pt;z-index:251662848;visibility:visible;mso-wrap-style:square;mso-width-percent:0;mso-height-percent:0;mso-wrap-distance-left:9pt;mso-wrap-distance-top:3.6pt;mso-wrap-distance-right:9pt;mso-wrap-distance-bottom:3.6pt;mso-position-horizontal:absolute;mso-position-horizontal-relative:text;mso-position-vertical:absolute;mso-position-vertical-relative:text;mso-width-percent:0;mso-height-percent:0;mso-width-relative:margin;mso-height-relative:margin;v-text-anchor:top" o:gfxdata="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" strokeweight="2pt">
                       <v:textbox inset="0,,0">
@@ -2531,11 +2531,7 @@
                 </mc:Choice>
                 <mc:Fallback>
                   <w:pict>
-                    <v:shapetype id="_x0000_t202" coordsize="21600,21600" o:spt="202" path="m,l,21600r21600,l21600,xe">
-                      <v:stroke joinstyle="miter"/>
-                      <v:path gradientshapeok="t" o:connecttype="rect"/>
-                    </v:shapetype>
-                    <v:shape id="_x0000_s1044" type="#_x0000_t202" style="position:absolute;left:0;text-align:left;margin-left:174.1pt;margin-top:-10.45pt;width:36.75pt;height:19.5pt;z-index:251780096;visibility:visible;mso-wrap-style:square;mso-width-percent:0;mso-height-percent:0;mso-wrap-distance-left:9pt;mso-wrap-distance-top:3.6pt;mso-wrap-distance-right:9pt;mso-wrap-distance-bottom:3.6pt;mso-position-horizontal:absolute;mso-position-horizontal-relative:text;mso-position-vertical:absolute;mso-position-vertical-relative:text;mso-width-percent:0;mso-height-percent:0;mso-width-relative:margin;mso-height-relative:margin;v-text-anchor:top" o:gfxdata="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" strokeweight="2pt">
+                    <v:shape w14:anchorId="084D5C61" id="_x0000_s1044" type="#_x0000_t202" style="position:absolute;left:0;text-align:left;margin-left:174.1pt;margin-top:-10.45pt;width:36.75pt;height:19.5pt;z-index:251780096;visibility:visible;mso-wrap-style:square;mso-width-percent:0;mso-height-percent:0;mso-wrap-distance-left:9pt;mso-wrap-distance-top:3.6pt;mso-wrap-distance-right:9pt;mso-wrap-distance-bottom:3.6pt;mso-position-horizontal:absolute;mso-position-horizontal-relative:text;mso-position-vertical:absolute;mso-position-vertical-relative:text;mso-width-percent:0;mso-height-percent:0;mso-width-relative:margin;mso-height-relative:margin;v-text-anchor:top" o:gfxdata="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" strokeweight="2pt">
                       <v:textbox inset="0,,0">
                         <w:txbxContent>
                           <w:p>
@@ -2667,7 +2663,7 @@
                 </mc:Choice>
                 <mc:Fallback>
                   <w:pict>
-                    <v:shape id="_x0000_s1045" type="#_x0000_t202" style="position:absolute;left:0;text-align:left;margin-left:174.15pt;margin-top:-38.45pt;width:36.75pt;height:19.5pt;z-index:251778048;visibility:visible;mso-wrap-style:square;mso-width-percent:0;mso-height-percent:0;mso-wrap-distance-left:9pt;mso-wrap-distance-top:3.6pt;mso-wrap-distance-right:9pt;mso-wrap-distance-bottom:3.6pt;mso-position-horizontal:absolute;mso-position-horizontal-relative:text;mso-position-vertical:absolute;mso-position-vertical-relative:text;mso-width-percent:0;mso-height-percent:0;mso-width-relative:margin;mso-height-relative:margin;v-text-anchor:top" o:gfxdata="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" strokeweight="2pt">
+                    <v:shape w14:anchorId="0829CB88" id="_x0000_s1045" type="#_x0000_t202" style="position:absolute;left:0;text-align:left;margin-left:174.15pt;margin-top:-38.45pt;width:36.75pt;height:19.5pt;z-index:251778048;visibility:visible;mso-wrap-style:square;mso-width-percent:0;mso-height-percent:0;mso-wrap-distance-left:9pt;mso-wrap-distance-top:3.6pt;mso-wrap-distance-right:9pt;mso-wrap-distance-bottom:3.6pt;mso-position-horizontal:absolute;mso-position-horizontal-relative:text;mso-position-vertical:absolute;mso-position-vertical-relative:text;mso-width-percent:0;mso-height-percent:0;mso-width-relative:margin;mso-height-relative:margin;v-text-anchor:top" o:gfxdata="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" strokeweight="2pt">
                       <v:textbox inset="0,,0">
                         <w:txbxContent>
                           <w:p>
@@ -2808,7 +2804,7 @@
                 </mc:Choice>
                 <mc:Fallback>
                   <w:pict>
-                    <v:shape id="_x0000_s1046" type="#_x0000_t202" style="position:absolute;left:0;text-align:left;margin-left:172.65pt;margin-top:-70.15pt;width:36.75pt;height:19.5pt;z-index:251776000;visibility:visible;mso-wrap-style:square;mso-width-percent:0;mso-height-percent:0;mso-wrap-distance-left:9pt;mso-wrap-distance-top:3.6pt;mso-wrap-distance-right:9pt;mso-wrap-distance-bottom:3.6pt;mso-position-horizontal:absolute;mso-position-horizontal-relative:text;mso-position-vertical:absolute;mso-position-vertical-relative:text;mso-width-percent:0;mso-height-percent:0;mso-width-relative:margin;mso-height-relative:margin;v-text-anchor:top" o:gfxdata="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" strokeweight="2pt">
+                    <v:shape w14:anchorId="35C6EBD2" id="_x0000_s1046" type="#_x0000_t202" style="position:absolute;left:0;text-align:left;margin-left:172.65pt;margin-top:-70.15pt;width:36.75pt;height:19.5pt;z-index:251776000;visibility:visible;mso-wrap-style:square;mso-width-percent:0;mso-height-percent:0;mso-wrap-distance-left:9pt;mso-wrap-distance-top:3.6pt;mso-wrap-distance-right:9pt;mso-wrap-distance-bottom:3.6pt;mso-position-horizontal:absolute;mso-position-horizontal-relative:text;mso-position-vertical:absolute;mso-position-vertical-relative:text;mso-width-percent:0;mso-height-percent:0;mso-width-relative:margin;mso-height-relative:margin;v-text-anchor:top" o:gfxdata="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" strokeweight="2pt">
                       <v:textbox inset="0,,0">
                         <w:txbxContent>
                           <w:p>
@@ -2947,9 +2943,9 @@
                     </wp:anchor>
                   </w:drawing>
                 </mc:Choice>
-                <mc:Fallback xmlns:w16se="http://schemas.microsoft.com/office/word/2015/wordml/symex" xmlns:w15="http://schemas.microsoft.com/office/word/2012/wordml" xmlns:aink="http://schemas.microsoft.com/office/drawing/2016/ink" xmlns:cx8="http://schemas.microsoft.com/office/drawing/2016/5/14/chartex" xmlns:cx7="http://schemas.microsoft.com/office/drawing/2016/5/13/chartex" xmlns:cx6="http://schemas.microsoft.com/office/drawing/2016/5/12/chartex" xmlns:cx5="http://schemas.microsoft.com/office/drawing/2016/5/11/chartex" xmlns:cx4="http://schemas.microsoft.com/office/drawing/2016/5/10/chartex" xmlns:cx3="http://schemas.microsoft.com/office/drawing/2016/5/9/chartex" xmlns:cx2="http://schemas.microsoft.com/office/drawing/2015/10/21/chartex" xmlns:cx1="http://schemas.microsoft.com/office/drawing/2015/9/8/chartex" xmlns:cx="http://schemas.microsoft.com/office/drawing/2014/chartex">
+                <mc:Fallback>
                   <w:pict>
-                    <v:shape w14:anchorId="1FFB6695" id="_x0000_s1044" type="#_x0000_t202" style="position:absolute;left:0;text-align:left;margin-left:126.9pt;margin-top:-10.15pt;width:36.75pt;height:19.5pt;z-index:251668992;visibility:visible;mso-wrap-style:square;mso-width-percent:0;mso-height-percent:0;mso-wrap-distance-left:9pt;mso-wrap-distance-top:3.6pt;mso-wrap-distance-right:9pt;mso-wrap-distance-bottom:3.6pt;mso-position-horizontal:absolute;mso-position-horizontal-relative:text;mso-position-vertical:absolute;mso-position-vertical-relative:text;mso-width-percent:0;mso-height-percent:0;mso-width-relative:margin;mso-height-relative:margin;v-text-anchor:top" o:gfxdata="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" strokeweight="2pt">
+                    <v:shape w14:anchorId="1FFB6695" id="_x0000_s1047" type="#_x0000_t202" style="position:absolute;left:0;text-align:left;margin-left:126.9pt;margin-top:-10.15pt;width:36.75pt;height:19.5pt;z-index:251668992;visibility:visible;mso-wrap-style:square;mso-width-percent:0;mso-height-percent:0;mso-wrap-distance-left:9pt;mso-wrap-distance-top:3.6pt;mso-wrap-distance-right:9pt;mso-wrap-distance-bottom:3.6pt;mso-position-horizontal:absolute;mso-position-horizontal-relative:text;mso-position-vertical:absolute;mso-position-vertical-relative:text;mso-width-percent:0;mso-height-percent:0;mso-width-relative:margin;mso-height-relative:margin;v-text-anchor:top" o:gfxdata="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" strokeweight="2pt">
                       <v:textbox inset="0,,0">
                         <w:txbxContent>
                           <w:p>
@@ -3088,9 +3084,9 @@
                     </wp:anchor>
                   </w:drawing>
                 </mc:Choice>
-                <mc:Fallback xmlns:w16se="http://schemas.microsoft.com/office/word/2015/wordml/symex" xmlns:w15="http://schemas.microsoft.com/office/word/2012/wordml" xmlns:aink="http://schemas.microsoft.com/office/drawing/2016/ink" xmlns:cx8="http://schemas.microsoft.com/office/drawing/2016/5/14/chartex" xmlns:cx7="http://schemas.microsoft.com/office/drawing/2016/5/13/chartex" xmlns:cx6="http://schemas.microsoft.com/office/drawing/2016/5/12/chartex" xmlns:cx5="http://schemas.microsoft.com/office/drawing/2016/5/11/chartex" xmlns:cx4="http://schemas.microsoft.com/office/drawing/2016/5/10/chartex" xmlns:cx3="http://schemas.microsoft.com/office/drawing/2016/5/9/chartex" xmlns:cx2="http://schemas.microsoft.com/office/drawing/2015/10/21/chartex" xmlns:cx1="http://schemas.microsoft.com/office/drawing/2015/9/8/chartex" xmlns:cx="http://schemas.microsoft.com/office/drawing/2014/chartex">
+                <mc:Fallback>
                   <w:pict>
-                    <v:shape w14:anchorId="1FFB6695" id="_x0000_s1045" type="#_x0000_t202" style="position:absolute;left:0;text-align:left;margin-left:126.9pt;margin-top:-37.9pt;width:36.75pt;height:19.5pt;z-index:251667968;visibility:visible;mso-wrap-style:square;mso-width-percent:0;mso-height-percent:0;mso-wrap-distance-left:9pt;mso-wrap-distance-top:3.6pt;mso-wrap-distance-right:9pt;mso-wrap-distance-bottom:3.6pt;mso-position-horizontal:absolute;mso-position-horizontal-relative:text;mso-position-vertical:absolute;mso-position-vertical-relative:text;mso-width-percent:0;mso-height-percent:0;mso-width-relative:margin;mso-height-relative:margin;v-text-anchor:top" o:gfxdata="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" strokeweight="2pt">
+                    <v:shape w14:anchorId="1FFB6695" id="_x0000_s1048" type="#_x0000_t202" style="position:absolute;left:0;text-align:left;margin-left:126.9pt;margin-top:-37.9pt;width:36.75pt;height:19.5pt;z-index:251667968;visibility:visible;mso-wrap-style:square;mso-width-percent:0;mso-height-percent:0;mso-wrap-distance-left:9pt;mso-wrap-distance-top:3.6pt;mso-wrap-distance-right:9pt;mso-wrap-distance-bottom:3.6pt;mso-position-horizontal:absolute;mso-position-horizontal-relative:text;mso-position-vertical:absolute;mso-position-vertical-relative:text;mso-width-percent:0;mso-height-percent:0;mso-width-relative:margin;mso-height-relative:margin;v-text-anchor:top" o:gfxdata="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" strokeweight="2pt">
                       <v:textbox inset="0,,0">
                         <w:txbxContent>
                           <w:p>
@@ -3229,9 +3225,9 @@
                     </wp:anchor>
                   </w:drawing>
                 </mc:Choice>
-                <mc:Fallback xmlns:w16se="http://schemas.microsoft.com/office/word/2015/wordml/symex" xmlns:w15="http://schemas.microsoft.com/office/word/2012/wordml" xmlns:aink="http://schemas.microsoft.com/office/drawing/2016/ink" xmlns:cx8="http://schemas.microsoft.com/office/drawing/2016/5/14/chartex" xmlns:cx7="http://schemas.microsoft.com/office/drawing/2016/5/13/chartex" xmlns:cx6="http://schemas.microsoft.com/office/drawing/2016/5/12/chartex" xmlns:cx5="http://schemas.microsoft.com/office/drawing/2016/5/11/chartex" xmlns:cx4="http://schemas.microsoft.com/office/drawing/2016/5/10/chartex" xmlns:cx3="http://schemas.microsoft.com/office/drawing/2016/5/9/chartex" xmlns:cx2="http://schemas.microsoft.com/office/drawing/2015/10/21/chartex" xmlns:cx1="http://schemas.microsoft.com/office/drawing/2015/9/8/chartex" xmlns:cx="http://schemas.microsoft.com/office/drawing/2014/chartex">
+                <mc:Fallback>
                   <w:pict>
-                    <v:shape w14:anchorId="71BC66AA" id="_x0000_s1046" type="#_x0000_t202" style="position:absolute;left:0;text-align:left;margin-left:78.9pt;margin-top:-10.7pt;width:36.75pt;height:19.5pt;z-index:251666944;visibility:visible;mso-wrap-style:square;mso-width-percent:0;mso-height-percent:0;mso-wrap-distance-left:9pt;mso-wrap-distance-top:3.6pt;mso-wrap-distance-right:9pt;mso-wrap-distance-bottom:3.6pt;mso-position-horizontal:absolute;mso-position-horizontal-relative:text;mso-position-vertical:absolute;mso-position-vertical-relative:text;mso-width-percent:0;mso-height-percent:0;mso-width-relative:margin;mso-height-relative:margin;v-text-anchor:top" o:gfxdata="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" strokeweight="2pt">
+                    <v:shape w14:anchorId="71BC66AA" id="_x0000_s1049" type="#_x0000_t202" style="position:absolute;left:0;text-align:left;margin-left:78.9pt;margin-top:-10.7pt;width:36.75pt;height:19.5pt;z-index:251666944;visibility:visible;mso-wrap-style:square;mso-width-percent:0;mso-height-percent:0;mso-wrap-distance-left:9pt;mso-wrap-distance-top:3.6pt;mso-wrap-distance-right:9pt;mso-wrap-distance-bottom:3.6pt;mso-position-horizontal:absolute;mso-position-horizontal-relative:text;mso-position-vertical:absolute;mso-position-vertical-relative:text;mso-width-percent:0;mso-height-percent:0;mso-width-relative:margin;mso-height-relative:margin;v-text-anchor:top" o:gfxdata="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" strokeweight="2pt">
                       <v:textbox inset="0,,0">
                         <w:txbxContent>
                           <w:p>
@@ -3370,9 +3366,9 @@
                     </wp:anchor>
                   </w:drawing>
                 </mc:Choice>
-                <mc:Fallback xmlns:w16se="http://schemas.microsoft.com/office/word/2015/wordml/symex" xmlns:w15="http://schemas.microsoft.com/office/word/2012/wordml" xmlns:aink="http://schemas.microsoft.com/office/drawing/2016/ink" xmlns:cx8="http://schemas.microsoft.com/office/drawing/2016/5/14/chartex" xmlns:cx7="http://schemas.microsoft.com/office/drawing/2016/5/13/chartex" xmlns:cx6="http://schemas.microsoft.com/office/drawing/2016/5/12/chartex" xmlns:cx5="http://schemas.microsoft.com/office/drawing/2016/5/11/chartex" xmlns:cx4="http://schemas.microsoft.com/office/drawing/2016/5/10/chartex" xmlns:cx3="http://schemas.microsoft.com/office/drawing/2016/5/9/chartex" xmlns:cx2="http://schemas.microsoft.com/office/drawing/2015/10/21/chartex" xmlns:cx1="http://schemas.microsoft.com/office/drawing/2015/9/8/chartex" xmlns:cx="http://schemas.microsoft.com/office/drawing/2014/chartex">
+                <mc:Fallback>
                   <w:pict>
-                    <v:shape w14:anchorId="71BC66AA" id="_x0000_s1047" type="#_x0000_t202" style="position:absolute;left:0;text-align:left;margin-left:78.9pt;margin-top:-39.95pt;width:36.75pt;height:19.5pt;z-index:251665920;visibility:visible;mso-wrap-style:square;mso-width-percent:0;mso-height-percent:0;mso-wrap-distance-left:9pt;mso-wrap-distance-top:3.6pt;mso-wrap-distance-right:9pt;mso-wrap-distance-bottom:3.6pt;mso-position-horizontal:absolute;mso-position-horizontal-relative:text;mso-position-vertical:absolute;mso-position-vertical-relative:text;mso-width-percent:0;mso-height-percent:0;mso-width-relative:margin;mso-height-relative:margin;v-text-anchor:top" o:gfxdata="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" strokeweight="2pt">
+                    <v:shape w14:anchorId="71BC66AA" id="_x0000_s1050" type="#_x0000_t202" style="position:absolute;left:0;text-align:left;margin-left:78.9pt;margin-top:-39.95pt;width:36.75pt;height:19.5pt;z-index:251665920;visibility:visible;mso-wrap-style:square;mso-width-percent:0;mso-height-percent:0;mso-wrap-distance-left:9pt;mso-wrap-distance-top:3.6pt;mso-wrap-distance-right:9pt;mso-wrap-distance-bottom:3.6pt;mso-position-horizontal:absolute;mso-position-horizontal-relative:text;mso-position-vertical:absolute;mso-position-vertical-relative:text;mso-width-percent:0;mso-height-percent:0;mso-width-relative:margin;mso-height-relative:margin;v-text-anchor:top" o:gfxdata="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" strokeweight="2pt">
                       <v:textbox inset="0,,0">
                         <w:txbxContent>
                           <w:p>
@@ -3522,9 +3518,9 @@
                     </wp:anchor>
                   </w:drawing>
                 </mc:Choice>
-                <mc:Fallback xmlns:w16se="http://schemas.microsoft.com/office/word/2015/wordml/symex" xmlns:w15="http://schemas.microsoft.com/office/word/2012/wordml" xmlns:aink="http://schemas.microsoft.com/office/drawing/2016/ink" xmlns:cx8="http://schemas.microsoft.com/office/drawing/2016/5/14/chartex" xmlns:cx7="http://schemas.microsoft.com/office/drawing/2016/5/13/chartex" xmlns:cx6="http://schemas.microsoft.com/office/drawing/2016/5/12/chartex" xmlns:cx5="http://schemas.microsoft.com/office/drawing/2016/5/11/chartex" xmlns:cx4="http://schemas.microsoft.com/office/drawing/2016/5/10/chartex" xmlns:cx3="http://schemas.microsoft.com/office/drawing/2016/5/9/chartex" xmlns:cx2="http://schemas.microsoft.com/office/drawing/2015/10/21/chartex" xmlns:cx1="http://schemas.microsoft.com/office/drawing/2015/9/8/chartex" xmlns:cx="http://schemas.microsoft.com/office/drawing/2014/chartex">
+                <mc:Fallback>
                   <w:pict>
-                    <v:shape w14:anchorId="17802B76" id="_x0000_s1048" type="#_x0000_t202" style="position:absolute;left:0;text-align:left;margin-left:-207pt;margin-top:42.75pt;width:36.75pt;height:19.5pt;z-index:251648512;visibility:visible;mso-wrap-style:square;mso-width-percent:0;mso-height-percent:0;mso-wrap-distance-left:9pt;mso-wrap-distance-top:3.6pt;mso-wrap-distance-right:9pt;mso-wrap-distance-bottom:3.6pt;mso-position-horizontal:absolute;mso-position-horizontal-relative:text;mso-position-vertical:absolute;mso-position-vertical-relative:text;mso-width-percent:0;mso-height-percent:0;mso-width-relative:margin;mso-height-relative:margin;v-text-anchor:top" o:gfxdata="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" strokeweight="2pt">
+                    <v:shape w14:anchorId="17802B76" id="_x0000_s1051" type="#_x0000_t202" style="position:absolute;left:0;text-align:left;margin-left:-207pt;margin-top:42.75pt;width:36.75pt;height:19.5pt;z-index:251648512;visibility:visible;mso-wrap-style:square;mso-width-percent:0;mso-height-percent:0;mso-wrap-distance-left:9pt;mso-wrap-distance-top:3.6pt;mso-wrap-distance-right:9pt;mso-wrap-distance-bottom:3.6pt;mso-position-horizontal:absolute;mso-position-horizontal-relative:text;mso-position-vertical:absolute;mso-position-vertical-relative:text;mso-width-percent:0;mso-height-percent:0;mso-width-relative:margin;mso-height-relative:margin;v-text-anchor:top" o:gfxdata="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" strokeweight="2pt">
                       <v:textbox inset="0,,0">
                         <w:txbxContent>
                           <w:p>
@@ -3654,9 +3650,9 @@
                     </wp:anchor>
                   </w:drawing>
                 </mc:Choice>
-                <mc:Fallback xmlns:w16se="http://schemas.microsoft.com/office/word/2015/wordml/symex" xmlns:w15="http://schemas.microsoft.com/office/word/2012/wordml" xmlns:aink="http://schemas.microsoft.com/office/drawing/2016/ink" xmlns:cx8="http://schemas.microsoft.com/office/drawing/2016/5/14/chartex" xmlns:cx7="http://schemas.microsoft.com/office/drawing/2016/5/13/chartex" xmlns:cx6="http://schemas.microsoft.com/office/drawing/2016/5/12/chartex" xmlns:cx5="http://schemas.microsoft.com/office/drawing/2016/5/11/chartex" xmlns:cx4="http://schemas.microsoft.com/office/drawing/2016/5/10/chartex" xmlns:cx3="http://schemas.microsoft.com/office/drawing/2016/5/9/chartex" xmlns:cx2="http://schemas.microsoft.com/office/drawing/2015/10/21/chartex" xmlns:cx1="http://schemas.microsoft.com/office/drawing/2015/9/8/chartex" xmlns:cx="http://schemas.microsoft.com/office/drawing/2014/chartex">
+                <mc:Fallback>
                   <w:pict>
-                    <v:shape w14:anchorId="6E297F9E" id="_x0000_s1049" type="#_x0000_t202" style="position:absolute;left:0;text-align:left;margin-left:23.25pt;margin-top:.2pt;width:196.5pt;height:19.5pt;z-index:251647488;visibility:visible;mso-wrap-style:square;mso-width-percent:0;mso-height-percent:0;mso-wrap-distance-left:9pt;mso-wrap-distance-top:3.6pt;mso-wrap-distance-right:9pt;mso-wrap-distance-bottom:3.6pt;mso-position-horizontal:absolute;mso-position-horizontal-relative:text;mso-position-vertical:absolute;mso-position-vertical-relative:text;mso-width-percent:0;mso-height-percent:0;mso-width-relative:margin;mso-height-relative:margin;v-text-anchor:top" o:gfxdata="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" strokeweight="2pt">
+                    <v:shape w14:anchorId="6E297F9E" id="_x0000_s1052" type="#_x0000_t202" style="position:absolute;left:0;text-align:left;margin-left:23.25pt;margin-top:.2pt;width:196.5pt;height:19.5pt;z-index:251647488;visibility:visible;mso-wrap-style:square;mso-width-percent:0;mso-height-percent:0;mso-wrap-distance-left:9pt;mso-wrap-distance-top:3.6pt;mso-wrap-distance-right:9pt;mso-wrap-distance-bottom:3.6pt;mso-position-horizontal:absolute;mso-position-horizontal-relative:text;mso-position-vertical:absolute;mso-position-vertical-relative:text;mso-width-percent:0;mso-height-percent:0;mso-width-relative:margin;mso-height-relative:margin;v-text-anchor:top" o:gfxdata="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" strokeweight="2pt">
                       <v:textbox inset="0,,0">
                         <w:txbxContent>
                           <w:p>
@@ -3797,11 +3793,7 @@
                 </mc:Choice>
                 <mc:Fallback>
                   <w:pict>
-                    <v:shapetype id="_x0000_t202" coordsize="21600,21600" o:spt="202" path="m,l,21600r21600,l21600,xe">
-                      <v:stroke joinstyle="miter"/>
-                      <v:path gradientshapeok="t" o:connecttype="rect"/>
-                    </v:shapetype>
-                    <v:shape id="_x0000_s1050" type="#_x0000_t202" style="position:absolute;left:0;text-align:left;margin-left:52.35pt;margin-top:6.5pt;width:36.75pt;height:19.5pt;z-index:251674624;visibility:visible;mso-wrap-style:square;mso-width-percent:0;mso-height-percent:0;mso-wrap-distance-left:9pt;mso-wrap-distance-top:3.6pt;mso-wrap-distance-right:9pt;mso-wrap-distance-bottom:3.6pt;mso-position-horizontal:absolute;mso-position-horizontal-relative:text;mso-position-vertical:absolute;mso-position-vertical-relative:text;mso-width-percent:0;mso-height-percent:0;mso-width-relative:margin;mso-height-relative:margin;v-text-anchor:top" o:gfxdata="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" strokeweight="2pt">
+                    <v:shape w14:anchorId="44C36019" id="_x0000_s1053" type="#_x0000_t202" style="position:absolute;left:0;text-align:left;margin-left:52.35pt;margin-top:6.5pt;width:36.75pt;height:19.5pt;z-index:251674624;visibility:visible;mso-wrap-style:square;mso-width-percent:0;mso-height-percent:0;mso-wrap-distance-left:9pt;mso-wrap-distance-top:3.6pt;mso-wrap-distance-right:9pt;mso-wrap-distance-bottom:3.6pt;mso-position-horizontal:absolute;mso-position-horizontal-relative:text;mso-position-vertical:absolute;mso-position-vertical-relative:text;mso-width-percent:0;mso-height-percent:0;mso-width-relative:margin;mso-height-relative:margin;v-text-anchor:top" o:gfxdata="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" strokeweight="2pt">
                       <v:textbox inset="0,,0">
                         <w:txbxContent>
                           <w:p>
@@ -3922,9 +3914,9 @@
                     </wp:anchor>
                   </w:drawing>
                 </mc:Choice>
-                <mc:Fallback xmlns:w16se="http://schemas.microsoft.com/office/word/2015/wordml/symex" xmlns:w15="http://schemas.microsoft.com/office/word/2012/wordml" xmlns:aink="http://schemas.microsoft.com/office/drawing/2016/ink" xmlns:cx8="http://schemas.microsoft.com/office/drawing/2016/5/14/chartex" xmlns:cx7="http://schemas.microsoft.com/office/drawing/2016/5/13/chartex" xmlns:cx6="http://schemas.microsoft.com/office/drawing/2016/5/12/chartex" xmlns:cx5="http://schemas.microsoft.com/office/drawing/2016/5/11/chartex" xmlns:cx4="http://schemas.microsoft.com/office/drawing/2016/5/10/chartex" xmlns:cx3="http://schemas.microsoft.com/office/drawing/2016/5/9/chartex" xmlns:cx2="http://schemas.microsoft.com/office/drawing/2015/10/21/chartex" xmlns:cx1="http://schemas.microsoft.com/office/drawing/2015/9/8/chartex" xmlns:cx="http://schemas.microsoft.com/office/drawing/2014/chartex">
+                <mc:Fallback>
                   <w:pict>
-                    <v:shape w14:anchorId="536BC7AD" id="_x0000_s1052" type="#_x0000_t202" style="position:absolute;left:0;text-align:left;margin-left:0;margin-top:5.75pt;width:36.75pt;height:19.5pt;z-index:251676672;visibility:visible;mso-wrap-style:square;mso-width-percent:0;mso-height-percent:0;mso-wrap-distance-left:9pt;mso-wrap-distance-top:3.6pt;mso-wrap-distance-right:9pt;mso-wrap-distance-bottom:3.6pt;mso-position-horizontal:absolute;mso-position-horizontal-relative:text;mso-position-vertical:absolute;mso-position-vertical-relative:text;mso-width-percent:0;mso-height-percent:0;mso-width-relative:margin;mso-height-relative:margin;v-text-anchor:top" o:gfxdata="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" strokeweight="2pt">
+                    <v:shape w14:anchorId="43865677" id="_x0000_s1054" type="#_x0000_t202" style="position:absolute;left:0;text-align:left;margin-left:0;margin-top:5.75pt;width:36.75pt;height:19.5pt;z-index:251676672;visibility:visible;mso-wrap-style:square;mso-width-percent:0;mso-height-percent:0;mso-wrap-distance-left:9pt;mso-wrap-distance-top:3.6pt;mso-wrap-distance-right:9pt;mso-wrap-distance-bottom:3.6pt;mso-position-horizontal:absolute;mso-position-horizontal-relative:text;mso-position-vertical:absolute;mso-position-vertical-relative:text;mso-width-percent:0;mso-height-percent:0;mso-width-relative:margin;mso-height-relative:margin;v-text-anchor:top" o:gfxdata="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" strokeweight="2pt">
                       <v:textbox inset="0,,0">
                         <w:txbxContent>
                           <w:p>
@@ -4063,9 +4055,9 @@
                     </wp:anchor>
                   </w:drawing>
                 </mc:Choice>
-                <mc:Fallback xmlns:w16se="http://schemas.microsoft.com/office/word/2015/wordml/symex" xmlns:w15="http://schemas.microsoft.com/office/word/2012/wordml" xmlns:aink="http://schemas.microsoft.com/office/drawing/2016/ink" xmlns:cx8="http://schemas.microsoft.com/office/drawing/2016/5/14/chartex" xmlns:cx7="http://schemas.microsoft.com/office/drawing/2016/5/13/chartex" xmlns:cx6="http://schemas.microsoft.com/office/drawing/2016/5/12/chartex" xmlns:cx5="http://schemas.microsoft.com/office/drawing/2016/5/11/chartex" xmlns:cx4="http://schemas.microsoft.com/office/drawing/2016/5/10/chartex" xmlns:cx3="http://schemas.microsoft.com/office/drawing/2016/5/9/chartex" xmlns:cx2="http://schemas.microsoft.com/office/drawing/2015/10/21/chartex" xmlns:cx1="http://schemas.microsoft.com/office/drawing/2015/9/8/chartex" xmlns:cx="http://schemas.microsoft.com/office/drawing/2014/chartex">
+                <mc:Fallback>
                   <w:pict>
-                    <v:shape w14:anchorId="5648F016" id="_x0000_s1053" type="#_x0000_t202" style="position:absolute;left:0;text-align:left;margin-left:-201.45pt;margin-top:12.1pt;width:36.75pt;height:19.5pt;z-index:251679744;visibility:visible;mso-wrap-style:square;mso-width-percent:0;mso-height-percent:0;mso-wrap-distance-left:9pt;mso-wrap-distance-top:3.6pt;mso-wrap-distance-right:9pt;mso-wrap-distance-bottom:3.6pt;mso-position-horizontal:absolute;mso-position-horizontal-relative:text;mso-position-vertical:absolute;mso-position-vertical-relative:text;mso-width-percent:0;mso-height-percent:0;mso-width-relative:margin;mso-height-relative:margin;v-text-anchor:top" o:gfxdata="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" strokeweight="2pt">
+                    <v:shape w14:anchorId="5EAB02C5" id="_x0000_s1055" type="#_x0000_t202" style="position:absolute;left:0;text-align:left;margin-left:-201.45pt;margin-top:12.1pt;width:36.75pt;height:19.5pt;z-index:251679744;visibility:visible;mso-wrap-style:square;mso-width-percent:0;mso-height-percent:0;mso-wrap-distance-left:9pt;mso-wrap-distance-top:3.6pt;mso-wrap-distance-right:9pt;mso-wrap-distance-bottom:3.6pt;mso-position-horizontal:absolute;mso-position-horizontal-relative:text;mso-position-vertical:absolute;mso-position-vertical-relative:text;mso-width-percent:0;mso-height-percent:0;mso